--- a/Documentazione/4-Guide_Librerie/Guida_Libreria3_(Ultrasuoni+Cicalino).docx
+++ b/Documentazione/4-Guide_Librerie/Guida_Libreria3_(Ultrasuoni+Cicalino).docx
@@ -6,128 +6,6 @@
       <w:pPr>
         <w:ind w:left="5040" w:firstLine="720"/>
       </w:pPr>
-      <w:bookmarkStart w:id="0" w:name="_GoBack"/>
-      <w:r>
-        <w:rPr>
-          <w:noProof/>
-        </w:rPr>
-        <w:drawing>
-          <wp:inline distT="0" distB="0" distL="0" distR="0">
-            <wp:extent cx="2495550" cy="2559538"/>
-            <wp:effectExtent l="0" t="0" r="0" b="0"/>
-            <wp:docPr id="16" name="Immagine 16" descr="Risultati immagini per pulsante da circuito"/>
-            <wp:cNvGraphicFramePr>
-              <a:graphicFrameLocks xmlns:a="http://schemas.openxmlformats.org/drawingml/2006/main" noChangeAspect="1"/>
-            </wp:cNvGraphicFramePr>
-            <a:graphic xmlns:a="http://schemas.openxmlformats.org/drawingml/2006/main">
-              <a:graphicData uri="http://schemas.openxmlformats.org/drawingml/2006/picture">
-                <pic:pic xmlns:pic="http://schemas.openxmlformats.org/drawingml/2006/picture">
-                  <pic:nvPicPr>
-                    <pic:cNvPr id="0" name="Picture 4" descr="Risultati immagini per pulsante da circuito"/>
-                    <pic:cNvPicPr>
-                      <a:picLocks noChangeAspect="1" noChangeArrowheads="1"/>
-                    </pic:cNvPicPr>
-                  </pic:nvPicPr>
-                  <pic:blipFill>
-                    <a:blip r:embed="rId8">
-                      <a:extLst>
-                        <a:ext uri="{28A0092B-C50C-407E-A947-70E740481C1C}">
-                          <a14:useLocalDpi xmlns:a14="http://schemas.microsoft.com/office/drawing/2010/main" val="0"/>
-                        </a:ext>
-                      </a:extLst>
-                    </a:blip>
-                    <a:srcRect/>
-                    <a:stretch>
-                      <a:fillRect/>
-                    </a:stretch>
-                  </pic:blipFill>
-                  <pic:spPr bwMode="auto">
-                    <a:xfrm>
-                      <a:off x="0" y="0"/>
-                      <a:ext cx="2520320" cy="2584943"/>
-                    </a:xfrm>
-                    <a:prstGeom prst="rect">
-                      <a:avLst/>
-                    </a:prstGeom>
-                    <a:noFill/>
-                    <a:ln>
-                      <a:noFill/>
-                    </a:ln>
-                  </pic:spPr>
-                </pic:pic>
-              </a:graphicData>
-            </a:graphic>
-          </wp:inline>
-        </w:drawing>
-      </w:r>
-      <w:bookmarkEnd w:id="0"/>
-      <w:r>
-        <w:rPr>
-          <w:noProof/>
-        </w:rPr>
-        <w:drawing>
-          <wp:anchor distT="0" distB="0" distL="114300" distR="114300" simplePos="0" relativeHeight="251661312" behindDoc="0" locked="0" layoutInCell="1" allowOverlap="1" wp14:anchorId="169626A3" wp14:editId="1954F630">
-            <wp:simplePos x="0" y="0"/>
-            <wp:positionH relativeFrom="margin">
-              <wp:posOffset>66675</wp:posOffset>
-            </wp:positionH>
-            <wp:positionV relativeFrom="margin">
-              <wp:posOffset>2113915</wp:posOffset>
-            </wp:positionV>
-            <wp:extent cx="2566035" cy="2483485"/>
-            <wp:effectExtent l="0" t="0" r="4445" b="0"/>
-            <wp:wrapSquare wrapText="bothSides"/>
-            <wp:docPr id="2" name="Immagine 2" descr="Risultati immagini per digispark"/>
-            <wp:cNvGraphicFramePr>
-              <a:graphicFrameLocks xmlns:a="http://schemas.openxmlformats.org/drawingml/2006/main" noChangeAspect="1"/>
-            </wp:cNvGraphicFramePr>
-            <a:graphic xmlns:a="http://schemas.openxmlformats.org/drawingml/2006/main">
-              <a:graphicData uri="http://schemas.openxmlformats.org/drawingml/2006/picture">
-                <pic:pic xmlns:pic="http://schemas.openxmlformats.org/drawingml/2006/picture">
-                  <pic:nvPicPr>
-                    <pic:cNvPr id="0" name="Picture 1" descr="Risultati immagini per digispark"/>
-                    <pic:cNvPicPr>
-                      <a:picLocks noChangeAspect="1" noChangeArrowheads="1"/>
-                    </pic:cNvPicPr>
-                  </pic:nvPicPr>
-                  <pic:blipFill>
-                    <a:blip r:embed="rId9">
-                      <a:extLst>
-                        <a:ext uri="{28A0092B-C50C-407E-A947-70E740481C1C}">
-                          <a14:useLocalDpi xmlns:a14="http://schemas.microsoft.com/office/drawing/2010/main" val="0"/>
-                        </a:ext>
-                      </a:extLst>
-                    </a:blip>
-                    <a:srcRect/>
-                    <a:stretch>
-                      <a:fillRect/>
-                    </a:stretch>
-                  </pic:blipFill>
-                  <pic:spPr bwMode="auto">
-                    <a:xfrm>
-                      <a:off x="0" y="0"/>
-                      <a:ext cx="2566035" cy="2483485"/>
-                    </a:xfrm>
-                    <a:prstGeom prst="rect">
-                      <a:avLst/>
-                    </a:prstGeom>
-                    <a:noFill/>
-                    <a:ln>
-                      <a:noFill/>
-                    </a:ln>
-                  </pic:spPr>
-                </pic:pic>
-              </a:graphicData>
-            </a:graphic>
-            <wp14:sizeRelH relativeFrom="margin">
-              <wp14:pctWidth>0</wp14:pctWidth>
-            </wp14:sizeRelH>
-            <wp14:sizeRelV relativeFrom="margin">
-              <wp14:pctHeight>0</wp14:pctHeight>
-            </wp14:sizeRelV>
-          </wp:anchor>
-        </w:drawing>
-      </w:r>
       <w:r>
         <w:rPr>
           <w:noProof/>
@@ -135,7 +13,7 @@
         <mc:AlternateContent>
           <mc:Choice Requires="wps">
             <w:drawing>
-              <wp:anchor distT="0" distB="0" distL="114300" distR="114300" simplePos="0" relativeHeight="251659264" behindDoc="0" locked="0" layoutInCell="1" allowOverlap="1" wp14:anchorId="4DB73C3C" wp14:editId="098E9DDF">
+              <wp:anchor distT="0" distB="0" distL="114300" distR="114300" simplePos="0" relativeHeight="251659264" behindDoc="0" locked="0" layoutInCell="1" allowOverlap="1" wp14:anchorId="745B0DC9" wp14:editId="642CCAA8">
                 <wp:simplePos x="723900" y="904875"/>
                 <wp:positionH relativeFrom="margin">
                   <wp:align>center</wp:align>
@@ -264,7 +142,7 @@
           </mc:Choice>
           <mc:Fallback>
             <w:pict>
-              <v:rect w14:anchorId="4DB73C3C" id="Rettangolo 1" o:spid="_x0000_s1026" style="position:absolute;left:0;text-align:left;margin-left:0;margin-top:0;width:485.8pt;height:152.85pt;z-index:251659264;visibility:visible;mso-wrap-style:square;mso-width-percent:0;mso-height-percent:0;mso-wrap-distance-left:9pt;mso-wrap-distance-top:0;mso-wrap-distance-right:9pt;mso-wrap-distance-bottom:0;mso-position-horizontal:center;mso-position-horizontal-relative:margin;mso-position-vertical:top;mso-position-vertical-relative:margin;mso-width-percent:0;mso-height-percent:0;mso-width-relative:margin;mso-height-relative:margin;v-text-anchor:middle" o:gfxdata="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" fillcolor="#18999e" strokecolor="#0d0d0d [3069]" strokeweight="1pt">
+              <v:rect w14:anchorId="745B0DC9" id="Rettangolo 1" o:spid="_x0000_s1026" style="position:absolute;left:0;text-align:left;margin-left:0;margin-top:0;width:485.8pt;height:152.85pt;z-index:251659264;visibility:visible;mso-wrap-style:square;mso-width-percent:0;mso-height-percent:0;mso-wrap-distance-left:9pt;mso-wrap-distance-top:0;mso-wrap-distance-right:9pt;mso-wrap-distance-bottom:0;mso-position-horizontal:center;mso-position-horizontal-relative:margin;mso-position-vertical:top;mso-position-vertical-relative:margin;mso-width-percent:0;mso-height-percent:0;mso-width-relative:margin;mso-height-relative:margin;v-text-anchor:middle" o:gfxdata="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" fillcolor="#18999e" strokecolor="#0d0d0d [3069]" strokeweight="1pt">
                 <v:textbox>
                   <w:txbxContent>
                     <w:p>
@@ -332,14 +210,152 @@
       <w:pPr>
         <w:jc w:val="center"/>
       </w:pPr>
+    </w:p>
+    <w:p>
       <w:r>
         <w:rPr>
           <w:noProof/>
         </w:rPr>
         <w:drawing>
-          <wp:inline distT="0" distB="0" distL="0" distR="0">
-            <wp:extent cx="2895600" cy="2895600"/>
+          <wp:anchor distT="0" distB="0" distL="114300" distR="114300" simplePos="0" relativeHeight="251661312" behindDoc="0" locked="0" layoutInCell="1" allowOverlap="1" wp14:anchorId="3E8D1BCB" wp14:editId="46701EDA">
+            <wp:simplePos x="0" y="0"/>
+            <wp:positionH relativeFrom="margin">
+              <wp:align>left</wp:align>
+            </wp:positionH>
+            <wp:positionV relativeFrom="margin">
+              <wp:posOffset>2540635</wp:posOffset>
+            </wp:positionV>
+            <wp:extent cx="2566035" cy="2483485"/>
+            <wp:effectExtent l="0" t="0" r="5715" b="0"/>
+            <wp:wrapSquare wrapText="bothSides"/>
+            <wp:docPr id="2" name="Immagine 2" descr="Risultati immagini per digispark"/>
+            <wp:cNvGraphicFramePr>
+              <a:graphicFrameLocks xmlns:a="http://schemas.openxmlformats.org/drawingml/2006/main" noChangeAspect="1"/>
+            </wp:cNvGraphicFramePr>
+            <a:graphic xmlns:a="http://schemas.openxmlformats.org/drawingml/2006/main">
+              <a:graphicData uri="http://schemas.openxmlformats.org/drawingml/2006/picture">
+                <pic:pic xmlns:pic="http://schemas.openxmlformats.org/drawingml/2006/picture">
+                  <pic:nvPicPr>
+                    <pic:cNvPr id="0" name="Picture 1" descr="Risultati immagini per digispark"/>
+                    <pic:cNvPicPr>
+                      <a:picLocks noChangeAspect="1" noChangeArrowheads="1"/>
+                    </pic:cNvPicPr>
+                  </pic:nvPicPr>
+                  <pic:blipFill>
+                    <a:blip r:embed="rId8">
+                      <a:extLst>
+                        <a:ext uri="{28A0092B-C50C-407E-A947-70E740481C1C}">
+                          <a14:useLocalDpi xmlns:a14="http://schemas.microsoft.com/office/drawing/2010/main" val="0"/>
+                        </a:ext>
+                      </a:extLst>
+                    </a:blip>
+                    <a:srcRect/>
+                    <a:stretch>
+                      <a:fillRect/>
+                    </a:stretch>
+                  </pic:blipFill>
+                  <pic:spPr bwMode="auto">
+                    <a:xfrm>
+                      <a:off x="0" y="0"/>
+                      <a:ext cx="2566035" cy="2483485"/>
+                    </a:xfrm>
+                    <a:prstGeom prst="rect">
+                      <a:avLst/>
+                    </a:prstGeom>
+                    <a:noFill/>
+                    <a:ln>
+                      <a:noFill/>
+                    </a:ln>
+                  </pic:spPr>
+                </pic:pic>
+              </a:graphicData>
+            </a:graphic>
+            <wp14:sizeRelH relativeFrom="margin">
+              <wp14:pctWidth>0</wp14:pctWidth>
+            </wp14:sizeRelH>
+            <wp14:sizeRelV relativeFrom="margin">
+              <wp14:pctHeight>0</wp14:pctHeight>
+            </wp14:sizeRelV>
+          </wp:anchor>
+        </w:drawing>
+      </w:r>
+      <w:r>
+        <w:rPr>
+          <w:noProof/>
+        </w:rPr>
+        <w:drawing>
+          <wp:anchor distT="0" distB="0" distL="114300" distR="114300" simplePos="0" relativeHeight="251676672" behindDoc="0" locked="0" layoutInCell="1" allowOverlap="1" wp14:anchorId="421CC77D" wp14:editId="651DDC6D">
+            <wp:simplePos x="0" y="0"/>
+            <wp:positionH relativeFrom="margin">
+              <wp:align>right</wp:align>
+            </wp:positionH>
+            <wp:positionV relativeFrom="margin">
+              <wp:posOffset>2547856</wp:posOffset>
+            </wp:positionV>
+            <wp:extent cx="2594344" cy="1981165"/>
+            <wp:effectExtent l="0" t="0" r="0" b="635"/>
+            <wp:wrapSquare wrapText="bothSides"/>
+            <wp:docPr id="13" name="Immagine 13" descr="Risultati immagini per sensore ultrasuoni"/>
+            <wp:cNvGraphicFramePr>
+              <a:graphicFrameLocks xmlns:a="http://schemas.openxmlformats.org/drawingml/2006/main" noChangeAspect="1"/>
+            </wp:cNvGraphicFramePr>
+            <a:graphic xmlns:a="http://schemas.openxmlformats.org/drawingml/2006/main">
+              <a:graphicData uri="http://schemas.openxmlformats.org/drawingml/2006/picture">
+                <pic:pic xmlns:pic="http://schemas.openxmlformats.org/drawingml/2006/picture">
+                  <pic:nvPicPr>
+                    <pic:cNvPr id="0" name="Picture 2" descr="Risultati immagini per sensore ultrasuoni"/>
+                    <pic:cNvPicPr>
+                      <a:picLocks noChangeAspect="1" noChangeArrowheads="1"/>
+                    </pic:cNvPicPr>
+                  </pic:nvPicPr>
+                  <pic:blipFill>
+                    <a:blip r:embed="rId9">
+                      <a:extLst>
+                        <a:ext uri="{28A0092B-C50C-407E-A947-70E740481C1C}">
+                          <a14:useLocalDpi xmlns:a14="http://schemas.microsoft.com/office/drawing/2010/main" val="0"/>
+                        </a:ext>
+                      </a:extLst>
+                    </a:blip>
+                    <a:srcRect/>
+                    <a:stretch>
+                      <a:fillRect/>
+                    </a:stretch>
+                  </pic:blipFill>
+                  <pic:spPr bwMode="auto">
+                    <a:xfrm>
+                      <a:off x="0" y="0"/>
+                      <a:ext cx="2594344" cy="1981165"/>
+                    </a:xfrm>
+                    <a:prstGeom prst="rect">
+                      <a:avLst/>
+                    </a:prstGeom>
+                    <a:noFill/>
+                    <a:ln>
+                      <a:noFill/>
+                    </a:ln>
+                  </pic:spPr>
+                </pic:pic>
+              </a:graphicData>
+            </a:graphic>
+          </wp:anchor>
+        </w:drawing>
+      </w:r>
+      <w:r>
+        <w:rPr>
+          <w:noProof/>
+        </w:rPr>
+        <w:drawing>
+          <wp:anchor distT="0" distB="0" distL="114300" distR="114300" simplePos="0" relativeHeight="251675648" behindDoc="0" locked="0" layoutInCell="1" allowOverlap="1" wp14:anchorId="523D440A" wp14:editId="1368132B">
+            <wp:simplePos x="0" y="0"/>
+            <wp:positionH relativeFrom="margin">
+              <wp:align>center</wp:align>
+            </wp:positionH>
+            <wp:positionV relativeFrom="margin">
+              <wp:posOffset>4373807</wp:posOffset>
+            </wp:positionV>
+            <wp:extent cx="2906070" cy="2906070"/>
             <wp:effectExtent l="0" t="0" r="0" b="0"/>
+            <wp:wrapSquare wrapText="bothSides"/>
             <wp:docPr id="11" name="Immagine 11" descr="Risultati immagini per buzzer"/>
             <wp:cNvGraphicFramePr>
               <a:graphicFrameLocks xmlns:a="http://schemas.openxmlformats.org/drawingml/2006/main" noChangeAspect="1"/>
@@ -369,7 +385,7 @@
                   <pic:spPr bwMode="auto">
                     <a:xfrm>
                       <a:off x="0" y="0"/>
-                      <a:ext cx="2897675" cy="2897675"/>
+                      <a:ext cx="2906070" cy="2906070"/>
                     </a:xfrm>
                     <a:prstGeom prst="rect">
                       <a:avLst/>
@@ -382,11 +398,9 @@
                 </pic:pic>
               </a:graphicData>
             </a:graphic>
-          </wp:inline>
+          </wp:anchor>
         </w:drawing>
       </w:r>
-    </w:p>
-    <w:p>
       <w:r>
         <w:rPr>
           <w:noProof/>
@@ -517,14 +531,14 @@
       <w:pPr>
         <w:pStyle w:val="Titolo"/>
       </w:pPr>
-      <w:bookmarkStart w:id="1" w:name="_Toc531942318"/>
-      <w:bookmarkStart w:id="2" w:name="_Toc536014718"/>
+      <w:bookmarkStart w:id="0" w:name="_Toc531942318"/>
+      <w:bookmarkStart w:id="1" w:name="_Toc536014718"/>
       <w:r>
         <w:lastRenderedPageBreak/>
         <w:t>SOMMARIO</w:t>
       </w:r>
+      <w:bookmarkEnd w:id="0"/>
       <w:bookmarkEnd w:id="1"/>
-      <w:bookmarkEnd w:id="2"/>
     </w:p>
     <w:p>
       <w:pPr>
@@ -1449,7 +1463,7 @@
       <w:pPr>
         <w:pStyle w:val="Titolo"/>
       </w:pPr>
-      <w:bookmarkStart w:id="3" w:name="_Toc536014719"/>
+      <w:bookmarkStart w:id="2" w:name="_Toc536014719"/>
       <w:r>
         <w:lastRenderedPageBreak/>
         <w:t>S</w:t>
@@ -1457,40 +1471,40 @@
       <w:r>
         <w:t>copo</w:t>
       </w:r>
+      <w:bookmarkEnd w:id="2"/>
+    </w:p>
+    <w:p>
+      <w:pPr>
+        <w:rPr>
+          <w:lang w:val="it-CH"/>
+        </w:rPr>
+      </w:pPr>
+      <w:r>
+        <w:rPr>
+          <w:lang w:val="it-CH"/>
+        </w:rPr>
+        <w:t>Lo scopo di questa guida è illustrare il funzionamento del circuito in modo che sia facilmente comprensibile anche agli utenti più inesperti. Illustreremo perciò ogni componente utilizzato e il funzionamento di essi singolarmente, così anche per il prodotto globale.</w:t>
+      </w:r>
+    </w:p>
+    <w:p>
+      <w:pPr>
+        <w:pStyle w:val="Titolo"/>
+      </w:pPr>
+      <w:bookmarkStart w:id="3" w:name="_Toc536014720"/>
+      <w:r>
+        <w:t>Componenti</w:t>
+      </w:r>
       <w:bookmarkEnd w:id="3"/>
     </w:p>
     <w:p>
       <w:pPr>
-        <w:rPr>
-          <w:lang w:val="it-CH"/>
-        </w:rPr>
-      </w:pPr>
-      <w:r>
-        <w:rPr>
-          <w:lang w:val="it-CH"/>
-        </w:rPr>
-        <w:t>Lo scopo di questa guida è illustrare il funzionamento del circuito in modo che sia facilmente comprensibile anche agli utenti più inesperti. Illustreremo perciò ogni componente utilizzato e il funzionamento di essi singolarmente, così anche per il prodotto globale.</w:t>
-      </w:r>
-    </w:p>
-    <w:p>
-      <w:pPr>
-        <w:pStyle w:val="Titolo"/>
-      </w:pPr>
-      <w:bookmarkStart w:id="4" w:name="_Toc536014720"/>
-      <w:r>
-        <w:t>Componenti</w:t>
+        <w:pStyle w:val="Titolo2"/>
+      </w:pPr>
+      <w:bookmarkStart w:id="4" w:name="_Toc536014721"/>
+      <w:r>
+        <w:t>Arduino Digispark</w:t>
       </w:r>
       <w:bookmarkEnd w:id="4"/>
-    </w:p>
-    <w:p>
-      <w:pPr>
-        <w:pStyle w:val="Titolo2"/>
-      </w:pPr>
-      <w:bookmarkStart w:id="5" w:name="_Toc536014721"/>
-      <w:r>
-        <w:t>Arduino Digispark</w:t>
-      </w:r>
-      <w:bookmarkEnd w:id="5"/>
     </w:p>
     <w:p>
       <w:pPr>
@@ -1969,11 +1983,9 @@
       <w:pPr>
         <w:pStyle w:val="Titolo2"/>
       </w:pPr>
-      <w:bookmarkStart w:id="6" w:name="_Toc536014722"/>
-      <w:r>
-        <w:t>Pulsante</w:t>
-      </w:r>
-      <w:bookmarkEnd w:id="6"/>
+      <w:r>
+        <w:t>Sensore a Ultrasuoni</w:t>
+      </w:r>
     </w:p>
     <w:p>
       <w:pPr>
@@ -2320,14 +2332,14 @@
           <w:noProof/>
         </w:rPr>
       </w:pPr>
-      <w:bookmarkStart w:id="7" w:name="_Toc536014723"/>
       <w:r>
         <w:rPr>
           <w:noProof/>
         </w:rPr>
-        <w:t>Led</w:t>
-      </w:r>
-      <w:bookmarkEnd w:id="7"/>
+        <w:t>Cicalino</w:t>
+      </w:r>
+      <w:bookmarkStart w:id="5" w:name="_GoBack"/>
+      <w:bookmarkEnd w:id="5"/>
     </w:p>
     <w:p>
       <w:pPr>
@@ -2463,7 +2475,7 @@
       <w:pPr>
         <w:pStyle w:val="Titolo"/>
       </w:pPr>
-      <w:bookmarkStart w:id="8" w:name="_Toc536014724"/>
+      <w:bookmarkStart w:id="6" w:name="_Toc536014724"/>
       <w:r>
         <w:lastRenderedPageBreak/>
         <w:t xml:space="preserve">Schema </w:t>
@@ -2471,7 +2483,7 @@
       <w:r>
         <w:t>Elettrico</w:t>
       </w:r>
-      <w:bookmarkEnd w:id="8"/>
+      <w:bookmarkEnd w:id="6"/>
     </w:p>
     <w:p>
       <w:pPr>
@@ -2522,16 +2534,30 @@
     </w:p>
     <w:p>
       <w:pPr>
+        <w:rPr>
+          <w:lang w:val="it-CH"/>
+        </w:rPr>
+      </w:pPr>
+      <w:r>
+        <w:rPr>
+          <w:lang w:val="it-CH"/>
+        </w:rPr>
+        <w:br w:type="page"/>
+      </w:r>
+    </w:p>
+    <w:p>
+      <w:pPr>
         <w:pStyle w:val="Titolo"/>
       </w:pPr>
-      <w:bookmarkStart w:id="9" w:name="_Toc536014725"/>
-      <w:r>
+      <w:bookmarkStart w:id="7" w:name="_Toc536014725"/>
+      <w:r>
+        <w:lastRenderedPageBreak/>
         <w:t>Libreri</w:t>
       </w:r>
       <w:r>
         <w:t>e</w:t>
       </w:r>
-      <w:bookmarkEnd w:id="9"/>
+      <w:bookmarkEnd w:id="7"/>
     </w:p>
     <w:p>
       <w:pPr>
@@ -2667,88 +2693,417 @@
       <w:pPr>
         <w:pStyle w:val="Titolo2"/>
       </w:pPr>
-      <w:bookmarkStart w:id="10" w:name="_Toc536014726"/>
-      <w:r>
-        <w:t>Libreria Led</w:t>
-      </w:r>
-      <w:bookmarkEnd w:id="10"/>
-    </w:p>
-    <w:p>
-      <w:pPr>
-        <w:rPr>
-          <w:lang w:val="it-CH"/>
-        </w:rPr>
-      </w:pPr>
-      <w:r>
-        <w:rPr>
-          <w:lang w:val="it-CH"/>
-        </w:rPr>
-        <w:t>L’Header racchiude 5 attributi privati:</w:t>
-      </w:r>
-    </w:p>
-    <w:p>
-      <w:pPr>
-        <w:pStyle w:val="Paragrafoelenco"/>
+      <w:bookmarkStart w:id="8" w:name="_Toc536014726"/>
+      <w:r>
+        <w:t xml:space="preserve">Libreria </w:t>
+      </w:r>
+      <w:bookmarkEnd w:id="8"/>
+      <w:r>
+        <w:t>Buzzer (Cicalino)</w:t>
+      </w:r>
+    </w:p>
+    <w:p>
+      <w:pPr>
+        <w:rPr>
+          <w:lang w:val="it-IT"/>
+        </w:rPr>
+      </w:pPr>
+      <w:bookmarkStart w:id="9" w:name="_Toc536014727"/>
+      <w:r>
+        <w:rPr>
+          <w:lang w:val="it-IT"/>
+        </w:rPr>
+        <w:t>L’Header contiene:</w:t>
+      </w:r>
+    </w:p>
+    <w:p>
+      <w:pPr>
         <w:numPr>
           <w:ilvl w:val="0"/>
-          <w:numId w:val="10"/>
+          <w:numId w:val="13"/>
         </w:numPr>
-        <w:rPr>
-          <w:lang w:val="it-CH"/>
-        </w:rPr>
-      </w:pPr>
-      <w:r>
-        <w:rPr>
-          <w:lang w:val="it-CH"/>
-        </w:rPr>
-        <w:t>int led</w:t>
-      </w:r>
-      <w:r>
-        <w:rPr>
-          <w:lang w:val="it-CH"/>
-        </w:rPr>
-        <w:t>: indica il pin di Arduino che darà corrente al led;</w:t>
-      </w:r>
-    </w:p>
-    <w:p>
-      <w:pPr>
-        <w:pStyle w:val="Paragrafoelenco"/>
+        <w:spacing w:after="0" w:line="240" w:lineRule="auto"/>
+        <w:rPr>
+          <w:lang w:val="it-IT"/>
+        </w:rPr>
+      </w:pPr>
+      <w:r>
+        <w:rPr>
+          <w:lang w:val="it-IT"/>
+        </w:rPr>
+        <w:t>1 attributo: corrisponde al pin al quale è collegato il cicalino;</w:t>
+      </w:r>
+    </w:p>
+    <w:p>
+      <w:pPr>
         <w:numPr>
           <w:ilvl w:val="0"/>
-          <w:numId w:val="10"/>
+          <w:numId w:val="13"/>
         </w:numPr>
-        <w:rPr>
-          <w:lang w:val="it-CH"/>
-        </w:rPr>
-      </w:pPr>
-      <w:r>
-        <w:rPr>
-          <w:lang w:val="it-CH"/>
-        </w:rPr>
-        <w:t xml:space="preserve">int </w:t>
-      </w:r>
+        <w:spacing w:after="0" w:line="240" w:lineRule="auto"/>
+        <w:rPr>
+          <w:lang w:val="it-IT"/>
+        </w:rPr>
+      </w:pPr>
+      <w:r>
+        <w:rPr>
+          <w:lang w:val="it-IT"/>
+        </w:rPr>
+        <w:t xml:space="preserve">3 metodi: </w:t>
+      </w:r>
+    </w:p>
+    <w:p>
+      <w:pPr>
+        <w:numPr>
+          <w:ilvl w:val="1"/>
+          <w:numId w:val="13"/>
+        </w:numPr>
+        <w:spacing w:after="0" w:line="240" w:lineRule="auto"/>
+      </w:pPr>
       <w:proofErr w:type="spellStart"/>
-      <w:r>
-        <w:rPr>
-          <w:lang w:val="it-CH"/>
-        </w:rPr>
-        <w:t>state_led</w:t>
+      <w:proofErr w:type="gramStart"/>
+      <w:r>
+        <w:rPr>
+          <w:rFonts w:ascii="Consolas" w:hAnsi="Consolas" w:cs="Consolas"/>
+          <w:color w:val="000000"/>
+        </w:rPr>
+        <w:t>set</w:t>
+      </w:r>
+      <w:r>
+        <w:rPr>
+          <w:rFonts w:ascii="Consolas" w:hAnsi="Consolas" w:cs="Consolas"/>
+          <w:color w:val="000000"/>
+        </w:rPr>
+        <w:t>PinBuzzer</w:t>
       </w:r>
       <w:proofErr w:type="spellEnd"/>
       <w:r>
         <w:rPr>
-          <w:lang w:val="it-CH"/>
-        </w:rPr>
-        <w:t>: rappresenta lo stato del led (acceso/spento);</w:t>
-      </w:r>
-    </w:p>
-    <w:p>
-      <w:pPr>
-        <w:pStyle w:val="Paragrafoelenco"/>
+          <w:rFonts w:ascii="Consolas" w:hAnsi="Consolas" w:cs="Consolas"/>
+          <w:color w:val="000000"/>
+        </w:rPr>
+        <w:t>(</w:t>
+      </w:r>
+      <w:proofErr w:type="gramEnd"/>
+      <w:r>
+        <w:rPr>
+          <w:rFonts w:ascii="Consolas" w:hAnsi="Consolas" w:cs="Consolas"/>
+          <w:color w:val="0000FF"/>
+        </w:rPr>
+        <w:t>int</w:t>
+      </w:r>
+      <w:r>
+        <w:rPr>
+          <w:rFonts w:ascii="Consolas" w:hAnsi="Consolas" w:cs="Consolas"/>
+          <w:color w:val="000000"/>
+        </w:rPr>
+        <w:t xml:space="preserve"> </w:t>
+      </w:r>
+      <w:proofErr w:type="spellStart"/>
+      <w:r>
+        <w:rPr>
+          <w:rFonts w:ascii="Consolas" w:hAnsi="Consolas" w:cs="Consolas"/>
+          <w:color w:val="808080"/>
+        </w:rPr>
+        <w:t>buzzerPort</w:t>
+      </w:r>
+      <w:proofErr w:type="spellEnd"/>
+      <w:r>
+        <w:rPr>
+          <w:rFonts w:ascii="Consolas" w:hAnsi="Consolas" w:cs="Consolas"/>
+          <w:color w:val="000000"/>
+        </w:rPr>
+        <w:t>);</w:t>
+      </w:r>
+    </w:p>
+    <w:p>
+      <w:pPr>
+        <w:numPr>
+          <w:ilvl w:val="1"/>
+          <w:numId w:val="13"/>
+        </w:numPr>
+        <w:autoSpaceDE w:val="0"/>
+        <w:autoSpaceDN w:val="0"/>
+        <w:adjustRightInd w:val="0"/>
+        <w:spacing w:after="0" w:line="240" w:lineRule="auto"/>
+        <w:rPr>
+          <w:rFonts w:ascii="Consolas" w:hAnsi="Consolas" w:cs="Consolas"/>
+          <w:color w:val="000000"/>
+        </w:rPr>
+      </w:pPr>
+      <w:proofErr w:type="spellStart"/>
+      <w:proofErr w:type="gramStart"/>
+      <w:r>
+        <w:rPr>
+          <w:rFonts w:ascii="Consolas" w:hAnsi="Consolas" w:cs="Consolas"/>
+          <w:color w:val="000000"/>
+        </w:rPr>
+        <w:t>set</w:t>
+      </w:r>
+      <w:r>
+        <w:rPr>
+          <w:rFonts w:ascii="Consolas" w:hAnsi="Consolas" w:cs="Consolas"/>
+          <w:color w:val="000000"/>
+        </w:rPr>
+        <w:t>Tone</w:t>
+      </w:r>
+      <w:proofErr w:type="spellEnd"/>
+      <w:r>
+        <w:rPr>
+          <w:rFonts w:ascii="Consolas" w:hAnsi="Consolas" w:cs="Consolas"/>
+          <w:color w:val="000000"/>
+        </w:rPr>
+        <w:t>(</w:t>
+      </w:r>
+      <w:proofErr w:type="gramEnd"/>
+      <w:r>
+        <w:rPr>
+          <w:rFonts w:ascii="Consolas" w:hAnsi="Consolas" w:cs="Consolas"/>
+          <w:color w:val="0000FF"/>
+        </w:rPr>
+        <w:t>int</w:t>
+      </w:r>
+      <w:r>
+        <w:rPr>
+          <w:rFonts w:ascii="Consolas" w:hAnsi="Consolas" w:cs="Consolas"/>
+          <w:color w:val="000000"/>
+        </w:rPr>
+        <w:t xml:space="preserve"> </w:t>
+      </w:r>
+      <w:r>
+        <w:rPr>
+          <w:rFonts w:ascii="Consolas" w:hAnsi="Consolas" w:cs="Consolas"/>
+          <w:color w:val="808080"/>
+        </w:rPr>
+        <w:t>frequency</w:t>
+      </w:r>
+      <w:r>
+        <w:rPr>
+          <w:rFonts w:ascii="Consolas" w:hAnsi="Consolas" w:cs="Consolas"/>
+          <w:color w:val="000000"/>
+        </w:rPr>
+        <w:t>);</w:t>
+      </w:r>
+    </w:p>
+    <w:p>
+      <w:pPr>
+        <w:numPr>
+          <w:ilvl w:val="1"/>
+          <w:numId w:val="13"/>
+        </w:numPr>
+        <w:autoSpaceDE w:val="0"/>
+        <w:autoSpaceDN w:val="0"/>
+        <w:adjustRightInd w:val="0"/>
+        <w:spacing w:after="0" w:line="240" w:lineRule="auto"/>
+        <w:rPr>
+          <w:rFonts w:ascii="Consolas" w:hAnsi="Consolas" w:cs="Consolas"/>
+          <w:color w:val="000000"/>
+        </w:rPr>
+      </w:pPr>
+      <w:proofErr w:type="spellStart"/>
+      <w:proofErr w:type="gramStart"/>
+      <w:r>
+        <w:rPr>
+          <w:rFonts w:ascii="Consolas" w:hAnsi="Consolas" w:cs="Consolas"/>
+          <w:color w:val="000000"/>
+        </w:rPr>
+        <w:t>powerOff</w:t>
+      </w:r>
+      <w:proofErr w:type="spellEnd"/>
+      <w:r>
+        <w:rPr>
+          <w:rFonts w:ascii="Consolas" w:hAnsi="Consolas" w:cs="Consolas"/>
+          <w:color w:val="000000"/>
+        </w:rPr>
+        <w:t>(</w:t>
+      </w:r>
+      <w:proofErr w:type="gramEnd"/>
+      <w:r>
+        <w:rPr>
+          <w:rFonts w:ascii="Consolas" w:hAnsi="Consolas" w:cs="Consolas"/>
+          <w:color w:val="000000"/>
+        </w:rPr>
+        <w:t>);</w:t>
+      </w:r>
+    </w:p>
+    <w:p>
+      <w:pPr>
+        <w:autoSpaceDE w:val="0"/>
+        <w:autoSpaceDN w:val="0"/>
+        <w:adjustRightInd w:val="0"/>
+        <w:rPr>
+          <w:lang w:val="it-CH"/>
+        </w:rPr>
+      </w:pPr>
+      <w:r>
+        <w:rPr>
+          <w:lang w:val="it-CH"/>
+        </w:rPr>
+        <w:t xml:space="preserve">La libreria contiene tutti i metodi dell’Header dichiarandoli in questo modo: </w:t>
+      </w:r>
+    </w:p>
+    <w:p>
+      <w:pPr>
+        <w:autoSpaceDE w:val="0"/>
+        <w:autoSpaceDN w:val="0"/>
+        <w:adjustRightInd w:val="0"/>
+        <w:rPr>
+          <w:rFonts w:ascii="Consolas" w:hAnsi="Consolas" w:cs="Consolas"/>
+          <w:color w:val="000000"/>
+          <w:sz w:val="19"/>
+          <w:szCs w:val="19"/>
+          <w:lang w:val="it-CH"/>
+        </w:rPr>
+      </w:pPr>
+      <w:proofErr w:type="spellStart"/>
+      <w:r>
+        <w:rPr>
+          <w:rFonts w:ascii="Consolas" w:hAnsi="Consolas" w:cs="Consolas"/>
+          <w:color w:val="0000FF"/>
+          <w:sz w:val="19"/>
+          <w:szCs w:val="19"/>
+          <w:lang w:val="it-CH"/>
+        </w:rPr>
+        <w:t>void</w:t>
+      </w:r>
+      <w:proofErr w:type="spellEnd"/>
+      <w:r>
+        <w:rPr>
+          <w:rFonts w:ascii="Consolas" w:hAnsi="Consolas" w:cs="Consolas"/>
+          <w:color w:val="000000"/>
+          <w:sz w:val="19"/>
+          <w:szCs w:val="19"/>
+          <w:lang w:val="it-CH"/>
+        </w:rPr>
+        <w:t xml:space="preserve"> </w:t>
+      </w:r>
+      <w:r>
+        <w:rPr>
+          <w:rFonts w:ascii="Consolas" w:hAnsi="Consolas" w:cs="Consolas"/>
+          <w:color w:val="2B91AF"/>
+          <w:sz w:val="19"/>
+          <w:szCs w:val="19"/>
+          <w:lang w:val="it-CH"/>
+        </w:rPr>
+        <w:t>&lt;</w:t>
+      </w:r>
+      <w:proofErr w:type="spellStart"/>
+      <w:r>
+        <w:rPr>
+          <w:rFonts w:ascii="Consolas" w:hAnsi="Consolas" w:cs="Consolas"/>
+          <w:color w:val="2B91AF"/>
+          <w:sz w:val="19"/>
+          <w:szCs w:val="19"/>
+          <w:lang w:val="it-CH"/>
+        </w:rPr>
+        <w:t>NomeHeader</w:t>
+      </w:r>
+      <w:proofErr w:type="spellEnd"/>
+      <w:proofErr w:type="gramStart"/>
+      <w:r>
+        <w:rPr>
+          <w:rFonts w:ascii="Consolas" w:hAnsi="Consolas" w:cs="Consolas"/>
+          <w:color w:val="2B91AF"/>
+          <w:sz w:val="19"/>
+          <w:szCs w:val="19"/>
+          <w:lang w:val="it-CH"/>
+        </w:rPr>
+        <w:t>&gt;</w:t>
+      </w:r>
+      <w:r>
+        <w:rPr>
+          <w:rFonts w:ascii="Consolas" w:hAnsi="Consolas" w:cs="Consolas"/>
+          <w:color w:val="000000"/>
+          <w:sz w:val="19"/>
+          <w:szCs w:val="19"/>
+          <w:lang w:val="it-CH"/>
+        </w:rPr>
+        <w:t>::&lt;</w:t>
+      </w:r>
+      <w:proofErr w:type="gramEnd"/>
+      <w:r>
+        <w:rPr>
+          <w:rFonts w:ascii="Consolas" w:hAnsi="Consolas" w:cs="Consolas"/>
+          <w:color w:val="000000"/>
+          <w:sz w:val="19"/>
+          <w:szCs w:val="19"/>
+          <w:lang w:val="it-CH"/>
+        </w:rPr>
+        <w:t>metodo&gt;(</w:t>
+      </w:r>
+      <w:r>
+        <w:rPr>
+          <w:rFonts w:ascii="Consolas" w:hAnsi="Consolas" w:cs="Consolas"/>
+          <w:color w:val="0000FF"/>
+          <w:sz w:val="19"/>
+          <w:szCs w:val="19"/>
+          <w:lang w:val="it-CH"/>
+        </w:rPr>
+        <w:t>&lt;</w:t>
+      </w:r>
+      <w:proofErr w:type="spellStart"/>
+      <w:r>
+        <w:rPr>
+          <w:rFonts w:ascii="Consolas" w:hAnsi="Consolas" w:cs="Consolas"/>
+          <w:color w:val="0000FF"/>
+          <w:sz w:val="19"/>
+          <w:szCs w:val="19"/>
+          <w:lang w:val="it-CH"/>
+        </w:rPr>
+        <w:t>tipoParametro</w:t>
+      </w:r>
+      <w:proofErr w:type="spellEnd"/>
+      <w:r>
+        <w:rPr>
+          <w:rFonts w:ascii="Consolas" w:hAnsi="Consolas" w:cs="Consolas"/>
+          <w:color w:val="0000FF"/>
+          <w:sz w:val="19"/>
+          <w:szCs w:val="19"/>
+          <w:lang w:val="it-CH"/>
+        </w:rPr>
+        <w:t xml:space="preserve">&gt; </w:t>
+      </w:r>
+      <w:r>
+        <w:rPr>
+          <w:rFonts w:ascii="Consolas" w:hAnsi="Consolas" w:cs="Consolas"/>
+          <w:color w:val="808080"/>
+          <w:sz w:val="19"/>
+          <w:szCs w:val="19"/>
+          <w:lang w:val="it-CH"/>
+        </w:rPr>
+        <w:t>&lt;parametro&gt;</w:t>
+      </w:r>
+      <w:r>
+        <w:rPr>
+          <w:rFonts w:ascii="Consolas" w:hAnsi="Consolas" w:cs="Consolas"/>
+          <w:color w:val="000000"/>
+          <w:sz w:val="19"/>
+          <w:szCs w:val="19"/>
+          <w:lang w:val="it-CH"/>
+        </w:rPr>
+        <w:t>){};</w:t>
+      </w:r>
+    </w:p>
+    <w:p>
+      <w:pPr>
+        <w:rPr>
+          <w:lang w:val="it-CH"/>
+        </w:rPr>
+      </w:pPr>
+      <w:r>
+        <w:rPr>
+          <w:lang w:val="it-CH"/>
+        </w:rPr>
+        <w:t>Ecco cosa fa nello specifico ogni metodo:</w:t>
+      </w:r>
+    </w:p>
+    <w:p>
+      <w:pPr>
         <w:numPr>
           <w:ilvl w:val="0"/>
-          <w:numId w:val="10"/>
+          <w:numId w:val="13"/>
         </w:numPr>
+        <w:spacing w:after="0" w:line="240" w:lineRule="auto"/>
         <w:rPr>
           <w:lang w:val="it-CH"/>
         </w:rPr>
@@ -2756,321 +3111,561 @@
       <w:proofErr w:type="spellStart"/>
       <w:r>
         <w:rPr>
-          <w:lang w:val="it-CH"/>
-        </w:rPr>
-        <w:t>bool</w:t>
+          <w:b/>
+          <w:lang w:val="it-CH"/>
+        </w:rPr>
+        <w:t>setPinBuzzer</w:t>
       </w:r>
       <w:proofErr w:type="spellEnd"/>
       <w:r>
         <w:rPr>
           <w:lang w:val="it-CH"/>
         </w:rPr>
-        <w:t xml:space="preserve"> </w:t>
-      </w:r>
-      <w:proofErr w:type="spellStart"/>
-      <w:r>
-        <w:rPr>
-          <w:lang w:val="it-CH"/>
-        </w:rPr>
-        <w:t>lastButtonState</w:t>
-      </w:r>
-      <w:proofErr w:type="spellEnd"/>
-      <w:r>
-        <w:rPr>
-          <w:lang w:val="it-CH"/>
-        </w:rPr>
-        <w:t>:</w:t>
-      </w:r>
-    </w:p>
-    <w:p>
-      <w:pPr>
-        <w:rPr>
-          <w:lang w:val="it-CH"/>
-        </w:rPr>
-      </w:pPr>
-      <w:r>
-        <w:rPr>
-          <w:lang w:val="it-CH"/>
-        </w:rPr>
-        <w:lastRenderedPageBreak/>
-        <w:t>La libreria in sé è leggermente più complessa. All’inizio del codice dobbiamo anche in questo caso includere delle interfacce, in questo caso abbiamo sia quella base (“</w:t>
-      </w:r>
-      <w:proofErr w:type="spellStart"/>
-      <w:r>
-        <w:rPr>
-          <w:lang w:val="it-CH"/>
-        </w:rPr>
-        <w:t>Arduino.h</w:t>
-      </w:r>
-      <w:proofErr w:type="spellEnd"/>
-      <w:r>
-        <w:rPr>
-          <w:lang w:val="it-CH"/>
-        </w:rPr>
-        <w:t>”), sia quella che abbiamo creato prima: “</w:t>
-      </w:r>
-      <w:proofErr w:type="spellStart"/>
-      <w:r>
-        <w:rPr>
-          <w:lang w:val="it-CH"/>
-        </w:rPr>
-        <w:t>LedRGB.h</w:t>
-      </w:r>
-      <w:proofErr w:type="spellEnd"/>
-      <w:r>
-        <w:rPr>
-          <w:lang w:val="it-CH"/>
-        </w:rPr>
-        <w:t>”.</w:t>
-      </w:r>
-    </w:p>
-    <w:p>
-      <w:pPr>
-        <w:rPr>
-          <w:lang w:val="it-CH"/>
-        </w:rPr>
-      </w:pPr>
-      <w:r>
-        <w:rPr>
-          <w:lang w:val="it-CH"/>
-        </w:rPr>
-        <w:t>Ora parliamo dei metodi della libreria:</w:t>
-      </w:r>
-    </w:p>
-    <w:p>
-      <w:pPr>
-        <w:pStyle w:val="Paragrafoelenco"/>
+        <w:t>: in base al parametro che riceve, attribuisce tale valore all’attributo che indica il pin del cicalino;</w:t>
+      </w:r>
+    </w:p>
+    <w:p>
+      <w:pPr>
         <w:numPr>
           <w:ilvl w:val="0"/>
-          <w:numId w:val="5"/>
+          <w:numId w:val="13"/>
         </w:numPr>
+        <w:spacing w:after="0" w:line="240" w:lineRule="auto"/>
+        <w:rPr>
+          <w:lang w:val="it-CH"/>
+        </w:rPr>
+      </w:pPr>
+      <w:proofErr w:type="spellStart"/>
+      <w:r>
         <w:rPr>
           <w:b/>
-          <w:color w:val="FF0000"/>
-          <w:lang w:val="it-CH"/>
-        </w:rPr>
-      </w:pPr>
-      <w:r>
-        <w:rPr>
-          <w:b/>
-          <w:color w:val="FF0000"/>
-          <w:lang w:val="it-CH"/>
-        </w:rPr>
-        <w:t xml:space="preserve">setLedPin(int, int, int) </w:t>
-      </w:r>
-      <w:r>
-        <w:rPr>
-          <w:color w:val="FF0000"/>
-          <w:lang w:val="it-CH"/>
-        </w:rPr>
-        <w:t>richiede come parametri gli indici dei pin di ogni colore del led RGB</w:t>
-      </w:r>
-      <w:r>
-        <w:rPr>
-          <w:color w:val="FF0000"/>
-          <w:lang w:val="it-CH"/>
-        </w:rPr>
-        <w:t>. Al suo interno il metodo setta semplicemente i parametri passati con gli attributi della classe.</w:t>
-      </w:r>
-    </w:p>
-    <w:p>
-      <w:pPr>
-        <w:pStyle w:val="Paragrafoelenco"/>
+          <w:lang w:val="it-CH"/>
+        </w:rPr>
+        <w:t>setTone</w:t>
+      </w:r>
+      <w:proofErr w:type="spellEnd"/>
+      <w:r>
+        <w:rPr>
+          <w:lang w:val="it-CH"/>
+        </w:rPr>
+        <w:t>: fa emettere al cicalino dei suoni a seconda della frequenza ricevuta come parametro;</w:t>
+      </w:r>
+    </w:p>
+    <w:p>
+      <w:pPr>
         <w:numPr>
           <w:ilvl w:val="0"/>
-          <w:numId w:val="5"/>
+          <w:numId w:val="13"/>
         </w:numPr>
+        <w:spacing w:after="0" w:line="240" w:lineRule="auto"/>
+        <w:ind w:left="709" w:hanging="349"/>
+      </w:pPr>
+      <w:proofErr w:type="spellStart"/>
+      <w:r>
         <w:rPr>
           <w:b/>
-          <w:color w:val="FF0000"/>
-          <w:lang w:val="it-CH"/>
-        </w:rPr>
+        </w:rPr>
+        <w:t>powerOff</w:t>
+      </w:r>
+      <w:proofErr w:type="spellEnd"/>
+      <w:r>
+        <w:t>:</w:t>
+      </w:r>
+      <w:r>
+        <w:t xml:space="preserve"> </w:t>
+      </w:r>
+      <w:proofErr w:type="spellStart"/>
+      <w:r>
+        <w:t>spegne</w:t>
+      </w:r>
+      <w:proofErr w:type="spellEnd"/>
+      <w:r>
+        <w:t xml:space="preserve"> </w:t>
+      </w:r>
+      <w:proofErr w:type="spellStart"/>
+      <w:r>
+        <w:t>il</w:t>
+      </w:r>
+      <w:proofErr w:type="spellEnd"/>
+      <w:r>
+        <w:t xml:space="preserve"> </w:t>
+      </w:r>
+      <w:proofErr w:type="spellStart"/>
+      <w:r>
+        <w:t>cicalino</w:t>
+      </w:r>
+      <w:proofErr w:type="spellEnd"/>
+      <w:r>
+        <w:t>.</w:t>
+      </w:r>
+    </w:p>
+    <w:p>
+      <w:pPr>
+        <w:pStyle w:val="Titolo2"/>
+      </w:pPr>
+      <w:r>
+        <w:t xml:space="preserve">Libreria </w:t>
+      </w:r>
+      <w:proofErr w:type="spellStart"/>
+      <w:r>
+        <w:t>UltraSound</w:t>
+      </w:r>
+      <w:proofErr w:type="spellEnd"/>
+      <w:r>
+        <w:t xml:space="preserve"> (Sensore a Ultrasuoni)</w:t>
+      </w:r>
+    </w:p>
+    <w:p>
+      <w:pPr>
+        <w:rPr>
+          <w:lang w:val="it-IT"/>
+        </w:rPr>
+      </w:pPr>
+      <w:r>
+        <w:rPr>
+          <w:lang w:val="it-IT"/>
+        </w:rPr>
+        <w:t>L’Header contiene:</w:t>
+      </w:r>
+    </w:p>
+    <w:p>
+      <w:pPr>
+        <w:numPr>
+          <w:ilvl w:val="0"/>
+          <w:numId w:val="13"/>
+        </w:numPr>
+        <w:spacing w:after="0" w:line="240" w:lineRule="auto"/>
+        <w:rPr>
+          <w:lang w:val="it-IT"/>
+        </w:rPr>
+      </w:pPr>
+      <w:r>
+        <w:rPr>
+          <w:lang w:val="it-IT"/>
+        </w:rPr>
+        <w:t>2 attributi: corrispondenti ai pin di emissione e ricezione del sensore;</w:t>
+      </w:r>
+    </w:p>
+    <w:p>
+      <w:pPr>
+        <w:numPr>
+          <w:ilvl w:val="0"/>
+          <w:numId w:val="13"/>
+        </w:numPr>
+        <w:spacing w:after="0" w:line="240" w:lineRule="auto"/>
+        <w:rPr>
+          <w:lang w:val="it-IT"/>
+        </w:rPr>
+      </w:pPr>
+      <w:r>
+        <w:rPr>
+          <w:lang w:val="it-IT"/>
+        </w:rPr>
+        <w:t xml:space="preserve">3 metodi: </w:t>
+      </w:r>
+    </w:p>
+    <w:p>
+      <w:pPr>
+        <w:numPr>
+          <w:ilvl w:val="1"/>
+          <w:numId w:val="13"/>
+        </w:numPr>
+        <w:spacing w:after="0" w:line="240" w:lineRule="auto"/>
       </w:pPr>
       <w:proofErr w:type="spellStart"/>
       <w:proofErr w:type="gramStart"/>
       <w:r>
         <w:rPr>
-          <w:b/>
-          <w:color w:val="FF0000"/>
-          <w:lang w:val="it-CH"/>
-        </w:rPr>
-        <w:t>setColor</w:t>
+          <w:rFonts w:ascii="Consolas" w:hAnsi="Consolas" w:cs="Consolas"/>
+          <w:color w:val="000000"/>
+        </w:rPr>
+        <w:t>set</w:t>
+      </w:r>
+      <w:r>
+        <w:rPr>
+          <w:rFonts w:ascii="Consolas" w:hAnsi="Consolas" w:cs="Consolas"/>
+          <w:color w:val="000000"/>
+        </w:rPr>
+        <w:t>UltraSoundPin</w:t>
       </w:r>
       <w:proofErr w:type="spellEnd"/>
       <w:r>
         <w:rPr>
-          <w:b/>
-          <w:color w:val="FF0000"/>
-          <w:lang w:val="it-CH"/>
+          <w:rFonts w:ascii="Consolas" w:hAnsi="Consolas" w:cs="Consolas"/>
+          <w:color w:val="000000"/>
         </w:rPr>
         <w:t>(</w:t>
       </w:r>
       <w:proofErr w:type="gramEnd"/>
       <w:r>
         <w:rPr>
-          <w:b/>
-          <w:color w:val="FF0000"/>
-          <w:lang w:val="it-CH"/>
-        </w:rPr>
-        <w:t xml:space="preserve">int, int, int) </w:t>
-      </w:r>
-      <w:r>
-        <w:rPr>
-          <w:color w:val="FF0000"/>
-          <w:lang w:val="it-CH"/>
-        </w:rPr>
-        <w:t>richiede come parametri dei valori da 0 a 255 corrispondenti all’intensità del colore corrispondente. In seguito rappresenta il colore ricevuto sul led RGB.</w:t>
-      </w:r>
-    </w:p>
-    <w:p>
-      <w:pPr>
-        <w:pStyle w:val="Paragrafoelenco"/>
+          <w:rFonts w:ascii="Consolas" w:hAnsi="Consolas" w:cs="Consolas"/>
+          <w:color w:val="0000FF"/>
+        </w:rPr>
+        <w:t>int</w:t>
+      </w:r>
+      <w:r>
+        <w:rPr>
+          <w:rFonts w:ascii="Consolas" w:hAnsi="Consolas" w:cs="Consolas"/>
+          <w:color w:val="000000"/>
+        </w:rPr>
+        <w:t xml:space="preserve"> </w:t>
+      </w:r>
+      <w:proofErr w:type="spellStart"/>
+      <w:r>
+        <w:rPr>
+          <w:rFonts w:ascii="Consolas" w:hAnsi="Consolas" w:cs="Consolas"/>
+          <w:color w:val="808080"/>
+        </w:rPr>
+        <w:t>pinTrigPort</w:t>
+      </w:r>
+      <w:proofErr w:type="spellEnd"/>
+      <w:r>
+        <w:rPr>
+          <w:rFonts w:ascii="Consolas" w:hAnsi="Consolas" w:cs="Consolas"/>
+          <w:color w:val="000000"/>
+        </w:rPr>
+        <w:t>,</w:t>
+      </w:r>
+      <w:r>
+        <w:rPr>
+          <w:rFonts w:ascii="Consolas" w:hAnsi="Consolas" w:cs="Consolas"/>
+          <w:color w:val="0000FF"/>
+        </w:rPr>
+        <w:t xml:space="preserve"> </w:t>
+      </w:r>
+      <w:r>
+        <w:rPr>
+          <w:rFonts w:ascii="Consolas" w:hAnsi="Consolas" w:cs="Consolas"/>
+          <w:color w:val="0000FF"/>
+        </w:rPr>
+        <w:t>int</w:t>
+      </w:r>
+      <w:r>
+        <w:rPr>
+          <w:rFonts w:ascii="Consolas" w:hAnsi="Consolas" w:cs="Consolas"/>
+          <w:color w:val="000000"/>
+        </w:rPr>
+        <w:t xml:space="preserve"> </w:t>
+      </w:r>
+      <w:proofErr w:type="spellStart"/>
+      <w:r>
+        <w:rPr>
+          <w:rFonts w:ascii="Consolas" w:hAnsi="Consolas" w:cs="Consolas"/>
+          <w:color w:val="808080"/>
+        </w:rPr>
+        <w:t>pinEchoPort</w:t>
+      </w:r>
+      <w:proofErr w:type="spellEnd"/>
+      <w:r>
+        <w:rPr>
+          <w:rFonts w:ascii="Consolas" w:hAnsi="Consolas" w:cs="Consolas"/>
+          <w:color w:val="000000"/>
+        </w:rPr>
+        <w:t>);</w:t>
+      </w:r>
+    </w:p>
+    <w:p>
+      <w:pPr>
+        <w:numPr>
+          <w:ilvl w:val="1"/>
+          <w:numId w:val="13"/>
+        </w:numPr>
+        <w:autoSpaceDE w:val="0"/>
+        <w:autoSpaceDN w:val="0"/>
+        <w:adjustRightInd w:val="0"/>
+        <w:spacing w:after="0" w:line="240" w:lineRule="auto"/>
+        <w:rPr>
+          <w:rFonts w:ascii="Consolas" w:hAnsi="Consolas" w:cs="Consolas"/>
+          <w:color w:val="000000"/>
+        </w:rPr>
+      </w:pPr>
+      <w:proofErr w:type="spellStart"/>
+      <w:proofErr w:type="gramStart"/>
+      <w:r>
+        <w:rPr>
+          <w:rFonts w:ascii="Consolas" w:hAnsi="Consolas" w:cs="Consolas"/>
+          <w:color w:val="000000"/>
+        </w:rPr>
+        <w:t>getDistance</w:t>
+      </w:r>
+      <w:proofErr w:type="spellEnd"/>
+      <w:r>
+        <w:rPr>
+          <w:rFonts w:ascii="Consolas" w:hAnsi="Consolas" w:cs="Consolas"/>
+          <w:color w:val="000000"/>
+        </w:rPr>
+        <w:t>(</w:t>
+      </w:r>
+      <w:proofErr w:type="gramEnd"/>
+      <w:r>
+        <w:rPr>
+          <w:rFonts w:ascii="Consolas" w:hAnsi="Consolas" w:cs="Consolas"/>
+          <w:color w:val="000000"/>
+        </w:rPr>
+        <w:t>);</w:t>
+      </w:r>
+    </w:p>
+    <w:p>
+      <w:pPr>
+        <w:autoSpaceDE w:val="0"/>
+        <w:autoSpaceDN w:val="0"/>
+        <w:adjustRightInd w:val="0"/>
+        <w:rPr>
+          <w:lang w:val="it-CH"/>
+        </w:rPr>
+      </w:pPr>
+      <w:r>
+        <w:rPr>
+          <w:lang w:val="it-CH"/>
+        </w:rPr>
+        <w:t xml:space="preserve">La libreria contiene tutti i metodi dell’Header dichiarandoli in questo modo: </w:t>
+      </w:r>
+    </w:p>
+    <w:p>
+      <w:pPr>
+        <w:autoSpaceDE w:val="0"/>
+        <w:autoSpaceDN w:val="0"/>
+        <w:adjustRightInd w:val="0"/>
+        <w:rPr>
+          <w:rFonts w:ascii="Consolas" w:hAnsi="Consolas" w:cs="Consolas"/>
+          <w:color w:val="000000"/>
+          <w:sz w:val="19"/>
+          <w:szCs w:val="19"/>
+          <w:lang w:val="it-CH"/>
+        </w:rPr>
+      </w:pPr>
+      <w:proofErr w:type="spellStart"/>
+      <w:r>
+        <w:rPr>
+          <w:rFonts w:ascii="Consolas" w:hAnsi="Consolas" w:cs="Consolas"/>
+          <w:color w:val="0000FF"/>
+          <w:sz w:val="19"/>
+          <w:szCs w:val="19"/>
+          <w:lang w:val="it-CH"/>
+        </w:rPr>
+        <w:t>void</w:t>
+      </w:r>
+      <w:proofErr w:type="spellEnd"/>
+      <w:r>
+        <w:rPr>
+          <w:rFonts w:ascii="Consolas" w:hAnsi="Consolas" w:cs="Consolas"/>
+          <w:color w:val="000000"/>
+          <w:sz w:val="19"/>
+          <w:szCs w:val="19"/>
+          <w:lang w:val="it-CH"/>
+        </w:rPr>
+        <w:t xml:space="preserve"> </w:t>
+      </w:r>
+      <w:r>
+        <w:rPr>
+          <w:rFonts w:ascii="Consolas" w:hAnsi="Consolas" w:cs="Consolas"/>
+          <w:color w:val="2B91AF"/>
+          <w:sz w:val="19"/>
+          <w:szCs w:val="19"/>
+          <w:lang w:val="it-CH"/>
+        </w:rPr>
+        <w:t>&lt;</w:t>
+      </w:r>
+      <w:proofErr w:type="spellStart"/>
+      <w:r>
+        <w:rPr>
+          <w:rFonts w:ascii="Consolas" w:hAnsi="Consolas" w:cs="Consolas"/>
+          <w:color w:val="2B91AF"/>
+          <w:sz w:val="19"/>
+          <w:szCs w:val="19"/>
+          <w:lang w:val="it-CH"/>
+        </w:rPr>
+        <w:t>NomeHeader</w:t>
+      </w:r>
+      <w:proofErr w:type="spellEnd"/>
+      <w:proofErr w:type="gramStart"/>
+      <w:r>
+        <w:rPr>
+          <w:rFonts w:ascii="Consolas" w:hAnsi="Consolas" w:cs="Consolas"/>
+          <w:color w:val="2B91AF"/>
+          <w:sz w:val="19"/>
+          <w:szCs w:val="19"/>
+          <w:lang w:val="it-CH"/>
+        </w:rPr>
+        <w:t>&gt;</w:t>
+      </w:r>
+      <w:r>
+        <w:rPr>
+          <w:rFonts w:ascii="Consolas" w:hAnsi="Consolas" w:cs="Consolas"/>
+          <w:color w:val="000000"/>
+          <w:sz w:val="19"/>
+          <w:szCs w:val="19"/>
+          <w:lang w:val="it-CH"/>
+        </w:rPr>
+        <w:t>::&lt;</w:t>
+      </w:r>
+      <w:proofErr w:type="gramEnd"/>
+      <w:r>
+        <w:rPr>
+          <w:rFonts w:ascii="Consolas" w:hAnsi="Consolas" w:cs="Consolas"/>
+          <w:color w:val="000000"/>
+          <w:sz w:val="19"/>
+          <w:szCs w:val="19"/>
+          <w:lang w:val="it-CH"/>
+        </w:rPr>
+        <w:t>metodo&gt;(</w:t>
+      </w:r>
+      <w:r>
+        <w:rPr>
+          <w:rFonts w:ascii="Consolas" w:hAnsi="Consolas" w:cs="Consolas"/>
+          <w:color w:val="0000FF"/>
+          <w:sz w:val="19"/>
+          <w:szCs w:val="19"/>
+          <w:lang w:val="it-CH"/>
+        </w:rPr>
+        <w:t>&lt;</w:t>
+      </w:r>
+      <w:proofErr w:type="spellStart"/>
+      <w:r>
+        <w:rPr>
+          <w:rFonts w:ascii="Consolas" w:hAnsi="Consolas" w:cs="Consolas"/>
+          <w:color w:val="0000FF"/>
+          <w:sz w:val="19"/>
+          <w:szCs w:val="19"/>
+          <w:lang w:val="it-CH"/>
+        </w:rPr>
+        <w:t>tipoParametro</w:t>
+      </w:r>
+      <w:proofErr w:type="spellEnd"/>
+      <w:r>
+        <w:rPr>
+          <w:rFonts w:ascii="Consolas" w:hAnsi="Consolas" w:cs="Consolas"/>
+          <w:color w:val="0000FF"/>
+          <w:sz w:val="19"/>
+          <w:szCs w:val="19"/>
+          <w:lang w:val="it-CH"/>
+        </w:rPr>
+        <w:t xml:space="preserve">&gt; </w:t>
+      </w:r>
+      <w:r>
+        <w:rPr>
+          <w:rFonts w:ascii="Consolas" w:hAnsi="Consolas" w:cs="Consolas"/>
+          <w:color w:val="808080"/>
+          <w:sz w:val="19"/>
+          <w:szCs w:val="19"/>
+          <w:lang w:val="it-CH"/>
+        </w:rPr>
+        <w:t>&lt;parametro&gt;</w:t>
+      </w:r>
+      <w:r>
+        <w:rPr>
+          <w:rFonts w:ascii="Consolas" w:hAnsi="Consolas" w:cs="Consolas"/>
+          <w:color w:val="000000"/>
+          <w:sz w:val="19"/>
+          <w:szCs w:val="19"/>
+          <w:lang w:val="it-CH"/>
+        </w:rPr>
+        <w:t>){};</w:t>
+      </w:r>
+    </w:p>
+    <w:p>
+      <w:pPr>
+        <w:rPr>
+          <w:lang w:val="it-CH"/>
+        </w:rPr>
+      </w:pPr>
+      <w:r>
+        <w:rPr>
+          <w:lang w:val="it-CH"/>
+        </w:rPr>
+        <w:t>Ecco cosa fa nello specifico ogni metodo:</w:t>
+      </w:r>
+    </w:p>
+    <w:p>
+      <w:pPr>
         <w:numPr>
           <w:ilvl w:val="0"/>
-          <w:numId w:val="5"/>
+          <w:numId w:val="13"/>
         </w:numPr>
+        <w:spacing w:after="0" w:line="240" w:lineRule="auto"/>
+        <w:rPr>
+          <w:lang w:val="it-CH"/>
+        </w:rPr>
+      </w:pPr>
+      <w:proofErr w:type="spellStart"/>
+      <w:r>
         <w:rPr>
           <w:b/>
-          <w:color w:val="FF0000"/>
-          <w:lang w:val="it-CH"/>
-        </w:rPr>
-      </w:pPr>
-      <w:proofErr w:type="spellStart"/>
-      <w:r>
-        <w:rPr>
-          <w:b/>
-          <w:color w:val="FF0000"/>
-          <w:lang w:val="it-CH"/>
-        </w:rPr>
-        <w:t>setRed</w:t>
+          <w:lang w:val="it-CH"/>
+        </w:rPr>
+        <w:t>setUltraSoundPin</w:t>
       </w:r>
       <w:proofErr w:type="spellEnd"/>
       <w:r>
         <w:rPr>
-          <w:b/>
-          <w:color w:val="FF0000"/>
-          <w:lang w:val="it-CH"/>
-        </w:rPr>
-        <w:t xml:space="preserve">(int) </w:t>
-      </w:r>
-      <w:r>
-        <w:rPr>
-          <w:color w:val="FF0000"/>
-          <w:lang w:val="it-CH"/>
-        </w:rPr>
-        <w:t>richiede come parametro il valore da 0 a 255 corrispondente all’intensità di rosso. In seguito rappresenta il valore ottenuto sul led RGB.</w:t>
-      </w:r>
-    </w:p>
-    <w:p>
-      <w:pPr>
-        <w:pStyle w:val="Paragrafoelenco"/>
+          <w:lang w:val="it-CH"/>
+        </w:rPr>
+        <w:t>: in base ai parametri che riceve, attribuisce tali valori agli attributi che indicano i pin di emissione e ricezione del sensore;</w:t>
+      </w:r>
+    </w:p>
+    <w:p>
+      <w:pPr>
         <w:numPr>
           <w:ilvl w:val="0"/>
-          <w:numId w:val="5"/>
+          <w:numId w:val="13"/>
         </w:numPr>
+        <w:spacing w:after="0" w:line="240" w:lineRule="auto"/>
+        <w:rPr>
+          <w:lang w:val="it-CH"/>
+        </w:rPr>
+      </w:pPr>
+      <w:proofErr w:type="spellStart"/>
+      <w:r>
         <w:rPr>
           <w:b/>
-          <w:color w:val="FF0000"/>
-          <w:lang w:val="it-CH"/>
-        </w:rPr>
-      </w:pPr>
-      <w:proofErr w:type="spellStart"/>
-      <w:r>
-        <w:rPr>
-          <w:b/>
-          <w:color w:val="FF0000"/>
-          <w:lang w:val="it-CH"/>
-        </w:rPr>
-        <w:t>setGreen</w:t>
+          <w:lang w:val="it-CH"/>
+        </w:rPr>
+        <w:t>getDistance</w:t>
       </w:r>
       <w:proofErr w:type="spellEnd"/>
       <w:r>
         <w:rPr>
-          <w:b/>
-          <w:color w:val="FF0000"/>
-          <w:lang w:val="it-CH"/>
-        </w:rPr>
-        <w:t xml:space="preserve">(int) </w:t>
-      </w:r>
-      <w:r>
-        <w:rPr>
-          <w:color w:val="FF0000"/>
-          <w:lang w:val="it-CH"/>
-        </w:rPr>
-        <w:t>richiede come parametro il valore da 0 a 255 corrispondente all’intensità di verde. In seguito rappresenta il valore ottenuto sul led RGB.</w:t>
-      </w:r>
-    </w:p>
-    <w:p>
-      <w:pPr>
-        <w:pStyle w:val="Paragrafoelenco"/>
-        <w:numPr>
-          <w:ilvl w:val="0"/>
-          <w:numId w:val="5"/>
-        </w:numPr>
-        <w:rPr>
-          <w:b/>
-          <w:color w:val="FF0000"/>
-          <w:lang w:val="it-CH"/>
-        </w:rPr>
-      </w:pPr>
-      <w:proofErr w:type="spellStart"/>
-      <w:r>
-        <w:rPr>
-          <w:b/>
-          <w:color w:val="FF0000"/>
-          <w:lang w:val="it-CH"/>
-        </w:rPr>
-        <w:t>setBlue</w:t>
-      </w:r>
-      <w:proofErr w:type="spellEnd"/>
-      <w:r>
-        <w:rPr>
-          <w:b/>
-          <w:color w:val="FF0000"/>
-          <w:lang w:val="it-CH"/>
-        </w:rPr>
-        <w:t xml:space="preserve">(int) </w:t>
-      </w:r>
-      <w:r>
-        <w:rPr>
-          <w:color w:val="FF0000"/>
-          <w:lang w:val="it-CH"/>
-        </w:rPr>
-        <w:t>richiede come parametro il valore da 0 a 255 corrispondente all’intensità di blu. In seguito rappresenta il valore ottenuto sul led RGB.</w:t>
-      </w:r>
-    </w:p>
-    <w:p>
-      <w:pPr>
-        <w:rPr>
-          <w:lang w:val="it-CH"/>
-        </w:rPr>
-      </w:pPr>
-      <w:r>
-        <w:rPr>
-          <w:lang w:val="it-CH"/>
-        </w:rPr>
-        <w:t>Per quanto riguarda la libreria per il pulsante abbiamo concluso con il committente che non era necessario crearla dal momento che non sarebbe sensato creare un metodo contenete un metodo già esistente nel ambiente di Arduino.</w:t>
-      </w:r>
+          <w:lang w:val="it-CH"/>
+        </w:rPr>
+        <w:t>: ritorna la distanza misurata dal sensore in cm;</w:t>
+      </w:r>
+    </w:p>
+    <w:p>
+      <w:pPr>
+        <w:rPr>
+          <w:lang w:val="it-CH"/>
+        </w:rPr>
+      </w:pPr>
+    </w:p>
+    <w:p>
+      <w:pPr>
+        <w:spacing w:after="0" w:line="240" w:lineRule="auto"/>
+        <w:rPr>
+          <w:lang w:val="it-CH"/>
+        </w:rPr>
+      </w:pPr>
     </w:p>
     <w:p>
       <w:pPr>
         <w:pStyle w:val="Titolo"/>
       </w:pPr>
-      <w:bookmarkStart w:id="11" w:name="_Toc536014727"/>
-      <w:r>
+      <w:bookmarkStart w:id="10" w:name="_Toc536014729"/>
+      <w:bookmarkEnd w:id="9"/>
+      <w:r>
+        <w:lastRenderedPageBreak/>
         <w:t>Utilizzo</w:t>
       </w:r>
+    </w:p>
+    <w:p>
+      <w:pPr>
+        <w:pStyle w:val="Titolo1"/>
+      </w:pPr>
+      <w:bookmarkStart w:id="11" w:name="_Toc536014728"/>
+      <w:r>
+        <w:t>Hardware</w:t>
+      </w:r>
       <w:bookmarkEnd w:id="11"/>
-    </w:p>
-    <w:p>
-      <w:pPr>
-        <w:pStyle w:val="Titolo1"/>
-      </w:pPr>
-      <w:bookmarkStart w:id="12" w:name="_Toc536014728"/>
-      <w:r>
-        <w:t>Hardware</w:t>
-      </w:r>
-      <w:bookmarkEnd w:id="12"/>
     </w:p>
     <w:p>
       <w:pPr>
@@ -3118,7 +3713,13 @@
         <w:rPr>
           <w:lang w:val="it-CH"/>
         </w:rPr>
-        <w:t>Pulsante;</w:t>
+        <w:t>Sensore a Ultrasuoni</w:t>
+      </w:r>
+      <w:r>
+        <w:rPr>
+          <w:lang w:val="it-CH"/>
+        </w:rPr>
+        <w:t>;</w:t>
       </w:r>
     </w:p>
     <w:p>
@@ -3136,13 +3737,7 @@
         <w:rPr>
           <w:lang w:val="it-CH"/>
         </w:rPr>
-        <w:t xml:space="preserve">Led </w:t>
-      </w:r>
-      <w:r>
-        <w:rPr>
-          <w:lang w:val="it-CH"/>
-        </w:rPr>
-        <w:t>(di un qualunque colore)</w:t>
+        <w:t>Cicalino (o Buzzer)</w:t>
       </w:r>
       <w:r>
         <w:rPr>
@@ -3153,6 +3748,7 @@
     </w:p>
     <w:p>
       <w:pPr>
+        <w:ind w:left="360"/>
         <w:rPr>
           <w:lang w:val="it-CH"/>
         </w:rPr>
@@ -3167,127 +3763,59 @@
         <w:rPr>
           <w:lang w:val="it-CH"/>
         </w:rPr>
-        <w:t xml:space="preserve">pulsante in modo che le 2 coppie di pin non siano in contatto fra loro. Il led allo stesso modo può essere montato in qualunque modo a patto che i 2 pin non siano connessi. </w:t>
-      </w:r>
-    </w:p>
-    <w:p>
-      <w:pPr>
-        <w:rPr>
-          <w:lang w:val="it-CH"/>
-        </w:rPr>
-      </w:pPr>
-      <w:r>
-        <w:rPr>
-          <w:lang w:val="it-CH"/>
-        </w:rPr>
-        <w:t>Per gestire la corrente nel circuito abbiamo bisogno di 2 resistenze</w:t>
-      </w:r>
-    </w:p>
-    <w:p>
-      <w:pPr>
-        <w:pStyle w:val="Paragrafoelenco"/>
-        <w:numPr>
-          <w:ilvl w:val="0"/>
-          <w:numId w:val="11"/>
-        </w:numPr>
-        <w:rPr>
-          <w:lang w:val="it-CH"/>
-        </w:rPr>
-      </w:pPr>
-      <w:r>
-        <w:rPr>
-          <w:lang w:val="it-CH"/>
-        </w:rPr>
-        <w:t>220</w:t>
-      </w:r>
-      <w:r>
-        <w:rPr>
-          <w:rFonts w:cstheme="minorHAnsi"/>
-          <w:lang w:val="it-CH"/>
-        </w:rPr>
-        <w:t>Ω</w:t>
-      </w:r>
-      <w:r>
-        <w:rPr>
-          <w:lang w:val="it-CH"/>
-        </w:rPr>
-        <w:t xml:space="preserve"> per il led: deve essere collegata in serie fra </w:t>
-      </w:r>
-      <w:r>
-        <w:rPr>
-          <w:lang w:val="it-CH"/>
-        </w:rPr>
-        <w:t>il collegamento al Digispark (P1) e il polo positivo del led (quello più lungo).</w:t>
-      </w:r>
-    </w:p>
-    <w:p>
-      <w:pPr>
-        <w:pStyle w:val="Paragrafoelenco"/>
-        <w:numPr>
-          <w:ilvl w:val="0"/>
-          <w:numId w:val="11"/>
-        </w:numPr>
-        <w:rPr>
-          <w:lang w:val="it-CH"/>
-        </w:rPr>
-      </w:pPr>
-      <w:r>
-        <w:rPr>
-          <w:lang w:val="it-CH"/>
-        </w:rPr>
-        <w:t>10K</w:t>
-      </w:r>
-      <w:r>
-        <w:rPr>
-          <w:rFonts w:cstheme="minorHAnsi"/>
-          <w:lang w:val="it-CH"/>
-        </w:rPr>
-        <w:t xml:space="preserve"> </w:t>
-      </w:r>
-      <w:r>
-        <w:rPr>
-          <w:rFonts w:cstheme="minorHAnsi"/>
-          <w:lang w:val="it-CH"/>
-        </w:rPr>
-        <w:t>Ω</w:t>
-      </w:r>
-      <w:r>
-        <w:rPr>
-          <w:rFonts w:cstheme="minorHAnsi"/>
-          <w:lang w:val="it-CH"/>
-        </w:rPr>
-        <w:t xml:space="preserve"> per il pull-Up o pull-Down del pulsante: deve essere collegata fra il pin del pulsante diagonalmente opposto a quello al quale è collegato il pin di lettura del Digispark (P0) e, a seconda del fatto che viene utilizzata per fare pull-Up o pull-Down, rispettivamente al +5V o al GND.</w:t>
-      </w:r>
-    </w:p>
-    <w:p>
-      <w:pPr>
-        <w:pStyle w:val="Paragrafoelenco"/>
-        <w:ind w:left="0"/>
+        <w:t>sensore</w:t>
+      </w:r>
+      <w:r>
+        <w:rPr>
+          <w:lang w:val="it-CH"/>
+        </w:rPr>
+        <w:t xml:space="preserve"> e il </w:t>
+      </w:r>
+      <w:r>
+        <w:rPr>
+          <w:lang w:val="it-CH"/>
+        </w:rPr>
+        <w:t>cicalino</w:t>
+      </w:r>
+      <w:r>
+        <w:rPr>
+          <w:lang w:val="it-CH"/>
+        </w:rPr>
+        <w:t xml:space="preserve"> su di una breadboard (circuito provvisorio) o su una </w:t>
+      </w:r>
+      <w:proofErr w:type="spellStart"/>
+      <w:r>
+        <w:rPr>
+          <w:lang w:val="it-CH"/>
+        </w:rPr>
+        <w:t>veroboard</w:t>
+      </w:r>
+      <w:proofErr w:type="spellEnd"/>
+      <w:r>
+        <w:rPr>
+          <w:lang w:val="it-CH"/>
+        </w:rPr>
+        <w:t xml:space="preserve"> (circuito definitivo), non è necessario metterli in uno schema preciso a patto che abbia un senso. </w:t>
+      </w:r>
+    </w:p>
+    <w:p>
+      <w:pPr>
+        <w:ind w:left="360"/>
         <w:jc w:val="center"/>
         <w:rPr>
-          <w:b/>
-          <w:i/>
-          <w:lang w:val="it-CH"/>
-        </w:rPr>
-      </w:pPr>
-      <w:r>
-        <w:rPr>
           <w:noProof/>
-        </w:rPr>
-        <w:lastRenderedPageBreak/>
+          <w:lang w:val="it-CH"/>
+        </w:rPr>
+      </w:pPr>
+      <w:r>
+        <w:rPr>
+          <w:noProof/>
+        </w:rPr>
         <w:drawing>
-          <wp:anchor distT="0" distB="0" distL="114300" distR="114300" simplePos="0" relativeHeight="251669504" behindDoc="0" locked="0" layoutInCell="1" allowOverlap="1" wp14:anchorId="45B8D9B6" wp14:editId="5F84F33B">
-            <wp:simplePos x="0" y="0"/>
-            <wp:positionH relativeFrom="margin">
-              <wp:posOffset>-57150</wp:posOffset>
-            </wp:positionH>
-            <wp:positionV relativeFrom="margin">
-              <wp:posOffset>3364230</wp:posOffset>
-            </wp:positionV>
-            <wp:extent cx="6332220" cy="2112010"/>
-            <wp:effectExtent l="0" t="0" r="0" b="2540"/>
-            <wp:wrapSquare wrapText="bothSides"/>
-            <wp:docPr id="14" name="Immagine 14" descr="Risultati immagini per breadboard arduino"/>
+          <wp:inline distT="0" distB="0" distL="0" distR="0" wp14:anchorId="5C977DD2" wp14:editId="3AC2D880">
+            <wp:extent cx="141605" cy="141605"/>
+            <wp:effectExtent l="0" t="0" r="0" b="0"/>
+            <wp:docPr id="3" name="Immagine 3" descr="Risultati immagini per ATTENZIONE"/>
             <wp:cNvGraphicFramePr>
               <a:graphicFrameLocks xmlns:a="http://schemas.openxmlformats.org/drawingml/2006/main" noChangeAspect="1"/>
             </wp:cNvGraphicFramePr>
@@ -3295,13 +3823,13 @@
               <a:graphicData uri="http://schemas.openxmlformats.org/drawingml/2006/picture">
                 <pic:pic xmlns:pic="http://schemas.openxmlformats.org/drawingml/2006/picture">
                   <pic:nvPicPr>
-                    <pic:cNvPr id="0" name="Picture 2" descr="Risultati immagini per breadboard arduino"/>
+                    <pic:cNvPr id="0" name="Immagine 18" descr="Risultati immagini per ATTENZIONE"/>
                     <pic:cNvPicPr>
                       <a:picLocks noChangeAspect="1" noChangeArrowheads="1"/>
                     </pic:cNvPicPr>
                   </pic:nvPicPr>
                   <pic:blipFill>
-                    <a:blip r:embed="rId20">
+                    <a:blip r:embed="rId20" cstate="print">
                       <a:extLst>
                         <a:ext uri="{28A0092B-C50C-407E-A947-70E740481C1C}">
                           <a14:useLocalDpi xmlns:a14="http://schemas.microsoft.com/office/drawing/2010/main" val="0"/>
@@ -3316,7 +3844,7 @@
                   <pic:spPr bwMode="auto">
                     <a:xfrm>
                       <a:off x="0" y="0"/>
-                      <a:ext cx="6332220" cy="2112010"/>
+                      <a:ext cx="141605" cy="141605"/>
                     </a:xfrm>
                     <a:prstGeom prst="rect">
                       <a:avLst/>
@@ -3329,18 +3857,48 @@
                 </pic:pic>
               </a:graphicData>
             </a:graphic>
-          </wp:anchor>
+          </wp:inline>
         </w:drawing>
       </w:r>
       <w:r>
         <w:rPr>
           <w:noProof/>
+          <w:lang w:val="it-CH"/>
+        </w:rPr>
+        <w:t xml:space="preserve"> </w:t>
+      </w:r>
+      <w:r>
+        <w:rPr>
+          <w:b/>
+          <w:lang w:val="it-CH"/>
+        </w:rPr>
+        <w:t xml:space="preserve">Fare attenzione alle piste delle </w:t>
+      </w:r>
+      <w:proofErr w:type="spellStart"/>
+      <w:r>
+        <w:rPr>
+          <w:b/>
+          <w:lang w:val="it-CH"/>
+        </w:rPr>
+        <w:t>board</w:t>
+      </w:r>
+      <w:proofErr w:type="spellEnd"/>
+      <w:r>
+        <w:rPr>
+          <w:b/>
+          <w:lang w:val="it-CH"/>
+        </w:rPr>
+        <w:t xml:space="preserve"> per evitare cortocircuiti </w:t>
+      </w:r>
+      <w:r>
+        <w:rPr>
+          <w:noProof/>
         </w:rPr>
         <w:drawing>
-          <wp:inline distT="0" distB="0" distL="0" distR="0" wp14:anchorId="7BD41B96" wp14:editId="1333450D">
+          <wp:inline distT="0" distB="0" distL="0" distR="0" wp14:anchorId="5FF87FF6" wp14:editId="5B51FBEC">
             <wp:extent cx="144000" cy="144000"/>
             <wp:effectExtent l="0" t="0" r="8890" b="8890"/>
-            <wp:docPr id="15" name="Immagine 15" descr="Risultati immagini per ATTENZIONE"/>
+            <wp:docPr id="7" name="Immagine 7" descr="Risultati immagini per ATTENZIONE"/>
             <wp:cNvGraphicFramePr>
               <a:graphicFrameLocks xmlns:a="http://schemas.openxmlformats.org/drawingml/2006/main" noChangeAspect="1"/>
             </wp:cNvGraphicFramePr>
@@ -3354,7 +3912,7 @@
                     </pic:cNvPicPr>
                   </pic:nvPicPr>
                   <pic:blipFill>
-                    <a:blip r:embed="rId21" cstate="print">
+                    <a:blip r:embed="rId20" cstate="print">
                       <a:extLst>
                         <a:ext uri="{28A0092B-C50C-407E-A947-70E740481C1C}">
                           <a14:useLocalDpi xmlns:a14="http://schemas.microsoft.com/office/drawing/2010/main" val="0"/>
@@ -3390,33 +3948,32 @@
           <w:b/>
           <w:lang w:val="it-CH"/>
         </w:rPr>
-        <w:t xml:space="preserve">Fare attenzione alle piste delle </w:t>
-      </w:r>
-      <w:proofErr w:type="spellStart"/>
+        <w:br/>
+      </w:r>
       <w:r>
         <w:rPr>
           <w:b/>
-          <w:lang w:val="it-CH"/>
-        </w:rPr>
-        <w:t>board</w:t>
-      </w:r>
-      <w:proofErr w:type="spellEnd"/>
-      <w:r>
-        <w:rPr>
-          <w:b/>
-          <w:lang w:val="it-CH"/>
-        </w:rPr>
-        <w:t xml:space="preserve"> per evitare cortocircuiti </w:t>
+          <w:i/>
+          <w:lang w:val="it-CH"/>
+        </w:rPr>
+        <w:t>(In caso di dubbio, eccoti un’immagine che mostra com’è fatta una breadboard di Arduino al suo interno)</w:t>
       </w:r>
       <w:r>
         <w:rPr>
           <w:noProof/>
+          <w:lang w:val="it-CH"/>
+        </w:rPr>
+        <w:t xml:space="preserve"> </w:t>
+      </w:r>
+      <w:r>
+        <w:rPr>
+          <w:noProof/>
         </w:rPr>
         <w:drawing>
-          <wp:inline distT="0" distB="0" distL="0" distR="0" wp14:anchorId="30ECCB6E" wp14:editId="07450E49">
-            <wp:extent cx="144000" cy="144000"/>
-            <wp:effectExtent l="0" t="0" r="8890" b="8890"/>
-            <wp:docPr id="10" name="Immagine 10" descr="Risultati immagini per ATTENZIONE"/>
+          <wp:inline distT="0" distB="0" distL="0" distR="0" wp14:anchorId="733A7ABA" wp14:editId="2583244A">
+            <wp:extent cx="5509260" cy="1837055"/>
+            <wp:effectExtent l="0" t="0" r="0" b="0"/>
+            <wp:docPr id="9" name="Immagine 9" descr="Risultati immagini per breadboard arduino"/>
             <wp:cNvGraphicFramePr>
               <a:graphicFrameLocks xmlns:a="http://schemas.openxmlformats.org/drawingml/2006/main" noChangeAspect="1"/>
             </wp:cNvGraphicFramePr>
@@ -3424,13 +3981,13 @@
               <a:graphicData uri="http://schemas.openxmlformats.org/drawingml/2006/picture">
                 <pic:pic xmlns:pic="http://schemas.openxmlformats.org/drawingml/2006/picture">
                   <pic:nvPicPr>
-                    <pic:cNvPr id="0" name="Picture 1" descr="Risultati immagini per ATTENZIONE"/>
+                    <pic:cNvPr id="0" name="Picture 2" descr="Risultati immagini per breadboard arduino"/>
                     <pic:cNvPicPr>
                       <a:picLocks noChangeAspect="1" noChangeArrowheads="1"/>
                     </pic:cNvPicPr>
                   </pic:nvPicPr>
                   <pic:blipFill>
-                    <a:blip r:embed="rId21" cstate="print">
+                    <a:blip r:embed="rId21">
                       <a:extLst>
                         <a:ext uri="{28A0092B-C50C-407E-A947-70E740481C1C}">
                           <a14:useLocalDpi xmlns:a14="http://schemas.microsoft.com/office/drawing/2010/main" val="0"/>
@@ -3445,7 +4002,7 @@
                   <pic:spPr bwMode="auto">
                     <a:xfrm>
                       <a:off x="0" y="0"/>
-                      <a:ext cx="144000" cy="144000"/>
+                      <a:ext cx="5509260" cy="1837055"/>
                     </a:xfrm>
                     <a:prstGeom prst="rect">
                       <a:avLst/>
@@ -3461,265 +4018,86 @@
           </wp:inline>
         </w:drawing>
       </w:r>
-      <w:r>
+    </w:p>
+    <w:p>
+      <w:pPr>
+        <w:ind w:left="360"/>
+        <w:jc w:val="center"/>
         <w:rPr>
           <w:b/>
           <w:lang w:val="it-CH"/>
         </w:rPr>
-        <w:br/>
-      </w:r>
-      <w:r>
-        <w:rPr>
-          <w:b/>
-          <w:i/>
-          <w:lang w:val="it-CH"/>
-        </w:rPr>
-        <w:t>(</w:t>
-      </w:r>
-      <w:r>
-        <w:rPr>
-          <w:b/>
-          <w:i/>
-          <w:lang w:val="it-CH"/>
-        </w:rPr>
-        <w:t>In caso di</w:t>
-      </w:r>
-      <w:r>
-        <w:rPr>
-          <w:b/>
-          <w:i/>
-          <w:lang w:val="it-CH"/>
-        </w:rPr>
-        <w:t xml:space="preserve"> dubbio, eccoti un’immagine che mostra com’è fatta una breadboard di Arduino al suo interno)</w:t>
-      </w:r>
-    </w:p>
-    <w:p>
-      <w:pPr>
-        <w:ind w:left="360"/>
-        <w:rPr>
-          <w:lang w:val="it-CH"/>
-        </w:rPr>
-      </w:pPr>
-      <w:r>
-        <w:rPr>
-          <w:lang w:val="it-CH"/>
-        </w:rPr>
-        <w:t xml:space="preserve">In caso di dubbio </w:t>
-      </w:r>
-      <w:r>
-        <w:rPr>
-          <w:lang w:val="it-CH"/>
-        </w:rPr>
-        <w:t>su come collegare il pulsante</w:t>
-      </w:r>
-      <w:r>
-        <w:rPr>
-          <w:lang w:val="it-CH"/>
-        </w:rPr>
-        <w:t xml:space="preserve">, consulta la documentazione del </w:t>
-      </w:r>
-      <w:r>
-        <w:rPr>
-          <w:lang w:val="it-CH"/>
-        </w:rPr>
-        <w:t>pulsante</w:t>
-      </w:r>
-      <w:r>
-        <w:rPr>
-          <w:lang w:val="it-CH"/>
-        </w:rPr>
-        <w:t xml:space="preserve"> a pagina 4.</w:t>
+      </w:pPr>
+    </w:p>
+    <w:p>
+      <w:pPr>
+        <w:rPr>
+          <w:lang w:val="it-CH"/>
+        </w:rPr>
+      </w:pPr>
+    </w:p>
+    <w:p>
+      <w:pPr>
+        <w:rPr>
+          <w:highlight w:val="red"/>
+          <w:lang w:val="it-CH"/>
+        </w:rPr>
+      </w:pPr>
+      <w:bookmarkStart w:id="12" w:name="_Toc432909"/>
+      <w:bookmarkEnd w:id="10"/>
+      <w:r>
+        <w:rPr>
+          <w:highlight w:val="red"/>
+          <w:lang w:val="it-CH"/>
+        </w:rPr>
+        <w:t xml:space="preserve">Per costruire il circuito dobbiamo fissare il pulsante in modo che le 2 coppie di pin non siano in contatto fra loro. Il led allo stesso modo può essere montato in qualunque modo a patto che i 2 pin non siano connessi. </w:t>
+      </w:r>
+    </w:p>
+    <w:p>
+      <w:pPr>
+        <w:rPr>
+          <w:highlight w:val="red"/>
+          <w:lang w:val="it-CH"/>
+        </w:rPr>
+      </w:pPr>
+      <w:r>
+        <w:rPr>
+          <w:highlight w:val="red"/>
+          <w:lang w:val="it-CH"/>
+        </w:rPr>
+        <w:t xml:space="preserve">Per costruire il circuito dobbiamo fissare il pulsante in modo che le 2 coppie di pin non siano in contatto fra loro. Il led allo stesso modo può essere montato in qualunque modo a patto che i 2 pin non siano connessi. </w:t>
+      </w:r>
+    </w:p>
+    <w:p>
+      <w:pPr>
+        <w:rPr>
+          <w:lang w:val="it-CH"/>
+        </w:rPr>
+      </w:pPr>
+      <w:r>
+        <w:rPr>
+          <w:highlight w:val="red"/>
+          <w:lang w:val="it-CH"/>
+        </w:rPr>
+        <w:t>Per costruire il circuito dobbiamo fissare il pulsante in modo che le 2 coppie di pin non siano in contatto fra loro. Il led allo stesso modo può essere montato in qualunque modo a patto che i 2 pin non siano connessi.</w:t>
+      </w:r>
+      <w:r>
+        <w:rPr>
+          <w:lang w:val="it-CH"/>
+        </w:rPr>
+        <w:t xml:space="preserve"> </w:t>
       </w:r>
     </w:p>
     <w:p>
       <w:pPr>
         <w:pStyle w:val="Titolo1"/>
       </w:pPr>
-      <w:bookmarkStart w:id="13" w:name="_Toc536014729"/>
       <w:r>
         <w:t>Software</w:t>
       </w:r>
+      <w:bookmarkEnd w:id="12"/>
       <w:r>
         <w:t xml:space="preserve"> </w:t>
-      </w:r>
-      <w:r>
-        <w:rPr>
-          <w:color w:val="FF0000"/>
-        </w:rPr>
-        <w:t>(ogni codice dovrà essere mostrato)</w:t>
-      </w:r>
-      <w:bookmarkEnd w:id="13"/>
-    </w:p>
-    <w:p>
-      <w:pPr>
-        <w:rPr>
-          <w:rStyle w:val="pl-pds"/>
-          <w:lang w:val="it-CH"/>
-        </w:rPr>
-      </w:pPr>
-      <w:r>
-        <w:rPr>
-          <w:lang w:val="it-CH"/>
-        </w:rPr>
-        <w:t xml:space="preserve">Per ogni programma eseguito utilizzando una qualunque libreria esterna, come prima cosa è necessario inserire il comando </w:t>
-      </w:r>
-      <w:r>
-        <w:rPr>
-          <w:i/>
-          <w:lang w:val="it-CH"/>
-        </w:rPr>
-        <w:t>#</w:t>
-      </w:r>
-      <w:r>
-        <w:rPr>
-          <w:rStyle w:val="pl-k"/>
-          <w:i/>
-          <w:color w:val="FF0000"/>
-          <w:lang w:val="it-CH"/>
-        </w:rPr>
-        <w:t>include</w:t>
-      </w:r>
-      <w:r>
-        <w:rPr>
-          <w:i/>
-          <w:color w:val="FF0000"/>
-          <w:lang w:val="it-CH"/>
-        </w:rPr>
-        <w:t xml:space="preserve"> </w:t>
-      </w:r>
-      <w:r>
-        <w:rPr>
-          <w:rStyle w:val="pl-pds"/>
-          <w:i/>
-          <w:lang w:val="it-CH"/>
-        </w:rPr>
-        <w:t>&lt;</w:t>
-      </w:r>
-      <w:proofErr w:type="spellStart"/>
-      <w:r>
-        <w:rPr>
-          <w:rStyle w:val="pl-s"/>
-          <w:i/>
-          <w:color w:val="44546A" w:themeColor="text2"/>
-          <w:lang w:val="it-CH"/>
-        </w:rPr>
-        <w:t>Interfaccia</w:t>
-      </w:r>
-      <w:r>
-        <w:rPr>
-          <w:rStyle w:val="pl-s"/>
-          <w:i/>
-          <w:color w:val="44546A" w:themeColor="text2"/>
-          <w:lang w:val="it-CH"/>
-        </w:rPr>
-        <w:t>.h</w:t>
-      </w:r>
-      <w:proofErr w:type="spellEnd"/>
-      <w:r>
-        <w:rPr>
-          <w:rStyle w:val="pl-pds"/>
-          <w:i/>
-          <w:lang w:val="it-CH"/>
-        </w:rPr>
-        <w:t>&gt;</w:t>
-      </w:r>
-      <w:r>
-        <w:rPr>
-          <w:rStyle w:val="pl-pds"/>
-          <w:i/>
-          <w:lang w:val="it-CH"/>
-        </w:rPr>
-        <w:t xml:space="preserve"> </w:t>
-      </w:r>
-      <w:r>
-        <w:rPr>
-          <w:rStyle w:val="pl-pds"/>
-          <w:lang w:val="it-CH"/>
-        </w:rPr>
-        <w:t xml:space="preserve">sostituendo la parola “Interfaccia” col nome dell’interfaccia che andremo ad estendere. </w:t>
-      </w:r>
-    </w:p>
-    <w:p>
-      <w:pPr>
-        <w:rPr>
-          <w:rStyle w:val="pl-pds"/>
-          <w:i/>
-          <w:lang w:val="it-CH"/>
-        </w:rPr>
-      </w:pPr>
-      <w:r>
-        <w:rPr>
-          <w:rStyle w:val="pl-pds"/>
-          <w:lang w:val="it-CH"/>
-        </w:rPr>
-        <w:t>Come seconda cosa dobbiamo istanziare un’oggetto del tipo della libreria, ossia una variabile di tipo “Classe utilizzata”. Ad esempio, per la libreria del led RGB, il comando sarà:</w:t>
-      </w:r>
-      <w:r>
-        <w:rPr>
-          <w:rStyle w:val="pl-pds"/>
-          <w:lang w:val="it-CH"/>
-        </w:rPr>
-        <w:br/>
-      </w:r>
-      <w:proofErr w:type="spellStart"/>
-      <w:r>
-        <w:rPr>
-          <w:rStyle w:val="pl-pds"/>
-          <w:i/>
-          <w:color w:val="ED7D31" w:themeColor="accent2"/>
-          <w:lang w:val="it-CH"/>
-        </w:rPr>
-        <w:t>LedRGB</w:t>
-      </w:r>
-      <w:proofErr w:type="spellEnd"/>
-      <w:r>
-        <w:rPr>
-          <w:rStyle w:val="pl-pds"/>
-          <w:i/>
-          <w:color w:val="ED7D31" w:themeColor="accent2"/>
-          <w:lang w:val="it-CH"/>
-        </w:rPr>
-        <w:t xml:space="preserve"> </w:t>
-      </w:r>
-      <w:proofErr w:type="spellStart"/>
-      <w:r>
-        <w:rPr>
-          <w:rStyle w:val="pl-pds"/>
-          <w:i/>
-          <w:color w:val="70AD47" w:themeColor="accent6"/>
-          <w:lang w:val="it-CH"/>
-        </w:rPr>
-        <w:t>myLedRGB</w:t>
-      </w:r>
-      <w:proofErr w:type="spellEnd"/>
-      <w:r>
-        <w:rPr>
-          <w:rStyle w:val="pl-pds"/>
-          <w:i/>
-          <w:lang w:val="it-CH"/>
-        </w:rPr>
-        <w:t>;</w:t>
-      </w:r>
-    </w:p>
-    <w:p>
-      <w:pPr>
-        <w:rPr>
-          <w:lang w:val="it-CH"/>
-        </w:rPr>
-      </w:pPr>
-      <w:r>
-        <w:rPr>
-          <w:rStyle w:val="pl-pds"/>
-          <w:lang w:val="it-CH"/>
-        </w:rPr>
-        <w:t>A questo punto possiamo cominciare a programmare normalmente</w:t>
-      </w:r>
-      <w:r>
-        <w:rPr>
-          <w:rStyle w:val="pl-pds"/>
-          <w:lang w:val="it-CH"/>
-        </w:rPr>
-        <w:t>.</w:t>
       </w:r>
     </w:p>
     <w:p>
@@ -3727,64 +4105,3639 @@
         <w:pStyle w:val="Paragrafoelenco"/>
         <w:numPr>
           <w:ilvl w:val="0"/>
-          <w:numId w:val="9"/>
+          <w:numId w:val="14"/>
         </w:numPr>
-        <w:rPr>
-          <w:lang w:val="it-CH"/>
-        </w:rPr>
-      </w:pPr>
-      <w:r>
-        <w:rPr>
-          <w:lang w:val="it-CH"/>
-        </w:rPr>
-        <w:t xml:space="preserve">Gamma di colori definita con </w:t>
+        <w:jc w:val="both"/>
+        <w:rPr>
+          <w:lang w:val="it-CH"/>
+        </w:rPr>
+      </w:pPr>
+      <w:r>
+        <w:rPr>
+          <w:lang w:val="it-CH"/>
+        </w:rPr>
+        <w:t xml:space="preserve">Il primo esempio di codice che abbiamo realizzato con questi componenti si occupa </w:t>
+      </w:r>
+      <w:r>
+        <w:rPr>
+          <w:lang w:val="it-CH"/>
+        </w:rPr>
+        <w:t xml:space="preserve">di </w:t>
+      </w:r>
+      <w:r>
+        <w:rPr>
+          <w:lang w:val="it-CH"/>
+        </w:rPr>
+        <w:t>suonare sempre più velocemente il cicalino man mano che la distanza registrata diminuisce</w:t>
+      </w:r>
+      <w:r>
+        <w:rPr>
+          <w:lang w:val="it-CH"/>
+        </w:rPr>
+        <w:t>.</w:t>
+      </w:r>
+    </w:p>
+    <w:p>
+      <w:pPr>
+        <w:pStyle w:val="Paragrafoelenco"/>
+        <w:rPr>
+          <w:lang w:val="it-CH"/>
+        </w:rPr>
+      </w:pPr>
+    </w:p>
+    <w:p>
+      <w:pPr>
+        <w:pStyle w:val="Paragrafoelenco"/>
+        <w:spacing w:after="120"/>
+        <w:rPr>
+          <w:lang w:val="it-CH"/>
+        </w:rPr>
+      </w:pPr>
+      <w:r>
+        <w:rPr>
+          <w:lang w:val="it-CH"/>
+        </w:rPr>
+        <w:t>Le prime linee di codice servono ad includere le librerie necessarie al programma (</w:t>
+      </w:r>
+      <w:r>
+        <w:rPr>
+          <w:lang w:val="it-CH"/>
+        </w:rPr>
+        <w:t xml:space="preserve">solo </w:t>
+      </w:r>
+      <w:r>
+        <w:rPr>
+          <w:lang w:val="it-CH"/>
+        </w:rPr>
+        <w:t>quelle che abbiamo creato noi perché quella base “</w:t>
       </w:r>
       <w:proofErr w:type="spellStart"/>
       <w:r>
         <w:rPr>
           <w:lang w:val="it-CH"/>
         </w:rPr>
-        <w:t>if</w:t>
+        <w:t>Arduino.h</w:t>
       </w:r>
       <w:proofErr w:type="spellEnd"/>
       <w:r>
         <w:rPr>
           <w:lang w:val="it-CH"/>
         </w:rPr>
-        <w:t xml:space="preserve"> dall’utente e per ognuno stampa un colore</w:t>
-      </w:r>
-      <w:r>
-        <w:rPr>
-          <w:lang w:val="it-CH"/>
-        </w:rPr>
-        <w:t>;</w:t>
-      </w:r>
+        <w:t>” viene inclusa automaticamente</w:t>
+      </w:r>
+      <w:r>
+        <w:rPr>
+          <w:lang w:val="it-CH"/>
+        </w:rPr>
+        <w:t>):</w:t>
+      </w:r>
+    </w:p>
+    <w:p>
+      <w:pPr>
+        <w:pStyle w:val="Paragrafoelenco"/>
+        <w:spacing w:after="0"/>
+        <w:rPr>
+          <w:sz w:val="10"/>
+          <w:lang w:val="it-CH"/>
+        </w:rPr>
+      </w:pPr>
+    </w:p>
+    <w:tbl>
+      <w:tblPr>
+        <w:tblStyle w:val="Grigliatabella"/>
+        <w:tblW w:w="0" w:type="auto"/>
+        <w:tblInd w:w="720" w:type="dxa"/>
+        <w:tblLook w:val="04A0" w:firstRow="1" w:lastRow="0" w:firstColumn="1" w:lastColumn="0" w:noHBand="0" w:noVBand="1"/>
+      </w:tblPr>
+      <w:tblGrid>
+        <w:gridCol w:w="9242"/>
+      </w:tblGrid>
+      <w:tr>
+        <w:tc>
+          <w:tcPr>
+            <w:tcW w:w="9962" w:type="dxa"/>
+          </w:tcPr>
+          <w:p>
+            <w:pPr>
+              <w:shd w:val="clear" w:color="auto" w:fill="FFFFFF"/>
+              <w:spacing w:line="285" w:lineRule="atLeast"/>
+              <w:rPr>
+                <w:rFonts w:ascii="Consolas" w:eastAsia="Times New Roman" w:hAnsi="Consolas" w:cs="Times New Roman"/>
+                <w:color w:val="000000"/>
+                <w:sz w:val="21"/>
+                <w:szCs w:val="21"/>
+              </w:rPr>
+            </w:pPr>
+            <w:r>
+              <w:rPr>
+                <w:rFonts w:ascii="Consolas" w:eastAsia="Times New Roman" w:hAnsi="Consolas" w:cs="Times New Roman"/>
+                <w:color w:val="0000FF"/>
+                <w:szCs w:val="23"/>
+              </w:rPr>
+              <w:lastRenderedPageBreak/>
+              <w:t xml:space="preserve">#include </w:t>
+            </w:r>
+            <w:r>
+              <w:rPr>
+                <w:rFonts w:ascii="Consolas" w:eastAsia="Times New Roman" w:hAnsi="Consolas" w:cs="Times New Roman"/>
+                <w:color w:val="A31515"/>
+                <w:szCs w:val="23"/>
+              </w:rPr>
+              <w:t>&lt;</w:t>
+            </w:r>
+            <w:proofErr w:type="spellStart"/>
+            <w:r>
+              <w:rPr>
+                <w:rFonts w:ascii="Consolas" w:eastAsia="Times New Roman" w:hAnsi="Consolas" w:cs="Times New Roman"/>
+                <w:color w:val="A31515"/>
+                <w:sz w:val="21"/>
+                <w:szCs w:val="21"/>
+              </w:rPr>
+              <w:t>LibraryUltraSound</w:t>
+            </w:r>
+            <w:r>
+              <w:rPr>
+                <w:rFonts w:ascii="Consolas" w:eastAsia="Times New Roman" w:hAnsi="Consolas" w:cs="Times New Roman"/>
+                <w:color w:val="A31515"/>
+                <w:szCs w:val="23"/>
+              </w:rPr>
+              <w:t>.h</w:t>
+            </w:r>
+            <w:proofErr w:type="spellEnd"/>
+            <w:r>
+              <w:rPr>
+                <w:rFonts w:ascii="Consolas" w:eastAsia="Times New Roman" w:hAnsi="Consolas" w:cs="Times New Roman"/>
+                <w:color w:val="A31515"/>
+                <w:szCs w:val="23"/>
+              </w:rPr>
+              <w:t>&gt;</w:t>
+            </w:r>
+            <w:r>
+              <w:rPr>
+                <w:rFonts w:ascii="Consolas" w:eastAsia="Times New Roman" w:hAnsi="Consolas" w:cs="Times New Roman"/>
+                <w:color w:val="A31515"/>
+                <w:szCs w:val="23"/>
+              </w:rPr>
+              <w:br/>
+            </w:r>
+            <w:r>
+              <w:rPr>
+                <w:rFonts w:ascii="Consolas" w:eastAsia="Times New Roman" w:hAnsi="Consolas" w:cs="Times New Roman"/>
+                <w:color w:val="0000FF"/>
+                <w:szCs w:val="23"/>
+              </w:rPr>
+              <w:t xml:space="preserve">#include </w:t>
+            </w:r>
+            <w:r>
+              <w:rPr>
+                <w:rFonts w:ascii="Consolas" w:eastAsia="Times New Roman" w:hAnsi="Consolas" w:cs="Times New Roman"/>
+                <w:color w:val="A31515"/>
+                <w:szCs w:val="23"/>
+              </w:rPr>
+              <w:t>&lt;</w:t>
+            </w:r>
+            <w:proofErr w:type="spellStart"/>
+            <w:r>
+              <w:rPr>
+                <w:rFonts w:ascii="Consolas" w:eastAsia="Times New Roman" w:hAnsi="Consolas" w:cs="Times New Roman"/>
+                <w:color w:val="A31515"/>
+                <w:sz w:val="21"/>
+                <w:szCs w:val="21"/>
+              </w:rPr>
+              <w:t>LibraryBuzzer</w:t>
+            </w:r>
+            <w:r>
+              <w:rPr>
+                <w:rFonts w:ascii="Consolas" w:eastAsia="Times New Roman" w:hAnsi="Consolas" w:cs="Times New Roman"/>
+                <w:color w:val="A31515"/>
+                <w:szCs w:val="23"/>
+              </w:rPr>
+              <w:t>.h</w:t>
+            </w:r>
+            <w:proofErr w:type="spellEnd"/>
+            <w:r>
+              <w:rPr>
+                <w:rFonts w:ascii="Consolas" w:eastAsia="Times New Roman" w:hAnsi="Consolas" w:cs="Times New Roman"/>
+                <w:color w:val="A31515"/>
+                <w:szCs w:val="23"/>
+              </w:rPr>
+              <w:t>&gt;</w:t>
+            </w:r>
+          </w:p>
+        </w:tc>
+      </w:tr>
+    </w:tbl>
+    <w:p>
+      <w:pPr>
+        <w:pStyle w:val="Paragrafoelenco"/>
+      </w:pPr>
+    </w:p>
+    <w:p>
+      <w:pPr>
+        <w:pStyle w:val="Paragrafoelenco"/>
+        <w:rPr>
+          <w:noProof/>
+          <w:lang w:val="it-CH"/>
+        </w:rPr>
+      </w:pPr>
+      <w:r>
+        <w:rPr>
+          <w:lang w:val="it-CH"/>
+        </w:rPr>
+        <w:t xml:space="preserve">Le linee successive le utilizziamo per dichiarare le </w:t>
+      </w:r>
+      <w:r>
+        <w:rPr>
+          <w:lang w:val="it-CH"/>
+        </w:rPr>
+        <w:t>istanze delle nostre librerie</w:t>
+      </w:r>
+      <w:r>
+        <w:rPr>
+          <w:rFonts w:ascii="Consolas" w:eastAsia="Times New Roman" w:hAnsi="Consolas" w:cs="Times New Roman"/>
+          <w:szCs w:val="18"/>
+          <w:lang w:val="it-CH"/>
+        </w:rPr>
+        <w:t>:</w:t>
+      </w:r>
+      <w:r>
+        <w:rPr>
+          <w:noProof/>
+          <w:lang w:val="it-CH"/>
+        </w:rPr>
+        <w:t xml:space="preserve"> </w:t>
+      </w:r>
+    </w:p>
+    <w:p>
+      <w:pPr>
+        <w:pStyle w:val="Paragrafoelenco"/>
+        <w:spacing w:after="0"/>
+        <w:rPr>
+          <w:noProof/>
+          <w:sz w:val="10"/>
+          <w:lang w:val="it-CH"/>
+        </w:rPr>
+      </w:pPr>
+    </w:p>
+    <w:tbl>
+      <w:tblPr>
+        <w:tblStyle w:val="Grigliatabella"/>
+        <w:tblW w:w="0" w:type="auto"/>
+        <w:tblInd w:w="720" w:type="dxa"/>
+        <w:tblLook w:val="04A0" w:firstRow="1" w:lastRow="0" w:firstColumn="1" w:lastColumn="0" w:noHBand="0" w:noVBand="1"/>
+      </w:tblPr>
+      <w:tblGrid>
+        <w:gridCol w:w="9242"/>
+      </w:tblGrid>
+      <w:tr>
+        <w:tc>
+          <w:tcPr>
+            <w:tcW w:w="9962" w:type="dxa"/>
+          </w:tcPr>
+          <w:p>
+            <w:pPr>
+              <w:shd w:val="clear" w:color="auto" w:fill="FFFFFF"/>
+              <w:spacing w:line="285" w:lineRule="atLeast"/>
+              <w:rPr>
+                <w:rFonts w:ascii="Consolas" w:eastAsia="Times New Roman" w:hAnsi="Consolas" w:cs="Times New Roman"/>
+                <w:color w:val="000000"/>
+                <w:sz w:val="21"/>
+                <w:szCs w:val="21"/>
+              </w:rPr>
+            </w:pPr>
+            <w:proofErr w:type="spellStart"/>
+            <w:r>
+              <w:rPr>
+                <w:rFonts w:ascii="Consolas" w:eastAsia="Times New Roman" w:hAnsi="Consolas" w:cs="Times New Roman"/>
+                <w:color w:val="000000"/>
+                <w:sz w:val="21"/>
+                <w:szCs w:val="21"/>
+              </w:rPr>
+              <w:t>LibraryUltraSound</w:t>
+            </w:r>
+            <w:proofErr w:type="spellEnd"/>
+            <w:r>
+              <w:rPr>
+                <w:rFonts w:ascii="Consolas" w:eastAsia="Times New Roman" w:hAnsi="Consolas" w:cs="Times New Roman"/>
+                <w:color w:val="000000"/>
+                <w:sz w:val="21"/>
+                <w:szCs w:val="21"/>
+              </w:rPr>
+              <w:t xml:space="preserve"> </w:t>
+            </w:r>
+            <w:proofErr w:type="spellStart"/>
+            <w:r>
+              <w:rPr>
+                <w:rFonts w:ascii="Consolas" w:eastAsia="Times New Roman" w:hAnsi="Consolas" w:cs="Times New Roman"/>
+                <w:color w:val="000000"/>
+                <w:sz w:val="21"/>
+                <w:szCs w:val="21"/>
+              </w:rPr>
+              <w:t>libraryUltraSound</w:t>
+            </w:r>
+            <w:proofErr w:type="spellEnd"/>
+            <w:r>
+              <w:rPr>
+                <w:rFonts w:ascii="Consolas" w:eastAsia="Times New Roman" w:hAnsi="Consolas" w:cs="Times New Roman"/>
+                <w:color w:val="000000"/>
+                <w:sz w:val="21"/>
+                <w:szCs w:val="21"/>
+              </w:rPr>
+              <w:t>;</w:t>
+            </w:r>
+          </w:p>
+          <w:p>
+            <w:pPr>
+              <w:shd w:val="clear" w:color="auto" w:fill="FFFFFF"/>
+              <w:spacing w:line="285" w:lineRule="atLeast"/>
+              <w:rPr>
+                <w:rFonts w:ascii="Consolas" w:eastAsia="Times New Roman" w:hAnsi="Consolas" w:cs="Times New Roman"/>
+                <w:color w:val="000000"/>
+                <w:sz w:val="21"/>
+                <w:szCs w:val="21"/>
+              </w:rPr>
+            </w:pPr>
+            <w:proofErr w:type="spellStart"/>
+            <w:r>
+              <w:rPr>
+                <w:rFonts w:ascii="Consolas" w:eastAsia="Times New Roman" w:hAnsi="Consolas" w:cs="Times New Roman"/>
+                <w:color w:val="000000"/>
+                <w:sz w:val="21"/>
+                <w:szCs w:val="21"/>
+              </w:rPr>
+              <w:t>LibraryBuzzer</w:t>
+            </w:r>
+            <w:proofErr w:type="spellEnd"/>
+            <w:r>
+              <w:rPr>
+                <w:rFonts w:ascii="Consolas" w:eastAsia="Times New Roman" w:hAnsi="Consolas" w:cs="Times New Roman"/>
+                <w:color w:val="000000"/>
+                <w:sz w:val="21"/>
+                <w:szCs w:val="21"/>
+              </w:rPr>
+              <w:t xml:space="preserve"> </w:t>
+            </w:r>
+            <w:proofErr w:type="spellStart"/>
+            <w:r>
+              <w:rPr>
+                <w:rFonts w:ascii="Consolas" w:eastAsia="Times New Roman" w:hAnsi="Consolas" w:cs="Times New Roman"/>
+                <w:color w:val="000000"/>
+                <w:sz w:val="21"/>
+                <w:szCs w:val="21"/>
+              </w:rPr>
+              <w:t>libraryBuzzer</w:t>
+            </w:r>
+            <w:proofErr w:type="spellEnd"/>
+            <w:r>
+              <w:rPr>
+                <w:rFonts w:ascii="Consolas" w:eastAsia="Times New Roman" w:hAnsi="Consolas" w:cs="Times New Roman"/>
+                <w:color w:val="000000"/>
+                <w:sz w:val="21"/>
+                <w:szCs w:val="21"/>
+              </w:rPr>
+              <w:t>;</w:t>
+            </w:r>
+          </w:p>
+        </w:tc>
+      </w:tr>
+    </w:tbl>
+    <w:p>
+      <w:pPr>
+        <w:pStyle w:val="Paragrafoelenco"/>
+        <w:rPr>
+          <w:lang w:val="it-CH"/>
+        </w:rPr>
+      </w:pPr>
+    </w:p>
+    <w:p>
+      <w:pPr>
+        <w:pStyle w:val="Paragrafoelenco"/>
+        <w:spacing w:after="0"/>
+        <w:rPr>
+          <w:lang w:val="it-CH"/>
+        </w:rPr>
+      </w:pPr>
+      <w:r>
+        <w:rPr>
+          <w:lang w:val="it-CH"/>
+        </w:rPr>
+        <w:t>Nel metodo setup richiamiamo i metodi che abbiamo creato nelle librerie che s</w:t>
+      </w:r>
+      <w:r>
+        <w:rPr>
+          <w:lang w:val="it-CH"/>
+        </w:rPr>
+        <w:t xml:space="preserve">i occupano di attribuire ai pin di emissione e ricezione del sensore a ultrasuoni e al pin del Buzzer </w:t>
+      </w:r>
+      <w:r>
+        <w:rPr>
+          <w:lang w:val="it-CH"/>
+        </w:rPr>
+        <w:t>un pin di Digispark:</w:t>
+      </w:r>
+    </w:p>
+    <w:p>
+      <w:pPr>
+        <w:pStyle w:val="Paragrafoelenco"/>
+        <w:spacing w:after="0"/>
+        <w:rPr>
+          <w:sz w:val="10"/>
+          <w:lang w:val="it-CH"/>
+        </w:rPr>
+      </w:pPr>
+    </w:p>
+    <w:tbl>
+      <w:tblPr>
+        <w:tblStyle w:val="Grigliatabella"/>
+        <w:tblW w:w="0" w:type="auto"/>
+        <w:tblInd w:w="720" w:type="dxa"/>
+        <w:tblLook w:val="04A0" w:firstRow="1" w:lastRow="0" w:firstColumn="1" w:lastColumn="0" w:noHBand="0" w:noVBand="1"/>
+      </w:tblPr>
+      <w:tblGrid>
+        <w:gridCol w:w="9242"/>
+      </w:tblGrid>
+      <w:tr>
+        <w:tc>
+          <w:tcPr>
+            <w:tcW w:w="9962" w:type="dxa"/>
+          </w:tcPr>
+          <w:p>
+            <w:pPr>
+              <w:rPr>
+                <w:rFonts w:ascii="Consolas" w:eastAsia="Times New Roman" w:hAnsi="Consolas" w:cs="Times New Roman"/>
+                <w:color w:val="000000"/>
+                <w:lang w:val="it-CH"/>
+              </w:rPr>
+            </w:pPr>
+            <w:proofErr w:type="spellStart"/>
+            <w:r>
+              <w:rPr>
+                <w:rFonts w:ascii="Consolas" w:eastAsia="Times New Roman" w:hAnsi="Consolas" w:cs="Times New Roman"/>
+                <w:color w:val="0000FF"/>
+                <w:lang w:val="it-CH"/>
+              </w:rPr>
+              <w:t>void</w:t>
+            </w:r>
+            <w:proofErr w:type="spellEnd"/>
+            <w:r>
+              <w:rPr>
+                <w:rFonts w:ascii="Consolas" w:eastAsia="Times New Roman" w:hAnsi="Consolas" w:cs="Times New Roman"/>
+                <w:color w:val="0000FF"/>
+                <w:lang w:val="it-CH"/>
+              </w:rPr>
+              <w:t xml:space="preserve"> </w:t>
+            </w:r>
+            <w:proofErr w:type="gramStart"/>
+            <w:r>
+              <w:rPr>
+                <w:rFonts w:ascii="Consolas" w:eastAsia="Times New Roman" w:hAnsi="Consolas" w:cs="Times New Roman"/>
+                <w:color w:val="0000FF"/>
+                <w:lang w:val="it-CH"/>
+              </w:rPr>
+              <w:t>setup</w:t>
+            </w:r>
+            <w:r>
+              <w:rPr>
+                <w:rFonts w:ascii="Consolas" w:eastAsia="Times New Roman" w:hAnsi="Consolas" w:cs="Times New Roman"/>
+                <w:color w:val="000000"/>
+                <w:lang w:val="it-CH"/>
+              </w:rPr>
+              <w:t>(</w:t>
+            </w:r>
+            <w:proofErr w:type="gramEnd"/>
+            <w:r>
+              <w:rPr>
+                <w:rFonts w:ascii="Consolas" w:eastAsia="Times New Roman" w:hAnsi="Consolas" w:cs="Times New Roman"/>
+                <w:color w:val="000000"/>
+                <w:lang w:val="it-CH"/>
+              </w:rPr>
+              <w:t>) {</w:t>
+            </w:r>
+          </w:p>
+          <w:p>
+            <w:pPr>
+              <w:shd w:val="clear" w:color="auto" w:fill="FFFFFF"/>
+              <w:spacing w:line="285" w:lineRule="atLeast"/>
+              <w:ind w:left="581"/>
+              <w:rPr>
+                <w:rFonts w:ascii="Consolas" w:eastAsia="Times New Roman" w:hAnsi="Consolas" w:cs="Times New Roman"/>
+                <w:color w:val="000000"/>
+                <w:sz w:val="21"/>
+                <w:szCs w:val="21"/>
+              </w:rPr>
+            </w:pPr>
+            <w:proofErr w:type="spellStart"/>
+            <w:r>
+              <w:rPr>
+                <w:rFonts w:ascii="Consolas" w:eastAsia="Times New Roman" w:hAnsi="Consolas" w:cs="Times New Roman"/>
+                <w:color w:val="000000"/>
+                <w:sz w:val="21"/>
+                <w:szCs w:val="21"/>
+              </w:rPr>
+              <w:t>libraryBuzzer.setPinBuzzer</w:t>
+            </w:r>
+            <w:proofErr w:type="spellEnd"/>
+            <w:r>
+              <w:rPr>
+                <w:rFonts w:ascii="Consolas" w:eastAsia="Times New Roman" w:hAnsi="Consolas" w:cs="Times New Roman"/>
+                <w:color w:val="000000"/>
+                <w:sz w:val="21"/>
+                <w:szCs w:val="21"/>
+              </w:rPr>
+              <w:t>(</w:t>
+            </w:r>
+            <w:r>
+              <w:rPr>
+                <w:rFonts w:ascii="Consolas" w:eastAsia="Times New Roman" w:hAnsi="Consolas" w:cs="Times New Roman"/>
+                <w:color w:val="09885A"/>
+                <w:sz w:val="21"/>
+                <w:szCs w:val="21"/>
+              </w:rPr>
+              <w:t>0</w:t>
+            </w:r>
+            <w:r>
+              <w:rPr>
+                <w:rFonts w:ascii="Consolas" w:eastAsia="Times New Roman" w:hAnsi="Consolas" w:cs="Times New Roman"/>
+                <w:color w:val="000000"/>
+                <w:sz w:val="21"/>
+                <w:szCs w:val="21"/>
+              </w:rPr>
+              <w:t>);</w:t>
+            </w:r>
+          </w:p>
+          <w:p>
+            <w:pPr>
+              <w:shd w:val="clear" w:color="auto" w:fill="FFFFFF"/>
+              <w:spacing w:line="285" w:lineRule="atLeast"/>
+              <w:ind w:left="581"/>
+              <w:rPr>
+                <w:rFonts w:ascii="Consolas" w:eastAsia="Times New Roman" w:hAnsi="Consolas" w:cs="Times New Roman"/>
+                <w:color w:val="000000"/>
+                <w:sz w:val="21"/>
+                <w:szCs w:val="21"/>
+              </w:rPr>
+            </w:pPr>
+            <w:proofErr w:type="spellStart"/>
+            <w:r>
+              <w:rPr>
+                <w:rFonts w:ascii="Consolas" w:eastAsia="Times New Roman" w:hAnsi="Consolas" w:cs="Times New Roman"/>
+                <w:color w:val="000000"/>
+                <w:sz w:val="21"/>
+                <w:szCs w:val="21"/>
+              </w:rPr>
+              <w:t>libraryUltraSound.setUltraSoundPin</w:t>
+            </w:r>
+            <w:proofErr w:type="spellEnd"/>
+            <w:r>
+              <w:rPr>
+                <w:rFonts w:ascii="Consolas" w:eastAsia="Times New Roman" w:hAnsi="Consolas" w:cs="Times New Roman"/>
+                <w:color w:val="000000"/>
+                <w:sz w:val="21"/>
+                <w:szCs w:val="21"/>
+              </w:rPr>
+              <w:t>(</w:t>
+            </w:r>
+            <w:r>
+              <w:rPr>
+                <w:rFonts w:ascii="Consolas" w:eastAsia="Times New Roman" w:hAnsi="Consolas" w:cs="Times New Roman"/>
+                <w:color w:val="09885A"/>
+                <w:sz w:val="21"/>
+                <w:szCs w:val="21"/>
+              </w:rPr>
+              <w:t>1</w:t>
+            </w:r>
+            <w:r>
+              <w:rPr>
+                <w:rFonts w:ascii="Consolas" w:eastAsia="Times New Roman" w:hAnsi="Consolas" w:cs="Times New Roman"/>
+                <w:color w:val="000000"/>
+                <w:sz w:val="21"/>
+                <w:szCs w:val="21"/>
+              </w:rPr>
+              <w:t xml:space="preserve">, </w:t>
+            </w:r>
+            <w:r>
+              <w:rPr>
+                <w:rFonts w:ascii="Consolas" w:eastAsia="Times New Roman" w:hAnsi="Consolas" w:cs="Times New Roman"/>
+                <w:color w:val="09885A"/>
+                <w:sz w:val="21"/>
+                <w:szCs w:val="21"/>
+              </w:rPr>
+              <w:t>2</w:t>
+            </w:r>
+            <w:r>
+              <w:rPr>
+                <w:rFonts w:ascii="Consolas" w:eastAsia="Times New Roman" w:hAnsi="Consolas" w:cs="Times New Roman"/>
+                <w:color w:val="000000"/>
+                <w:sz w:val="21"/>
+                <w:szCs w:val="21"/>
+              </w:rPr>
+              <w:t>);</w:t>
+            </w:r>
+          </w:p>
+          <w:p>
+            <w:pPr>
+              <w:rPr>
+                <w:lang w:val="it-CH"/>
+              </w:rPr>
+            </w:pPr>
+            <w:r>
+              <w:rPr>
+                <w:rFonts w:ascii="Consolas" w:eastAsia="Times New Roman" w:hAnsi="Consolas" w:cs="Times New Roman"/>
+                <w:color w:val="000000"/>
+              </w:rPr>
+              <w:t>}</w:t>
+            </w:r>
+          </w:p>
+        </w:tc>
+      </w:tr>
+    </w:tbl>
+    <w:p>
+      <w:pPr>
+        <w:pStyle w:val="Paragrafoelenco"/>
+        <w:rPr>
+          <w:lang w:val="it-CH"/>
+        </w:rPr>
+      </w:pPr>
+    </w:p>
+    <w:p>
+      <w:pPr>
+        <w:pStyle w:val="Paragrafoelenco"/>
+        <w:rPr>
+          <w:lang w:val="it-CH"/>
+        </w:rPr>
+      </w:pPr>
+      <w:r>
+        <w:rPr>
+          <w:lang w:val="it-CH"/>
+        </w:rPr>
+        <w:t xml:space="preserve">Adesso entriamo nella parte più sostanziosa del programma: il metodo </w:t>
+      </w:r>
+      <w:proofErr w:type="spellStart"/>
+      <w:r>
+        <w:rPr>
+          <w:lang w:val="it-CH"/>
+        </w:rPr>
+        <w:t>loop</w:t>
+      </w:r>
+      <w:proofErr w:type="spellEnd"/>
+      <w:r>
+        <w:rPr>
+          <w:lang w:val="it-CH"/>
+        </w:rPr>
+        <w:t>.</w:t>
+      </w:r>
+    </w:p>
+    <w:p>
+      <w:pPr>
+        <w:pStyle w:val="Paragrafoelenco"/>
+        <w:spacing w:after="0"/>
+        <w:rPr>
+          <w:lang w:val="it-CH"/>
+        </w:rPr>
+      </w:pPr>
+      <w:r>
+        <w:rPr>
+          <w:lang w:val="it-CH"/>
+        </w:rPr>
+        <w:t xml:space="preserve">La prima cosa che facciamo nel </w:t>
+      </w:r>
+      <w:proofErr w:type="spellStart"/>
+      <w:r>
+        <w:rPr>
+          <w:lang w:val="it-CH"/>
+        </w:rPr>
+        <w:t>loop</w:t>
+      </w:r>
+      <w:proofErr w:type="spellEnd"/>
+      <w:r>
+        <w:rPr>
+          <w:lang w:val="it-CH"/>
+        </w:rPr>
+        <w:t xml:space="preserve"> è </w:t>
+      </w:r>
+      <w:r>
+        <w:rPr>
+          <w:lang w:val="it-CH"/>
+        </w:rPr>
+        <w:t>memorizzare la distanza registrata dal sensore</w:t>
+      </w:r>
+      <w:r>
+        <w:rPr>
+          <w:lang w:val="it-CH"/>
+        </w:rPr>
+        <w:t>:</w:t>
+      </w:r>
+    </w:p>
+    <w:p>
+      <w:pPr>
+        <w:pStyle w:val="Paragrafoelenco"/>
+        <w:spacing w:after="0"/>
+        <w:rPr>
+          <w:sz w:val="10"/>
+          <w:lang w:val="it-CH"/>
+        </w:rPr>
+      </w:pPr>
+    </w:p>
+    <w:tbl>
+      <w:tblPr>
+        <w:tblStyle w:val="Grigliatabella"/>
+        <w:tblW w:w="0" w:type="auto"/>
+        <w:tblInd w:w="720" w:type="dxa"/>
+        <w:tblLook w:val="04A0" w:firstRow="1" w:lastRow="0" w:firstColumn="1" w:lastColumn="0" w:noHBand="0" w:noVBand="1"/>
+      </w:tblPr>
+      <w:tblGrid>
+        <w:gridCol w:w="9242"/>
+      </w:tblGrid>
+      <w:tr>
+        <w:tc>
+          <w:tcPr>
+            <w:tcW w:w="9962" w:type="dxa"/>
+          </w:tcPr>
+          <w:p>
+            <w:pPr>
+              <w:shd w:val="clear" w:color="auto" w:fill="FFFFFF"/>
+              <w:spacing w:line="285" w:lineRule="atLeast"/>
+              <w:rPr>
+                <w:rFonts w:ascii="Consolas" w:eastAsia="Times New Roman" w:hAnsi="Consolas" w:cs="Times New Roman"/>
+                <w:color w:val="000000"/>
+                <w:sz w:val="21"/>
+                <w:szCs w:val="21"/>
+              </w:rPr>
+            </w:pPr>
+            <w:r>
+              <w:rPr>
+                <w:rFonts w:ascii="Consolas" w:eastAsia="Times New Roman" w:hAnsi="Consolas" w:cs="Times New Roman"/>
+                <w:color w:val="0000FF"/>
+                <w:sz w:val="21"/>
+                <w:szCs w:val="21"/>
+              </w:rPr>
+              <w:t>int</w:t>
+            </w:r>
+            <w:r>
+              <w:rPr>
+                <w:rFonts w:ascii="Consolas" w:eastAsia="Times New Roman" w:hAnsi="Consolas" w:cs="Times New Roman"/>
+                <w:color w:val="000000"/>
+                <w:sz w:val="21"/>
+                <w:szCs w:val="21"/>
+              </w:rPr>
+              <w:t xml:space="preserve"> distance = </w:t>
+            </w:r>
+            <w:proofErr w:type="spellStart"/>
+            <w:r>
+              <w:rPr>
+                <w:rFonts w:ascii="Consolas" w:eastAsia="Times New Roman" w:hAnsi="Consolas" w:cs="Times New Roman"/>
+                <w:color w:val="000000"/>
+                <w:sz w:val="21"/>
+                <w:szCs w:val="21"/>
+              </w:rPr>
+              <w:t>libraryUltraSound.getDistance</w:t>
+            </w:r>
+            <w:proofErr w:type="spellEnd"/>
+            <w:r>
+              <w:rPr>
+                <w:rFonts w:ascii="Consolas" w:eastAsia="Times New Roman" w:hAnsi="Consolas" w:cs="Times New Roman"/>
+                <w:color w:val="000000"/>
+                <w:sz w:val="21"/>
+                <w:szCs w:val="21"/>
+              </w:rPr>
+              <w:t>();</w:t>
+            </w:r>
+          </w:p>
+        </w:tc>
+      </w:tr>
+    </w:tbl>
+    <w:p>
+      <w:pPr>
+        <w:pStyle w:val="Paragrafoelenco"/>
+        <w:rPr>
+          <w:lang w:val="it-CH"/>
+        </w:rPr>
+      </w:pPr>
+    </w:p>
+    <w:p>
+      <w:pPr>
+        <w:pStyle w:val="Paragrafoelenco"/>
+        <w:rPr>
+          <w:lang w:val="it-CH"/>
+        </w:rPr>
+      </w:pPr>
+      <w:r>
+        <w:rPr>
+          <w:lang w:val="it-CH"/>
+        </w:rPr>
+        <w:t>A questo punto, dopo aver controllato che la distanza registrata sia minore di 1 metro, mappiamo tale distanza in modo da ottenere l’intervallo fra un suono e l’altro del cicalino. Al termine di tutto impostiamo un delay di 50 millisecondi per evitare interferenze</w:t>
+      </w:r>
+      <w:r>
+        <w:rPr>
+          <w:lang w:val="it-CH"/>
+        </w:rPr>
+        <w:t>:</w:t>
+      </w:r>
+    </w:p>
+    <w:p>
+      <w:pPr>
+        <w:pStyle w:val="Paragrafoelenco"/>
+        <w:spacing w:after="0"/>
+        <w:rPr>
+          <w:sz w:val="10"/>
+          <w:lang w:val="it-CH"/>
+        </w:rPr>
+      </w:pPr>
+    </w:p>
+    <w:tbl>
+      <w:tblPr>
+        <w:tblStyle w:val="Grigliatabella"/>
+        <w:tblW w:w="0" w:type="auto"/>
+        <w:tblInd w:w="720" w:type="dxa"/>
+        <w:tblLook w:val="04A0" w:firstRow="1" w:lastRow="0" w:firstColumn="1" w:lastColumn="0" w:noHBand="0" w:noVBand="1"/>
+      </w:tblPr>
+      <w:tblGrid>
+        <w:gridCol w:w="9242"/>
+      </w:tblGrid>
+      <w:tr>
+        <w:tc>
+          <w:tcPr>
+            <w:tcW w:w="9962" w:type="dxa"/>
+          </w:tcPr>
+          <w:p>
+            <w:pPr>
+              <w:shd w:val="clear" w:color="auto" w:fill="FFFFFF"/>
+              <w:spacing w:line="285" w:lineRule="atLeast"/>
+              <w:rPr>
+                <w:rFonts w:ascii="Consolas" w:eastAsia="Times New Roman" w:hAnsi="Consolas" w:cs="Times New Roman"/>
+                <w:color w:val="000000"/>
+                <w:sz w:val="21"/>
+                <w:szCs w:val="21"/>
+                <w:lang w:val="it-CH"/>
+              </w:rPr>
+            </w:pPr>
+            <w:proofErr w:type="spellStart"/>
+            <w:proofErr w:type="gramStart"/>
+            <w:r>
+              <w:rPr>
+                <w:rFonts w:ascii="Consolas" w:eastAsia="Times New Roman" w:hAnsi="Consolas" w:cs="Times New Roman"/>
+                <w:color w:val="0000FF"/>
+                <w:sz w:val="21"/>
+                <w:szCs w:val="21"/>
+                <w:lang w:val="it-CH"/>
+              </w:rPr>
+              <w:t>if</w:t>
+            </w:r>
+            <w:proofErr w:type="spellEnd"/>
+            <w:r>
+              <w:rPr>
+                <w:rFonts w:ascii="Consolas" w:eastAsia="Times New Roman" w:hAnsi="Consolas" w:cs="Times New Roman"/>
+                <w:color w:val="000000"/>
+                <w:sz w:val="21"/>
+                <w:szCs w:val="21"/>
+                <w:lang w:val="it-CH"/>
+              </w:rPr>
+              <w:t>(</w:t>
+            </w:r>
+            <w:proofErr w:type="spellStart"/>
+            <w:proofErr w:type="gramEnd"/>
+            <w:r>
+              <w:rPr>
+                <w:rFonts w:ascii="Consolas" w:eastAsia="Times New Roman" w:hAnsi="Consolas" w:cs="Times New Roman"/>
+                <w:color w:val="000000"/>
+                <w:sz w:val="21"/>
+                <w:szCs w:val="21"/>
+                <w:lang w:val="it-CH"/>
+              </w:rPr>
+              <w:t>distance</w:t>
+            </w:r>
+            <w:proofErr w:type="spellEnd"/>
+            <w:r>
+              <w:rPr>
+                <w:rFonts w:ascii="Consolas" w:eastAsia="Times New Roman" w:hAnsi="Consolas" w:cs="Times New Roman"/>
+                <w:color w:val="000000"/>
+                <w:sz w:val="21"/>
+                <w:szCs w:val="21"/>
+                <w:lang w:val="it-CH"/>
+              </w:rPr>
+              <w:t xml:space="preserve"> &lt;= </w:t>
+            </w:r>
+            <w:r>
+              <w:rPr>
+                <w:rFonts w:ascii="Consolas" w:eastAsia="Times New Roman" w:hAnsi="Consolas" w:cs="Times New Roman"/>
+                <w:color w:val="09885A"/>
+                <w:sz w:val="21"/>
+                <w:szCs w:val="21"/>
+                <w:lang w:val="it-CH"/>
+              </w:rPr>
+              <w:t>100</w:t>
+            </w:r>
+            <w:r>
+              <w:rPr>
+                <w:rFonts w:ascii="Consolas" w:eastAsia="Times New Roman" w:hAnsi="Consolas" w:cs="Times New Roman"/>
+                <w:color w:val="000000"/>
+                <w:sz w:val="21"/>
+                <w:szCs w:val="21"/>
+                <w:lang w:val="it-CH"/>
+              </w:rPr>
+              <w:t>){</w:t>
+            </w:r>
+          </w:p>
+          <w:p>
+            <w:pPr>
+              <w:shd w:val="clear" w:color="auto" w:fill="FFFFFF"/>
+              <w:spacing w:line="285" w:lineRule="atLeast"/>
+              <w:ind w:left="581"/>
+              <w:rPr>
+                <w:rFonts w:ascii="Consolas" w:eastAsia="Times New Roman" w:hAnsi="Consolas" w:cs="Times New Roman"/>
+                <w:color w:val="000000"/>
+                <w:sz w:val="21"/>
+                <w:szCs w:val="21"/>
+                <w:lang w:val="it-CH"/>
+              </w:rPr>
+            </w:pPr>
+            <w:r>
+              <w:rPr>
+                <w:rFonts w:ascii="Consolas" w:eastAsia="Times New Roman" w:hAnsi="Consolas" w:cs="Times New Roman"/>
+                <w:color w:val="0000FF"/>
+                <w:sz w:val="21"/>
+                <w:szCs w:val="21"/>
+                <w:lang w:val="it-CH"/>
+              </w:rPr>
+              <w:t>int</w:t>
+            </w:r>
+            <w:r>
+              <w:rPr>
+                <w:rFonts w:ascii="Consolas" w:eastAsia="Times New Roman" w:hAnsi="Consolas" w:cs="Times New Roman"/>
+                <w:color w:val="000000"/>
+                <w:sz w:val="21"/>
+                <w:szCs w:val="21"/>
+                <w:lang w:val="it-CH"/>
+              </w:rPr>
+              <w:t xml:space="preserve"> risultato = </w:t>
+            </w:r>
+            <w:proofErr w:type="spellStart"/>
+            <w:proofErr w:type="gramStart"/>
+            <w:r>
+              <w:rPr>
+                <w:rFonts w:ascii="Consolas" w:eastAsia="Times New Roman" w:hAnsi="Consolas" w:cs="Times New Roman"/>
+                <w:color w:val="000000"/>
+                <w:sz w:val="21"/>
+                <w:szCs w:val="21"/>
+                <w:lang w:val="it-CH"/>
+              </w:rPr>
+              <w:t>map</w:t>
+            </w:r>
+            <w:proofErr w:type="spellEnd"/>
+            <w:r>
+              <w:rPr>
+                <w:rFonts w:ascii="Consolas" w:eastAsia="Times New Roman" w:hAnsi="Consolas" w:cs="Times New Roman"/>
+                <w:color w:val="000000"/>
+                <w:sz w:val="21"/>
+                <w:szCs w:val="21"/>
+                <w:lang w:val="it-CH"/>
+              </w:rPr>
+              <w:t>(</w:t>
+            </w:r>
+            <w:proofErr w:type="spellStart"/>
+            <w:proofErr w:type="gramEnd"/>
+            <w:r>
+              <w:rPr>
+                <w:rFonts w:ascii="Consolas" w:eastAsia="Times New Roman" w:hAnsi="Consolas" w:cs="Times New Roman"/>
+                <w:color w:val="000000"/>
+                <w:sz w:val="21"/>
+                <w:szCs w:val="21"/>
+                <w:lang w:val="it-CH"/>
+              </w:rPr>
+              <w:t>distance</w:t>
+            </w:r>
+            <w:proofErr w:type="spellEnd"/>
+            <w:r>
+              <w:rPr>
+                <w:rFonts w:ascii="Consolas" w:eastAsia="Times New Roman" w:hAnsi="Consolas" w:cs="Times New Roman"/>
+                <w:color w:val="000000"/>
+                <w:sz w:val="21"/>
+                <w:szCs w:val="21"/>
+                <w:lang w:val="it-CH"/>
+              </w:rPr>
+              <w:t xml:space="preserve">, </w:t>
+            </w:r>
+            <w:r>
+              <w:rPr>
+                <w:rFonts w:ascii="Consolas" w:eastAsia="Times New Roman" w:hAnsi="Consolas" w:cs="Times New Roman"/>
+                <w:color w:val="09885A"/>
+                <w:sz w:val="21"/>
+                <w:szCs w:val="21"/>
+                <w:lang w:val="it-CH"/>
+              </w:rPr>
+              <w:t>3</w:t>
+            </w:r>
+            <w:r>
+              <w:rPr>
+                <w:rFonts w:ascii="Consolas" w:eastAsia="Times New Roman" w:hAnsi="Consolas" w:cs="Times New Roman"/>
+                <w:color w:val="000000"/>
+                <w:sz w:val="21"/>
+                <w:szCs w:val="21"/>
+                <w:lang w:val="it-CH"/>
+              </w:rPr>
+              <w:t xml:space="preserve">, </w:t>
+            </w:r>
+            <w:r>
+              <w:rPr>
+                <w:rFonts w:ascii="Consolas" w:eastAsia="Times New Roman" w:hAnsi="Consolas" w:cs="Times New Roman"/>
+                <w:color w:val="09885A"/>
+                <w:sz w:val="21"/>
+                <w:szCs w:val="21"/>
+                <w:lang w:val="it-CH"/>
+              </w:rPr>
+              <w:t>100</w:t>
+            </w:r>
+            <w:r>
+              <w:rPr>
+                <w:rFonts w:ascii="Consolas" w:eastAsia="Times New Roman" w:hAnsi="Consolas" w:cs="Times New Roman"/>
+                <w:color w:val="000000"/>
+                <w:sz w:val="21"/>
+                <w:szCs w:val="21"/>
+                <w:lang w:val="it-CH"/>
+              </w:rPr>
+              <w:t xml:space="preserve">, </w:t>
+            </w:r>
+            <w:r>
+              <w:rPr>
+                <w:rFonts w:ascii="Consolas" w:eastAsia="Times New Roman" w:hAnsi="Consolas" w:cs="Times New Roman"/>
+                <w:color w:val="09885A"/>
+                <w:sz w:val="21"/>
+                <w:szCs w:val="21"/>
+                <w:lang w:val="it-CH"/>
+              </w:rPr>
+              <w:t>20</w:t>
+            </w:r>
+            <w:r>
+              <w:rPr>
+                <w:rFonts w:ascii="Consolas" w:eastAsia="Times New Roman" w:hAnsi="Consolas" w:cs="Times New Roman"/>
+                <w:color w:val="000000"/>
+                <w:sz w:val="21"/>
+                <w:szCs w:val="21"/>
+                <w:lang w:val="it-CH"/>
+              </w:rPr>
+              <w:t xml:space="preserve">, </w:t>
+            </w:r>
+            <w:r>
+              <w:rPr>
+                <w:rFonts w:ascii="Consolas" w:eastAsia="Times New Roman" w:hAnsi="Consolas" w:cs="Times New Roman"/>
+                <w:color w:val="09885A"/>
+                <w:sz w:val="21"/>
+                <w:szCs w:val="21"/>
+                <w:lang w:val="it-CH"/>
+              </w:rPr>
+              <w:t>500</w:t>
+            </w:r>
+            <w:r>
+              <w:rPr>
+                <w:rFonts w:ascii="Consolas" w:eastAsia="Times New Roman" w:hAnsi="Consolas" w:cs="Times New Roman"/>
+                <w:color w:val="000000"/>
+                <w:sz w:val="21"/>
+                <w:szCs w:val="21"/>
+                <w:lang w:val="it-CH"/>
+              </w:rPr>
+              <w:t>);</w:t>
+            </w:r>
+          </w:p>
+          <w:p>
+            <w:pPr>
+              <w:shd w:val="clear" w:color="auto" w:fill="FFFFFF"/>
+              <w:spacing w:line="285" w:lineRule="atLeast"/>
+              <w:ind w:left="581"/>
+              <w:rPr>
+                <w:rFonts w:ascii="Consolas" w:eastAsia="Times New Roman" w:hAnsi="Consolas" w:cs="Times New Roman"/>
+                <w:color w:val="000000"/>
+                <w:sz w:val="21"/>
+                <w:szCs w:val="21"/>
+                <w:lang w:val="it-CH"/>
+              </w:rPr>
+            </w:pPr>
+            <w:proofErr w:type="spellStart"/>
+            <w:r>
+              <w:rPr>
+                <w:rFonts w:ascii="Consolas" w:eastAsia="Times New Roman" w:hAnsi="Consolas" w:cs="Times New Roman"/>
+                <w:color w:val="000000"/>
+                <w:sz w:val="21"/>
+                <w:szCs w:val="21"/>
+                <w:lang w:val="it-CH"/>
+              </w:rPr>
+              <w:t>libraryBuzzer.setTone</w:t>
+            </w:r>
+            <w:proofErr w:type="spellEnd"/>
+            <w:r>
+              <w:rPr>
+                <w:rFonts w:ascii="Consolas" w:eastAsia="Times New Roman" w:hAnsi="Consolas" w:cs="Times New Roman"/>
+                <w:color w:val="000000"/>
+                <w:sz w:val="21"/>
+                <w:szCs w:val="21"/>
+                <w:lang w:val="it-CH"/>
+              </w:rPr>
+              <w:t>(</w:t>
+            </w:r>
+            <w:r>
+              <w:rPr>
+                <w:rFonts w:ascii="Consolas" w:eastAsia="Times New Roman" w:hAnsi="Consolas" w:cs="Times New Roman"/>
+                <w:color w:val="09885A"/>
+                <w:sz w:val="21"/>
+                <w:szCs w:val="21"/>
+                <w:lang w:val="it-CH"/>
+              </w:rPr>
+              <w:t>100</w:t>
+            </w:r>
+            <w:r>
+              <w:rPr>
+                <w:rFonts w:ascii="Consolas" w:eastAsia="Times New Roman" w:hAnsi="Consolas" w:cs="Times New Roman"/>
+                <w:color w:val="000000"/>
+                <w:sz w:val="21"/>
+                <w:szCs w:val="21"/>
+                <w:lang w:val="it-CH"/>
+              </w:rPr>
+              <w:t>);</w:t>
+            </w:r>
+          </w:p>
+          <w:p>
+            <w:pPr>
+              <w:shd w:val="clear" w:color="auto" w:fill="FFFFFF"/>
+              <w:spacing w:line="285" w:lineRule="atLeast"/>
+              <w:ind w:left="581"/>
+              <w:rPr>
+                <w:rFonts w:ascii="Consolas" w:eastAsia="Times New Roman" w:hAnsi="Consolas" w:cs="Times New Roman"/>
+                <w:color w:val="000000"/>
+                <w:sz w:val="21"/>
+                <w:szCs w:val="21"/>
+                <w:lang w:val="it-CH"/>
+              </w:rPr>
+            </w:pPr>
+            <w:r>
+              <w:rPr>
+                <w:rFonts w:ascii="Consolas" w:eastAsia="Times New Roman" w:hAnsi="Consolas" w:cs="Times New Roman"/>
+                <w:color w:val="000000"/>
+                <w:sz w:val="21"/>
+                <w:szCs w:val="21"/>
+                <w:lang w:val="it-CH"/>
+              </w:rPr>
+              <w:t>delay(risultato);</w:t>
+            </w:r>
+          </w:p>
+          <w:p>
+            <w:pPr>
+              <w:shd w:val="clear" w:color="auto" w:fill="FFFFFF"/>
+              <w:spacing w:line="285" w:lineRule="atLeast"/>
+              <w:ind w:left="581"/>
+              <w:rPr>
+                <w:rFonts w:ascii="Consolas" w:eastAsia="Times New Roman" w:hAnsi="Consolas" w:cs="Times New Roman"/>
+                <w:color w:val="000000"/>
+                <w:sz w:val="21"/>
+                <w:szCs w:val="21"/>
+                <w:lang w:val="it-CH"/>
+              </w:rPr>
+            </w:pPr>
+            <w:proofErr w:type="spellStart"/>
+            <w:r>
+              <w:rPr>
+                <w:rFonts w:ascii="Consolas" w:eastAsia="Times New Roman" w:hAnsi="Consolas" w:cs="Times New Roman"/>
+                <w:color w:val="000000"/>
+                <w:sz w:val="21"/>
+                <w:szCs w:val="21"/>
+                <w:lang w:val="it-CH"/>
+              </w:rPr>
+              <w:t>libraryBuzzer.powerOff</w:t>
+            </w:r>
+            <w:proofErr w:type="spellEnd"/>
+            <w:r>
+              <w:rPr>
+                <w:rFonts w:ascii="Consolas" w:eastAsia="Times New Roman" w:hAnsi="Consolas" w:cs="Times New Roman"/>
+                <w:color w:val="000000"/>
+                <w:sz w:val="21"/>
+                <w:szCs w:val="21"/>
+                <w:lang w:val="it-CH"/>
+              </w:rPr>
+              <w:t>();</w:t>
+            </w:r>
+          </w:p>
+          <w:p>
+            <w:pPr>
+              <w:shd w:val="clear" w:color="auto" w:fill="FFFFFF"/>
+              <w:spacing w:line="285" w:lineRule="atLeast"/>
+              <w:rPr>
+                <w:rFonts w:ascii="Consolas" w:eastAsia="Times New Roman" w:hAnsi="Consolas" w:cs="Times New Roman"/>
+                <w:color w:val="000000"/>
+                <w:sz w:val="21"/>
+                <w:szCs w:val="21"/>
+                <w:lang w:val="it-CH"/>
+              </w:rPr>
+            </w:pPr>
+            <w:r>
+              <w:rPr>
+                <w:rFonts w:ascii="Consolas" w:eastAsia="Times New Roman" w:hAnsi="Consolas" w:cs="Times New Roman"/>
+                <w:color w:val="000000"/>
+                <w:sz w:val="21"/>
+                <w:szCs w:val="21"/>
+                <w:lang w:val="it-CH"/>
+              </w:rPr>
+              <w:t>}</w:t>
+            </w:r>
+          </w:p>
+          <w:p>
+            <w:pPr>
+              <w:shd w:val="clear" w:color="auto" w:fill="FFFFFF"/>
+              <w:spacing w:line="285" w:lineRule="atLeast"/>
+              <w:rPr>
+                <w:rFonts w:ascii="Consolas" w:eastAsia="Times New Roman" w:hAnsi="Consolas" w:cs="Times New Roman"/>
+                <w:color w:val="000000"/>
+                <w:sz w:val="21"/>
+                <w:szCs w:val="21"/>
+                <w:lang w:val="it-CH"/>
+              </w:rPr>
+            </w:pPr>
+            <w:r>
+              <w:rPr>
+                <w:rFonts w:ascii="Consolas" w:eastAsia="Times New Roman" w:hAnsi="Consolas" w:cs="Times New Roman"/>
+                <w:color w:val="000000"/>
+                <w:sz w:val="21"/>
+                <w:szCs w:val="21"/>
+                <w:lang w:val="it-CH"/>
+              </w:rPr>
+              <w:t>delay(</w:t>
+            </w:r>
+            <w:r>
+              <w:rPr>
+                <w:rFonts w:ascii="Consolas" w:eastAsia="Times New Roman" w:hAnsi="Consolas" w:cs="Times New Roman"/>
+                <w:color w:val="09885A"/>
+                <w:sz w:val="21"/>
+                <w:szCs w:val="21"/>
+                <w:lang w:val="it-CH"/>
+              </w:rPr>
+              <w:t>50</w:t>
+            </w:r>
+            <w:r>
+              <w:rPr>
+                <w:rFonts w:ascii="Consolas" w:eastAsia="Times New Roman" w:hAnsi="Consolas" w:cs="Times New Roman"/>
+                <w:color w:val="000000"/>
+                <w:sz w:val="21"/>
+                <w:szCs w:val="21"/>
+                <w:lang w:val="it-CH"/>
+              </w:rPr>
+              <w:t>);</w:t>
+            </w:r>
+          </w:p>
+        </w:tc>
+      </w:tr>
+    </w:tbl>
+    <w:p>
+      <w:pPr>
+        <w:pStyle w:val="Paragrafoelenco"/>
+        <w:jc w:val="both"/>
+        <w:rPr>
+          <w:lang w:val="it-CH"/>
+        </w:rPr>
+      </w:pPr>
     </w:p>
     <w:p>
       <w:pPr>
         <w:pStyle w:val="Paragrafoelenco"/>
         <w:numPr>
           <w:ilvl w:val="0"/>
-          <w:numId w:val="9"/>
+          <w:numId w:val="14"/>
         </w:numPr>
-        <w:rPr>
-          <w:lang w:val="it-CH"/>
-        </w:rPr>
-      </w:pPr>
-      <w:r>
-        <w:rPr>
-          <w:lang w:val="it-CH"/>
-        </w:rPr>
-        <w:t xml:space="preserve">Un ciclo di rotazione passa tutta la gamma </w:t>
-      </w:r>
+        <w:jc w:val="both"/>
+        <w:rPr>
+          <w:lang w:val="it-CH"/>
+        </w:rPr>
+      </w:pPr>
+      <w:r>
+        <w:rPr>
+          <w:lang w:val="it-CH"/>
+        </w:rPr>
+        <w:t>Il</w:t>
+      </w:r>
+      <w:r>
+        <w:rPr>
+          <w:lang w:val="it-CH"/>
+        </w:rPr>
+        <w:t xml:space="preserve"> nostro</w:t>
+      </w:r>
+      <w:r>
+        <w:rPr>
+          <w:lang w:val="it-CH"/>
+        </w:rPr>
+        <w:t xml:space="preserve"> </w:t>
+      </w:r>
+      <w:r>
+        <w:rPr>
+          <w:lang w:val="it-CH"/>
+        </w:rPr>
+        <w:t>secondo</w:t>
+      </w:r>
+      <w:r>
+        <w:rPr>
+          <w:lang w:val="it-CH"/>
+        </w:rPr>
+        <w:t xml:space="preserve"> esempio di codice </w:t>
+      </w:r>
+      <w:r>
+        <w:rPr>
+          <w:lang w:val="it-CH"/>
+        </w:rPr>
+        <w:t>invece utilizza la frequenza, ossia la distanza letta dal sensore e la frequenza del cicalino sono direttamente proporzionali</w:t>
+      </w:r>
+      <w:r>
+        <w:rPr>
+          <w:lang w:val="it-CH"/>
+        </w:rPr>
+        <w:t>.</w:t>
+      </w:r>
+    </w:p>
+    <w:p>
+      <w:pPr>
+        <w:pStyle w:val="Paragrafoelenco"/>
+        <w:rPr>
+          <w:lang w:val="it-CH"/>
+        </w:rPr>
+      </w:pPr>
+    </w:p>
+    <w:p>
+      <w:pPr>
+        <w:pStyle w:val="Paragrafoelenco"/>
+        <w:spacing w:after="120"/>
+        <w:rPr>
+          <w:lang w:val="it-CH"/>
+        </w:rPr>
+      </w:pPr>
+      <w:r>
+        <w:rPr>
+          <w:lang w:val="it-CH"/>
+        </w:rPr>
+        <w:t>Le prime linee di codice servono ad includere le librerie necessarie al programma (</w:t>
+      </w:r>
+      <w:r>
+        <w:rPr>
+          <w:lang w:val="it-CH"/>
+        </w:rPr>
+        <w:t xml:space="preserve">solo </w:t>
+      </w:r>
+      <w:r>
+        <w:rPr>
+          <w:lang w:val="it-CH"/>
+        </w:rPr>
+        <w:t>quelle che abbiamo creato noi perché quella base “</w:t>
+      </w:r>
+      <w:proofErr w:type="spellStart"/>
+      <w:r>
+        <w:rPr>
+          <w:lang w:val="it-CH"/>
+        </w:rPr>
+        <w:t>Arduino.h</w:t>
+      </w:r>
+      <w:proofErr w:type="spellEnd"/>
+      <w:r>
+        <w:rPr>
+          <w:lang w:val="it-CH"/>
+        </w:rPr>
+        <w:t>” viene inclusa automaticamente</w:t>
+      </w:r>
+      <w:r>
+        <w:rPr>
+          <w:lang w:val="it-CH"/>
+        </w:rPr>
+        <w:t>):</w:t>
+      </w:r>
+    </w:p>
+    <w:p>
+      <w:pPr>
+        <w:pStyle w:val="Paragrafoelenco"/>
+        <w:spacing w:after="0"/>
+        <w:rPr>
+          <w:sz w:val="10"/>
+          <w:lang w:val="it-CH"/>
+        </w:rPr>
+      </w:pPr>
+    </w:p>
+    <w:tbl>
+      <w:tblPr>
+        <w:tblStyle w:val="Grigliatabella"/>
+        <w:tblW w:w="0" w:type="auto"/>
+        <w:tblInd w:w="720" w:type="dxa"/>
+        <w:tblLook w:val="04A0" w:firstRow="1" w:lastRow="0" w:firstColumn="1" w:lastColumn="0" w:noHBand="0" w:noVBand="1"/>
+      </w:tblPr>
+      <w:tblGrid>
+        <w:gridCol w:w="9242"/>
+      </w:tblGrid>
+      <w:tr>
+        <w:tc>
+          <w:tcPr>
+            <w:tcW w:w="9962" w:type="dxa"/>
+          </w:tcPr>
+          <w:p>
+            <w:pPr>
+              <w:shd w:val="clear" w:color="auto" w:fill="FFFFFF"/>
+              <w:spacing w:line="285" w:lineRule="atLeast"/>
+              <w:rPr>
+                <w:rFonts w:ascii="Consolas" w:eastAsia="Times New Roman" w:hAnsi="Consolas" w:cs="Times New Roman"/>
+                <w:color w:val="000000"/>
+                <w:sz w:val="21"/>
+                <w:szCs w:val="21"/>
+              </w:rPr>
+            </w:pPr>
+            <w:r>
+              <w:rPr>
+                <w:rFonts w:ascii="Consolas" w:eastAsia="Times New Roman" w:hAnsi="Consolas" w:cs="Times New Roman"/>
+                <w:color w:val="0000FF"/>
+                <w:szCs w:val="23"/>
+              </w:rPr>
+              <w:t xml:space="preserve">#include </w:t>
+            </w:r>
+            <w:r>
+              <w:rPr>
+                <w:rFonts w:ascii="Consolas" w:eastAsia="Times New Roman" w:hAnsi="Consolas" w:cs="Times New Roman"/>
+                <w:color w:val="A31515"/>
+                <w:szCs w:val="23"/>
+              </w:rPr>
+              <w:t>&lt;</w:t>
+            </w:r>
+            <w:proofErr w:type="spellStart"/>
+            <w:r>
+              <w:rPr>
+                <w:rFonts w:ascii="Consolas" w:eastAsia="Times New Roman" w:hAnsi="Consolas" w:cs="Times New Roman"/>
+                <w:color w:val="A31515"/>
+                <w:sz w:val="21"/>
+                <w:szCs w:val="21"/>
+              </w:rPr>
+              <w:t>LibraryUltraSound</w:t>
+            </w:r>
+            <w:r>
+              <w:rPr>
+                <w:rFonts w:ascii="Consolas" w:eastAsia="Times New Roman" w:hAnsi="Consolas" w:cs="Times New Roman"/>
+                <w:color w:val="A31515"/>
+                <w:szCs w:val="23"/>
+              </w:rPr>
+              <w:t>.h</w:t>
+            </w:r>
+            <w:proofErr w:type="spellEnd"/>
+            <w:r>
+              <w:rPr>
+                <w:rFonts w:ascii="Consolas" w:eastAsia="Times New Roman" w:hAnsi="Consolas" w:cs="Times New Roman"/>
+                <w:color w:val="A31515"/>
+                <w:szCs w:val="23"/>
+              </w:rPr>
+              <w:t>&gt;</w:t>
+            </w:r>
+            <w:r>
+              <w:rPr>
+                <w:rFonts w:ascii="Consolas" w:eastAsia="Times New Roman" w:hAnsi="Consolas" w:cs="Times New Roman"/>
+                <w:color w:val="A31515"/>
+                <w:szCs w:val="23"/>
+              </w:rPr>
+              <w:br/>
+            </w:r>
+            <w:r>
+              <w:rPr>
+                <w:rFonts w:ascii="Consolas" w:eastAsia="Times New Roman" w:hAnsi="Consolas" w:cs="Times New Roman"/>
+                <w:color w:val="0000FF"/>
+                <w:szCs w:val="23"/>
+              </w:rPr>
+              <w:t xml:space="preserve">#include </w:t>
+            </w:r>
+            <w:r>
+              <w:rPr>
+                <w:rFonts w:ascii="Consolas" w:eastAsia="Times New Roman" w:hAnsi="Consolas" w:cs="Times New Roman"/>
+                <w:color w:val="A31515"/>
+                <w:szCs w:val="23"/>
+              </w:rPr>
+              <w:t>&lt;</w:t>
+            </w:r>
+            <w:proofErr w:type="spellStart"/>
+            <w:r>
+              <w:rPr>
+                <w:rFonts w:ascii="Consolas" w:eastAsia="Times New Roman" w:hAnsi="Consolas" w:cs="Times New Roman"/>
+                <w:color w:val="A31515"/>
+                <w:sz w:val="21"/>
+                <w:szCs w:val="21"/>
+              </w:rPr>
+              <w:t>LibraryBuzzer</w:t>
+            </w:r>
+            <w:r>
+              <w:rPr>
+                <w:rFonts w:ascii="Consolas" w:eastAsia="Times New Roman" w:hAnsi="Consolas" w:cs="Times New Roman"/>
+                <w:color w:val="A31515"/>
+                <w:szCs w:val="23"/>
+              </w:rPr>
+              <w:t>.h</w:t>
+            </w:r>
+            <w:proofErr w:type="spellEnd"/>
+            <w:r>
+              <w:rPr>
+                <w:rFonts w:ascii="Consolas" w:eastAsia="Times New Roman" w:hAnsi="Consolas" w:cs="Times New Roman"/>
+                <w:color w:val="A31515"/>
+                <w:szCs w:val="23"/>
+              </w:rPr>
+              <w:t>&gt;</w:t>
+            </w:r>
+          </w:p>
+        </w:tc>
+      </w:tr>
+    </w:tbl>
+    <w:p>
+      <w:pPr>
+        <w:pStyle w:val="Paragrafoelenco"/>
+      </w:pPr>
+    </w:p>
+    <w:p>
+      <w:pPr>
+        <w:pStyle w:val="Paragrafoelenco"/>
+        <w:rPr>
+          <w:noProof/>
+          <w:lang w:val="it-CH"/>
+        </w:rPr>
+      </w:pPr>
+      <w:r>
+        <w:rPr>
+          <w:lang w:val="it-CH"/>
+        </w:rPr>
+        <w:t xml:space="preserve">Le linee successive le utilizziamo per dichiarare le </w:t>
+      </w:r>
+      <w:r>
+        <w:rPr>
+          <w:lang w:val="it-CH"/>
+        </w:rPr>
+        <w:t>istanze delle nostre librerie</w:t>
+      </w:r>
+      <w:r>
+        <w:rPr>
+          <w:rFonts w:ascii="Consolas" w:eastAsia="Times New Roman" w:hAnsi="Consolas" w:cs="Times New Roman"/>
+          <w:szCs w:val="18"/>
+          <w:lang w:val="it-CH"/>
+        </w:rPr>
+        <w:t>:</w:t>
+      </w:r>
+      <w:r>
+        <w:rPr>
+          <w:noProof/>
+          <w:lang w:val="it-CH"/>
+        </w:rPr>
+        <w:t xml:space="preserve"> </w:t>
+      </w:r>
+    </w:p>
+    <w:p>
+      <w:pPr>
+        <w:pStyle w:val="Paragrafoelenco"/>
+        <w:spacing w:after="0"/>
+        <w:rPr>
+          <w:noProof/>
+          <w:sz w:val="10"/>
+          <w:lang w:val="it-CH"/>
+        </w:rPr>
+      </w:pPr>
+    </w:p>
+    <w:tbl>
+      <w:tblPr>
+        <w:tblStyle w:val="Grigliatabella"/>
+        <w:tblW w:w="0" w:type="auto"/>
+        <w:tblInd w:w="720" w:type="dxa"/>
+        <w:tblLook w:val="04A0" w:firstRow="1" w:lastRow="0" w:firstColumn="1" w:lastColumn="0" w:noHBand="0" w:noVBand="1"/>
+      </w:tblPr>
+      <w:tblGrid>
+        <w:gridCol w:w="9242"/>
+      </w:tblGrid>
+      <w:tr>
+        <w:tc>
+          <w:tcPr>
+            <w:tcW w:w="9962" w:type="dxa"/>
+          </w:tcPr>
+          <w:p>
+            <w:pPr>
+              <w:shd w:val="clear" w:color="auto" w:fill="FFFFFF"/>
+              <w:spacing w:line="285" w:lineRule="atLeast"/>
+              <w:rPr>
+                <w:rFonts w:ascii="Consolas" w:eastAsia="Times New Roman" w:hAnsi="Consolas" w:cs="Times New Roman"/>
+                <w:color w:val="000000"/>
+                <w:sz w:val="21"/>
+                <w:szCs w:val="21"/>
+              </w:rPr>
+            </w:pPr>
+            <w:proofErr w:type="spellStart"/>
+            <w:r>
+              <w:rPr>
+                <w:rFonts w:ascii="Consolas" w:eastAsia="Times New Roman" w:hAnsi="Consolas" w:cs="Times New Roman"/>
+                <w:color w:val="000000"/>
+                <w:sz w:val="21"/>
+                <w:szCs w:val="21"/>
+              </w:rPr>
+              <w:t>LibraryUltraSound</w:t>
+            </w:r>
+            <w:proofErr w:type="spellEnd"/>
+            <w:r>
+              <w:rPr>
+                <w:rFonts w:ascii="Consolas" w:eastAsia="Times New Roman" w:hAnsi="Consolas" w:cs="Times New Roman"/>
+                <w:color w:val="000000"/>
+                <w:sz w:val="21"/>
+                <w:szCs w:val="21"/>
+              </w:rPr>
+              <w:t xml:space="preserve"> </w:t>
+            </w:r>
+            <w:proofErr w:type="spellStart"/>
+            <w:r>
+              <w:rPr>
+                <w:rFonts w:ascii="Consolas" w:eastAsia="Times New Roman" w:hAnsi="Consolas" w:cs="Times New Roman"/>
+                <w:color w:val="000000"/>
+                <w:sz w:val="21"/>
+                <w:szCs w:val="21"/>
+              </w:rPr>
+              <w:t>libraryUltraSound</w:t>
+            </w:r>
+            <w:proofErr w:type="spellEnd"/>
+            <w:r>
+              <w:rPr>
+                <w:rFonts w:ascii="Consolas" w:eastAsia="Times New Roman" w:hAnsi="Consolas" w:cs="Times New Roman"/>
+                <w:color w:val="000000"/>
+                <w:sz w:val="21"/>
+                <w:szCs w:val="21"/>
+              </w:rPr>
+              <w:t>;</w:t>
+            </w:r>
+          </w:p>
+          <w:p>
+            <w:pPr>
+              <w:shd w:val="clear" w:color="auto" w:fill="FFFFFF"/>
+              <w:spacing w:line="285" w:lineRule="atLeast"/>
+              <w:rPr>
+                <w:rFonts w:ascii="Consolas" w:eastAsia="Times New Roman" w:hAnsi="Consolas" w:cs="Times New Roman"/>
+                <w:color w:val="000000"/>
+                <w:sz w:val="21"/>
+                <w:szCs w:val="21"/>
+              </w:rPr>
+            </w:pPr>
+            <w:proofErr w:type="spellStart"/>
+            <w:r>
+              <w:rPr>
+                <w:rFonts w:ascii="Consolas" w:eastAsia="Times New Roman" w:hAnsi="Consolas" w:cs="Times New Roman"/>
+                <w:color w:val="000000"/>
+                <w:sz w:val="21"/>
+                <w:szCs w:val="21"/>
+              </w:rPr>
+              <w:t>LibraryBuzzer</w:t>
+            </w:r>
+            <w:proofErr w:type="spellEnd"/>
+            <w:r>
+              <w:rPr>
+                <w:rFonts w:ascii="Consolas" w:eastAsia="Times New Roman" w:hAnsi="Consolas" w:cs="Times New Roman"/>
+                <w:color w:val="000000"/>
+                <w:sz w:val="21"/>
+                <w:szCs w:val="21"/>
+              </w:rPr>
+              <w:t xml:space="preserve"> </w:t>
+            </w:r>
+            <w:proofErr w:type="spellStart"/>
+            <w:r>
+              <w:rPr>
+                <w:rFonts w:ascii="Consolas" w:eastAsia="Times New Roman" w:hAnsi="Consolas" w:cs="Times New Roman"/>
+                <w:color w:val="000000"/>
+                <w:sz w:val="21"/>
+                <w:szCs w:val="21"/>
+              </w:rPr>
+              <w:t>libraryBuzzer</w:t>
+            </w:r>
+            <w:proofErr w:type="spellEnd"/>
+            <w:r>
+              <w:rPr>
+                <w:rFonts w:ascii="Consolas" w:eastAsia="Times New Roman" w:hAnsi="Consolas" w:cs="Times New Roman"/>
+                <w:color w:val="000000"/>
+                <w:sz w:val="21"/>
+                <w:szCs w:val="21"/>
+              </w:rPr>
+              <w:t>;</w:t>
+            </w:r>
+          </w:p>
+        </w:tc>
+      </w:tr>
+    </w:tbl>
+    <w:p>
+      <w:pPr>
+        <w:pStyle w:val="Paragrafoelenco"/>
+        <w:rPr>
+          <w:lang w:val="it-CH"/>
+        </w:rPr>
+      </w:pPr>
+    </w:p>
+    <w:p>
+      <w:pPr>
+        <w:pStyle w:val="Paragrafoelenco"/>
+        <w:spacing w:after="0"/>
+        <w:rPr>
+          <w:lang w:val="it-CH"/>
+        </w:rPr>
+      </w:pPr>
+      <w:r>
+        <w:rPr>
+          <w:lang w:val="it-CH"/>
+        </w:rPr>
+        <w:lastRenderedPageBreak/>
+        <w:t>Nel metodo setup richiamiamo i metodi che abbiamo creato nelle librerie che si occupano di attribuire ai pin di emissione e ricezione del sensore a ultrasuoni e al pin del Buzzer un pin di Digispark:</w:t>
+      </w:r>
+    </w:p>
+    <w:p>
+      <w:pPr>
+        <w:pStyle w:val="Paragrafoelenco"/>
+        <w:spacing w:after="0"/>
+        <w:rPr>
+          <w:sz w:val="10"/>
+          <w:lang w:val="it-CH"/>
+        </w:rPr>
+      </w:pPr>
+    </w:p>
+    <w:tbl>
+      <w:tblPr>
+        <w:tblStyle w:val="Grigliatabella"/>
+        <w:tblW w:w="0" w:type="auto"/>
+        <w:tblInd w:w="720" w:type="dxa"/>
+        <w:tblLook w:val="04A0" w:firstRow="1" w:lastRow="0" w:firstColumn="1" w:lastColumn="0" w:noHBand="0" w:noVBand="1"/>
+      </w:tblPr>
+      <w:tblGrid>
+        <w:gridCol w:w="9242"/>
+      </w:tblGrid>
+      <w:tr>
+        <w:tc>
+          <w:tcPr>
+            <w:tcW w:w="9962" w:type="dxa"/>
+          </w:tcPr>
+          <w:p>
+            <w:pPr>
+              <w:rPr>
+                <w:rFonts w:ascii="Consolas" w:eastAsia="Times New Roman" w:hAnsi="Consolas" w:cs="Times New Roman"/>
+                <w:color w:val="000000"/>
+                <w:lang w:val="it-CH"/>
+              </w:rPr>
+            </w:pPr>
+            <w:proofErr w:type="spellStart"/>
+            <w:r>
+              <w:rPr>
+                <w:rFonts w:ascii="Consolas" w:eastAsia="Times New Roman" w:hAnsi="Consolas" w:cs="Times New Roman"/>
+                <w:color w:val="0000FF"/>
+                <w:lang w:val="it-CH"/>
+              </w:rPr>
+              <w:t>void</w:t>
+            </w:r>
+            <w:proofErr w:type="spellEnd"/>
+            <w:r>
+              <w:rPr>
+                <w:rFonts w:ascii="Consolas" w:eastAsia="Times New Roman" w:hAnsi="Consolas" w:cs="Times New Roman"/>
+                <w:color w:val="0000FF"/>
+                <w:lang w:val="it-CH"/>
+              </w:rPr>
+              <w:t xml:space="preserve"> </w:t>
+            </w:r>
+            <w:proofErr w:type="gramStart"/>
+            <w:r>
+              <w:rPr>
+                <w:rFonts w:ascii="Consolas" w:eastAsia="Times New Roman" w:hAnsi="Consolas" w:cs="Times New Roman"/>
+                <w:color w:val="0000FF"/>
+                <w:lang w:val="it-CH"/>
+              </w:rPr>
+              <w:t>setup</w:t>
+            </w:r>
+            <w:r>
+              <w:rPr>
+                <w:rFonts w:ascii="Consolas" w:eastAsia="Times New Roman" w:hAnsi="Consolas" w:cs="Times New Roman"/>
+                <w:color w:val="000000"/>
+                <w:lang w:val="it-CH"/>
+              </w:rPr>
+              <w:t>(</w:t>
+            </w:r>
+            <w:proofErr w:type="gramEnd"/>
+            <w:r>
+              <w:rPr>
+                <w:rFonts w:ascii="Consolas" w:eastAsia="Times New Roman" w:hAnsi="Consolas" w:cs="Times New Roman"/>
+                <w:color w:val="000000"/>
+                <w:lang w:val="it-CH"/>
+              </w:rPr>
+              <w:t>) {</w:t>
+            </w:r>
+          </w:p>
+          <w:p>
+            <w:pPr>
+              <w:shd w:val="clear" w:color="auto" w:fill="FFFFFF"/>
+              <w:spacing w:line="285" w:lineRule="atLeast"/>
+              <w:ind w:left="581"/>
+              <w:rPr>
+                <w:rFonts w:ascii="Consolas" w:eastAsia="Times New Roman" w:hAnsi="Consolas" w:cs="Times New Roman"/>
+                <w:color w:val="000000"/>
+                <w:sz w:val="21"/>
+                <w:szCs w:val="21"/>
+                <w:lang w:val="it-CH"/>
+              </w:rPr>
+            </w:pPr>
+            <w:proofErr w:type="spellStart"/>
+            <w:r>
+              <w:rPr>
+                <w:rFonts w:ascii="Consolas" w:eastAsia="Times New Roman" w:hAnsi="Consolas" w:cs="Times New Roman"/>
+                <w:color w:val="000000"/>
+                <w:sz w:val="21"/>
+                <w:szCs w:val="21"/>
+                <w:lang w:val="it-CH"/>
+              </w:rPr>
+              <w:t>libraryBuzzer.setPinBuzzer</w:t>
+            </w:r>
+            <w:proofErr w:type="spellEnd"/>
+            <w:r>
+              <w:rPr>
+                <w:rFonts w:ascii="Consolas" w:eastAsia="Times New Roman" w:hAnsi="Consolas" w:cs="Times New Roman"/>
+                <w:color w:val="000000"/>
+                <w:sz w:val="21"/>
+                <w:szCs w:val="21"/>
+                <w:lang w:val="it-CH"/>
+              </w:rPr>
+              <w:t>(</w:t>
+            </w:r>
+            <w:r>
+              <w:rPr>
+                <w:rFonts w:ascii="Consolas" w:eastAsia="Times New Roman" w:hAnsi="Consolas" w:cs="Times New Roman"/>
+                <w:color w:val="09885A"/>
+                <w:sz w:val="21"/>
+                <w:szCs w:val="21"/>
+                <w:lang w:val="it-CH"/>
+              </w:rPr>
+              <w:t>0</w:t>
+            </w:r>
+            <w:r>
+              <w:rPr>
+                <w:rFonts w:ascii="Consolas" w:eastAsia="Times New Roman" w:hAnsi="Consolas" w:cs="Times New Roman"/>
+                <w:color w:val="000000"/>
+                <w:sz w:val="21"/>
+                <w:szCs w:val="21"/>
+                <w:lang w:val="it-CH"/>
+              </w:rPr>
+              <w:t>);</w:t>
+            </w:r>
+          </w:p>
+          <w:p>
+            <w:pPr>
+              <w:shd w:val="clear" w:color="auto" w:fill="FFFFFF"/>
+              <w:spacing w:line="285" w:lineRule="atLeast"/>
+              <w:ind w:left="581"/>
+              <w:rPr>
+                <w:rFonts w:ascii="Consolas" w:eastAsia="Times New Roman" w:hAnsi="Consolas" w:cs="Times New Roman"/>
+                <w:color w:val="000000"/>
+                <w:sz w:val="21"/>
+                <w:szCs w:val="21"/>
+                <w:lang w:val="it-CH"/>
+              </w:rPr>
+            </w:pPr>
+            <w:proofErr w:type="spellStart"/>
+            <w:r>
+              <w:rPr>
+                <w:rFonts w:ascii="Consolas" w:eastAsia="Times New Roman" w:hAnsi="Consolas" w:cs="Times New Roman"/>
+                <w:color w:val="000000"/>
+                <w:sz w:val="21"/>
+                <w:szCs w:val="21"/>
+                <w:lang w:val="it-CH"/>
+              </w:rPr>
+              <w:t>libraryUltraSound.setUltraSoundPin</w:t>
+            </w:r>
+            <w:proofErr w:type="spellEnd"/>
+            <w:r>
+              <w:rPr>
+                <w:rFonts w:ascii="Consolas" w:eastAsia="Times New Roman" w:hAnsi="Consolas" w:cs="Times New Roman"/>
+                <w:color w:val="000000"/>
+                <w:sz w:val="21"/>
+                <w:szCs w:val="21"/>
+                <w:lang w:val="it-CH"/>
+              </w:rPr>
+              <w:t>(</w:t>
+            </w:r>
+            <w:r>
+              <w:rPr>
+                <w:rFonts w:ascii="Consolas" w:eastAsia="Times New Roman" w:hAnsi="Consolas" w:cs="Times New Roman"/>
+                <w:color w:val="09885A"/>
+                <w:sz w:val="21"/>
+                <w:szCs w:val="21"/>
+                <w:lang w:val="it-CH"/>
+              </w:rPr>
+              <w:t>1</w:t>
+            </w:r>
+            <w:r>
+              <w:rPr>
+                <w:rFonts w:ascii="Consolas" w:eastAsia="Times New Roman" w:hAnsi="Consolas" w:cs="Times New Roman"/>
+                <w:color w:val="000000"/>
+                <w:sz w:val="21"/>
+                <w:szCs w:val="21"/>
+                <w:lang w:val="it-CH"/>
+              </w:rPr>
+              <w:t xml:space="preserve">, </w:t>
+            </w:r>
+            <w:r>
+              <w:rPr>
+                <w:rFonts w:ascii="Consolas" w:eastAsia="Times New Roman" w:hAnsi="Consolas" w:cs="Times New Roman"/>
+                <w:color w:val="09885A"/>
+                <w:sz w:val="21"/>
+                <w:szCs w:val="21"/>
+                <w:lang w:val="it-CH"/>
+              </w:rPr>
+              <w:t>2</w:t>
+            </w:r>
+            <w:r>
+              <w:rPr>
+                <w:rFonts w:ascii="Consolas" w:eastAsia="Times New Roman" w:hAnsi="Consolas" w:cs="Times New Roman"/>
+                <w:color w:val="000000"/>
+                <w:sz w:val="21"/>
+                <w:szCs w:val="21"/>
+                <w:lang w:val="it-CH"/>
+              </w:rPr>
+              <w:t>);</w:t>
+            </w:r>
+          </w:p>
+          <w:p>
+            <w:pPr>
+              <w:rPr>
+                <w:lang w:val="it-CH"/>
+              </w:rPr>
+            </w:pPr>
+            <w:r>
+              <w:rPr>
+                <w:rFonts w:ascii="Consolas" w:eastAsia="Times New Roman" w:hAnsi="Consolas" w:cs="Times New Roman"/>
+                <w:color w:val="000000"/>
+              </w:rPr>
+              <w:t>}</w:t>
+            </w:r>
+          </w:p>
+        </w:tc>
+      </w:tr>
+    </w:tbl>
+    <w:p>
+      <w:pPr>
+        <w:pStyle w:val="Paragrafoelenco"/>
+        <w:rPr>
+          <w:lang w:val="it-CH"/>
+        </w:rPr>
+      </w:pPr>
+    </w:p>
+    <w:p>
+      <w:pPr>
+        <w:pStyle w:val="Paragrafoelenco"/>
+        <w:rPr>
+          <w:lang w:val="it-CH"/>
+        </w:rPr>
+      </w:pPr>
+      <w:r>
+        <w:rPr>
+          <w:lang w:val="it-CH"/>
+        </w:rPr>
+        <w:t xml:space="preserve">Adesso entriamo nella parte più sostanziosa del programma: il metodo </w:t>
+      </w:r>
+      <w:proofErr w:type="spellStart"/>
+      <w:r>
+        <w:rPr>
+          <w:lang w:val="it-CH"/>
+        </w:rPr>
+        <w:t>loop</w:t>
+      </w:r>
+      <w:proofErr w:type="spellEnd"/>
+      <w:r>
+        <w:rPr>
+          <w:lang w:val="it-CH"/>
+        </w:rPr>
+        <w:t>.</w:t>
+      </w:r>
+    </w:p>
+    <w:p>
+      <w:pPr>
+        <w:pStyle w:val="Paragrafoelenco"/>
+        <w:spacing w:after="0"/>
+        <w:rPr>
+          <w:lang w:val="it-CH"/>
+        </w:rPr>
+      </w:pPr>
+      <w:r>
+        <w:rPr>
+          <w:lang w:val="it-CH"/>
+        </w:rPr>
+        <w:t xml:space="preserve">La prima cosa che facciamo nel </w:t>
+      </w:r>
+      <w:proofErr w:type="spellStart"/>
+      <w:r>
+        <w:rPr>
+          <w:lang w:val="it-CH"/>
+        </w:rPr>
+        <w:t>loop</w:t>
+      </w:r>
+      <w:proofErr w:type="spellEnd"/>
+      <w:r>
+        <w:rPr>
+          <w:lang w:val="it-CH"/>
+        </w:rPr>
+        <w:t xml:space="preserve"> è memorizzare la distanza registrata dal sensore:</w:t>
+      </w:r>
+    </w:p>
+    <w:p>
+      <w:pPr>
+        <w:pStyle w:val="Paragrafoelenco"/>
+        <w:spacing w:after="0"/>
+        <w:rPr>
+          <w:sz w:val="10"/>
+          <w:lang w:val="it-CH"/>
+        </w:rPr>
+      </w:pPr>
+    </w:p>
+    <w:tbl>
+      <w:tblPr>
+        <w:tblStyle w:val="Grigliatabella"/>
+        <w:tblW w:w="0" w:type="auto"/>
+        <w:tblInd w:w="720" w:type="dxa"/>
+        <w:tblLook w:val="04A0" w:firstRow="1" w:lastRow="0" w:firstColumn="1" w:lastColumn="0" w:noHBand="0" w:noVBand="1"/>
+      </w:tblPr>
+      <w:tblGrid>
+        <w:gridCol w:w="9242"/>
+      </w:tblGrid>
+      <w:tr>
+        <w:tc>
+          <w:tcPr>
+            <w:tcW w:w="9962" w:type="dxa"/>
+          </w:tcPr>
+          <w:p>
+            <w:pPr>
+              <w:shd w:val="clear" w:color="auto" w:fill="FFFFFF"/>
+              <w:spacing w:line="285" w:lineRule="atLeast"/>
+              <w:rPr>
+                <w:rFonts w:ascii="Consolas" w:eastAsia="Times New Roman" w:hAnsi="Consolas" w:cs="Times New Roman"/>
+                <w:color w:val="000000"/>
+                <w:sz w:val="21"/>
+                <w:szCs w:val="21"/>
+              </w:rPr>
+            </w:pPr>
+            <w:r>
+              <w:rPr>
+                <w:rFonts w:ascii="Consolas" w:eastAsia="Times New Roman" w:hAnsi="Consolas" w:cs="Times New Roman"/>
+                <w:color w:val="0000FF"/>
+                <w:sz w:val="21"/>
+                <w:szCs w:val="21"/>
+              </w:rPr>
+              <w:t>int</w:t>
+            </w:r>
+            <w:r>
+              <w:rPr>
+                <w:rFonts w:ascii="Consolas" w:eastAsia="Times New Roman" w:hAnsi="Consolas" w:cs="Times New Roman"/>
+                <w:color w:val="000000"/>
+                <w:sz w:val="21"/>
+                <w:szCs w:val="21"/>
+              </w:rPr>
+              <w:t xml:space="preserve"> distance = </w:t>
+            </w:r>
+            <w:proofErr w:type="spellStart"/>
+            <w:r>
+              <w:rPr>
+                <w:rFonts w:ascii="Consolas" w:eastAsia="Times New Roman" w:hAnsi="Consolas" w:cs="Times New Roman"/>
+                <w:color w:val="000000"/>
+                <w:sz w:val="21"/>
+                <w:szCs w:val="21"/>
+              </w:rPr>
+              <w:t>libraryUltraSound.getDistance</w:t>
+            </w:r>
+            <w:proofErr w:type="spellEnd"/>
+            <w:r>
+              <w:rPr>
+                <w:rFonts w:ascii="Consolas" w:eastAsia="Times New Roman" w:hAnsi="Consolas" w:cs="Times New Roman"/>
+                <w:color w:val="000000"/>
+                <w:sz w:val="21"/>
+                <w:szCs w:val="21"/>
+              </w:rPr>
+              <w:t>();</w:t>
+            </w:r>
+          </w:p>
+        </w:tc>
+      </w:tr>
+    </w:tbl>
+    <w:p>
+      <w:pPr>
+        <w:pStyle w:val="Paragrafoelenco"/>
+        <w:rPr>
+          <w:lang w:val="it-CH"/>
+        </w:rPr>
+      </w:pPr>
+    </w:p>
+    <w:p>
+      <w:pPr>
+        <w:pStyle w:val="Paragrafoelenco"/>
+        <w:rPr>
+          <w:lang w:val="it-CH"/>
+        </w:rPr>
+      </w:pPr>
+      <w:r>
+        <w:rPr>
+          <w:lang w:val="it-CH"/>
+        </w:rPr>
+        <w:t xml:space="preserve">A questo punto mappiamo tale distanza in modo da ottenere </w:t>
+      </w:r>
+      <w:r>
+        <w:rPr>
+          <w:lang w:val="it-CH"/>
+        </w:rPr>
+        <w:t>la frequenza dei suoni con un delay di 100 millisecondi fra un suono e l’altro</w:t>
+      </w:r>
+      <w:r>
+        <w:rPr>
+          <w:lang w:val="it-CH"/>
+        </w:rPr>
+        <w:t>:</w:t>
+      </w:r>
+    </w:p>
+    <w:p>
+      <w:pPr>
+        <w:pStyle w:val="Paragrafoelenco"/>
+        <w:spacing w:after="0"/>
+        <w:rPr>
+          <w:sz w:val="10"/>
+          <w:lang w:val="it-CH"/>
+        </w:rPr>
+      </w:pPr>
+    </w:p>
+    <w:tbl>
+      <w:tblPr>
+        <w:tblStyle w:val="Grigliatabella"/>
+        <w:tblW w:w="0" w:type="auto"/>
+        <w:tblInd w:w="720" w:type="dxa"/>
+        <w:tblLook w:val="04A0" w:firstRow="1" w:lastRow="0" w:firstColumn="1" w:lastColumn="0" w:noHBand="0" w:noVBand="1"/>
+      </w:tblPr>
+      <w:tblGrid>
+        <w:gridCol w:w="9242"/>
+      </w:tblGrid>
+      <w:tr>
+        <w:tc>
+          <w:tcPr>
+            <w:tcW w:w="9242" w:type="dxa"/>
+          </w:tcPr>
+          <w:p>
+            <w:pPr>
+              <w:shd w:val="clear" w:color="auto" w:fill="FFFFFF"/>
+              <w:spacing w:line="285" w:lineRule="atLeast"/>
+              <w:rPr>
+                <w:rFonts w:ascii="Consolas" w:eastAsia="Times New Roman" w:hAnsi="Consolas" w:cs="Times New Roman"/>
+                <w:color w:val="000000"/>
+                <w:sz w:val="21"/>
+                <w:szCs w:val="21"/>
+                <w:lang w:val="it-CH"/>
+              </w:rPr>
+            </w:pPr>
+            <w:r>
+              <w:rPr>
+                <w:rFonts w:ascii="Consolas" w:eastAsia="Times New Roman" w:hAnsi="Consolas" w:cs="Times New Roman"/>
+                <w:color w:val="0000FF"/>
+                <w:sz w:val="21"/>
+                <w:szCs w:val="21"/>
+                <w:lang w:val="it-CH"/>
+              </w:rPr>
+              <w:t>int</w:t>
+            </w:r>
+            <w:r>
+              <w:rPr>
+                <w:rFonts w:ascii="Consolas" w:eastAsia="Times New Roman" w:hAnsi="Consolas" w:cs="Times New Roman"/>
+                <w:color w:val="000000"/>
+                <w:sz w:val="21"/>
+                <w:szCs w:val="21"/>
+                <w:lang w:val="it-CH"/>
+              </w:rPr>
+              <w:t xml:space="preserve"> </w:t>
+            </w:r>
+            <w:proofErr w:type="spellStart"/>
+            <w:r>
+              <w:rPr>
+                <w:rFonts w:ascii="Consolas" w:eastAsia="Times New Roman" w:hAnsi="Consolas" w:cs="Times New Roman"/>
+                <w:color w:val="000000"/>
+                <w:sz w:val="21"/>
+                <w:szCs w:val="21"/>
+                <w:lang w:val="it-CH"/>
+              </w:rPr>
+              <w:t>distance</w:t>
+            </w:r>
+            <w:proofErr w:type="spellEnd"/>
+            <w:r>
+              <w:rPr>
+                <w:rFonts w:ascii="Consolas" w:eastAsia="Times New Roman" w:hAnsi="Consolas" w:cs="Times New Roman"/>
+                <w:color w:val="000000"/>
+                <w:sz w:val="21"/>
+                <w:szCs w:val="21"/>
+                <w:lang w:val="it-CH"/>
+              </w:rPr>
+              <w:t xml:space="preserve"> = </w:t>
+            </w:r>
+            <w:proofErr w:type="spellStart"/>
+            <w:r>
+              <w:rPr>
+                <w:rFonts w:ascii="Consolas" w:eastAsia="Times New Roman" w:hAnsi="Consolas" w:cs="Times New Roman"/>
+                <w:color w:val="000000"/>
+                <w:sz w:val="21"/>
+                <w:szCs w:val="21"/>
+                <w:lang w:val="it-CH"/>
+              </w:rPr>
+              <w:t>libraryUltraSound.getDistance</w:t>
+            </w:r>
+            <w:proofErr w:type="spellEnd"/>
+            <w:r>
+              <w:rPr>
+                <w:rFonts w:ascii="Consolas" w:eastAsia="Times New Roman" w:hAnsi="Consolas" w:cs="Times New Roman"/>
+                <w:color w:val="000000"/>
+                <w:sz w:val="21"/>
+                <w:szCs w:val="21"/>
+                <w:lang w:val="it-CH"/>
+              </w:rPr>
+              <w:t>();</w:t>
+            </w:r>
+          </w:p>
+          <w:p>
+            <w:pPr>
+              <w:shd w:val="clear" w:color="auto" w:fill="FFFFFF"/>
+              <w:spacing w:line="285" w:lineRule="atLeast"/>
+              <w:rPr>
+                <w:rFonts w:ascii="Consolas" w:eastAsia="Times New Roman" w:hAnsi="Consolas" w:cs="Times New Roman"/>
+                <w:color w:val="000000"/>
+                <w:sz w:val="21"/>
+                <w:szCs w:val="21"/>
+                <w:lang w:val="it-CH"/>
+              </w:rPr>
+            </w:pPr>
+            <w:r>
+              <w:rPr>
+                <w:rFonts w:ascii="Consolas" w:eastAsia="Times New Roman" w:hAnsi="Consolas" w:cs="Times New Roman"/>
+                <w:color w:val="0000FF"/>
+                <w:sz w:val="21"/>
+                <w:szCs w:val="21"/>
+                <w:lang w:val="it-CH"/>
+              </w:rPr>
+              <w:t>int</w:t>
+            </w:r>
+            <w:r>
+              <w:rPr>
+                <w:rFonts w:ascii="Consolas" w:eastAsia="Times New Roman" w:hAnsi="Consolas" w:cs="Times New Roman"/>
+                <w:color w:val="000000"/>
+                <w:sz w:val="21"/>
+                <w:szCs w:val="21"/>
+                <w:lang w:val="it-CH"/>
+              </w:rPr>
+              <w:t xml:space="preserve"> frequenza = </w:t>
+            </w:r>
+            <w:proofErr w:type="spellStart"/>
+            <w:proofErr w:type="gramStart"/>
+            <w:r>
+              <w:rPr>
+                <w:rFonts w:ascii="Consolas" w:eastAsia="Times New Roman" w:hAnsi="Consolas" w:cs="Times New Roman"/>
+                <w:color w:val="000000"/>
+                <w:sz w:val="21"/>
+                <w:szCs w:val="21"/>
+                <w:lang w:val="it-CH"/>
+              </w:rPr>
+              <w:t>map</w:t>
+            </w:r>
+            <w:proofErr w:type="spellEnd"/>
+            <w:r>
+              <w:rPr>
+                <w:rFonts w:ascii="Consolas" w:eastAsia="Times New Roman" w:hAnsi="Consolas" w:cs="Times New Roman"/>
+                <w:color w:val="000000"/>
+                <w:sz w:val="21"/>
+                <w:szCs w:val="21"/>
+                <w:lang w:val="it-CH"/>
+              </w:rPr>
+              <w:t>(</w:t>
+            </w:r>
+            <w:proofErr w:type="spellStart"/>
+            <w:proofErr w:type="gramEnd"/>
+            <w:r>
+              <w:rPr>
+                <w:rFonts w:ascii="Consolas" w:eastAsia="Times New Roman" w:hAnsi="Consolas" w:cs="Times New Roman"/>
+                <w:color w:val="000000"/>
+                <w:sz w:val="21"/>
+                <w:szCs w:val="21"/>
+                <w:lang w:val="it-CH"/>
+              </w:rPr>
+              <w:t>distance</w:t>
+            </w:r>
+            <w:proofErr w:type="spellEnd"/>
+            <w:r>
+              <w:rPr>
+                <w:rFonts w:ascii="Consolas" w:eastAsia="Times New Roman" w:hAnsi="Consolas" w:cs="Times New Roman"/>
+                <w:color w:val="000000"/>
+                <w:sz w:val="21"/>
+                <w:szCs w:val="21"/>
+                <w:lang w:val="it-CH"/>
+              </w:rPr>
+              <w:t xml:space="preserve">, </w:t>
+            </w:r>
+            <w:r>
+              <w:rPr>
+                <w:rFonts w:ascii="Consolas" w:eastAsia="Times New Roman" w:hAnsi="Consolas" w:cs="Times New Roman"/>
+                <w:color w:val="09885A"/>
+                <w:sz w:val="21"/>
+                <w:szCs w:val="21"/>
+                <w:lang w:val="it-CH"/>
+              </w:rPr>
+              <w:t>0</w:t>
+            </w:r>
+            <w:r>
+              <w:rPr>
+                <w:rFonts w:ascii="Consolas" w:eastAsia="Times New Roman" w:hAnsi="Consolas" w:cs="Times New Roman"/>
+                <w:color w:val="000000"/>
+                <w:sz w:val="21"/>
+                <w:szCs w:val="21"/>
+                <w:lang w:val="it-CH"/>
+              </w:rPr>
+              <w:t xml:space="preserve">, </w:t>
+            </w:r>
+            <w:r>
+              <w:rPr>
+                <w:rFonts w:ascii="Consolas" w:eastAsia="Times New Roman" w:hAnsi="Consolas" w:cs="Times New Roman"/>
+                <w:color w:val="09885A"/>
+                <w:sz w:val="21"/>
+                <w:szCs w:val="21"/>
+                <w:lang w:val="it-CH"/>
+              </w:rPr>
+              <w:t>100</w:t>
+            </w:r>
+            <w:r>
+              <w:rPr>
+                <w:rFonts w:ascii="Consolas" w:eastAsia="Times New Roman" w:hAnsi="Consolas" w:cs="Times New Roman"/>
+                <w:color w:val="000000"/>
+                <w:sz w:val="21"/>
+                <w:szCs w:val="21"/>
+                <w:lang w:val="it-CH"/>
+              </w:rPr>
+              <w:t xml:space="preserve">, </w:t>
+            </w:r>
+            <w:r>
+              <w:rPr>
+                <w:rFonts w:ascii="Consolas" w:eastAsia="Times New Roman" w:hAnsi="Consolas" w:cs="Times New Roman"/>
+                <w:color w:val="09885A"/>
+                <w:sz w:val="21"/>
+                <w:szCs w:val="21"/>
+                <w:lang w:val="it-CH"/>
+              </w:rPr>
+              <w:t>0</w:t>
+            </w:r>
+            <w:r>
+              <w:rPr>
+                <w:rFonts w:ascii="Consolas" w:eastAsia="Times New Roman" w:hAnsi="Consolas" w:cs="Times New Roman"/>
+                <w:color w:val="000000"/>
+                <w:sz w:val="21"/>
+                <w:szCs w:val="21"/>
+                <w:lang w:val="it-CH"/>
+              </w:rPr>
+              <w:t xml:space="preserve">, </w:t>
+            </w:r>
+            <w:r>
+              <w:rPr>
+                <w:rFonts w:ascii="Consolas" w:eastAsia="Times New Roman" w:hAnsi="Consolas" w:cs="Times New Roman"/>
+                <w:color w:val="09885A"/>
+                <w:sz w:val="21"/>
+                <w:szCs w:val="21"/>
+                <w:lang w:val="it-CH"/>
+              </w:rPr>
+              <w:t>1000</w:t>
+            </w:r>
+            <w:r>
+              <w:rPr>
+                <w:rFonts w:ascii="Consolas" w:eastAsia="Times New Roman" w:hAnsi="Consolas" w:cs="Times New Roman"/>
+                <w:color w:val="000000"/>
+                <w:sz w:val="21"/>
+                <w:szCs w:val="21"/>
+                <w:lang w:val="it-CH"/>
+              </w:rPr>
+              <w:t>);</w:t>
+            </w:r>
+          </w:p>
+          <w:p>
+            <w:pPr>
+              <w:shd w:val="clear" w:color="auto" w:fill="FFFFFF"/>
+              <w:spacing w:line="285" w:lineRule="atLeast"/>
+              <w:rPr>
+                <w:rFonts w:ascii="Consolas" w:eastAsia="Times New Roman" w:hAnsi="Consolas" w:cs="Times New Roman"/>
+                <w:color w:val="000000"/>
+                <w:sz w:val="21"/>
+                <w:szCs w:val="21"/>
+                <w:lang w:val="it-CH"/>
+              </w:rPr>
+            </w:pPr>
+            <w:proofErr w:type="spellStart"/>
+            <w:r>
+              <w:rPr>
+                <w:rFonts w:ascii="Consolas" w:eastAsia="Times New Roman" w:hAnsi="Consolas" w:cs="Times New Roman"/>
+                <w:color w:val="000000"/>
+                <w:sz w:val="21"/>
+                <w:szCs w:val="21"/>
+                <w:lang w:val="it-CH"/>
+              </w:rPr>
+              <w:t>libraryBuzzer.setTone</w:t>
+            </w:r>
+            <w:proofErr w:type="spellEnd"/>
+            <w:r>
+              <w:rPr>
+                <w:rFonts w:ascii="Consolas" w:eastAsia="Times New Roman" w:hAnsi="Consolas" w:cs="Times New Roman"/>
+                <w:color w:val="000000"/>
+                <w:sz w:val="21"/>
+                <w:szCs w:val="21"/>
+                <w:lang w:val="it-CH"/>
+              </w:rPr>
+              <w:t>(frequenza);</w:t>
+            </w:r>
+          </w:p>
+          <w:p>
+            <w:pPr>
+              <w:shd w:val="clear" w:color="auto" w:fill="FFFFFF"/>
+              <w:spacing w:line="285" w:lineRule="atLeast"/>
+              <w:rPr>
+                <w:rFonts w:ascii="Consolas" w:eastAsia="Times New Roman" w:hAnsi="Consolas" w:cs="Times New Roman"/>
+                <w:color w:val="000000"/>
+                <w:sz w:val="21"/>
+                <w:szCs w:val="21"/>
+              </w:rPr>
+            </w:pPr>
+            <w:r>
+              <w:rPr>
+                <w:rFonts w:ascii="Consolas" w:eastAsia="Times New Roman" w:hAnsi="Consolas" w:cs="Times New Roman"/>
+                <w:color w:val="000000"/>
+                <w:sz w:val="21"/>
+                <w:szCs w:val="21"/>
+              </w:rPr>
+              <w:t>delay(</w:t>
+            </w:r>
+            <w:r>
+              <w:rPr>
+                <w:rFonts w:ascii="Consolas" w:eastAsia="Times New Roman" w:hAnsi="Consolas" w:cs="Times New Roman"/>
+                <w:color w:val="09885A"/>
+                <w:sz w:val="21"/>
+                <w:szCs w:val="21"/>
+              </w:rPr>
+              <w:t>100</w:t>
+            </w:r>
+            <w:r>
+              <w:rPr>
+                <w:rFonts w:ascii="Consolas" w:eastAsia="Times New Roman" w:hAnsi="Consolas" w:cs="Times New Roman"/>
+                <w:color w:val="000000"/>
+                <w:sz w:val="21"/>
+                <w:szCs w:val="21"/>
+              </w:rPr>
+              <w:t>);</w:t>
+            </w:r>
+          </w:p>
+        </w:tc>
+      </w:tr>
+    </w:tbl>
+    <w:p>
+      <w:pPr>
+        <w:pStyle w:val="Paragrafoelenco"/>
+        <w:rPr>
+          <w:lang w:val="it-CH"/>
+        </w:rPr>
+      </w:pPr>
     </w:p>
     <w:p>
       <w:pPr>
         <w:pStyle w:val="Paragrafoelenco"/>
         <w:numPr>
           <w:ilvl w:val="0"/>
-          <w:numId w:val="9"/>
+          <w:numId w:val="14"/>
         </w:numPr>
+        <w:rPr>
+          <w:lang w:val="it-CH"/>
+        </w:rPr>
+      </w:pPr>
+      <w:r>
+        <w:rPr>
+          <w:lang w:val="it-CH"/>
+        </w:rPr>
+        <w:t>Il terzo esempio che abbiamo pensato</w:t>
+      </w:r>
+      <w:r>
+        <w:rPr>
+          <w:lang w:val="it-CH"/>
+        </w:rPr>
+        <w:t xml:space="preserve"> fa in modo che il cicalino cominci a suonare a partire da una certa distanza</w:t>
+      </w:r>
+      <w:r>
+        <w:rPr>
+          <w:lang w:val="it-CH"/>
+        </w:rPr>
+        <w:t>.</w:t>
+      </w:r>
+    </w:p>
+    <w:p>
+      <w:pPr>
+        <w:pStyle w:val="Paragrafoelenco"/>
+        <w:rPr>
+          <w:lang w:val="it-CH"/>
+        </w:rPr>
+      </w:pPr>
+    </w:p>
+    <w:p>
+      <w:pPr>
+        <w:pStyle w:val="Paragrafoelenco"/>
+        <w:spacing w:after="120"/>
+        <w:rPr>
+          <w:lang w:val="it-CH"/>
+        </w:rPr>
+      </w:pPr>
+      <w:r>
+        <w:rPr>
+          <w:lang w:val="it-CH"/>
+        </w:rPr>
+        <w:t>Le prime linee di codice servono ad includere le librerie necessarie al programma (</w:t>
+      </w:r>
+      <w:r>
+        <w:rPr>
+          <w:lang w:val="it-CH"/>
+        </w:rPr>
+        <w:t xml:space="preserve">solo </w:t>
+      </w:r>
+      <w:r>
+        <w:rPr>
+          <w:lang w:val="it-CH"/>
+        </w:rPr>
+        <w:t>quelle che abbiamo creato noi perché quella base “</w:t>
+      </w:r>
+      <w:proofErr w:type="spellStart"/>
+      <w:r>
+        <w:rPr>
+          <w:lang w:val="it-CH"/>
+        </w:rPr>
+        <w:t>Arduino.h</w:t>
+      </w:r>
+      <w:proofErr w:type="spellEnd"/>
+      <w:r>
+        <w:rPr>
+          <w:lang w:val="it-CH"/>
+        </w:rPr>
+        <w:t>” viene inclusa automaticamente</w:t>
+      </w:r>
+      <w:r>
+        <w:rPr>
+          <w:lang w:val="it-CH"/>
+        </w:rPr>
+        <w:t>):</w:t>
+      </w:r>
+    </w:p>
+    <w:p>
+      <w:pPr>
+        <w:pStyle w:val="Paragrafoelenco"/>
+        <w:spacing w:after="0"/>
+        <w:rPr>
+          <w:sz w:val="10"/>
+          <w:lang w:val="it-CH"/>
+        </w:rPr>
+      </w:pPr>
+    </w:p>
+    <w:tbl>
+      <w:tblPr>
+        <w:tblStyle w:val="Grigliatabella"/>
+        <w:tblW w:w="0" w:type="auto"/>
+        <w:tblInd w:w="720" w:type="dxa"/>
+        <w:tblLook w:val="04A0" w:firstRow="1" w:lastRow="0" w:firstColumn="1" w:lastColumn="0" w:noHBand="0" w:noVBand="1"/>
+      </w:tblPr>
+      <w:tblGrid>
+        <w:gridCol w:w="9242"/>
+      </w:tblGrid>
+      <w:tr>
+        <w:tc>
+          <w:tcPr>
+            <w:tcW w:w="9962" w:type="dxa"/>
+          </w:tcPr>
+          <w:p>
+            <w:pPr>
+              <w:shd w:val="clear" w:color="auto" w:fill="FFFFFF"/>
+              <w:spacing w:line="285" w:lineRule="atLeast"/>
+              <w:rPr>
+                <w:rFonts w:ascii="Consolas" w:eastAsia="Times New Roman" w:hAnsi="Consolas" w:cs="Times New Roman"/>
+                <w:color w:val="000000"/>
+                <w:sz w:val="21"/>
+                <w:szCs w:val="21"/>
+              </w:rPr>
+            </w:pPr>
+            <w:r>
+              <w:rPr>
+                <w:rFonts w:ascii="Consolas" w:eastAsia="Times New Roman" w:hAnsi="Consolas" w:cs="Times New Roman"/>
+                <w:color w:val="0000FF"/>
+                <w:szCs w:val="23"/>
+              </w:rPr>
+              <w:t xml:space="preserve">#include </w:t>
+            </w:r>
+            <w:r>
+              <w:rPr>
+                <w:rFonts w:ascii="Consolas" w:eastAsia="Times New Roman" w:hAnsi="Consolas" w:cs="Times New Roman"/>
+                <w:color w:val="A31515"/>
+                <w:szCs w:val="23"/>
+              </w:rPr>
+              <w:t>&lt;</w:t>
+            </w:r>
+            <w:proofErr w:type="spellStart"/>
+            <w:r>
+              <w:rPr>
+                <w:rFonts w:ascii="Consolas" w:eastAsia="Times New Roman" w:hAnsi="Consolas" w:cs="Times New Roman"/>
+                <w:color w:val="A31515"/>
+                <w:sz w:val="21"/>
+                <w:szCs w:val="21"/>
+              </w:rPr>
+              <w:t>LibraryUltraSound</w:t>
+            </w:r>
+            <w:r>
+              <w:rPr>
+                <w:rFonts w:ascii="Consolas" w:eastAsia="Times New Roman" w:hAnsi="Consolas" w:cs="Times New Roman"/>
+                <w:color w:val="A31515"/>
+                <w:szCs w:val="23"/>
+              </w:rPr>
+              <w:t>.h</w:t>
+            </w:r>
+            <w:proofErr w:type="spellEnd"/>
+            <w:r>
+              <w:rPr>
+                <w:rFonts w:ascii="Consolas" w:eastAsia="Times New Roman" w:hAnsi="Consolas" w:cs="Times New Roman"/>
+                <w:color w:val="A31515"/>
+                <w:szCs w:val="23"/>
+              </w:rPr>
+              <w:t>&gt;</w:t>
+            </w:r>
+            <w:r>
+              <w:rPr>
+                <w:rFonts w:ascii="Consolas" w:eastAsia="Times New Roman" w:hAnsi="Consolas" w:cs="Times New Roman"/>
+                <w:color w:val="A31515"/>
+                <w:szCs w:val="23"/>
+              </w:rPr>
+              <w:br/>
+            </w:r>
+            <w:r>
+              <w:rPr>
+                <w:rFonts w:ascii="Consolas" w:eastAsia="Times New Roman" w:hAnsi="Consolas" w:cs="Times New Roman"/>
+                <w:color w:val="0000FF"/>
+                <w:szCs w:val="23"/>
+              </w:rPr>
+              <w:t xml:space="preserve">#include </w:t>
+            </w:r>
+            <w:r>
+              <w:rPr>
+                <w:rFonts w:ascii="Consolas" w:eastAsia="Times New Roman" w:hAnsi="Consolas" w:cs="Times New Roman"/>
+                <w:color w:val="A31515"/>
+                <w:szCs w:val="23"/>
+              </w:rPr>
+              <w:t>&lt;</w:t>
+            </w:r>
+            <w:proofErr w:type="spellStart"/>
+            <w:r>
+              <w:rPr>
+                <w:rFonts w:ascii="Consolas" w:eastAsia="Times New Roman" w:hAnsi="Consolas" w:cs="Times New Roman"/>
+                <w:color w:val="A31515"/>
+                <w:sz w:val="21"/>
+                <w:szCs w:val="21"/>
+              </w:rPr>
+              <w:t>LibraryBuzzer</w:t>
+            </w:r>
+            <w:r>
+              <w:rPr>
+                <w:rFonts w:ascii="Consolas" w:eastAsia="Times New Roman" w:hAnsi="Consolas" w:cs="Times New Roman"/>
+                <w:color w:val="A31515"/>
+                <w:szCs w:val="23"/>
+              </w:rPr>
+              <w:t>.h</w:t>
+            </w:r>
+            <w:proofErr w:type="spellEnd"/>
+            <w:r>
+              <w:rPr>
+                <w:rFonts w:ascii="Consolas" w:eastAsia="Times New Roman" w:hAnsi="Consolas" w:cs="Times New Roman"/>
+                <w:color w:val="A31515"/>
+                <w:szCs w:val="23"/>
+              </w:rPr>
+              <w:t>&gt;</w:t>
+            </w:r>
+          </w:p>
+        </w:tc>
+      </w:tr>
+    </w:tbl>
+    <w:p>
+      <w:pPr>
+        <w:pStyle w:val="Paragrafoelenco"/>
+      </w:pPr>
+    </w:p>
+    <w:p>
+      <w:pPr>
+        <w:pStyle w:val="Paragrafoelenco"/>
+        <w:rPr>
+          <w:noProof/>
+          <w:lang w:val="it-CH"/>
+        </w:rPr>
+      </w:pPr>
+      <w:r>
+        <w:rPr>
+          <w:lang w:val="it-CH"/>
+        </w:rPr>
+        <w:t xml:space="preserve">Le linee successive le utilizziamo per dichiarare le </w:t>
+      </w:r>
+      <w:r>
+        <w:rPr>
+          <w:lang w:val="it-CH"/>
+        </w:rPr>
+        <w:t>istanze delle nostre librerie</w:t>
+      </w:r>
+      <w:r>
+        <w:rPr>
+          <w:rFonts w:ascii="Consolas" w:eastAsia="Times New Roman" w:hAnsi="Consolas" w:cs="Times New Roman"/>
+          <w:szCs w:val="18"/>
+          <w:lang w:val="it-CH"/>
+        </w:rPr>
+        <w:t>:</w:t>
+      </w:r>
+      <w:r>
+        <w:rPr>
+          <w:noProof/>
+          <w:lang w:val="it-CH"/>
+        </w:rPr>
+        <w:t xml:space="preserve"> </w:t>
+      </w:r>
+    </w:p>
+    <w:p>
+      <w:pPr>
+        <w:pStyle w:val="Paragrafoelenco"/>
+        <w:spacing w:after="0"/>
+        <w:rPr>
+          <w:noProof/>
+          <w:sz w:val="10"/>
+          <w:lang w:val="it-CH"/>
+        </w:rPr>
+      </w:pPr>
+    </w:p>
+    <w:tbl>
+      <w:tblPr>
+        <w:tblStyle w:val="Grigliatabella"/>
+        <w:tblW w:w="0" w:type="auto"/>
+        <w:tblInd w:w="720" w:type="dxa"/>
+        <w:tblLook w:val="04A0" w:firstRow="1" w:lastRow="0" w:firstColumn="1" w:lastColumn="0" w:noHBand="0" w:noVBand="1"/>
+      </w:tblPr>
+      <w:tblGrid>
+        <w:gridCol w:w="9242"/>
+      </w:tblGrid>
+      <w:tr>
+        <w:tc>
+          <w:tcPr>
+            <w:tcW w:w="9962" w:type="dxa"/>
+          </w:tcPr>
+          <w:p>
+            <w:pPr>
+              <w:shd w:val="clear" w:color="auto" w:fill="FFFFFF"/>
+              <w:spacing w:line="285" w:lineRule="atLeast"/>
+              <w:rPr>
+                <w:rFonts w:ascii="Consolas" w:eastAsia="Times New Roman" w:hAnsi="Consolas" w:cs="Times New Roman"/>
+                <w:color w:val="000000"/>
+                <w:sz w:val="21"/>
+                <w:szCs w:val="21"/>
+              </w:rPr>
+            </w:pPr>
+            <w:proofErr w:type="spellStart"/>
+            <w:r>
+              <w:rPr>
+                <w:rFonts w:ascii="Consolas" w:eastAsia="Times New Roman" w:hAnsi="Consolas" w:cs="Times New Roman"/>
+                <w:color w:val="000000"/>
+                <w:sz w:val="21"/>
+                <w:szCs w:val="21"/>
+              </w:rPr>
+              <w:t>LibraryUltraSound</w:t>
+            </w:r>
+            <w:proofErr w:type="spellEnd"/>
+            <w:r>
+              <w:rPr>
+                <w:rFonts w:ascii="Consolas" w:eastAsia="Times New Roman" w:hAnsi="Consolas" w:cs="Times New Roman"/>
+                <w:color w:val="000000"/>
+                <w:sz w:val="21"/>
+                <w:szCs w:val="21"/>
+              </w:rPr>
+              <w:t xml:space="preserve"> </w:t>
+            </w:r>
+            <w:proofErr w:type="spellStart"/>
+            <w:r>
+              <w:rPr>
+                <w:rFonts w:ascii="Consolas" w:eastAsia="Times New Roman" w:hAnsi="Consolas" w:cs="Times New Roman"/>
+                <w:color w:val="000000"/>
+                <w:sz w:val="21"/>
+                <w:szCs w:val="21"/>
+              </w:rPr>
+              <w:t>libraryUltraSound</w:t>
+            </w:r>
+            <w:proofErr w:type="spellEnd"/>
+            <w:r>
+              <w:rPr>
+                <w:rFonts w:ascii="Consolas" w:eastAsia="Times New Roman" w:hAnsi="Consolas" w:cs="Times New Roman"/>
+                <w:color w:val="000000"/>
+                <w:sz w:val="21"/>
+                <w:szCs w:val="21"/>
+              </w:rPr>
+              <w:t>;</w:t>
+            </w:r>
+          </w:p>
+          <w:p>
+            <w:pPr>
+              <w:shd w:val="clear" w:color="auto" w:fill="FFFFFF"/>
+              <w:spacing w:line="285" w:lineRule="atLeast"/>
+              <w:rPr>
+                <w:rFonts w:ascii="Consolas" w:eastAsia="Times New Roman" w:hAnsi="Consolas" w:cs="Times New Roman"/>
+                <w:color w:val="000000"/>
+                <w:sz w:val="21"/>
+                <w:szCs w:val="21"/>
+              </w:rPr>
+            </w:pPr>
+            <w:proofErr w:type="spellStart"/>
+            <w:r>
+              <w:rPr>
+                <w:rFonts w:ascii="Consolas" w:eastAsia="Times New Roman" w:hAnsi="Consolas" w:cs="Times New Roman"/>
+                <w:color w:val="000000"/>
+                <w:sz w:val="21"/>
+                <w:szCs w:val="21"/>
+              </w:rPr>
+              <w:t>LibraryBuzzer</w:t>
+            </w:r>
+            <w:proofErr w:type="spellEnd"/>
+            <w:r>
+              <w:rPr>
+                <w:rFonts w:ascii="Consolas" w:eastAsia="Times New Roman" w:hAnsi="Consolas" w:cs="Times New Roman"/>
+                <w:color w:val="000000"/>
+                <w:sz w:val="21"/>
+                <w:szCs w:val="21"/>
+              </w:rPr>
+              <w:t xml:space="preserve"> </w:t>
+            </w:r>
+            <w:proofErr w:type="spellStart"/>
+            <w:r>
+              <w:rPr>
+                <w:rFonts w:ascii="Consolas" w:eastAsia="Times New Roman" w:hAnsi="Consolas" w:cs="Times New Roman"/>
+                <w:color w:val="000000"/>
+                <w:sz w:val="21"/>
+                <w:szCs w:val="21"/>
+              </w:rPr>
+              <w:t>libraryBuzzer</w:t>
+            </w:r>
+            <w:proofErr w:type="spellEnd"/>
+            <w:r>
+              <w:rPr>
+                <w:rFonts w:ascii="Consolas" w:eastAsia="Times New Roman" w:hAnsi="Consolas" w:cs="Times New Roman"/>
+                <w:color w:val="000000"/>
+                <w:sz w:val="21"/>
+                <w:szCs w:val="21"/>
+              </w:rPr>
+              <w:t>;</w:t>
+            </w:r>
+          </w:p>
+        </w:tc>
+      </w:tr>
+    </w:tbl>
+    <w:p>
+      <w:pPr>
+        <w:pStyle w:val="Paragrafoelenco"/>
+        <w:rPr>
+          <w:lang w:val="it-CH"/>
+        </w:rPr>
+      </w:pPr>
+    </w:p>
+    <w:p>
+      <w:pPr>
+        <w:pStyle w:val="Paragrafoelenco"/>
+        <w:spacing w:after="0"/>
+        <w:rPr>
+          <w:lang w:val="it-CH"/>
+        </w:rPr>
+      </w:pPr>
+      <w:r>
+        <w:rPr>
+          <w:lang w:val="it-CH"/>
+        </w:rPr>
+        <w:t>Nel metodo setup richiamiamo i metodi che abbiamo creato nelle librerie che si occupano di attribuire ai pin di emissione e ricezione del sensore a ultrasuoni e al pin del Buzzer un pin di Digispark:</w:t>
+      </w:r>
+    </w:p>
+    <w:p>
+      <w:pPr>
+        <w:pStyle w:val="Paragrafoelenco"/>
+        <w:spacing w:after="0"/>
+        <w:rPr>
+          <w:sz w:val="10"/>
+          <w:lang w:val="it-CH"/>
+        </w:rPr>
+      </w:pPr>
+    </w:p>
+    <w:tbl>
+      <w:tblPr>
+        <w:tblStyle w:val="Grigliatabella"/>
+        <w:tblW w:w="0" w:type="auto"/>
+        <w:tblInd w:w="720" w:type="dxa"/>
+        <w:tblLook w:val="04A0" w:firstRow="1" w:lastRow="0" w:firstColumn="1" w:lastColumn="0" w:noHBand="0" w:noVBand="1"/>
+      </w:tblPr>
+      <w:tblGrid>
+        <w:gridCol w:w="9242"/>
+      </w:tblGrid>
+      <w:tr>
+        <w:tc>
+          <w:tcPr>
+            <w:tcW w:w="9962" w:type="dxa"/>
+          </w:tcPr>
+          <w:p>
+            <w:pPr>
+              <w:rPr>
+                <w:rFonts w:ascii="Consolas" w:eastAsia="Times New Roman" w:hAnsi="Consolas" w:cs="Times New Roman"/>
+                <w:color w:val="000000"/>
+                <w:lang w:val="it-CH"/>
+              </w:rPr>
+            </w:pPr>
+            <w:proofErr w:type="spellStart"/>
+            <w:r>
+              <w:rPr>
+                <w:rFonts w:ascii="Consolas" w:eastAsia="Times New Roman" w:hAnsi="Consolas" w:cs="Times New Roman"/>
+                <w:color w:val="0000FF"/>
+                <w:lang w:val="it-CH"/>
+              </w:rPr>
+              <w:t>void</w:t>
+            </w:r>
+            <w:proofErr w:type="spellEnd"/>
+            <w:r>
+              <w:rPr>
+                <w:rFonts w:ascii="Consolas" w:eastAsia="Times New Roman" w:hAnsi="Consolas" w:cs="Times New Roman"/>
+                <w:color w:val="0000FF"/>
+                <w:lang w:val="it-CH"/>
+              </w:rPr>
+              <w:t xml:space="preserve"> </w:t>
+            </w:r>
+            <w:proofErr w:type="gramStart"/>
+            <w:r>
+              <w:rPr>
+                <w:rFonts w:ascii="Consolas" w:eastAsia="Times New Roman" w:hAnsi="Consolas" w:cs="Times New Roman"/>
+                <w:color w:val="0000FF"/>
+                <w:lang w:val="it-CH"/>
+              </w:rPr>
+              <w:t>setup</w:t>
+            </w:r>
+            <w:r>
+              <w:rPr>
+                <w:rFonts w:ascii="Consolas" w:eastAsia="Times New Roman" w:hAnsi="Consolas" w:cs="Times New Roman"/>
+                <w:color w:val="000000"/>
+                <w:lang w:val="it-CH"/>
+              </w:rPr>
+              <w:t>(</w:t>
+            </w:r>
+            <w:proofErr w:type="gramEnd"/>
+            <w:r>
+              <w:rPr>
+                <w:rFonts w:ascii="Consolas" w:eastAsia="Times New Roman" w:hAnsi="Consolas" w:cs="Times New Roman"/>
+                <w:color w:val="000000"/>
+                <w:lang w:val="it-CH"/>
+              </w:rPr>
+              <w:t>) {</w:t>
+            </w:r>
+          </w:p>
+          <w:p>
+            <w:pPr>
+              <w:shd w:val="clear" w:color="auto" w:fill="FFFFFF"/>
+              <w:spacing w:line="285" w:lineRule="atLeast"/>
+              <w:ind w:left="581"/>
+              <w:rPr>
+                <w:rFonts w:ascii="Consolas" w:eastAsia="Times New Roman" w:hAnsi="Consolas" w:cs="Times New Roman"/>
+                <w:color w:val="000000"/>
+                <w:sz w:val="21"/>
+                <w:szCs w:val="21"/>
+                <w:lang w:val="it-CH"/>
+              </w:rPr>
+            </w:pPr>
+            <w:proofErr w:type="spellStart"/>
+            <w:r>
+              <w:rPr>
+                <w:rFonts w:ascii="Consolas" w:eastAsia="Times New Roman" w:hAnsi="Consolas" w:cs="Times New Roman"/>
+                <w:color w:val="000000"/>
+                <w:sz w:val="21"/>
+                <w:szCs w:val="21"/>
+                <w:lang w:val="it-CH"/>
+              </w:rPr>
+              <w:t>libraryBuzzer.setPinBuzzer</w:t>
+            </w:r>
+            <w:proofErr w:type="spellEnd"/>
+            <w:r>
+              <w:rPr>
+                <w:rFonts w:ascii="Consolas" w:eastAsia="Times New Roman" w:hAnsi="Consolas" w:cs="Times New Roman"/>
+                <w:color w:val="000000"/>
+                <w:sz w:val="21"/>
+                <w:szCs w:val="21"/>
+                <w:lang w:val="it-CH"/>
+              </w:rPr>
+              <w:t>(</w:t>
+            </w:r>
+            <w:r>
+              <w:rPr>
+                <w:rFonts w:ascii="Consolas" w:eastAsia="Times New Roman" w:hAnsi="Consolas" w:cs="Times New Roman"/>
+                <w:color w:val="09885A"/>
+                <w:sz w:val="21"/>
+                <w:szCs w:val="21"/>
+                <w:lang w:val="it-CH"/>
+              </w:rPr>
+              <w:t>0</w:t>
+            </w:r>
+            <w:r>
+              <w:rPr>
+                <w:rFonts w:ascii="Consolas" w:eastAsia="Times New Roman" w:hAnsi="Consolas" w:cs="Times New Roman"/>
+                <w:color w:val="000000"/>
+                <w:sz w:val="21"/>
+                <w:szCs w:val="21"/>
+                <w:lang w:val="it-CH"/>
+              </w:rPr>
+              <w:t>);</w:t>
+            </w:r>
+          </w:p>
+          <w:p>
+            <w:pPr>
+              <w:shd w:val="clear" w:color="auto" w:fill="FFFFFF"/>
+              <w:spacing w:line="285" w:lineRule="atLeast"/>
+              <w:ind w:left="581"/>
+              <w:rPr>
+                <w:rFonts w:ascii="Consolas" w:eastAsia="Times New Roman" w:hAnsi="Consolas" w:cs="Times New Roman"/>
+                <w:color w:val="000000"/>
+                <w:sz w:val="21"/>
+                <w:szCs w:val="21"/>
+                <w:lang w:val="it-CH"/>
+              </w:rPr>
+            </w:pPr>
+            <w:proofErr w:type="spellStart"/>
+            <w:r>
+              <w:rPr>
+                <w:rFonts w:ascii="Consolas" w:eastAsia="Times New Roman" w:hAnsi="Consolas" w:cs="Times New Roman"/>
+                <w:color w:val="000000"/>
+                <w:sz w:val="21"/>
+                <w:szCs w:val="21"/>
+                <w:lang w:val="it-CH"/>
+              </w:rPr>
+              <w:t>libraryUltraSound.setUltraSoundPin</w:t>
+            </w:r>
+            <w:proofErr w:type="spellEnd"/>
+            <w:r>
+              <w:rPr>
+                <w:rFonts w:ascii="Consolas" w:eastAsia="Times New Roman" w:hAnsi="Consolas" w:cs="Times New Roman"/>
+                <w:color w:val="000000"/>
+                <w:sz w:val="21"/>
+                <w:szCs w:val="21"/>
+                <w:lang w:val="it-CH"/>
+              </w:rPr>
+              <w:t>(</w:t>
+            </w:r>
+            <w:r>
+              <w:rPr>
+                <w:rFonts w:ascii="Consolas" w:eastAsia="Times New Roman" w:hAnsi="Consolas" w:cs="Times New Roman"/>
+                <w:color w:val="09885A"/>
+                <w:sz w:val="21"/>
+                <w:szCs w:val="21"/>
+                <w:lang w:val="it-CH"/>
+              </w:rPr>
+              <w:t>1</w:t>
+            </w:r>
+            <w:r>
+              <w:rPr>
+                <w:rFonts w:ascii="Consolas" w:eastAsia="Times New Roman" w:hAnsi="Consolas" w:cs="Times New Roman"/>
+                <w:color w:val="000000"/>
+                <w:sz w:val="21"/>
+                <w:szCs w:val="21"/>
+                <w:lang w:val="it-CH"/>
+              </w:rPr>
+              <w:t xml:space="preserve">, </w:t>
+            </w:r>
+            <w:r>
+              <w:rPr>
+                <w:rFonts w:ascii="Consolas" w:eastAsia="Times New Roman" w:hAnsi="Consolas" w:cs="Times New Roman"/>
+                <w:color w:val="09885A"/>
+                <w:sz w:val="21"/>
+                <w:szCs w:val="21"/>
+                <w:lang w:val="it-CH"/>
+              </w:rPr>
+              <w:t>2</w:t>
+            </w:r>
+            <w:r>
+              <w:rPr>
+                <w:rFonts w:ascii="Consolas" w:eastAsia="Times New Roman" w:hAnsi="Consolas" w:cs="Times New Roman"/>
+                <w:color w:val="000000"/>
+                <w:sz w:val="21"/>
+                <w:szCs w:val="21"/>
+                <w:lang w:val="it-CH"/>
+              </w:rPr>
+              <w:t>);</w:t>
+            </w:r>
+          </w:p>
+          <w:p>
+            <w:pPr>
+              <w:rPr>
+                <w:lang w:val="it-CH"/>
+              </w:rPr>
+            </w:pPr>
+            <w:r>
+              <w:rPr>
+                <w:rFonts w:ascii="Consolas" w:eastAsia="Times New Roman" w:hAnsi="Consolas" w:cs="Times New Roman"/>
+                <w:color w:val="000000"/>
+              </w:rPr>
+              <w:t>}</w:t>
+            </w:r>
+          </w:p>
+        </w:tc>
+      </w:tr>
+    </w:tbl>
+    <w:p>
+      <w:pPr>
+        <w:pStyle w:val="Paragrafoelenco"/>
+        <w:rPr>
+          <w:lang w:val="it-CH"/>
+        </w:rPr>
+      </w:pPr>
+    </w:p>
+    <w:p>
+      <w:pPr>
+        <w:pStyle w:val="Paragrafoelenco"/>
+        <w:rPr>
+          <w:lang w:val="it-CH"/>
+        </w:rPr>
+      </w:pPr>
+      <w:r>
+        <w:rPr>
+          <w:lang w:val="it-CH"/>
+        </w:rPr>
+        <w:t xml:space="preserve">Adesso entriamo nella parte più sostanziosa del programma: il metodo </w:t>
+      </w:r>
+      <w:proofErr w:type="spellStart"/>
+      <w:r>
+        <w:rPr>
+          <w:lang w:val="it-CH"/>
+        </w:rPr>
+        <w:t>loop</w:t>
+      </w:r>
+      <w:proofErr w:type="spellEnd"/>
+      <w:r>
+        <w:rPr>
+          <w:lang w:val="it-CH"/>
+        </w:rPr>
+        <w:t>.</w:t>
+      </w:r>
+    </w:p>
+    <w:p>
+      <w:pPr>
+        <w:pStyle w:val="Paragrafoelenco"/>
+        <w:spacing w:after="0"/>
+        <w:rPr>
+          <w:lang w:val="it-CH"/>
+        </w:rPr>
+      </w:pPr>
+      <w:r>
+        <w:rPr>
+          <w:lang w:val="it-CH"/>
+        </w:rPr>
+        <w:t xml:space="preserve">La prima cosa che facciamo nel </w:t>
+      </w:r>
+      <w:proofErr w:type="spellStart"/>
+      <w:r>
+        <w:rPr>
+          <w:lang w:val="it-CH"/>
+        </w:rPr>
+        <w:t>loop</w:t>
+      </w:r>
+      <w:proofErr w:type="spellEnd"/>
+      <w:r>
+        <w:rPr>
+          <w:lang w:val="it-CH"/>
+        </w:rPr>
+        <w:t xml:space="preserve"> è memorizzare la distanza registrata dal sensore:</w:t>
+      </w:r>
+    </w:p>
+    <w:p>
+      <w:pPr>
+        <w:pStyle w:val="Paragrafoelenco"/>
+        <w:spacing w:after="0"/>
+        <w:rPr>
+          <w:sz w:val="10"/>
+          <w:lang w:val="it-CH"/>
+        </w:rPr>
+      </w:pPr>
+    </w:p>
+    <w:tbl>
+      <w:tblPr>
+        <w:tblStyle w:val="Grigliatabella"/>
+        <w:tblW w:w="0" w:type="auto"/>
+        <w:tblInd w:w="720" w:type="dxa"/>
+        <w:tblLook w:val="04A0" w:firstRow="1" w:lastRow="0" w:firstColumn="1" w:lastColumn="0" w:noHBand="0" w:noVBand="1"/>
+      </w:tblPr>
+      <w:tblGrid>
+        <w:gridCol w:w="9242"/>
+      </w:tblGrid>
+      <w:tr>
+        <w:tc>
+          <w:tcPr>
+            <w:tcW w:w="9962" w:type="dxa"/>
+          </w:tcPr>
+          <w:p>
+            <w:pPr>
+              <w:shd w:val="clear" w:color="auto" w:fill="FFFFFF"/>
+              <w:spacing w:line="285" w:lineRule="atLeast"/>
+              <w:rPr>
+                <w:rFonts w:ascii="Consolas" w:eastAsia="Times New Roman" w:hAnsi="Consolas" w:cs="Times New Roman"/>
+                <w:color w:val="000000"/>
+                <w:sz w:val="21"/>
+                <w:szCs w:val="21"/>
+              </w:rPr>
+            </w:pPr>
+            <w:r>
+              <w:rPr>
+                <w:rFonts w:ascii="Consolas" w:eastAsia="Times New Roman" w:hAnsi="Consolas" w:cs="Times New Roman"/>
+                <w:color w:val="0000FF"/>
+                <w:sz w:val="21"/>
+                <w:szCs w:val="21"/>
+              </w:rPr>
+              <w:t>int</w:t>
+            </w:r>
+            <w:r>
+              <w:rPr>
+                <w:rFonts w:ascii="Consolas" w:eastAsia="Times New Roman" w:hAnsi="Consolas" w:cs="Times New Roman"/>
+                <w:color w:val="000000"/>
+                <w:sz w:val="21"/>
+                <w:szCs w:val="21"/>
+              </w:rPr>
+              <w:t xml:space="preserve"> distance = </w:t>
+            </w:r>
+            <w:proofErr w:type="spellStart"/>
+            <w:r>
+              <w:rPr>
+                <w:rFonts w:ascii="Consolas" w:eastAsia="Times New Roman" w:hAnsi="Consolas" w:cs="Times New Roman"/>
+                <w:color w:val="000000"/>
+                <w:sz w:val="21"/>
+                <w:szCs w:val="21"/>
+              </w:rPr>
+              <w:t>libraryUltraSound.getDistance</w:t>
+            </w:r>
+            <w:proofErr w:type="spellEnd"/>
+            <w:r>
+              <w:rPr>
+                <w:rFonts w:ascii="Consolas" w:eastAsia="Times New Roman" w:hAnsi="Consolas" w:cs="Times New Roman"/>
+                <w:color w:val="000000"/>
+                <w:sz w:val="21"/>
+                <w:szCs w:val="21"/>
+              </w:rPr>
+              <w:t>();</w:t>
+            </w:r>
+          </w:p>
+        </w:tc>
+      </w:tr>
+    </w:tbl>
+    <w:p>
+      <w:pPr>
+        <w:pStyle w:val="Paragrafoelenco"/>
+        <w:rPr>
+          <w:lang w:val="it-CH"/>
+        </w:rPr>
+      </w:pPr>
+    </w:p>
+    <w:p>
+      <w:pPr>
+        <w:pStyle w:val="Paragrafoelenco"/>
+        <w:rPr>
+          <w:lang w:val="it-CH"/>
+        </w:rPr>
+      </w:pPr>
+      <w:r>
+        <w:rPr>
+          <w:lang w:val="it-CH"/>
+        </w:rPr>
+        <w:lastRenderedPageBreak/>
+        <w:t xml:space="preserve">Se la distanza registrata è inferiore (o pari) a 20, il </w:t>
+      </w:r>
+      <w:proofErr w:type="spellStart"/>
+      <w:r>
+        <w:rPr>
+          <w:lang w:val="it-CH"/>
+        </w:rPr>
+        <w:t>buzzer</w:t>
+      </w:r>
+      <w:proofErr w:type="spellEnd"/>
+      <w:r>
+        <w:rPr>
+          <w:lang w:val="it-CH"/>
+        </w:rPr>
+        <w:t xml:space="preserve"> comincia a suonare pressoché ininterrottamente (intervallo di 10 millisecondi). In caso contrario, si spegne</w:t>
+      </w:r>
+      <w:r>
+        <w:rPr>
+          <w:lang w:val="it-CH"/>
+        </w:rPr>
+        <w:t>:</w:t>
+      </w:r>
+    </w:p>
+    <w:p>
+      <w:pPr>
+        <w:pStyle w:val="Paragrafoelenco"/>
+        <w:spacing w:after="0"/>
+        <w:rPr>
+          <w:sz w:val="10"/>
+          <w:lang w:val="it-CH"/>
+        </w:rPr>
+      </w:pPr>
+    </w:p>
+    <w:tbl>
+      <w:tblPr>
+        <w:tblStyle w:val="Grigliatabella"/>
+        <w:tblW w:w="0" w:type="auto"/>
+        <w:tblInd w:w="720" w:type="dxa"/>
+        <w:tblLook w:val="04A0" w:firstRow="1" w:lastRow="0" w:firstColumn="1" w:lastColumn="0" w:noHBand="0" w:noVBand="1"/>
+      </w:tblPr>
+      <w:tblGrid>
+        <w:gridCol w:w="9242"/>
+      </w:tblGrid>
+      <w:tr>
+        <w:tc>
+          <w:tcPr>
+            <w:tcW w:w="9242" w:type="dxa"/>
+          </w:tcPr>
+          <w:p>
+            <w:pPr>
+              <w:shd w:val="clear" w:color="auto" w:fill="FFFFFF"/>
+              <w:spacing w:line="285" w:lineRule="atLeast"/>
+              <w:rPr>
+                <w:rFonts w:ascii="Consolas" w:eastAsia="Times New Roman" w:hAnsi="Consolas" w:cs="Times New Roman"/>
+                <w:color w:val="000000"/>
+                <w:sz w:val="21"/>
+                <w:szCs w:val="21"/>
+                <w:lang w:val="it-CH"/>
+              </w:rPr>
+            </w:pPr>
+            <w:proofErr w:type="spellStart"/>
+            <w:proofErr w:type="gramStart"/>
+            <w:r>
+              <w:rPr>
+                <w:rFonts w:ascii="Consolas" w:eastAsia="Times New Roman" w:hAnsi="Consolas" w:cs="Times New Roman"/>
+                <w:color w:val="0000FF"/>
+                <w:sz w:val="21"/>
+                <w:szCs w:val="21"/>
+                <w:lang w:val="it-CH"/>
+              </w:rPr>
+              <w:t>if</w:t>
+            </w:r>
+            <w:proofErr w:type="spellEnd"/>
+            <w:r>
+              <w:rPr>
+                <w:rFonts w:ascii="Consolas" w:eastAsia="Times New Roman" w:hAnsi="Consolas" w:cs="Times New Roman"/>
+                <w:color w:val="000000"/>
+                <w:sz w:val="21"/>
+                <w:szCs w:val="21"/>
+                <w:lang w:val="it-CH"/>
+              </w:rPr>
+              <w:t>(</w:t>
+            </w:r>
+            <w:proofErr w:type="spellStart"/>
+            <w:proofErr w:type="gramEnd"/>
+            <w:r>
+              <w:rPr>
+                <w:rFonts w:ascii="Consolas" w:eastAsia="Times New Roman" w:hAnsi="Consolas" w:cs="Times New Roman"/>
+                <w:color w:val="000000"/>
+                <w:sz w:val="21"/>
+                <w:szCs w:val="21"/>
+                <w:lang w:val="it-CH"/>
+              </w:rPr>
+              <w:t>distance</w:t>
+            </w:r>
+            <w:proofErr w:type="spellEnd"/>
+            <w:r>
+              <w:rPr>
+                <w:rFonts w:ascii="Consolas" w:eastAsia="Times New Roman" w:hAnsi="Consolas" w:cs="Times New Roman"/>
+                <w:color w:val="000000"/>
+                <w:sz w:val="21"/>
+                <w:szCs w:val="21"/>
+                <w:lang w:val="it-CH"/>
+              </w:rPr>
+              <w:t xml:space="preserve"> &lt;= </w:t>
+            </w:r>
+            <w:r>
+              <w:rPr>
+                <w:rFonts w:ascii="Consolas" w:eastAsia="Times New Roman" w:hAnsi="Consolas" w:cs="Times New Roman"/>
+                <w:color w:val="09885A"/>
+                <w:sz w:val="21"/>
+                <w:szCs w:val="21"/>
+                <w:lang w:val="it-CH"/>
+              </w:rPr>
+              <w:t>20</w:t>
+            </w:r>
+            <w:r>
+              <w:rPr>
+                <w:rFonts w:ascii="Consolas" w:eastAsia="Times New Roman" w:hAnsi="Consolas" w:cs="Times New Roman"/>
+                <w:color w:val="000000"/>
+                <w:sz w:val="21"/>
+                <w:szCs w:val="21"/>
+                <w:lang w:val="it-CH"/>
+              </w:rPr>
+              <w:t>){</w:t>
+            </w:r>
+          </w:p>
+          <w:p>
+            <w:pPr>
+              <w:shd w:val="clear" w:color="auto" w:fill="FFFFFF"/>
+              <w:spacing w:line="285" w:lineRule="atLeast"/>
+              <w:ind w:left="581"/>
+              <w:rPr>
+                <w:rFonts w:ascii="Consolas" w:eastAsia="Times New Roman" w:hAnsi="Consolas" w:cs="Times New Roman"/>
+                <w:color w:val="000000"/>
+                <w:sz w:val="21"/>
+                <w:szCs w:val="21"/>
+                <w:lang w:val="it-CH"/>
+              </w:rPr>
+            </w:pPr>
+            <w:proofErr w:type="spellStart"/>
+            <w:r>
+              <w:rPr>
+                <w:rFonts w:ascii="Consolas" w:eastAsia="Times New Roman" w:hAnsi="Consolas" w:cs="Times New Roman"/>
+                <w:color w:val="000000"/>
+                <w:sz w:val="21"/>
+                <w:szCs w:val="21"/>
+                <w:lang w:val="it-CH"/>
+              </w:rPr>
+              <w:t>libraryBuzzer.setTone</w:t>
+            </w:r>
+            <w:proofErr w:type="spellEnd"/>
+            <w:r>
+              <w:rPr>
+                <w:rFonts w:ascii="Consolas" w:eastAsia="Times New Roman" w:hAnsi="Consolas" w:cs="Times New Roman"/>
+                <w:color w:val="000000"/>
+                <w:sz w:val="21"/>
+                <w:szCs w:val="21"/>
+                <w:lang w:val="it-CH"/>
+              </w:rPr>
+              <w:t>(</w:t>
+            </w:r>
+            <w:r>
+              <w:rPr>
+                <w:rFonts w:ascii="Consolas" w:eastAsia="Times New Roman" w:hAnsi="Consolas" w:cs="Times New Roman"/>
+                <w:color w:val="09885A"/>
+                <w:sz w:val="21"/>
+                <w:szCs w:val="21"/>
+                <w:lang w:val="it-CH"/>
+              </w:rPr>
+              <w:t>100</w:t>
+            </w:r>
+            <w:r>
+              <w:rPr>
+                <w:rFonts w:ascii="Consolas" w:eastAsia="Times New Roman" w:hAnsi="Consolas" w:cs="Times New Roman"/>
+                <w:color w:val="000000"/>
+                <w:sz w:val="21"/>
+                <w:szCs w:val="21"/>
+                <w:lang w:val="it-CH"/>
+              </w:rPr>
+              <w:t>);</w:t>
+            </w:r>
+          </w:p>
+          <w:p>
+            <w:pPr>
+              <w:shd w:val="clear" w:color="auto" w:fill="FFFFFF"/>
+              <w:spacing w:line="285" w:lineRule="atLeast"/>
+              <w:ind w:left="581"/>
+              <w:rPr>
+                <w:rFonts w:ascii="Consolas" w:eastAsia="Times New Roman" w:hAnsi="Consolas" w:cs="Times New Roman"/>
+                <w:color w:val="000000"/>
+                <w:sz w:val="21"/>
+                <w:szCs w:val="21"/>
+                <w:lang w:val="it-CH"/>
+              </w:rPr>
+            </w:pPr>
+            <w:proofErr w:type="gramStart"/>
+            <w:r>
+              <w:rPr>
+                <w:rFonts w:ascii="Consolas" w:eastAsia="Times New Roman" w:hAnsi="Consolas" w:cs="Times New Roman"/>
+                <w:color w:val="000000"/>
+                <w:sz w:val="21"/>
+                <w:szCs w:val="21"/>
+                <w:lang w:val="it-CH"/>
+              </w:rPr>
+              <w:t>delay(</w:t>
+            </w:r>
+            <w:proofErr w:type="gramEnd"/>
+            <w:r>
+              <w:rPr>
+                <w:rFonts w:ascii="Consolas" w:eastAsia="Times New Roman" w:hAnsi="Consolas" w:cs="Times New Roman"/>
+                <w:color w:val="09885A"/>
+                <w:sz w:val="21"/>
+                <w:szCs w:val="21"/>
+                <w:lang w:val="it-CH"/>
+              </w:rPr>
+              <w:t>10</w:t>
+            </w:r>
+            <w:r>
+              <w:rPr>
+                <w:rFonts w:ascii="Consolas" w:eastAsia="Times New Roman" w:hAnsi="Consolas" w:cs="Times New Roman"/>
+                <w:color w:val="000000"/>
+                <w:sz w:val="21"/>
+                <w:szCs w:val="21"/>
+                <w:lang w:val="it-CH"/>
+              </w:rPr>
+              <w:t xml:space="preserve">);   </w:t>
+            </w:r>
+          </w:p>
+          <w:p>
+            <w:pPr>
+              <w:shd w:val="clear" w:color="auto" w:fill="FFFFFF"/>
+              <w:spacing w:line="285" w:lineRule="atLeast"/>
+              <w:rPr>
+                <w:rFonts w:ascii="Consolas" w:eastAsia="Times New Roman" w:hAnsi="Consolas" w:cs="Times New Roman"/>
+                <w:color w:val="000000"/>
+                <w:sz w:val="21"/>
+                <w:szCs w:val="21"/>
+                <w:lang w:val="it-CH"/>
+              </w:rPr>
+            </w:pPr>
+            <w:proofErr w:type="gramStart"/>
+            <w:r>
+              <w:rPr>
+                <w:rFonts w:ascii="Consolas" w:eastAsia="Times New Roman" w:hAnsi="Consolas" w:cs="Times New Roman"/>
+                <w:color w:val="000000"/>
+                <w:sz w:val="21"/>
+                <w:szCs w:val="21"/>
+                <w:lang w:val="it-CH"/>
+              </w:rPr>
+              <w:t>}</w:t>
+            </w:r>
+            <w:r>
+              <w:rPr>
+                <w:rFonts w:ascii="Consolas" w:eastAsia="Times New Roman" w:hAnsi="Consolas" w:cs="Times New Roman"/>
+                <w:color w:val="0000FF"/>
+                <w:sz w:val="21"/>
+                <w:szCs w:val="21"/>
+                <w:lang w:val="it-CH"/>
+              </w:rPr>
+              <w:t>else</w:t>
+            </w:r>
+            <w:proofErr w:type="gramEnd"/>
+            <w:r>
+              <w:rPr>
+                <w:rFonts w:ascii="Consolas" w:eastAsia="Times New Roman" w:hAnsi="Consolas" w:cs="Times New Roman"/>
+                <w:color w:val="000000"/>
+                <w:sz w:val="21"/>
+                <w:szCs w:val="21"/>
+                <w:lang w:val="it-CH"/>
+              </w:rPr>
+              <w:t>{</w:t>
+            </w:r>
+          </w:p>
+          <w:p>
+            <w:pPr>
+              <w:shd w:val="clear" w:color="auto" w:fill="FFFFFF"/>
+              <w:spacing w:line="285" w:lineRule="atLeast"/>
+              <w:ind w:left="581"/>
+              <w:rPr>
+                <w:rFonts w:ascii="Consolas" w:eastAsia="Times New Roman" w:hAnsi="Consolas" w:cs="Times New Roman"/>
+                <w:color w:val="000000"/>
+                <w:sz w:val="21"/>
+                <w:szCs w:val="21"/>
+                <w:lang w:val="it-CH"/>
+              </w:rPr>
+            </w:pPr>
+            <w:proofErr w:type="spellStart"/>
+            <w:r>
+              <w:rPr>
+                <w:rFonts w:ascii="Consolas" w:eastAsia="Times New Roman" w:hAnsi="Consolas" w:cs="Times New Roman"/>
+                <w:color w:val="000000"/>
+                <w:sz w:val="21"/>
+                <w:szCs w:val="21"/>
+                <w:lang w:val="it-CH"/>
+              </w:rPr>
+              <w:t>libraryBuzzer.powerOff</w:t>
+            </w:r>
+            <w:proofErr w:type="spellEnd"/>
+            <w:r>
+              <w:rPr>
+                <w:rFonts w:ascii="Consolas" w:eastAsia="Times New Roman" w:hAnsi="Consolas" w:cs="Times New Roman"/>
+                <w:color w:val="000000"/>
+                <w:sz w:val="21"/>
+                <w:szCs w:val="21"/>
+                <w:lang w:val="it-CH"/>
+              </w:rPr>
+              <w:t>();</w:t>
+            </w:r>
+          </w:p>
+          <w:p>
+            <w:pPr>
+              <w:shd w:val="clear" w:color="auto" w:fill="FFFFFF"/>
+              <w:spacing w:line="285" w:lineRule="atLeast"/>
+              <w:rPr>
+                <w:rFonts w:ascii="Consolas" w:eastAsia="Times New Roman" w:hAnsi="Consolas" w:cs="Times New Roman"/>
+                <w:color w:val="000000"/>
+                <w:sz w:val="21"/>
+                <w:szCs w:val="21"/>
+                <w:lang w:val="it-CH"/>
+              </w:rPr>
+            </w:pPr>
+            <w:r>
+              <w:rPr>
+                <w:rFonts w:ascii="Consolas" w:eastAsia="Times New Roman" w:hAnsi="Consolas" w:cs="Times New Roman"/>
+                <w:color w:val="000000"/>
+                <w:sz w:val="21"/>
+                <w:szCs w:val="21"/>
+                <w:lang w:val="it-CH"/>
+              </w:rPr>
+              <w:t>}</w:t>
+            </w:r>
+          </w:p>
+        </w:tc>
+      </w:tr>
+    </w:tbl>
+    <w:p>
+      <w:pPr>
+        <w:pStyle w:val="Paragrafoelenco"/>
+        <w:rPr>
+          <w:lang w:val="it-CH"/>
+        </w:rPr>
+      </w:pPr>
+    </w:p>
+    <w:p>
+      <w:pPr>
+        <w:pStyle w:val="Paragrafoelenco"/>
+        <w:spacing w:after="120"/>
         <w:rPr>
           <w:lang w:val="it-CH"/>
         </w:rPr>
@@ -3891,7 +7844,7 @@
                 <w:bCs/>
                 <w:noProof/>
               </w:rPr>
-              <w:t>7</w:t>
+              <w:t>10</w:t>
             </w:r>
             <w:r>
               <w:rPr>
@@ -3939,7 +7892,7 @@
                 <w:bCs/>
                 <w:noProof/>
               </w:rPr>
-              <w:t>7</w:t>
+              <w:t>10</w:t>
             </w:r>
             <w:r>
               <w:rPr>
@@ -4011,7 +7964,7 @@
         <v:path o:extrusionok="f" gradientshapeok="t" o:connecttype="rect"/>
         <o:lock v:ext="edit" aspectratio="t"/>
       </v:shapetype>
-      <v:shape id="_x0000_i1047" type="#_x0000_t75" alt="Risultati immagini per ATTENZIONE" style="width:5in;height:5in;visibility:visible;mso-wrap-style:square" o:bullet="t">
+      <v:shape id="_x0000_i1051" type="#_x0000_t75" alt="Risultati immagini per ATTENZIONE" style="width:5in;height:5in;visibility:visible;mso-wrap-style:square" o:bullet="t">
         <v:imagedata r:id="rId1" o:title="Risultati immagini per ATTENZIONE"/>
       </v:shape>
     </w:pict>
@@ -4225,6 +8178,119 @@
     </w:lvl>
   </w:abstractNum>
   <w:abstractNum w:abstractNumId="2" w15:restartNumberingAfterBreak="0">
+    <w:nsid w:val="0A0E762E"/>
+    <w:multiLevelType w:val="hybridMultilevel"/>
+    <w:tmpl w:val="EF845988"/>
+    <w:lvl w:ilvl="0" w:tplc="04090001">
+      <w:start w:val="1"/>
+      <w:numFmt w:val="bullet"/>
+      <w:lvlText w:val=""/>
+      <w:lvlJc w:val="left"/>
+      <w:pPr>
+        <w:ind w:left="720" w:hanging="360"/>
+      </w:pPr>
+      <w:rPr>
+        <w:rFonts w:ascii="Symbol" w:hAnsi="Symbol" w:hint="default"/>
+      </w:rPr>
+    </w:lvl>
+    <w:lvl w:ilvl="1" w:tplc="04090003" w:tentative="1">
+      <w:start w:val="1"/>
+      <w:numFmt w:val="bullet"/>
+      <w:lvlText w:val="o"/>
+      <w:lvlJc w:val="left"/>
+      <w:pPr>
+        <w:ind w:left="1440" w:hanging="360"/>
+      </w:pPr>
+      <w:rPr>
+        <w:rFonts w:ascii="Courier New" w:hAnsi="Courier New" w:cs="Courier New" w:hint="default"/>
+      </w:rPr>
+    </w:lvl>
+    <w:lvl w:ilvl="2" w:tplc="04090005" w:tentative="1">
+      <w:start w:val="1"/>
+      <w:numFmt w:val="bullet"/>
+      <w:lvlText w:val=""/>
+      <w:lvlJc w:val="left"/>
+      <w:pPr>
+        <w:ind w:left="2160" w:hanging="360"/>
+      </w:pPr>
+      <w:rPr>
+        <w:rFonts w:ascii="Wingdings" w:hAnsi="Wingdings" w:hint="default"/>
+      </w:rPr>
+    </w:lvl>
+    <w:lvl w:ilvl="3" w:tplc="04090001" w:tentative="1">
+      <w:start w:val="1"/>
+      <w:numFmt w:val="bullet"/>
+      <w:lvlText w:val=""/>
+      <w:lvlJc w:val="left"/>
+      <w:pPr>
+        <w:ind w:left="2880" w:hanging="360"/>
+      </w:pPr>
+      <w:rPr>
+        <w:rFonts w:ascii="Symbol" w:hAnsi="Symbol" w:hint="default"/>
+      </w:rPr>
+    </w:lvl>
+    <w:lvl w:ilvl="4" w:tplc="04090003" w:tentative="1">
+      <w:start w:val="1"/>
+      <w:numFmt w:val="bullet"/>
+      <w:lvlText w:val="o"/>
+      <w:lvlJc w:val="left"/>
+      <w:pPr>
+        <w:ind w:left="3600" w:hanging="360"/>
+      </w:pPr>
+      <w:rPr>
+        <w:rFonts w:ascii="Courier New" w:hAnsi="Courier New" w:cs="Courier New" w:hint="default"/>
+      </w:rPr>
+    </w:lvl>
+    <w:lvl w:ilvl="5" w:tplc="04090005" w:tentative="1">
+      <w:start w:val="1"/>
+      <w:numFmt w:val="bullet"/>
+      <w:lvlText w:val=""/>
+      <w:lvlJc w:val="left"/>
+      <w:pPr>
+        <w:ind w:left="4320" w:hanging="360"/>
+      </w:pPr>
+      <w:rPr>
+        <w:rFonts w:ascii="Wingdings" w:hAnsi="Wingdings" w:hint="default"/>
+      </w:rPr>
+    </w:lvl>
+    <w:lvl w:ilvl="6" w:tplc="04090001" w:tentative="1">
+      <w:start w:val="1"/>
+      <w:numFmt w:val="bullet"/>
+      <w:lvlText w:val=""/>
+      <w:lvlJc w:val="left"/>
+      <w:pPr>
+        <w:ind w:left="5040" w:hanging="360"/>
+      </w:pPr>
+      <w:rPr>
+        <w:rFonts w:ascii="Symbol" w:hAnsi="Symbol" w:hint="default"/>
+      </w:rPr>
+    </w:lvl>
+    <w:lvl w:ilvl="7" w:tplc="04090003" w:tentative="1">
+      <w:start w:val="1"/>
+      <w:numFmt w:val="bullet"/>
+      <w:lvlText w:val="o"/>
+      <w:lvlJc w:val="left"/>
+      <w:pPr>
+        <w:ind w:left="5760" w:hanging="360"/>
+      </w:pPr>
+      <w:rPr>
+        <w:rFonts w:ascii="Courier New" w:hAnsi="Courier New" w:cs="Courier New" w:hint="default"/>
+      </w:rPr>
+    </w:lvl>
+    <w:lvl w:ilvl="8" w:tplc="04090005" w:tentative="1">
+      <w:start w:val="1"/>
+      <w:numFmt w:val="bullet"/>
+      <w:lvlText w:val=""/>
+      <w:lvlJc w:val="left"/>
+      <w:pPr>
+        <w:ind w:left="6480" w:hanging="360"/>
+      </w:pPr>
+      <w:rPr>
+        <w:rFonts w:ascii="Wingdings" w:hAnsi="Wingdings" w:hint="default"/>
+      </w:rPr>
+    </w:lvl>
+  </w:abstractNum>
+  <w:abstractNum w:abstractNumId="3" w15:restartNumberingAfterBreak="0">
     <w:nsid w:val="0D42469B"/>
     <w:multiLevelType w:val="hybridMultilevel"/>
     <w:tmpl w:val="F516FD1A"/>
@@ -4337,7 +8403,7 @@
       </w:rPr>
     </w:lvl>
   </w:abstractNum>
-  <w:abstractNum w:abstractNumId="3" w15:restartNumberingAfterBreak="0">
+  <w:abstractNum w:abstractNumId="4" w15:restartNumberingAfterBreak="0">
     <w:nsid w:val="1F315579"/>
     <w:multiLevelType w:val="hybridMultilevel"/>
     <w:tmpl w:val="850E02F8"/>
@@ -4478,7 +8544,7 @@
       </w:rPr>
     </w:lvl>
   </w:abstractNum>
-  <w:abstractNum w:abstractNumId="4" w15:restartNumberingAfterBreak="0">
+  <w:abstractNum w:abstractNumId="5" w15:restartNumberingAfterBreak="0">
     <w:nsid w:val="28F85E82"/>
     <w:multiLevelType w:val="hybridMultilevel"/>
     <w:tmpl w:val="CA78048A"/>
@@ -4591,7 +8657,7 @@
       </w:rPr>
     </w:lvl>
   </w:abstractNum>
-  <w:abstractNum w:abstractNumId="5" w15:restartNumberingAfterBreak="0">
+  <w:abstractNum w:abstractNumId="6" w15:restartNumberingAfterBreak="0">
     <w:nsid w:val="299578BE"/>
     <w:multiLevelType w:val="hybridMultilevel"/>
     <w:tmpl w:val="A236880A"/>
@@ -4704,7 +8770,7 @@
       </w:rPr>
     </w:lvl>
   </w:abstractNum>
-  <w:abstractNum w:abstractNumId="6" w15:restartNumberingAfterBreak="0">
+  <w:abstractNum w:abstractNumId="7" w15:restartNumberingAfterBreak="0">
     <w:nsid w:val="381A01F0"/>
     <w:multiLevelType w:val="multilevel"/>
     <w:tmpl w:val="64349B42"/>
@@ -4819,7 +8885,7 @@
       </w:rPr>
     </w:lvl>
   </w:abstractNum>
-  <w:abstractNum w:abstractNumId="7" w15:restartNumberingAfterBreak="0">
+  <w:abstractNum w:abstractNumId="8" w15:restartNumberingAfterBreak="0">
     <w:nsid w:val="4823376B"/>
     <w:multiLevelType w:val="hybridMultilevel"/>
     <w:tmpl w:val="A7A04982"/>
@@ -4932,7 +8998,7 @@
       </w:rPr>
     </w:lvl>
   </w:abstractNum>
-  <w:abstractNum w:abstractNumId="8" w15:restartNumberingAfterBreak="0">
+  <w:abstractNum w:abstractNumId="9" w15:restartNumberingAfterBreak="0">
     <w:nsid w:val="55AE2BE4"/>
     <w:multiLevelType w:val="hybridMultilevel"/>
     <w:tmpl w:val="0C660E7C"/>
@@ -5045,7 +9111,7 @@
       </w:rPr>
     </w:lvl>
   </w:abstractNum>
-  <w:abstractNum w:abstractNumId="9" w15:restartNumberingAfterBreak="0">
+  <w:abstractNum w:abstractNumId="10" w15:restartNumberingAfterBreak="0">
     <w:nsid w:val="603050B8"/>
     <w:multiLevelType w:val="hybridMultilevel"/>
     <w:tmpl w:val="E790FED0"/>
@@ -5158,7 +9224,7 @@
       </w:rPr>
     </w:lvl>
   </w:abstractNum>
-  <w:abstractNum w:abstractNumId="10" w15:restartNumberingAfterBreak="0">
+  <w:abstractNum w:abstractNumId="11" w15:restartNumberingAfterBreak="0">
     <w:nsid w:val="70483ABD"/>
     <w:multiLevelType w:val="hybridMultilevel"/>
     <w:tmpl w:val="507AB8C4"/>
@@ -5271,7 +9337,120 @@
       </w:rPr>
     </w:lvl>
   </w:abstractNum>
-  <w:abstractNum w:abstractNumId="11" w15:restartNumberingAfterBreak="0">
+  <w:abstractNum w:abstractNumId="12" w15:restartNumberingAfterBreak="0">
+    <w:nsid w:val="72085A55"/>
+    <w:multiLevelType w:val="hybridMultilevel"/>
+    <w:tmpl w:val="50E26EFE"/>
+    <w:lvl w:ilvl="0" w:tplc="98C8C8B4">
+      <w:start w:val="1"/>
+      <w:numFmt w:val="bullet"/>
+      <w:lvlText w:val=""/>
+      <w:lvlJc w:val="left"/>
+      <w:pPr>
+        <w:ind w:left="720" w:hanging="360"/>
+      </w:pPr>
+      <w:rPr>
+        <w:rFonts w:ascii="Symbol" w:hAnsi="Symbol" w:hint="default"/>
+      </w:rPr>
+    </w:lvl>
+    <w:lvl w:ilvl="1" w:tplc="04090003">
+      <w:start w:val="1"/>
+      <w:numFmt w:val="bullet"/>
+      <w:lvlText w:val="o"/>
+      <w:lvlJc w:val="left"/>
+      <w:pPr>
+        <w:ind w:left="1440" w:hanging="360"/>
+      </w:pPr>
+      <w:rPr>
+        <w:rFonts w:ascii="Courier New" w:hAnsi="Courier New" w:cs="Courier New" w:hint="default"/>
+      </w:rPr>
+    </w:lvl>
+    <w:lvl w:ilvl="2" w:tplc="04090005" w:tentative="1">
+      <w:start w:val="1"/>
+      <w:numFmt w:val="bullet"/>
+      <w:lvlText w:val=""/>
+      <w:lvlJc w:val="left"/>
+      <w:pPr>
+        <w:ind w:left="2160" w:hanging="360"/>
+      </w:pPr>
+      <w:rPr>
+        <w:rFonts w:ascii="Wingdings" w:hAnsi="Wingdings" w:hint="default"/>
+      </w:rPr>
+    </w:lvl>
+    <w:lvl w:ilvl="3" w:tplc="04090001" w:tentative="1">
+      <w:start w:val="1"/>
+      <w:numFmt w:val="bullet"/>
+      <w:lvlText w:val=""/>
+      <w:lvlJc w:val="left"/>
+      <w:pPr>
+        <w:ind w:left="2880" w:hanging="360"/>
+      </w:pPr>
+      <w:rPr>
+        <w:rFonts w:ascii="Symbol" w:hAnsi="Symbol" w:hint="default"/>
+      </w:rPr>
+    </w:lvl>
+    <w:lvl w:ilvl="4" w:tplc="04090003" w:tentative="1">
+      <w:start w:val="1"/>
+      <w:numFmt w:val="bullet"/>
+      <w:lvlText w:val="o"/>
+      <w:lvlJc w:val="left"/>
+      <w:pPr>
+        <w:ind w:left="3600" w:hanging="360"/>
+      </w:pPr>
+      <w:rPr>
+        <w:rFonts w:ascii="Courier New" w:hAnsi="Courier New" w:cs="Courier New" w:hint="default"/>
+      </w:rPr>
+    </w:lvl>
+    <w:lvl w:ilvl="5" w:tplc="04090005" w:tentative="1">
+      <w:start w:val="1"/>
+      <w:numFmt w:val="bullet"/>
+      <w:lvlText w:val=""/>
+      <w:lvlJc w:val="left"/>
+      <w:pPr>
+        <w:ind w:left="4320" w:hanging="360"/>
+      </w:pPr>
+      <w:rPr>
+        <w:rFonts w:ascii="Wingdings" w:hAnsi="Wingdings" w:hint="default"/>
+      </w:rPr>
+    </w:lvl>
+    <w:lvl w:ilvl="6" w:tplc="04090001" w:tentative="1">
+      <w:start w:val="1"/>
+      <w:numFmt w:val="bullet"/>
+      <w:lvlText w:val=""/>
+      <w:lvlJc w:val="left"/>
+      <w:pPr>
+        <w:ind w:left="5040" w:hanging="360"/>
+      </w:pPr>
+      <w:rPr>
+        <w:rFonts w:ascii="Symbol" w:hAnsi="Symbol" w:hint="default"/>
+      </w:rPr>
+    </w:lvl>
+    <w:lvl w:ilvl="7" w:tplc="04090003" w:tentative="1">
+      <w:start w:val="1"/>
+      <w:numFmt w:val="bullet"/>
+      <w:lvlText w:val="o"/>
+      <w:lvlJc w:val="left"/>
+      <w:pPr>
+        <w:ind w:left="5760" w:hanging="360"/>
+      </w:pPr>
+      <w:rPr>
+        <w:rFonts w:ascii="Courier New" w:hAnsi="Courier New" w:cs="Courier New" w:hint="default"/>
+      </w:rPr>
+    </w:lvl>
+    <w:lvl w:ilvl="8" w:tplc="04090005" w:tentative="1">
+      <w:start w:val="1"/>
+      <w:numFmt w:val="bullet"/>
+      <w:lvlText w:val=""/>
+      <w:lvlJc w:val="left"/>
+      <w:pPr>
+        <w:ind w:left="6480" w:hanging="360"/>
+      </w:pPr>
+      <w:rPr>
+        <w:rFonts w:ascii="Wingdings" w:hAnsi="Wingdings" w:hint="default"/>
+      </w:rPr>
+    </w:lvl>
+  </w:abstractNum>
+  <w:abstractNum w:abstractNumId="13" w15:restartNumberingAfterBreak="0">
     <w:nsid w:val="7BE379E9"/>
     <w:multiLevelType w:val="hybridMultilevel"/>
     <w:tmpl w:val="45F2D55A"/>
@@ -5385,25 +9564,25 @@
     </w:lvl>
   </w:abstractNum>
   <w:num w:numId="1">
+    <w:abstractNumId w:val="6"/>
+  </w:num>
+  <w:num w:numId="2">
     <w:abstractNumId w:val="5"/>
   </w:num>
-  <w:num w:numId="2">
+  <w:num w:numId="3">
     <w:abstractNumId w:val="4"/>
   </w:num>
-  <w:num w:numId="3">
+  <w:num w:numId="4">
+    <w:abstractNumId w:val="13"/>
+  </w:num>
+  <w:num w:numId="5">
+    <w:abstractNumId w:val="10"/>
+  </w:num>
+  <w:num w:numId="6">
     <w:abstractNumId w:val="3"/>
   </w:num>
-  <w:num w:numId="4">
-    <w:abstractNumId w:val="11"/>
-  </w:num>
-  <w:num w:numId="5">
-    <w:abstractNumId w:val="9"/>
-  </w:num>
-  <w:num w:numId="6">
-    <w:abstractNumId w:val="2"/>
-  </w:num>
   <w:num w:numId="7">
-    <w:abstractNumId w:val="6"/>
+    <w:abstractNumId w:val="7"/>
   </w:num>
   <w:num w:numId="8">
     <w:abstractNumId w:val="0"/>
@@ -5412,13 +9591,19 @@
     <w:abstractNumId w:val="1"/>
   </w:num>
   <w:num w:numId="10">
-    <w:abstractNumId w:val="10"/>
+    <w:abstractNumId w:val="11"/>
   </w:num>
   <w:num w:numId="11">
-    <w:abstractNumId w:val="7"/>
+    <w:abstractNumId w:val="8"/>
   </w:num>
   <w:num w:numId="12">
-    <w:abstractNumId w:val="8"/>
+    <w:abstractNumId w:val="9"/>
+  </w:num>
+  <w:num w:numId="13">
+    <w:abstractNumId w:val="12"/>
+  </w:num>
+  <w:num w:numId="14">
+    <w:abstractNumId w:val="2"/>
   </w:num>
 </w:numbering>
 </file>
@@ -6189,6 +10374,25 @@
     <w:basedOn w:val="Carpredefinitoparagrafo"/>
     <w:rsid w:val="008F7CC8"/>
   </w:style>
+  <w:style w:type="table" w:styleId="Grigliatabella">
+    <w:name w:val="Table Grid"/>
+    <w:basedOn w:val="Tabellanormale"/>
+    <w:uiPriority w:val="39"/>
+    <w:rsid w:val="00F47A58"/>
+    <w:pPr>
+      <w:spacing w:after="0" w:line="240" w:lineRule="auto"/>
+    </w:pPr>
+    <w:tblPr>
+      <w:tblBorders>
+        <w:top w:val="single" w:sz="4" w:space="0" w:color="auto"/>
+        <w:left w:val="single" w:sz="4" w:space="0" w:color="auto"/>
+        <w:bottom w:val="single" w:sz="4" w:space="0" w:color="auto"/>
+        <w:right w:val="single" w:sz="4" w:space="0" w:color="auto"/>
+        <w:insideH w:val="single" w:sz="4" w:space="0" w:color="auto"/>
+        <w:insideV w:val="single" w:sz="4" w:space="0" w:color="auto"/>
+      </w:tblBorders>
+    </w:tblPr>
+  </w:style>
 </w:styles>
 </file>
 
@@ -6458,7 +10662,7 @@
 </file>
 
 <file path=customXml/itemProps1.xml><?xml version="1.0" encoding="utf-8"?>
-<ds:datastoreItem xmlns:ds="http://schemas.openxmlformats.org/officeDocument/2006/customXml" ds:itemID="{16F4A46C-1DBE-4945-B81C-A3AE797061F4}">
+<ds:datastoreItem xmlns:ds="http://schemas.openxmlformats.org/officeDocument/2006/customXml" ds:itemID="{2DBE512D-1320-4BAD-A37C-9F92F078A7B5}">
   <ds:schemaRefs>
     <ds:schemaRef ds:uri="http://schemas.openxmlformats.org/officeDocument/2006/bibliography"/>
   </ds:schemaRefs>

--- a/Documentazione/4-Guide_Librerie/Guida_Libreria3_(Ultrasuoni+Cicalino).docx
+++ b/Documentazione/4-Guide_Librerie/Guida_Libreria3_(Ultrasuoni+Cicalino).docx
@@ -217,7 +217,77 @@
           <w:noProof/>
         </w:rPr>
         <w:drawing>
-          <wp:anchor distT="0" distB="0" distL="114300" distR="114300" simplePos="0" relativeHeight="251661312" behindDoc="0" locked="0" layoutInCell="1" allowOverlap="1" wp14:anchorId="3E8D1BCB" wp14:editId="46701EDA">
+          <wp:anchor distT="0" distB="0" distL="114300" distR="114300" simplePos="0" relativeHeight="251679744" behindDoc="0" locked="0" layoutInCell="1" allowOverlap="1" wp14:anchorId="3F098F63" wp14:editId="6CCEAC64">
+            <wp:simplePos x="0" y="0"/>
+            <wp:positionH relativeFrom="margin">
+              <wp:align>right</wp:align>
+            </wp:positionH>
+            <wp:positionV relativeFrom="margin">
+              <wp:posOffset>2892397</wp:posOffset>
+            </wp:positionV>
+            <wp:extent cx="2822023" cy="1682747"/>
+            <wp:effectExtent l="0" t="0" r="0" b="0"/>
+            <wp:wrapSquare wrapText="bothSides"/>
+            <wp:docPr id="14" name="Immagine 14" descr="Risultati immagini per sensore ultrasuoni arduino"/>
+            <wp:cNvGraphicFramePr>
+              <a:graphicFrameLocks xmlns:a="http://schemas.openxmlformats.org/drawingml/2006/main" noChangeAspect="1"/>
+            </wp:cNvGraphicFramePr>
+            <a:graphic xmlns:a="http://schemas.openxmlformats.org/drawingml/2006/main">
+              <a:graphicData uri="http://schemas.openxmlformats.org/drawingml/2006/picture">
+                <pic:pic xmlns:pic="http://schemas.openxmlformats.org/drawingml/2006/picture">
+                  <pic:nvPicPr>
+                    <pic:cNvPr id="0" name="Picture 2" descr="Risultati immagini per sensore ultrasuoni arduino"/>
+                    <pic:cNvPicPr>
+                      <a:picLocks noChangeAspect="1" noChangeArrowheads="1"/>
+                    </pic:cNvPicPr>
+                  </pic:nvPicPr>
+                  <pic:blipFill rotWithShape="1">
+                    <a:blip r:embed="rId8" cstate="print">
+                      <a:extLst>
+                        <a:ext uri="{28A0092B-C50C-407E-A947-70E740481C1C}">
+                          <a14:useLocalDpi xmlns:a14="http://schemas.microsoft.com/office/drawing/2010/main" val="0"/>
+                        </a:ext>
+                      </a:extLst>
+                    </a:blip>
+                    <a:srcRect t="20002" b="20356"/>
+                    <a:stretch/>
+                  </pic:blipFill>
+                  <pic:spPr bwMode="auto">
+                    <a:xfrm>
+                      <a:off x="0" y="0"/>
+                      <a:ext cx="2822023" cy="1682747"/>
+                    </a:xfrm>
+                    <a:prstGeom prst="rect">
+                      <a:avLst/>
+                    </a:prstGeom>
+                    <a:noFill/>
+                    <a:ln>
+                      <a:noFill/>
+                    </a:ln>
+                    <a:extLst>
+                      <a:ext uri="{53640926-AAD7-44D8-BBD7-CCE9431645EC}">
+                        <a14:shadowObscured xmlns:a14="http://schemas.microsoft.com/office/drawing/2010/main"/>
+                      </a:ext>
+                    </a:extLst>
+                  </pic:spPr>
+                </pic:pic>
+              </a:graphicData>
+            </a:graphic>
+            <wp14:sizeRelH relativeFrom="margin">
+              <wp14:pctWidth>0</wp14:pctWidth>
+            </wp14:sizeRelH>
+            <wp14:sizeRelV relativeFrom="margin">
+              <wp14:pctHeight>0</wp14:pctHeight>
+            </wp14:sizeRelV>
+          </wp:anchor>
+        </w:drawing>
+      </w:r>
+      <w:r>
+        <w:rPr>
+          <w:noProof/>
+        </w:rPr>
+        <w:drawing>
+          <wp:anchor distT="0" distB="0" distL="114300" distR="114300" simplePos="0" relativeHeight="251661312" behindDoc="0" locked="0" layoutInCell="1" allowOverlap="1" wp14:anchorId="56409E0A" wp14:editId="07FBC9E4">
             <wp:simplePos x="0" y="0"/>
             <wp:positionH relativeFrom="margin">
               <wp:align>left</wp:align>
@@ -242,7 +312,7 @@
                     </pic:cNvPicPr>
                   </pic:nvPicPr>
                   <pic:blipFill>
-                    <a:blip r:embed="rId8">
+                    <a:blip r:embed="rId9">
                       <a:extLst>
                         <a:ext uri="{28A0092B-C50C-407E-A947-70E740481C1C}">
                           <a14:useLocalDpi xmlns:a14="http://schemas.microsoft.com/office/drawing/2010/main" val="0"/>
@@ -276,67 +346,6 @@
             <wp14:sizeRelV relativeFrom="margin">
               <wp14:pctHeight>0</wp14:pctHeight>
             </wp14:sizeRelV>
-          </wp:anchor>
-        </w:drawing>
-      </w:r>
-      <w:r>
-        <w:rPr>
-          <w:noProof/>
-        </w:rPr>
-        <w:drawing>
-          <wp:anchor distT="0" distB="0" distL="114300" distR="114300" simplePos="0" relativeHeight="251676672" behindDoc="0" locked="0" layoutInCell="1" allowOverlap="1" wp14:anchorId="421CC77D" wp14:editId="651DDC6D">
-            <wp:simplePos x="0" y="0"/>
-            <wp:positionH relativeFrom="margin">
-              <wp:align>right</wp:align>
-            </wp:positionH>
-            <wp:positionV relativeFrom="margin">
-              <wp:posOffset>2547856</wp:posOffset>
-            </wp:positionV>
-            <wp:extent cx="2594344" cy="1981165"/>
-            <wp:effectExtent l="0" t="0" r="0" b="635"/>
-            <wp:wrapSquare wrapText="bothSides"/>
-            <wp:docPr id="13" name="Immagine 13" descr="Risultati immagini per sensore ultrasuoni"/>
-            <wp:cNvGraphicFramePr>
-              <a:graphicFrameLocks xmlns:a="http://schemas.openxmlformats.org/drawingml/2006/main" noChangeAspect="1"/>
-            </wp:cNvGraphicFramePr>
-            <a:graphic xmlns:a="http://schemas.openxmlformats.org/drawingml/2006/main">
-              <a:graphicData uri="http://schemas.openxmlformats.org/drawingml/2006/picture">
-                <pic:pic xmlns:pic="http://schemas.openxmlformats.org/drawingml/2006/picture">
-                  <pic:nvPicPr>
-                    <pic:cNvPr id="0" name="Picture 2" descr="Risultati immagini per sensore ultrasuoni"/>
-                    <pic:cNvPicPr>
-                      <a:picLocks noChangeAspect="1" noChangeArrowheads="1"/>
-                    </pic:cNvPicPr>
-                  </pic:nvPicPr>
-                  <pic:blipFill>
-                    <a:blip r:embed="rId9">
-                      <a:extLst>
-                        <a:ext uri="{28A0092B-C50C-407E-A947-70E740481C1C}">
-                          <a14:useLocalDpi xmlns:a14="http://schemas.microsoft.com/office/drawing/2010/main" val="0"/>
-                        </a:ext>
-                      </a:extLst>
-                    </a:blip>
-                    <a:srcRect/>
-                    <a:stretch>
-                      <a:fillRect/>
-                    </a:stretch>
-                  </pic:blipFill>
-                  <pic:spPr bwMode="auto">
-                    <a:xfrm>
-                      <a:off x="0" y="0"/>
-                      <a:ext cx="2594344" cy="1981165"/>
-                    </a:xfrm>
-                    <a:prstGeom prst="rect">
-                      <a:avLst/>
-                    </a:prstGeom>
-                    <a:noFill/>
-                    <a:ln>
-                      <a:noFill/>
-                    </a:ln>
-                  </pic:spPr>
-                </pic:pic>
-              </a:graphicData>
-            </a:graphic>
           </wp:anchor>
         </w:drawing>
       </w:r>
@@ -532,7 +541,7 @@
         <w:pStyle w:val="Titolo"/>
       </w:pPr>
       <w:bookmarkStart w:id="0" w:name="_Toc531942318"/>
-      <w:bookmarkStart w:id="1" w:name="_Toc536014718"/>
+      <w:bookmarkStart w:id="1" w:name="_Toc461476"/>
       <w:r>
         <w:lastRenderedPageBreak/>
         <w:t>SOMMARIO</w:t>
@@ -540,6 +549,8 @@
       <w:bookmarkEnd w:id="0"/>
       <w:bookmarkEnd w:id="1"/>
     </w:p>
+    <w:bookmarkStart w:id="2" w:name="_GoBack"/>
+    <w:bookmarkEnd w:id="2"/>
     <w:p>
       <w:pPr>
         <w:pStyle w:val="Sommario1"/>
@@ -569,7 +580,7 @@
       <w:r>
         <w:fldChar w:fldCharType="separate"/>
       </w:r>
-      <w:hyperlink w:anchor="_Toc536014718" w:history="1">
+      <w:hyperlink w:anchor="_Toc461476" w:history="1">
         <w:r>
           <w:rPr>
             <w:rStyle w:val="Collegamentoipertestuale"/>
@@ -596,7 +607,7 @@
             <w:noProof/>
             <w:webHidden/>
           </w:rPr>
-          <w:instrText xml:space="preserve"> PAGEREF _Toc536014718 \h </w:instrText>
+          <w:instrText xml:space="preserve"> PAGEREF _Toc461476 \h </w:instrText>
         </w:r>
         <w:r>
           <w:rPr>
@@ -644,7 +655,7 @@
           <w:szCs w:val="22"/>
         </w:rPr>
       </w:pPr>
-      <w:hyperlink w:anchor="_Toc536014719" w:history="1">
+      <w:hyperlink w:anchor="_Toc461477" w:history="1">
         <w:r>
           <w:rPr>
             <w:rStyle w:val="Collegamentoipertestuale"/>
@@ -671,7 +682,7 @@
             <w:noProof/>
             <w:webHidden/>
           </w:rPr>
-          <w:instrText xml:space="preserve"> PAGEREF _Toc536014719 \h </w:instrText>
+          <w:instrText xml:space="preserve"> PAGEREF _Toc461477 \h </w:instrText>
         </w:r>
         <w:r>
           <w:rPr>
@@ -719,7 +730,7 @@
           <w:szCs w:val="22"/>
         </w:rPr>
       </w:pPr>
-      <w:hyperlink w:anchor="_Toc536014720" w:history="1">
+      <w:hyperlink w:anchor="_Toc461478" w:history="1">
         <w:r>
           <w:rPr>
             <w:rStyle w:val="Collegamentoipertestuale"/>
@@ -746,7 +757,7 @@
             <w:noProof/>
             <w:webHidden/>
           </w:rPr>
-          <w:instrText xml:space="preserve"> PAGEREF _Toc536014720 \h </w:instrText>
+          <w:instrText xml:space="preserve"> PAGEREF _Toc461478 \h </w:instrText>
         </w:r>
         <w:r>
           <w:rPr>
@@ -790,7 +801,7 @@
           <w:noProof/>
         </w:rPr>
       </w:pPr>
-      <w:hyperlink w:anchor="_Toc536014721" w:history="1">
+      <w:hyperlink w:anchor="_Toc461479" w:history="1">
         <w:r>
           <w:rPr>
             <w:rStyle w:val="Collegamentoipertestuale"/>
@@ -817,7 +828,7 @@
             <w:noProof/>
             <w:webHidden/>
           </w:rPr>
-          <w:instrText xml:space="preserve"> PAGEREF _Toc536014721 \h </w:instrText>
+          <w:instrText xml:space="preserve"> PAGEREF _Toc461479 \h </w:instrText>
         </w:r>
         <w:r>
           <w:rPr>
@@ -861,13 +872,13 @@
           <w:noProof/>
         </w:rPr>
       </w:pPr>
-      <w:hyperlink w:anchor="_Toc536014722" w:history="1">
+      <w:hyperlink w:anchor="_Toc461480" w:history="1">
         <w:r>
           <w:rPr>
             <w:rStyle w:val="Collegamentoipertestuale"/>
             <w:noProof/>
           </w:rPr>
-          <w:t>Pulsante</w:t>
+          <w:t>Sensore a Ultrasuoni</w:t>
         </w:r>
         <w:r>
           <w:rPr>
@@ -888,7 +899,7 @@
             <w:noProof/>
             <w:webHidden/>
           </w:rPr>
-          <w:instrText xml:space="preserve"> PAGEREF _Toc536014722 \h </w:instrText>
+          <w:instrText xml:space="preserve"> PAGEREF _Toc461480 \h </w:instrText>
         </w:r>
         <w:r>
           <w:rPr>
@@ -932,13 +943,13 @@
           <w:noProof/>
         </w:rPr>
       </w:pPr>
-      <w:hyperlink w:anchor="_Toc536014723" w:history="1">
+      <w:hyperlink w:anchor="_Toc461481" w:history="1">
         <w:r>
           <w:rPr>
             <w:rStyle w:val="Collegamentoipertestuale"/>
             <w:noProof/>
           </w:rPr>
-          <w:t>Led RGB</w:t>
+          <w:t>Cicalino</w:t>
         </w:r>
         <w:r>
           <w:rPr>
@@ -959,7 +970,7 @@
             <w:noProof/>
             <w:webHidden/>
           </w:rPr>
-          <w:instrText xml:space="preserve"> PAGEREF _Toc536014723 \h </w:instrText>
+          <w:instrText xml:space="preserve"> PAGEREF _Toc461481 \h </w:instrText>
         </w:r>
         <w:r>
           <w:rPr>
@@ -1007,7 +1018,7 @@
           <w:szCs w:val="22"/>
         </w:rPr>
       </w:pPr>
-      <w:hyperlink w:anchor="_Toc536014724" w:history="1">
+      <w:hyperlink w:anchor="_Toc461482" w:history="1">
         <w:r>
           <w:rPr>
             <w:rStyle w:val="Collegamentoipertestuale"/>
@@ -1034,7 +1045,7 @@
             <w:noProof/>
             <w:webHidden/>
           </w:rPr>
-          <w:instrText xml:space="preserve"> PAGEREF _Toc536014724 \h </w:instrText>
+          <w:instrText xml:space="preserve"> PAGEREF _Toc461482 \h </w:instrText>
         </w:r>
         <w:r>
           <w:rPr>
@@ -1082,7 +1093,7 @@
           <w:szCs w:val="22"/>
         </w:rPr>
       </w:pPr>
-      <w:hyperlink w:anchor="_Toc536014725" w:history="1">
+      <w:hyperlink w:anchor="_Toc461483" w:history="1">
         <w:r>
           <w:rPr>
             <w:rStyle w:val="Collegamentoipertestuale"/>
@@ -1109,228 +1120,7 @@
             <w:noProof/>
             <w:webHidden/>
           </w:rPr>
-          <w:instrText xml:space="preserve"> PAGEREF _Toc536014725 \h </w:instrText>
-        </w:r>
-        <w:r>
-          <w:rPr>
-            <w:noProof/>
-            <w:webHidden/>
-          </w:rPr>
-        </w:r>
-        <w:r>
-          <w:rPr>
-            <w:noProof/>
-            <w:webHidden/>
-          </w:rPr>
-          <w:fldChar w:fldCharType="separate"/>
-        </w:r>
-        <w:r>
-          <w:rPr>
-            <w:noProof/>
-            <w:webHidden/>
-          </w:rPr>
-          <w:t>5</w:t>
-        </w:r>
-        <w:r>
-          <w:rPr>
-            <w:noProof/>
-            <w:webHidden/>
-          </w:rPr>
-          <w:fldChar w:fldCharType="end"/>
-        </w:r>
-      </w:hyperlink>
-    </w:p>
-    <w:p>
-      <w:pPr>
-        <w:pStyle w:val="Sommario2"/>
-        <w:tabs>
-          <w:tab w:val="right" w:leader="dot" w:pos="9962"/>
-        </w:tabs>
-        <w:rPr>
-          <w:rFonts w:eastAsiaTheme="minorEastAsia" w:cstheme="minorBidi"/>
-          <w:b w:val="0"/>
-          <w:bCs w:val="0"/>
-          <w:noProof/>
-        </w:rPr>
-      </w:pPr>
-      <w:hyperlink w:anchor="_Toc536014726" w:history="1">
-        <w:r>
-          <w:rPr>
-            <w:rStyle w:val="Collegamentoipertestuale"/>
-            <w:noProof/>
-          </w:rPr>
-          <w:t>Libreria Led</w:t>
-        </w:r>
-        <w:r>
-          <w:rPr>
-            <w:noProof/>
-            <w:webHidden/>
-          </w:rPr>
-          <w:tab/>
-        </w:r>
-        <w:r>
-          <w:rPr>
-            <w:noProof/>
-            <w:webHidden/>
-          </w:rPr>
-          <w:fldChar w:fldCharType="begin"/>
-        </w:r>
-        <w:r>
-          <w:rPr>
-            <w:noProof/>
-            <w:webHidden/>
-          </w:rPr>
-          <w:instrText xml:space="preserve"> PAGEREF _Toc536014726 \h </w:instrText>
-        </w:r>
-        <w:r>
-          <w:rPr>
-            <w:noProof/>
-            <w:webHidden/>
-          </w:rPr>
-        </w:r>
-        <w:r>
-          <w:rPr>
-            <w:noProof/>
-            <w:webHidden/>
-          </w:rPr>
-          <w:fldChar w:fldCharType="separate"/>
-        </w:r>
-        <w:r>
-          <w:rPr>
-            <w:noProof/>
-            <w:webHidden/>
-          </w:rPr>
-          <w:t>5</w:t>
-        </w:r>
-        <w:r>
-          <w:rPr>
-            <w:noProof/>
-            <w:webHidden/>
-          </w:rPr>
-          <w:fldChar w:fldCharType="end"/>
-        </w:r>
-      </w:hyperlink>
-    </w:p>
-    <w:p>
-      <w:pPr>
-        <w:pStyle w:val="Sommario1"/>
-        <w:tabs>
-          <w:tab w:val="right" w:leader="dot" w:pos="9962"/>
-        </w:tabs>
-        <w:rPr>
-          <w:rFonts w:eastAsiaTheme="minorEastAsia" w:cstheme="minorBidi"/>
-          <w:b w:val="0"/>
-          <w:bCs w:val="0"/>
-          <w:i w:val="0"/>
-          <w:iCs w:val="0"/>
-          <w:noProof/>
-          <w:sz w:val="22"/>
-          <w:szCs w:val="22"/>
-        </w:rPr>
-      </w:pPr>
-      <w:hyperlink w:anchor="_Toc536014727" w:history="1">
-        <w:r>
-          <w:rPr>
-            <w:rStyle w:val="Collegamentoipertestuale"/>
-            <w:noProof/>
-          </w:rPr>
-          <w:t>Utilizzo</w:t>
-        </w:r>
-        <w:r>
-          <w:rPr>
-            <w:noProof/>
-            <w:webHidden/>
-          </w:rPr>
-          <w:tab/>
-        </w:r>
-        <w:r>
-          <w:rPr>
-            <w:noProof/>
-            <w:webHidden/>
-          </w:rPr>
-          <w:fldChar w:fldCharType="begin"/>
-        </w:r>
-        <w:r>
-          <w:rPr>
-            <w:noProof/>
-            <w:webHidden/>
-          </w:rPr>
-          <w:instrText xml:space="preserve"> PAGEREF _Toc536014727 \h </w:instrText>
-        </w:r>
-        <w:r>
-          <w:rPr>
-            <w:noProof/>
-            <w:webHidden/>
-          </w:rPr>
-        </w:r>
-        <w:r>
-          <w:rPr>
-            <w:noProof/>
-            <w:webHidden/>
-          </w:rPr>
-          <w:fldChar w:fldCharType="separate"/>
-        </w:r>
-        <w:r>
-          <w:rPr>
-            <w:noProof/>
-            <w:webHidden/>
-          </w:rPr>
-          <w:t>5</w:t>
-        </w:r>
-        <w:r>
-          <w:rPr>
-            <w:noProof/>
-            <w:webHidden/>
-          </w:rPr>
-          <w:fldChar w:fldCharType="end"/>
-        </w:r>
-      </w:hyperlink>
-    </w:p>
-    <w:p>
-      <w:pPr>
-        <w:pStyle w:val="Sommario1"/>
-        <w:tabs>
-          <w:tab w:val="right" w:leader="dot" w:pos="9962"/>
-        </w:tabs>
-        <w:rPr>
-          <w:rFonts w:eastAsiaTheme="minorEastAsia" w:cstheme="minorBidi"/>
-          <w:b w:val="0"/>
-          <w:bCs w:val="0"/>
-          <w:i w:val="0"/>
-          <w:iCs w:val="0"/>
-          <w:noProof/>
-          <w:sz w:val="22"/>
-          <w:szCs w:val="22"/>
-        </w:rPr>
-      </w:pPr>
-      <w:hyperlink w:anchor="_Toc536014728" w:history="1">
-        <w:r>
-          <w:rPr>
-            <w:rStyle w:val="Collegamentoipertestuale"/>
-            <w:noProof/>
-          </w:rPr>
-          <w:t>Hardware</w:t>
-        </w:r>
-        <w:r>
-          <w:rPr>
-            <w:noProof/>
-            <w:webHidden/>
-          </w:rPr>
-          <w:tab/>
-        </w:r>
-        <w:r>
-          <w:rPr>
-            <w:noProof/>
-            <w:webHidden/>
-          </w:rPr>
-          <w:fldChar w:fldCharType="begin"/>
-        </w:r>
-        <w:r>
-          <w:rPr>
-            <w:noProof/>
-            <w:webHidden/>
-          </w:rPr>
-          <w:instrText xml:space="preserve"> PAGEREF _Toc536014728 \h </w:instrText>
+          <w:instrText xml:space="preserve"> PAGEREF _Toc461483 \h </w:instrText>
         </w:r>
         <w:r>
           <w:rPr>
@@ -1363,7 +1153,7 @@
     </w:p>
     <w:p>
       <w:pPr>
-        <w:pStyle w:val="Sommario1"/>
+        <w:pStyle w:val="Sommario2"/>
         <w:tabs>
           <w:tab w:val="right" w:leader="dot" w:pos="9962"/>
         </w:tabs>
@@ -1371,20 +1161,16 @@
           <w:rFonts w:eastAsiaTheme="minorEastAsia" w:cstheme="minorBidi"/>
           <w:b w:val="0"/>
           <w:bCs w:val="0"/>
-          <w:i w:val="0"/>
-          <w:iCs w:val="0"/>
           <w:noProof/>
-          <w:sz w:val="22"/>
-          <w:szCs w:val="22"/>
-        </w:rPr>
-      </w:pPr>
-      <w:hyperlink w:anchor="_Toc536014729" w:history="1">
+        </w:rPr>
+      </w:pPr>
+      <w:hyperlink w:anchor="_Toc461484" w:history="1">
         <w:r>
           <w:rPr>
             <w:rStyle w:val="Collegamentoipertestuale"/>
             <w:noProof/>
           </w:rPr>
-          <w:t>Software (ogni codice dovrà essere mostrato)</w:t>
+          <w:t>Libreria Buzzer (Cicalino)</w:t>
         </w:r>
         <w:r>
           <w:rPr>
@@ -1405,7 +1191,7 @@
             <w:noProof/>
             <w:webHidden/>
           </w:rPr>
-          <w:instrText xml:space="preserve"> PAGEREF _Toc536014729 \h </w:instrText>
+          <w:instrText xml:space="preserve"> PAGEREF _Toc461484 \h </w:instrText>
         </w:r>
         <w:r>
           <w:rPr>
@@ -1438,6 +1224,302 @@
     </w:p>
     <w:p>
       <w:pPr>
+        <w:pStyle w:val="Sommario2"/>
+        <w:tabs>
+          <w:tab w:val="right" w:leader="dot" w:pos="9962"/>
+        </w:tabs>
+        <w:rPr>
+          <w:rFonts w:eastAsiaTheme="minorEastAsia" w:cstheme="minorBidi"/>
+          <w:b w:val="0"/>
+          <w:bCs w:val="0"/>
+          <w:noProof/>
+        </w:rPr>
+      </w:pPr>
+      <w:hyperlink w:anchor="_Toc461485" w:history="1">
+        <w:r>
+          <w:rPr>
+            <w:rStyle w:val="Collegamentoipertestuale"/>
+            <w:noProof/>
+          </w:rPr>
+          <w:t>Libreria UltraSound (Sensore a Ultrasuoni)</w:t>
+        </w:r>
+        <w:r>
+          <w:rPr>
+            <w:noProof/>
+            <w:webHidden/>
+          </w:rPr>
+          <w:tab/>
+        </w:r>
+        <w:r>
+          <w:rPr>
+            <w:noProof/>
+            <w:webHidden/>
+          </w:rPr>
+          <w:fldChar w:fldCharType="begin"/>
+        </w:r>
+        <w:r>
+          <w:rPr>
+            <w:noProof/>
+            <w:webHidden/>
+          </w:rPr>
+          <w:instrText xml:space="preserve"> PAGEREF _Toc461485 \h </w:instrText>
+        </w:r>
+        <w:r>
+          <w:rPr>
+            <w:noProof/>
+            <w:webHidden/>
+          </w:rPr>
+        </w:r>
+        <w:r>
+          <w:rPr>
+            <w:noProof/>
+            <w:webHidden/>
+          </w:rPr>
+          <w:fldChar w:fldCharType="separate"/>
+        </w:r>
+        <w:r>
+          <w:rPr>
+            <w:noProof/>
+            <w:webHidden/>
+          </w:rPr>
+          <w:t>6</w:t>
+        </w:r>
+        <w:r>
+          <w:rPr>
+            <w:noProof/>
+            <w:webHidden/>
+          </w:rPr>
+          <w:fldChar w:fldCharType="end"/>
+        </w:r>
+      </w:hyperlink>
+    </w:p>
+    <w:p>
+      <w:pPr>
+        <w:pStyle w:val="Sommario1"/>
+        <w:tabs>
+          <w:tab w:val="right" w:leader="dot" w:pos="9962"/>
+        </w:tabs>
+        <w:rPr>
+          <w:rFonts w:eastAsiaTheme="minorEastAsia" w:cstheme="minorBidi"/>
+          <w:b w:val="0"/>
+          <w:bCs w:val="0"/>
+          <w:i w:val="0"/>
+          <w:iCs w:val="0"/>
+          <w:noProof/>
+          <w:sz w:val="22"/>
+          <w:szCs w:val="22"/>
+        </w:rPr>
+      </w:pPr>
+      <w:hyperlink w:anchor="_Toc461486" w:history="1">
+        <w:r>
+          <w:rPr>
+            <w:rStyle w:val="Collegamentoipertestuale"/>
+            <w:noProof/>
+          </w:rPr>
+          <w:t>Utilizzo</w:t>
+        </w:r>
+        <w:r>
+          <w:rPr>
+            <w:noProof/>
+            <w:webHidden/>
+          </w:rPr>
+          <w:tab/>
+        </w:r>
+        <w:r>
+          <w:rPr>
+            <w:noProof/>
+            <w:webHidden/>
+          </w:rPr>
+          <w:fldChar w:fldCharType="begin"/>
+        </w:r>
+        <w:r>
+          <w:rPr>
+            <w:noProof/>
+            <w:webHidden/>
+          </w:rPr>
+          <w:instrText xml:space="preserve"> PAGEREF _Toc461486 \h </w:instrText>
+        </w:r>
+        <w:r>
+          <w:rPr>
+            <w:noProof/>
+            <w:webHidden/>
+          </w:rPr>
+        </w:r>
+        <w:r>
+          <w:rPr>
+            <w:noProof/>
+            <w:webHidden/>
+          </w:rPr>
+          <w:fldChar w:fldCharType="separate"/>
+        </w:r>
+        <w:r>
+          <w:rPr>
+            <w:noProof/>
+            <w:webHidden/>
+          </w:rPr>
+          <w:t>7</w:t>
+        </w:r>
+        <w:r>
+          <w:rPr>
+            <w:noProof/>
+            <w:webHidden/>
+          </w:rPr>
+          <w:fldChar w:fldCharType="end"/>
+        </w:r>
+      </w:hyperlink>
+    </w:p>
+    <w:p>
+      <w:pPr>
+        <w:pStyle w:val="Sommario1"/>
+        <w:tabs>
+          <w:tab w:val="right" w:leader="dot" w:pos="9962"/>
+        </w:tabs>
+        <w:rPr>
+          <w:rFonts w:eastAsiaTheme="minorEastAsia" w:cstheme="minorBidi"/>
+          <w:b w:val="0"/>
+          <w:bCs w:val="0"/>
+          <w:i w:val="0"/>
+          <w:iCs w:val="0"/>
+          <w:noProof/>
+          <w:sz w:val="22"/>
+          <w:szCs w:val="22"/>
+        </w:rPr>
+      </w:pPr>
+      <w:hyperlink w:anchor="_Toc461487" w:history="1">
+        <w:r>
+          <w:rPr>
+            <w:rStyle w:val="Collegamentoipertestuale"/>
+            <w:noProof/>
+          </w:rPr>
+          <w:t>Hardware</w:t>
+        </w:r>
+        <w:r>
+          <w:rPr>
+            <w:noProof/>
+            <w:webHidden/>
+          </w:rPr>
+          <w:tab/>
+        </w:r>
+        <w:r>
+          <w:rPr>
+            <w:noProof/>
+            <w:webHidden/>
+          </w:rPr>
+          <w:fldChar w:fldCharType="begin"/>
+        </w:r>
+        <w:r>
+          <w:rPr>
+            <w:noProof/>
+            <w:webHidden/>
+          </w:rPr>
+          <w:instrText xml:space="preserve"> PAGEREF _Toc461487 \h </w:instrText>
+        </w:r>
+        <w:r>
+          <w:rPr>
+            <w:noProof/>
+            <w:webHidden/>
+          </w:rPr>
+        </w:r>
+        <w:r>
+          <w:rPr>
+            <w:noProof/>
+            <w:webHidden/>
+          </w:rPr>
+          <w:fldChar w:fldCharType="separate"/>
+        </w:r>
+        <w:r>
+          <w:rPr>
+            <w:noProof/>
+            <w:webHidden/>
+          </w:rPr>
+          <w:t>7</w:t>
+        </w:r>
+        <w:r>
+          <w:rPr>
+            <w:noProof/>
+            <w:webHidden/>
+          </w:rPr>
+          <w:fldChar w:fldCharType="end"/>
+        </w:r>
+      </w:hyperlink>
+    </w:p>
+    <w:p>
+      <w:pPr>
+        <w:pStyle w:val="Sommario1"/>
+        <w:tabs>
+          <w:tab w:val="right" w:leader="dot" w:pos="9962"/>
+        </w:tabs>
+        <w:rPr>
+          <w:rFonts w:eastAsiaTheme="minorEastAsia" w:cstheme="minorBidi"/>
+          <w:b w:val="0"/>
+          <w:bCs w:val="0"/>
+          <w:i w:val="0"/>
+          <w:iCs w:val="0"/>
+          <w:noProof/>
+          <w:sz w:val="22"/>
+          <w:szCs w:val="22"/>
+        </w:rPr>
+      </w:pPr>
+      <w:hyperlink w:anchor="_Toc461488" w:history="1">
+        <w:r>
+          <w:rPr>
+            <w:rStyle w:val="Collegamentoipertestuale"/>
+            <w:noProof/>
+          </w:rPr>
+          <w:t>Software</w:t>
+        </w:r>
+        <w:r>
+          <w:rPr>
+            <w:noProof/>
+            <w:webHidden/>
+          </w:rPr>
+          <w:tab/>
+        </w:r>
+        <w:r>
+          <w:rPr>
+            <w:noProof/>
+            <w:webHidden/>
+          </w:rPr>
+          <w:fldChar w:fldCharType="begin"/>
+        </w:r>
+        <w:r>
+          <w:rPr>
+            <w:noProof/>
+            <w:webHidden/>
+          </w:rPr>
+          <w:instrText xml:space="preserve"> PAGEREF _Toc461488 \h </w:instrText>
+        </w:r>
+        <w:r>
+          <w:rPr>
+            <w:noProof/>
+            <w:webHidden/>
+          </w:rPr>
+        </w:r>
+        <w:r>
+          <w:rPr>
+            <w:noProof/>
+            <w:webHidden/>
+          </w:rPr>
+          <w:fldChar w:fldCharType="separate"/>
+        </w:r>
+        <w:r>
+          <w:rPr>
+            <w:noProof/>
+            <w:webHidden/>
+          </w:rPr>
+          <w:t>8</w:t>
+        </w:r>
+        <w:r>
+          <w:rPr>
+            <w:noProof/>
+            <w:webHidden/>
+          </w:rPr>
+          <w:fldChar w:fldCharType="end"/>
+        </w:r>
+      </w:hyperlink>
+    </w:p>
+    <w:p>
+      <w:pPr>
         <w:rPr>
           <w:lang w:val="it-CH"/>
         </w:rPr>
@@ -1463,7 +1545,7 @@
       <w:pPr>
         <w:pStyle w:val="Titolo"/>
       </w:pPr>
-      <w:bookmarkStart w:id="2" w:name="_Toc536014719"/>
+      <w:bookmarkStart w:id="3" w:name="_Toc461477"/>
       <w:r>
         <w:lastRenderedPageBreak/>
         <w:t>S</w:t>
@@ -1471,7 +1553,7 @@
       <w:r>
         <w:t>copo</w:t>
       </w:r>
-      <w:bookmarkEnd w:id="2"/>
+      <w:bookmarkEnd w:id="3"/>
     </w:p>
     <w:p>
       <w:pPr>
@@ -1490,21 +1572,21 @@
       <w:pPr>
         <w:pStyle w:val="Titolo"/>
       </w:pPr>
-      <w:bookmarkStart w:id="3" w:name="_Toc536014720"/>
+      <w:bookmarkStart w:id="4" w:name="_Toc461478"/>
       <w:r>
         <w:t>Componenti</w:t>
       </w:r>
-      <w:bookmarkEnd w:id="3"/>
+      <w:bookmarkEnd w:id="4"/>
     </w:p>
     <w:p>
       <w:pPr>
         <w:pStyle w:val="Titolo2"/>
       </w:pPr>
-      <w:bookmarkStart w:id="4" w:name="_Toc536014721"/>
+      <w:bookmarkStart w:id="5" w:name="_Toc461479"/>
       <w:r>
         <w:t>Arduino Digispark</w:t>
       </w:r>
-      <w:bookmarkEnd w:id="4"/>
+      <w:bookmarkEnd w:id="5"/>
     </w:p>
     <w:p>
       <w:pPr>
@@ -1983,27 +2065,23 @@
       <w:pPr>
         <w:pStyle w:val="Titolo2"/>
       </w:pPr>
+      <w:bookmarkStart w:id="6" w:name="_Toc461480"/>
       <w:r>
         <w:t>Sensore a Ultrasuoni</w:t>
       </w:r>
-    </w:p>
-    <w:p>
-      <w:pPr>
-        <w:rPr>
-          <w:lang w:val="it-CH"/>
-        </w:rPr>
-      </w:pPr>
-      <w:r>
-        <w:rPr>
-          <w:lang w:val="it-CH"/>
-        </w:rPr>
-        <w:t xml:space="preserve">Un pulsante si comporta come se fosse un cavo che viene collegato </w:t>
-      </w:r>
-      <w:r>
-        <w:rPr>
-          <w:lang w:val="it-CH"/>
-        </w:rPr>
-        <w:t>e scollegato. La funzione corrispondente al fatto che è collegato, sarebbe quando viene premuto il pulsante, mentre quando viene rilasciato il circuito viene aperto (e quindi scollegato).</w:t>
+      <w:bookmarkEnd w:id="6"/>
+    </w:p>
+    <w:p>
+      <w:pPr>
+        <w:rPr>
+          <w:lang w:val="it-CH"/>
+        </w:rPr>
+      </w:pPr>
+      <w:r>
+        <w:rPr>
+          <w:lang w:val="it-CH"/>
+        </w:rPr>
+        <w:t>Un sensore che lavora con gli ultrasuoni sfrutta le onde emesse da qualunque rumore per percepire la distanza dell’oggetto che ha fatto rimbalzare tale impulso.</w:t>
       </w:r>
     </w:p>
     <w:p>
@@ -2017,18 +2095,18 @@
           <w:noProof/>
         </w:rPr>
         <w:drawing>
-          <wp:anchor distT="0" distB="0" distL="114300" distR="114300" simplePos="0" relativeHeight="251672576" behindDoc="0" locked="0" layoutInCell="1" allowOverlap="1" wp14:anchorId="26CF0BB1" wp14:editId="70005A57">
+          <wp:anchor distT="0" distB="0" distL="114300" distR="114300" simplePos="0" relativeHeight="251677696" behindDoc="0" locked="0" layoutInCell="1" allowOverlap="1" wp14:anchorId="5D10B966" wp14:editId="65A56215">
             <wp:simplePos x="0" y="0"/>
             <wp:positionH relativeFrom="margin">
-              <wp:posOffset>33020</wp:posOffset>
+              <wp:posOffset>4105910</wp:posOffset>
             </wp:positionH>
             <wp:positionV relativeFrom="margin">
-              <wp:posOffset>3090545</wp:posOffset>
+              <wp:posOffset>3043555</wp:posOffset>
             </wp:positionV>
-            <wp:extent cx="1587500" cy="2146935"/>
-            <wp:effectExtent l="0" t="0" r="0" b="5715"/>
+            <wp:extent cx="2225675" cy="1327150"/>
+            <wp:effectExtent l="0" t="0" r="3175" b="6350"/>
             <wp:wrapSquare wrapText="bothSides"/>
-            <wp:docPr id="20" name="Immagine 20" descr="Risultati immagini per pulsante da circuito"/>
+            <wp:docPr id="10" name="Immagine 10" descr="Risultati immagini per sensore ultrasuoni arduino"/>
             <wp:cNvGraphicFramePr>
               <a:graphicFrameLocks xmlns:a="http://schemas.openxmlformats.org/drawingml/2006/main" noChangeAspect="1"/>
             </wp:cNvGraphicFramePr>
@@ -2036,26 +2114,26 @@
               <a:graphicData uri="http://schemas.openxmlformats.org/drawingml/2006/picture">
                 <pic:pic xmlns:pic="http://schemas.openxmlformats.org/drawingml/2006/picture">
                   <pic:nvPicPr>
-                    <pic:cNvPr id="0" name="Picture 10" descr="Risultati immagini per pulsante da circuito"/>
+                    <pic:cNvPr id="0" name="Picture 2" descr="Risultati immagini per sensore ultrasuoni arduino"/>
                     <pic:cNvPicPr>
                       <a:picLocks noChangeAspect="1" noChangeArrowheads="1"/>
                     </pic:cNvPicPr>
                   </pic:nvPicPr>
                   <pic:blipFill rotWithShape="1">
-                    <a:blip r:embed="rId16">
+                    <a:blip r:embed="rId16" cstate="print">
                       <a:extLst>
                         <a:ext uri="{28A0092B-C50C-407E-A947-70E740481C1C}">
                           <a14:useLocalDpi xmlns:a14="http://schemas.microsoft.com/office/drawing/2010/main" val="0"/>
                         </a:ext>
                       </a:extLst>
                     </a:blip>
-                    <a:srcRect l="7622" r="16158"/>
+                    <a:srcRect t="20002" b="20356"/>
                     <a:stretch/>
                   </pic:blipFill>
                   <pic:spPr bwMode="auto">
                     <a:xfrm>
                       <a:off x="0" y="0"/>
-                      <a:ext cx="1587500" cy="2146935"/>
+                      <a:ext cx="2225675" cy="1327150"/>
                     </a:xfrm>
                     <a:prstGeom prst="rect">
                       <a:avLst/>
@@ -2073,9 +2151,6 @@
                 </pic:pic>
               </a:graphicData>
             </a:graphic>
-            <wp14:sizeRelH relativeFrom="margin">
-              <wp14:pctWidth>0</wp14:pctWidth>
-            </wp14:sizeRelH>
             <wp14:sizeRelV relativeFrom="margin">
               <wp14:pctHeight>0</wp14:pctHeight>
             </wp14:sizeRelV>
@@ -2084,21 +2159,160 @@
       </w:r>
       <w:r>
         <w:rPr>
+          <w:lang w:val="it-CH"/>
+        </w:rPr>
+        <w:t>Esistono diversi tipi di sensori ad ultrasuoni che si differenziano gli uni dagli altri da potenza, frequenza o portata del segnale, ma concettualmente sono tutti pressoché identici nel funzionamento e nella struttura.</w:t>
+      </w:r>
+    </w:p>
+    <w:p>
+      <w:pPr>
+        <w:rPr>
+          <w:lang w:val="it-CH"/>
+        </w:rPr>
+      </w:pPr>
+      <w:r>
+        <w:rPr>
+          <w:lang w:val="it-CH"/>
+        </w:rPr>
+        <w:t xml:space="preserve">Quelli più basilari, come anche il nostro, sono composti da 2 “antenne” (un’emittente e una ricevente), 2 pin per l’elettricità (VCC e GND) e 2 pin per la lettura dei dati. </w:t>
+      </w:r>
+    </w:p>
+    <w:p>
+      <w:pPr>
+        <w:rPr>
+          <w:lang w:val="it-CH"/>
+        </w:rPr>
+      </w:pPr>
+      <w:r>
+        <w:rPr>
+          <w:lang w:val="it-CH"/>
+        </w:rPr>
+        <w:t xml:space="preserve">Il funzionamento di tale apparecchio si basa in realtà sul tempo che impiega il segnale a tornare alla sorgente, in seguito a questo, utilizzando la semplice formula fisica </w:t>
+      </w:r>
+      <m:oMath>
+        <m:r>
+          <w:rPr>
+            <w:rFonts w:ascii="Cambria Math" w:hAnsi="Cambria Math"/>
+            <w:lang w:val="it-CH"/>
+          </w:rPr>
+          <m:t>S=V*T</m:t>
+        </m:r>
+      </m:oMath>
+      <w:r>
+        <w:rPr>
+          <w:rFonts w:eastAsiaTheme="minorEastAsia"/>
+          <w:lang w:val="it-CH"/>
+        </w:rPr>
+        <w:t xml:space="preserve"> (conoscendo la velocità del suono che è di circa </w:t>
+      </w:r>
+      <m:oMath>
+        <m:r>
+          <w:rPr>
+            <w:rFonts w:ascii="Cambria Math" w:eastAsiaTheme="minorEastAsia" w:hAnsi="Cambria Math"/>
+            <w:lang w:val="it-CH"/>
+          </w:rPr>
+          <m:t>343 [</m:t>
+        </m:r>
+        <m:f>
+          <m:fPr>
+            <m:ctrlPr>
+              <w:rPr>
+                <w:rFonts w:ascii="Cambria Math" w:eastAsiaTheme="minorEastAsia" w:hAnsi="Cambria Math"/>
+                <w:i/>
+                <w:lang w:val="it-CH"/>
+              </w:rPr>
+            </m:ctrlPr>
+          </m:fPr>
+          <m:num>
+            <m:r>
+              <w:rPr>
+                <w:rFonts w:ascii="Cambria Math" w:eastAsiaTheme="minorEastAsia" w:hAnsi="Cambria Math"/>
+                <w:lang w:val="it-CH"/>
+              </w:rPr>
+              <m:t>m</m:t>
+            </m:r>
+          </m:num>
+          <m:den>
+            <m:r>
+              <w:rPr>
+                <w:rFonts w:ascii="Cambria Math" w:eastAsiaTheme="minorEastAsia" w:hAnsi="Cambria Math"/>
+                <w:lang w:val="it-CH"/>
+              </w:rPr>
+              <m:t>s</m:t>
+            </m:r>
+          </m:den>
+        </m:f>
+        <m:r>
+          <w:rPr>
+            <w:rFonts w:ascii="Cambria Math" w:eastAsiaTheme="minorEastAsia" w:hAnsi="Cambria Math"/>
+            <w:lang w:val="it-CH"/>
+          </w:rPr>
+          <m:t>]</m:t>
+        </m:r>
+      </m:oMath>
+      <w:r>
+        <w:rPr>
+          <w:rFonts w:eastAsiaTheme="minorEastAsia"/>
+          <w:lang w:val="it-CH"/>
+        </w:rPr>
+        <w:t xml:space="preserve"> alla temperatura di 20°C) è in grado di definire la distanza dall’oggetto con il calcolo </w:t>
+      </w:r>
+      <m:oMath>
+        <m:r>
+          <w:rPr>
+            <w:rFonts w:ascii="Cambria Math" w:eastAsiaTheme="minorEastAsia" w:hAnsi="Cambria Math"/>
+            <w:lang w:val="it-CH"/>
+          </w:rPr>
+          <m:t>S=343*T</m:t>
+        </m:r>
+      </m:oMath>
+      <w:r>
+        <w:rPr>
+          <w:rFonts w:eastAsiaTheme="minorEastAsia"/>
+          <w:lang w:val="it-CH"/>
+        </w:rPr>
+        <w:t xml:space="preserve"> (tenendo conto che il tempo dovrà essere in secondi per mantenere valida questa formula).</w:t>
+      </w:r>
+    </w:p>
+    <w:p>
+      <w:pPr>
+        <w:pStyle w:val="Titolo2"/>
+        <w:rPr>
           <w:noProof/>
         </w:rPr>
+      </w:pPr>
+      <w:bookmarkStart w:id="7" w:name="_Toc461481"/>
+      <w:r>
+        <w:rPr>
+          <w:noProof/>
+        </w:rPr>
+        <w:t>Cicalino</w:t>
+      </w:r>
+      <w:bookmarkEnd w:id="7"/>
+    </w:p>
+    <w:p>
+      <w:pPr>
+        <w:rPr>
+          <w:lang w:val="it-CH"/>
+        </w:rPr>
+      </w:pPr>
+      <w:r>
+        <w:rPr>
+          <w:noProof/>
+        </w:rPr>
         <w:drawing>
-          <wp:anchor distT="0" distB="0" distL="114300" distR="114300" simplePos="0" relativeHeight="251674624" behindDoc="0" locked="0" layoutInCell="1" allowOverlap="1" wp14:anchorId="7C21E004" wp14:editId="3A9BFAB5">
+          <wp:anchor distT="0" distB="0" distL="114300" distR="114300" simplePos="0" relativeHeight="251680768" behindDoc="0" locked="0" layoutInCell="1" allowOverlap="1" wp14:anchorId="63E282E5" wp14:editId="03C48973">
             <wp:simplePos x="0" y="0"/>
             <wp:positionH relativeFrom="margin">
-              <wp:posOffset>5028202</wp:posOffset>
+              <wp:align>right</wp:align>
             </wp:positionH>
             <wp:positionV relativeFrom="margin">
-              <wp:posOffset>3290660</wp:posOffset>
+              <wp:posOffset>5925323</wp:posOffset>
             </wp:positionV>
-            <wp:extent cx="1203325" cy="1377950"/>
-            <wp:effectExtent l="0" t="0" r="0" b="0"/>
+            <wp:extent cx="2186305" cy="1785620"/>
+            <wp:effectExtent l="0" t="0" r="4445" b="5080"/>
             <wp:wrapSquare wrapText="bothSides"/>
-            <wp:docPr id="22" name="Immagine 22" descr="Risultati immagini per pulsante da circuito"/>
+            <wp:docPr id="15" name="Immagine 15"/>
             <wp:cNvGraphicFramePr>
               <a:graphicFrameLocks xmlns:a="http://schemas.openxmlformats.org/drawingml/2006/main" noChangeAspect="1"/>
             </wp:cNvGraphicFramePr>
@@ -2106,13 +2320,13 @@
               <a:graphicData uri="http://schemas.openxmlformats.org/drawingml/2006/picture">
                 <pic:pic xmlns:pic="http://schemas.openxmlformats.org/drawingml/2006/picture">
                   <pic:nvPicPr>
-                    <pic:cNvPr id="0" name="Picture 12" descr="Risultati immagini per pulsante da circuito"/>
+                    <pic:cNvPr id="0" name="Picture 4"/>
                     <pic:cNvPicPr>
                       <a:picLocks noChangeAspect="1" noChangeArrowheads="1"/>
                     </pic:cNvPicPr>
                   </pic:nvPicPr>
                   <pic:blipFill>
-                    <a:blip r:embed="rId17" cstate="print">
+                    <a:blip r:embed="rId17">
                       <a:extLst>
                         <a:ext uri="{28A0092B-C50C-407E-A947-70E740481C1C}">
                           <a14:useLocalDpi xmlns:a14="http://schemas.microsoft.com/office/drawing/2010/main" val="0"/>
@@ -2127,7 +2341,7 @@
                   <pic:spPr bwMode="auto">
                     <a:xfrm>
                       <a:off x="0" y="0"/>
-                      <a:ext cx="1203325" cy="1377950"/>
+                      <a:ext cx="2186305" cy="1785620"/>
                     </a:xfrm>
                     <a:prstGeom prst="rect">
                       <a:avLst/>
@@ -2147,335 +2361,66 @@
         <w:rPr>
           <w:lang w:val="it-CH"/>
         </w:rPr>
-        <w:t>Esistono numerosi tipi diversi di pulsanti, ma quelli più comuni e più utilizzati sono quelli a 4 pin come quello mostrato nelle foto. I pin sono collegati a coppie e perciò per collegarli in modo da rilevare la pressione del pulsante bisogna seguire lo schema a sinistra (collegare un polo A, con un polo B).</w:t>
-      </w:r>
-    </w:p>
-    <w:p>
-      <w:pPr>
-        <w:rPr>
-          <w:lang w:val="it-CH"/>
-        </w:rPr>
-      </w:pPr>
-      <w:r>
-        <w:rPr>
-          <w:noProof/>
-        </w:rPr>
-        <w:drawing>
-          <wp:anchor distT="0" distB="0" distL="114300" distR="114300" simplePos="0" relativeHeight="251670528" behindDoc="0" locked="0" layoutInCell="1" allowOverlap="1" wp14:anchorId="591CAF7A" wp14:editId="3C84B2D6">
-            <wp:simplePos x="0" y="0"/>
-            <wp:positionH relativeFrom="margin">
-              <wp:posOffset>3360874</wp:posOffset>
-            </wp:positionH>
-            <wp:positionV relativeFrom="margin">
-              <wp:posOffset>5553982</wp:posOffset>
-            </wp:positionV>
-            <wp:extent cx="2971800" cy="2548255"/>
-            <wp:effectExtent l="0" t="0" r="0" b="4445"/>
-            <wp:wrapSquare wrapText="bothSides"/>
-            <wp:docPr id="18" name="Immagine 18" descr="Risultati immagini per led da circuito"/>
-            <wp:cNvGraphicFramePr>
-              <a:graphicFrameLocks xmlns:a="http://schemas.openxmlformats.org/drawingml/2006/main" noChangeAspect="1"/>
-            </wp:cNvGraphicFramePr>
-            <a:graphic xmlns:a="http://schemas.openxmlformats.org/drawingml/2006/main">
-              <a:graphicData uri="http://schemas.openxmlformats.org/drawingml/2006/picture">
-                <pic:pic xmlns:pic="http://schemas.openxmlformats.org/drawingml/2006/picture">
-                  <pic:nvPicPr>
-                    <pic:cNvPr id="0" name="Picture 8" descr="Risultati immagini per led da circuito"/>
-                    <pic:cNvPicPr>
-                      <a:picLocks noChangeAspect="1" noChangeArrowheads="1"/>
-                    </pic:cNvPicPr>
-                  </pic:nvPicPr>
-                  <pic:blipFill>
-                    <a:blip r:embed="rId18">
-                      <a:extLst>
-                        <a:ext uri="{28A0092B-C50C-407E-A947-70E740481C1C}">
-                          <a14:useLocalDpi xmlns:a14="http://schemas.microsoft.com/office/drawing/2010/main" val="0"/>
-                        </a:ext>
-                      </a:extLst>
-                    </a:blip>
-                    <a:srcRect/>
-                    <a:stretch>
-                      <a:fillRect/>
-                    </a:stretch>
-                  </pic:blipFill>
-                  <pic:spPr bwMode="auto">
-                    <a:xfrm>
-                      <a:off x="0" y="0"/>
-                      <a:ext cx="2971800" cy="2548255"/>
-                    </a:xfrm>
-                    <a:prstGeom prst="rect">
-                      <a:avLst/>
-                    </a:prstGeom>
-                    <a:noFill/>
-                    <a:ln>
-                      <a:noFill/>
-                    </a:ln>
-                  </pic:spPr>
-                </pic:pic>
-              </a:graphicData>
-            </a:graphic>
-            <wp14:sizeRelH relativeFrom="margin">
-              <wp14:pctWidth>0</wp14:pctWidth>
-            </wp14:sizeRelH>
-            <wp14:sizeRelV relativeFrom="margin">
-              <wp14:pctHeight>0</wp14:pctHeight>
-            </wp14:sizeRelV>
-          </wp:anchor>
-        </w:drawing>
-      </w:r>
-      <w:r>
-        <w:rPr>
-          <w:noProof/>
-        </w:rPr>
-        <mc:AlternateContent>
-          <mc:Choice Requires="wps">
-            <w:drawing>
-              <wp:anchor distT="0" distB="0" distL="114300" distR="114300" simplePos="0" relativeHeight="251673600" behindDoc="0" locked="0" layoutInCell="1" allowOverlap="1" wp14:anchorId="0DBFE767" wp14:editId="161D0D86">
-                <wp:simplePos x="0" y="0"/>
-                <wp:positionH relativeFrom="column">
-                  <wp:posOffset>1050834</wp:posOffset>
-                </wp:positionH>
-                <wp:positionV relativeFrom="paragraph">
-                  <wp:posOffset>497931</wp:posOffset>
-                </wp:positionV>
-                <wp:extent cx="596900" cy="508000"/>
-                <wp:effectExtent l="0" t="0" r="12700" b="25400"/>
-                <wp:wrapNone/>
-                <wp:docPr id="21" name="Rettangolo 21"/>
-                <wp:cNvGraphicFramePr/>
-                <a:graphic xmlns:a="http://schemas.openxmlformats.org/drawingml/2006/main">
-                  <a:graphicData uri="http://schemas.microsoft.com/office/word/2010/wordprocessingShape">
-                    <wps:wsp>
-                      <wps:cNvSpPr/>
-                      <wps:spPr>
-                        <a:xfrm>
-                          <a:off x="0" y="0"/>
-                          <a:ext cx="596900" cy="508000"/>
-                        </a:xfrm>
-                        <a:prstGeom prst="rect">
-                          <a:avLst/>
-                        </a:prstGeom>
-                        <a:ln>
-                          <a:solidFill>
-                            <a:schemeClr val="bg1"/>
-                          </a:solidFill>
-                        </a:ln>
-                      </wps:spPr>
-                      <wps:style>
-                        <a:lnRef idx="2">
-                          <a:schemeClr val="dk1"/>
-                        </a:lnRef>
-                        <a:fillRef idx="1">
-                          <a:schemeClr val="lt1"/>
-                        </a:fillRef>
-                        <a:effectRef idx="0">
-                          <a:schemeClr val="dk1"/>
-                        </a:effectRef>
-                        <a:fontRef idx="minor">
-                          <a:schemeClr val="dk1"/>
-                        </a:fontRef>
-                      </wps:style>
-                      <wps:bodyPr rot="0" spcFirstLastPara="0" vertOverflow="overflow" horzOverflow="overflow" vert="horz" wrap="square" lIns="91440" tIns="45720" rIns="91440" bIns="45720" numCol="1" spcCol="0" rtlCol="0" fromWordArt="0" anchor="ctr" anchorCtr="0" forceAA="0" compatLnSpc="1">
-                        <a:prstTxWarp prst="textNoShape">
-                          <a:avLst/>
-                        </a:prstTxWarp>
-                        <a:noAutofit/>
-                      </wps:bodyPr>
-                    </wps:wsp>
-                  </a:graphicData>
-                </a:graphic>
-                <wp14:sizeRelH relativeFrom="margin">
-                  <wp14:pctWidth>0</wp14:pctWidth>
-                </wp14:sizeRelH>
-                <wp14:sizeRelV relativeFrom="margin">
-                  <wp14:pctHeight>0</wp14:pctHeight>
-                </wp14:sizeRelV>
-              </wp:anchor>
-            </w:drawing>
-          </mc:Choice>
-          <mc:Fallback>
-            <w:pict>
-              <v:rect w14:anchorId="0769BA4F" id="Rettangolo 21" o:spid="_x0000_s1026" style="position:absolute;margin-left:82.75pt;margin-top:39.2pt;width:47pt;height:40pt;z-index:251673600;visibility:visible;mso-wrap-style:square;mso-width-percent:0;mso-height-percent:0;mso-wrap-distance-left:9pt;mso-wrap-distance-top:0;mso-wrap-distance-right:9pt;mso-wrap-distance-bottom:0;mso-position-horizontal:absolute;mso-position-horizontal-relative:text;mso-position-vertical:absolute;mso-position-vertical-relative:text;mso-width-percent:0;mso-height-percent:0;mso-width-relative:margin;mso-height-relative:margin;v-text-anchor:middle" o:gfxdata="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" fillcolor="white [3201]" strokecolor="white [3212]" strokeweight="1pt"/>
-            </w:pict>
-          </mc:Fallback>
-        </mc:AlternateContent>
-      </w:r>
-      <w:r>
-        <w:rPr>
-          <w:lang w:val="it-CH"/>
-        </w:rPr>
-        <w:t>I pulsanti non hanno n</w:t>
-      </w:r>
-      <w:r>
-        <w:rPr>
-          <w:lang w:val="it-CH"/>
-        </w:rPr>
-        <w:t>essun circuito sensibile al loro</w:t>
-      </w:r>
-      <w:r>
-        <w:rPr>
-          <w:lang w:val="it-CH"/>
-        </w:rPr>
-        <w:t xml:space="preserve"> interno, quindi non è necessario prestare attenzione ai voltaggi che gli vengono impressi</w:t>
-      </w:r>
-      <w:r>
-        <w:rPr>
-          <w:lang w:val="it-CH"/>
-        </w:rPr>
-        <w:t xml:space="preserve"> o alla loro polarità. Questo perché, come già detto, i pulsanti sono esattamente come se fossero due cavi che vengono collegati e scollegati a seconda del fatto che sia stato premuto o meno il pulsante.</w:t>
-      </w:r>
-    </w:p>
-    <w:p>
-      <w:pPr>
-        <w:pStyle w:val="Titolo2"/>
-        <w:rPr>
-          <w:noProof/>
-        </w:rPr>
-      </w:pPr>
-      <w:r>
-        <w:rPr>
-          <w:noProof/>
-        </w:rPr>
-        <w:t>Cicalino</w:t>
-      </w:r>
-      <w:bookmarkStart w:id="5" w:name="_GoBack"/>
-      <w:bookmarkEnd w:id="5"/>
-    </w:p>
-    <w:p>
-      <w:pPr>
-        <w:rPr>
-          <w:bCs/>
-          <w:lang w:val="it-CH"/>
-        </w:rPr>
-      </w:pPr>
-      <w:r>
-        <w:rPr>
-          <w:lang w:val="it-CH"/>
-        </w:rPr>
-        <w:t>L</w:t>
-      </w:r>
-      <w:r>
-        <w:rPr>
-          <w:lang w:val="it-CH"/>
-        </w:rPr>
-        <w:t>ed non possono essere collegati direttamente al polo positivo</w:t>
-      </w:r>
-      <w:r>
-        <w:rPr>
-          <w:lang w:val="it-CH"/>
-        </w:rPr>
-        <w:t xml:space="preserve"> o negativo della corrente </w:t>
-      </w:r>
-      <w:r>
-        <w:rPr>
-          <w:lang w:val="it-CH"/>
-        </w:rPr>
-        <w:t xml:space="preserve">perché subirebbero un voltaggio troppo alto rispetto a quello supportato, per questo dobbiamo utilizzare delle resistenze. Il minimo per il led che utilizziamo noi è una resistenza da 330 </w:t>
-      </w:r>
-      <w:r>
-        <w:rPr>
-          <w:bCs/>
-        </w:rPr>
-        <w:t>Ω</w:t>
-      </w:r>
-      <w:r>
-        <w:rPr>
-          <w:bCs/>
-          <w:lang w:val="it-CH"/>
-        </w:rPr>
-        <w:t>.</w:t>
-      </w:r>
-    </w:p>
-    <w:p>
-      <w:pPr>
-        <w:rPr>
-          <w:bCs/>
-          <w:lang w:val="it-CH"/>
-        </w:rPr>
-      </w:pPr>
-      <w:r>
-        <w:rPr>
-          <w:noProof/>
-        </w:rPr>
-        <mc:AlternateContent>
-          <mc:Choice Requires="wps">
-            <w:drawing>
-              <wp:anchor distT="0" distB="0" distL="114300" distR="114300" simplePos="0" relativeHeight="251671552" behindDoc="0" locked="0" layoutInCell="1" allowOverlap="1" wp14:anchorId="1F5AB715" wp14:editId="762E584C">
-                <wp:simplePos x="0" y="0"/>
-                <wp:positionH relativeFrom="column">
-                  <wp:posOffset>4727031</wp:posOffset>
-                </wp:positionH>
-                <wp:positionV relativeFrom="paragraph">
-                  <wp:posOffset>486047</wp:posOffset>
-                </wp:positionV>
-                <wp:extent cx="1606550" cy="463550"/>
-                <wp:effectExtent l="0" t="0" r="12700" b="12700"/>
-                <wp:wrapNone/>
-                <wp:docPr id="19" name="Rettangolo 19"/>
-                <wp:cNvGraphicFramePr/>
-                <a:graphic xmlns:a="http://schemas.openxmlformats.org/drawingml/2006/main">
-                  <a:graphicData uri="http://schemas.microsoft.com/office/word/2010/wordprocessingShape">
-                    <wps:wsp>
-                      <wps:cNvSpPr/>
-                      <wps:spPr>
-                        <a:xfrm>
-                          <a:off x="0" y="0"/>
-                          <a:ext cx="1606550" cy="463550"/>
-                        </a:xfrm>
-                        <a:prstGeom prst="rect">
-                          <a:avLst/>
-                        </a:prstGeom>
-                        <a:ln>
-                          <a:solidFill>
-                            <a:schemeClr val="bg1"/>
-                          </a:solidFill>
-                        </a:ln>
-                      </wps:spPr>
-                      <wps:style>
-                        <a:lnRef idx="2">
-                          <a:schemeClr val="dk1"/>
-                        </a:lnRef>
-                        <a:fillRef idx="1">
-                          <a:schemeClr val="lt1"/>
-                        </a:fillRef>
-                        <a:effectRef idx="0">
-                          <a:schemeClr val="dk1"/>
-                        </a:effectRef>
-                        <a:fontRef idx="minor">
-                          <a:schemeClr val="dk1"/>
-                        </a:fontRef>
-                      </wps:style>
-                      <wps:bodyPr rot="0" spcFirstLastPara="0" vertOverflow="overflow" horzOverflow="overflow" vert="horz" wrap="square" lIns="91440" tIns="45720" rIns="91440" bIns="45720" numCol="1" spcCol="0" rtlCol="0" fromWordArt="0" anchor="ctr" anchorCtr="0" forceAA="0" compatLnSpc="1">
-                        <a:prstTxWarp prst="textNoShape">
-                          <a:avLst/>
-                        </a:prstTxWarp>
-                        <a:noAutofit/>
-                      </wps:bodyPr>
-                    </wps:wsp>
-                  </a:graphicData>
-                </a:graphic>
-              </wp:anchor>
-            </w:drawing>
-          </mc:Choice>
-          <mc:Fallback>
-            <w:pict>
-              <v:rect w14:anchorId="48745008" id="Rettangolo 19" o:spid="_x0000_s1026" style="position:absolute;margin-left:372.2pt;margin-top:38.25pt;width:126.5pt;height:36.5pt;z-index:251671552;visibility:visible;mso-wrap-style:square;mso-wrap-distance-left:9pt;mso-wrap-distance-top:0;mso-wrap-distance-right:9pt;mso-wrap-distance-bottom:0;mso-position-horizontal:absolute;mso-position-horizontal-relative:text;mso-position-vertical:absolute;mso-position-vertical-relative:text;v-text-anchor:middle" o:gfxdata="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" fillcolor="white [3201]" strokecolor="white [3212]" strokeweight="1pt"/>
-            </w:pict>
-          </mc:Fallback>
-        </mc:AlternateContent>
-      </w:r>
-      <w:r>
-        <w:rPr>
-          <w:lang w:val="it-CH"/>
-        </w:rPr>
-        <w:t>Per distinguere il pin positivo e quello negativo è sufficiente guardare la lunghezza del suddetto pin e la posizione della tacca di riferimento (Vedi immagine a fianco). Il pin più lungo rappresenta il polo positivo, quindi il più corto quello negativo. Il polo positivo è identificabile anche dalla presenza della tacca.</w:t>
+        <w:t>Concettualmente il cicalino è un apparecchio estremamente banale:</w:t>
+      </w:r>
+      <w:r>
+        <w:rPr>
+          <w:lang w:val="it-CH"/>
+        </w:rPr>
+        <w:br/>
+        <w:t xml:space="preserve">al suo interno troviamo una membrana che viene mossa da degli impulsi elettromagnetici e questi movimenti generano il suono. Per modificare il suono si procede col impostare una frequenza diversa nel segnale che viene mandato al circuito. </w:t>
+      </w:r>
+    </w:p>
+    <w:p>
+      <w:pPr>
+        <w:rPr>
+          <w:lang w:val="it-CH"/>
+        </w:rPr>
+      </w:pPr>
+      <w:r>
+        <w:rPr>
+          <w:lang w:val="it-CH"/>
+        </w:rPr>
+        <w:t>Non può essere perciò modificato il volume sonoro, ma come già detto, solo la l’intervallo fra un impulso e il successivo (ossia la frequenza).</w:t>
+      </w:r>
+    </w:p>
+    <w:p>
+      <w:pPr>
+        <w:rPr>
+          <w:lang w:val="it-CH"/>
+        </w:rPr>
+      </w:pPr>
+      <w:r>
+        <w:rPr>
+          <w:lang w:val="it-CH"/>
+        </w:rPr>
+        <w:t>Alcuni cicalini vengono illustrati con un polo rosso e uno nero, ma in realtà (quando si tratta di cicalini come il nostro, ossia con 2 pin)</w:t>
+      </w:r>
+      <w:r>
+        <w:rPr>
+          <w:lang w:val="it-CH"/>
+        </w:rPr>
+        <w:t xml:space="preserve"> non c’è una polarità.</w:t>
+      </w:r>
+    </w:p>
+    <w:p>
+      <w:pPr>
+        <w:rPr>
+          <w:lang w:val="it-CH"/>
+        </w:rPr>
+      </w:pPr>
+      <w:r>
+        <w:rPr>
+          <w:lang w:val="it-CH"/>
+        </w:rPr>
+        <w:br w:type="page"/>
       </w:r>
     </w:p>
     <w:p>
       <w:pPr>
         <w:pStyle w:val="Titolo"/>
       </w:pPr>
-      <w:bookmarkStart w:id="6" w:name="_Toc536014724"/>
+      <w:bookmarkStart w:id="8" w:name="_Toc461482"/>
       <w:r>
         <w:lastRenderedPageBreak/>
         <w:t xml:space="preserve">Schema </w:t>
@@ -2483,7 +2428,7 @@
       <w:r>
         <w:t>Elettrico</w:t>
       </w:r>
-      <w:bookmarkEnd w:id="6"/>
+      <w:bookmarkEnd w:id="8"/>
     </w:p>
     <w:p>
       <w:pPr>
@@ -2511,7 +2456,7 @@
                     <pic:cNvPicPr/>
                   </pic:nvPicPr>
                   <pic:blipFill>
-                    <a:blip r:embed="rId19"/>
+                    <a:blip r:embed="rId18"/>
                     <a:stretch>
                       <a:fillRect/>
                     </a:stretch>
@@ -2549,7 +2494,7 @@
       <w:pPr>
         <w:pStyle w:val="Titolo"/>
       </w:pPr>
-      <w:bookmarkStart w:id="7" w:name="_Toc536014725"/>
+      <w:bookmarkStart w:id="9" w:name="_Toc461483"/>
       <w:r>
         <w:lastRenderedPageBreak/>
         <w:t>Libreri</w:t>
@@ -2557,7 +2502,7 @@
       <w:r>
         <w:t>e</w:t>
       </w:r>
-      <w:bookmarkEnd w:id="7"/>
+      <w:bookmarkEnd w:id="9"/>
     </w:p>
     <w:p>
       <w:pPr>
@@ -2693,14 +2638,14 @@
       <w:pPr>
         <w:pStyle w:val="Titolo2"/>
       </w:pPr>
-      <w:bookmarkStart w:id="8" w:name="_Toc536014726"/>
+      <w:bookmarkStart w:id="10" w:name="_Toc461484"/>
       <w:r>
         <w:t xml:space="preserve">Libreria </w:t>
       </w:r>
-      <w:bookmarkEnd w:id="8"/>
       <w:r>
         <w:t>Buzzer (Cicalino)</w:t>
       </w:r>
+      <w:bookmarkEnd w:id="10"/>
     </w:p>
     <w:p>
       <w:pPr>
@@ -2708,7 +2653,6 @@
           <w:lang w:val="it-IT"/>
         </w:rPr>
       </w:pPr>
-      <w:bookmarkStart w:id="9" w:name="_Toc536014727"/>
       <w:r>
         <w:rPr>
           <w:lang w:val="it-IT"/>
@@ -3203,6 +3147,7 @@
       <w:pPr>
         <w:pStyle w:val="Titolo2"/>
       </w:pPr>
+      <w:bookmarkStart w:id="11" w:name="_Toc461485"/>
       <w:r>
         <w:t xml:space="preserve">Libreria </w:t>
       </w:r>
@@ -3214,6 +3159,7 @@
       <w:r>
         <w:t xml:space="preserve"> (Sensore a Ultrasuoni)</w:t>
       </w:r>
+      <w:bookmarkEnd w:id="11"/>
     </w:p>
     <w:p>
       <w:pPr>
@@ -3650,22 +3596,22 @@
       <w:pPr>
         <w:pStyle w:val="Titolo"/>
       </w:pPr>
-      <w:bookmarkStart w:id="10" w:name="_Toc536014729"/>
-      <w:bookmarkEnd w:id="9"/>
+      <w:bookmarkStart w:id="12" w:name="_Toc461486"/>
       <w:r>
         <w:lastRenderedPageBreak/>
         <w:t>Utilizzo</w:t>
       </w:r>
+      <w:bookmarkEnd w:id="12"/>
     </w:p>
     <w:p>
       <w:pPr>
         <w:pStyle w:val="Titolo1"/>
       </w:pPr>
-      <w:bookmarkStart w:id="11" w:name="_Toc536014728"/>
+      <w:bookmarkStart w:id="13" w:name="_Toc461487"/>
       <w:r>
         <w:t>Hardware</w:t>
       </w:r>
-      <w:bookmarkEnd w:id="11"/>
+      <w:bookmarkEnd w:id="13"/>
     </w:p>
     <w:p>
       <w:pPr>
@@ -3829,7 +3775,7 @@
                     </pic:cNvPicPr>
                   </pic:nvPicPr>
                   <pic:blipFill>
-                    <a:blip r:embed="rId20" cstate="print">
+                    <a:blip r:embed="rId19" cstate="print">
                       <a:extLst>
                         <a:ext uri="{28A0092B-C50C-407E-A947-70E740481C1C}">
                           <a14:useLocalDpi xmlns:a14="http://schemas.microsoft.com/office/drawing/2010/main" val="0"/>
@@ -3912,7 +3858,7 @@
                     </pic:cNvPicPr>
                   </pic:nvPicPr>
                   <pic:blipFill>
-                    <a:blip r:embed="rId20" cstate="print">
+                    <a:blip r:embed="rId19" cstate="print">
                       <a:extLst>
                         <a:ext uri="{28A0092B-C50C-407E-A947-70E740481C1C}">
                           <a14:useLocalDpi xmlns:a14="http://schemas.microsoft.com/office/drawing/2010/main" val="0"/>
@@ -3987,7 +3933,7 @@
                     </pic:cNvPicPr>
                   </pic:nvPicPr>
                   <pic:blipFill>
-                    <a:blip r:embed="rId21">
+                    <a:blip r:embed="rId20">
                       <a:extLst>
                         <a:ext uri="{28A0092B-C50C-407E-A947-70E740481C1C}">
                           <a14:useLocalDpi xmlns:a14="http://schemas.microsoft.com/office/drawing/2010/main" val="0"/>
@@ -4039,47 +3985,68 @@
     <w:p>
       <w:pPr>
         <w:rPr>
-          <w:highlight w:val="red"/>
-          <w:lang w:val="it-CH"/>
-        </w:rPr>
-      </w:pPr>
-      <w:bookmarkStart w:id="12" w:name="_Toc432909"/>
-      <w:bookmarkEnd w:id="10"/>
-      <w:r>
-        <w:rPr>
-          <w:highlight w:val="red"/>
-          <w:lang w:val="it-CH"/>
-        </w:rPr>
-        <w:t xml:space="preserve">Per costruire il circuito dobbiamo fissare il pulsante in modo che le 2 coppie di pin non siano in contatto fra loro. Il led allo stesso modo può essere montato in qualunque modo a patto che i 2 pin non siano connessi. </w:t>
-      </w:r>
-    </w:p>
-    <w:p>
-      <w:pPr>
-        <w:rPr>
-          <w:highlight w:val="red"/>
-          <w:lang w:val="it-CH"/>
-        </w:rPr>
-      </w:pPr>
-      <w:r>
-        <w:rPr>
-          <w:highlight w:val="red"/>
-          <w:lang w:val="it-CH"/>
-        </w:rPr>
-        <w:t xml:space="preserve">Per costruire il circuito dobbiamo fissare il pulsante in modo che le 2 coppie di pin non siano in contatto fra loro. Il led allo stesso modo può essere montato in qualunque modo a patto che i 2 pin non siano connessi. </w:t>
-      </w:r>
-    </w:p>
-    <w:p>
-      <w:pPr>
-        <w:rPr>
-          <w:lang w:val="it-CH"/>
-        </w:rPr>
-      </w:pPr>
-      <w:r>
-        <w:rPr>
-          <w:highlight w:val="red"/>
-          <w:lang w:val="it-CH"/>
-        </w:rPr>
-        <w:t>Per costruire il circuito dobbiamo fissare il pulsante in modo che le 2 coppie di pin non siano in contatto fra loro. Il led allo stesso modo può essere montato in qualunque modo a patto che i 2 pin non siano connessi.</w:t>
+          <w:lang w:val="it-CH"/>
+        </w:rPr>
+      </w:pPr>
+      <w:bookmarkStart w:id="14" w:name="_Toc432909"/>
+      <w:r>
+        <w:rPr>
+          <w:lang w:val="it-CH"/>
+        </w:rPr>
+        <w:t xml:space="preserve">Per costruire il circuito dobbiamo fissare il </w:t>
+      </w:r>
+      <w:r>
+        <w:rPr>
+          <w:lang w:val="it-CH"/>
+        </w:rPr>
+        <w:t>sensore a ultrasuoni in modo che tutti i 4</w:t>
+      </w:r>
+      <w:r>
+        <w:rPr>
+          <w:lang w:val="it-CH"/>
+        </w:rPr>
+        <w:t xml:space="preserve"> pin non siano in contatto fra loro. </w:t>
+      </w:r>
+    </w:p>
+    <w:p>
+      <w:pPr>
+        <w:rPr>
+          <w:lang w:val="it-CH"/>
+        </w:rPr>
+      </w:pPr>
+      <w:r>
+        <w:rPr>
+          <w:lang w:val="it-CH"/>
+        </w:rPr>
+        <w:t xml:space="preserve">Il </w:t>
+      </w:r>
+      <w:proofErr w:type="spellStart"/>
+      <w:r>
+        <w:rPr>
+          <w:lang w:val="it-CH"/>
+        </w:rPr>
+        <w:t>buzzer</w:t>
+      </w:r>
+      <w:proofErr w:type="spellEnd"/>
+      <w:r>
+        <w:rPr>
+          <w:lang w:val="it-CH"/>
+        </w:rPr>
+        <w:t xml:space="preserve"> deve essere collegato con un pin al GND </w:t>
+      </w:r>
+      <w:proofErr w:type="spellStart"/>
+      <w:r>
+        <w:rPr>
+          <w:lang w:val="it-CH"/>
+        </w:rPr>
+        <w:t>dell’arduino</w:t>
+      </w:r>
+      <w:proofErr w:type="spellEnd"/>
+      <w:r>
+        <w:rPr>
+          <w:lang w:val="it-CH"/>
+        </w:rPr>
+        <w:t>, mentre con l’altro ad una porta del Digispark</w:t>
       </w:r>
       <w:r>
         <w:rPr>
@@ -4087,15 +4054,180 @@
         </w:rPr>
         <w:t xml:space="preserve"> </w:t>
       </w:r>
+      <w:r>
+        <w:rPr>
+          <w:lang w:val="it-CH"/>
+        </w:rPr>
+        <w:t xml:space="preserve">(noi usiamo P0). Il </w:t>
+      </w:r>
+      <w:proofErr w:type="spellStart"/>
+      <w:r>
+        <w:rPr>
+          <w:lang w:val="it-CH"/>
+        </w:rPr>
+        <w:t>buzzer</w:t>
+      </w:r>
+      <w:proofErr w:type="spellEnd"/>
+      <w:r>
+        <w:rPr>
+          <w:lang w:val="it-CH"/>
+        </w:rPr>
+        <w:t xml:space="preserve"> non ha polarità quindi è indifferente quale pin viene collegato a cosa.</w:t>
+      </w:r>
+    </w:p>
+    <w:p>
+      <w:pPr>
+        <w:rPr>
+          <w:lang w:val="it-CH"/>
+        </w:rPr>
+      </w:pPr>
+      <w:r>
+        <w:rPr>
+          <w:lang w:val="it-CH"/>
+        </w:rPr>
+        <w:t>Il Sensore a ultrasuoni ha i 2 pin esterni che corrispondono a VCC (polo positivo) e GND (polo negativo)</w:t>
+      </w:r>
+      <w:r>
+        <w:rPr>
+          <w:lang w:val="it-CH"/>
+        </w:rPr>
+        <w:t xml:space="preserve"> che vanno collegati rispettivamente a VCC e ad una porta</w:t>
+      </w:r>
+      <w:r>
+        <w:rPr>
+          <w:lang w:val="it-CH"/>
+        </w:rPr>
+        <w:t xml:space="preserve"> </w:t>
+      </w:r>
+      <w:r>
+        <w:rPr>
+          <w:lang w:val="it-CH"/>
+        </w:rPr>
+        <w:t xml:space="preserve">del </w:t>
+      </w:r>
+      <w:proofErr w:type="spellStart"/>
+      <w:r>
+        <w:rPr>
+          <w:lang w:val="it-CH"/>
+        </w:rPr>
+        <w:t>digispark</w:t>
+      </w:r>
+      <w:proofErr w:type="spellEnd"/>
+      <w:r>
+        <w:rPr>
+          <w:lang w:val="it-CH"/>
+        </w:rPr>
+        <w:t xml:space="preserve"> </w:t>
+      </w:r>
+      <w:r>
+        <w:rPr>
+          <w:lang w:val="it-CH"/>
+        </w:rPr>
+        <w:t>(per noi P2). I 2 pin più interni che sono “</w:t>
+      </w:r>
+      <w:proofErr w:type="spellStart"/>
+      <w:r>
+        <w:rPr>
+          <w:lang w:val="it-CH"/>
+        </w:rPr>
+        <w:t>trig</w:t>
+      </w:r>
+      <w:proofErr w:type="spellEnd"/>
+      <w:r>
+        <w:rPr>
+          <w:lang w:val="it-CH"/>
+        </w:rPr>
+        <w:t xml:space="preserve">” </w:t>
+      </w:r>
+      <w:proofErr w:type="gramStart"/>
+      <w:r>
+        <w:rPr>
+          <w:lang w:val="it-CH"/>
+        </w:rPr>
+        <w:t>e “</w:t>
+      </w:r>
+      <w:proofErr w:type="spellStart"/>
+      <w:proofErr w:type="gramEnd"/>
+      <w:r>
+        <w:rPr>
+          <w:lang w:val="it-CH"/>
+        </w:rPr>
+        <w:t>echo</w:t>
+      </w:r>
+      <w:proofErr w:type="spellEnd"/>
+      <w:r>
+        <w:rPr>
+          <w:lang w:val="it-CH"/>
+        </w:rPr>
+        <w:t xml:space="preserve">” si occupano del segnale; </w:t>
+      </w:r>
+      <w:proofErr w:type="spellStart"/>
+      <w:r>
+        <w:rPr>
+          <w:lang w:val="it-CH"/>
+        </w:rPr>
+        <w:t>echo</w:t>
+      </w:r>
+      <w:proofErr w:type="spellEnd"/>
+      <w:r>
+        <w:rPr>
+          <w:lang w:val="it-CH"/>
+        </w:rPr>
+        <w:t xml:space="preserve"> va collegato al GND </w:t>
+      </w:r>
+      <w:proofErr w:type="spellStart"/>
+      <w:r>
+        <w:rPr>
+          <w:lang w:val="it-CH"/>
+        </w:rPr>
+        <w:t>dell’arduino</w:t>
+      </w:r>
+      <w:proofErr w:type="spellEnd"/>
+      <w:r>
+        <w:rPr>
+          <w:lang w:val="it-CH"/>
+        </w:rPr>
+        <w:t xml:space="preserve">, mentre </w:t>
+      </w:r>
+      <w:proofErr w:type="spellStart"/>
+      <w:r>
+        <w:rPr>
+          <w:lang w:val="it-CH"/>
+        </w:rPr>
+        <w:t>trig</w:t>
+      </w:r>
+      <w:proofErr w:type="spellEnd"/>
+      <w:r>
+        <w:rPr>
+          <w:lang w:val="it-CH"/>
+        </w:rPr>
+        <w:t xml:space="preserve"> ad un pin di lettura (per noi P1).</w:t>
+      </w:r>
+    </w:p>
+    <w:p>
+      <w:pPr>
+        <w:rPr>
+          <w:lang w:val="it-CH"/>
+        </w:rPr>
+      </w:pPr>
+      <w:r>
+        <w:rPr>
+          <w:lang w:val="it-CH"/>
+        </w:rPr>
+        <w:br w:type="page"/>
+      </w:r>
     </w:p>
     <w:p>
       <w:pPr>
         <w:pStyle w:val="Titolo1"/>
       </w:pPr>
-      <w:r>
+      <w:bookmarkStart w:id="15" w:name="_Toc461488"/>
+      <w:r>
+        <w:lastRenderedPageBreak/>
         <w:t>Software</w:t>
       </w:r>
-      <w:bookmarkEnd w:id="12"/>
+      <w:bookmarkEnd w:id="14"/>
+      <w:bookmarkEnd w:id="15"/>
       <w:r>
         <w:t xml:space="preserve"> </w:t>
       </w:r>
@@ -4234,7 +4366,6 @@
                 <w:color w:val="0000FF"/>
                 <w:szCs w:val="23"/>
               </w:rPr>
-              <w:lastRenderedPageBreak/>
               <w:t xml:space="preserve">#include </w:t>
             </w:r>
             <w:r>
@@ -4521,19 +4652,7 @@
         <w:rPr>
           <w:lang w:val="it-CH"/>
         </w:rPr>
-        <w:t>Nel metodo setup richiamiamo i metodi che abbiamo creato nelle librerie che s</w:t>
-      </w:r>
-      <w:r>
-        <w:rPr>
-          <w:lang w:val="it-CH"/>
-        </w:rPr>
-        <w:t xml:space="preserve">i occupano di attribuire ai pin di emissione e ricezione del sensore a ultrasuoni e al pin del Buzzer </w:t>
-      </w:r>
-      <w:r>
-        <w:rPr>
-          <w:lang w:val="it-CH"/>
-        </w:rPr>
-        <w:t>un pin di Digispark:</w:t>
+        <w:t>Nel metodo setup richiamiamo i metodi che abbiamo creato nelle librerie che si occupano di attribuire ai pin di emissione e ricezione del sensore a ultrasuoni e al pin del Buzzer un pin di Digispark:</w:t>
       </w:r>
     </w:p>
     <w:p>
@@ -4624,6 +4743,7 @@
                 <w:color w:val="000000"/>
                 <w:sz w:val="21"/>
                 <w:szCs w:val="21"/>
+                <w:lang w:val="it-CH"/>
               </w:rPr>
             </w:pPr>
             <w:proofErr w:type="spellStart"/>
@@ -4633,6 +4753,7 @@
                 <w:color w:val="000000"/>
                 <w:sz w:val="21"/>
                 <w:szCs w:val="21"/>
+                <w:lang w:val="it-CH"/>
               </w:rPr>
               <w:t>libraryBuzzer.setPinBuzzer</w:t>
             </w:r>
@@ -4643,6 +4764,7 @@
                 <w:color w:val="000000"/>
                 <w:sz w:val="21"/>
                 <w:szCs w:val="21"/>
+                <w:lang w:val="it-CH"/>
               </w:rPr>
               <w:t>(</w:t>
             </w:r>
@@ -4652,6 +4774,7 @@
                 <w:color w:val="09885A"/>
                 <w:sz w:val="21"/>
                 <w:szCs w:val="21"/>
+                <w:lang w:val="it-CH"/>
               </w:rPr>
               <w:t>0</w:t>
             </w:r>
@@ -4661,6 +4784,7 @@
                 <w:color w:val="000000"/>
                 <w:sz w:val="21"/>
                 <w:szCs w:val="21"/>
+                <w:lang w:val="it-CH"/>
               </w:rPr>
               <w:t>);</w:t>
             </w:r>
@@ -4675,6 +4799,7 @@
                 <w:color w:val="000000"/>
                 <w:sz w:val="21"/>
                 <w:szCs w:val="21"/>
+                <w:lang w:val="it-CH"/>
               </w:rPr>
             </w:pPr>
             <w:proofErr w:type="spellStart"/>
@@ -4684,6 +4809,7 @@
                 <w:color w:val="000000"/>
                 <w:sz w:val="21"/>
                 <w:szCs w:val="21"/>
+                <w:lang w:val="it-CH"/>
               </w:rPr>
               <w:t>libraryUltraSound.setUltraSoundPin</w:t>
             </w:r>
@@ -4694,6 +4820,7 @@
                 <w:color w:val="000000"/>
                 <w:sz w:val="21"/>
                 <w:szCs w:val="21"/>
+                <w:lang w:val="it-CH"/>
               </w:rPr>
               <w:t>(</w:t>
             </w:r>
@@ -4703,6 +4830,7 @@
                 <w:color w:val="09885A"/>
                 <w:sz w:val="21"/>
                 <w:szCs w:val="21"/>
+                <w:lang w:val="it-CH"/>
               </w:rPr>
               <w:t>1</w:t>
             </w:r>
@@ -4712,6 +4840,7 @@
                 <w:color w:val="000000"/>
                 <w:sz w:val="21"/>
                 <w:szCs w:val="21"/>
+                <w:lang w:val="it-CH"/>
               </w:rPr>
               <w:t xml:space="preserve">, </w:t>
             </w:r>
@@ -4721,6 +4850,7 @@
                 <w:color w:val="09885A"/>
                 <w:sz w:val="21"/>
                 <w:szCs w:val="21"/>
+                <w:lang w:val="it-CH"/>
               </w:rPr>
               <w:t>2</w:t>
             </w:r>
@@ -4730,6 +4860,7 @@
                 <w:color w:val="000000"/>
                 <w:sz w:val="21"/>
                 <w:szCs w:val="21"/>
+                <w:lang w:val="it-CH"/>
               </w:rPr>
               <w:t>);</w:t>
             </w:r>
@@ -5639,11 +5770,6 @@
     <w:p>
       <w:pPr>
         <w:pStyle w:val="Paragrafoelenco"/>
-      </w:pPr>
-    </w:p>
-    <w:p>
-      <w:pPr>
-        <w:pStyle w:val="Paragrafoelenco"/>
         <w:rPr>
           <w:noProof/>
           <w:lang w:val="it-CH"/>
@@ -5653,6 +5779,7 @@
         <w:rPr>
           <w:lang w:val="it-CH"/>
         </w:rPr>
+        <w:lastRenderedPageBreak/>
         <w:t xml:space="preserve">Le linee successive le utilizziamo per dichiarare le </w:t>
       </w:r>
       <w:r>
@@ -5830,7 +5957,6 @@
         <w:rPr>
           <w:lang w:val="it-CH"/>
         </w:rPr>
-        <w:lastRenderedPageBreak/>
         <w:t>Nel metodo setup richiamiamo i metodi che abbiamo creato nelle librerie che si occupano di attribuire ai pin di emissione e ricezione del sensore a ultrasuoni e al pin del Buzzer un pin di Digispark:</w:t>
       </w:r>
     </w:p>
@@ -7229,23 +7355,29 @@
     </w:tbl>
     <w:p>
       <w:pPr>
+        <w:rPr>
+          <w:lang w:val="it-CH"/>
+        </w:rPr>
+      </w:pPr>
+      <w:r>
+        <w:rPr>
+          <w:lang w:val="it-CH"/>
+        </w:rPr>
+        <w:br w:type="page"/>
+      </w:r>
+    </w:p>
+    <w:p>
+      <w:pPr>
         <w:pStyle w:val="Paragrafoelenco"/>
         <w:rPr>
           <w:lang w:val="it-CH"/>
         </w:rPr>
       </w:pPr>
-    </w:p>
-    <w:p>
-      <w:pPr>
-        <w:pStyle w:val="Paragrafoelenco"/>
-        <w:rPr>
-          <w:lang w:val="it-CH"/>
-        </w:rPr>
-      </w:pPr>
-      <w:r>
-        <w:rPr>
-          <w:lang w:val="it-CH"/>
-        </w:rPr>
+      <w:r>
+        <w:rPr>
+          <w:lang w:val="it-CH"/>
+        </w:rPr>
+        <w:lastRenderedPageBreak/>
         <w:t xml:space="preserve">Adesso entriamo nella parte più sostanziosa del programma: il metodo </w:t>
       </w:r>
       <w:proofErr w:type="spellStart"/>
@@ -7389,7 +7521,6 @@
         <w:rPr>
           <w:lang w:val="it-CH"/>
         </w:rPr>
-        <w:lastRenderedPageBreak/>
         <w:t xml:space="preserve">Se la distanza registrata è inferiore (o pari) a 20, il </w:t>
       </w:r>
       <w:proofErr w:type="spellStart"/>
@@ -7404,13 +7535,7 @@
         <w:rPr>
           <w:lang w:val="it-CH"/>
         </w:rPr>
-        <w:t xml:space="preserve"> comincia a suonare pressoché ininterrottamente (intervallo di 10 millisecondi). In caso contrario, si spegne</w:t>
-      </w:r>
-      <w:r>
-        <w:rPr>
-          <w:lang w:val="it-CH"/>
-        </w:rPr>
-        <w:t>:</w:t>
+        <w:t xml:space="preserve"> comincia a suonare pressoché ininterrottamente (intervallo di 10 millisecondi). In caso contrario, si spegne:</w:t>
       </w:r>
     </w:p>
     <w:p>
@@ -7447,10 +7572,8 @@
                 <w:color w:val="000000"/>
                 <w:sz w:val="21"/>
                 <w:szCs w:val="21"/>
-                <w:lang w:val="it-CH"/>
               </w:rPr>
             </w:pPr>
-            <w:proofErr w:type="spellStart"/>
             <w:proofErr w:type="gramStart"/>
             <w:r>
               <w:rPr>
@@ -7458,22 +7581,18 @@
                 <w:color w:val="0000FF"/>
                 <w:sz w:val="21"/>
                 <w:szCs w:val="21"/>
-                <w:lang w:val="it-CH"/>
               </w:rPr>
               <w:t>if</w:t>
             </w:r>
-            <w:proofErr w:type="spellEnd"/>
-            <w:r>
-              <w:rPr>
-                <w:rFonts w:ascii="Consolas" w:eastAsia="Times New Roman" w:hAnsi="Consolas" w:cs="Times New Roman"/>
-                <w:color w:val="000000"/>
-                <w:sz w:val="21"/>
-                <w:szCs w:val="21"/>
-                <w:lang w:val="it-CH"/>
+            <w:r>
+              <w:rPr>
+                <w:rFonts w:ascii="Consolas" w:eastAsia="Times New Roman" w:hAnsi="Consolas" w:cs="Times New Roman"/>
+                <w:color w:val="000000"/>
+                <w:sz w:val="21"/>
+                <w:szCs w:val="21"/>
               </w:rPr>
               <w:t>(</w:t>
             </w:r>
-            <w:proofErr w:type="spellStart"/>
             <w:proofErr w:type="gramEnd"/>
             <w:r>
               <w:rPr>
@@ -7481,20 +7600,8 @@
                 <w:color w:val="000000"/>
                 <w:sz w:val="21"/>
                 <w:szCs w:val="21"/>
-                <w:lang w:val="it-CH"/>
-              </w:rPr>
-              <w:t>distance</w:t>
-            </w:r>
-            <w:proofErr w:type="spellEnd"/>
-            <w:r>
-              <w:rPr>
-                <w:rFonts w:ascii="Consolas" w:eastAsia="Times New Roman" w:hAnsi="Consolas" w:cs="Times New Roman"/>
-                <w:color w:val="000000"/>
-                <w:sz w:val="21"/>
-                <w:szCs w:val="21"/>
-                <w:lang w:val="it-CH"/>
-              </w:rPr>
-              <w:t xml:space="preserve"> &lt;= </w:t>
+              </w:rPr>
+              <w:t xml:space="preserve">distance &lt;= </w:t>
             </w:r>
             <w:r>
               <w:rPr>
@@ -7502,7 +7609,6 @@
                 <w:color w:val="09885A"/>
                 <w:sz w:val="21"/>
                 <w:szCs w:val="21"/>
-                <w:lang w:val="it-CH"/>
               </w:rPr>
               <w:t>20</w:t>
             </w:r>
@@ -7512,7 +7618,6 @@
                 <w:color w:val="000000"/>
                 <w:sz w:val="21"/>
                 <w:szCs w:val="21"/>
-                <w:lang w:val="it-CH"/>
               </w:rPr>
               <w:t>){</w:t>
             </w:r>
@@ -7527,7 +7632,6 @@
                 <w:color w:val="000000"/>
                 <w:sz w:val="21"/>
                 <w:szCs w:val="21"/>
-                <w:lang w:val="it-CH"/>
               </w:rPr>
             </w:pPr>
             <w:proofErr w:type="spellStart"/>
@@ -7537,7 +7641,6 @@
                 <w:color w:val="000000"/>
                 <w:sz w:val="21"/>
                 <w:szCs w:val="21"/>
-                <w:lang w:val="it-CH"/>
               </w:rPr>
               <w:t>libraryBuzzer.setTone</w:t>
             </w:r>
@@ -7548,7 +7651,6 @@
                 <w:color w:val="000000"/>
                 <w:sz w:val="21"/>
                 <w:szCs w:val="21"/>
-                <w:lang w:val="it-CH"/>
               </w:rPr>
               <w:t>(</w:t>
             </w:r>
@@ -7558,7 +7660,6 @@
                 <w:color w:val="09885A"/>
                 <w:sz w:val="21"/>
                 <w:szCs w:val="21"/>
-                <w:lang w:val="it-CH"/>
               </w:rPr>
               <w:t>100</w:t>
             </w:r>
@@ -7568,7 +7669,6 @@
                 <w:color w:val="000000"/>
                 <w:sz w:val="21"/>
                 <w:szCs w:val="21"/>
-                <w:lang w:val="it-CH"/>
               </w:rPr>
               <w:t>);</w:t>
             </w:r>
@@ -7583,7 +7683,6 @@
                 <w:color w:val="000000"/>
                 <w:sz w:val="21"/>
                 <w:szCs w:val="21"/>
-                <w:lang w:val="it-CH"/>
               </w:rPr>
             </w:pPr>
             <w:proofErr w:type="gramStart"/>
@@ -7593,7 +7692,6 @@
                 <w:color w:val="000000"/>
                 <w:sz w:val="21"/>
                 <w:szCs w:val="21"/>
-                <w:lang w:val="it-CH"/>
               </w:rPr>
               <w:t>delay(</w:t>
             </w:r>
@@ -7604,7 +7702,6 @@
                 <w:color w:val="09885A"/>
                 <w:sz w:val="21"/>
                 <w:szCs w:val="21"/>
-                <w:lang w:val="it-CH"/>
               </w:rPr>
               <w:t>10</w:t>
             </w:r>
@@ -7614,7 +7711,6 @@
                 <w:color w:val="000000"/>
                 <w:sz w:val="21"/>
                 <w:szCs w:val="21"/>
-                <w:lang w:val="it-CH"/>
               </w:rPr>
               <w:t xml:space="preserve">);   </w:t>
             </w:r>
@@ -7628,7 +7724,6 @@
                 <w:color w:val="000000"/>
                 <w:sz w:val="21"/>
                 <w:szCs w:val="21"/>
-                <w:lang w:val="it-CH"/>
               </w:rPr>
             </w:pPr>
             <w:proofErr w:type="gramStart"/>
@@ -7638,7 +7733,6 @@
                 <w:color w:val="000000"/>
                 <w:sz w:val="21"/>
                 <w:szCs w:val="21"/>
-                <w:lang w:val="it-CH"/>
               </w:rPr>
               <w:t>}</w:t>
             </w:r>
@@ -7648,7 +7742,6 @@
                 <w:color w:val="0000FF"/>
                 <w:sz w:val="21"/>
                 <w:szCs w:val="21"/>
-                <w:lang w:val="it-CH"/>
               </w:rPr>
               <w:t>else</w:t>
             </w:r>
@@ -7659,7 +7752,6 @@
                 <w:color w:val="000000"/>
                 <w:sz w:val="21"/>
                 <w:szCs w:val="21"/>
-                <w:lang w:val="it-CH"/>
               </w:rPr>
               <w:t>{</w:t>
             </w:r>
@@ -7674,7 +7766,6 @@
                 <w:color w:val="000000"/>
                 <w:sz w:val="21"/>
                 <w:szCs w:val="21"/>
-                <w:lang w:val="it-CH"/>
               </w:rPr>
             </w:pPr>
             <w:proofErr w:type="spellStart"/>
@@ -7684,7 +7775,6 @@
                 <w:color w:val="000000"/>
                 <w:sz w:val="21"/>
                 <w:szCs w:val="21"/>
-                <w:lang w:val="it-CH"/>
               </w:rPr>
               <w:t>libraryBuzzer.powerOff</w:t>
             </w:r>
@@ -7695,7 +7785,6 @@
                 <w:color w:val="000000"/>
                 <w:sz w:val="21"/>
                 <w:szCs w:val="21"/>
-                <w:lang w:val="it-CH"/>
               </w:rPr>
               <w:t>();</w:t>
             </w:r>
@@ -7744,7 +7833,7 @@
       </w:pPr>
     </w:p>
     <w:sectPr>
-      <w:footerReference w:type="default" r:id="rId22"/>
+      <w:footerReference w:type="default" r:id="rId21"/>
       <w:pgSz w:w="12240" w:h="15840"/>
       <w:pgMar w:top="1417" w:right="1134" w:bottom="1134" w:left="1134" w:header="708" w:footer="708" w:gutter="0"/>
       <w:cols w:space="708"/>
@@ -7945,7 +8034,7 @@
 <w:numbering xmlns:wpc="http://schemas.microsoft.com/office/word/2010/wordprocessingCanvas" xmlns:cx="http://schemas.microsoft.com/office/drawing/2014/chartex" xmlns:cx1="http://schemas.microsoft.com/office/drawing/2015/9/8/chartex" xmlns:mc="http://schemas.openxmlformats.org/markup-compatibility/2006" xmlns:o="urn:schemas-microsoft-com:office:office" xmlns:r="http://schemas.openxmlformats.org/officeDocument/2006/relationships" xmlns:m="http://schemas.openxmlformats.org/officeDocument/2006/math" xmlns:v="urn:schemas-microsoft-com:vml" xmlns:wp14="http://schemas.microsoft.com/office/word/2010/wordprocessingDrawing" xmlns:wp="http://schemas.openxmlformats.org/drawingml/2006/wordprocessingDrawing" xmlns:w10="urn:schemas-microsoft-com:office:word" xmlns:w="http://schemas.openxmlformats.org/wordprocessingml/2006/main" xmlns:w14="http://schemas.microsoft.com/office/word/2010/wordml" xmlns:w15="http://schemas.microsoft.com/office/word/2012/wordml" xmlns:w16se="http://schemas.microsoft.com/office/word/2015/wordml/symex" xmlns:wpg="http://schemas.microsoft.com/office/word/2010/wordprocessingGroup" xmlns:wpi="http://schemas.microsoft.com/office/word/2010/wordprocessingInk" xmlns:wne="http://schemas.microsoft.com/office/word/2006/wordml" xmlns:wps="http://schemas.microsoft.com/office/word/2010/wordprocessingShape" mc:Ignorable="w14 w15 w16se wp14">
   <w:numPicBullet w:numPicBulletId="0">
     <w:pict>
-      <v:shapetype id="_x0000_t75" coordsize="21600,21600" o:spt="75" o:preferrelative="t" path="m@4@5l@4@11@9@11@9@5xe" filled="f" stroked="f">
+      <v:shapetype w14:anchorId="3F098F63" id="_x0000_t75" coordsize="21600,21600" o:spt="75" o:preferrelative="t" path="m@4@5l@4@11@9@11@9@5xe" filled="f" stroked="f">
         <v:stroke joinstyle="miter"/>
         <v:formulas>
           <v:f eqn="if lineDrawn pixelLineWidth 0"/>
@@ -7964,7 +8053,7 @@
         <v:path o:extrusionok="f" gradientshapeok="t" o:connecttype="rect"/>
         <o:lock v:ext="edit" aspectratio="t"/>
       </v:shapetype>
-      <v:shape id="_x0000_i1051" type="#_x0000_t75" alt="Risultati immagini per ATTENZIONE" style="width:5in;height:5in;visibility:visible;mso-wrap-style:square" o:bullet="t">
+      <v:shape id="_x0000_i1043" type="#_x0000_t75" alt="Risultati immagini per ATTENZIONE" style="width:5in;height:5in;visibility:visible;mso-wrap-style:square" o:bullet="t">
         <v:imagedata r:id="rId1" o:title="Risultati immagini per ATTENZIONE"/>
       </v:shape>
     </w:pict>
@@ -10393,7 +10482,562 @@
       </w:tblBorders>
     </w:tblPr>
   </w:style>
+  <w:style w:type="character" w:styleId="Testosegnaposto">
+    <w:name w:val="Placeholder Text"/>
+    <w:basedOn w:val="Carpredefinitoparagrafo"/>
+    <w:uiPriority w:val="99"/>
+    <w:semiHidden/>
+    <w:rsid w:val="006F4174"/>
+    <w:rPr>
+      <w:color w:val="808080"/>
+    </w:rPr>
+  </w:style>
 </w:styles>
+</file>
+
+<file path=word/glossary/document.xml><?xml version="1.0" encoding="utf-8"?>
+<w:glossaryDocument xmlns:wpc="http://schemas.microsoft.com/office/word/2010/wordprocessingCanvas" xmlns:cx="http://schemas.microsoft.com/office/drawing/2014/chartex" xmlns:cx1="http://schemas.microsoft.com/office/drawing/2015/9/8/chartex" xmlns:mc="http://schemas.openxmlformats.org/markup-compatibility/2006" xmlns:o="urn:schemas-microsoft-com:office:office" xmlns:r="http://schemas.openxmlformats.org/officeDocument/2006/relationships" xmlns:m="http://schemas.openxmlformats.org/officeDocument/2006/math" xmlns:v="urn:schemas-microsoft-com:vml" xmlns:wp14="http://schemas.microsoft.com/office/word/2010/wordprocessingDrawing" xmlns:wp="http://schemas.openxmlformats.org/drawingml/2006/wordprocessingDrawing" xmlns:w10="urn:schemas-microsoft-com:office:word" xmlns:w="http://schemas.openxmlformats.org/wordprocessingml/2006/main" xmlns:w14="http://schemas.microsoft.com/office/word/2010/wordml" xmlns:w15="http://schemas.microsoft.com/office/word/2012/wordml" xmlns:w16se="http://schemas.microsoft.com/office/word/2015/wordml/symex" xmlns:wpg="http://schemas.microsoft.com/office/word/2010/wordprocessingGroup" xmlns:wpi="http://schemas.microsoft.com/office/word/2010/wordprocessingInk" xmlns:wne="http://schemas.microsoft.com/office/word/2006/wordml" xmlns:wps="http://schemas.microsoft.com/office/word/2010/wordprocessingShape" mc:Ignorable="w14 w15 w16se wp14"/>
+</file>
+
+<file path=word/glossary/fontTable.xml><?xml version="1.0" encoding="utf-8"?>
+<w:fonts xmlns:mc="http://schemas.openxmlformats.org/markup-compatibility/2006" xmlns:r="http://schemas.openxmlformats.org/officeDocument/2006/relationships" xmlns:w="http://schemas.openxmlformats.org/wordprocessingml/2006/main" xmlns:w14="http://schemas.microsoft.com/office/word/2010/wordml" xmlns:w15="http://schemas.microsoft.com/office/word/2012/wordml" xmlns:w16se="http://schemas.microsoft.com/office/word/2015/wordml/symex" mc:Ignorable="w14 w15 w16se">
+  <w:font w:name="Times New Roman">
+    <w:panose1 w:val="02020603050405020304"/>
+    <w:charset w:val="00"/>
+    <w:family w:val="roman"/>
+    <w:pitch w:val="variable"/>
+    <w:sig w:usb0="E0002EFF" w:usb1="C000785B" w:usb2="00000009" w:usb3="00000000" w:csb0="000001FF" w:csb1="00000000"/>
+  </w:font>
+  <w:font w:name="Symbol">
+    <w:panose1 w:val="05050102010706020507"/>
+    <w:charset w:val="02"/>
+    <w:family w:val="roman"/>
+    <w:pitch w:val="variable"/>
+    <w:sig w:usb0="00000000" w:usb1="10000000" w:usb2="00000000" w:usb3="00000000" w:csb0="80000000" w:csb1="00000000"/>
+  </w:font>
+  <w:font w:name="Courier New">
+    <w:panose1 w:val="02070309020205020404"/>
+    <w:charset w:val="00"/>
+    <w:family w:val="modern"/>
+    <w:pitch w:val="fixed"/>
+    <w:sig w:usb0="E0002EFF" w:usb1="C0007843" w:usb2="00000009" w:usb3="00000000" w:csb0="000001FF" w:csb1="00000000"/>
+  </w:font>
+  <w:font w:name="Wingdings">
+    <w:panose1 w:val="05000000000000000000"/>
+    <w:charset w:val="02"/>
+    <w:family w:val="auto"/>
+    <w:pitch w:val="variable"/>
+    <w:sig w:usb0="00000000" w:usb1="10000000" w:usb2="00000000" w:usb3="00000000" w:csb0="80000000" w:csb1="00000000"/>
+  </w:font>
+  <w:font w:name="Calibri">
+    <w:panose1 w:val="020F0502020204030204"/>
+    <w:charset w:val="00"/>
+    <w:family w:val="swiss"/>
+    <w:pitch w:val="variable"/>
+    <w:sig w:usb0="E0002EFF" w:usb1="C000247B" w:usb2="00000009" w:usb3="00000000" w:csb0="000001FF" w:csb1="00000000"/>
+  </w:font>
+  <w:font w:name="Calibri Light">
+    <w:panose1 w:val="020F0302020204030204"/>
+    <w:charset w:val="00"/>
+    <w:family w:val="swiss"/>
+    <w:pitch w:val="variable"/>
+    <w:sig w:usb0="E0002AFF" w:usb1="C000247B" w:usb2="00000009" w:usb3="00000000" w:csb0="000001FF" w:csb1="00000000"/>
+  </w:font>
+  <w:font w:name="Cambria Math">
+    <w:panose1 w:val="02040503050406030204"/>
+    <w:charset w:val="00"/>
+    <w:family w:val="roman"/>
+    <w:pitch w:val="variable"/>
+    <w:sig w:usb0="E00006FF" w:usb1="420024FF" w:usb2="02000000" w:usb3="00000000" w:csb0="0000019F" w:csb1="00000000"/>
+  </w:font>
+  <w:font w:name="Consolas">
+    <w:panose1 w:val="020B0609020204030204"/>
+    <w:charset w:val="00"/>
+    <w:family w:val="modern"/>
+    <w:pitch w:val="fixed"/>
+    <w:sig w:usb0="E00006FF" w:usb1="0000FCFF" w:usb2="00000001" w:usb3="00000000" w:csb0="0000019F" w:csb1="00000000"/>
+  </w:font>
+</w:fonts>
+</file>
+
+<file path=word/glossary/settings.xml><?xml version="1.0" encoding="utf-8"?>
+<w:settings xmlns:mc="http://schemas.openxmlformats.org/markup-compatibility/2006" xmlns:o="urn:schemas-microsoft-com:office:office" xmlns:r="http://schemas.openxmlformats.org/officeDocument/2006/relationships" xmlns:m="http://schemas.openxmlformats.org/officeDocument/2006/math" xmlns:v="urn:schemas-microsoft-com:vml" xmlns:w10="urn:schemas-microsoft-com:office:word" xmlns:w="http://schemas.openxmlformats.org/wordprocessingml/2006/main" xmlns:w14="http://schemas.microsoft.com/office/word/2010/wordml" xmlns:w15="http://schemas.microsoft.com/office/word/2012/wordml" xmlns:w16se="http://schemas.microsoft.com/office/word/2015/wordml/symex" xmlns:sl="http://schemas.openxmlformats.org/schemaLibrary/2006/main" mc:Ignorable="w14 w15 w16se">
+  <w:view w:val="normal"/>
+  <w:defaultTabStop w:val="720"/>
+  <w:characterSpacingControl w:val="doNotCompress"/>
+  <w:compat>
+    <w:useFELayout/>
+    <w:compatSetting w:name="compatibilityMode" w:uri="http://schemas.microsoft.com/office/word" w:val="15"/>
+    <w:compatSetting w:name="overrideTableStyleFontSizeAndJustification" w:uri="http://schemas.microsoft.com/office/word" w:val="1"/>
+    <w:compatSetting w:name="enableOpenTypeFeatures" w:uri="http://schemas.microsoft.com/office/word" w:val="1"/>
+    <w:compatSetting w:name="doNotFlipMirrorIndents" w:uri="http://schemas.microsoft.com/office/word" w:val="1"/>
+    <w:compatSetting w:name="differentiateMultirowTableHeaders" w:uri="http://schemas.microsoft.com/office/word" w:val="1"/>
+  </w:compat>
+  <w:rsids>
+    <w:rsidRoot w:val="00570F14"/>
+    <w:rsid w:val="00570F14"/>
+    <w:rsid w:val="00621516"/>
+  </w:rsids>
+  <m:mathPr>
+    <m:mathFont m:val="Cambria Math"/>
+    <m:brkBin m:val="before"/>
+    <m:brkBinSub m:val="--"/>
+    <m:smallFrac m:val="0"/>
+    <m:dispDef/>
+    <m:lMargin m:val="0"/>
+    <m:rMargin m:val="0"/>
+    <m:defJc m:val="centerGroup"/>
+    <m:wrapIndent m:val="1440"/>
+    <m:intLim m:val="subSup"/>
+    <m:naryLim m:val="undOvr"/>
+  </m:mathPr>
+  <w:themeFontLang w:val="en-US"/>
+  <w:clrSchemeMapping w:bg1="light1" w:t1="dark1" w:bg2="light2" w:t2="dark2" w:accent1="accent1" w:accent2="accent2" w:accent3="accent3" w:accent4="accent4" w:accent5="accent5" w:accent6="accent6" w:hyperlink="hyperlink" w:followedHyperlink="followedHyperlink"/>
+  <w:decimalSymbol w:val="."/>
+  <w:listSeparator w:val=","/>
+  <w15:chartTrackingRefBased/>
+</w:settings>
+</file>
+
+<file path=word/glossary/styles.xml><?xml version="1.0" encoding="utf-8"?>
+<w:styles xmlns:mc="http://schemas.openxmlformats.org/markup-compatibility/2006" xmlns:r="http://schemas.openxmlformats.org/officeDocument/2006/relationships" xmlns:w="http://schemas.openxmlformats.org/wordprocessingml/2006/main" xmlns:w14="http://schemas.microsoft.com/office/word/2010/wordml" xmlns:w15="http://schemas.microsoft.com/office/word/2012/wordml" xmlns:w16se="http://schemas.microsoft.com/office/word/2015/wordml/symex" mc:Ignorable="w14 w15 w16se">
+  <w:docDefaults>
+    <w:rPrDefault>
+      <w:rPr>
+        <w:rFonts w:asciiTheme="minorHAnsi" w:eastAsiaTheme="minorEastAsia" w:hAnsiTheme="minorHAnsi" w:cstheme="minorBidi"/>
+        <w:sz w:val="22"/>
+        <w:szCs w:val="22"/>
+        <w:lang w:val="en-US" w:eastAsia="en-US" w:bidi="ar-SA"/>
+      </w:rPr>
+    </w:rPrDefault>
+    <w:pPrDefault>
+      <w:pPr>
+        <w:spacing w:after="160" w:line="259" w:lineRule="auto"/>
+      </w:pPr>
+    </w:pPrDefault>
+  </w:docDefaults>
+  <w:latentStyles w:defLockedState="0" w:defUIPriority="99" w:defSemiHidden="0" w:defUnhideWhenUsed="0" w:defQFormat="0" w:count="371">
+    <w:lsdException w:name="Normal" w:uiPriority="0" w:qFormat="1"/>
+    <w:lsdException w:name="heading 1" w:uiPriority="9" w:qFormat="1"/>
+    <w:lsdException w:name="heading 2" w:semiHidden="1" w:uiPriority="9" w:unhideWhenUsed="1" w:qFormat="1"/>
+    <w:lsdException w:name="heading 3" w:semiHidden="1" w:uiPriority="9" w:unhideWhenUsed="1" w:qFormat="1"/>
+    <w:lsdException w:name="heading 4" w:semiHidden="1" w:uiPriority="9" w:unhideWhenUsed="1" w:qFormat="1"/>
+    <w:lsdException w:name="heading 5" w:semiHidden="1" w:uiPriority="9" w:unhideWhenUsed="1" w:qFormat="1"/>
+    <w:lsdException w:name="heading 6" w:semiHidden="1" w:uiPriority="9" w:unhideWhenUsed="1" w:qFormat="1"/>
+    <w:lsdException w:name="heading 7" w:semiHidden="1" w:uiPriority="9" w:unhideWhenUsed="1" w:qFormat="1"/>
+    <w:lsdException w:name="heading 8" w:semiHidden="1" w:uiPriority="9" w:unhideWhenUsed="1" w:qFormat="1"/>
+    <w:lsdException w:name="heading 9" w:semiHidden="1" w:uiPriority="9" w:unhideWhenUsed="1" w:qFormat="1"/>
+    <w:lsdException w:name="index 1" w:semiHidden="1" w:unhideWhenUsed="1"/>
+    <w:lsdException w:name="index 2" w:semiHidden="1" w:unhideWhenUsed="1"/>
+    <w:lsdException w:name="index 3" w:semiHidden="1" w:unhideWhenUsed="1"/>
+    <w:lsdException w:name="index 4" w:semiHidden="1" w:unhideWhenUsed="1"/>
+    <w:lsdException w:name="index 5" w:semiHidden="1" w:unhideWhenUsed="1"/>
+    <w:lsdException w:name="index 6" w:semiHidden="1" w:unhideWhenUsed="1"/>
+    <w:lsdException w:name="index 7" w:semiHidden="1" w:unhideWhenUsed="1"/>
+    <w:lsdException w:name="index 8" w:semiHidden="1" w:unhideWhenUsed="1"/>
+    <w:lsdException w:name="index 9" w:semiHidden="1" w:unhideWhenUsed="1"/>
+    <w:lsdException w:name="toc 1" w:semiHidden="1" w:uiPriority="39" w:unhideWhenUsed="1"/>
+    <w:lsdException w:name="toc 2" w:semiHidden="1" w:uiPriority="39" w:unhideWhenUsed="1"/>
+    <w:lsdException w:name="toc 3" w:semiHidden="1" w:uiPriority="39" w:unhideWhenUsed="1"/>
+    <w:lsdException w:name="toc 4" w:semiHidden="1" w:uiPriority="39" w:unhideWhenUsed="1"/>
+    <w:lsdException w:name="toc 5" w:semiHidden="1" w:uiPriority="39" w:unhideWhenUsed="1"/>
+    <w:lsdException w:name="toc 6" w:semiHidden="1" w:uiPriority="39" w:unhideWhenUsed="1"/>
+    <w:lsdException w:name="toc 7" w:semiHidden="1" w:uiPriority="39" w:unhideWhenUsed="1"/>
+    <w:lsdException w:name="toc 8" w:semiHidden="1" w:uiPriority="39" w:unhideWhenUsed="1"/>
+    <w:lsdException w:name="toc 9" w:semiHidden="1" w:uiPriority="39" w:unhideWhenUsed="1"/>
+    <w:lsdException w:name="Normal Indent" w:semiHidden="1" w:unhideWhenUsed="1"/>
+    <w:lsdException w:name="footnote text" w:semiHidden="1" w:unhideWhenUsed="1"/>
+    <w:lsdException w:name="annotation text" w:semiHidden="1" w:unhideWhenUsed="1"/>
+    <w:lsdException w:name="header" w:semiHidden="1" w:unhideWhenUsed="1"/>
+    <w:lsdException w:name="footer" w:semiHidden="1" w:unhideWhenUsed="1"/>
+    <w:lsdException w:name="index heading" w:semiHidden="1" w:unhideWhenUsed="1"/>
+    <w:lsdException w:name="caption" w:semiHidden="1" w:uiPriority="35" w:unhideWhenUsed="1" w:qFormat="1"/>
+    <w:lsdException w:name="table of figures" w:semiHidden="1" w:unhideWhenUsed="1"/>
+    <w:lsdException w:name="envelope address" w:semiHidden="1" w:unhideWhenUsed="1"/>
+    <w:lsdException w:name="envelope return" w:semiHidden="1" w:unhideWhenUsed="1"/>
+    <w:lsdException w:name="footnote reference" w:semiHidden="1" w:unhideWhenUsed="1"/>
+    <w:lsdException w:name="annotation reference" w:semiHidden="1" w:unhideWhenUsed="1"/>
+    <w:lsdException w:name="line number" w:semiHidden="1" w:unhideWhenUsed="1"/>
+    <w:lsdException w:name="page number" w:semiHidden="1" w:unhideWhenUsed="1"/>
+    <w:lsdException w:name="endnote reference" w:semiHidden="1" w:unhideWhenUsed="1"/>
+    <w:lsdException w:name="endnote text" w:semiHidden="1" w:unhideWhenUsed="1"/>
+    <w:lsdException w:name="table of authorities" w:semiHidden="1" w:unhideWhenUsed="1"/>
+    <w:lsdException w:name="macro" w:semiHidden="1" w:unhideWhenUsed="1"/>
+    <w:lsdException w:name="toa heading" w:semiHidden="1" w:unhideWhenUsed="1"/>
+    <w:lsdException w:name="List" w:semiHidden="1" w:unhideWhenUsed="1"/>
+    <w:lsdException w:name="List Bullet" w:semiHidden="1" w:unhideWhenUsed="1"/>
+    <w:lsdException w:name="List Number" w:semiHidden="1" w:unhideWhenUsed="1"/>
+    <w:lsdException w:name="List 2" w:semiHidden="1" w:unhideWhenUsed="1"/>
+    <w:lsdException w:name="List 3" w:semiHidden="1" w:unhideWhenUsed="1"/>
+    <w:lsdException w:name="List 4" w:semiHidden="1" w:unhideWhenUsed="1"/>
+    <w:lsdException w:name="List 5" w:semiHidden="1" w:unhideWhenUsed="1"/>
+    <w:lsdException w:name="List Bullet 2" w:semiHidden="1" w:unhideWhenUsed="1"/>
+    <w:lsdException w:name="List Bullet 3" w:semiHidden="1" w:unhideWhenUsed="1"/>
+    <w:lsdException w:name="List Bullet 4" w:semiHidden="1" w:unhideWhenUsed="1"/>
+    <w:lsdException w:name="List Bullet 5" w:semiHidden="1" w:unhideWhenUsed="1"/>
+    <w:lsdException w:name="List Number 2" w:semiHidden="1" w:unhideWhenUsed="1"/>
+    <w:lsdException w:name="List Number 3" w:semiHidden="1" w:unhideWhenUsed="1"/>
+    <w:lsdException w:name="List Number 4" w:semiHidden="1" w:unhideWhenUsed="1"/>
+    <w:lsdException w:name="List Number 5" w:semiHidden="1" w:unhideWhenUsed="1"/>
+    <w:lsdException w:name="Title" w:uiPriority="10" w:qFormat="1"/>
+    <w:lsdException w:name="Closing" w:semiHidden="1" w:unhideWhenUsed="1"/>
+    <w:lsdException w:name="Signature" w:semiHidden="1" w:unhideWhenUsed="1"/>
+    <w:lsdException w:name="Default Paragraph Font" w:semiHidden="1" w:uiPriority="1" w:unhideWhenUsed="1"/>
+    <w:lsdException w:name="Body Text" w:semiHidden="1" w:unhideWhenUsed="1"/>
+    <w:lsdException w:name="Body Text Indent" w:semiHidden="1" w:unhideWhenUsed="1"/>
+    <w:lsdException w:name="List Continue" w:semiHidden="1" w:unhideWhenUsed="1"/>
+    <w:lsdException w:name="List Continue 2" w:semiHidden="1" w:unhideWhenUsed="1"/>
+    <w:lsdException w:name="List Continue 3" w:semiHidden="1" w:unhideWhenUsed="1"/>
+    <w:lsdException w:name="List Continue 4" w:semiHidden="1" w:unhideWhenUsed="1"/>
+    <w:lsdException w:name="List Continue 5" w:semiHidden="1" w:unhideWhenUsed="1"/>
+    <w:lsdException w:name="Message Header" w:semiHidden="1" w:unhideWhenUsed="1"/>
+    <w:lsdException w:name="Subtitle" w:uiPriority="11" w:qFormat="1"/>
+    <w:lsdException w:name="Salutation" w:semiHidden="1" w:unhideWhenUsed="1"/>
+    <w:lsdException w:name="Date" w:semiHidden="1" w:unhideWhenUsed="1"/>
+    <w:lsdException w:name="Body Text First Indent" w:semiHidden="1" w:unhideWhenUsed="1"/>
+    <w:lsdException w:name="Body Text First Indent 2" w:semiHidden="1" w:unhideWhenUsed="1"/>
+    <w:lsdException w:name="Note Heading" w:semiHidden="1" w:unhideWhenUsed="1"/>
+    <w:lsdException w:name="Body Text 2" w:semiHidden="1" w:unhideWhenUsed="1"/>
+    <w:lsdException w:name="Body Text 3" w:semiHidden="1" w:unhideWhenUsed="1"/>
+    <w:lsdException w:name="Body Text Indent 2" w:semiHidden="1" w:unhideWhenUsed="1"/>
+    <w:lsdException w:name="Body Text Indent 3" w:semiHidden="1" w:unhideWhenUsed="1"/>
+    <w:lsdException w:name="Block Text" w:semiHidden="1" w:unhideWhenUsed="1"/>
+    <w:lsdException w:name="Hyperlink" w:semiHidden="1" w:unhideWhenUsed="1"/>
+    <w:lsdException w:name="FollowedHyperlink" w:semiHidden="1" w:unhideWhenUsed="1"/>
+    <w:lsdException w:name="Strong" w:uiPriority="22" w:qFormat="1"/>
+    <w:lsdException w:name="Emphasis" w:uiPriority="20" w:qFormat="1"/>
+    <w:lsdException w:name="Document Map" w:semiHidden="1" w:unhideWhenUsed="1"/>
+    <w:lsdException w:name="Plain Text" w:semiHidden="1" w:unhideWhenUsed="1"/>
+    <w:lsdException w:name="E-mail Signature" w:semiHidden="1" w:unhideWhenUsed="1"/>
+    <w:lsdException w:name="HTML Top of Form" w:semiHidden="1" w:unhideWhenUsed="1"/>
+    <w:lsdException w:name="HTML Bottom of Form" w:semiHidden="1" w:unhideWhenUsed="1"/>
+    <w:lsdException w:name="Normal (Web)" w:semiHidden="1" w:unhideWhenUsed="1"/>
+    <w:lsdException w:name="HTML Acronym" w:semiHidden="1" w:unhideWhenUsed="1"/>
+    <w:lsdException w:name="HTML Address" w:semiHidden="1" w:unhideWhenUsed="1"/>
+    <w:lsdException w:name="HTML Cite" w:semiHidden="1" w:unhideWhenUsed="1"/>
+    <w:lsdException w:name="HTML Code" w:semiHidden="1" w:unhideWhenUsed="1"/>
+    <w:lsdException w:name="HTML Definition" w:semiHidden="1" w:unhideWhenUsed="1"/>
+    <w:lsdException w:name="HTML Keyboard" w:semiHidden="1" w:unhideWhenUsed="1"/>
+    <w:lsdException w:name="HTML Preformatted" w:semiHidden="1" w:unhideWhenUsed="1"/>
+    <w:lsdException w:name="HTML Sample" w:semiHidden="1" w:unhideWhenUsed="1"/>
+    <w:lsdException w:name="HTML Typewriter" w:semiHidden="1" w:unhideWhenUsed="1"/>
+    <w:lsdException w:name="HTML Variable" w:semiHidden="1" w:unhideWhenUsed="1"/>
+    <w:lsdException w:name="Normal Table" w:semiHidden="1" w:unhideWhenUsed="1"/>
+    <w:lsdException w:name="annotation subject" w:semiHidden="1" w:unhideWhenUsed="1"/>
+    <w:lsdException w:name="No List" w:semiHidden="1" w:unhideWhenUsed="1"/>
+    <w:lsdException w:name="Outline List 1" w:semiHidden="1" w:unhideWhenUsed="1"/>
+    <w:lsdException w:name="Outline List 2" w:semiHidden="1" w:unhideWhenUsed="1"/>
+    <w:lsdException w:name="Outline List 3" w:semiHidden="1" w:unhideWhenUsed="1"/>
+    <w:lsdException w:name="Table Simple 1" w:semiHidden="1" w:unhideWhenUsed="1"/>
+    <w:lsdException w:name="Table Simple 2" w:semiHidden="1" w:unhideWhenUsed="1"/>
+    <w:lsdException w:name="Table Simple 3" w:semiHidden="1" w:unhideWhenUsed="1"/>
+    <w:lsdException w:name="Table Classic 1" w:semiHidden="1" w:unhideWhenUsed="1"/>
+    <w:lsdException w:name="Table Classic 2" w:semiHidden="1" w:unhideWhenUsed="1"/>
+    <w:lsdException w:name="Table Classic 3" w:semiHidden="1" w:unhideWhenUsed="1"/>
+    <w:lsdException w:name="Table Classic 4" w:semiHidden="1" w:unhideWhenUsed="1"/>
+    <w:lsdException w:name="Table Colorful 1" w:semiHidden="1" w:unhideWhenUsed="1"/>
+    <w:lsdException w:name="Table Colorful 2" w:semiHidden="1" w:unhideWhenUsed="1"/>
+    <w:lsdException w:name="Table Colorful 3" w:semiHidden="1" w:unhideWhenUsed="1"/>
+    <w:lsdException w:name="Table Columns 1" w:semiHidden="1" w:unhideWhenUsed="1"/>
+    <w:lsdException w:name="Table Columns 2" w:semiHidden="1" w:unhideWhenUsed="1"/>
+    <w:lsdException w:name="Table Columns 3" w:semiHidden="1" w:unhideWhenUsed="1"/>
+    <w:lsdException w:name="Table Columns 4" w:semiHidden="1" w:unhideWhenUsed="1"/>
+    <w:lsdException w:name="Table Columns 5" w:semiHidden="1" w:unhideWhenUsed="1"/>
+    <w:lsdException w:name="Table Grid 1" w:semiHidden="1" w:unhideWhenUsed="1"/>
+    <w:lsdException w:name="Table Grid 2" w:semiHidden="1" w:unhideWhenUsed="1"/>
+    <w:lsdException w:name="Table Grid 3" w:semiHidden="1" w:unhideWhenUsed="1"/>
+    <w:lsdException w:name="Table Grid 4" w:semiHidden="1" w:unhideWhenUsed="1"/>
+    <w:lsdException w:name="Table Grid 5" w:semiHidden="1" w:unhideWhenUsed="1"/>
+    <w:lsdException w:name="Table Grid 6" w:semiHidden="1" w:unhideWhenUsed="1"/>
+    <w:lsdException w:name="Table Grid 7" w:semiHidden="1" w:unhideWhenUsed="1"/>
+    <w:lsdException w:name="Table Grid 8" w:semiHidden="1" w:unhideWhenUsed="1"/>
+    <w:lsdException w:name="Table List 1" w:semiHidden="1" w:unhideWhenUsed="1"/>
+    <w:lsdException w:name="Table List 2" w:semiHidden="1" w:unhideWhenUsed="1"/>
+    <w:lsdException w:name="Table List 3" w:semiHidden="1" w:unhideWhenUsed="1"/>
+    <w:lsdException w:name="Table List 4" w:semiHidden="1" w:unhideWhenUsed="1"/>
+    <w:lsdException w:name="Table List 5" w:semiHidden="1" w:unhideWhenUsed="1"/>
+    <w:lsdException w:name="Table List 6" w:semiHidden="1" w:unhideWhenUsed="1"/>
+    <w:lsdException w:name="Table List 7" w:semiHidden="1" w:unhideWhenUsed="1"/>
+    <w:lsdException w:name="Table List 8" w:semiHidden="1" w:unhideWhenUsed="1"/>
+    <w:lsdException w:name="Table 3D effects 1" w:semiHidden="1" w:unhideWhenUsed="1"/>
+    <w:lsdException w:name="Table 3D effects 2" w:semiHidden="1" w:unhideWhenUsed="1"/>
+    <w:lsdException w:name="Table 3D effects 3" w:semiHidden="1" w:unhideWhenUsed="1"/>
+    <w:lsdException w:name="Table Contemporary" w:semiHidden="1" w:unhideWhenUsed="1"/>
+    <w:lsdException w:name="Table Elegant" w:semiHidden="1" w:unhideWhenUsed="1"/>
+    <w:lsdException w:name="Table Professional" w:semiHidden="1" w:unhideWhenUsed="1"/>
+    <w:lsdException w:name="Table Subtle 1" w:semiHidden="1" w:unhideWhenUsed="1"/>
+    <w:lsdException w:name="Table Subtle 2" w:semiHidden="1" w:unhideWhenUsed="1"/>
+    <w:lsdException w:name="Table Web 1" w:semiHidden="1" w:unhideWhenUsed="1"/>
+    <w:lsdException w:name="Table Web 2" w:semiHidden="1" w:unhideWhenUsed="1"/>
+    <w:lsdException w:name="Table Web 3" w:semiHidden="1" w:unhideWhenUsed="1"/>
+    <w:lsdException w:name="Balloon Text" w:semiHidden="1" w:unhideWhenUsed="1"/>
+    <w:lsdException w:name="Table Grid" w:uiPriority="39"/>
+    <w:lsdException w:name="Table Theme" w:semiHidden="1" w:unhideWhenUsed="1"/>
+    <w:lsdException w:name="Placeholder Text" w:semiHidden="1"/>
+    <w:lsdException w:name="No Spacing" w:uiPriority="1" w:qFormat="1"/>
+    <w:lsdException w:name="Light Shading" w:uiPriority="60"/>
+    <w:lsdException w:name="Light List" w:uiPriority="61"/>
+    <w:lsdException w:name="Light Grid" w:uiPriority="62"/>
+    <w:lsdException w:name="Medium Shading 1" w:uiPriority="63"/>
+    <w:lsdException w:name="Medium Shading 2" w:uiPriority="64"/>
+    <w:lsdException w:name="Medium List 1" w:uiPriority="65"/>
+    <w:lsdException w:name="Medium List 2" w:uiPriority="66"/>
+    <w:lsdException w:name="Medium Grid 1" w:uiPriority="67"/>
+    <w:lsdException w:name="Medium Grid 2" w:uiPriority="68"/>
+    <w:lsdException w:name="Medium Grid 3" w:uiPriority="69"/>
+    <w:lsdException w:name="Dark List" w:uiPriority="70"/>
+    <w:lsdException w:name="Colorful Shading" w:uiPriority="71"/>
+    <w:lsdException w:name="Colorful List" w:uiPriority="72"/>
+    <w:lsdException w:name="Colorful Grid" w:uiPriority="73"/>
+    <w:lsdException w:name="Light Shading Accent 1" w:uiPriority="60"/>
+    <w:lsdException w:name="Light List Accent 1" w:uiPriority="61"/>
+    <w:lsdException w:name="Light Grid Accent 1" w:uiPriority="62"/>
+    <w:lsdException w:name="Medium Shading 1 Accent 1" w:uiPriority="63"/>
+    <w:lsdException w:name="Medium Shading 2 Accent 1" w:uiPriority="64"/>
+    <w:lsdException w:name="Medium List 1 Accent 1" w:uiPriority="65"/>
+    <w:lsdException w:name="Revision" w:semiHidden="1"/>
+    <w:lsdException w:name="List Paragraph" w:uiPriority="34" w:qFormat="1"/>
+    <w:lsdException w:name="Quote" w:uiPriority="29" w:qFormat="1"/>
+    <w:lsdException w:name="Intense Quote" w:uiPriority="30" w:qFormat="1"/>
+    <w:lsdException w:name="Medium List 2 Accent 1" w:uiPriority="66"/>
+    <w:lsdException w:name="Medium Grid 1 Accent 1" w:uiPriority="67"/>
+    <w:lsdException w:name="Medium Grid 2 Accent 1" w:uiPriority="68"/>
+    <w:lsdException w:name="Medium Grid 3 Accent 1" w:uiPriority="69"/>
+    <w:lsdException w:name="Dark List Accent 1" w:uiPriority="70"/>
+    <w:lsdException w:name="Colorful Shading Accent 1" w:uiPriority="71"/>
+    <w:lsdException w:name="Colorful List Accent 1" w:uiPriority="72"/>
+    <w:lsdException w:name="Colorful Grid Accent 1" w:uiPriority="73"/>
+    <w:lsdException w:name="Light Shading Accent 2" w:uiPriority="60"/>
+    <w:lsdException w:name="Light List Accent 2" w:uiPriority="61"/>
+    <w:lsdException w:name="Light Grid Accent 2" w:uiPriority="62"/>
+    <w:lsdException w:name="Medium Shading 1 Accent 2" w:uiPriority="63"/>
+    <w:lsdException w:name="Medium Shading 2 Accent 2" w:uiPriority="64"/>
+    <w:lsdException w:name="Medium List 1 Accent 2" w:uiPriority="65"/>
+    <w:lsdException w:name="Medium List 2 Accent 2" w:uiPriority="66"/>
+    <w:lsdException w:name="Medium Grid 1 Accent 2" w:uiPriority="67"/>
+    <w:lsdException w:name="Medium Grid 2 Accent 2" w:uiPriority="68"/>
+    <w:lsdException w:name="Medium Grid 3 Accent 2" w:uiPriority="69"/>
+    <w:lsdException w:name="Dark List Accent 2" w:uiPriority="70"/>
+    <w:lsdException w:name="Colorful Shading Accent 2" w:uiPriority="71"/>
+    <w:lsdException w:name="Colorful List Accent 2" w:uiPriority="72"/>
+    <w:lsdException w:name="Colorful Grid Accent 2" w:uiPriority="73"/>
+    <w:lsdException w:name="Light Shading Accent 3" w:uiPriority="60"/>
+    <w:lsdException w:name="Light List Accent 3" w:uiPriority="61"/>
+    <w:lsdException w:name="Light Grid Accent 3" w:uiPriority="62"/>
+    <w:lsdException w:name="Medium Shading 1 Accent 3" w:uiPriority="63"/>
+    <w:lsdException w:name="Medium Shading 2 Accent 3" w:uiPriority="64"/>
+    <w:lsdException w:name="Medium List 1 Accent 3" w:uiPriority="65"/>
+    <w:lsdException w:name="Medium List 2 Accent 3" w:uiPriority="66"/>
+    <w:lsdException w:name="Medium Grid 1 Accent 3" w:uiPriority="67"/>
+    <w:lsdException w:name="Medium Grid 2 Accent 3" w:uiPriority="68"/>
+    <w:lsdException w:name="Medium Grid 3 Accent 3" w:uiPriority="69"/>
+    <w:lsdException w:name="Dark List Accent 3" w:uiPriority="70"/>
+    <w:lsdException w:name="Colorful Shading Accent 3" w:uiPriority="71"/>
+    <w:lsdException w:name="Colorful List Accent 3" w:uiPriority="72"/>
+    <w:lsdException w:name="Colorful Grid Accent 3" w:uiPriority="73"/>
+    <w:lsdException w:name="Light Shading Accent 4" w:uiPriority="60"/>
+    <w:lsdException w:name="Light List Accent 4" w:uiPriority="61"/>
+    <w:lsdException w:name="Light Grid Accent 4" w:uiPriority="62"/>
+    <w:lsdException w:name="Medium Shading 1 Accent 4" w:uiPriority="63"/>
+    <w:lsdException w:name="Medium Shading 2 Accent 4" w:uiPriority="64"/>
+    <w:lsdException w:name="Medium List 1 Accent 4" w:uiPriority="65"/>
+    <w:lsdException w:name="Medium List 2 Accent 4" w:uiPriority="66"/>
+    <w:lsdException w:name="Medium Grid 1 Accent 4" w:uiPriority="67"/>
+    <w:lsdException w:name="Medium Grid 2 Accent 4" w:uiPriority="68"/>
+    <w:lsdException w:name="Medium Grid 3 Accent 4" w:uiPriority="69"/>
+    <w:lsdException w:name="Dark List Accent 4" w:uiPriority="70"/>
+    <w:lsdException w:name="Colorful Shading Accent 4" w:uiPriority="71"/>
+    <w:lsdException w:name="Colorful List Accent 4" w:uiPriority="72"/>
+    <w:lsdException w:name="Colorful Grid Accent 4" w:uiPriority="73"/>
+    <w:lsdException w:name="Light Shading Accent 5" w:uiPriority="60"/>
+    <w:lsdException w:name="Light List Accent 5" w:uiPriority="61"/>
+    <w:lsdException w:name="Light Grid Accent 5" w:uiPriority="62"/>
+    <w:lsdException w:name="Medium Shading 1 Accent 5" w:uiPriority="63"/>
+    <w:lsdException w:name="Medium Shading 2 Accent 5" w:uiPriority="64"/>
+    <w:lsdException w:name="Medium List 1 Accent 5" w:uiPriority="65"/>
+    <w:lsdException w:name="Medium List 2 Accent 5" w:uiPriority="66"/>
+    <w:lsdException w:name="Medium Grid 1 Accent 5" w:uiPriority="67"/>
+    <w:lsdException w:name="Medium Grid 2 Accent 5" w:uiPriority="68"/>
+    <w:lsdException w:name="Medium Grid 3 Accent 5" w:uiPriority="69"/>
+    <w:lsdException w:name="Dark List Accent 5" w:uiPriority="70"/>
+    <w:lsdException w:name="Colorful Shading Accent 5" w:uiPriority="71"/>
+    <w:lsdException w:name="Colorful List Accent 5" w:uiPriority="72"/>
+    <w:lsdException w:name="Colorful Grid Accent 5" w:uiPriority="73"/>
+    <w:lsdException w:name="Light Shading Accent 6" w:uiPriority="60"/>
+    <w:lsdException w:name="Light List Accent 6" w:uiPriority="61"/>
+    <w:lsdException w:name="Light Grid Accent 6" w:uiPriority="62"/>
+    <w:lsdException w:name="Medium Shading 1 Accent 6" w:uiPriority="63"/>
+    <w:lsdException w:name="Medium Shading 2 Accent 6" w:uiPriority="64"/>
+    <w:lsdException w:name="Medium List 1 Accent 6" w:uiPriority="65"/>
+    <w:lsdException w:name="Medium List 2 Accent 6" w:uiPriority="66"/>
+    <w:lsdException w:name="Medium Grid 1 Accent 6" w:uiPriority="67"/>
+    <w:lsdException w:name="Medium Grid 2 Accent 6" w:uiPriority="68"/>
+    <w:lsdException w:name="Medium Grid 3 Accent 6" w:uiPriority="69"/>
+    <w:lsdException w:name="Dark List Accent 6" w:uiPriority="70"/>
+    <w:lsdException w:name="Colorful Shading Accent 6" w:uiPriority="71"/>
+    <w:lsdException w:name="Colorful List Accent 6" w:uiPriority="72"/>
+    <w:lsdException w:name="Colorful Grid Accent 6" w:uiPriority="73"/>
+    <w:lsdException w:name="Subtle Emphasis" w:uiPriority="19" w:qFormat="1"/>
+    <w:lsdException w:name="Intense Emphasis" w:uiPriority="21" w:qFormat="1"/>
+    <w:lsdException w:name="Subtle Reference" w:uiPriority="31" w:qFormat="1"/>
+    <w:lsdException w:name="Intense Reference" w:uiPriority="32" w:qFormat="1"/>
+    <w:lsdException w:name="Book Title" w:uiPriority="33" w:qFormat="1"/>
+    <w:lsdException w:name="Bibliography" w:semiHidden="1" w:uiPriority="37" w:unhideWhenUsed="1"/>
+    <w:lsdException w:name="TOC Heading" w:semiHidden="1" w:uiPriority="39" w:unhideWhenUsed="1" w:qFormat="1"/>
+    <w:lsdException w:name="Plain Table 1" w:uiPriority="41"/>
+    <w:lsdException w:name="Plain Table 2" w:uiPriority="42"/>
+    <w:lsdException w:name="Plain Table 3" w:uiPriority="43"/>
+    <w:lsdException w:name="Plain Table 4" w:uiPriority="44"/>
+    <w:lsdException w:name="Plain Table 5" w:uiPriority="45"/>
+    <w:lsdException w:name="Grid Table Light" w:uiPriority="40"/>
+    <w:lsdException w:name="Grid Table 1 Light" w:uiPriority="46"/>
+    <w:lsdException w:name="Grid Table 2" w:uiPriority="47"/>
+    <w:lsdException w:name="Grid Table 3" w:uiPriority="48"/>
+    <w:lsdException w:name="Grid Table 4" w:uiPriority="49"/>
+    <w:lsdException w:name="Grid Table 5 Dark" w:uiPriority="50"/>
+    <w:lsdException w:name="Grid Table 6 Colorful" w:uiPriority="51"/>
+    <w:lsdException w:name="Grid Table 7 Colorful" w:uiPriority="52"/>
+    <w:lsdException w:name="Grid Table 1 Light Accent 1" w:uiPriority="46"/>
+    <w:lsdException w:name="Grid Table 2 Accent 1" w:uiPriority="47"/>
+    <w:lsdException w:name="Grid Table 3 Accent 1" w:uiPriority="48"/>
+    <w:lsdException w:name="Grid Table 4 Accent 1" w:uiPriority="49"/>
+    <w:lsdException w:name="Grid Table 5 Dark Accent 1" w:uiPriority="50"/>
+    <w:lsdException w:name="Grid Table 6 Colorful Accent 1" w:uiPriority="51"/>
+    <w:lsdException w:name="Grid Table 7 Colorful Accent 1" w:uiPriority="52"/>
+    <w:lsdException w:name="Grid Table 1 Light Accent 2" w:uiPriority="46"/>
+    <w:lsdException w:name="Grid Table 2 Accent 2" w:uiPriority="47"/>
+    <w:lsdException w:name="Grid Table 3 Accent 2" w:uiPriority="48"/>
+    <w:lsdException w:name="Grid Table 4 Accent 2" w:uiPriority="49"/>
+    <w:lsdException w:name="Grid Table 5 Dark Accent 2" w:uiPriority="50"/>
+    <w:lsdException w:name="Grid Table 6 Colorful Accent 2" w:uiPriority="51"/>
+    <w:lsdException w:name="Grid Table 7 Colorful Accent 2" w:uiPriority="52"/>
+    <w:lsdException w:name="Grid Table 1 Light Accent 3" w:uiPriority="46"/>
+    <w:lsdException w:name="Grid Table 2 Accent 3" w:uiPriority="47"/>
+    <w:lsdException w:name="Grid Table 3 Accent 3" w:uiPriority="48"/>
+    <w:lsdException w:name="Grid Table 4 Accent 3" w:uiPriority="49"/>
+    <w:lsdException w:name="Grid Table 5 Dark Accent 3" w:uiPriority="50"/>
+    <w:lsdException w:name="Grid Table 6 Colorful Accent 3" w:uiPriority="51"/>
+    <w:lsdException w:name="Grid Table 7 Colorful Accent 3" w:uiPriority="52"/>
+    <w:lsdException w:name="Grid Table 1 Light Accent 4" w:uiPriority="46"/>
+    <w:lsdException w:name="Grid Table 2 Accent 4" w:uiPriority="47"/>
+    <w:lsdException w:name="Grid Table 3 Accent 4" w:uiPriority="48"/>
+    <w:lsdException w:name="Grid Table 4 Accent 4" w:uiPriority="49"/>
+    <w:lsdException w:name="Grid Table 5 Dark Accent 4" w:uiPriority="50"/>
+    <w:lsdException w:name="Grid Table 6 Colorful Accent 4" w:uiPriority="51"/>
+    <w:lsdException w:name="Grid Table 7 Colorful Accent 4" w:uiPriority="52"/>
+    <w:lsdException w:name="Grid Table 1 Light Accent 5" w:uiPriority="46"/>
+    <w:lsdException w:name="Grid Table 2 Accent 5" w:uiPriority="47"/>
+    <w:lsdException w:name="Grid Table 3 Accent 5" w:uiPriority="48"/>
+    <w:lsdException w:name="Grid Table 4 Accent 5" w:uiPriority="49"/>
+    <w:lsdException w:name="Grid Table 5 Dark Accent 5" w:uiPriority="50"/>
+    <w:lsdException w:name="Grid Table 6 Colorful Accent 5" w:uiPriority="51"/>
+    <w:lsdException w:name="Grid Table 7 Colorful Accent 5" w:uiPriority="52"/>
+    <w:lsdException w:name="Grid Table 1 Light Accent 6" w:uiPriority="46"/>
+    <w:lsdException w:name="Grid Table 2 Accent 6" w:uiPriority="47"/>
+    <w:lsdException w:name="Grid Table 3 Accent 6" w:uiPriority="48"/>
+    <w:lsdException w:name="Grid Table 4 Accent 6" w:uiPriority="49"/>
+    <w:lsdException w:name="Grid Table 5 Dark Accent 6" w:uiPriority="50"/>
+    <w:lsdException w:name="Grid Table 6 Colorful Accent 6" w:uiPriority="51"/>
+    <w:lsdException w:name="Grid Table 7 Colorful Accent 6" w:uiPriority="52"/>
+    <w:lsdException w:name="List Table 1 Light" w:uiPriority="46"/>
+    <w:lsdException w:name="List Table 2" w:uiPriority="47"/>
+    <w:lsdException w:name="List Table 3" w:uiPriority="48"/>
+    <w:lsdException w:name="List Table 4" w:uiPriority="49"/>
+    <w:lsdException w:name="List Table 5 Dark" w:uiPriority="50"/>
+    <w:lsdException w:name="List Table 6 Colorful" w:uiPriority="51"/>
+    <w:lsdException w:name="List Table 7 Colorful" w:uiPriority="52"/>
+    <w:lsdException w:name="List Table 1 Light Accent 1" w:uiPriority="46"/>
+    <w:lsdException w:name="List Table 2 Accent 1" w:uiPriority="47"/>
+    <w:lsdException w:name="List Table 3 Accent 1" w:uiPriority="48"/>
+    <w:lsdException w:name="List Table 4 Accent 1" w:uiPriority="49"/>
+    <w:lsdException w:name="List Table 5 Dark Accent 1" w:uiPriority="50"/>
+    <w:lsdException w:name="List Table 6 Colorful Accent 1" w:uiPriority="51"/>
+    <w:lsdException w:name="List Table 7 Colorful Accent 1" w:uiPriority="52"/>
+    <w:lsdException w:name="List Table 1 Light Accent 2" w:uiPriority="46"/>
+    <w:lsdException w:name="List Table 2 Accent 2" w:uiPriority="47"/>
+    <w:lsdException w:name="List Table 3 Accent 2" w:uiPriority="48"/>
+    <w:lsdException w:name="List Table 4 Accent 2" w:uiPriority="49"/>
+    <w:lsdException w:name="List Table 5 Dark Accent 2" w:uiPriority="50"/>
+    <w:lsdException w:name="List Table 6 Colorful Accent 2" w:uiPriority="51"/>
+    <w:lsdException w:name="List Table 7 Colorful Accent 2" w:uiPriority="52"/>
+    <w:lsdException w:name="List Table 1 Light Accent 3" w:uiPriority="46"/>
+    <w:lsdException w:name="List Table 2 Accent 3" w:uiPriority="47"/>
+    <w:lsdException w:name="List Table 3 Accent 3" w:uiPriority="48"/>
+    <w:lsdException w:name="List Table 4 Accent 3" w:uiPriority="49"/>
+    <w:lsdException w:name="List Table 5 Dark Accent 3" w:uiPriority="50"/>
+    <w:lsdException w:name="List Table 6 Colorful Accent 3" w:uiPriority="51"/>
+    <w:lsdException w:name="List Table 7 Colorful Accent 3" w:uiPriority="52"/>
+    <w:lsdException w:name="List Table 1 Light Accent 4" w:uiPriority="46"/>
+    <w:lsdException w:name="List Table 2 Accent 4" w:uiPriority="47"/>
+    <w:lsdException w:name="List Table 3 Accent 4" w:uiPriority="48"/>
+    <w:lsdException w:name="List Table 4 Accent 4" w:uiPriority="49"/>
+    <w:lsdException w:name="List Table 5 Dark Accent 4" w:uiPriority="50"/>
+    <w:lsdException w:name="List Table 6 Colorful Accent 4" w:uiPriority="51"/>
+    <w:lsdException w:name="List Table 7 Colorful Accent 4" w:uiPriority="52"/>
+    <w:lsdException w:name="List Table 1 Light Accent 5" w:uiPriority="46"/>
+    <w:lsdException w:name="List Table 2 Accent 5" w:uiPriority="47"/>
+    <w:lsdException w:name="List Table 3 Accent 5" w:uiPriority="48"/>
+    <w:lsdException w:name="List Table 4 Accent 5" w:uiPriority="49"/>
+    <w:lsdException w:name="List Table 5 Dark Accent 5" w:uiPriority="50"/>
+    <w:lsdException w:name="List Table 6 Colorful Accent 5" w:uiPriority="51"/>
+    <w:lsdException w:name="List Table 7 Colorful Accent 5" w:uiPriority="52"/>
+    <w:lsdException w:name="List Table 1 Light Accent 6" w:uiPriority="46"/>
+    <w:lsdException w:name="List Table 2 Accent 6" w:uiPriority="47"/>
+    <w:lsdException w:name="List Table 3 Accent 6" w:uiPriority="48"/>
+    <w:lsdException w:name="List Table 4 Accent 6" w:uiPriority="49"/>
+    <w:lsdException w:name="List Table 5 Dark Accent 6" w:uiPriority="50"/>
+    <w:lsdException w:name="List Table 6 Colorful Accent 6" w:uiPriority="51"/>
+    <w:lsdException w:name="List Table 7 Colorful Accent 6" w:uiPriority="52"/>
+  </w:latentStyles>
+  <w:style w:type="paragraph" w:default="1" w:styleId="Normale">
+    <w:name w:val="Normal"/>
+    <w:qFormat/>
+  </w:style>
+  <w:style w:type="character" w:default="1" w:styleId="Carpredefinitoparagrafo">
+    <w:name w:val="Default Paragraph Font"/>
+    <w:uiPriority w:val="1"/>
+    <w:semiHidden/>
+    <w:unhideWhenUsed/>
+  </w:style>
+  <w:style w:type="table" w:default="1" w:styleId="Tabellanormale">
+    <w:name w:val="Normal Table"/>
+    <w:uiPriority w:val="99"/>
+    <w:semiHidden/>
+    <w:unhideWhenUsed/>
+    <w:tblPr>
+      <w:tblInd w:w="0" w:type="dxa"/>
+      <w:tblCellMar>
+        <w:top w:w="0" w:type="dxa"/>
+        <w:left w:w="108" w:type="dxa"/>
+        <w:bottom w:w="0" w:type="dxa"/>
+        <w:right w:w="108" w:type="dxa"/>
+      </w:tblCellMar>
+    </w:tblPr>
+  </w:style>
+  <w:style w:type="numbering" w:default="1" w:styleId="Nessunelenco">
+    <w:name w:val="No List"/>
+    <w:uiPriority w:val="99"/>
+    <w:semiHidden/>
+    <w:unhideWhenUsed/>
+  </w:style>
+  <w:style w:type="character" w:styleId="Testosegnaposto">
+    <w:name w:val="Placeholder Text"/>
+    <w:basedOn w:val="Carpredefinitoparagrafo"/>
+    <w:uiPriority w:val="99"/>
+    <w:semiHidden/>
+    <w:rsid w:val="00570F14"/>
+    <w:rPr>
+      <w:color w:val="808080"/>
+    </w:rPr>
+  </w:style>
+</w:styles>
+</file>
+
+<file path=word/glossary/webSettings.xml><?xml version="1.0" encoding="utf-8"?>
+<w:webSettings xmlns:mc="http://schemas.openxmlformats.org/markup-compatibility/2006" xmlns:r="http://schemas.openxmlformats.org/officeDocument/2006/relationships" xmlns:w="http://schemas.openxmlformats.org/wordprocessingml/2006/main" xmlns:w14="http://schemas.microsoft.com/office/word/2010/wordml" xmlns:w15="http://schemas.microsoft.com/office/word/2012/wordml" xmlns:w16se="http://schemas.microsoft.com/office/word/2015/wordml/symex" mc:Ignorable="w14 w15 w16se">
+  <w:optimizeForBrowser/>
+  <w:allowPNG/>
+</w:webSettings>
 </file>
 
 <file path=word/theme/theme1.xml><?xml version="1.0" encoding="utf-8"?>
@@ -10662,7 +11306,7 @@
 </file>
 
 <file path=customXml/itemProps1.xml><?xml version="1.0" encoding="utf-8"?>
-<ds:datastoreItem xmlns:ds="http://schemas.openxmlformats.org/officeDocument/2006/customXml" ds:itemID="{2DBE512D-1320-4BAD-A37C-9F92F078A7B5}">
+<ds:datastoreItem xmlns:ds="http://schemas.openxmlformats.org/officeDocument/2006/customXml" ds:itemID="{499B0F89-7F2C-4434-92DA-6CF3BC301D26}">
   <ds:schemaRefs>
     <ds:schemaRef ds:uri="http://schemas.openxmlformats.org/officeDocument/2006/bibliography"/>
   </ds:schemaRefs>

--- a/Documentazione/4-Guide_Librerie/Guida_Libreria3_(Ultrasuoni+Cicalino).docx
+++ b/Documentazione/4-Guide_Librerie/Guida_Libreria3_(Ultrasuoni+Cicalino).docx
@@ -6,128 +6,6 @@
       <w:pPr>
         <w:ind w:left="5040" w:firstLine="720"/>
       </w:pPr>
-      <w:bookmarkStart w:id="0" w:name="_GoBack"/>
-      <w:r>
-        <w:rPr>
-          <w:noProof/>
-        </w:rPr>
-        <w:drawing>
-          <wp:inline distT="0" distB="0" distL="0" distR="0">
-            <wp:extent cx="2495550" cy="2559538"/>
-            <wp:effectExtent l="0" t="0" r="0" b="0"/>
-            <wp:docPr id="16" name="Immagine 16" descr="Risultati immagini per pulsante da circuito"/>
-            <wp:cNvGraphicFramePr>
-              <a:graphicFrameLocks xmlns:a="http://schemas.openxmlformats.org/drawingml/2006/main" noChangeAspect="1"/>
-            </wp:cNvGraphicFramePr>
-            <a:graphic xmlns:a="http://schemas.openxmlformats.org/drawingml/2006/main">
-              <a:graphicData uri="http://schemas.openxmlformats.org/drawingml/2006/picture">
-                <pic:pic xmlns:pic="http://schemas.openxmlformats.org/drawingml/2006/picture">
-                  <pic:nvPicPr>
-                    <pic:cNvPr id="0" name="Picture 4" descr="Risultati immagini per pulsante da circuito"/>
-                    <pic:cNvPicPr>
-                      <a:picLocks noChangeAspect="1" noChangeArrowheads="1"/>
-                    </pic:cNvPicPr>
-                  </pic:nvPicPr>
-                  <pic:blipFill>
-                    <a:blip r:embed="rId8">
-                      <a:extLst>
-                        <a:ext uri="{28A0092B-C50C-407E-A947-70E740481C1C}">
-                          <a14:useLocalDpi xmlns:a14="http://schemas.microsoft.com/office/drawing/2010/main" val="0"/>
-                        </a:ext>
-                      </a:extLst>
-                    </a:blip>
-                    <a:srcRect/>
-                    <a:stretch>
-                      <a:fillRect/>
-                    </a:stretch>
-                  </pic:blipFill>
-                  <pic:spPr bwMode="auto">
-                    <a:xfrm>
-                      <a:off x="0" y="0"/>
-                      <a:ext cx="2520320" cy="2584943"/>
-                    </a:xfrm>
-                    <a:prstGeom prst="rect">
-                      <a:avLst/>
-                    </a:prstGeom>
-                    <a:noFill/>
-                    <a:ln>
-                      <a:noFill/>
-                    </a:ln>
-                  </pic:spPr>
-                </pic:pic>
-              </a:graphicData>
-            </a:graphic>
-          </wp:inline>
-        </w:drawing>
-      </w:r>
-      <w:bookmarkEnd w:id="0"/>
-      <w:r>
-        <w:rPr>
-          <w:noProof/>
-        </w:rPr>
-        <w:drawing>
-          <wp:anchor distT="0" distB="0" distL="114300" distR="114300" simplePos="0" relativeHeight="251661312" behindDoc="0" locked="0" layoutInCell="1" allowOverlap="1" wp14:anchorId="169626A3" wp14:editId="1954F630">
-            <wp:simplePos x="0" y="0"/>
-            <wp:positionH relativeFrom="margin">
-              <wp:posOffset>66675</wp:posOffset>
-            </wp:positionH>
-            <wp:positionV relativeFrom="margin">
-              <wp:posOffset>2113915</wp:posOffset>
-            </wp:positionV>
-            <wp:extent cx="2566035" cy="2483485"/>
-            <wp:effectExtent l="0" t="0" r="4445" b="0"/>
-            <wp:wrapSquare wrapText="bothSides"/>
-            <wp:docPr id="2" name="Immagine 2" descr="Risultati immagini per digispark"/>
-            <wp:cNvGraphicFramePr>
-              <a:graphicFrameLocks xmlns:a="http://schemas.openxmlformats.org/drawingml/2006/main" noChangeAspect="1"/>
-            </wp:cNvGraphicFramePr>
-            <a:graphic xmlns:a="http://schemas.openxmlformats.org/drawingml/2006/main">
-              <a:graphicData uri="http://schemas.openxmlformats.org/drawingml/2006/picture">
-                <pic:pic xmlns:pic="http://schemas.openxmlformats.org/drawingml/2006/picture">
-                  <pic:nvPicPr>
-                    <pic:cNvPr id="0" name="Picture 1" descr="Risultati immagini per digispark"/>
-                    <pic:cNvPicPr>
-                      <a:picLocks noChangeAspect="1" noChangeArrowheads="1"/>
-                    </pic:cNvPicPr>
-                  </pic:nvPicPr>
-                  <pic:blipFill>
-                    <a:blip r:embed="rId9">
-                      <a:extLst>
-                        <a:ext uri="{28A0092B-C50C-407E-A947-70E740481C1C}">
-                          <a14:useLocalDpi xmlns:a14="http://schemas.microsoft.com/office/drawing/2010/main" val="0"/>
-                        </a:ext>
-                      </a:extLst>
-                    </a:blip>
-                    <a:srcRect/>
-                    <a:stretch>
-                      <a:fillRect/>
-                    </a:stretch>
-                  </pic:blipFill>
-                  <pic:spPr bwMode="auto">
-                    <a:xfrm>
-                      <a:off x="0" y="0"/>
-                      <a:ext cx="2566035" cy="2483485"/>
-                    </a:xfrm>
-                    <a:prstGeom prst="rect">
-                      <a:avLst/>
-                    </a:prstGeom>
-                    <a:noFill/>
-                    <a:ln>
-                      <a:noFill/>
-                    </a:ln>
-                  </pic:spPr>
-                </pic:pic>
-              </a:graphicData>
-            </a:graphic>
-            <wp14:sizeRelH relativeFrom="margin">
-              <wp14:pctWidth>0</wp14:pctWidth>
-            </wp14:sizeRelH>
-            <wp14:sizeRelV relativeFrom="margin">
-              <wp14:pctHeight>0</wp14:pctHeight>
-            </wp14:sizeRelV>
-          </wp:anchor>
-        </w:drawing>
-      </w:r>
       <w:r>
         <w:rPr>
           <w:noProof/>
@@ -135,7 +13,7 @@
         <mc:AlternateContent>
           <mc:Choice Requires="wps">
             <w:drawing>
-              <wp:anchor distT="0" distB="0" distL="114300" distR="114300" simplePos="0" relativeHeight="251659264" behindDoc="0" locked="0" layoutInCell="1" allowOverlap="1" wp14:anchorId="4DB73C3C" wp14:editId="098E9DDF">
+              <wp:anchor distT="0" distB="0" distL="114300" distR="114300" simplePos="0" relativeHeight="251659264" behindDoc="0" locked="0" layoutInCell="1" allowOverlap="1" wp14:anchorId="745B0DC9" wp14:editId="642CCAA8">
                 <wp:simplePos x="723900" y="904875"/>
                 <wp:positionH relativeFrom="margin">
                   <wp:align>center</wp:align>
@@ -264,7 +142,7 @@
           </mc:Choice>
           <mc:Fallback>
             <w:pict>
-              <v:rect w14:anchorId="4DB73C3C" id="Rettangolo 1" o:spid="_x0000_s1026" style="position:absolute;left:0;text-align:left;margin-left:0;margin-top:0;width:485.8pt;height:152.85pt;z-index:251659264;visibility:visible;mso-wrap-style:square;mso-width-percent:0;mso-height-percent:0;mso-wrap-distance-left:9pt;mso-wrap-distance-top:0;mso-wrap-distance-right:9pt;mso-wrap-distance-bottom:0;mso-position-horizontal:center;mso-position-horizontal-relative:margin;mso-position-vertical:top;mso-position-vertical-relative:margin;mso-width-percent:0;mso-height-percent:0;mso-width-relative:margin;mso-height-relative:margin;v-text-anchor:middle" o:gfxdata="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" fillcolor="#18999e" strokecolor="#0d0d0d [3069]" strokeweight="1pt">
+              <v:rect w14:anchorId="745B0DC9" id="Rettangolo 1" o:spid="_x0000_s1026" style="position:absolute;left:0;text-align:left;margin-left:0;margin-top:0;width:485.8pt;height:152.85pt;z-index:251659264;visibility:visible;mso-wrap-style:square;mso-width-percent:0;mso-height-percent:0;mso-wrap-distance-left:9pt;mso-wrap-distance-top:0;mso-wrap-distance-right:9pt;mso-wrap-distance-bottom:0;mso-position-horizontal:center;mso-position-horizontal-relative:margin;mso-position-vertical:top;mso-position-vertical-relative:margin;mso-width-percent:0;mso-height-percent:0;mso-width-relative:margin;mso-height-relative:margin;v-text-anchor:middle" o:gfxdata="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" fillcolor="#18999e" strokecolor="#0d0d0d [3069]" strokeweight="1pt">
                 <v:textbox>
                   <w:txbxContent>
                     <w:p>
@@ -332,14 +210,161 @@
       <w:pPr>
         <w:jc w:val="center"/>
       </w:pPr>
+    </w:p>
+    <w:p>
       <w:r>
         <w:rPr>
           <w:noProof/>
         </w:rPr>
         <w:drawing>
-          <wp:inline distT="0" distB="0" distL="0" distR="0">
-            <wp:extent cx="2895600" cy="2895600"/>
+          <wp:anchor distT="0" distB="0" distL="114300" distR="114300" simplePos="0" relativeHeight="251679744" behindDoc="0" locked="0" layoutInCell="1" allowOverlap="1" wp14:anchorId="3F098F63" wp14:editId="6CCEAC64">
+            <wp:simplePos x="0" y="0"/>
+            <wp:positionH relativeFrom="margin">
+              <wp:align>right</wp:align>
+            </wp:positionH>
+            <wp:positionV relativeFrom="margin">
+              <wp:posOffset>2892397</wp:posOffset>
+            </wp:positionV>
+            <wp:extent cx="2822023" cy="1682747"/>
             <wp:effectExtent l="0" t="0" r="0" b="0"/>
+            <wp:wrapSquare wrapText="bothSides"/>
+            <wp:docPr id="14" name="Immagine 14" descr="Risultati immagini per sensore ultrasuoni arduino"/>
+            <wp:cNvGraphicFramePr>
+              <a:graphicFrameLocks xmlns:a="http://schemas.openxmlformats.org/drawingml/2006/main" noChangeAspect="1"/>
+            </wp:cNvGraphicFramePr>
+            <a:graphic xmlns:a="http://schemas.openxmlformats.org/drawingml/2006/main">
+              <a:graphicData uri="http://schemas.openxmlformats.org/drawingml/2006/picture">
+                <pic:pic xmlns:pic="http://schemas.openxmlformats.org/drawingml/2006/picture">
+                  <pic:nvPicPr>
+                    <pic:cNvPr id="0" name="Picture 2" descr="Risultati immagini per sensore ultrasuoni arduino"/>
+                    <pic:cNvPicPr>
+                      <a:picLocks noChangeAspect="1" noChangeArrowheads="1"/>
+                    </pic:cNvPicPr>
+                  </pic:nvPicPr>
+                  <pic:blipFill rotWithShape="1">
+                    <a:blip r:embed="rId8" cstate="print">
+                      <a:extLst>
+                        <a:ext uri="{28A0092B-C50C-407E-A947-70E740481C1C}">
+                          <a14:useLocalDpi xmlns:a14="http://schemas.microsoft.com/office/drawing/2010/main" val="0"/>
+                        </a:ext>
+                      </a:extLst>
+                    </a:blip>
+                    <a:srcRect t="20002" b="20356"/>
+                    <a:stretch/>
+                  </pic:blipFill>
+                  <pic:spPr bwMode="auto">
+                    <a:xfrm>
+                      <a:off x="0" y="0"/>
+                      <a:ext cx="2822023" cy="1682747"/>
+                    </a:xfrm>
+                    <a:prstGeom prst="rect">
+                      <a:avLst/>
+                    </a:prstGeom>
+                    <a:noFill/>
+                    <a:ln>
+                      <a:noFill/>
+                    </a:ln>
+                    <a:extLst>
+                      <a:ext uri="{53640926-AAD7-44D8-BBD7-CCE9431645EC}">
+                        <a14:shadowObscured xmlns:a14="http://schemas.microsoft.com/office/drawing/2010/main"/>
+                      </a:ext>
+                    </a:extLst>
+                  </pic:spPr>
+                </pic:pic>
+              </a:graphicData>
+            </a:graphic>
+            <wp14:sizeRelH relativeFrom="margin">
+              <wp14:pctWidth>0</wp14:pctWidth>
+            </wp14:sizeRelH>
+            <wp14:sizeRelV relativeFrom="margin">
+              <wp14:pctHeight>0</wp14:pctHeight>
+            </wp14:sizeRelV>
+          </wp:anchor>
+        </w:drawing>
+      </w:r>
+      <w:r>
+        <w:rPr>
+          <w:noProof/>
+        </w:rPr>
+        <w:drawing>
+          <wp:anchor distT="0" distB="0" distL="114300" distR="114300" simplePos="0" relativeHeight="251661312" behindDoc="0" locked="0" layoutInCell="1" allowOverlap="1" wp14:anchorId="56409E0A" wp14:editId="07FBC9E4">
+            <wp:simplePos x="0" y="0"/>
+            <wp:positionH relativeFrom="margin">
+              <wp:align>left</wp:align>
+            </wp:positionH>
+            <wp:positionV relativeFrom="margin">
+              <wp:posOffset>2540635</wp:posOffset>
+            </wp:positionV>
+            <wp:extent cx="2566035" cy="2483485"/>
+            <wp:effectExtent l="0" t="0" r="5715" b="0"/>
+            <wp:wrapSquare wrapText="bothSides"/>
+            <wp:docPr id="2" name="Immagine 2" descr="Risultati immagini per digispark"/>
+            <wp:cNvGraphicFramePr>
+              <a:graphicFrameLocks xmlns:a="http://schemas.openxmlformats.org/drawingml/2006/main" noChangeAspect="1"/>
+            </wp:cNvGraphicFramePr>
+            <a:graphic xmlns:a="http://schemas.openxmlformats.org/drawingml/2006/main">
+              <a:graphicData uri="http://schemas.openxmlformats.org/drawingml/2006/picture">
+                <pic:pic xmlns:pic="http://schemas.openxmlformats.org/drawingml/2006/picture">
+                  <pic:nvPicPr>
+                    <pic:cNvPr id="0" name="Picture 1" descr="Risultati immagini per digispark"/>
+                    <pic:cNvPicPr>
+                      <a:picLocks noChangeAspect="1" noChangeArrowheads="1"/>
+                    </pic:cNvPicPr>
+                  </pic:nvPicPr>
+                  <pic:blipFill>
+                    <a:blip r:embed="rId9">
+                      <a:extLst>
+                        <a:ext uri="{28A0092B-C50C-407E-A947-70E740481C1C}">
+                          <a14:useLocalDpi xmlns:a14="http://schemas.microsoft.com/office/drawing/2010/main" val="0"/>
+                        </a:ext>
+                      </a:extLst>
+                    </a:blip>
+                    <a:srcRect/>
+                    <a:stretch>
+                      <a:fillRect/>
+                    </a:stretch>
+                  </pic:blipFill>
+                  <pic:spPr bwMode="auto">
+                    <a:xfrm>
+                      <a:off x="0" y="0"/>
+                      <a:ext cx="2566035" cy="2483485"/>
+                    </a:xfrm>
+                    <a:prstGeom prst="rect">
+                      <a:avLst/>
+                    </a:prstGeom>
+                    <a:noFill/>
+                    <a:ln>
+                      <a:noFill/>
+                    </a:ln>
+                  </pic:spPr>
+                </pic:pic>
+              </a:graphicData>
+            </a:graphic>
+            <wp14:sizeRelH relativeFrom="margin">
+              <wp14:pctWidth>0</wp14:pctWidth>
+            </wp14:sizeRelH>
+            <wp14:sizeRelV relativeFrom="margin">
+              <wp14:pctHeight>0</wp14:pctHeight>
+            </wp14:sizeRelV>
+          </wp:anchor>
+        </w:drawing>
+      </w:r>
+      <w:r>
+        <w:rPr>
+          <w:noProof/>
+        </w:rPr>
+        <w:drawing>
+          <wp:anchor distT="0" distB="0" distL="114300" distR="114300" simplePos="0" relativeHeight="251675648" behindDoc="0" locked="0" layoutInCell="1" allowOverlap="1" wp14:anchorId="523D440A" wp14:editId="1368132B">
+            <wp:simplePos x="0" y="0"/>
+            <wp:positionH relativeFrom="margin">
+              <wp:align>center</wp:align>
+            </wp:positionH>
+            <wp:positionV relativeFrom="margin">
+              <wp:posOffset>4373807</wp:posOffset>
+            </wp:positionV>
+            <wp:extent cx="2906070" cy="2906070"/>
+            <wp:effectExtent l="0" t="0" r="0" b="0"/>
+            <wp:wrapSquare wrapText="bothSides"/>
             <wp:docPr id="11" name="Immagine 11" descr="Risultati immagini per buzzer"/>
             <wp:cNvGraphicFramePr>
               <a:graphicFrameLocks xmlns:a="http://schemas.openxmlformats.org/drawingml/2006/main" noChangeAspect="1"/>
@@ -369,7 +394,7 @@
                   <pic:spPr bwMode="auto">
                     <a:xfrm>
                       <a:off x="0" y="0"/>
-                      <a:ext cx="2897675" cy="2897675"/>
+                      <a:ext cx="2906070" cy="2906070"/>
                     </a:xfrm>
                     <a:prstGeom prst="rect">
                       <a:avLst/>
@@ -382,11 +407,9 @@
                 </pic:pic>
               </a:graphicData>
             </a:graphic>
-          </wp:inline>
+          </wp:anchor>
         </w:drawing>
       </w:r>
-    </w:p>
-    <w:p>
       <w:r>
         <w:rPr>
           <w:noProof/>
@@ -517,15 +540,17 @@
       <w:pPr>
         <w:pStyle w:val="Titolo"/>
       </w:pPr>
-      <w:bookmarkStart w:id="1" w:name="_Toc531942318"/>
-      <w:bookmarkStart w:id="2" w:name="_Toc536014718"/>
+      <w:bookmarkStart w:id="0" w:name="_Toc531942318"/>
+      <w:bookmarkStart w:id="1" w:name="_Toc461476"/>
       <w:r>
         <w:lastRenderedPageBreak/>
         <w:t>SOMMARIO</w:t>
       </w:r>
+      <w:bookmarkEnd w:id="0"/>
       <w:bookmarkEnd w:id="1"/>
-      <w:bookmarkEnd w:id="2"/>
-    </w:p>
+    </w:p>
+    <w:bookmarkStart w:id="2" w:name="_GoBack"/>
+    <w:bookmarkEnd w:id="2"/>
     <w:p>
       <w:pPr>
         <w:pStyle w:val="Sommario1"/>
@@ -555,7 +580,7 @@
       <w:r>
         <w:fldChar w:fldCharType="separate"/>
       </w:r>
-      <w:hyperlink w:anchor="_Toc536014718" w:history="1">
+      <w:hyperlink w:anchor="_Toc461476" w:history="1">
         <w:r>
           <w:rPr>
             <w:rStyle w:val="Collegamentoipertestuale"/>
@@ -582,7 +607,7 @@
             <w:noProof/>
             <w:webHidden/>
           </w:rPr>
-          <w:instrText xml:space="preserve"> PAGEREF _Toc536014718 \h </w:instrText>
+          <w:instrText xml:space="preserve"> PAGEREF _Toc461476 \h </w:instrText>
         </w:r>
         <w:r>
           <w:rPr>
@@ -630,7 +655,7 @@
           <w:szCs w:val="22"/>
         </w:rPr>
       </w:pPr>
-      <w:hyperlink w:anchor="_Toc536014719" w:history="1">
+      <w:hyperlink w:anchor="_Toc461477" w:history="1">
         <w:r>
           <w:rPr>
             <w:rStyle w:val="Collegamentoipertestuale"/>
@@ -657,7 +682,7 @@
             <w:noProof/>
             <w:webHidden/>
           </w:rPr>
-          <w:instrText xml:space="preserve"> PAGEREF _Toc536014719 \h </w:instrText>
+          <w:instrText xml:space="preserve"> PAGEREF _Toc461477 \h </w:instrText>
         </w:r>
         <w:r>
           <w:rPr>
@@ -705,7 +730,7 @@
           <w:szCs w:val="22"/>
         </w:rPr>
       </w:pPr>
-      <w:hyperlink w:anchor="_Toc536014720" w:history="1">
+      <w:hyperlink w:anchor="_Toc461478" w:history="1">
         <w:r>
           <w:rPr>
             <w:rStyle w:val="Collegamentoipertestuale"/>
@@ -732,7 +757,7 @@
             <w:noProof/>
             <w:webHidden/>
           </w:rPr>
-          <w:instrText xml:space="preserve"> PAGEREF _Toc536014720 \h </w:instrText>
+          <w:instrText xml:space="preserve"> PAGEREF _Toc461478 \h </w:instrText>
         </w:r>
         <w:r>
           <w:rPr>
@@ -776,7 +801,7 @@
           <w:noProof/>
         </w:rPr>
       </w:pPr>
-      <w:hyperlink w:anchor="_Toc536014721" w:history="1">
+      <w:hyperlink w:anchor="_Toc461479" w:history="1">
         <w:r>
           <w:rPr>
             <w:rStyle w:val="Collegamentoipertestuale"/>
@@ -803,7 +828,7 @@
             <w:noProof/>
             <w:webHidden/>
           </w:rPr>
-          <w:instrText xml:space="preserve"> PAGEREF _Toc536014721 \h </w:instrText>
+          <w:instrText xml:space="preserve"> PAGEREF _Toc461479 \h </w:instrText>
         </w:r>
         <w:r>
           <w:rPr>
@@ -847,13 +872,13 @@
           <w:noProof/>
         </w:rPr>
       </w:pPr>
-      <w:hyperlink w:anchor="_Toc536014722" w:history="1">
+      <w:hyperlink w:anchor="_Toc461480" w:history="1">
         <w:r>
           <w:rPr>
             <w:rStyle w:val="Collegamentoipertestuale"/>
             <w:noProof/>
           </w:rPr>
-          <w:t>Pulsante</w:t>
+          <w:t>Sensore a Ultrasuoni</w:t>
         </w:r>
         <w:r>
           <w:rPr>
@@ -874,7 +899,7 @@
             <w:noProof/>
             <w:webHidden/>
           </w:rPr>
-          <w:instrText xml:space="preserve"> PAGEREF _Toc536014722 \h </w:instrText>
+          <w:instrText xml:space="preserve"> PAGEREF _Toc461480 \h </w:instrText>
         </w:r>
         <w:r>
           <w:rPr>
@@ -918,13 +943,13 @@
           <w:noProof/>
         </w:rPr>
       </w:pPr>
-      <w:hyperlink w:anchor="_Toc536014723" w:history="1">
+      <w:hyperlink w:anchor="_Toc461481" w:history="1">
         <w:r>
           <w:rPr>
             <w:rStyle w:val="Collegamentoipertestuale"/>
             <w:noProof/>
           </w:rPr>
-          <w:t>Led RGB</w:t>
+          <w:t>Cicalino</w:t>
         </w:r>
         <w:r>
           <w:rPr>
@@ -945,7 +970,7 @@
             <w:noProof/>
             <w:webHidden/>
           </w:rPr>
-          <w:instrText xml:space="preserve"> PAGEREF _Toc536014723 \h </w:instrText>
+          <w:instrText xml:space="preserve"> PAGEREF _Toc461481 \h </w:instrText>
         </w:r>
         <w:r>
           <w:rPr>
@@ -993,7 +1018,7 @@
           <w:szCs w:val="22"/>
         </w:rPr>
       </w:pPr>
-      <w:hyperlink w:anchor="_Toc536014724" w:history="1">
+      <w:hyperlink w:anchor="_Toc461482" w:history="1">
         <w:r>
           <w:rPr>
             <w:rStyle w:val="Collegamentoipertestuale"/>
@@ -1020,7 +1045,7 @@
             <w:noProof/>
             <w:webHidden/>
           </w:rPr>
-          <w:instrText xml:space="preserve"> PAGEREF _Toc536014724 \h </w:instrText>
+          <w:instrText xml:space="preserve"> PAGEREF _Toc461482 \h </w:instrText>
         </w:r>
         <w:r>
           <w:rPr>
@@ -1068,7 +1093,7 @@
           <w:szCs w:val="22"/>
         </w:rPr>
       </w:pPr>
-      <w:hyperlink w:anchor="_Toc536014725" w:history="1">
+      <w:hyperlink w:anchor="_Toc461483" w:history="1">
         <w:r>
           <w:rPr>
             <w:rStyle w:val="Collegamentoipertestuale"/>
@@ -1095,228 +1120,7 @@
             <w:noProof/>
             <w:webHidden/>
           </w:rPr>
-          <w:instrText xml:space="preserve"> PAGEREF _Toc536014725 \h </w:instrText>
-        </w:r>
-        <w:r>
-          <w:rPr>
-            <w:noProof/>
-            <w:webHidden/>
-          </w:rPr>
-        </w:r>
-        <w:r>
-          <w:rPr>
-            <w:noProof/>
-            <w:webHidden/>
-          </w:rPr>
-          <w:fldChar w:fldCharType="separate"/>
-        </w:r>
-        <w:r>
-          <w:rPr>
-            <w:noProof/>
-            <w:webHidden/>
-          </w:rPr>
-          <w:t>5</w:t>
-        </w:r>
-        <w:r>
-          <w:rPr>
-            <w:noProof/>
-            <w:webHidden/>
-          </w:rPr>
-          <w:fldChar w:fldCharType="end"/>
-        </w:r>
-      </w:hyperlink>
-    </w:p>
-    <w:p>
-      <w:pPr>
-        <w:pStyle w:val="Sommario2"/>
-        <w:tabs>
-          <w:tab w:val="right" w:leader="dot" w:pos="9962"/>
-        </w:tabs>
-        <w:rPr>
-          <w:rFonts w:eastAsiaTheme="minorEastAsia" w:cstheme="minorBidi"/>
-          <w:b w:val="0"/>
-          <w:bCs w:val="0"/>
-          <w:noProof/>
-        </w:rPr>
-      </w:pPr>
-      <w:hyperlink w:anchor="_Toc536014726" w:history="1">
-        <w:r>
-          <w:rPr>
-            <w:rStyle w:val="Collegamentoipertestuale"/>
-            <w:noProof/>
-          </w:rPr>
-          <w:t>Libreria Led</w:t>
-        </w:r>
-        <w:r>
-          <w:rPr>
-            <w:noProof/>
-            <w:webHidden/>
-          </w:rPr>
-          <w:tab/>
-        </w:r>
-        <w:r>
-          <w:rPr>
-            <w:noProof/>
-            <w:webHidden/>
-          </w:rPr>
-          <w:fldChar w:fldCharType="begin"/>
-        </w:r>
-        <w:r>
-          <w:rPr>
-            <w:noProof/>
-            <w:webHidden/>
-          </w:rPr>
-          <w:instrText xml:space="preserve"> PAGEREF _Toc536014726 \h </w:instrText>
-        </w:r>
-        <w:r>
-          <w:rPr>
-            <w:noProof/>
-            <w:webHidden/>
-          </w:rPr>
-        </w:r>
-        <w:r>
-          <w:rPr>
-            <w:noProof/>
-            <w:webHidden/>
-          </w:rPr>
-          <w:fldChar w:fldCharType="separate"/>
-        </w:r>
-        <w:r>
-          <w:rPr>
-            <w:noProof/>
-            <w:webHidden/>
-          </w:rPr>
-          <w:t>5</w:t>
-        </w:r>
-        <w:r>
-          <w:rPr>
-            <w:noProof/>
-            <w:webHidden/>
-          </w:rPr>
-          <w:fldChar w:fldCharType="end"/>
-        </w:r>
-      </w:hyperlink>
-    </w:p>
-    <w:p>
-      <w:pPr>
-        <w:pStyle w:val="Sommario1"/>
-        <w:tabs>
-          <w:tab w:val="right" w:leader="dot" w:pos="9962"/>
-        </w:tabs>
-        <w:rPr>
-          <w:rFonts w:eastAsiaTheme="minorEastAsia" w:cstheme="minorBidi"/>
-          <w:b w:val="0"/>
-          <w:bCs w:val="0"/>
-          <w:i w:val="0"/>
-          <w:iCs w:val="0"/>
-          <w:noProof/>
-          <w:sz w:val="22"/>
-          <w:szCs w:val="22"/>
-        </w:rPr>
-      </w:pPr>
-      <w:hyperlink w:anchor="_Toc536014727" w:history="1">
-        <w:r>
-          <w:rPr>
-            <w:rStyle w:val="Collegamentoipertestuale"/>
-            <w:noProof/>
-          </w:rPr>
-          <w:t>Utilizzo</w:t>
-        </w:r>
-        <w:r>
-          <w:rPr>
-            <w:noProof/>
-            <w:webHidden/>
-          </w:rPr>
-          <w:tab/>
-        </w:r>
-        <w:r>
-          <w:rPr>
-            <w:noProof/>
-            <w:webHidden/>
-          </w:rPr>
-          <w:fldChar w:fldCharType="begin"/>
-        </w:r>
-        <w:r>
-          <w:rPr>
-            <w:noProof/>
-            <w:webHidden/>
-          </w:rPr>
-          <w:instrText xml:space="preserve"> PAGEREF _Toc536014727 \h </w:instrText>
-        </w:r>
-        <w:r>
-          <w:rPr>
-            <w:noProof/>
-            <w:webHidden/>
-          </w:rPr>
-        </w:r>
-        <w:r>
-          <w:rPr>
-            <w:noProof/>
-            <w:webHidden/>
-          </w:rPr>
-          <w:fldChar w:fldCharType="separate"/>
-        </w:r>
-        <w:r>
-          <w:rPr>
-            <w:noProof/>
-            <w:webHidden/>
-          </w:rPr>
-          <w:t>5</w:t>
-        </w:r>
-        <w:r>
-          <w:rPr>
-            <w:noProof/>
-            <w:webHidden/>
-          </w:rPr>
-          <w:fldChar w:fldCharType="end"/>
-        </w:r>
-      </w:hyperlink>
-    </w:p>
-    <w:p>
-      <w:pPr>
-        <w:pStyle w:val="Sommario1"/>
-        <w:tabs>
-          <w:tab w:val="right" w:leader="dot" w:pos="9962"/>
-        </w:tabs>
-        <w:rPr>
-          <w:rFonts w:eastAsiaTheme="minorEastAsia" w:cstheme="minorBidi"/>
-          <w:b w:val="0"/>
-          <w:bCs w:val="0"/>
-          <w:i w:val="0"/>
-          <w:iCs w:val="0"/>
-          <w:noProof/>
-          <w:sz w:val="22"/>
-          <w:szCs w:val="22"/>
-        </w:rPr>
-      </w:pPr>
-      <w:hyperlink w:anchor="_Toc536014728" w:history="1">
-        <w:r>
-          <w:rPr>
-            <w:rStyle w:val="Collegamentoipertestuale"/>
-            <w:noProof/>
-          </w:rPr>
-          <w:t>Hardware</w:t>
-        </w:r>
-        <w:r>
-          <w:rPr>
-            <w:noProof/>
-            <w:webHidden/>
-          </w:rPr>
-          <w:tab/>
-        </w:r>
-        <w:r>
-          <w:rPr>
-            <w:noProof/>
-            <w:webHidden/>
-          </w:rPr>
-          <w:fldChar w:fldCharType="begin"/>
-        </w:r>
-        <w:r>
-          <w:rPr>
-            <w:noProof/>
-            <w:webHidden/>
-          </w:rPr>
-          <w:instrText xml:space="preserve"> PAGEREF _Toc536014728 \h </w:instrText>
+          <w:instrText xml:space="preserve"> PAGEREF _Toc461483 \h </w:instrText>
         </w:r>
         <w:r>
           <w:rPr>
@@ -1349,7 +1153,7 @@
     </w:p>
     <w:p>
       <w:pPr>
-        <w:pStyle w:val="Sommario1"/>
+        <w:pStyle w:val="Sommario2"/>
         <w:tabs>
           <w:tab w:val="right" w:leader="dot" w:pos="9962"/>
         </w:tabs>
@@ -1357,20 +1161,16 @@
           <w:rFonts w:eastAsiaTheme="minorEastAsia" w:cstheme="minorBidi"/>
           <w:b w:val="0"/>
           <w:bCs w:val="0"/>
-          <w:i w:val="0"/>
-          <w:iCs w:val="0"/>
           <w:noProof/>
-          <w:sz w:val="22"/>
-          <w:szCs w:val="22"/>
-        </w:rPr>
-      </w:pPr>
-      <w:hyperlink w:anchor="_Toc536014729" w:history="1">
+        </w:rPr>
+      </w:pPr>
+      <w:hyperlink w:anchor="_Toc461484" w:history="1">
         <w:r>
           <w:rPr>
             <w:rStyle w:val="Collegamentoipertestuale"/>
             <w:noProof/>
           </w:rPr>
-          <w:t>Software (ogni codice dovrà essere mostrato)</w:t>
+          <w:t>Libreria Buzzer (Cicalino)</w:t>
         </w:r>
         <w:r>
           <w:rPr>
@@ -1391,7 +1191,7 @@
             <w:noProof/>
             <w:webHidden/>
           </w:rPr>
-          <w:instrText xml:space="preserve"> PAGEREF _Toc536014729 \h </w:instrText>
+          <w:instrText xml:space="preserve"> PAGEREF _Toc461484 \h </w:instrText>
         </w:r>
         <w:r>
           <w:rPr>
@@ -1424,6 +1224,302 @@
     </w:p>
     <w:p>
       <w:pPr>
+        <w:pStyle w:val="Sommario2"/>
+        <w:tabs>
+          <w:tab w:val="right" w:leader="dot" w:pos="9962"/>
+        </w:tabs>
+        <w:rPr>
+          <w:rFonts w:eastAsiaTheme="minorEastAsia" w:cstheme="minorBidi"/>
+          <w:b w:val="0"/>
+          <w:bCs w:val="0"/>
+          <w:noProof/>
+        </w:rPr>
+      </w:pPr>
+      <w:hyperlink w:anchor="_Toc461485" w:history="1">
+        <w:r>
+          <w:rPr>
+            <w:rStyle w:val="Collegamentoipertestuale"/>
+            <w:noProof/>
+          </w:rPr>
+          <w:t>Libreria UltraSound (Sensore a Ultrasuoni)</w:t>
+        </w:r>
+        <w:r>
+          <w:rPr>
+            <w:noProof/>
+            <w:webHidden/>
+          </w:rPr>
+          <w:tab/>
+        </w:r>
+        <w:r>
+          <w:rPr>
+            <w:noProof/>
+            <w:webHidden/>
+          </w:rPr>
+          <w:fldChar w:fldCharType="begin"/>
+        </w:r>
+        <w:r>
+          <w:rPr>
+            <w:noProof/>
+            <w:webHidden/>
+          </w:rPr>
+          <w:instrText xml:space="preserve"> PAGEREF _Toc461485 \h </w:instrText>
+        </w:r>
+        <w:r>
+          <w:rPr>
+            <w:noProof/>
+            <w:webHidden/>
+          </w:rPr>
+        </w:r>
+        <w:r>
+          <w:rPr>
+            <w:noProof/>
+            <w:webHidden/>
+          </w:rPr>
+          <w:fldChar w:fldCharType="separate"/>
+        </w:r>
+        <w:r>
+          <w:rPr>
+            <w:noProof/>
+            <w:webHidden/>
+          </w:rPr>
+          <w:t>6</w:t>
+        </w:r>
+        <w:r>
+          <w:rPr>
+            <w:noProof/>
+            <w:webHidden/>
+          </w:rPr>
+          <w:fldChar w:fldCharType="end"/>
+        </w:r>
+      </w:hyperlink>
+    </w:p>
+    <w:p>
+      <w:pPr>
+        <w:pStyle w:val="Sommario1"/>
+        <w:tabs>
+          <w:tab w:val="right" w:leader="dot" w:pos="9962"/>
+        </w:tabs>
+        <w:rPr>
+          <w:rFonts w:eastAsiaTheme="minorEastAsia" w:cstheme="minorBidi"/>
+          <w:b w:val="0"/>
+          <w:bCs w:val="0"/>
+          <w:i w:val="0"/>
+          <w:iCs w:val="0"/>
+          <w:noProof/>
+          <w:sz w:val="22"/>
+          <w:szCs w:val="22"/>
+        </w:rPr>
+      </w:pPr>
+      <w:hyperlink w:anchor="_Toc461486" w:history="1">
+        <w:r>
+          <w:rPr>
+            <w:rStyle w:val="Collegamentoipertestuale"/>
+            <w:noProof/>
+          </w:rPr>
+          <w:t>Utilizzo</w:t>
+        </w:r>
+        <w:r>
+          <w:rPr>
+            <w:noProof/>
+            <w:webHidden/>
+          </w:rPr>
+          <w:tab/>
+        </w:r>
+        <w:r>
+          <w:rPr>
+            <w:noProof/>
+            <w:webHidden/>
+          </w:rPr>
+          <w:fldChar w:fldCharType="begin"/>
+        </w:r>
+        <w:r>
+          <w:rPr>
+            <w:noProof/>
+            <w:webHidden/>
+          </w:rPr>
+          <w:instrText xml:space="preserve"> PAGEREF _Toc461486 \h </w:instrText>
+        </w:r>
+        <w:r>
+          <w:rPr>
+            <w:noProof/>
+            <w:webHidden/>
+          </w:rPr>
+        </w:r>
+        <w:r>
+          <w:rPr>
+            <w:noProof/>
+            <w:webHidden/>
+          </w:rPr>
+          <w:fldChar w:fldCharType="separate"/>
+        </w:r>
+        <w:r>
+          <w:rPr>
+            <w:noProof/>
+            <w:webHidden/>
+          </w:rPr>
+          <w:t>7</w:t>
+        </w:r>
+        <w:r>
+          <w:rPr>
+            <w:noProof/>
+            <w:webHidden/>
+          </w:rPr>
+          <w:fldChar w:fldCharType="end"/>
+        </w:r>
+      </w:hyperlink>
+    </w:p>
+    <w:p>
+      <w:pPr>
+        <w:pStyle w:val="Sommario1"/>
+        <w:tabs>
+          <w:tab w:val="right" w:leader="dot" w:pos="9962"/>
+        </w:tabs>
+        <w:rPr>
+          <w:rFonts w:eastAsiaTheme="minorEastAsia" w:cstheme="minorBidi"/>
+          <w:b w:val="0"/>
+          <w:bCs w:val="0"/>
+          <w:i w:val="0"/>
+          <w:iCs w:val="0"/>
+          <w:noProof/>
+          <w:sz w:val="22"/>
+          <w:szCs w:val="22"/>
+        </w:rPr>
+      </w:pPr>
+      <w:hyperlink w:anchor="_Toc461487" w:history="1">
+        <w:r>
+          <w:rPr>
+            <w:rStyle w:val="Collegamentoipertestuale"/>
+            <w:noProof/>
+          </w:rPr>
+          <w:t>Hardware</w:t>
+        </w:r>
+        <w:r>
+          <w:rPr>
+            <w:noProof/>
+            <w:webHidden/>
+          </w:rPr>
+          <w:tab/>
+        </w:r>
+        <w:r>
+          <w:rPr>
+            <w:noProof/>
+            <w:webHidden/>
+          </w:rPr>
+          <w:fldChar w:fldCharType="begin"/>
+        </w:r>
+        <w:r>
+          <w:rPr>
+            <w:noProof/>
+            <w:webHidden/>
+          </w:rPr>
+          <w:instrText xml:space="preserve"> PAGEREF _Toc461487 \h </w:instrText>
+        </w:r>
+        <w:r>
+          <w:rPr>
+            <w:noProof/>
+            <w:webHidden/>
+          </w:rPr>
+        </w:r>
+        <w:r>
+          <w:rPr>
+            <w:noProof/>
+            <w:webHidden/>
+          </w:rPr>
+          <w:fldChar w:fldCharType="separate"/>
+        </w:r>
+        <w:r>
+          <w:rPr>
+            <w:noProof/>
+            <w:webHidden/>
+          </w:rPr>
+          <w:t>7</w:t>
+        </w:r>
+        <w:r>
+          <w:rPr>
+            <w:noProof/>
+            <w:webHidden/>
+          </w:rPr>
+          <w:fldChar w:fldCharType="end"/>
+        </w:r>
+      </w:hyperlink>
+    </w:p>
+    <w:p>
+      <w:pPr>
+        <w:pStyle w:val="Sommario1"/>
+        <w:tabs>
+          <w:tab w:val="right" w:leader="dot" w:pos="9962"/>
+        </w:tabs>
+        <w:rPr>
+          <w:rFonts w:eastAsiaTheme="minorEastAsia" w:cstheme="minorBidi"/>
+          <w:b w:val="0"/>
+          <w:bCs w:val="0"/>
+          <w:i w:val="0"/>
+          <w:iCs w:val="0"/>
+          <w:noProof/>
+          <w:sz w:val="22"/>
+          <w:szCs w:val="22"/>
+        </w:rPr>
+      </w:pPr>
+      <w:hyperlink w:anchor="_Toc461488" w:history="1">
+        <w:r>
+          <w:rPr>
+            <w:rStyle w:val="Collegamentoipertestuale"/>
+            <w:noProof/>
+          </w:rPr>
+          <w:t>Software</w:t>
+        </w:r>
+        <w:r>
+          <w:rPr>
+            <w:noProof/>
+            <w:webHidden/>
+          </w:rPr>
+          <w:tab/>
+        </w:r>
+        <w:r>
+          <w:rPr>
+            <w:noProof/>
+            <w:webHidden/>
+          </w:rPr>
+          <w:fldChar w:fldCharType="begin"/>
+        </w:r>
+        <w:r>
+          <w:rPr>
+            <w:noProof/>
+            <w:webHidden/>
+          </w:rPr>
+          <w:instrText xml:space="preserve"> PAGEREF _Toc461488 \h </w:instrText>
+        </w:r>
+        <w:r>
+          <w:rPr>
+            <w:noProof/>
+            <w:webHidden/>
+          </w:rPr>
+        </w:r>
+        <w:r>
+          <w:rPr>
+            <w:noProof/>
+            <w:webHidden/>
+          </w:rPr>
+          <w:fldChar w:fldCharType="separate"/>
+        </w:r>
+        <w:r>
+          <w:rPr>
+            <w:noProof/>
+            <w:webHidden/>
+          </w:rPr>
+          <w:t>8</w:t>
+        </w:r>
+        <w:r>
+          <w:rPr>
+            <w:noProof/>
+            <w:webHidden/>
+          </w:rPr>
+          <w:fldChar w:fldCharType="end"/>
+        </w:r>
+      </w:hyperlink>
+    </w:p>
+    <w:p>
+      <w:pPr>
         <w:rPr>
           <w:lang w:val="it-CH"/>
         </w:rPr>
@@ -1449,7 +1545,7 @@
       <w:pPr>
         <w:pStyle w:val="Titolo"/>
       </w:pPr>
-      <w:bookmarkStart w:id="3" w:name="_Toc536014719"/>
+      <w:bookmarkStart w:id="3" w:name="_Toc461477"/>
       <w:r>
         <w:lastRenderedPageBreak/>
         <w:t>S</w:t>
@@ -1476,7 +1572,7 @@
       <w:pPr>
         <w:pStyle w:val="Titolo"/>
       </w:pPr>
-      <w:bookmarkStart w:id="4" w:name="_Toc536014720"/>
+      <w:bookmarkStart w:id="4" w:name="_Toc461478"/>
       <w:r>
         <w:t>Componenti</w:t>
       </w:r>
@@ -1486,7 +1582,7 @@
       <w:pPr>
         <w:pStyle w:val="Titolo2"/>
       </w:pPr>
-      <w:bookmarkStart w:id="5" w:name="_Toc536014721"/>
+      <w:bookmarkStart w:id="5" w:name="_Toc461479"/>
       <w:r>
         <w:t>Arduino Digispark</w:t>
       </w:r>
@@ -1969,9 +2065,9 @@
       <w:pPr>
         <w:pStyle w:val="Titolo2"/>
       </w:pPr>
-      <w:bookmarkStart w:id="6" w:name="_Toc536014722"/>
-      <w:r>
-        <w:t>Pulsante</w:t>
+      <w:bookmarkStart w:id="6" w:name="_Toc461480"/>
+      <w:r>
+        <w:t>Sensore a Ultrasuoni</w:t>
       </w:r>
       <w:bookmarkEnd w:id="6"/>
     </w:p>
@@ -1985,13 +2081,7 @@
         <w:rPr>
           <w:lang w:val="it-CH"/>
         </w:rPr>
-        <w:t xml:space="preserve">Un pulsante si comporta come se fosse un cavo che viene collegato </w:t>
-      </w:r>
-      <w:r>
-        <w:rPr>
-          <w:lang w:val="it-CH"/>
-        </w:rPr>
-        <w:t>e scollegato. La funzione corrispondente al fatto che è collegato, sarebbe quando viene premuto il pulsante, mentre quando viene rilasciato il circuito viene aperto (e quindi scollegato).</w:t>
+        <w:t>Un sensore che lavora con gli ultrasuoni sfrutta le onde emesse da qualunque rumore per percepire la distanza dell’oggetto che ha fatto rimbalzare tale impulso.</w:t>
       </w:r>
     </w:p>
     <w:p>
@@ -2005,18 +2095,18 @@
           <w:noProof/>
         </w:rPr>
         <w:drawing>
-          <wp:anchor distT="0" distB="0" distL="114300" distR="114300" simplePos="0" relativeHeight="251672576" behindDoc="0" locked="0" layoutInCell="1" allowOverlap="1" wp14:anchorId="26CF0BB1" wp14:editId="70005A57">
+          <wp:anchor distT="0" distB="0" distL="114300" distR="114300" simplePos="0" relativeHeight="251677696" behindDoc="0" locked="0" layoutInCell="1" allowOverlap="1" wp14:anchorId="5D10B966" wp14:editId="65A56215">
             <wp:simplePos x="0" y="0"/>
             <wp:positionH relativeFrom="margin">
-              <wp:posOffset>33020</wp:posOffset>
+              <wp:posOffset>4105910</wp:posOffset>
             </wp:positionH>
             <wp:positionV relativeFrom="margin">
-              <wp:posOffset>3090545</wp:posOffset>
+              <wp:posOffset>3043555</wp:posOffset>
             </wp:positionV>
-            <wp:extent cx="1587500" cy="2146935"/>
-            <wp:effectExtent l="0" t="0" r="0" b="5715"/>
+            <wp:extent cx="2225675" cy="1327150"/>
+            <wp:effectExtent l="0" t="0" r="3175" b="6350"/>
             <wp:wrapSquare wrapText="bothSides"/>
-            <wp:docPr id="20" name="Immagine 20" descr="Risultati immagini per pulsante da circuito"/>
+            <wp:docPr id="10" name="Immagine 10" descr="Risultati immagini per sensore ultrasuoni arduino"/>
             <wp:cNvGraphicFramePr>
               <a:graphicFrameLocks xmlns:a="http://schemas.openxmlformats.org/drawingml/2006/main" noChangeAspect="1"/>
             </wp:cNvGraphicFramePr>
@@ -2024,26 +2114,26 @@
               <a:graphicData uri="http://schemas.openxmlformats.org/drawingml/2006/picture">
                 <pic:pic xmlns:pic="http://schemas.openxmlformats.org/drawingml/2006/picture">
                   <pic:nvPicPr>
-                    <pic:cNvPr id="0" name="Picture 10" descr="Risultati immagini per pulsante da circuito"/>
+                    <pic:cNvPr id="0" name="Picture 2" descr="Risultati immagini per sensore ultrasuoni arduino"/>
                     <pic:cNvPicPr>
                       <a:picLocks noChangeAspect="1" noChangeArrowheads="1"/>
                     </pic:cNvPicPr>
                   </pic:nvPicPr>
                   <pic:blipFill rotWithShape="1">
-                    <a:blip r:embed="rId16">
+                    <a:blip r:embed="rId16" cstate="print">
                       <a:extLst>
                         <a:ext uri="{28A0092B-C50C-407E-A947-70E740481C1C}">
                           <a14:useLocalDpi xmlns:a14="http://schemas.microsoft.com/office/drawing/2010/main" val="0"/>
                         </a:ext>
                       </a:extLst>
                     </a:blip>
-                    <a:srcRect l="7622" r="16158"/>
+                    <a:srcRect t="20002" b="20356"/>
                     <a:stretch/>
                   </pic:blipFill>
                   <pic:spPr bwMode="auto">
                     <a:xfrm>
                       <a:off x="0" y="0"/>
-                      <a:ext cx="1587500" cy="2146935"/>
+                      <a:ext cx="2225675" cy="1327150"/>
                     </a:xfrm>
                     <a:prstGeom prst="rect">
                       <a:avLst/>
@@ -2061,9 +2151,6 @@
                 </pic:pic>
               </a:graphicData>
             </a:graphic>
-            <wp14:sizeRelH relativeFrom="margin">
-              <wp14:pctWidth>0</wp14:pctWidth>
-            </wp14:sizeRelH>
             <wp14:sizeRelV relativeFrom="margin">
               <wp14:pctHeight>0</wp14:pctHeight>
             </wp14:sizeRelV>
@@ -2072,21 +2159,160 @@
       </w:r>
       <w:r>
         <w:rPr>
+          <w:lang w:val="it-CH"/>
+        </w:rPr>
+        <w:t>Esistono diversi tipi di sensori ad ultrasuoni che si differenziano gli uni dagli altri da potenza, frequenza o portata del segnale, ma concettualmente sono tutti pressoché identici nel funzionamento e nella struttura.</w:t>
+      </w:r>
+    </w:p>
+    <w:p>
+      <w:pPr>
+        <w:rPr>
+          <w:lang w:val="it-CH"/>
+        </w:rPr>
+      </w:pPr>
+      <w:r>
+        <w:rPr>
+          <w:lang w:val="it-CH"/>
+        </w:rPr>
+        <w:t xml:space="preserve">Quelli più basilari, come anche il nostro, sono composti da 2 “antenne” (un’emittente e una ricevente), 2 pin per l’elettricità (VCC e GND) e 2 pin per la lettura dei dati. </w:t>
+      </w:r>
+    </w:p>
+    <w:p>
+      <w:pPr>
+        <w:rPr>
+          <w:lang w:val="it-CH"/>
+        </w:rPr>
+      </w:pPr>
+      <w:r>
+        <w:rPr>
+          <w:lang w:val="it-CH"/>
+        </w:rPr>
+        <w:t xml:space="preserve">Il funzionamento di tale apparecchio si basa in realtà sul tempo che impiega il segnale a tornare alla sorgente, in seguito a questo, utilizzando la semplice formula fisica </w:t>
+      </w:r>
+      <m:oMath>
+        <m:r>
+          <w:rPr>
+            <w:rFonts w:ascii="Cambria Math" w:hAnsi="Cambria Math"/>
+            <w:lang w:val="it-CH"/>
+          </w:rPr>
+          <m:t>S=V*T</m:t>
+        </m:r>
+      </m:oMath>
+      <w:r>
+        <w:rPr>
+          <w:rFonts w:eastAsiaTheme="minorEastAsia"/>
+          <w:lang w:val="it-CH"/>
+        </w:rPr>
+        <w:t xml:space="preserve"> (conoscendo la velocità del suono che è di circa </w:t>
+      </w:r>
+      <m:oMath>
+        <m:r>
+          <w:rPr>
+            <w:rFonts w:ascii="Cambria Math" w:eastAsiaTheme="minorEastAsia" w:hAnsi="Cambria Math"/>
+            <w:lang w:val="it-CH"/>
+          </w:rPr>
+          <m:t>343 [</m:t>
+        </m:r>
+        <m:f>
+          <m:fPr>
+            <m:ctrlPr>
+              <w:rPr>
+                <w:rFonts w:ascii="Cambria Math" w:eastAsiaTheme="minorEastAsia" w:hAnsi="Cambria Math"/>
+                <w:i/>
+                <w:lang w:val="it-CH"/>
+              </w:rPr>
+            </m:ctrlPr>
+          </m:fPr>
+          <m:num>
+            <m:r>
+              <w:rPr>
+                <w:rFonts w:ascii="Cambria Math" w:eastAsiaTheme="minorEastAsia" w:hAnsi="Cambria Math"/>
+                <w:lang w:val="it-CH"/>
+              </w:rPr>
+              <m:t>m</m:t>
+            </m:r>
+          </m:num>
+          <m:den>
+            <m:r>
+              <w:rPr>
+                <w:rFonts w:ascii="Cambria Math" w:eastAsiaTheme="minorEastAsia" w:hAnsi="Cambria Math"/>
+                <w:lang w:val="it-CH"/>
+              </w:rPr>
+              <m:t>s</m:t>
+            </m:r>
+          </m:den>
+        </m:f>
+        <m:r>
+          <w:rPr>
+            <w:rFonts w:ascii="Cambria Math" w:eastAsiaTheme="minorEastAsia" w:hAnsi="Cambria Math"/>
+            <w:lang w:val="it-CH"/>
+          </w:rPr>
+          <m:t>]</m:t>
+        </m:r>
+      </m:oMath>
+      <w:r>
+        <w:rPr>
+          <w:rFonts w:eastAsiaTheme="minorEastAsia"/>
+          <w:lang w:val="it-CH"/>
+        </w:rPr>
+        <w:t xml:space="preserve"> alla temperatura di 20°C) è in grado di definire la distanza dall’oggetto con il calcolo </w:t>
+      </w:r>
+      <m:oMath>
+        <m:r>
+          <w:rPr>
+            <w:rFonts w:ascii="Cambria Math" w:eastAsiaTheme="minorEastAsia" w:hAnsi="Cambria Math"/>
+            <w:lang w:val="it-CH"/>
+          </w:rPr>
+          <m:t>S=343*T</m:t>
+        </m:r>
+      </m:oMath>
+      <w:r>
+        <w:rPr>
+          <w:rFonts w:eastAsiaTheme="minorEastAsia"/>
+          <w:lang w:val="it-CH"/>
+        </w:rPr>
+        <w:t xml:space="preserve"> (tenendo conto che il tempo dovrà essere in secondi per mantenere valida questa formula).</w:t>
+      </w:r>
+    </w:p>
+    <w:p>
+      <w:pPr>
+        <w:pStyle w:val="Titolo2"/>
+        <w:rPr>
           <w:noProof/>
         </w:rPr>
+      </w:pPr>
+      <w:bookmarkStart w:id="7" w:name="_Toc461481"/>
+      <w:r>
+        <w:rPr>
+          <w:noProof/>
+        </w:rPr>
+        <w:t>Cicalino</w:t>
+      </w:r>
+      <w:bookmarkEnd w:id="7"/>
+    </w:p>
+    <w:p>
+      <w:pPr>
+        <w:rPr>
+          <w:lang w:val="it-CH"/>
+        </w:rPr>
+      </w:pPr>
+      <w:r>
+        <w:rPr>
+          <w:noProof/>
+        </w:rPr>
         <w:drawing>
-          <wp:anchor distT="0" distB="0" distL="114300" distR="114300" simplePos="0" relativeHeight="251674624" behindDoc="0" locked="0" layoutInCell="1" allowOverlap="1" wp14:anchorId="7C21E004" wp14:editId="3A9BFAB5">
+          <wp:anchor distT="0" distB="0" distL="114300" distR="114300" simplePos="0" relativeHeight="251680768" behindDoc="0" locked="0" layoutInCell="1" allowOverlap="1" wp14:anchorId="63E282E5" wp14:editId="03C48973">
             <wp:simplePos x="0" y="0"/>
             <wp:positionH relativeFrom="margin">
-              <wp:posOffset>5028202</wp:posOffset>
+              <wp:align>right</wp:align>
             </wp:positionH>
             <wp:positionV relativeFrom="margin">
-              <wp:posOffset>3290660</wp:posOffset>
+              <wp:posOffset>5925323</wp:posOffset>
             </wp:positionV>
-            <wp:extent cx="1203325" cy="1377950"/>
-            <wp:effectExtent l="0" t="0" r="0" b="0"/>
+            <wp:extent cx="2186305" cy="1785620"/>
+            <wp:effectExtent l="0" t="0" r="4445" b="5080"/>
             <wp:wrapSquare wrapText="bothSides"/>
-            <wp:docPr id="22" name="Immagine 22" descr="Risultati immagini per pulsante da circuito"/>
+            <wp:docPr id="15" name="Immagine 15"/>
             <wp:cNvGraphicFramePr>
               <a:graphicFrameLocks xmlns:a="http://schemas.openxmlformats.org/drawingml/2006/main" noChangeAspect="1"/>
             </wp:cNvGraphicFramePr>
@@ -2094,13 +2320,13 @@
               <a:graphicData uri="http://schemas.openxmlformats.org/drawingml/2006/picture">
                 <pic:pic xmlns:pic="http://schemas.openxmlformats.org/drawingml/2006/picture">
                   <pic:nvPicPr>
-                    <pic:cNvPr id="0" name="Picture 12" descr="Risultati immagini per pulsante da circuito"/>
+                    <pic:cNvPr id="0" name="Picture 4"/>
                     <pic:cNvPicPr>
                       <a:picLocks noChangeAspect="1" noChangeArrowheads="1"/>
                     </pic:cNvPicPr>
                   </pic:nvPicPr>
                   <pic:blipFill>
-                    <a:blip r:embed="rId17" cstate="print">
+                    <a:blip r:embed="rId17">
                       <a:extLst>
                         <a:ext uri="{28A0092B-C50C-407E-A947-70E740481C1C}">
                           <a14:useLocalDpi xmlns:a14="http://schemas.microsoft.com/office/drawing/2010/main" val="0"/>
@@ -2115,7 +2341,7 @@
                   <pic:spPr bwMode="auto">
                     <a:xfrm>
                       <a:off x="0" y="0"/>
-                      <a:ext cx="1203325" cy="1377950"/>
+                      <a:ext cx="2186305" cy="1785620"/>
                     </a:xfrm>
                     <a:prstGeom prst="rect">
                       <a:avLst/>
@@ -2135,335 +2361,66 @@
         <w:rPr>
           <w:lang w:val="it-CH"/>
         </w:rPr>
-        <w:t>Esistono numerosi tipi diversi di pulsanti, ma quelli più comuni e più utilizzati sono quelli a 4 pin come quello mostrato nelle foto. I pin sono collegati a coppie e perciò per collegarli in modo da rilevare la pressione del pulsante bisogna seguire lo schema a sinistra (collegare un polo A, con un polo B).</w:t>
-      </w:r>
-    </w:p>
-    <w:p>
-      <w:pPr>
-        <w:rPr>
-          <w:lang w:val="it-CH"/>
-        </w:rPr>
-      </w:pPr>
-      <w:r>
-        <w:rPr>
-          <w:noProof/>
-        </w:rPr>
-        <w:drawing>
-          <wp:anchor distT="0" distB="0" distL="114300" distR="114300" simplePos="0" relativeHeight="251670528" behindDoc="0" locked="0" layoutInCell="1" allowOverlap="1" wp14:anchorId="591CAF7A" wp14:editId="3C84B2D6">
-            <wp:simplePos x="0" y="0"/>
-            <wp:positionH relativeFrom="margin">
-              <wp:posOffset>3360874</wp:posOffset>
-            </wp:positionH>
-            <wp:positionV relativeFrom="margin">
-              <wp:posOffset>5553982</wp:posOffset>
-            </wp:positionV>
-            <wp:extent cx="2971800" cy="2548255"/>
-            <wp:effectExtent l="0" t="0" r="0" b="4445"/>
-            <wp:wrapSquare wrapText="bothSides"/>
-            <wp:docPr id="18" name="Immagine 18" descr="Risultati immagini per led da circuito"/>
-            <wp:cNvGraphicFramePr>
-              <a:graphicFrameLocks xmlns:a="http://schemas.openxmlformats.org/drawingml/2006/main" noChangeAspect="1"/>
-            </wp:cNvGraphicFramePr>
-            <a:graphic xmlns:a="http://schemas.openxmlformats.org/drawingml/2006/main">
-              <a:graphicData uri="http://schemas.openxmlformats.org/drawingml/2006/picture">
-                <pic:pic xmlns:pic="http://schemas.openxmlformats.org/drawingml/2006/picture">
-                  <pic:nvPicPr>
-                    <pic:cNvPr id="0" name="Picture 8" descr="Risultati immagini per led da circuito"/>
-                    <pic:cNvPicPr>
-                      <a:picLocks noChangeAspect="1" noChangeArrowheads="1"/>
-                    </pic:cNvPicPr>
-                  </pic:nvPicPr>
-                  <pic:blipFill>
-                    <a:blip r:embed="rId18">
-                      <a:extLst>
-                        <a:ext uri="{28A0092B-C50C-407E-A947-70E740481C1C}">
-                          <a14:useLocalDpi xmlns:a14="http://schemas.microsoft.com/office/drawing/2010/main" val="0"/>
-                        </a:ext>
-                      </a:extLst>
-                    </a:blip>
-                    <a:srcRect/>
-                    <a:stretch>
-                      <a:fillRect/>
-                    </a:stretch>
-                  </pic:blipFill>
-                  <pic:spPr bwMode="auto">
-                    <a:xfrm>
-                      <a:off x="0" y="0"/>
-                      <a:ext cx="2971800" cy="2548255"/>
-                    </a:xfrm>
-                    <a:prstGeom prst="rect">
-                      <a:avLst/>
-                    </a:prstGeom>
-                    <a:noFill/>
-                    <a:ln>
-                      <a:noFill/>
-                    </a:ln>
-                  </pic:spPr>
-                </pic:pic>
-              </a:graphicData>
-            </a:graphic>
-            <wp14:sizeRelH relativeFrom="margin">
-              <wp14:pctWidth>0</wp14:pctWidth>
-            </wp14:sizeRelH>
-            <wp14:sizeRelV relativeFrom="margin">
-              <wp14:pctHeight>0</wp14:pctHeight>
-            </wp14:sizeRelV>
-          </wp:anchor>
-        </w:drawing>
-      </w:r>
-      <w:r>
-        <w:rPr>
-          <w:noProof/>
-        </w:rPr>
-        <mc:AlternateContent>
-          <mc:Choice Requires="wps">
-            <w:drawing>
-              <wp:anchor distT="0" distB="0" distL="114300" distR="114300" simplePos="0" relativeHeight="251673600" behindDoc="0" locked="0" layoutInCell="1" allowOverlap="1" wp14:anchorId="0DBFE767" wp14:editId="161D0D86">
-                <wp:simplePos x="0" y="0"/>
-                <wp:positionH relativeFrom="column">
-                  <wp:posOffset>1050834</wp:posOffset>
-                </wp:positionH>
-                <wp:positionV relativeFrom="paragraph">
-                  <wp:posOffset>497931</wp:posOffset>
-                </wp:positionV>
-                <wp:extent cx="596900" cy="508000"/>
-                <wp:effectExtent l="0" t="0" r="12700" b="25400"/>
-                <wp:wrapNone/>
-                <wp:docPr id="21" name="Rettangolo 21"/>
-                <wp:cNvGraphicFramePr/>
-                <a:graphic xmlns:a="http://schemas.openxmlformats.org/drawingml/2006/main">
-                  <a:graphicData uri="http://schemas.microsoft.com/office/word/2010/wordprocessingShape">
-                    <wps:wsp>
-                      <wps:cNvSpPr/>
-                      <wps:spPr>
-                        <a:xfrm>
-                          <a:off x="0" y="0"/>
-                          <a:ext cx="596900" cy="508000"/>
-                        </a:xfrm>
-                        <a:prstGeom prst="rect">
-                          <a:avLst/>
-                        </a:prstGeom>
-                        <a:ln>
-                          <a:solidFill>
-                            <a:schemeClr val="bg1"/>
-                          </a:solidFill>
-                        </a:ln>
-                      </wps:spPr>
-                      <wps:style>
-                        <a:lnRef idx="2">
-                          <a:schemeClr val="dk1"/>
-                        </a:lnRef>
-                        <a:fillRef idx="1">
-                          <a:schemeClr val="lt1"/>
-                        </a:fillRef>
-                        <a:effectRef idx="0">
-                          <a:schemeClr val="dk1"/>
-                        </a:effectRef>
-                        <a:fontRef idx="minor">
-                          <a:schemeClr val="dk1"/>
-                        </a:fontRef>
-                      </wps:style>
-                      <wps:bodyPr rot="0" spcFirstLastPara="0" vertOverflow="overflow" horzOverflow="overflow" vert="horz" wrap="square" lIns="91440" tIns="45720" rIns="91440" bIns="45720" numCol="1" spcCol="0" rtlCol="0" fromWordArt="0" anchor="ctr" anchorCtr="0" forceAA="0" compatLnSpc="1">
-                        <a:prstTxWarp prst="textNoShape">
-                          <a:avLst/>
-                        </a:prstTxWarp>
-                        <a:noAutofit/>
-                      </wps:bodyPr>
-                    </wps:wsp>
-                  </a:graphicData>
-                </a:graphic>
-                <wp14:sizeRelH relativeFrom="margin">
-                  <wp14:pctWidth>0</wp14:pctWidth>
-                </wp14:sizeRelH>
-                <wp14:sizeRelV relativeFrom="margin">
-                  <wp14:pctHeight>0</wp14:pctHeight>
-                </wp14:sizeRelV>
-              </wp:anchor>
-            </w:drawing>
-          </mc:Choice>
-          <mc:Fallback>
-            <w:pict>
-              <v:rect w14:anchorId="0769BA4F" id="Rettangolo 21" o:spid="_x0000_s1026" style="position:absolute;margin-left:82.75pt;margin-top:39.2pt;width:47pt;height:40pt;z-index:251673600;visibility:visible;mso-wrap-style:square;mso-width-percent:0;mso-height-percent:0;mso-wrap-distance-left:9pt;mso-wrap-distance-top:0;mso-wrap-distance-right:9pt;mso-wrap-distance-bottom:0;mso-position-horizontal:absolute;mso-position-horizontal-relative:text;mso-position-vertical:absolute;mso-position-vertical-relative:text;mso-width-percent:0;mso-height-percent:0;mso-width-relative:margin;mso-height-relative:margin;v-text-anchor:middle" o:gfxdata="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" fillcolor="white [3201]" strokecolor="white [3212]" strokeweight="1pt"/>
-            </w:pict>
-          </mc:Fallback>
-        </mc:AlternateContent>
-      </w:r>
-      <w:r>
-        <w:rPr>
-          <w:lang w:val="it-CH"/>
-        </w:rPr>
-        <w:t>I pulsanti non hanno n</w:t>
-      </w:r>
-      <w:r>
-        <w:rPr>
-          <w:lang w:val="it-CH"/>
-        </w:rPr>
-        <w:t>essun circuito sensibile al loro</w:t>
-      </w:r>
-      <w:r>
-        <w:rPr>
-          <w:lang w:val="it-CH"/>
-        </w:rPr>
-        <w:t xml:space="preserve"> interno, quindi non è necessario prestare attenzione ai voltaggi che gli vengono impressi</w:t>
-      </w:r>
-      <w:r>
-        <w:rPr>
-          <w:lang w:val="it-CH"/>
-        </w:rPr>
-        <w:t xml:space="preserve"> o alla loro polarità. Questo perché, come già detto, i pulsanti sono esattamente come se fossero due cavi che vengono collegati e scollegati a seconda del fatto che sia stato premuto o meno il pulsante.</w:t>
-      </w:r>
-    </w:p>
-    <w:p>
-      <w:pPr>
-        <w:pStyle w:val="Titolo2"/>
-        <w:rPr>
-          <w:noProof/>
-        </w:rPr>
-      </w:pPr>
-      <w:bookmarkStart w:id="7" w:name="_Toc536014723"/>
-      <w:r>
-        <w:rPr>
-          <w:noProof/>
-        </w:rPr>
-        <w:t>Led</w:t>
-      </w:r>
-      <w:bookmarkEnd w:id="7"/>
-    </w:p>
-    <w:p>
-      <w:pPr>
-        <w:rPr>
-          <w:bCs/>
-          <w:lang w:val="it-CH"/>
-        </w:rPr>
-      </w:pPr>
-      <w:r>
-        <w:rPr>
-          <w:lang w:val="it-CH"/>
-        </w:rPr>
-        <w:t>L</w:t>
-      </w:r>
-      <w:r>
-        <w:rPr>
-          <w:lang w:val="it-CH"/>
-        </w:rPr>
-        <w:t>ed non possono essere collegati direttamente al polo positivo</w:t>
-      </w:r>
-      <w:r>
-        <w:rPr>
-          <w:lang w:val="it-CH"/>
-        </w:rPr>
-        <w:t xml:space="preserve"> o negativo della corrente </w:t>
-      </w:r>
-      <w:r>
-        <w:rPr>
-          <w:lang w:val="it-CH"/>
-        </w:rPr>
-        <w:t xml:space="preserve">perché subirebbero un voltaggio troppo alto rispetto a quello supportato, per questo dobbiamo utilizzare delle resistenze. Il minimo per il led che utilizziamo noi è una resistenza da 330 </w:t>
-      </w:r>
-      <w:r>
-        <w:rPr>
-          <w:bCs/>
-        </w:rPr>
-        <w:t>Ω</w:t>
-      </w:r>
-      <w:r>
-        <w:rPr>
-          <w:bCs/>
-          <w:lang w:val="it-CH"/>
-        </w:rPr>
-        <w:t>.</w:t>
-      </w:r>
-    </w:p>
-    <w:p>
-      <w:pPr>
-        <w:rPr>
-          <w:bCs/>
-          <w:lang w:val="it-CH"/>
-        </w:rPr>
-      </w:pPr>
-      <w:r>
-        <w:rPr>
-          <w:noProof/>
-        </w:rPr>
-        <mc:AlternateContent>
-          <mc:Choice Requires="wps">
-            <w:drawing>
-              <wp:anchor distT="0" distB="0" distL="114300" distR="114300" simplePos="0" relativeHeight="251671552" behindDoc="0" locked="0" layoutInCell="1" allowOverlap="1" wp14:anchorId="1F5AB715" wp14:editId="762E584C">
-                <wp:simplePos x="0" y="0"/>
-                <wp:positionH relativeFrom="column">
-                  <wp:posOffset>4727031</wp:posOffset>
-                </wp:positionH>
-                <wp:positionV relativeFrom="paragraph">
-                  <wp:posOffset>486047</wp:posOffset>
-                </wp:positionV>
-                <wp:extent cx="1606550" cy="463550"/>
-                <wp:effectExtent l="0" t="0" r="12700" b="12700"/>
-                <wp:wrapNone/>
-                <wp:docPr id="19" name="Rettangolo 19"/>
-                <wp:cNvGraphicFramePr/>
-                <a:graphic xmlns:a="http://schemas.openxmlformats.org/drawingml/2006/main">
-                  <a:graphicData uri="http://schemas.microsoft.com/office/word/2010/wordprocessingShape">
-                    <wps:wsp>
-                      <wps:cNvSpPr/>
-                      <wps:spPr>
-                        <a:xfrm>
-                          <a:off x="0" y="0"/>
-                          <a:ext cx="1606550" cy="463550"/>
-                        </a:xfrm>
-                        <a:prstGeom prst="rect">
-                          <a:avLst/>
-                        </a:prstGeom>
-                        <a:ln>
-                          <a:solidFill>
-                            <a:schemeClr val="bg1"/>
-                          </a:solidFill>
-                        </a:ln>
-                      </wps:spPr>
-                      <wps:style>
-                        <a:lnRef idx="2">
-                          <a:schemeClr val="dk1"/>
-                        </a:lnRef>
-                        <a:fillRef idx="1">
-                          <a:schemeClr val="lt1"/>
-                        </a:fillRef>
-                        <a:effectRef idx="0">
-                          <a:schemeClr val="dk1"/>
-                        </a:effectRef>
-                        <a:fontRef idx="minor">
-                          <a:schemeClr val="dk1"/>
-                        </a:fontRef>
-                      </wps:style>
-                      <wps:bodyPr rot="0" spcFirstLastPara="0" vertOverflow="overflow" horzOverflow="overflow" vert="horz" wrap="square" lIns="91440" tIns="45720" rIns="91440" bIns="45720" numCol="1" spcCol="0" rtlCol="0" fromWordArt="0" anchor="ctr" anchorCtr="0" forceAA="0" compatLnSpc="1">
-                        <a:prstTxWarp prst="textNoShape">
-                          <a:avLst/>
-                        </a:prstTxWarp>
-                        <a:noAutofit/>
-                      </wps:bodyPr>
-                    </wps:wsp>
-                  </a:graphicData>
-                </a:graphic>
-              </wp:anchor>
-            </w:drawing>
-          </mc:Choice>
-          <mc:Fallback>
-            <w:pict>
-              <v:rect w14:anchorId="48745008" id="Rettangolo 19" o:spid="_x0000_s1026" style="position:absolute;margin-left:372.2pt;margin-top:38.25pt;width:126.5pt;height:36.5pt;z-index:251671552;visibility:visible;mso-wrap-style:square;mso-wrap-distance-left:9pt;mso-wrap-distance-top:0;mso-wrap-distance-right:9pt;mso-wrap-distance-bottom:0;mso-position-horizontal:absolute;mso-position-horizontal-relative:text;mso-position-vertical:absolute;mso-position-vertical-relative:text;v-text-anchor:middle" o:gfxdata="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" fillcolor="white [3201]" strokecolor="white [3212]" strokeweight="1pt"/>
-            </w:pict>
-          </mc:Fallback>
-        </mc:AlternateContent>
-      </w:r>
-      <w:r>
-        <w:rPr>
-          <w:lang w:val="it-CH"/>
-        </w:rPr>
-        <w:t>Per distinguere il pin positivo e quello negativo è sufficiente guardare la lunghezza del suddetto pin e la posizione della tacca di riferimento (Vedi immagine a fianco). Il pin più lungo rappresenta il polo positivo, quindi il più corto quello negativo. Il polo positivo è identificabile anche dalla presenza della tacca.</w:t>
+        <w:t>Concettualmente il cicalino è un apparecchio estremamente banale:</w:t>
+      </w:r>
+      <w:r>
+        <w:rPr>
+          <w:lang w:val="it-CH"/>
+        </w:rPr>
+        <w:br/>
+        <w:t xml:space="preserve">al suo interno troviamo una membrana che viene mossa da degli impulsi elettromagnetici e questi movimenti generano il suono. Per modificare il suono si procede col impostare una frequenza diversa nel segnale che viene mandato al circuito. </w:t>
+      </w:r>
+    </w:p>
+    <w:p>
+      <w:pPr>
+        <w:rPr>
+          <w:lang w:val="it-CH"/>
+        </w:rPr>
+      </w:pPr>
+      <w:r>
+        <w:rPr>
+          <w:lang w:val="it-CH"/>
+        </w:rPr>
+        <w:t>Non può essere perciò modificato il volume sonoro, ma come già detto, solo la l’intervallo fra un impulso e il successivo (ossia la frequenza).</w:t>
+      </w:r>
+    </w:p>
+    <w:p>
+      <w:pPr>
+        <w:rPr>
+          <w:lang w:val="it-CH"/>
+        </w:rPr>
+      </w:pPr>
+      <w:r>
+        <w:rPr>
+          <w:lang w:val="it-CH"/>
+        </w:rPr>
+        <w:t>Alcuni cicalini vengono illustrati con un polo rosso e uno nero, ma in realtà (quando si tratta di cicalini come il nostro, ossia con 2 pin)</w:t>
+      </w:r>
+      <w:r>
+        <w:rPr>
+          <w:lang w:val="it-CH"/>
+        </w:rPr>
+        <w:t xml:space="preserve"> non c’è una polarità.</w:t>
+      </w:r>
+    </w:p>
+    <w:p>
+      <w:pPr>
+        <w:rPr>
+          <w:lang w:val="it-CH"/>
+        </w:rPr>
+      </w:pPr>
+      <w:r>
+        <w:rPr>
+          <w:lang w:val="it-CH"/>
+        </w:rPr>
+        <w:br w:type="page"/>
       </w:r>
     </w:p>
     <w:p>
       <w:pPr>
         <w:pStyle w:val="Titolo"/>
       </w:pPr>
-      <w:bookmarkStart w:id="8" w:name="_Toc536014724"/>
+      <w:bookmarkStart w:id="8" w:name="_Toc461482"/>
       <w:r>
         <w:lastRenderedPageBreak/>
         <w:t xml:space="preserve">Schema </w:t>
@@ -2499,7 +2456,7 @@
                     <pic:cNvPicPr/>
                   </pic:nvPicPr>
                   <pic:blipFill>
-                    <a:blip r:embed="rId19"/>
+                    <a:blip r:embed="rId18"/>
                     <a:stretch>
                       <a:fillRect/>
                     </a:stretch>
@@ -2522,10 +2479,24 @@
     </w:p>
     <w:p>
       <w:pPr>
+        <w:rPr>
+          <w:lang w:val="it-CH"/>
+        </w:rPr>
+      </w:pPr>
+      <w:r>
+        <w:rPr>
+          <w:lang w:val="it-CH"/>
+        </w:rPr>
+        <w:br w:type="page"/>
+      </w:r>
+    </w:p>
+    <w:p>
+      <w:pPr>
         <w:pStyle w:val="Titolo"/>
       </w:pPr>
-      <w:bookmarkStart w:id="9" w:name="_Toc536014725"/>
-      <w:r>
+      <w:bookmarkStart w:id="9" w:name="_Toc461483"/>
+      <w:r>
+        <w:lastRenderedPageBreak/>
         <w:t>Libreri</w:t>
       </w:r>
       <w:r>
@@ -2667,88 +2638,416 @@
       <w:pPr>
         <w:pStyle w:val="Titolo2"/>
       </w:pPr>
-      <w:bookmarkStart w:id="10" w:name="_Toc536014726"/>
-      <w:r>
-        <w:t>Libreria Led</w:t>
+      <w:bookmarkStart w:id="10" w:name="_Toc461484"/>
+      <w:r>
+        <w:t xml:space="preserve">Libreria </w:t>
+      </w:r>
+      <w:r>
+        <w:t>Buzzer (Cicalino)</w:t>
       </w:r>
       <w:bookmarkEnd w:id="10"/>
     </w:p>
     <w:p>
       <w:pPr>
         <w:rPr>
-          <w:lang w:val="it-CH"/>
-        </w:rPr>
-      </w:pPr>
-      <w:r>
-        <w:rPr>
-          <w:lang w:val="it-CH"/>
-        </w:rPr>
-        <w:t>L’Header racchiude 5 attributi privati:</w:t>
-      </w:r>
-    </w:p>
-    <w:p>
-      <w:pPr>
-        <w:pStyle w:val="Paragrafoelenco"/>
+          <w:lang w:val="it-IT"/>
+        </w:rPr>
+      </w:pPr>
+      <w:r>
+        <w:rPr>
+          <w:lang w:val="it-IT"/>
+        </w:rPr>
+        <w:t>L’Header contiene:</w:t>
+      </w:r>
+    </w:p>
+    <w:p>
+      <w:pPr>
         <w:numPr>
           <w:ilvl w:val="0"/>
-          <w:numId w:val="10"/>
+          <w:numId w:val="13"/>
         </w:numPr>
-        <w:rPr>
-          <w:lang w:val="it-CH"/>
-        </w:rPr>
-      </w:pPr>
-      <w:r>
-        <w:rPr>
-          <w:lang w:val="it-CH"/>
-        </w:rPr>
-        <w:t>int led</w:t>
-      </w:r>
-      <w:r>
-        <w:rPr>
-          <w:lang w:val="it-CH"/>
-        </w:rPr>
-        <w:t>: indica il pin di Arduino che darà corrente al led;</w:t>
-      </w:r>
-    </w:p>
-    <w:p>
-      <w:pPr>
-        <w:pStyle w:val="Paragrafoelenco"/>
+        <w:spacing w:after="0" w:line="240" w:lineRule="auto"/>
+        <w:rPr>
+          <w:lang w:val="it-IT"/>
+        </w:rPr>
+      </w:pPr>
+      <w:r>
+        <w:rPr>
+          <w:lang w:val="it-IT"/>
+        </w:rPr>
+        <w:t>1 attributo: corrisponde al pin al quale è collegato il cicalino;</w:t>
+      </w:r>
+    </w:p>
+    <w:p>
+      <w:pPr>
         <w:numPr>
           <w:ilvl w:val="0"/>
-          <w:numId w:val="10"/>
+          <w:numId w:val="13"/>
         </w:numPr>
-        <w:rPr>
-          <w:lang w:val="it-CH"/>
-        </w:rPr>
-      </w:pPr>
-      <w:r>
-        <w:rPr>
-          <w:lang w:val="it-CH"/>
-        </w:rPr>
-        <w:t xml:space="preserve">int </w:t>
-      </w:r>
+        <w:spacing w:after="0" w:line="240" w:lineRule="auto"/>
+        <w:rPr>
+          <w:lang w:val="it-IT"/>
+        </w:rPr>
+      </w:pPr>
+      <w:r>
+        <w:rPr>
+          <w:lang w:val="it-IT"/>
+        </w:rPr>
+        <w:t xml:space="preserve">3 metodi: </w:t>
+      </w:r>
+    </w:p>
+    <w:p>
+      <w:pPr>
+        <w:numPr>
+          <w:ilvl w:val="1"/>
+          <w:numId w:val="13"/>
+        </w:numPr>
+        <w:spacing w:after="0" w:line="240" w:lineRule="auto"/>
+      </w:pPr>
       <w:proofErr w:type="spellStart"/>
-      <w:r>
-        <w:rPr>
-          <w:lang w:val="it-CH"/>
-        </w:rPr>
-        <w:t>state_led</w:t>
+      <w:proofErr w:type="gramStart"/>
+      <w:r>
+        <w:rPr>
+          <w:rFonts w:ascii="Consolas" w:hAnsi="Consolas" w:cs="Consolas"/>
+          <w:color w:val="000000"/>
+        </w:rPr>
+        <w:t>set</w:t>
+      </w:r>
+      <w:r>
+        <w:rPr>
+          <w:rFonts w:ascii="Consolas" w:hAnsi="Consolas" w:cs="Consolas"/>
+          <w:color w:val="000000"/>
+        </w:rPr>
+        <w:t>PinBuzzer</w:t>
       </w:r>
       <w:proofErr w:type="spellEnd"/>
       <w:r>
         <w:rPr>
-          <w:lang w:val="it-CH"/>
-        </w:rPr>
-        <w:t>: rappresenta lo stato del led (acceso/spento);</w:t>
-      </w:r>
-    </w:p>
-    <w:p>
-      <w:pPr>
-        <w:pStyle w:val="Paragrafoelenco"/>
+          <w:rFonts w:ascii="Consolas" w:hAnsi="Consolas" w:cs="Consolas"/>
+          <w:color w:val="000000"/>
+        </w:rPr>
+        <w:t>(</w:t>
+      </w:r>
+      <w:proofErr w:type="gramEnd"/>
+      <w:r>
+        <w:rPr>
+          <w:rFonts w:ascii="Consolas" w:hAnsi="Consolas" w:cs="Consolas"/>
+          <w:color w:val="0000FF"/>
+        </w:rPr>
+        <w:t>int</w:t>
+      </w:r>
+      <w:r>
+        <w:rPr>
+          <w:rFonts w:ascii="Consolas" w:hAnsi="Consolas" w:cs="Consolas"/>
+          <w:color w:val="000000"/>
+        </w:rPr>
+        <w:t xml:space="preserve"> </w:t>
+      </w:r>
+      <w:proofErr w:type="spellStart"/>
+      <w:r>
+        <w:rPr>
+          <w:rFonts w:ascii="Consolas" w:hAnsi="Consolas" w:cs="Consolas"/>
+          <w:color w:val="808080"/>
+        </w:rPr>
+        <w:t>buzzerPort</w:t>
+      </w:r>
+      <w:proofErr w:type="spellEnd"/>
+      <w:r>
+        <w:rPr>
+          <w:rFonts w:ascii="Consolas" w:hAnsi="Consolas" w:cs="Consolas"/>
+          <w:color w:val="000000"/>
+        </w:rPr>
+        <w:t>);</w:t>
+      </w:r>
+    </w:p>
+    <w:p>
+      <w:pPr>
+        <w:numPr>
+          <w:ilvl w:val="1"/>
+          <w:numId w:val="13"/>
+        </w:numPr>
+        <w:autoSpaceDE w:val="0"/>
+        <w:autoSpaceDN w:val="0"/>
+        <w:adjustRightInd w:val="0"/>
+        <w:spacing w:after="0" w:line="240" w:lineRule="auto"/>
+        <w:rPr>
+          <w:rFonts w:ascii="Consolas" w:hAnsi="Consolas" w:cs="Consolas"/>
+          <w:color w:val="000000"/>
+        </w:rPr>
+      </w:pPr>
+      <w:proofErr w:type="spellStart"/>
+      <w:proofErr w:type="gramStart"/>
+      <w:r>
+        <w:rPr>
+          <w:rFonts w:ascii="Consolas" w:hAnsi="Consolas" w:cs="Consolas"/>
+          <w:color w:val="000000"/>
+        </w:rPr>
+        <w:t>set</w:t>
+      </w:r>
+      <w:r>
+        <w:rPr>
+          <w:rFonts w:ascii="Consolas" w:hAnsi="Consolas" w:cs="Consolas"/>
+          <w:color w:val="000000"/>
+        </w:rPr>
+        <w:t>Tone</w:t>
+      </w:r>
+      <w:proofErr w:type="spellEnd"/>
+      <w:r>
+        <w:rPr>
+          <w:rFonts w:ascii="Consolas" w:hAnsi="Consolas" w:cs="Consolas"/>
+          <w:color w:val="000000"/>
+        </w:rPr>
+        <w:t>(</w:t>
+      </w:r>
+      <w:proofErr w:type="gramEnd"/>
+      <w:r>
+        <w:rPr>
+          <w:rFonts w:ascii="Consolas" w:hAnsi="Consolas" w:cs="Consolas"/>
+          <w:color w:val="0000FF"/>
+        </w:rPr>
+        <w:t>int</w:t>
+      </w:r>
+      <w:r>
+        <w:rPr>
+          <w:rFonts w:ascii="Consolas" w:hAnsi="Consolas" w:cs="Consolas"/>
+          <w:color w:val="000000"/>
+        </w:rPr>
+        <w:t xml:space="preserve"> </w:t>
+      </w:r>
+      <w:r>
+        <w:rPr>
+          <w:rFonts w:ascii="Consolas" w:hAnsi="Consolas" w:cs="Consolas"/>
+          <w:color w:val="808080"/>
+        </w:rPr>
+        <w:t>frequency</w:t>
+      </w:r>
+      <w:r>
+        <w:rPr>
+          <w:rFonts w:ascii="Consolas" w:hAnsi="Consolas" w:cs="Consolas"/>
+          <w:color w:val="000000"/>
+        </w:rPr>
+        <w:t>);</w:t>
+      </w:r>
+    </w:p>
+    <w:p>
+      <w:pPr>
+        <w:numPr>
+          <w:ilvl w:val="1"/>
+          <w:numId w:val="13"/>
+        </w:numPr>
+        <w:autoSpaceDE w:val="0"/>
+        <w:autoSpaceDN w:val="0"/>
+        <w:adjustRightInd w:val="0"/>
+        <w:spacing w:after="0" w:line="240" w:lineRule="auto"/>
+        <w:rPr>
+          <w:rFonts w:ascii="Consolas" w:hAnsi="Consolas" w:cs="Consolas"/>
+          <w:color w:val="000000"/>
+        </w:rPr>
+      </w:pPr>
+      <w:proofErr w:type="spellStart"/>
+      <w:proofErr w:type="gramStart"/>
+      <w:r>
+        <w:rPr>
+          <w:rFonts w:ascii="Consolas" w:hAnsi="Consolas" w:cs="Consolas"/>
+          <w:color w:val="000000"/>
+        </w:rPr>
+        <w:t>powerOff</w:t>
+      </w:r>
+      <w:proofErr w:type="spellEnd"/>
+      <w:r>
+        <w:rPr>
+          <w:rFonts w:ascii="Consolas" w:hAnsi="Consolas" w:cs="Consolas"/>
+          <w:color w:val="000000"/>
+        </w:rPr>
+        <w:t>(</w:t>
+      </w:r>
+      <w:proofErr w:type="gramEnd"/>
+      <w:r>
+        <w:rPr>
+          <w:rFonts w:ascii="Consolas" w:hAnsi="Consolas" w:cs="Consolas"/>
+          <w:color w:val="000000"/>
+        </w:rPr>
+        <w:t>);</w:t>
+      </w:r>
+    </w:p>
+    <w:p>
+      <w:pPr>
+        <w:autoSpaceDE w:val="0"/>
+        <w:autoSpaceDN w:val="0"/>
+        <w:adjustRightInd w:val="0"/>
+        <w:rPr>
+          <w:lang w:val="it-CH"/>
+        </w:rPr>
+      </w:pPr>
+      <w:r>
+        <w:rPr>
+          <w:lang w:val="it-CH"/>
+        </w:rPr>
+        <w:t xml:space="preserve">La libreria contiene tutti i metodi dell’Header dichiarandoli in questo modo: </w:t>
+      </w:r>
+    </w:p>
+    <w:p>
+      <w:pPr>
+        <w:autoSpaceDE w:val="0"/>
+        <w:autoSpaceDN w:val="0"/>
+        <w:adjustRightInd w:val="0"/>
+        <w:rPr>
+          <w:rFonts w:ascii="Consolas" w:hAnsi="Consolas" w:cs="Consolas"/>
+          <w:color w:val="000000"/>
+          <w:sz w:val="19"/>
+          <w:szCs w:val="19"/>
+          <w:lang w:val="it-CH"/>
+        </w:rPr>
+      </w:pPr>
+      <w:proofErr w:type="spellStart"/>
+      <w:r>
+        <w:rPr>
+          <w:rFonts w:ascii="Consolas" w:hAnsi="Consolas" w:cs="Consolas"/>
+          <w:color w:val="0000FF"/>
+          <w:sz w:val="19"/>
+          <w:szCs w:val="19"/>
+          <w:lang w:val="it-CH"/>
+        </w:rPr>
+        <w:t>void</w:t>
+      </w:r>
+      <w:proofErr w:type="spellEnd"/>
+      <w:r>
+        <w:rPr>
+          <w:rFonts w:ascii="Consolas" w:hAnsi="Consolas" w:cs="Consolas"/>
+          <w:color w:val="000000"/>
+          <w:sz w:val="19"/>
+          <w:szCs w:val="19"/>
+          <w:lang w:val="it-CH"/>
+        </w:rPr>
+        <w:t xml:space="preserve"> </w:t>
+      </w:r>
+      <w:r>
+        <w:rPr>
+          <w:rFonts w:ascii="Consolas" w:hAnsi="Consolas" w:cs="Consolas"/>
+          <w:color w:val="2B91AF"/>
+          <w:sz w:val="19"/>
+          <w:szCs w:val="19"/>
+          <w:lang w:val="it-CH"/>
+        </w:rPr>
+        <w:t>&lt;</w:t>
+      </w:r>
+      <w:proofErr w:type="spellStart"/>
+      <w:r>
+        <w:rPr>
+          <w:rFonts w:ascii="Consolas" w:hAnsi="Consolas" w:cs="Consolas"/>
+          <w:color w:val="2B91AF"/>
+          <w:sz w:val="19"/>
+          <w:szCs w:val="19"/>
+          <w:lang w:val="it-CH"/>
+        </w:rPr>
+        <w:t>NomeHeader</w:t>
+      </w:r>
+      <w:proofErr w:type="spellEnd"/>
+      <w:proofErr w:type="gramStart"/>
+      <w:r>
+        <w:rPr>
+          <w:rFonts w:ascii="Consolas" w:hAnsi="Consolas" w:cs="Consolas"/>
+          <w:color w:val="2B91AF"/>
+          <w:sz w:val="19"/>
+          <w:szCs w:val="19"/>
+          <w:lang w:val="it-CH"/>
+        </w:rPr>
+        <w:t>&gt;</w:t>
+      </w:r>
+      <w:r>
+        <w:rPr>
+          <w:rFonts w:ascii="Consolas" w:hAnsi="Consolas" w:cs="Consolas"/>
+          <w:color w:val="000000"/>
+          <w:sz w:val="19"/>
+          <w:szCs w:val="19"/>
+          <w:lang w:val="it-CH"/>
+        </w:rPr>
+        <w:t>::&lt;</w:t>
+      </w:r>
+      <w:proofErr w:type="gramEnd"/>
+      <w:r>
+        <w:rPr>
+          <w:rFonts w:ascii="Consolas" w:hAnsi="Consolas" w:cs="Consolas"/>
+          <w:color w:val="000000"/>
+          <w:sz w:val="19"/>
+          <w:szCs w:val="19"/>
+          <w:lang w:val="it-CH"/>
+        </w:rPr>
+        <w:t>metodo&gt;(</w:t>
+      </w:r>
+      <w:r>
+        <w:rPr>
+          <w:rFonts w:ascii="Consolas" w:hAnsi="Consolas" w:cs="Consolas"/>
+          <w:color w:val="0000FF"/>
+          <w:sz w:val="19"/>
+          <w:szCs w:val="19"/>
+          <w:lang w:val="it-CH"/>
+        </w:rPr>
+        <w:t>&lt;</w:t>
+      </w:r>
+      <w:proofErr w:type="spellStart"/>
+      <w:r>
+        <w:rPr>
+          <w:rFonts w:ascii="Consolas" w:hAnsi="Consolas" w:cs="Consolas"/>
+          <w:color w:val="0000FF"/>
+          <w:sz w:val="19"/>
+          <w:szCs w:val="19"/>
+          <w:lang w:val="it-CH"/>
+        </w:rPr>
+        <w:t>tipoParametro</w:t>
+      </w:r>
+      <w:proofErr w:type="spellEnd"/>
+      <w:r>
+        <w:rPr>
+          <w:rFonts w:ascii="Consolas" w:hAnsi="Consolas" w:cs="Consolas"/>
+          <w:color w:val="0000FF"/>
+          <w:sz w:val="19"/>
+          <w:szCs w:val="19"/>
+          <w:lang w:val="it-CH"/>
+        </w:rPr>
+        <w:t xml:space="preserve">&gt; </w:t>
+      </w:r>
+      <w:r>
+        <w:rPr>
+          <w:rFonts w:ascii="Consolas" w:hAnsi="Consolas" w:cs="Consolas"/>
+          <w:color w:val="808080"/>
+          <w:sz w:val="19"/>
+          <w:szCs w:val="19"/>
+          <w:lang w:val="it-CH"/>
+        </w:rPr>
+        <w:t>&lt;parametro&gt;</w:t>
+      </w:r>
+      <w:r>
+        <w:rPr>
+          <w:rFonts w:ascii="Consolas" w:hAnsi="Consolas" w:cs="Consolas"/>
+          <w:color w:val="000000"/>
+          <w:sz w:val="19"/>
+          <w:szCs w:val="19"/>
+          <w:lang w:val="it-CH"/>
+        </w:rPr>
+        <w:t>){};</w:t>
+      </w:r>
+    </w:p>
+    <w:p>
+      <w:pPr>
+        <w:rPr>
+          <w:lang w:val="it-CH"/>
+        </w:rPr>
+      </w:pPr>
+      <w:r>
+        <w:rPr>
+          <w:lang w:val="it-CH"/>
+        </w:rPr>
+        <w:t>Ecco cosa fa nello specifico ogni metodo:</w:t>
+      </w:r>
+    </w:p>
+    <w:p>
+      <w:pPr>
         <w:numPr>
           <w:ilvl w:val="0"/>
-          <w:numId w:val="10"/>
+          <w:numId w:val="13"/>
         </w:numPr>
+        <w:spacing w:after="0" w:line="240" w:lineRule="auto"/>
         <w:rPr>
           <w:lang w:val="it-CH"/>
         </w:rPr>
@@ -2756,321 +3055,563 @@
       <w:proofErr w:type="spellStart"/>
       <w:r>
         <w:rPr>
-          <w:lang w:val="it-CH"/>
-        </w:rPr>
-        <w:t>bool</w:t>
+          <w:b/>
+          <w:lang w:val="it-CH"/>
+        </w:rPr>
+        <w:t>setPinBuzzer</w:t>
       </w:r>
       <w:proofErr w:type="spellEnd"/>
       <w:r>
         <w:rPr>
           <w:lang w:val="it-CH"/>
         </w:rPr>
-        <w:t xml:space="preserve"> </w:t>
-      </w:r>
-      <w:proofErr w:type="spellStart"/>
-      <w:r>
-        <w:rPr>
-          <w:lang w:val="it-CH"/>
-        </w:rPr>
-        <w:t>lastButtonState</w:t>
-      </w:r>
-      <w:proofErr w:type="spellEnd"/>
-      <w:r>
-        <w:rPr>
-          <w:lang w:val="it-CH"/>
-        </w:rPr>
-        <w:t>:</w:t>
-      </w:r>
-    </w:p>
-    <w:p>
-      <w:pPr>
-        <w:rPr>
-          <w:lang w:val="it-CH"/>
-        </w:rPr>
-      </w:pPr>
-      <w:r>
-        <w:rPr>
-          <w:lang w:val="it-CH"/>
-        </w:rPr>
-        <w:lastRenderedPageBreak/>
-        <w:t>La libreria in sé è leggermente più complessa. All’inizio del codice dobbiamo anche in questo caso includere delle interfacce, in questo caso abbiamo sia quella base (“</w:t>
-      </w:r>
-      <w:proofErr w:type="spellStart"/>
-      <w:r>
-        <w:rPr>
-          <w:lang w:val="it-CH"/>
-        </w:rPr>
-        <w:t>Arduino.h</w:t>
-      </w:r>
-      <w:proofErr w:type="spellEnd"/>
-      <w:r>
-        <w:rPr>
-          <w:lang w:val="it-CH"/>
-        </w:rPr>
-        <w:t>”), sia quella che abbiamo creato prima: “</w:t>
-      </w:r>
-      <w:proofErr w:type="spellStart"/>
-      <w:r>
-        <w:rPr>
-          <w:lang w:val="it-CH"/>
-        </w:rPr>
-        <w:t>LedRGB.h</w:t>
-      </w:r>
-      <w:proofErr w:type="spellEnd"/>
-      <w:r>
-        <w:rPr>
-          <w:lang w:val="it-CH"/>
-        </w:rPr>
-        <w:t>”.</w:t>
-      </w:r>
-    </w:p>
-    <w:p>
-      <w:pPr>
-        <w:rPr>
-          <w:lang w:val="it-CH"/>
-        </w:rPr>
-      </w:pPr>
-      <w:r>
-        <w:rPr>
-          <w:lang w:val="it-CH"/>
-        </w:rPr>
-        <w:t>Ora parliamo dei metodi della libreria:</w:t>
-      </w:r>
-    </w:p>
-    <w:p>
-      <w:pPr>
-        <w:pStyle w:val="Paragrafoelenco"/>
+        <w:t>: in base al parametro che riceve, attribuisce tale valore all’attributo che indica il pin del cicalino;</w:t>
+      </w:r>
+    </w:p>
+    <w:p>
+      <w:pPr>
         <w:numPr>
           <w:ilvl w:val="0"/>
-          <w:numId w:val="5"/>
+          <w:numId w:val="13"/>
         </w:numPr>
+        <w:spacing w:after="0" w:line="240" w:lineRule="auto"/>
+        <w:rPr>
+          <w:lang w:val="it-CH"/>
+        </w:rPr>
+      </w:pPr>
+      <w:proofErr w:type="spellStart"/>
+      <w:r>
         <w:rPr>
           <w:b/>
-          <w:color w:val="FF0000"/>
-          <w:lang w:val="it-CH"/>
-        </w:rPr>
-      </w:pPr>
-      <w:r>
-        <w:rPr>
-          <w:b/>
-          <w:color w:val="FF0000"/>
-          <w:lang w:val="it-CH"/>
-        </w:rPr>
-        <w:t xml:space="preserve">setLedPin(int, int, int) </w:t>
-      </w:r>
-      <w:r>
-        <w:rPr>
-          <w:color w:val="FF0000"/>
-          <w:lang w:val="it-CH"/>
-        </w:rPr>
-        <w:t>richiede come parametri gli indici dei pin di ogni colore del led RGB</w:t>
-      </w:r>
-      <w:r>
-        <w:rPr>
-          <w:color w:val="FF0000"/>
-          <w:lang w:val="it-CH"/>
-        </w:rPr>
-        <w:t>. Al suo interno il metodo setta semplicemente i parametri passati con gli attributi della classe.</w:t>
-      </w:r>
-    </w:p>
-    <w:p>
-      <w:pPr>
-        <w:pStyle w:val="Paragrafoelenco"/>
+          <w:lang w:val="it-CH"/>
+        </w:rPr>
+        <w:t>setTone</w:t>
+      </w:r>
+      <w:proofErr w:type="spellEnd"/>
+      <w:r>
+        <w:rPr>
+          <w:lang w:val="it-CH"/>
+        </w:rPr>
+        <w:t>: fa emettere al cicalino dei suoni a seconda della frequenza ricevuta come parametro;</w:t>
+      </w:r>
+    </w:p>
+    <w:p>
+      <w:pPr>
         <w:numPr>
           <w:ilvl w:val="0"/>
-          <w:numId w:val="5"/>
+          <w:numId w:val="13"/>
         </w:numPr>
+        <w:spacing w:after="0" w:line="240" w:lineRule="auto"/>
+        <w:ind w:left="709" w:hanging="349"/>
+      </w:pPr>
+      <w:proofErr w:type="spellStart"/>
+      <w:r>
         <w:rPr>
           <w:b/>
-          <w:color w:val="FF0000"/>
-          <w:lang w:val="it-CH"/>
-        </w:rPr>
+        </w:rPr>
+        <w:t>powerOff</w:t>
+      </w:r>
+      <w:proofErr w:type="spellEnd"/>
+      <w:r>
+        <w:t>:</w:t>
+      </w:r>
+      <w:r>
+        <w:t xml:space="preserve"> </w:t>
+      </w:r>
+      <w:proofErr w:type="spellStart"/>
+      <w:r>
+        <w:t>spegne</w:t>
+      </w:r>
+      <w:proofErr w:type="spellEnd"/>
+      <w:r>
+        <w:t xml:space="preserve"> </w:t>
+      </w:r>
+      <w:proofErr w:type="spellStart"/>
+      <w:r>
+        <w:t>il</w:t>
+      </w:r>
+      <w:proofErr w:type="spellEnd"/>
+      <w:r>
+        <w:t xml:space="preserve"> </w:t>
+      </w:r>
+      <w:proofErr w:type="spellStart"/>
+      <w:r>
+        <w:t>cicalino</w:t>
+      </w:r>
+      <w:proofErr w:type="spellEnd"/>
+      <w:r>
+        <w:t>.</w:t>
+      </w:r>
+    </w:p>
+    <w:p>
+      <w:pPr>
+        <w:pStyle w:val="Titolo2"/>
+      </w:pPr>
+      <w:bookmarkStart w:id="11" w:name="_Toc461485"/>
+      <w:r>
+        <w:t xml:space="preserve">Libreria </w:t>
+      </w:r>
+      <w:proofErr w:type="spellStart"/>
+      <w:r>
+        <w:t>UltraSound</w:t>
+      </w:r>
+      <w:proofErr w:type="spellEnd"/>
+      <w:r>
+        <w:t xml:space="preserve"> (Sensore a Ultrasuoni)</w:t>
+      </w:r>
+      <w:bookmarkEnd w:id="11"/>
+    </w:p>
+    <w:p>
+      <w:pPr>
+        <w:rPr>
+          <w:lang w:val="it-IT"/>
+        </w:rPr>
+      </w:pPr>
+      <w:r>
+        <w:rPr>
+          <w:lang w:val="it-IT"/>
+        </w:rPr>
+        <w:t>L’Header contiene:</w:t>
+      </w:r>
+    </w:p>
+    <w:p>
+      <w:pPr>
+        <w:numPr>
+          <w:ilvl w:val="0"/>
+          <w:numId w:val="13"/>
+        </w:numPr>
+        <w:spacing w:after="0" w:line="240" w:lineRule="auto"/>
+        <w:rPr>
+          <w:lang w:val="it-IT"/>
+        </w:rPr>
+      </w:pPr>
+      <w:r>
+        <w:rPr>
+          <w:lang w:val="it-IT"/>
+        </w:rPr>
+        <w:t>2 attributi: corrispondenti ai pin di emissione e ricezione del sensore;</w:t>
+      </w:r>
+    </w:p>
+    <w:p>
+      <w:pPr>
+        <w:numPr>
+          <w:ilvl w:val="0"/>
+          <w:numId w:val="13"/>
+        </w:numPr>
+        <w:spacing w:after="0" w:line="240" w:lineRule="auto"/>
+        <w:rPr>
+          <w:lang w:val="it-IT"/>
+        </w:rPr>
+      </w:pPr>
+      <w:r>
+        <w:rPr>
+          <w:lang w:val="it-IT"/>
+        </w:rPr>
+        <w:t xml:space="preserve">3 metodi: </w:t>
+      </w:r>
+    </w:p>
+    <w:p>
+      <w:pPr>
+        <w:numPr>
+          <w:ilvl w:val="1"/>
+          <w:numId w:val="13"/>
+        </w:numPr>
+        <w:spacing w:after="0" w:line="240" w:lineRule="auto"/>
       </w:pPr>
       <w:proofErr w:type="spellStart"/>
       <w:proofErr w:type="gramStart"/>
       <w:r>
         <w:rPr>
-          <w:b/>
-          <w:color w:val="FF0000"/>
-          <w:lang w:val="it-CH"/>
-        </w:rPr>
-        <w:t>setColor</w:t>
+          <w:rFonts w:ascii="Consolas" w:hAnsi="Consolas" w:cs="Consolas"/>
+          <w:color w:val="000000"/>
+        </w:rPr>
+        <w:t>set</w:t>
+      </w:r>
+      <w:r>
+        <w:rPr>
+          <w:rFonts w:ascii="Consolas" w:hAnsi="Consolas" w:cs="Consolas"/>
+          <w:color w:val="000000"/>
+        </w:rPr>
+        <w:t>UltraSoundPin</w:t>
       </w:r>
       <w:proofErr w:type="spellEnd"/>
       <w:r>
         <w:rPr>
-          <w:b/>
-          <w:color w:val="FF0000"/>
-          <w:lang w:val="it-CH"/>
+          <w:rFonts w:ascii="Consolas" w:hAnsi="Consolas" w:cs="Consolas"/>
+          <w:color w:val="000000"/>
         </w:rPr>
         <w:t>(</w:t>
       </w:r>
       <w:proofErr w:type="gramEnd"/>
       <w:r>
         <w:rPr>
-          <w:b/>
-          <w:color w:val="FF0000"/>
-          <w:lang w:val="it-CH"/>
-        </w:rPr>
-        <w:t xml:space="preserve">int, int, int) </w:t>
-      </w:r>
-      <w:r>
-        <w:rPr>
-          <w:color w:val="FF0000"/>
-          <w:lang w:val="it-CH"/>
-        </w:rPr>
-        <w:t>richiede come parametri dei valori da 0 a 255 corrispondenti all’intensità del colore corrispondente. In seguito rappresenta il colore ricevuto sul led RGB.</w:t>
-      </w:r>
-    </w:p>
-    <w:p>
-      <w:pPr>
-        <w:pStyle w:val="Paragrafoelenco"/>
+          <w:rFonts w:ascii="Consolas" w:hAnsi="Consolas" w:cs="Consolas"/>
+          <w:color w:val="0000FF"/>
+        </w:rPr>
+        <w:t>int</w:t>
+      </w:r>
+      <w:r>
+        <w:rPr>
+          <w:rFonts w:ascii="Consolas" w:hAnsi="Consolas" w:cs="Consolas"/>
+          <w:color w:val="000000"/>
+        </w:rPr>
+        <w:t xml:space="preserve"> </w:t>
+      </w:r>
+      <w:proofErr w:type="spellStart"/>
+      <w:r>
+        <w:rPr>
+          <w:rFonts w:ascii="Consolas" w:hAnsi="Consolas" w:cs="Consolas"/>
+          <w:color w:val="808080"/>
+        </w:rPr>
+        <w:t>pinTrigPort</w:t>
+      </w:r>
+      <w:proofErr w:type="spellEnd"/>
+      <w:r>
+        <w:rPr>
+          <w:rFonts w:ascii="Consolas" w:hAnsi="Consolas" w:cs="Consolas"/>
+          <w:color w:val="000000"/>
+        </w:rPr>
+        <w:t>,</w:t>
+      </w:r>
+      <w:r>
+        <w:rPr>
+          <w:rFonts w:ascii="Consolas" w:hAnsi="Consolas" w:cs="Consolas"/>
+          <w:color w:val="0000FF"/>
+        </w:rPr>
+        <w:t xml:space="preserve"> </w:t>
+      </w:r>
+      <w:r>
+        <w:rPr>
+          <w:rFonts w:ascii="Consolas" w:hAnsi="Consolas" w:cs="Consolas"/>
+          <w:color w:val="0000FF"/>
+        </w:rPr>
+        <w:t>int</w:t>
+      </w:r>
+      <w:r>
+        <w:rPr>
+          <w:rFonts w:ascii="Consolas" w:hAnsi="Consolas" w:cs="Consolas"/>
+          <w:color w:val="000000"/>
+        </w:rPr>
+        <w:t xml:space="preserve"> </w:t>
+      </w:r>
+      <w:proofErr w:type="spellStart"/>
+      <w:r>
+        <w:rPr>
+          <w:rFonts w:ascii="Consolas" w:hAnsi="Consolas" w:cs="Consolas"/>
+          <w:color w:val="808080"/>
+        </w:rPr>
+        <w:t>pinEchoPort</w:t>
+      </w:r>
+      <w:proofErr w:type="spellEnd"/>
+      <w:r>
+        <w:rPr>
+          <w:rFonts w:ascii="Consolas" w:hAnsi="Consolas" w:cs="Consolas"/>
+          <w:color w:val="000000"/>
+        </w:rPr>
+        <w:t>);</w:t>
+      </w:r>
+    </w:p>
+    <w:p>
+      <w:pPr>
+        <w:numPr>
+          <w:ilvl w:val="1"/>
+          <w:numId w:val="13"/>
+        </w:numPr>
+        <w:autoSpaceDE w:val="0"/>
+        <w:autoSpaceDN w:val="0"/>
+        <w:adjustRightInd w:val="0"/>
+        <w:spacing w:after="0" w:line="240" w:lineRule="auto"/>
+        <w:rPr>
+          <w:rFonts w:ascii="Consolas" w:hAnsi="Consolas" w:cs="Consolas"/>
+          <w:color w:val="000000"/>
+        </w:rPr>
+      </w:pPr>
+      <w:proofErr w:type="spellStart"/>
+      <w:proofErr w:type="gramStart"/>
+      <w:r>
+        <w:rPr>
+          <w:rFonts w:ascii="Consolas" w:hAnsi="Consolas" w:cs="Consolas"/>
+          <w:color w:val="000000"/>
+        </w:rPr>
+        <w:t>getDistance</w:t>
+      </w:r>
+      <w:proofErr w:type="spellEnd"/>
+      <w:r>
+        <w:rPr>
+          <w:rFonts w:ascii="Consolas" w:hAnsi="Consolas" w:cs="Consolas"/>
+          <w:color w:val="000000"/>
+        </w:rPr>
+        <w:t>(</w:t>
+      </w:r>
+      <w:proofErr w:type="gramEnd"/>
+      <w:r>
+        <w:rPr>
+          <w:rFonts w:ascii="Consolas" w:hAnsi="Consolas" w:cs="Consolas"/>
+          <w:color w:val="000000"/>
+        </w:rPr>
+        <w:t>);</w:t>
+      </w:r>
+    </w:p>
+    <w:p>
+      <w:pPr>
+        <w:autoSpaceDE w:val="0"/>
+        <w:autoSpaceDN w:val="0"/>
+        <w:adjustRightInd w:val="0"/>
+        <w:rPr>
+          <w:lang w:val="it-CH"/>
+        </w:rPr>
+      </w:pPr>
+      <w:r>
+        <w:rPr>
+          <w:lang w:val="it-CH"/>
+        </w:rPr>
+        <w:t xml:space="preserve">La libreria contiene tutti i metodi dell’Header dichiarandoli in questo modo: </w:t>
+      </w:r>
+    </w:p>
+    <w:p>
+      <w:pPr>
+        <w:autoSpaceDE w:val="0"/>
+        <w:autoSpaceDN w:val="0"/>
+        <w:adjustRightInd w:val="0"/>
+        <w:rPr>
+          <w:rFonts w:ascii="Consolas" w:hAnsi="Consolas" w:cs="Consolas"/>
+          <w:color w:val="000000"/>
+          <w:sz w:val="19"/>
+          <w:szCs w:val="19"/>
+          <w:lang w:val="it-CH"/>
+        </w:rPr>
+      </w:pPr>
+      <w:proofErr w:type="spellStart"/>
+      <w:r>
+        <w:rPr>
+          <w:rFonts w:ascii="Consolas" w:hAnsi="Consolas" w:cs="Consolas"/>
+          <w:color w:val="0000FF"/>
+          <w:sz w:val="19"/>
+          <w:szCs w:val="19"/>
+          <w:lang w:val="it-CH"/>
+        </w:rPr>
+        <w:t>void</w:t>
+      </w:r>
+      <w:proofErr w:type="spellEnd"/>
+      <w:r>
+        <w:rPr>
+          <w:rFonts w:ascii="Consolas" w:hAnsi="Consolas" w:cs="Consolas"/>
+          <w:color w:val="000000"/>
+          <w:sz w:val="19"/>
+          <w:szCs w:val="19"/>
+          <w:lang w:val="it-CH"/>
+        </w:rPr>
+        <w:t xml:space="preserve"> </w:t>
+      </w:r>
+      <w:r>
+        <w:rPr>
+          <w:rFonts w:ascii="Consolas" w:hAnsi="Consolas" w:cs="Consolas"/>
+          <w:color w:val="2B91AF"/>
+          <w:sz w:val="19"/>
+          <w:szCs w:val="19"/>
+          <w:lang w:val="it-CH"/>
+        </w:rPr>
+        <w:t>&lt;</w:t>
+      </w:r>
+      <w:proofErr w:type="spellStart"/>
+      <w:r>
+        <w:rPr>
+          <w:rFonts w:ascii="Consolas" w:hAnsi="Consolas" w:cs="Consolas"/>
+          <w:color w:val="2B91AF"/>
+          <w:sz w:val="19"/>
+          <w:szCs w:val="19"/>
+          <w:lang w:val="it-CH"/>
+        </w:rPr>
+        <w:t>NomeHeader</w:t>
+      </w:r>
+      <w:proofErr w:type="spellEnd"/>
+      <w:proofErr w:type="gramStart"/>
+      <w:r>
+        <w:rPr>
+          <w:rFonts w:ascii="Consolas" w:hAnsi="Consolas" w:cs="Consolas"/>
+          <w:color w:val="2B91AF"/>
+          <w:sz w:val="19"/>
+          <w:szCs w:val="19"/>
+          <w:lang w:val="it-CH"/>
+        </w:rPr>
+        <w:t>&gt;</w:t>
+      </w:r>
+      <w:r>
+        <w:rPr>
+          <w:rFonts w:ascii="Consolas" w:hAnsi="Consolas" w:cs="Consolas"/>
+          <w:color w:val="000000"/>
+          <w:sz w:val="19"/>
+          <w:szCs w:val="19"/>
+          <w:lang w:val="it-CH"/>
+        </w:rPr>
+        <w:t>::&lt;</w:t>
+      </w:r>
+      <w:proofErr w:type="gramEnd"/>
+      <w:r>
+        <w:rPr>
+          <w:rFonts w:ascii="Consolas" w:hAnsi="Consolas" w:cs="Consolas"/>
+          <w:color w:val="000000"/>
+          <w:sz w:val="19"/>
+          <w:szCs w:val="19"/>
+          <w:lang w:val="it-CH"/>
+        </w:rPr>
+        <w:t>metodo&gt;(</w:t>
+      </w:r>
+      <w:r>
+        <w:rPr>
+          <w:rFonts w:ascii="Consolas" w:hAnsi="Consolas" w:cs="Consolas"/>
+          <w:color w:val="0000FF"/>
+          <w:sz w:val="19"/>
+          <w:szCs w:val="19"/>
+          <w:lang w:val="it-CH"/>
+        </w:rPr>
+        <w:t>&lt;</w:t>
+      </w:r>
+      <w:proofErr w:type="spellStart"/>
+      <w:r>
+        <w:rPr>
+          <w:rFonts w:ascii="Consolas" w:hAnsi="Consolas" w:cs="Consolas"/>
+          <w:color w:val="0000FF"/>
+          <w:sz w:val="19"/>
+          <w:szCs w:val="19"/>
+          <w:lang w:val="it-CH"/>
+        </w:rPr>
+        <w:t>tipoParametro</w:t>
+      </w:r>
+      <w:proofErr w:type="spellEnd"/>
+      <w:r>
+        <w:rPr>
+          <w:rFonts w:ascii="Consolas" w:hAnsi="Consolas" w:cs="Consolas"/>
+          <w:color w:val="0000FF"/>
+          <w:sz w:val="19"/>
+          <w:szCs w:val="19"/>
+          <w:lang w:val="it-CH"/>
+        </w:rPr>
+        <w:t xml:space="preserve">&gt; </w:t>
+      </w:r>
+      <w:r>
+        <w:rPr>
+          <w:rFonts w:ascii="Consolas" w:hAnsi="Consolas" w:cs="Consolas"/>
+          <w:color w:val="808080"/>
+          <w:sz w:val="19"/>
+          <w:szCs w:val="19"/>
+          <w:lang w:val="it-CH"/>
+        </w:rPr>
+        <w:t>&lt;parametro&gt;</w:t>
+      </w:r>
+      <w:r>
+        <w:rPr>
+          <w:rFonts w:ascii="Consolas" w:hAnsi="Consolas" w:cs="Consolas"/>
+          <w:color w:val="000000"/>
+          <w:sz w:val="19"/>
+          <w:szCs w:val="19"/>
+          <w:lang w:val="it-CH"/>
+        </w:rPr>
+        <w:t>){};</w:t>
+      </w:r>
+    </w:p>
+    <w:p>
+      <w:pPr>
+        <w:rPr>
+          <w:lang w:val="it-CH"/>
+        </w:rPr>
+      </w:pPr>
+      <w:r>
+        <w:rPr>
+          <w:lang w:val="it-CH"/>
+        </w:rPr>
+        <w:t>Ecco cosa fa nello specifico ogni metodo:</w:t>
+      </w:r>
+    </w:p>
+    <w:p>
+      <w:pPr>
         <w:numPr>
           <w:ilvl w:val="0"/>
-          <w:numId w:val="5"/>
+          <w:numId w:val="13"/>
         </w:numPr>
+        <w:spacing w:after="0" w:line="240" w:lineRule="auto"/>
+        <w:rPr>
+          <w:lang w:val="it-CH"/>
+        </w:rPr>
+      </w:pPr>
+      <w:proofErr w:type="spellStart"/>
+      <w:r>
         <w:rPr>
           <w:b/>
-          <w:color w:val="FF0000"/>
-          <w:lang w:val="it-CH"/>
-        </w:rPr>
-      </w:pPr>
-      <w:proofErr w:type="spellStart"/>
-      <w:r>
-        <w:rPr>
-          <w:b/>
-          <w:color w:val="FF0000"/>
-          <w:lang w:val="it-CH"/>
-        </w:rPr>
-        <w:t>setRed</w:t>
+          <w:lang w:val="it-CH"/>
+        </w:rPr>
+        <w:t>setUltraSoundPin</w:t>
       </w:r>
       <w:proofErr w:type="spellEnd"/>
       <w:r>
         <w:rPr>
-          <w:b/>
-          <w:color w:val="FF0000"/>
-          <w:lang w:val="it-CH"/>
-        </w:rPr>
-        <w:t xml:space="preserve">(int) </w:t>
-      </w:r>
-      <w:r>
-        <w:rPr>
-          <w:color w:val="FF0000"/>
-          <w:lang w:val="it-CH"/>
-        </w:rPr>
-        <w:t>richiede come parametro il valore da 0 a 255 corrispondente all’intensità di rosso. In seguito rappresenta il valore ottenuto sul led RGB.</w:t>
-      </w:r>
-    </w:p>
-    <w:p>
-      <w:pPr>
-        <w:pStyle w:val="Paragrafoelenco"/>
+          <w:lang w:val="it-CH"/>
+        </w:rPr>
+        <w:t>: in base ai parametri che riceve, attribuisce tali valori agli attributi che indicano i pin di emissione e ricezione del sensore;</w:t>
+      </w:r>
+    </w:p>
+    <w:p>
+      <w:pPr>
         <w:numPr>
           <w:ilvl w:val="0"/>
-          <w:numId w:val="5"/>
+          <w:numId w:val="13"/>
         </w:numPr>
+        <w:spacing w:after="0" w:line="240" w:lineRule="auto"/>
+        <w:rPr>
+          <w:lang w:val="it-CH"/>
+        </w:rPr>
+      </w:pPr>
+      <w:proofErr w:type="spellStart"/>
+      <w:r>
         <w:rPr>
           <w:b/>
-          <w:color w:val="FF0000"/>
-          <w:lang w:val="it-CH"/>
-        </w:rPr>
-      </w:pPr>
-      <w:proofErr w:type="spellStart"/>
-      <w:r>
-        <w:rPr>
-          <w:b/>
-          <w:color w:val="FF0000"/>
-          <w:lang w:val="it-CH"/>
-        </w:rPr>
-        <w:t>setGreen</w:t>
+          <w:lang w:val="it-CH"/>
+        </w:rPr>
+        <w:t>getDistance</w:t>
       </w:r>
       <w:proofErr w:type="spellEnd"/>
       <w:r>
         <w:rPr>
-          <w:b/>
-          <w:color w:val="FF0000"/>
-          <w:lang w:val="it-CH"/>
-        </w:rPr>
-        <w:t xml:space="preserve">(int) </w:t>
-      </w:r>
-      <w:r>
-        <w:rPr>
-          <w:color w:val="FF0000"/>
-          <w:lang w:val="it-CH"/>
-        </w:rPr>
-        <w:t>richiede come parametro il valore da 0 a 255 corrispondente all’intensità di verde. In seguito rappresenta il valore ottenuto sul led RGB.</w:t>
-      </w:r>
-    </w:p>
-    <w:p>
-      <w:pPr>
-        <w:pStyle w:val="Paragrafoelenco"/>
-        <w:numPr>
-          <w:ilvl w:val="0"/>
-          <w:numId w:val="5"/>
-        </w:numPr>
-        <w:rPr>
-          <w:b/>
-          <w:color w:val="FF0000"/>
-          <w:lang w:val="it-CH"/>
-        </w:rPr>
-      </w:pPr>
-      <w:proofErr w:type="spellStart"/>
-      <w:r>
-        <w:rPr>
-          <w:b/>
-          <w:color w:val="FF0000"/>
-          <w:lang w:val="it-CH"/>
-        </w:rPr>
-        <w:t>setBlue</w:t>
-      </w:r>
-      <w:proofErr w:type="spellEnd"/>
-      <w:r>
-        <w:rPr>
-          <w:b/>
-          <w:color w:val="FF0000"/>
-          <w:lang w:val="it-CH"/>
-        </w:rPr>
-        <w:t xml:space="preserve">(int) </w:t>
-      </w:r>
-      <w:r>
-        <w:rPr>
-          <w:color w:val="FF0000"/>
-          <w:lang w:val="it-CH"/>
-        </w:rPr>
-        <w:t>richiede come parametro il valore da 0 a 255 corrispondente all’intensità di blu. In seguito rappresenta il valore ottenuto sul led RGB.</w:t>
-      </w:r>
-    </w:p>
-    <w:p>
-      <w:pPr>
-        <w:rPr>
-          <w:lang w:val="it-CH"/>
-        </w:rPr>
-      </w:pPr>
-      <w:r>
-        <w:rPr>
-          <w:lang w:val="it-CH"/>
-        </w:rPr>
-        <w:t>Per quanto riguarda la libreria per il pulsante abbiamo concluso con il committente che non era necessario crearla dal momento che non sarebbe sensato creare un metodo contenete un metodo già esistente nel ambiente di Arduino.</w:t>
-      </w:r>
+          <w:lang w:val="it-CH"/>
+        </w:rPr>
+        <w:t>: ritorna la distanza misurata dal sensore in cm;</w:t>
+      </w:r>
+    </w:p>
+    <w:p>
+      <w:pPr>
+        <w:rPr>
+          <w:lang w:val="it-CH"/>
+        </w:rPr>
+      </w:pPr>
+    </w:p>
+    <w:p>
+      <w:pPr>
+        <w:spacing w:after="0" w:line="240" w:lineRule="auto"/>
+        <w:rPr>
+          <w:lang w:val="it-CH"/>
+        </w:rPr>
+      </w:pPr>
     </w:p>
     <w:p>
       <w:pPr>
         <w:pStyle w:val="Titolo"/>
       </w:pPr>
-      <w:bookmarkStart w:id="11" w:name="_Toc536014727"/>
-      <w:r>
+      <w:bookmarkStart w:id="12" w:name="_Toc461486"/>
+      <w:r>
+        <w:lastRenderedPageBreak/>
         <w:t>Utilizzo</w:t>
       </w:r>
-      <w:bookmarkEnd w:id="11"/>
+      <w:bookmarkEnd w:id="12"/>
     </w:p>
     <w:p>
       <w:pPr>
         <w:pStyle w:val="Titolo1"/>
       </w:pPr>
-      <w:bookmarkStart w:id="12" w:name="_Toc536014728"/>
+      <w:bookmarkStart w:id="13" w:name="_Toc461487"/>
       <w:r>
         <w:t>Hardware</w:t>
       </w:r>
-      <w:bookmarkEnd w:id="12"/>
+      <w:bookmarkEnd w:id="13"/>
     </w:p>
     <w:p>
       <w:pPr>
@@ -3118,7 +3659,13 @@
         <w:rPr>
           <w:lang w:val="it-CH"/>
         </w:rPr>
-        <w:t>Pulsante;</w:t>
+        <w:t>Sensore a Ultrasuoni</w:t>
+      </w:r>
+      <w:r>
+        <w:rPr>
+          <w:lang w:val="it-CH"/>
+        </w:rPr>
+        <w:t>;</w:t>
       </w:r>
     </w:p>
     <w:p>
@@ -3136,13 +3683,7 @@
         <w:rPr>
           <w:lang w:val="it-CH"/>
         </w:rPr>
-        <w:t xml:space="preserve">Led </w:t>
-      </w:r>
-      <w:r>
-        <w:rPr>
-          <w:lang w:val="it-CH"/>
-        </w:rPr>
-        <w:t>(di un qualunque colore)</w:t>
+        <w:t>Cicalino (o Buzzer)</w:t>
       </w:r>
       <w:r>
         <w:rPr>
@@ -3153,6 +3694,7 @@
     </w:p>
     <w:p>
       <w:pPr>
+        <w:ind w:left="360"/>
         <w:rPr>
           <w:lang w:val="it-CH"/>
         </w:rPr>
@@ -3167,127 +3709,59 @@
         <w:rPr>
           <w:lang w:val="it-CH"/>
         </w:rPr>
-        <w:t xml:space="preserve">pulsante in modo che le 2 coppie di pin non siano in contatto fra loro. Il led allo stesso modo può essere montato in qualunque modo a patto che i 2 pin non siano connessi. </w:t>
-      </w:r>
-    </w:p>
-    <w:p>
-      <w:pPr>
-        <w:rPr>
-          <w:lang w:val="it-CH"/>
-        </w:rPr>
-      </w:pPr>
-      <w:r>
-        <w:rPr>
-          <w:lang w:val="it-CH"/>
-        </w:rPr>
-        <w:t>Per gestire la corrente nel circuito abbiamo bisogno di 2 resistenze</w:t>
-      </w:r>
-    </w:p>
-    <w:p>
-      <w:pPr>
-        <w:pStyle w:val="Paragrafoelenco"/>
-        <w:numPr>
-          <w:ilvl w:val="0"/>
-          <w:numId w:val="11"/>
-        </w:numPr>
-        <w:rPr>
-          <w:lang w:val="it-CH"/>
-        </w:rPr>
-      </w:pPr>
-      <w:r>
-        <w:rPr>
-          <w:lang w:val="it-CH"/>
-        </w:rPr>
-        <w:t>220</w:t>
-      </w:r>
-      <w:r>
-        <w:rPr>
-          <w:rFonts w:cstheme="minorHAnsi"/>
-          <w:lang w:val="it-CH"/>
-        </w:rPr>
-        <w:t>Ω</w:t>
-      </w:r>
-      <w:r>
-        <w:rPr>
-          <w:lang w:val="it-CH"/>
-        </w:rPr>
-        <w:t xml:space="preserve"> per il led: deve essere collegata in serie fra </w:t>
-      </w:r>
-      <w:r>
-        <w:rPr>
-          <w:lang w:val="it-CH"/>
-        </w:rPr>
-        <w:t>il collegamento al Digispark (P1) e il polo positivo del led (quello più lungo).</w:t>
-      </w:r>
-    </w:p>
-    <w:p>
-      <w:pPr>
-        <w:pStyle w:val="Paragrafoelenco"/>
-        <w:numPr>
-          <w:ilvl w:val="0"/>
-          <w:numId w:val="11"/>
-        </w:numPr>
-        <w:rPr>
-          <w:lang w:val="it-CH"/>
-        </w:rPr>
-      </w:pPr>
-      <w:r>
-        <w:rPr>
-          <w:lang w:val="it-CH"/>
-        </w:rPr>
-        <w:t>10K</w:t>
-      </w:r>
-      <w:r>
-        <w:rPr>
-          <w:rFonts w:cstheme="minorHAnsi"/>
-          <w:lang w:val="it-CH"/>
-        </w:rPr>
-        <w:t xml:space="preserve"> </w:t>
-      </w:r>
-      <w:r>
-        <w:rPr>
-          <w:rFonts w:cstheme="minorHAnsi"/>
-          <w:lang w:val="it-CH"/>
-        </w:rPr>
-        <w:t>Ω</w:t>
-      </w:r>
-      <w:r>
-        <w:rPr>
-          <w:rFonts w:cstheme="minorHAnsi"/>
-          <w:lang w:val="it-CH"/>
-        </w:rPr>
-        <w:t xml:space="preserve"> per il pull-Up o pull-Down del pulsante: deve essere collegata fra il pin del pulsante diagonalmente opposto a quello al quale è collegato il pin di lettura del Digispark (P0) e, a seconda del fatto che viene utilizzata per fare pull-Up o pull-Down, rispettivamente al +5V o al GND.</w:t>
-      </w:r>
-    </w:p>
-    <w:p>
-      <w:pPr>
-        <w:pStyle w:val="Paragrafoelenco"/>
-        <w:ind w:left="0"/>
+        <w:t>sensore</w:t>
+      </w:r>
+      <w:r>
+        <w:rPr>
+          <w:lang w:val="it-CH"/>
+        </w:rPr>
+        <w:t xml:space="preserve"> e il </w:t>
+      </w:r>
+      <w:r>
+        <w:rPr>
+          <w:lang w:val="it-CH"/>
+        </w:rPr>
+        <w:t>cicalino</w:t>
+      </w:r>
+      <w:r>
+        <w:rPr>
+          <w:lang w:val="it-CH"/>
+        </w:rPr>
+        <w:t xml:space="preserve"> su di una breadboard (circuito provvisorio) o su una </w:t>
+      </w:r>
+      <w:proofErr w:type="spellStart"/>
+      <w:r>
+        <w:rPr>
+          <w:lang w:val="it-CH"/>
+        </w:rPr>
+        <w:t>veroboard</w:t>
+      </w:r>
+      <w:proofErr w:type="spellEnd"/>
+      <w:r>
+        <w:rPr>
+          <w:lang w:val="it-CH"/>
+        </w:rPr>
+        <w:t xml:space="preserve"> (circuito definitivo), non è necessario metterli in uno schema preciso a patto che abbia un senso. </w:t>
+      </w:r>
+    </w:p>
+    <w:p>
+      <w:pPr>
+        <w:ind w:left="360"/>
         <w:jc w:val="center"/>
         <w:rPr>
-          <w:b/>
-          <w:i/>
-          <w:lang w:val="it-CH"/>
-        </w:rPr>
-      </w:pPr>
-      <w:r>
-        <w:rPr>
           <w:noProof/>
-        </w:rPr>
-        <w:lastRenderedPageBreak/>
+          <w:lang w:val="it-CH"/>
+        </w:rPr>
+      </w:pPr>
+      <w:r>
+        <w:rPr>
+          <w:noProof/>
+        </w:rPr>
         <w:drawing>
-          <wp:anchor distT="0" distB="0" distL="114300" distR="114300" simplePos="0" relativeHeight="251669504" behindDoc="0" locked="0" layoutInCell="1" allowOverlap="1" wp14:anchorId="45B8D9B6" wp14:editId="5F84F33B">
-            <wp:simplePos x="0" y="0"/>
-            <wp:positionH relativeFrom="margin">
-              <wp:posOffset>-57150</wp:posOffset>
-            </wp:positionH>
-            <wp:positionV relativeFrom="margin">
-              <wp:posOffset>3364230</wp:posOffset>
-            </wp:positionV>
-            <wp:extent cx="6332220" cy="2112010"/>
-            <wp:effectExtent l="0" t="0" r="0" b="2540"/>
-            <wp:wrapSquare wrapText="bothSides"/>
-            <wp:docPr id="14" name="Immagine 14" descr="Risultati immagini per breadboard arduino"/>
+          <wp:inline distT="0" distB="0" distL="0" distR="0" wp14:anchorId="5C977DD2" wp14:editId="3AC2D880">
+            <wp:extent cx="141605" cy="141605"/>
+            <wp:effectExtent l="0" t="0" r="0" b="0"/>
+            <wp:docPr id="3" name="Immagine 3" descr="Risultati immagini per ATTENZIONE"/>
             <wp:cNvGraphicFramePr>
               <a:graphicFrameLocks xmlns:a="http://schemas.openxmlformats.org/drawingml/2006/main" noChangeAspect="1"/>
             </wp:cNvGraphicFramePr>
@@ -3295,13 +3769,13 @@
               <a:graphicData uri="http://schemas.openxmlformats.org/drawingml/2006/picture">
                 <pic:pic xmlns:pic="http://schemas.openxmlformats.org/drawingml/2006/picture">
                   <pic:nvPicPr>
-                    <pic:cNvPr id="0" name="Picture 2" descr="Risultati immagini per breadboard arduino"/>
+                    <pic:cNvPr id="0" name="Immagine 18" descr="Risultati immagini per ATTENZIONE"/>
                     <pic:cNvPicPr>
                       <a:picLocks noChangeAspect="1" noChangeArrowheads="1"/>
                     </pic:cNvPicPr>
                   </pic:nvPicPr>
                   <pic:blipFill>
-                    <a:blip r:embed="rId20">
+                    <a:blip r:embed="rId19" cstate="print">
                       <a:extLst>
                         <a:ext uri="{28A0092B-C50C-407E-A947-70E740481C1C}">
                           <a14:useLocalDpi xmlns:a14="http://schemas.microsoft.com/office/drawing/2010/main" val="0"/>
@@ -3316,7 +3790,7 @@
                   <pic:spPr bwMode="auto">
                     <a:xfrm>
                       <a:off x="0" y="0"/>
-                      <a:ext cx="6332220" cy="2112010"/>
+                      <a:ext cx="141605" cy="141605"/>
                     </a:xfrm>
                     <a:prstGeom prst="rect">
                       <a:avLst/>
@@ -3329,18 +3803,48 @@
                 </pic:pic>
               </a:graphicData>
             </a:graphic>
-          </wp:anchor>
+          </wp:inline>
         </w:drawing>
       </w:r>
       <w:r>
         <w:rPr>
           <w:noProof/>
+          <w:lang w:val="it-CH"/>
+        </w:rPr>
+        <w:t xml:space="preserve"> </w:t>
+      </w:r>
+      <w:r>
+        <w:rPr>
+          <w:b/>
+          <w:lang w:val="it-CH"/>
+        </w:rPr>
+        <w:t xml:space="preserve">Fare attenzione alle piste delle </w:t>
+      </w:r>
+      <w:proofErr w:type="spellStart"/>
+      <w:r>
+        <w:rPr>
+          <w:b/>
+          <w:lang w:val="it-CH"/>
+        </w:rPr>
+        <w:t>board</w:t>
+      </w:r>
+      <w:proofErr w:type="spellEnd"/>
+      <w:r>
+        <w:rPr>
+          <w:b/>
+          <w:lang w:val="it-CH"/>
+        </w:rPr>
+        <w:t xml:space="preserve"> per evitare cortocircuiti </w:t>
+      </w:r>
+      <w:r>
+        <w:rPr>
+          <w:noProof/>
         </w:rPr>
         <w:drawing>
-          <wp:inline distT="0" distB="0" distL="0" distR="0" wp14:anchorId="7BD41B96" wp14:editId="1333450D">
+          <wp:inline distT="0" distB="0" distL="0" distR="0" wp14:anchorId="5FF87FF6" wp14:editId="5B51FBEC">
             <wp:extent cx="144000" cy="144000"/>
             <wp:effectExtent l="0" t="0" r="8890" b="8890"/>
-            <wp:docPr id="15" name="Immagine 15" descr="Risultati immagini per ATTENZIONE"/>
+            <wp:docPr id="7" name="Immagine 7" descr="Risultati immagini per ATTENZIONE"/>
             <wp:cNvGraphicFramePr>
               <a:graphicFrameLocks xmlns:a="http://schemas.openxmlformats.org/drawingml/2006/main" noChangeAspect="1"/>
             </wp:cNvGraphicFramePr>
@@ -3354,7 +3858,7 @@
                     </pic:cNvPicPr>
                   </pic:nvPicPr>
                   <pic:blipFill>
-                    <a:blip r:embed="rId21" cstate="print">
+                    <a:blip r:embed="rId19" cstate="print">
                       <a:extLst>
                         <a:ext uri="{28A0092B-C50C-407E-A947-70E740481C1C}">
                           <a14:useLocalDpi xmlns:a14="http://schemas.microsoft.com/office/drawing/2010/main" val="0"/>
@@ -3390,33 +3894,32 @@
           <w:b/>
           <w:lang w:val="it-CH"/>
         </w:rPr>
-        <w:t xml:space="preserve">Fare attenzione alle piste delle </w:t>
-      </w:r>
-      <w:proofErr w:type="spellStart"/>
+        <w:br/>
+      </w:r>
       <w:r>
         <w:rPr>
           <w:b/>
-          <w:lang w:val="it-CH"/>
-        </w:rPr>
-        <w:t>board</w:t>
-      </w:r>
-      <w:proofErr w:type="spellEnd"/>
-      <w:r>
-        <w:rPr>
-          <w:b/>
-          <w:lang w:val="it-CH"/>
-        </w:rPr>
-        <w:t xml:space="preserve"> per evitare cortocircuiti </w:t>
+          <w:i/>
+          <w:lang w:val="it-CH"/>
+        </w:rPr>
+        <w:t>(In caso di dubbio, eccoti un’immagine che mostra com’è fatta una breadboard di Arduino al suo interno)</w:t>
       </w:r>
       <w:r>
         <w:rPr>
           <w:noProof/>
+          <w:lang w:val="it-CH"/>
+        </w:rPr>
+        <w:t xml:space="preserve"> </w:t>
+      </w:r>
+      <w:r>
+        <w:rPr>
+          <w:noProof/>
         </w:rPr>
         <w:drawing>
-          <wp:inline distT="0" distB="0" distL="0" distR="0" wp14:anchorId="30ECCB6E" wp14:editId="07450E49">
-            <wp:extent cx="144000" cy="144000"/>
-            <wp:effectExtent l="0" t="0" r="8890" b="8890"/>
-            <wp:docPr id="10" name="Immagine 10" descr="Risultati immagini per ATTENZIONE"/>
+          <wp:inline distT="0" distB="0" distL="0" distR="0" wp14:anchorId="733A7ABA" wp14:editId="2583244A">
+            <wp:extent cx="5509260" cy="1837055"/>
+            <wp:effectExtent l="0" t="0" r="0" b="0"/>
+            <wp:docPr id="9" name="Immagine 9" descr="Risultati immagini per breadboard arduino"/>
             <wp:cNvGraphicFramePr>
               <a:graphicFrameLocks xmlns:a="http://schemas.openxmlformats.org/drawingml/2006/main" noChangeAspect="1"/>
             </wp:cNvGraphicFramePr>
@@ -3424,13 +3927,13 @@
               <a:graphicData uri="http://schemas.openxmlformats.org/drawingml/2006/picture">
                 <pic:pic xmlns:pic="http://schemas.openxmlformats.org/drawingml/2006/picture">
                   <pic:nvPicPr>
-                    <pic:cNvPr id="0" name="Picture 1" descr="Risultati immagini per ATTENZIONE"/>
+                    <pic:cNvPr id="0" name="Picture 2" descr="Risultati immagini per breadboard arduino"/>
                     <pic:cNvPicPr>
                       <a:picLocks noChangeAspect="1" noChangeArrowheads="1"/>
                     </pic:cNvPicPr>
                   </pic:nvPicPr>
                   <pic:blipFill>
-                    <a:blip r:embed="rId21" cstate="print">
+                    <a:blip r:embed="rId20">
                       <a:extLst>
                         <a:ext uri="{28A0092B-C50C-407E-A947-70E740481C1C}">
                           <a14:useLocalDpi xmlns:a14="http://schemas.microsoft.com/office/drawing/2010/main" val="0"/>
@@ -3445,7 +3948,7 @@
                   <pic:spPr bwMode="auto">
                     <a:xfrm>
                       <a:off x="0" y="0"/>
-                      <a:ext cx="144000" cy="144000"/>
+                      <a:ext cx="5509260" cy="1837055"/>
                     </a:xfrm>
                     <a:prstGeom prst="rect">
                       <a:avLst/>
@@ -3461,265 +3964,272 @@
           </wp:inline>
         </w:drawing>
       </w:r>
-      <w:r>
+    </w:p>
+    <w:p>
+      <w:pPr>
+        <w:ind w:left="360"/>
+        <w:jc w:val="center"/>
         <w:rPr>
           <w:b/>
           <w:lang w:val="it-CH"/>
         </w:rPr>
-        <w:br/>
-      </w:r>
-      <w:r>
-        <w:rPr>
-          <w:b/>
-          <w:i/>
-          <w:lang w:val="it-CH"/>
-        </w:rPr>
-        <w:t>(</w:t>
-      </w:r>
-      <w:r>
-        <w:rPr>
-          <w:b/>
-          <w:i/>
-          <w:lang w:val="it-CH"/>
-        </w:rPr>
-        <w:t>In caso di</w:t>
-      </w:r>
-      <w:r>
-        <w:rPr>
-          <w:b/>
-          <w:i/>
-          <w:lang w:val="it-CH"/>
-        </w:rPr>
-        <w:t xml:space="preserve"> dubbio, eccoti un’immagine che mostra com’è fatta una breadboard di Arduino al suo interno)</w:t>
-      </w:r>
-    </w:p>
-    <w:p>
-      <w:pPr>
-        <w:ind w:left="360"/>
-        <w:rPr>
-          <w:lang w:val="it-CH"/>
-        </w:rPr>
-      </w:pPr>
-      <w:r>
-        <w:rPr>
-          <w:lang w:val="it-CH"/>
-        </w:rPr>
-        <w:t xml:space="preserve">In caso di dubbio </w:t>
-      </w:r>
-      <w:r>
-        <w:rPr>
-          <w:lang w:val="it-CH"/>
-        </w:rPr>
-        <w:t>su come collegare il pulsante</w:t>
-      </w:r>
-      <w:r>
-        <w:rPr>
-          <w:lang w:val="it-CH"/>
-        </w:rPr>
-        <w:t xml:space="preserve">, consulta la documentazione del </w:t>
-      </w:r>
-      <w:r>
-        <w:rPr>
-          <w:lang w:val="it-CH"/>
-        </w:rPr>
-        <w:t>pulsante</w:t>
-      </w:r>
-      <w:r>
-        <w:rPr>
-          <w:lang w:val="it-CH"/>
-        </w:rPr>
-        <w:t xml:space="preserve"> a pagina 4.</w:t>
+      </w:pPr>
+    </w:p>
+    <w:p>
+      <w:pPr>
+        <w:rPr>
+          <w:lang w:val="it-CH"/>
+        </w:rPr>
+      </w:pPr>
+    </w:p>
+    <w:p>
+      <w:pPr>
+        <w:rPr>
+          <w:lang w:val="it-CH"/>
+        </w:rPr>
+      </w:pPr>
+      <w:bookmarkStart w:id="14" w:name="_Toc432909"/>
+      <w:r>
+        <w:rPr>
+          <w:lang w:val="it-CH"/>
+        </w:rPr>
+        <w:t xml:space="preserve">Per costruire il circuito dobbiamo fissare il </w:t>
+      </w:r>
+      <w:r>
+        <w:rPr>
+          <w:lang w:val="it-CH"/>
+        </w:rPr>
+        <w:t>sensore a ultrasuoni in modo che tutti i 4</w:t>
+      </w:r>
+      <w:r>
+        <w:rPr>
+          <w:lang w:val="it-CH"/>
+        </w:rPr>
+        <w:t xml:space="preserve"> pin non siano in contatto fra loro. </w:t>
+      </w:r>
+    </w:p>
+    <w:p>
+      <w:pPr>
+        <w:rPr>
+          <w:lang w:val="it-CH"/>
+        </w:rPr>
+      </w:pPr>
+      <w:r>
+        <w:rPr>
+          <w:lang w:val="it-CH"/>
+        </w:rPr>
+        <w:t xml:space="preserve">Il </w:t>
+      </w:r>
+      <w:proofErr w:type="spellStart"/>
+      <w:r>
+        <w:rPr>
+          <w:lang w:val="it-CH"/>
+        </w:rPr>
+        <w:t>buzzer</w:t>
+      </w:r>
+      <w:proofErr w:type="spellEnd"/>
+      <w:r>
+        <w:rPr>
+          <w:lang w:val="it-CH"/>
+        </w:rPr>
+        <w:t xml:space="preserve"> deve essere collegato con un pin al GND </w:t>
+      </w:r>
+      <w:proofErr w:type="spellStart"/>
+      <w:r>
+        <w:rPr>
+          <w:lang w:val="it-CH"/>
+        </w:rPr>
+        <w:t>dell’arduino</w:t>
+      </w:r>
+      <w:proofErr w:type="spellEnd"/>
+      <w:r>
+        <w:rPr>
+          <w:lang w:val="it-CH"/>
+        </w:rPr>
+        <w:t>, mentre con l’altro ad una porta del Digispark</w:t>
+      </w:r>
+      <w:r>
+        <w:rPr>
+          <w:lang w:val="it-CH"/>
+        </w:rPr>
+        <w:t xml:space="preserve"> </w:t>
+      </w:r>
+      <w:r>
+        <w:rPr>
+          <w:lang w:val="it-CH"/>
+        </w:rPr>
+        <w:t xml:space="preserve">(noi usiamo P0). Il </w:t>
+      </w:r>
+      <w:proofErr w:type="spellStart"/>
+      <w:r>
+        <w:rPr>
+          <w:lang w:val="it-CH"/>
+        </w:rPr>
+        <w:t>buzzer</w:t>
+      </w:r>
+      <w:proofErr w:type="spellEnd"/>
+      <w:r>
+        <w:rPr>
+          <w:lang w:val="it-CH"/>
+        </w:rPr>
+        <w:t xml:space="preserve"> non ha polarità quindi è indifferente quale pin viene collegato a cosa.</w:t>
+      </w:r>
+    </w:p>
+    <w:p>
+      <w:pPr>
+        <w:rPr>
+          <w:lang w:val="it-CH"/>
+        </w:rPr>
+      </w:pPr>
+      <w:r>
+        <w:rPr>
+          <w:lang w:val="it-CH"/>
+        </w:rPr>
+        <w:t>Il Sensore a ultrasuoni ha i 2 pin esterni che corrispondono a VCC (polo positivo) e GND (polo negativo)</w:t>
+      </w:r>
+      <w:r>
+        <w:rPr>
+          <w:lang w:val="it-CH"/>
+        </w:rPr>
+        <w:t xml:space="preserve"> che vanno collegati rispettivamente a VCC e ad una porta</w:t>
+      </w:r>
+      <w:r>
+        <w:rPr>
+          <w:lang w:val="it-CH"/>
+        </w:rPr>
+        <w:t xml:space="preserve"> </w:t>
+      </w:r>
+      <w:r>
+        <w:rPr>
+          <w:lang w:val="it-CH"/>
+        </w:rPr>
+        <w:t xml:space="preserve">del </w:t>
+      </w:r>
+      <w:proofErr w:type="spellStart"/>
+      <w:r>
+        <w:rPr>
+          <w:lang w:val="it-CH"/>
+        </w:rPr>
+        <w:t>digispark</w:t>
+      </w:r>
+      <w:proofErr w:type="spellEnd"/>
+      <w:r>
+        <w:rPr>
+          <w:lang w:val="it-CH"/>
+        </w:rPr>
+        <w:t xml:space="preserve"> </w:t>
+      </w:r>
+      <w:r>
+        <w:rPr>
+          <w:lang w:val="it-CH"/>
+        </w:rPr>
+        <w:t>(per noi P2). I 2 pin più interni che sono “</w:t>
+      </w:r>
+      <w:proofErr w:type="spellStart"/>
+      <w:r>
+        <w:rPr>
+          <w:lang w:val="it-CH"/>
+        </w:rPr>
+        <w:t>trig</w:t>
+      </w:r>
+      <w:proofErr w:type="spellEnd"/>
+      <w:r>
+        <w:rPr>
+          <w:lang w:val="it-CH"/>
+        </w:rPr>
+        <w:t xml:space="preserve">” </w:t>
+      </w:r>
+      <w:proofErr w:type="gramStart"/>
+      <w:r>
+        <w:rPr>
+          <w:lang w:val="it-CH"/>
+        </w:rPr>
+        <w:t>e “</w:t>
+      </w:r>
+      <w:proofErr w:type="spellStart"/>
+      <w:proofErr w:type="gramEnd"/>
+      <w:r>
+        <w:rPr>
+          <w:lang w:val="it-CH"/>
+        </w:rPr>
+        <w:t>echo</w:t>
+      </w:r>
+      <w:proofErr w:type="spellEnd"/>
+      <w:r>
+        <w:rPr>
+          <w:lang w:val="it-CH"/>
+        </w:rPr>
+        <w:t xml:space="preserve">” si occupano del segnale; </w:t>
+      </w:r>
+      <w:proofErr w:type="spellStart"/>
+      <w:r>
+        <w:rPr>
+          <w:lang w:val="it-CH"/>
+        </w:rPr>
+        <w:t>echo</w:t>
+      </w:r>
+      <w:proofErr w:type="spellEnd"/>
+      <w:r>
+        <w:rPr>
+          <w:lang w:val="it-CH"/>
+        </w:rPr>
+        <w:t xml:space="preserve"> va collegato al GND </w:t>
+      </w:r>
+      <w:proofErr w:type="spellStart"/>
+      <w:r>
+        <w:rPr>
+          <w:lang w:val="it-CH"/>
+        </w:rPr>
+        <w:t>dell’arduino</w:t>
+      </w:r>
+      <w:proofErr w:type="spellEnd"/>
+      <w:r>
+        <w:rPr>
+          <w:lang w:val="it-CH"/>
+        </w:rPr>
+        <w:t xml:space="preserve">, mentre </w:t>
+      </w:r>
+      <w:proofErr w:type="spellStart"/>
+      <w:r>
+        <w:rPr>
+          <w:lang w:val="it-CH"/>
+        </w:rPr>
+        <w:t>trig</w:t>
+      </w:r>
+      <w:proofErr w:type="spellEnd"/>
+      <w:r>
+        <w:rPr>
+          <w:lang w:val="it-CH"/>
+        </w:rPr>
+        <w:t xml:space="preserve"> ad un pin di lettura (per noi P1).</w:t>
+      </w:r>
+    </w:p>
+    <w:p>
+      <w:pPr>
+        <w:rPr>
+          <w:lang w:val="it-CH"/>
+        </w:rPr>
+      </w:pPr>
+      <w:r>
+        <w:rPr>
+          <w:lang w:val="it-CH"/>
+        </w:rPr>
+        <w:br w:type="page"/>
       </w:r>
     </w:p>
     <w:p>
       <w:pPr>
         <w:pStyle w:val="Titolo1"/>
       </w:pPr>
-      <w:bookmarkStart w:id="13" w:name="_Toc536014729"/>
-      <w:r>
+      <w:bookmarkStart w:id="15" w:name="_Toc461488"/>
+      <w:r>
+        <w:lastRenderedPageBreak/>
         <w:t>Software</w:t>
       </w:r>
+      <w:bookmarkEnd w:id="14"/>
+      <w:bookmarkEnd w:id="15"/>
       <w:r>
         <w:t xml:space="preserve"> </w:t>
-      </w:r>
-      <w:r>
-        <w:rPr>
-          <w:color w:val="FF0000"/>
-        </w:rPr>
-        <w:t>(ogni codice dovrà essere mostrato)</w:t>
-      </w:r>
-      <w:bookmarkEnd w:id="13"/>
-    </w:p>
-    <w:p>
-      <w:pPr>
-        <w:rPr>
-          <w:rStyle w:val="pl-pds"/>
-          <w:lang w:val="it-CH"/>
-        </w:rPr>
-      </w:pPr>
-      <w:r>
-        <w:rPr>
-          <w:lang w:val="it-CH"/>
-        </w:rPr>
-        <w:t xml:space="preserve">Per ogni programma eseguito utilizzando una qualunque libreria esterna, come prima cosa è necessario inserire il comando </w:t>
-      </w:r>
-      <w:r>
-        <w:rPr>
-          <w:i/>
-          <w:lang w:val="it-CH"/>
-        </w:rPr>
-        <w:t>#</w:t>
-      </w:r>
-      <w:r>
-        <w:rPr>
-          <w:rStyle w:val="pl-k"/>
-          <w:i/>
-          <w:color w:val="FF0000"/>
-          <w:lang w:val="it-CH"/>
-        </w:rPr>
-        <w:t>include</w:t>
-      </w:r>
-      <w:r>
-        <w:rPr>
-          <w:i/>
-          <w:color w:val="FF0000"/>
-          <w:lang w:val="it-CH"/>
-        </w:rPr>
-        <w:t xml:space="preserve"> </w:t>
-      </w:r>
-      <w:r>
-        <w:rPr>
-          <w:rStyle w:val="pl-pds"/>
-          <w:i/>
-          <w:lang w:val="it-CH"/>
-        </w:rPr>
-        <w:t>&lt;</w:t>
-      </w:r>
-      <w:proofErr w:type="spellStart"/>
-      <w:r>
-        <w:rPr>
-          <w:rStyle w:val="pl-s"/>
-          <w:i/>
-          <w:color w:val="44546A" w:themeColor="text2"/>
-          <w:lang w:val="it-CH"/>
-        </w:rPr>
-        <w:t>Interfaccia</w:t>
-      </w:r>
-      <w:r>
-        <w:rPr>
-          <w:rStyle w:val="pl-s"/>
-          <w:i/>
-          <w:color w:val="44546A" w:themeColor="text2"/>
-          <w:lang w:val="it-CH"/>
-        </w:rPr>
-        <w:t>.h</w:t>
-      </w:r>
-      <w:proofErr w:type="spellEnd"/>
-      <w:r>
-        <w:rPr>
-          <w:rStyle w:val="pl-pds"/>
-          <w:i/>
-          <w:lang w:val="it-CH"/>
-        </w:rPr>
-        <w:t>&gt;</w:t>
-      </w:r>
-      <w:r>
-        <w:rPr>
-          <w:rStyle w:val="pl-pds"/>
-          <w:i/>
-          <w:lang w:val="it-CH"/>
-        </w:rPr>
-        <w:t xml:space="preserve"> </w:t>
-      </w:r>
-      <w:r>
-        <w:rPr>
-          <w:rStyle w:val="pl-pds"/>
-          <w:lang w:val="it-CH"/>
-        </w:rPr>
-        <w:t xml:space="preserve">sostituendo la parola “Interfaccia” col nome dell’interfaccia che andremo ad estendere. </w:t>
-      </w:r>
-    </w:p>
-    <w:p>
-      <w:pPr>
-        <w:rPr>
-          <w:rStyle w:val="pl-pds"/>
-          <w:i/>
-          <w:lang w:val="it-CH"/>
-        </w:rPr>
-      </w:pPr>
-      <w:r>
-        <w:rPr>
-          <w:rStyle w:val="pl-pds"/>
-          <w:lang w:val="it-CH"/>
-        </w:rPr>
-        <w:t>Come seconda cosa dobbiamo istanziare un’oggetto del tipo della libreria, ossia una variabile di tipo “Classe utilizzata”. Ad esempio, per la libreria del led RGB, il comando sarà:</w:t>
-      </w:r>
-      <w:r>
-        <w:rPr>
-          <w:rStyle w:val="pl-pds"/>
-          <w:lang w:val="it-CH"/>
-        </w:rPr>
-        <w:br/>
-      </w:r>
-      <w:proofErr w:type="spellStart"/>
-      <w:r>
-        <w:rPr>
-          <w:rStyle w:val="pl-pds"/>
-          <w:i/>
-          <w:color w:val="ED7D31" w:themeColor="accent2"/>
-          <w:lang w:val="it-CH"/>
-        </w:rPr>
-        <w:t>LedRGB</w:t>
-      </w:r>
-      <w:proofErr w:type="spellEnd"/>
-      <w:r>
-        <w:rPr>
-          <w:rStyle w:val="pl-pds"/>
-          <w:i/>
-          <w:color w:val="ED7D31" w:themeColor="accent2"/>
-          <w:lang w:val="it-CH"/>
-        </w:rPr>
-        <w:t xml:space="preserve"> </w:t>
-      </w:r>
-      <w:proofErr w:type="spellStart"/>
-      <w:r>
-        <w:rPr>
-          <w:rStyle w:val="pl-pds"/>
-          <w:i/>
-          <w:color w:val="70AD47" w:themeColor="accent6"/>
-          <w:lang w:val="it-CH"/>
-        </w:rPr>
-        <w:t>myLedRGB</w:t>
-      </w:r>
-      <w:proofErr w:type="spellEnd"/>
-      <w:r>
-        <w:rPr>
-          <w:rStyle w:val="pl-pds"/>
-          <w:i/>
-          <w:lang w:val="it-CH"/>
-        </w:rPr>
-        <w:t>;</w:t>
-      </w:r>
-    </w:p>
-    <w:p>
-      <w:pPr>
-        <w:rPr>
-          <w:lang w:val="it-CH"/>
-        </w:rPr>
-      </w:pPr>
-      <w:r>
-        <w:rPr>
-          <w:rStyle w:val="pl-pds"/>
-          <w:lang w:val="it-CH"/>
-        </w:rPr>
-        <w:t>A questo punto possiamo cominciare a programmare normalmente</w:t>
-      </w:r>
-      <w:r>
-        <w:rPr>
-          <w:rStyle w:val="pl-pds"/>
-          <w:lang w:val="it-CH"/>
-        </w:rPr>
-        <w:t>.</w:t>
       </w:r>
     </w:p>
     <w:p>
@@ -3727,71 +4237,3603 @@
         <w:pStyle w:val="Paragrafoelenco"/>
         <w:numPr>
           <w:ilvl w:val="0"/>
-          <w:numId w:val="9"/>
+          <w:numId w:val="14"/>
         </w:numPr>
-        <w:rPr>
-          <w:lang w:val="it-CH"/>
-        </w:rPr>
-      </w:pPr>
-      <w:r>
-        <w:rPr>
-          <w:lang w:val="it-CH"/>
-        </w:rPr>
-        <w:t xml:space="preserve">Gamma di colori definita con </w:t>
+        <w:jc w:val="both"/>
+        <w:rPr>
+          <w:lang w:val="it-CH"/>
+        </w:rPr>
+      </w:pPr>
+      <w:r>
+        <w:rPr>
+          <w:lang w:val="it-CH"/>
+        </w:rPr>
+        <w:t xml:space="preserve">Il primo esempio di codice che abbiamo realizzato con questi componenti si occupa </w:t>
+      </w:r>
+      <w:r>
+        <w:rPr>
+          <w:lang w:val="it-CH"/>
+        </w:rPr>
+        <w:t xml:space="preserve">di </w:t>
+      </w:r>
+      <w:r>
+        <w:rPr>
+          <w:lang w:val="it-CH"/>
+        </w:rPr>
+        <w:t>suonare sempre più velocemente il cicalino man mano che la distanza registrata diminuisce</w:t>
+      </w:r>
+      <w:r>
+        <w:rPr>
+          <w:lang w:val="it-CH"/>
+        </w:rPr>
+        <w:t>.</w:t>
+      </w:r>
+    </w:p>
+    <w:p>
+      <w:pPr>
+        <w:pStyle w:val="Paragrafoelenco"/>
+        <w:rPr>
+          <w:lang w:val="it-CH"/>
+        </w:rPr>
+      </w:pPr>
+    </w:p>
+    <w:p>
+      <w:pPr>
+        <w:pStyle w:val="Paragrafoelenco"/>
+        <w:spacing w:after="120"/>
+        <w:rPr>
+          <w:lang w:val="it-CH"/>
+        </w:rPr>
+      </w:pPr>
+      <w:r>
+        <w:rPr>
+          <w:lang w:val="it-CH"/>
+        </w:rPr>
+        <w:t>Le prime linee di codice servono ad includere le librerie necessarie al programma (</w:t>
+      </w:r>
+      <w:r>
+        <w:rPr>
+          <w:lang w:val="it-CH"/>
+        </w:rPr>
+        <w:t xml:space="preserve">solo </w:t>
+      </w:r>
+      <w:r>
+        <w:rPr>
+          <w:lang w:val="it-CH"/>
+        </w:rPr>
+        <w:t>quelle che abbiamo creato noi perché quella base “</w:t>
       </w:r>
       <w:proofErr w:type="spellStart"/>
       <w:r>
         <w:rPr>
           <w:lang w:val="it-CH"/>
         </w:rPr>
-        <w:t>if</w:t>
+        <w:t>Arduino.h</w:t>
       </w:r>
       <w:proofErr w:type="spellEnd"/>
       <w:r>
         <w:rPr>
           <w:lang w:val="it-CH"/>
         </w:rPr>
-        <w:t xml:space="preserve"> dall’utente e per ognuno stampa un colore</w:t>
-      </w:r>
-      <w:r>
-        <w:rPr>
-          <w:lang w:val="it-CH"/>
-        </w:rPr>
-        <w:t>;</w:t>
-      </w:r>
+        <w:t>” viene inclusa automaticamente</w:t>
+      </w:r>
+      <w:r>
+        <w:rPr>
+          <w:lang w:val="it-CH"/>
+        </w:rPr>
+        <w:t>):</w:t>
+      </w:r>
+    </w:p>
+    <w:p>
+      <w:pPr>
+        <w:pStyle w:val="Paragrafoelenco"/>
+        <w:spacing w:after="0"/>
+        <w:rPr>
+          <w:sz w:val="10"/>
+          <w:lang w:val="it-CH"/>
+        </w:rPr>
+      </w:pPr>
+    </w:p>
+    <w:tbl>
+      <w:tblPr>
+        <w:tblStyle w:val="Grigliatabella"/>
+        <w:tblW w:w="0" w:type="auto"/>
+        <w:tblInd w:w="720" w:type="dxa"/>
+        <w:tblLook w:val="04A0" w:firstRow="1" w:lastRow="0" w:firstColumn="1" w:lastColumn="0" w:noHBand="0" w:noVBand="1"/>
+      </w:tblPr>
+      <w:tblGrid>
+        <w:gridCol w:w="9242"/>
+      </w:tblGrid>
+      <w:tr>
+        <w:tc>
+          <w:tcPr>
+            <w:tcW w:w="9962" w:type="dxa"/>
+          </w:tcPr>
+          <w:p>
+            <w:pPr>
+              <w:shd w:val="clear" w:color="auto" w:fill="FFFFFF"/>
+              <w:spacing w:line="285" w:lineRule="atLeast"/>
+              <w:rPr>
+                <w:rFonts w:ascii="Consolas" w:eastAsia="Times New Roman" w:hAnsi="Consolas" w:cs="Times New Roman"/>
+                <w:color w:val="000000"/>
+                <w:sz w:val="21"/>
+                <w:szCs w:val="21"/>
+              </w:rPr>
+            </w:pPr>
+            <w:r>
+              <w:rPr>
+                <w:rFonts w:ascii="Consolas" w:eastAsia="Times New Roman" w:hAnsi="Consolas" w:cs="Times New Roman"/>
+                <w:color w:val="0000FF"/>
+                <w:szCs w:val="23"/>
+              </w:rPr>
+              <w:t xml:space="preserve">#include </w:t>
+            </w:r>
+            <w:r>
+              <w:rPr>
+                <w:rFonts w:ascii="Consolas" w:eastAsia="Times New Roman" w:hAnsi="Consolas" w:cs="Times New Roman"/>
+                <w:color w:val="A31515"/>
+                <w:szCs w:val="23"/>
+              </w:rPr>
+              <w:t>&lt;</w:t>
+            </w:r>
+            <w:proofErr w:type="spellStart"/>
+            <w:r>
+              <w:rPr>
+                <w:rFonts w:ascii="Consolas" w:eastAsia="Times New Roman" w:hAnsi="Consolas" w:cs="Times New Roman"/>
+                <w:color w:val="A31515"/>
+                <w:sz w:val="21"/>
+                <w:szCs w:val="21"/>
+              </w:rPr>
+              <w:t>LibraryUltraSound</w:t>
+            </w:r>
+            <w:r>
+              <w:rPr>
+                <w:rFonts w:ascii="Consolas" w:eastAsia="Times New Roman" w:hAnsi="Consolas" w:cs="Times New Roman"/>
+                <w:color w:val="A31515"/>
+                <w:szCs w:val="23"/>
+              </w:rPr>
+              <w:t>.h</w:t>
+            </w:r>
+            <w:proofErr w:type="spellEnd"/>
+            <w:r>
+              <w:rPr>
+                <w:rFonts w:ascii="Consolas" w:eastAsia="Times New Roman" w:hAnsi="Consolas" w:cs="Times New Roman"/>
+                <w:color w:val="A31515"/>
+                <w:szCs w:val="23"/>
+              </w:rPr>
+              <w:t>&gt;</w:t>
+            </w:r>
+            <w:r>
+              <w:rPr>
+                <w:rFonts w:ascii="Consolas" w:eastAsia="Times New Roman" w:hAnsi="Consolas" w:cs="Times New Roman"/>
+                <w:color w:val="A31515"/>
+                <w:szCs w:val="23"/>
+              </w:rPr>
+              <w:br/>
+            </w:r>
+            <w:r>
+              <w:rPr>
+                <w:rFonts w:ascii="Consolas" w:eastAsia="Times New Roman" w:hAnsi="Consolas" w:cs="Times New Roman"/>
+                <w:color w:val="0000FF"/>
+                <w:szCs w:val="23"/>
+              </w:rPr>
+              <w:t xml:space="preserve">#include </w:t>
+            </w:r>
+            <w:r>
+              <w:rPr>
+                <w:rFonts w:ascii="Consolas" w:eastAsia="Times New Roman" w:hAnsi="Consolas" w:cs="Times New Roman"/>
+                <w:color w:val="A31515"/>
+                <w:szCs w:val="23"/>
+              </w:rPr>
+              <w:t>&lt;</w:t>
+            </w:r>
+            <w:proofErr w:type="spellStart"/>
+            <w:r>
+              <w:rPr>
+                <w:rFonts w:ascii="Consolas" w:eastAsia="Times New Roman" w:hAnsi="Consolas" w:cs="Times New Roman"/>
+                <w:color w:val="A31515"/>
+                <w:sz w:val="21"/>
+                <w:szCs w:val="21"/>
+              </w:rPr>
+              <w:t>LibraryBuzzer</w:t>
+            </w:r>
+            <w:r>
+              <w:rPr>
+                <w:rFonts w:ascii="Consolas" w:eastAsia="Times New Roman" w:hAnsi="Consolas" w:cs="Times New Roman"/>
+                <w:color w:val="A31515"/>
+                <w:szCs w:val="23"/>
+              </w:rPr>
+              <w:t>.h</w:t>
+            </w:r>
+            <w:proofErr w:type="spellEnd"/>
+            <w:r>
+              <w:rPr>
+                <w:rFonts w:ascii="Consolas" w:eastAsia="Times New Roman" w:hAnsi="Consolas" w:cs="Times New Roman"/>
+                <w:color w:val="A31515"/>
+                <w:szCs w:val="23"/>
+              </w:rPr>
+              <w:t>&gt;</w:t>
+            </w:r>
+          </w:p>
+        </w:tc>
+      </w:tr>
+    </w:tbl>
+    <w:p>
+      <w:pPr>
+        <w:pStyle w:val="Paragrafoelenco"/>
+      </w:pPr>
+    </w:p>
+    <w:p>
+      <w:pPr>
+        <w:pStyle w:val="Paragrafoelenco"/>
+        <w:rPr>
+          <w:noProof/>
+          <w:lang w:val="it-CH"/>
+        </w:rPr>
+      </w:pPr>
+      <w:r>
+        <w:rPr>
+          <w:lang w:val="it-CH"/>
+        </w:rPr>
+        <w:t xml:space="preserve">Le linee successive le utilizziamo per dichiarare le </w:t>
+      </w:r>
+      <w:r>
+        <w:rPr>
+          <w:lang w:val="it-CH"/>
+        </w:rPr>
+        <w:t>istanze delle nostre librerie</w:t>
+      </w:r>
+      <w:r>
+        <w:rPr>
+          <w:rFonts w:ascii="Consolas" w:eastAsia="Times New Roman" w:hAnsi="Consolas" w:cs="Times New Roman"/>
+          <w:szCs w:val="18"/>
+          <w:lang w:val="it-CH"/>
+        </w:rPr>
+        <w:t>:</w:t>
+      </w:r>
+      <w:r>
+        <w:rPr>
+          <w:noProof/>
+          <w:lang w:val="it-CH"/>
+        </w:rPr>
+        <w:t xml:space="preserve"> </w:t>
+      </w:r>
+    </w:p>
+    <w:p>
+      <w:pPr>
+        <w:pStyle w:val="Paragrafoelenco"/>
+        <w:spacing w:after="0"/>
+        <w:rPr>
+          <w:noProof/>
+          <w:sz w:val="10"/>
+          <w:lang w:val="it-CH"/>
+        </w:rPr>
+      </w:pPr>
+    </w:p>
+    <w:tbl>
+      <w:tblPr>
+        <w:tblStyle w:val="Grigliatabella"/>
+        <w:tblW w:w="0" w:type="auto"/>
+        <w:tblInd w:w="720" w:type="dxa"/>
+        <w:tblLook w:val="04A0" w:firstRow="1" w:lastRow="0" w:firstColumn="1" w:lastColumn="0" w:noHBand="0" w:noVBand="1"/>
+      </w:tblPr>
+      <w:tblGrid>
+        <w:gridCol w:w="9242"/>
+      </w:tblGrid>
+      <w:tr>
+        <w:tc>
+          <w:tcPr>
+            <w:tcW w:w="9962" w:type="dxa"/>
+          </w:tcPr>
+          <w:p>
+            <w:pPr>
+              <w:shd w:val="clear" w:color="auto" w:fill="FFFFFF"/>
+              <w:spacing w:line="285" w:lineRule="atLeast"/>
+              <w:rPr>
+                <w:rFonts w:ascii="Consolas" w:eastAsia="Times New Roman" w:hAnsi="Consolas" w:cs="Times New Roman"/>
+                <w:color w:val="000000"/>
+                <w:sz w:val="21"/>
+                <w:szCs w:val="21"/>
+              </w:rPr>
+            </w:pPr>
+            <w:proofErr w:type="spellStart"/>
+            <w:r>
+              <w:rPr>
+                <w:rFonts w:ascii="Consolas" w:eastAsia="Times New Roman" w:hAnsi="Consolas" w:cs="Times New Roman"/>
+                <w:color w:val="000000"/>
+                <w:sz w:val="21"/>
+                <w:szCs w:val="21"/>
+              </w:rPr>
+              <w:t>LibraryUltraSound</w:t>
+            </w:r>
+            <w:proofErr w:type="spellEnd"/>
+            <w:r>
+              <w:rPr>
+                <w:rFonts w:ascii="Consolas" w:eastAsia="Times New Roman" w:hAnsi="Consolas" w:cs="Times New Roman"/>
+                <w:color w:val="000000"/>
+                <w:sz w:val="21"/>
+                <w:szCs w:val="21"/>
+              </w:rPr>
+              <w:t xml:space="preserve"> </w:t>
+            </w:r>
+            <w:proofErr w:type="spellStart"/>
+            <w:r>
+              <w:rPr>
+                <w:rFonts w:ascii="Consolas" w:eastAsia="Times New Roman" w:hAnsi="Consolas" w:cs="Times New Roman"/>
+                <w:color w:val="000000"/>
+                <w:sz w:val="21"/>
+                <w:szCs w:val="21"/>
+              </w:rPr>
+              <w:t>libraryUltraSound</w:t>
+            </w:r>
+            <w:proofErr w:type="spellEnd"/>
+            <w:r>
+              <w:rPr>
+                <w:rFonts w:ascii="Consolas" w:eastAsia="Times New Roman" w:hAnsi="Consolas" w:cs="Times New Roman"/>
+                <w:color w:val="000000"/>
+                <w:sz w:val="21"/>
+                <w:szCs w:val="21"/>
+              </w:rPr>
+              <w:t>;</w:t>
+            </w:r>
+          </w:p>
+          <w:p>
+            <w:pPr>
+              <w:shd w:val="clear" w:color="auto" w:fill="FFFFFF"/>
+              <w:spacing w:line="285" w:lineRule="atLeast"/>
+              <w:rPr>
+                <w:rFonts w:ascii="Consolas" w:eastAsia="Times New Roman" w:hAnsi="Consolas" w:cs="Times New Roman"/>
+                <w:color w:val="000000"/>
+                <w:sz w:val="21"/>
+                <w:szCs w:val="21"/>
+              </w:rPr>
+            </w:pPr>
+            <w:proofErr w:type="spellStart"/>
+            <w:r>
+              <w:rPr>
+                <w:rFonts w:ascii="Consolas" w:eastAsia="Times New Roman" w:hAnsi="Consolas" w:cs="Times New Roman"/>
+                <w:color w:val="000000"/>
+                <w:sz w:val="21"/>
+                <w:szCs w:val="21"/>
+              </w:rPr>
+              <w:t>LibraryBuzzer</w:t>
+            </w:r>
+            <w:proofErr w:type="spellEnd"/>
+            <w:r>
+              <w:rPr>
+                <w:rFonts w:ascii="Consolas" w:eastAsia="Times New Roman" w:hAnsi="Consolas" w:cs="Times New Roman"/>
+                <w:color w:val="000000"/>
+                <w:sz w:val="21"/>
+                <w:szCs w:val="21"/>
+              </w:rPr>
+              <w:t xml:space="preserve"> </w:t>
+            </w:r>
+            <w:proofErr w:type="spellStart"/>
+            <w:r>
+              <w:rPr>
+                <w:rFonts w:ascii="Consolas" w:eastAsia="Times New Roman" w:hAnsi="Consolas" w:cs="Times New Roman"/>
+                <w:color w:val="000000"/>
+                <w:sz w:val="21"/>
+                <w:szCs w:val="21"/>
+              </w:rPr>
+              <w:t>libraryBuzzer</w:t>
+            </w:r>
+            <w:proofErr w:type="spellEnd"/>
+            <w:r>
+              <w:rPr>
+                <w:rFonts w:ascii="Consolas" w:eastAsia="Times New Roman" w:hAnsi="Consolas" w:cs="Times New Roman"/>
+                <w:color w:val="000000"/>
+                <w:sz w:val="21"/>
+                <w:szCs w:val="21"/>
+              </w:rPr>
+              <w:t>;</w:t>
+            </w:r>
+          </w:p>
+        </w:tc>
+      </w:tr>
+    </w:tbl>
+    <w:p>
+      <w:pPr>
+        <w:pStyle w:val="Paragrafoelenco"/>
+        <w:rPr>
+          <w:lang w:val="it-CH"/>
+        </w:rPr>
+      </w:pPr>
+    </w:p>
+    <w:p>
+      <w:pPr>
+        <w:pStyle w:val="Paragrafoelenco"/>
+        <w:spacing w:after="0"/>
+        <w:rPr>
+          <w:lang w:val="it-CH"/>
+        </w:rPr>
+      </w:pPr>
+      <w:r>
+        <w:rPr>
+          <w:lang w:val="it-CH"/>
+        </w:rPr>
+        <w:t>Nel metodo setup richiamiamo i metodi che abbiamo creato nelle librerie che si occupano di attribuire ai pin di emissione e ricezione del sensore a ultrasuoni e al pin del Buzzer un pin di Digispark:</w:t>
+      </w:r>
+    </w:p>
+    <w:p>
+      <w:pPr>
+        <w:pStyle w:val="Paragrafoelenco"/>
+        <w:spacing w:after="0"/>
+        <w:rPr>
+          <w:sz w:val="10"/>
+          <w:lang w:val="it-CH"/>
+        </w:rPr>
+      </w:pPr>
+    </w:p>
+    <w:tbl>
+      <w:tblPr>
+        <w:tblStyle w:val="Grigliatabella"/>
+        <w:tblW w:w="0" w:type="auto"/>
+        <w:tblInd w:w="720" w:type="dxa"/>
+        <w:tblLook w:val="04A0" w:firstRow="1" w:lastRow="0" w:firstColumn="1" w:lastColumn="0" w:noHBand="0" w:noVBand="1"/>
+      </w:tblPr>
+      <w:tblGrid>
+        <w:gridCol w:w="9242"/>
+      </w:tblGrid>
+      <w:tr>
+        <w:tc>
+          <w:tcPr>
+            <w:tcW w:w="9962" w:type="dxa"/>
+          </w:tcPr>
+          <w:p>
+            <w:pPr>
+              <w:rPr>
+                <w:rFonts w:ascii="Consolas" w:eastAsia="Times New Roman" w:hAnsi="Consolas" w:cs="Times New Roman"/>
+                <w:color w:val="000000"/>
+                <w:lang w:val="it-CH"/>
+              </w:rPr>
+            </w:pPr>
+            <w:proofErr w:type="spellStart"/>
+            <w:r>
+              <w:rPr>
+                <w:rFonts w:ascii="Consolas" w:eastAsia="Times New Roman" w:hAnsi="Consolas" w:cs="Times New Roman"/>
+                <w:color w:val="0000FF"/>
+                <w:lang w:val="it-CH"/>
+              </w:rPr>
+              <w:t>void</w:t>
+            </w:r>
+            <w:proofErr w:type="spellEnd"/>
+            <w:r>
+              <w:rPr>
+                <w:rFonts w:ascii="Consolas" w:eastAsia="Times New Roman" w:hAnsi="Consolas" w:cs="Times New Roman"/>
+                <w:color w:val="0000FF"/>
+                <w:lang w:val="it-CH"/>
+              </w:rPr>
+              <w:t xml:space="preserve"> </w:t>
+            </w:r>
+            <w:proofErr w:type="gramStart"/>
+            <w:r>
+              <w:rPr>
+                <w:rFonts w:ascii="Consolas" w:eastAsia="Times New Roman" w:hAnsi="Consolas" w:cs="Times New Roman"/>
+                <w:color w:val="0000FF"/>
+                <w:lang w:val="it-CH"/>
+              </w:rPr>
+              <w:t>setup</w:t>
+            </w:r>
+            <w:r>
+              <w:rPr>
+                <w:rFonts w:ascii="Consolas" w:eastAsia="Times New Roman" w:hAnsi="Consolas" w:cs="Times New Roman"/>
+                <w:color w:val="000000"/>
+                <w:lang w:val="it-CH"/>
+              </w:rPr>
+              <w:t>(</w:t>
+            </w:r>
+            <w:proofErr w:type="gramEnd"/>
+            <w:r>
+              <w:rPr>
+                <w:rFonts w:ascii="Consolas" w:eastAsia="Times New Roman" w:hAnsi="Consolas" w:cs="Times New Roman"/>
+                <w:color w:val="000000"/>
+                <w:lang w:val="it-CH"/>
+              </w:rPr>
+              <w:t>) {</w:t>
+            </w:r>
+          </w:p>
+          <w:p>
+            <w:pPr>
+              <w:shd w:val="clear" w:color="auto" w:fill="FFFFFF"/>
+              <w:spacing w:line="285" w:lineRule="atLeast"/>
+              <w:ind w:left="581"/>
+              <w:rPr>
+                <w:rFonts w:ascii="Consolas" w:eastAsia="Times New Roman" w:hAnsi="Consolas" w:cs="Times New Roman"/>
+                <w:color w:val="000000"/>
+                <w:sz w:val="21"/>
+                <w:szCs w:val="21"/>
+                <w:lang w:val="it-CH"/>
+              </w:rPr>
+            </w:pPr>
+            <w:proofErr w:type="spellStart"/>
+            <w:r>
+              <w:rPr>
+                <w:rFonts w:ascii="Consolas" w:eastAsia="Times New Roman" w:hAnsi="Consolas" w:cs="Times New Roman"/>
+                <w:color w:val="000000"/>
+                <w:sz w:val="21"/>
+                <w:szCs w:val="21"/>
+                <w:lang w:val="it-CH"/>
+              </w:rPr>
+              <w:t>libraryBuzzer.setPinBuzzer</w:t>
+            </w:r>
+            <w:proofErr w:type="spellEnd"/>
+            <w:r>
+              <w:rPr>
+                <w:rFonts w:ascii="Consolas" w:eastAsia="Times New Roman" w:hAnsi="Consolas" w:cs="Times New Roman"/>
+                <w:color w:val="000000"/>
+                <w:sz w:val="21"/>
+                <w:szCs w:val="21"/>
+                <w:lang w:val="it-CH"/>
+              </w:rPr>
+              <w:t>(</w:t>
+            </w:r>
+            <w:r>
+              <w:rPr>
+                <w:rFonts w:ascii="Consolas" w:eastAsia="Times New Roman" w:hAnsi="Consolas" w:cs="Times New Roman"/>
+                <w:color w:val="09885A"/>
+                <w:sz w:val="21"/>
+                <w:szCs w:val="21"/>
+                <w:lang w:val="it-CH"/>
+              </w:rPr>
+              <w:t>0</w:t>
+            </w:r>
+            <w:r>
+              <w:rPr>
+                <w:rFonts w:ascii="Consolas" w:eastAsia="Times New Roman" w:hAnsi="Consolas" w:cs="Times New Roman"/>
+                <w:color w:val="000000"/>
+                <w:sz w:val="21"/>
+                <w:szCs w:val="21"/>
+                <w:lang w:val="it-CH"/>
+              </w:rPr>
+              <w:t>);</w:t>
+            </w:r>
+          </w:p>
+          <w:p>
+            <w:pPr>
+              <w:shd w:val="clear" w:color="auto" w:fill="FFFFFF"/>
+              <w:spacing w:line="285" w:lineRule="atLeast"/>
+              <w:ind w:left="581"/>
+              <w:rPr>
+                <w:rFonts w:ascii="Consolas" w:eastAsia="Times New Roman" w:hAnsi="Consolas" w:cs="Times New Roman"/>
+                <w:color w:val="000000"/>
+                <w:sz w:val="21"/>
+                <w:szCs w:val="21"/>
+                <w:lang w:val="it-CH"/>
+              </w:rPr>
+            </w:pPr>
+            <w:proofErr w:type="spellStart"/>
+            <w:r>
+              <w:rPr>
+                <w:rFonts w:ascii="Consolas" w:eastAsia="Times New Roman" w:hAnsi="Consolas" w:cs="Times New Roman"/>
+                <w:color w:val="000000"/>
+                <w:sz w:val="21"/>
+                <w:szCs w:val="21"/>
+                <w:lang w:val="it-CH"/>
+              </w:rPr>
+              <w:t>libraryUltraSound.setUltraSoundPin</w:t>
+            </w:r>
+            <w:proofErr w:type="spellEnd"/>
+            <w:r>
+              <w:rPr>
+                <w:rFonts w:ascii="Consolas" w:eastAsia="Times New Roman" w:hAnsi="Consolas" w:cs="Times New Roman"/>
+                <w:color w:val="000000"/>
+                <w:sz w:val="21"/>
+                <w:szCs w:val="21"/>
+                <w:lang w:val="it-CH"/>
+              </w:rPr>
+              <w:t>(</w:t>
+            </w:r>
+            <w:r>
+              <w:rPr>
+                <w:rFonts w:ascii="Consolas" w:eastAsia="Times New Roman" w:hAnsi="Consolas" w:cs="Times New Roman"/>
+                <w:color w:val="09885A"/>
+                <w:sz w:val="21"/>
+                <w:szCs w:val="21"/>
+                <w:lang w:val="it-CH"/>
+              </w:rPr>
+              <w:t>1</w:t>
+            </w:r>
+            <w:r>
+              <w:rPr>
+                <w:rFonts w:ascii="Consolas" w:eastAsia="Times New Roman" w:hAnsi="Consolas" w:cs="Times New Roman"/>
+                <w:color w:val="000000"/>
+                <w:sz w:val="21"/>
+                <w:szCs w:val="21"/>
+                <w:lang w:val="it-CH"/>
+              </w:rPr>
+              <w:t xml:space="preserve">, </w:t>
+            </w:r>
+            <w:r>
+              <w:rPr>
+                <w:rFonts w:ascii="Consolas" w:eastAsia="Times New Roman" w:hAnsi="Consolas" w:cs="Times New Roman"/>
+                <w:color w:val="09885A"/>
+                <w:sz w:val="21"/>
+                <w:szCs w:val="21"/>
+                <w:lang w:val="it-CH"/>
+              </w:rPr>
+              <w:t>2</w:t>
+            </w:r>
+            <w:r>
+              <w:rPr>
+                <w:rFonts w:ascii="Consolas" w:eastAsia="Times New Roman" w:hAnsi="Consolas" w:cs="Times New Roman"/>
+                <w:color w:val="000000"/>
+                <w:sz w:val="21"/>
+                <w:szCs w:val="21"/>
+                <w:lang w:val="it-CH"/>
+              </w:rPr>
+              <w:t>);</w:t>
+            </w:r>
+          </w:p>
+          <w:p>
+            <w:pPr>
+              <w:rPr>
+                <w:lang w:val="it-CH"/>
+              </w:rPr>
+            </w:pPr>
+            <w:r>
+              <w:rPr>
+                <w:rFonts w:ascii="Consolas" w:eastAsia="Times New Roman" w:hAnsi="Consolas" w:cs="Times New Roman"/>
+                <w:color w:val="000000"/>
+              </w:rPr>
+              <w:t>}</w:t>
+            </w:r>
+          </w:p>
+        </w:tc>
+      </w:tr>
+    </w:tbl>
+    <w:p>
+      <w:pPr>
+        <w:pStyle w:val="Paragrafoelenco"/>
+        <w:rPr>
+          <w:lang w:val="it-CH"/>
+        </w:rPr>
+      </w:pPr>
+    </w:p>
+    <w:p>
+      <w:pPr>
+        <w:pStyle w:val="Paragrafoelenco"/>
+        <w:rPr>
+          <w:lang w:val="it-CH"/>
+        </w:rPr>
+      </w:pPr>
+      <w:r>
+        <w:rPr>
+          <w:lang w:val="it-CH"/>
+        </w:rPr>
+        <w:t xml:space="preserve">Adesso entriamo nella parte più sostanziosa del programma: il metodo </w:t>
+      </w:r>
+      <w:proofErr w:type="spellStart"/>
+      <w:r>
+        <w:rPr>
+          <w:lang w:val="it-CH"/>
+        </w:rPr>
+        <w:t>loop</w:t>
+      </w:r>
+      <w:proofErr w:type="spellEnd"/>
+      <w:r>
+        <w:rPr>
+          <w:lang w:val="it-CH"/>
+        </w:rPr>
+        <w:t>.</w:t>
+      </w:r>
+    </w:p>
+    <w:p>
+      <w:pPr>
+        <w:pStyle w:val="Paragrafoelenco"/>
+        <w:spacing w:after="0"/>
+        <w:rPr>
+          <w:lang w:val="it-CH"/>
+        </w:rPr>
+      </w:pPr>
+      <w:r>
+        <w:rPr>
+          <w:lang w:val="it-CH"/>
+        </w:rPr>
+        <w:t xml:space="preserve">La prima cosa che facciamo nel </w:t>
+      </w:r>
+      <w:proofErr w:type="spellStart"/>
+      <w:r>
+        <w:rPr>
+          <w:lang w:val="it-CH"/>
+        </w:rPr>
+        <w:t>loop</w:t>
+      </w:r>
+      <w:proofErr w:type="spellEnd"/>
+      <w:r>
+        <w:rPr>
+          <w:lang w:val="it-CH"/>
+        </w:rPr>
+        <w:t xml:space="preserve"> è </w:t>
+      </w:r>
+      <w:r>
+        <w:rPr>
+          <w:lang w:val="it-CH"/>
+        </w:rPr>
+        <w:t>memorizzare la distanza registrata dal sensore</w:t>
+      </w:r>
+      <w:r>
+        <w:rPr>
+          <w:lang w:val="it-CH"/>
+        </w:rPr>
+        <w:t>:</w:t>
+      </w:r>
+    </w:p>
+    <w:p>
+      <w:pPr>
+        <w:pStyle w:val="Paragrafoelenco"/>
+        <w:spacing w:after="0"/>
+        <w:rPr>
+          <w:sz w:val="10"/>
+          <w:lang w:val="it-CH"/>
+        </w:rPr>
+      </w:pPr>
+    </w:p>
+    <w:tbl>
+      <w:tblPr>
+        <w:tblStyle w:val="Grigliatabella"/>
+        <w:tblW w:w="0" w:type="auto"/>
+        <w:tblInd w:w="720" w:type="dxa"/>
+        <w:tblLook w:val="04A0" w:firstRow="1" w:lastRow="0" w:firstColumn="1" w:lastColumn="0" w:noHBand="0" w:noVBand="1"/>
+      </w:tblPr>
+      <w:tblGrid>
+        <w:gridCol w:w="9242"/>
+      </w:tblGrid>
+      <w:tr>
+        <w:tc>
+          <w:tcPr>
+            <w:tcW w:w="9962" w:type="dxa"/>
+          </w:tcPr>
+          <w:p>
+            <w:pPr>
+              <w:shd w:val="clear" w:color="auto" w:fill="FFFFFF"/>
+              <w:spacing w:line="285" w:lineRule="atLeast"/>
+              <w:rPr>
+                <w:rFonts w:ascii="Consolas" w:eastAsia="Times New Roman" w:hAnsi="Consolas" w:cs="Times New Roman"/>
+                <w:color w:val="000000"/>
+                <w:sz w:val="21"/>
+                <w:szCs w:val="21"/>
+              </w:rPr>
+            </w:pPr>
+            <w:r>
+              <w:rPr>
+                <w:rFonts w:ascii="Consolas" w:eastAsia="Times New Roman" w:hAnsi="Consolas" w:cs="Times New Roman"/>
+                <w:color w:val="0000FF"/>
+                <w:sz w:val="21"/>
+                <w:szCs w:val="21"/>
+              </w:rPr>
+              <w:t>int</w:t>
+            </w:r>
+            <w:r>
+              <w:rPr>
+                <w:rFonts w:ascii="Consolas" w:eastAsia="Times New Roman" w:hAnsi="Consolas" w:cs="Times New Roman"/>
+                <w:color w:val="000000"/>
+                <w:sz w:val="21"/>
+                <w:szCs w:val="21"/>
+              </w:rPr>
+              <w:t xml:space="preserve"> distance = </w:t>
+            </w:r>
+            <w:proofErr w:type="spellStart"/>
+            <w:r>
+              <w:rPr>
+                <w:rFonts w:ascii="Consolas" w:eastAsia="Times New Roman" w:hAnsi="Consolas" w:cs="Times New Roman"/>
+                <w:color w:val="000000"/>
+                <w:sz w:val="21"/>
+                <w:szCs w:val="21"/>
+              </w:rPr>
+              <w:t>libraryUltraSound.getDistance</w:t>
+            </w:r>
+            <w:proofErr w:type="spellEnd"/>
+            <w:r>
+              <w:rPr>
+                <w:rFonts w:ascii="Consolas" w:eastAsia="Times New Roman" w:hAnsi="Consolas" w:cs="Times New Roman"/>
+                <w:color w:val="000000"/>
+                <w:sz w:val="21"/>
+                <w:szCs w:val="21"/>
+              </w:rPr>
+              <w:t>();</w:t>
+            </w:r>
+          </w:p>
+        </w:tc>
+      </w:tr>
+    </w:tbl>
+    <w:p>
+      <w:pPr>
+        <w:pStyle w:val="Paragrafoelenco"/>
+        <w:rPr>
+          <w:lang w:val="it-CH"/>
+        </w:rPr>
+      </w:pPr>
+    </w:p>
+    <w:p>
+      <w:pPr>
+        <w:pStyle w:val="Paragrafoelenco"/>
+        <w:rPr>
+          <w:lang w:val="it-CH"/>
+        </w:rPr>
+      </w:pPr>
+      <w:r>
+        <w:rPr>
+          <w:lang w:val="it-CH"/>
+        </w:rPr>
+        <w:t>A questo punto, dopo aver controllato che la distanza registrata sia minore di 1 metro, mappiamo tale distanza in modo da ottenere l’intervallo fra un suono e l’altro del cicalino. Al termine di tutto impostiamo un delay di 50 millisecondi per evitare interferenze</w:t>
+      </w:r>
+      <w:r>
+        <w:rPr>
+          <w:lang w:val="it-CH"/>
+        </w:rPr>
+        <w:t>:</w:t>
+      </w:r>
+    </w:p>
+    <w:p>
+      <w:pPr>
+        <w:pStyle w:val="Paragrafoelenco"/>
+        <w:spacing w:after="0"/>
+        <w:rPr>
+          <w:sz w:val="10"/>
+          <w:lang w:val="it-CH"/>
+        </w:rPr>
+      </w:pPr>
+    </w:p>
+    <w:tbl>
+      <w:tblPr>
+        <w:tblStyle w:val="Grigliatabella"/>
+        <w:tblW w:w="0" w:type="auto"/>
+        <w:tblInd w:w="720" w:type="dxa"/>
+        <w:tblLook w:val="04A0" w:firstRow="1" w:lastRow="0" w:firstColumn="1" w:lastColumn="0" w:noHBand="0" w:noVBand="1"/>
+      </w:tblPr>
+      <w:tblGrid>
+        <w:gridCol w:w="9242"/>
+      </w:tblGrid>
+      <w:tr>
+        <w:tc>
+          <w:tcPr>
+            <w:tcW w:w="9962" w:type="dxa"/>
+          </w:tcPr>
+          <w:p>
+            <w:pPr>
+              <w:shd w:val="clear" w:color="auto" w:fill="FFFFFF"/>
+              <w:spacing w:line="285" w:lineRule="atLeast"/>
+              <w:rPr>
+                <w:rFonts w:ascii="Consolas" w:eastAsia="Times New Roman" w:hAnsi="Consolas" w:cs="Times New Roman"/>
+                <w:color w:val="000000"/>
+                <w:sz w:val="21"/>
+                <w:szCs w:val="21"/>
+                <w:lang w:val="it-CH"/>
+              </w:rPr>
+            </w:pPr>
+            <w:proofErr w:type="spellStart"/>
+            <w:proofErr w:type="gramStart"/>
+            <w:r>
+              <w:rPr>
+                <w:rFonts w:ascii="Consolas" w:eastAsia="Times New Roman" w:hAnsi="Consolas" w:cs="Times New Roman"/>
+                <w:color w:val="0000FF"/>
+                <w:sz w:val="21"/>
+                <w:szCs w:val="21"/>
+                <w:lang w:val="it-CH"/>
+              </w:rPr>
+              <w:t>if</w:t>
+            </w:r>
+            <w:proofErr w:type="spellEnd"/>
+            <w:r>
+              <w:rPr>
+                <w:rFonts w:ascii="Consolas" w:eastAsia="Times New Roman" w:hAnsi="Consolas" w:cs="Times New Roman"/>
+                <w:color w:val="000000"/>
+                <w:sz w:val="21"/>
+                <w:szCs w:val="21"/>
+                <w:lang w:val="it-CH"/>
+              </w:rPr>
+              <w:t>(</w:t>
+            </w:r>
+            <w:proofErr w:type="spellStart"/>
+            <w:proofErr w:type="gramEnd"/>
+            <w:r>
+              <w:rPr>
+                <w:rFonts w:ascii="Consolas" w:eastAsia="Times New Roman" w:hAnsi="Consolas" w:cs="Times New Roman"/>
+                <w:color w:val="000000"/>
+                <w:sz w:val="21"/>
+                <w:szCs w:val="21"/>
+                <w:lang w:val="it-CH"/>
+              </w:rPr>
+              <w:t>distance</w:t>
+            </w:r>
+            <w:proofErr w:type="spellEnd"/>
+            <w:r>
+              <w:rPr>
+                <w:rFonts w:ascii="Consolas" w:eastAsia="Times New Roman" w:hAnsi="Consolas" w:cs="Times New Roman"/>
+                <w:color w:val="000000"/>
+                <w:sz w:val="21"/>
+                <w:szCs w:val="21"/>
+                <w:lang w:val="it-CH"/>
+              </w:rPr>
+              <w:t xml:space="preserve"> &lt;= </w:t>
+            </w:r>
+            <w:r>
+              <w:rPr>
+                <w:rFonts w:ascii="Consolas" w:eastAsia="Times New Roman" w:hAnsi="Consolas" w:cs="Times New Roman"/>
+                <w:color w:val="09885A"/>
+                <w:sz w:val="21"/>
+                <w:szCs w:val="21"/>
+                <w:lang w:val="it-CH"/>
+              </w:rPr>
+              <w:t>100</w:t>
+            </w:r>
+            <w:r>
+              <w:rPr>
+                <w:rFonts w:ascii="Consolas" w:eastAsia="Times New Roman" w:hAnsi="Consolas" w:cs="Times New Roman"/>
+                <w:color w:val="000000"/>
+                <w:sz w:val="21"/>
+                <w:szCs w:val="21"/>
+                <w:lang w:val="it-CH"/>
+              </w:rPr>
+              <w:t>){</w:t>
+            </w:r>
+          </w:p>
+          <w:p>
+            <w:pPr>
+              <w:shd w:val="clear" w:color="auto" w:fill="FFFFFF"/>
+              <w:spacing w:line="285" w:lineRule="atLeast"/>
+              <w:ind w:left="581"/>
+              <w:rPr>
+                <w:rFonts w:ascii="Consolas" w:eastAsia="Times New Roman" w:hAnsi="Consolas" w:cs="Times New Roman"/>
+                <w:color w:val="000000"/>
+                <w:sz w:val="21"/>
+                <w:szCs w:val="21"/>
+                <w:lang w:val="it-CH"/>
+              </w:rPr>
+            </w:pPr>
+            <w:r>
+              <w:rPr>
+                <w:rFonts w:ascii="Consolas" w:eastAsia="Times New Roman" w:hAnsi="Consolas" w:cs="Times New Roman"/>
+                <w:color w:val="0000FF"/>
+                <w:sz w:val="21"/>
+                <w:szCs w:val="21"/>
+                <w:lang w:val="it-CH"/>
+              </w:rPr>
+              <w:t>int</w:t>
+            </w:r>
+            <w:r>
+              <w:rPr>
+                <w:rFonts w:ascii="Consolas" w:eastAsia="Times New Roman" w:hAnsi="Consolas" w:cs="Times New Roman"/>
+                <w:color w:val="000000"/>
+                <w:sz w:val="21"/>
+                <w:szCs w:val="21"/>
+                <w:lang w:val="it-CH"/>
+              </w:rPr>
+              <w:t xml:space="preserve"> risultato = </w:t>
+            </w:r>
+            <w:proofErr w:type="spellStart"/>
+            <w:proofErr w:type="gramStart"/>
+            <w:r>
+              <w:rPr>
+                <w:rFonts w:ascii="Consolas" w:eastAsia="Times New Roman" w:hAnsi="Consolas" w:cs="Times New Roman"/>
+                <w:color w:val="000000"/>
+                <w:sz w:val="21"/>
+                <w:szCs w:val="21"/>
+                <w:lang w:val="it-CH"/>
+              </w:rPr>
+              <w:t>map</w:t>
+            </w:r>
+            <w:proofErr w:type="spellEnd"/>
+            <w:r>
+              <w:rPr>
+                <w:rFonts w:ascii="Consolas" w:eastAsia="Times New Roman" w:hAnsi="Consolas" w:cs="Times New Roman"/>
+                <w:color w:val="000000"/>
+                <w:sz w:val="21"/>
+                <w:szCs w:val="21"/>
+                <w:lang w:val="it-CH"/>
+              </w:rPr>
+              <w:t>(</w:t>
+            </w:r>
+            <w:proofErr w:type="spellStart"/>
+            <w:proofErr w:type="gramEnd"/>
+            <w:r>
+              <w:rPr>
+                <w:rFonts w:ascii="Consolas" w:eastAsia="Times New Roman" w:hAnsi="Consolas" w:cs="Times New Roman"/>
+                <w:color w:val="000000"/>
+                <w:sz w:val="21"/>
+                <w:szCs w:val="21"/>
+                <w:lang w:val="it-CH"/>
+              </w:rPr>
+              <w:t>distance</w:t>
+            </w:r>
+            <w:proofErr w:type="spellEnd"/>
+            <w:r>
+              <w:rPr>
+                <w:rFonts w:ascii="Consolas" w:eastAsia="Times New Roman" w:hAnsi="Consolas" w:cs="Times New Roman"/>
+                <w:color w:val="000000"/>
+                <w:sz w:val="21"/>
+                <w:szCs w:val="21"/>
+                <w:lang w:val="it-CH"/>
+              </w:rPr>
+              <w:t xml:space="preserve">, </w:t>
+            </w:r>
+            <w:r>
+              <w:rPr>
+                <w:rFonts w:ascii="Consolas" w:eastAsia="Times New Roman" w:hAnsi="Consolas" w:cs="Times New Roman"/>
+                <w:color w:val="09885A"/>
+                <w:sz w:val="21"/>
+                <w:szCs w:val="21"/>
+                <w:lang w:val="it-CH"/>
+              </w:rPr>
+              <w:t>3</w:t>
+            </w:r>
+            <w:r>
+              <w:rPr>
+                <w:rFonts w:ascii="Consolas" w:eastAsia="Times New Roman" w:hAnsi="Consolas" w:cs="Times New Roman"/>
+                <w:color w:val="000000"/>
+                <w:sz w:val="21"/>
+                <w:szCs w:val="21"/>
+                <w:lang w:val="it-CH"/>
+              </w:rPr>
+              <w:t xml:space="preserve">, </w:t>
+            </w:r>
+            <w:r>
+              <w:rPr>
+                <w:rFonts w:ascii="Consolas" w:eastAsia="Times New Roman" w:hAnsi="Consolas" w:cs="Times New Roman"/>
+                <w:color w:val="09885A"/>
+                <w:sz w:val="21"/>
+                <w:szCs w:val="21"/>
+                <w:lang w:val="it-CH"/>
+              </w:rPr>
+              <w:t>100</w:t>
+            </w:r>
+            <w:r>
+              <w:rPr>
+                <w:rFonts w:ascii="Consolas" w:eastAsia="Times New Roman" w:hAnsi="Consolas" w:cs="Times New Roman"/>
+                <w:color w:val="000000"/>
+                <w:sz w:val="21"/>
+                <w:szCs w:val="21"/>
+                <w:lang w:val="it-CH"/>
+              </w:rPr>
+              <w:t xml:space="preserve">, </w:t>
+            </w:r>
+            <w:r>
+              <w:rPr>
+                <w:rFonts w:ascii="Consolas" w:eastAsia="Times New Roman" w:hAnsi="Consolas" w:cs="Times New Roman"/>
+                <w:color w:val="09885A"/>
+                <w:sz w:val="21"/>
+                <w:szCs w:val="21"/>
+                <w:lang w:val="it-CH"/>
+              </w:rPr>
+              <w:t>20</w:t>
+            </w:r>
+            <w:r>
+              <w:rPr>
+                <w:rFonts w:ascii="Consolas" w:eastAsia="Times New Roman" w:hAnsi="Consolas" w:cs="Times New Roman"/>
+                <w:color w:val="000000"/>
+                <w:sz w:val="21"/>
+                <w:szCs w:val="21"/>
+                <w:lang w:val="it-CH"/>
+              </w:rPr>
+              <w:t xml:space="preserve">, </w:t>
+            </w:r>
+            <w:r>
+              <w:rPr>
+                <w:rFonts w:ascii="Consolas" w:eastAsia="Times New Roman" w:hAnsi="Consolas" w:cs="Times New Roman"/>
+                <w:color w:val="09885A"/>
+                <w:sz w:val="21"/>
+                <w:szCs w:val="21"/>
+                <w:lang w:val="it-CH"/>
+              </w:rPr>
+              <w:t>500</w:t>
+            </w:r>
+            <w:r>
+              <w:rPr>
+                <w:rFonts w:ascii="Consolas" w:eastAsia="Times New Roman" w:hAnsi="Consolas" w:cs="Times New Roman"/>
+                <w:color w:val="000000"/>
+                <w:sz w:val="21"/>
+                <w:szCs w:val="21"/>
+                <w:lang w:val="it-CH"/>
+              </w:rPr>
+              <w:t>);</w:t>
+            </w:r>
+          </w:p>
+          <w:p>
+            <w:pPr>
+              <w:shd w:val="clear" w:color="auto" w:fill="FFFFFF"/>
+              <w:spacing w:line="285" w:lineRule="atLeast"/>
+              <w:ind w:left="581"/>
+              <w:rPr>
+                <w:rFonts w:ascii="Consolas" w:eastAsia="Times New Roman" w:hAnsi="Consolas" w:cs="Times New Roman"/>
+                <w:color w:val="000000"/>
+                <w:sz w:val="21"/>
+                <w:szCs w:val="21"/>
+                <w:lang w:val="it-CH"/>
+              </w:rPr>
+            </w:pPr>
+            <w:proofErr w:type="spellStart"/>
+            <w:r>
+              <w:rPr>
+                <w:rFonts w:ascii="Consolas" w:eastAsia="Times New Roman" w:hAnsi="Consolas" w:cs="Times New Roman"/>
+                <w:color w:val="000000"/>
+                <w:sz w:val="21"/>
+                <w:szCs w:val="21"/>
+                <w:lang w:val="it-CH"/>
+              </w:rPr>
+              <w:t>libraryBuzzer.setTone</w:t>
+            </w:r>
+            <w:proofErr w:type="spellEnd"/>
+            <w:r>
+              <w:rPr>
+                <w:rFonts w:ascii="Consolas" w:eastAsia="Times New Roman" w:hAnsi="Consolas" w:cs="Times New Roman"/>
+                <w:color w:val="000000"/>
+                <w:sz w:val="21"/>
+                <w:szCs w:val="21"/>
+                <w:lang w:val="it-CH"/>
+              </w:rPr>
+              <w:t>(</w:t>
+            </w:r>
+            <w:r>
+              <w:rPr>
+                <w:rFonts w:ascii="Consolas" w:eastAsia="Times New Roman" w:hAnsi="Consolas" w:cs="Times New Roman"/>
+                <w:color w:val="09885A"/>
+                <w:sz w:val="21"/>
+                <w:szCs w:val="21"/>
+                <w:lang w:val="it-CH"/>
+              </w:rPr>
+              <w:t>100</w:t>
+            </w:r>
+            <w:r>
+              <w:rPr>
+                <w:rFonts w:ascii="Consolas" w:eastAsia="Times New Roman" w:hAnsi="Consolas" w:cs="Times New Roman"/>
+                <w:color w:val="000000"/>
+                <w:sz w:val="21"/>
+                <w:szCs w:val="21"/>
+                <w:lang w:val="it-CH"/>
+              </w:rPr>
+              <w:t>);</w:t>
+            </w:r>
+          </w:p>
+          <w:p>
+            <w:pPr>
+              <w:shd w:val="clear" w:color="auto" w:fill="FFFFFF"/>
+              <w:spacing w:line="285" w:lineRule="atLeast"/>
+              <w:ind w:left="581"/>
+              <w:rPr>
+                <w:rFonts w:ascii="Consolas" w:eastAsia="Times New Roman" w:hAnsi="Consolas" w:cs="Times New Roman"/>
+                <w:color w:val="000000"/>
+                <w:sz w:val="21"/>
+                <w:szCs w:val="21"/>
+                <w:lang w:val="it-CH"/>
+              </w:rPr>
+            </w:pPr>
+            <w:r>
+              <w:rPr>
+                <w:rFonts w:ascii="Consolas" w:eastAsia="Times New Roman" w:hAnsi="Consolas" w:cs="Times New Roman"/>
+                <w:color w:val="000000"/>
+                <w:sz w:val="21"/>
+                <w:szCs w:val="21"/>
+                <w:lang w:val="it-CH"/>
+              </w:rPr>
+              <w:t>delay(risultato);</w:t>
+            </w:r>
+          </w:p>
+          <w:p>
+            <w:pPr>
+              <w:shd w:val="clear" w:color="auto" w:fill="FFFFFF"/>
+              <w:spacing w:line="285" w:lineRule="atLeast"/>
+              <w:ind w:left="581"/>
+              <w:rPr>
+                <w:rFonts w:ascii="Consolas" w:eastAsia="Times New Roman" w:hAnsi="Consolas" w:cs="Times New Roman"/>
+                <w:color w:val="000000"/>
+                <w:sz w:val="21"/>
+                <w:szCs w:val="21"/>
+                <w:lang w:val="it-CH"/>
+              </w:rPr>
+            </w:pPr>
+            <w:proofErr w:type="spellStart"/>
+            <w:r>
+              <w:rPr>
+                <w:rFonts w:ascii="Consolas" w:eastAsia="Times New Roman" w:hAnsi="Consolas" w:cs="Times New Roman"/>
+                <w:color w:val="000000"/>
+                <w:sz w:val="21"/>
+                <w:szCs w:val="21"/>
+                <w:lang w:val="it-CH"/>
+              </w:rPr>
+              <w:t>libraryBuzzer.powerOff</w:t>
+            </w:r>
+            <w:proofErr w:type="spellEnd"/>
+            <w:r>
+              <w:rPr>
+                <w:rFonts w:ascii="Consolas" w:eastAsia="Times New Roman" w:hAnsi="Consolas" w:cs="Times New Roman"/>
+                <w:color w:val="000000"/>
+                <w:sz w:val="21"/>
+                <w:szCs w:val="21"/>
+                <w:lang w:val="it-CH"/>
+              </w:rPr>
+              <w:t>();</w:t>
+            </w:r>
+          </w:p>
+          <w:p>
+            <w:pPr>
+              <w:shd w:val="clear" w:color="auto" w:fill="FFFFFF"/>
+              <w:spacing w:line="285" w:lineRule="atLeast"/>
+              <w:rPr>
+                <w:rFonts w:ascii="Consolas" w:eastAsia="Times New Roman" w:hAnsi="Consolas" w:cs="Times New Roman"/>
+                <w:color w:val="000000"/>
+                <w:sz w:val="21"/>
+                <w:szCs w:val="21"/>
+                <w:lang w:val="it-CH"/>
+              </w:rPr>
+            </w:pPr>
+            <w:r>
+              <w:rPr>
+                <w:rFonts w:ascii="Consolas" w:eastAsia="Times New Roman" w:hAnsi="Consolas" w:cs="Times New Roman"/>
+                <w:color w:val="000000"/>
+                <w:sz w:val="21"/>
+                <w:szCs w:val="21"/>
+                <w:lang w:val="it-CH"/>
+              </w:rPr>
+              <w:t>}</w:t>
+            </w:r>
+          </w:p>
+          <w:p>
+            <w:pPr>
+              <w:shd w:val="clear" w:color="auto" w:fill="FFFFFF"/>
+              <w:spacing w:line="285" w:lineRule="atLeast"/>
+              <w:rPr>
+                <w:rFonts w:ascii="Consolas" w:eastAsia="Times New Roman" w:hAnsi="Consolas" w:cs="Times New Roman"/>
+                <w:color w:val="000000"/>
+                <w:sz w:val="21"/>
+                <w:szCs w:val="21"/>
+                <w:lang w:val="it-CH"/>
+              </w:rPr>
+            </w:pPr>
+            <w:r>
+              <w:rPr>
+                <w:rFonts w:ascii="Consolas" w:eastAsia="Times New Roman" w:hAnsi="Consolas" w:cs="Times New Roman"/>
+                <w:color w:val="000000"/>
+                <w:sz w:val="21"/>
+                <w:szCs w:val="21"/>
+                <w:lang w:val="it-CH"/>
+              </w:rPr>
+              <w:t>delay(</w:t>
+            </w:r>
+            <w:r>
+              <w:rPr>
+                <w:rFonts w:ascii="Consolas" w:eastAsia="Times New Roman" w:hAnsi="Consolas" w:cs="Times New Roman"/>
+                <w:color w:val="09885A"/>
+                <w:sz w:val="21"/>
+                <w:szCs w:val="21"/>
+                <w:lang w:val="it-CH"/>
+              </w:rPr>
+              <w:t>50</w:t>
+            </w:r>
+            <w:r>
+              <w:rPr>
+                <w:rFonts w:ascii="Consolas" w:eastAsia="Times New Roman" w:hAnsi="Consolas" w:cs="Times New Roman"/>
+                <w:color w:val="000000"/>
+                <w:sz w:val="21"/>
+                <w:szCs w:val="21"/>
+                <w:lang w:val="it-CH"/>
+              </w:rPr>
+              <w:t>);</w:t>
+            </w:r>
+          </w:p>
+        </w:tc>
+      </w:tr>
+    </w:tbl>
+    <w:p>
+      <w:pPr>
+        <w:pStyle w:val="Paragrafoelenco"/>
+        <w:jc w:val="both"/>
+        <w:rPr>
+          <w:lang w:val="it-CH"/>
+        </w:rPr>
+      </w:pPr>
     </w:p>
     <w:p>
       <w:pPr>
         <w:pStyle w:val="Paragrafoelenco"/>
         <w:numPr>
           <w:ilvl w:val="0"/>
-          <w:numId w:val="9"/>
+          <w:numId w:val="14"/>
         </w:numPr>
-        <w:rPr>
-          <w:lang w:val="it-CH"/>
-        </w:rPr>
-      </w:pPr>
-      <w:r>
-        <w:rPr>
-          <w:lang w:val="it-CH"/>
-        </w:rPr>
-        <w:t xml:space="preserve">Un ciclo di rotazione passa tutta la gamma </w:t>
-      </w:r>
+        <w:jc w:val="both"/>
+        <w:rPr>
+          <w:lang w:val="it-CH"/>
+        </w:rPr>
+      </w:pPr>
+      <w:r>
+        <w:rPr>
+          <w:lang w:val="it-CH"/>
+        </w:rPr>
+        <w:t>Il</w:t>
+      </w:r>
+      <w:r>
+        <w:rPr>
+          <w:lang w:val="it-CH"/>
+        </w:rPr>
+        <w:t xml:space="preserve"> nostro</w:t>
+      </w:r>
+      <w:r>
+        <w:rPr>
+          <w:lang w:val="it-CH"/>
+        </w:rPr>
+        <w:t xml:space="preserve"> </w:t>
+      </w:r>
+      <w:r>
+        <w:rPr>
+          <w:lang w:val="it-CH"/>
+        </w:rPr>
+        <w:t>secondo</w:t>
+      </w:r>
+      <w:r>
+        <w:rPr>
+          <w:lang w:val="it-CH"/>
+        </w:rPr>
+        <w:t xml:space="preserve"> esempio di codice </w:t>
+      </w:r>
+      <w:r>
+        <w:rPr>
+          <w:lang w:val="it-CH"/>
+        </w:rPr>
+        <w:t>invece utilizza la frequenza, ossia la distanza letta dal sensore e la frequenza del cicalino sono direttamente proporzionali</w:t>
+      </w:r>
+      <w:r>
+        <w:rPr>
+          <w:lang w:val="it-CH"/>
+        </w:rPr>
+        <w:t>.</w:t>
+      </w:r>
+    </w:p>
+    <w:p>
+      <w:pPr>
+        <w:pStyle w:val="Paragrafoelenco"/>
+        <w:rPr>
+          <w:lang w:val="it-CH"/>
+        </w:rPr>
+      </w:pPr>
+    </w:p>
+    <w:p>
+      <w:pPr>
+        <w:pStyle w:val="Paragrafoelenco"/>
+        <w:spacing w:after="120"/>
+        <w:rPr>
+          <w:lang w:val="it-CH"/>
+        </w:rPr>
+      </w:pPr>
+      <w:r>
+        <w:rPr>
+          <w:lang w:val="it-CH"/>
+        </w:rPr>
+        <w:t>Le prime linee di codice servono ad includere le librerie necessarie al programma (</w:t>
+      </w:r>
+      <w:r>
+        <w:rPr>
+          <w:lang w:val="it-CH"/>
+        </w:rPr>
+        <w:t xml:space="preserve">solo </w:t>
+      </w:r>
+      <w:r>
+        <w:rPr>
+          <w:lang w:val="it-CH"/>
+        </w:rPr>
+        <w:t>quelle che abbiamo creato noi perché quella base “</w:t>
+      </w:r>
+      <w:proofErr w:type="spellStart"/>
+      <w:r>
+        <w:rPr>
+          <w:lang w:val="it-CH"/>
+        </w:rPr>
+        <w:t>Arduino.h</w:t>
+      </w:r>
+      <w:proofErr w:type="spellEnd"/>
+      <w:r>
+        <w:rPr>
+          <w:lang w:val="it-CH"/>
+        </w:rPr>
+        <w:t>” viene inclusa automaticamente</w:t>
+      </w:r>
+      <w:r>
+        <w:rPr>
+          <w:lang w:val="it-CH"/>
+        </w:rPr>
+        <w:t>):</w:t>
+      </w:r>
+    </w:p>
+    <w:p>
+      <w:pPr>
+        <w:pStyle w:val="Paragrafoelenco"/>
+        <w:spacing w:after="0"/>
+        <w:rPr>
+          <w:sz w:val="10"/>
+          <w:lang w:val="it-CH"/>
+        </w:rPr>
+      </w:pPr>
+    </w:p>
+    <w:tbl>
+      <w:tblPr>
+        <w:tblStyle w:val="Grigliatabella"/>
+        <w:tblW w:w="0" w:type="auto"/>
+        <w:tblInd w:w="720" w:type="dxa"/>
+        <w:tblLook w:val="04A0" w:firstRow="1" w:lastRow="0" w:firstColumn="1" w:lastColumn="0" w:noHBand="0" w:noVBand="1"/>
+      </w:tblPr>
+      <w:tblGrid>
+        <w:gridCol w:w="9242"/>
+      </w:tblGrid>
+      <w:tr>
+        <w:tc>
+          <w:tcPr>
+            <w:tcW w:w="9962" w:type="dxa"/>
+          </w:tcPr>
+          <w:p>
+            <w:pPr>
+              <w:shd w:val="clear" w:color="auto" w:fill="FFFFFF"/>
+              <w:spacing w:line="285" w:lineRule="atLeast"/>
+              <w:rPr>
+                <w:rFonts w:ascii="Consolas" w:eastAsia="Times New Roman" w:hAnsi="Consolas" w:cs="Times New Roman"/>
+                <w:color w:val="000000"/>
+                <w:sz w:val="21"/>
+                <w:szCs w:val="21"/>
+              </w:rPr>
+            </w:pPr>
+            <w:r>
+              <w:rPr>
+                <w:rFonts w:ascii="Consolas" w:eastAsia="Times New Roman" w:hAnsi="Consolas" w:cs="Times New Roman"/>
+                <w:color w:val="0000FF"/>
+                <w:szCs w:val="23"/>
+              </w:rPr>
+              <w:t xml:space="preserve">#include </w:t>
+            </w:r>
+            <w:r>
+              <w:rPr>
+                <w:rFonts w:ascii="Consolas" w:eastAsia="Times New Roman" w:hAnsi="Consolas" w:cs="Times New Roman"/>
+                <w:color w:val="A31515"/>
+                <w:szCs w:val="23"/>
+              </w:rPr>
+              <w:t>&lt;</w:t>
+            </w:r>
+            <w:proofErr w:type="spellStart"/>
+            <w:r>
+              <w:rPr>
+                <w:rFonts w:ascii="Consolas" w:eastAsia="Times New Roman" w:hAnsi="Consolas" w:cs="Times New Roman"/>
+                <w:color w:val="A31515"/>
+                <w:sz w:val="21"/>
+                <w:szCs w:val="21"/>
+              </w:rPr>
+              <w:t>LibraryUltraSound</w:t>
+            </w:r>
+            <w:r>
+              <w:rPr>
+                <w:rFonts w:ascii="Consolas" w:eastAsia="Times New Roman" w:hAnsi="Consolas" w:cs="Times New Roman"/>
+                <w:color w:val="A31515"/>
+                <w:szCs w:val="23"/>
+              </w:rPr>
+              <w:t>.h</w:t>
+            </w:r>
+            <w:proofErr w:type="spellEnd"/>
+            <w:r>
+              <w:rPr>
+                <w:rFonts w:ascii="Consolas" w:eastAsia="Times New Roman" w:hAnsi="Consolas" w:cs="Times New Roman"/>
+                <w:color w:val="A31515"/>
+                <w:szCs w:val="23"/>
+              </w:rPr>
+              <w:t>&gt;</w:t>
+            </w:r>
+            <w:r>
+              <w:rPr>
+                <w:rFonts w:ascii="Consolas" w:eastAsia="Times New Roman" w:hAnsi="Consolas" w:cs="Times New Roman"/>
+                <w:color w:val="A31515"/>
+                <w:szCs w:val="23"/>
+              </w:rPr>
+              <w:br/>
+            </w:r>
+            <w:r>
+              <w:rPr>
+                <w:rFonts w:ascii="Consolas" w:eastAsia="Times New Roman" w:hAnsi="Consolas" w:cs="Times New Roman"/>
+                <w:color w:val="0000FF"/>
+                <w:szCs w:val="23"/>
+              </w:rPr>
+              <w:t xml:space="preserve">#include </w:t>
+            </w:r>
+            <w:r>
+              <w:rPr>
+                <w:rFonts w:ascii="Consolas" w:eastAsia="Times New Roman" w:hAnsi="Consolas" w:cs="Times New Roman"/>
+                <w:color w:val="A31515"/>
+                <w:szCs w:val="23"/>
+              </w:rPr>
+              <w:t>&lt;</w:t>
+            </w:r>
+            <w:proofErr w:type="spellStart"/>
+            <w:r>
+              <w:rPr>
+                <w:rFonts w:ascii="Consolas" w:eastAsia="Times New Roman" w:hAnsi="Consolas" w:cs="Times New Roman"/>
+                <w:color w:val="A31515"/>
+                <w:sz w:val="21"/>
+                <w:szCs w:val="21"/>
+              </w:rPr>
+              <w:t>LibraryBuzzer</w:t>
+            </w:r>
+            <w:r>
+              <w:rPr>
+                <w:rFonts w:ascii="Consolas" w:eastAsia="Times New Roman" w:hAnsi="Consolas" w:cs="Times New Roman"/>
+                <w:color w:val="A31515"/>
+                <w:szCs w:val="23"/>
+              </w:rPr>
+              <w:t>.h</w:t>
+            </w:r>
+            <w:proofErr w:type="spellEnd"/>
+            <w:r>
+              <w:rPr>
+                <w:rFonts w:ascii="Consolas" w:eastAsia="Times New Roman" w:hAnsi="Consolas" w:cs="Times New Roman"/>
+                <w:color w:val="A31515"/>
+                <w:szCs w:val="23"/>
+              </w:rPr>
+              <w:t>&gt;</w:t>
+            </w:r>
+          </w:p>
+        </w:tc>
+      </w:tr>
+    </w:tbl>
+    <w:p>
+      <w:pPr>
+        <w:pStyle w:val="Paragrafoelenco"/>
+        <w:rPr>
+          <w:noProof/>
+          <w:lang w:val="it-CH"/>
+        </w:rPr>
+      </w:pPr>
+      <w:r>
+        <w:rPr>
+          <w:lang w:val="it-CH"/>
+        </w:rPr>
+        <w:lastRenderedPageBreak/>
+        <w:t xml:space="preserve">Le linee successive le utilizziamo per dichiarare le </w:t>
+      </w:r>
+      <w:r>
+        <w:rPr>
+          <w:lang w:val="it-CH"/>
+        </w:rPr>
+        <w:t>istanze delle nostre librerie</w:t>
+      </w:r>
+      <w:r>
+        <w:rPr>
+          <w:rFonts w:ascii="Consolas" w:eastAsia="Times New Roman" w:hAnsi="Consolas" w:cs="Times New Roman"/>
+          <w:szCs w:val="18"/>
+          <w:lang w:val="it-CH"/>
+        </w:rPr>
+        <w:t>:</w:t>
+      </w:r>
+      <w:r>
+        <w:rPr>
+          <w:noProof/>
+          <w:lang w:val="it-CH"/>
+        </w:rPr>
+        <w:t xml:space="preserve"> </w:t>
+      </w:r>
+    </w:p>
+    <w:p>
+      <w:pPr>
+        <w:pStyle w:val="Paragrafoelenco"/>
+        <w:spacing w:after="0"/>
+        <w:rPr>
+          <w:noProof/>
+          <w:sz w:val="10"/>
+          <w:lang w:val="it-CH"/>
+        </w:rPr>
+      </w:pPr>
+    </w:p>
+    <w:tbl>
+      <w:tblPr>
+        <w:tblStyle w:val="Grigliatabella"/>
+        <w:tblW w:w="0" w:type="auto"/>
+        <w:tblInd w:w="720" w:type="dxa"/>
+        <w:tblLook w:val="04A0" w:firstRow="1" w:lastRow="0" w:firstColumn="1" w:lastColumn="0" w:noHBand="0" w:noVBand="1"/>
+      </w:tblPr>
+      <w:tblGrid>
+        <w:gridCol w:w="9242"/>
+      </w:tblGrid>
+      <w:tr>
+        <w:tc>
+          <w:tcPr>
+            <w:tcW w:w="9962" w:type="dxa"/>
+          </w:tcPr>
+          <w:p>
+            <w:pPr>
+              <w:shd w:val="clear" w:color="auto" w:fill="FFFFFF"/>
+              <w:spacing w:line="285" w:lineRule="atLeast"/>
+              <w:rPr>
+                <w:rFonts w:ascii="Consolas" w:eastAsia="Times New Roman" w:hAnsi="Consolas" w:cs="Times New Roman"/>
+                <w:color w:val="000000"/>
+                <w:sz w:val="21"/>
+                <w:szCs w:val="21"/>
+              </w:rPr>
+            </w:pPr>
+            <w:proofErr w:type="spellStart"/>
+            <w:r>
+              <w:rPr>
+                <w:rFonts w:ascii="Consolas" w:eastAsia="Times New Roman" w:hAnsi="Consolas" w:cs="Times New Roman"/>
+                <w:color w:val="000000"/>
+                <w:sz w:val="21"/>
+                <w:szCs w:val="21"/>
+              </w:rPr>
+              <w:t>LibraryUltraSound</w:t>
+            </w:r>
+            <w:proofErr w:type="spellEnd"/>
+            <w:r>
+              <w:rPr>
+                <w:rFonts w:ascii="Consolas" w:eastAsia="Times New Roman" w:hAnsi="Consolas" w:cs="Times New Roman"/>
+                <w:color w:val="000000"/>
+                <w:sz w:val="21"/>
+                <w:szCs w:val="21"/>
+              </w:rPr>
+              <w:t xml:space="preserve"> </w:t>
+            </w:r>
+            <w:proofErr w:type="spellStart"/>
+            <w:r>
+              <w:rPr>
+                <w:rFonts w:ascii="Consolas" w:eastAsia="Times New Roman" w:hAnsi="Consolas" w:cs="Times New Roman"/>
+                <w:color w:val="000000"/>
+                <w:sz w:val="21"/>
+                <w:szCs w:val="21"/>
+              </w:rPr>
+              <w:t>libraryUltraSound</w:t>
+            </w:r>
+            <w:proofErr w:type="spellEnd"/>
+            <w:r>
+              <w:rPr>
+                <w:rFonts w:ascii="Consolas" w:eastAsia="Times New Roman" w:hAnsi="Consolas" w:cs="Times New Roman"/>
+                <w:color w:val="000000"/>
+                <w:sz w:val="21"/>
+                <w:szCs w:val="21"/>
+              </w:rPr>
+              <w:t>;</w:t>
+            </w:r>
+          </w:p>
+          <w:p>
+            <w:pPr>
+              <w:shd w:val="clear" w:color="auto" w:fill="FFFFFF"/>
+              <w:spacing w:line="285" w:lineRule="atLeast"/>
+              <w:rPr>
+                <w:rFonts w:ascii="Consolas" w:eastAsia="Times New Roman" w:hAnsi="Consolas" w:cs="Times New Roman"/>
+                <w:color w:val="000000"/>
+                <w:sz w:val="21"/>
+                <w:szCs w:val="21"/>
+              </w:rPr>
+            </w:pPr>
+            <w:proofErr w:type="spellStart"/>
+            <w:r>
+              <w:rPr>
+                <w:rFonts w:ascii="Consolas" w:eastAsia="Times New Roman" w:hAnsi="Consolas" w:cs="Times New Roman"/>
+                <w:color w:val="000000"/>
+                <w:sz w:val="21"/>
+                <w:szCs w:val="21"/>
+              </w:rPr>
+              <w:t>LibraryBuzzer</w:t>
+            </w:r>
+            <w:proofErr w:type="spellEnd"/>
+            <w:r>
+              <w:rPr>
+                <w:rFonts w:ascii="Consolas" w:eastAsia="Times New Roman" w:hAnsi="Consolas" w:cs="Times New Roman"/>
+                <w:color w:val="000000"/>
+                <w:sz w:val="21"/>
+                <w:szCs w:val="21"/>
+              </w:rPr>
+              <w:t xml:space="preserve"> </w:t>
+            </w:r>
+            <w:proofErr w:type="spellStart"/>
+            <w:r>
+              <w:rPr>
+                <w:rFonts w:ascii="Consolas" w:eastAsia="Times New Roman" w:hAnsi="Consolas" w:cs="Times New Roman"/>
+                <w:color w:val="000000"/>
+                <w:sz w:val="21"/>
+                <w:szCs w:val="21"/>
+              </w:rPr>
+              <w:t>libraryBuzzer</w:t>
+            </w:r>
+            <w:proofErr w:type="spellEnd"/>
+            <w:r>
+              <w:rPr>
+                <w:rFonts w:ascii="Consolas" w:eastAsia="Times New Roman" w:hAnsi="Consolas" w:cs="Times New Roman"/>
+                <w:color w:val="000000"/>
+                <w:sz w:val="21"/>
+                <w:szCs w:val="21"/>
+              </w:rPr>
+              <w:t>;</w:t>
+            </w:r>
+          </w:p>
+        </w:tc>
+      </w:tr>
+    </w:tbl>
+    <w:p>
+      <w:pPr>
+        <w:pStyle w:val="Paragrafoelenco"/>
+        <w:rPr>
+          <w:lang w:val="it-CH"/>
+        </w:rPr>
+      </w:pPr>
+    </w:p>
+    <w:p>
+      <w:pPr>
+        <w:pStyle w:val="Paragrafoelenco"/>
+        <w:spacing w:after="0"/>
+        <w:rPr>
+          <w:lang w:val="it-CH"/>
+        </w:rPr>
+      </w:pPr>
+      <w:r>
+        <w:rPr>
+          <w:lang w:val="it-CH"/>
+        </w:rPr>
+        <w:t>Nel metodo setup richiamiamo i metodi che abbiamo creato nelle librerie che si occupano di attribuire ai pin di emissione e ricezione del sensore a ultrasuoni e al pin del Buzzer un pin di Digispark:</w:t>
+      </w:r>
+    </w:p>
+    <w:p>
+      <w:pPr>
+        <w:pStyle w:val="Paragrafoelenco"/>
+        <w:spacing w:after="0"/>
+        <w:rPr>
+          <w:sz w:val="10"/>
+          <w:lang w:val="it-CH"/>
+        </w:rPr>
+      </w:pPr>
+    </w:p>
+    <w:tbl>
+      <w:tblPr>
+        <w:tblStyle w:val="Grigliatabella"/>
+        <w:tblW w:w="0" w:type="auto"/>
+        <w:tblInd w:w="720" w:type="dxa"/>
+        <w:tblLook w:val="04A0" w:firstRow="1" w:lastRow="0" w:firstColumn="1" w:lastColumn="0" w:noHBand="0" w:noVBand="1"/>
+      </w:tblPr>
+      <w:tblGrid>
+        <w:gridCol w:w="9242"/>
+      </w:tblGrid>
+      <w:tr>
+        <w:tc>
+          <w:tcPr>
+            <w:tcW w:w="9962" w:type="dxa"/>
+          </w:tcPr>
+          <w:p>
+            <w:pPr>
+              <w:rPr>
+                <w:rFonts w:ascii="Consolas" w:eastAsia="Times New Roman" w:hAnsi="Consolas" w:cs="Times New Roman"/>
+                <w:color w:val="000000"/>
+                <w:lang w:val="it-CH"/>
+              </w:rPr>
+            </w:pPr>
+            <w:proofErr w:type="spellStart"/>
+            <w:r>
+              <w:rPr>
+                <w:rFonts w:ascii="Consolas" w:eastAsia="Times New Roman" w:hAnsi="Consolas" w:cs="Times New Roman"/>
+                <w:color w:val="0000FF"/>
+                <w:lang w:val="it-CH"/>
+              </w:rPr>
+              <w:t>void</w:t>
+            </w:r>
+            <w:proofErr w:type="spellEnd"/>
+            <w:r>
+              <w:rPr>
+                <w:rFonts w:ascii="Consolas" w:eastAsia="Times New Roman" w:hAnsi="Consolas" w:cs="Times New Roman"/>
+                <w:color w:val="0000FF"/>
+                <w:lang w:val="it-CH"/>
+              </w:rPr>
+              <w:t xml:space="preserve"> </w:t>
+            </w:r>
+            <w:proofErr w:type="gramStart"/>
+            <w:r>
+              <w:rPr>
+                <w:rFonts w:ascii="Consolas" w:eastAsia="Times New Roman" w:hAnsi="Consolas" w:cs="Times New Roman"/>
+                <w:color w:val="0000FF"/>
+                <w:lang w:val="it-CH"/>
+              </w:rPr>
+              <w:t>setup</w:t>
+            </w:r>
+            <w:r>
+              <w:rPr>
+                <w:rFonts w:ascii="Consolas" w:eastAsia="Times New Roman" w:hAnsi="Consolas" w:cs="Times New Roman"/>
+                <w:color w:val="000000"/>
+                <w:lang w:val="it-CH"/>
+              </w:rPr>
+              <w:t>(</w:t>
+            </w:r>
+            <w:proofErr w:type="gramEnd"/>
+            <w:r>
+              <w:rPr>
+                <w:rFonts w:ascii="Consolas" w:eastAsia="Times New Roman" w:hAnsi="Consolas" w:cs="Times New Roman"/>
+                <w:color w:val="000000"/>
+                <w:lang w:val="it-CH"/>
+              </w:rPr>
+              <w:t>) {</w:t>
+            </w:r>
+          </w:p>
+          <w:p>
+            <w:pPr>
+              <w:shd w:val="clear" w:color="auto" w:fill="FFFFFF"/>
+              <w:spacing w:line="285" w:lineRule="atLeast"/>
+              <w:ind w:left="581"/>
+              <w:rPr>
+                <w:rFonts w:ascii="Consolas" w:eastAsia="Times New Roman" w:hAnsi="Consolas" w:cs="Times New Roman"/>
+                <w:color w:val="000000"/>
+                <w:sz w:val="21"/>
+                <w:szCs w:val="21"/>
+                <w:lang w:val="it-CH"/>
+              </w:rPr>
+            </w:pPr>
+            <w:proofErr w:type="spellStart"/>
+            <w:r>
+              <w:rPr>
+                <w:rFonts w:ascii="Consolas" w:eastAsia="Times New Roman" w:hAnsi="Consolas" w:cs="Times New Roman"/>
+                <w:color w:val="000000"/>
+                <w:sz w:val="21"/>
+                <w:szCs w:val="21"/>
+                <w:lang w:val="it-CH"/>
+              </w:rPr>
+              <w:t>libraryBuzzer.setPinBuzzer</w:t>
+            </w:r>
+            <w:proofErr w:type="spellEnd"/>
+            <w:r>
+              <w:rPr>
+                <w:rFonts w:ascii="Consolas" w:eastAsia="Times New Roman" w:hAnsi="Consolas" w:cs="Times New Roman"/>
+                <w:color w:val="000000"/>
+                <w:sz w:val="21"/>
+                <w:szCs w:val="21"/>
+                <w:lang w:val="it-CH"/>
+              </w:rPr>
+              <w:t>(</w:t>
+            </w:r>
+            <w:r>
+              <w:rPr>
+                <w:rFonts w:ascii="Consolas" w:eastAsia="Times New Roman" w:hAnsi="Consolas" w:cs="Times New Roman"/>
+                <w:color w:val="09885A"/>
+                <w:sz w:val="21"/>
+                <w:szCs w:val="21"/>
+                <w:lang w:val="it-CH"/>
+              </w:rPr>
+              <w:t>0</w:t>
+            </w:r>
+            <w:r>
+              <w:rPr>
+                <w:rFonts w:ascii="Consolas" w:eastAsia="Times New Roman" w:hAnsi="Consolas" w:cs="Times New Roman"/>
+                <w:color w:val="000000"/>
+                <w:sz w:val="21"/>
+                <w:szCs w:val="21"/>
+                <w:lang w:val="it-CH"/>
+              </w:rPr>
+              <w:t>);</w:t>
+            </w:r>
+          </w:p>
+          <w:p>
+            <w:pPr>
+              <w:shd w:val="clear" w:color="auto" w:fill="FFFFFF"/>
+              <w:spacing w:line="285" w:lineRule="atLeast"/>
+              <w:ind w:left="581"/>
+              <w:rPr>
+                <w:rFonts w:ascii="Consolas" w:eastAsia="Times New Roman" w:hAnsi="Consolas" w:cs="Times New Roman"/>
+                <w:color w:val="000000"/>
+                <w:sz w:val="21"/>
+                <w:szCs w:val="21"/>
+                <w:lang w:val="it-CH"/>
+              </w:rPr>
+            </w:pPr>
+            <w:proofErr w:type="spellStart"/>
+            <w:r>
+              <w:rPr>
+                <w:rFonts w:ascii="Consolas" w:eastAsia="Times New Roman" w:hAnsi="Consolas" w:cs="Times New Roman"/>
+                <w:color w:val="000000"/>
+                <w:sz w:val="21"/>
+                <w:szCs w:val="21"/>
+                <w:lang w:val="it-CH"/>
+              </w:rPr>
+              <w:t>libraryUltraSound.setUltraSoundPin</w:t>
+            </w:r>
+            <w:proofErr w:type="spellEnd"/>
+            <w:r>
+              <w:rPr>
+                <w:rFonts w:ascii="Consolas" w:eastAsia="Times New Roman" w:hAnsi="Consolas" w:cs="Times New Roman"/>
+                <w:color w:val="000000"/>
+                <w:sz w:val="21"/>
+                <w:szCs w:val="21"/>
+                <w:lang w:val="it-CH"/>
+              </w:rPr>
+              <w:t>(</w:t>
+            </w:r>
+            <w:r>
+              <w:rPr>
+                <w:rFonts w:ascii="Consolas" w:eastAsia="Times New Roman" w:hAnsi="Consolas" w:cs="Times New Roman"/>
+                <w:color w:val="09885A"/>
+                <w:sz w:val="21"/>
+                <w:szCs w:val="21"/>
+                <w:lang w:val="it-CH"/>
+              </w:rPr>
+              <w:t>1</w:t>
+            </w:r>
+            <w:r>
+              <w:rPr>
+                <w:rFonts w:ascii="Consolas" w:eastAsia="Times New Roman" w:hAnsi="Consolas" w:cs="Times New Roman"/>
+                <w:color w:val="000000"/>
+                <w:sz w:val="21"/>
+                <w:szCs w:val="21"/>
+                <w:lang w:val="it-CH"/>
+              </w:rPr>
+              <w:t xml:space="preserve">, </w:t>
+            </w:r>
+            <w:r>
+              <w:rPr>
+                <w:rFonts w:ascii="Consolas" w:eastAsia="Times New Roman" w:hAnsi="Consolas" w:cs="Times New Roman"/>
+                <w:color w:val="09885A"/>
+                <w:sz w:val="21"/>
+                <w:szCs w:val="21"/>
+                <w:lang w:val="it-CH"/>
+              </w:rPr>
+              <w:t>2</w:t>
+            </w:r>
+            <w:r>
+              <w:rPr>
+                <w:rFonts w:ascii="Consolas" w:eastAsia="Times New Roman" w:hAnsi="Consolas" w:cs="Times New Roman"/>
+                <w:color w:val="000000"/>
+                <w:sz w:val="21"/>
+                <w:szCs w:val="21"/>
+                <w:lang w:val="it-CH"/>
+              </w:rPr>
+              <w:t>);</w:t>
+            </w:r>
+          </w:p>
+          <w:p>
+            <w:pPr>
+              <w:rPr>
+                <w:lang w:val="it-CH"/>
+              </w:rPr>
+            </w:pPr>
+            <w:r>
+              <w:rPr>
+                <w:rFonts w:ascii="Consolas" w:eastAsia="Times New Roman" w:hAnsi="Consolas" w:cs="Times New Roman"/>
+                <w:color w:val="000000"/>
+              </w:rPr>
+              <w:t>}</w:t>
+            </w:r>
+          </w:p>
+        </w:tc>
+      </w:tr>
+    </w:tbl>
+    <w:p>
+      <w:pPr>
+        <w:pStyle w:val="Paragrafoelenco"/>
+        <w:rPr>
+          <w:lang w:val="it-CH"/>
+        </w:rPr>
+      </w:pPr>
+    </w:p>
+    <w:p>
+      <w:pPr>
+        <w:pStyle w:val="Paragrafoelenco"/>
+        <w:rPr>
+          <w:lang w:val="it-CH"/>
+        </w:rPr>
+      </w:pPr>
+      <w:r>
+        <w:rPr>
+          <w:lang w:val="it-CH"/>
+        </w:rPr>
+        <w:t xml:space="preserve">Adesso entriamo nella parte più sostanziosa del programma: il metodo </w:t>
+      </w:r>
+      <w:proofErr w:type="spellStart"/>
+      <w:r>
+        <w:rPr>
+          <w:lang w:val="it-CH"/>
+        </w:rPr>
+        <w:t>loop</w:t>
+      </w:r>
+      <w:proofErr w:type="spellEnd"/>
+      <w:r>
+        <w:rPr>
+          <w:lang w:val="it-CH"/>
+        </w:rPr>
+        <w:t>.</w:t>
+      </w:r>
+    </w:p>
+    <w:p>
+      <w:pPr>
+        <w:pStyle w:val="Paragrafoelenco"/>
+        <w:spacing w:after="0"/>
+        <w:rPr>
+          <w:lang w:val="it-CH"/>
+        </w:rPr>
+      </w:pPr>
+      <w:r>
+        <w:rPr>
+          <w:lang w:val="it-CH"/>
+        </w:rPr>
+        <w:t xml:space="preserve">La prima cosa che facciamo nel </w:t>
+      </w:r>
+      <w:proofErr w:type="spellStart"/>
+      <w:r>
+        <w:rPr>
+          <w:lang w:val="it-CH"/>
+        </w:rPr>
+        <w:t>loop</w:t>
+      </w:r>
+      <w:proofErr w:type="spellEnd"/>
+      <w:r>
+        <w:rPr>
+          <w:lang w:val="it-CH"/>
+        </w:rPr>
+        <w:t xml:space="preserve"> è memorizzare la distanza registrata dal sensore:</w:t>
+      </w:r>
+    </w:p>
+    <w:p>
+      <w:pPr>
+        <w:pStyle w:val="Paragrafoelenco"/>
+        <w:spacing w:after="0"/>
+        <w:rPr>
+          <w:sz w:val="10"/>
+          <w:lang w:val="it-CH"/>
+        </w:rPr>
+      </w:pPr>
+    </w:p>
+    <w:tbl>
+      <w:tblPr>
+        <w:tblStyle w:val="Grigliatabella"/>
+        <w:tblW w:w="0" w:type="auto"/>
+        <w:tblInd w:w="720" w:type="dxa"/>
+        <w:tblLook w:val="04A0" w:firstRow="1" w:lastRow="0" w:firstColumn="1" w:lastColumn="0" w:noHBand="0" w:noVBand="1"/>
+      </w:tblPr>
+      <w:tblGrid>
+        <w:gridCol w:w="9242"/>
+      </w:tblGrid>
+      <w:tr>
+        <w:tc>
+          <w:tcPr>
+            <w:tcW w:w="9962" w:type="dxa"/>
+          </w:tcPr>
+          <w:p>
+            <w:pPr>
+              <w:shd w:val="clear" w:color="auto" w:fill="FFFFFF"/>
+              <w:spacing w:line="285" w:lineRule="atLeast"/>
+              <w:rPr>
+                <w:rFonts w:ascii="Consolas" w:eastAsia="Times New Roman" w:hAnsi="Consolas" w:cs="Times New Roman"/>
+                <w:color w:val="000000"/>
+                <w:sz w:val="21"/>
+                <w:szCs w:val="21"/>
+              </w:rPr>
+            </w:pPr>
+            <w:r>
+              <w:rPr>
+                <w:rFonts w:ascii="Consolas" w:eastAsia="Times New Roman" w:hAnsi="Consolas" w:cs="Times New Roman"/>
+                <w:color w:val="0000FF"/>
+                <w:sz w:val="21"/>
+                <w:szCs w:val="21"/>
+              </w:rPr>
+              <w:t>int</w:t>
+            </w:r>
+            <w:r>
+              <w:rPr>
+                <w:rFonts w:ascii="Consolas" w:eastAsia="Times New Roman" w:hAnsi="Consolas" w:cs="Times New Roman"/>
+                <w:color w:val="000000"/>
+                <w:sz w:val="21"/>
+                <w:szCs w:val="21"/>
+              </w:rPr>
+              <w:t xml:space="preserve"> distance = </w:t>
+            </w:r>
+            <w:proofErr w:type="spellStart"/>
+            <w:r>
+              <w:rPr>
+                <w:rFonts w:ascii="Consolas" w:eastAsia="Times New Roman" w:hAnsi="Consolas" w:cs="Times New Roman"/>
+                <w:color w:val="000000"/>
+                <w:sz w:val="21"/>
+                <w:szCs w:val="21"/>
+              </w:rPr>
+              <w:t>libraryUltraSound.getDistance</w:t>
+            </w:r>
+            <w:proofErr w:type="spellEnd"/>
+            <w:r>
+              <w:rPr>
+                <w:rFonts w:ascii="Consolas" w:eastAsia="Times New Roman" w:hAnsi="Consolas" w:cs="Times New Roman"/>
+                <w:color w:val="000000"/>
+                <w:sz w:val="21"/>
+                <w:szCs w:val="21"/>
+              </w:rPr>
+              <w:t>();</w:t>
+            </w:r>
+          </w:p>
+        </w:tc>
+      </w:tr>
+    </w:tbl>
+    <w:p>
+      <w:pPr>
+        <w:pStyle w:val="Paragrafoelenco"/>
+        <w:rPr>
+          <w:lang w:val="it-CH"/>
+        </w:rPr>
+      </w:pPr>
+    </w:p>
+    <w:p>
+      <w:pPr>
+        <w:pStyle w:val="Paragrafoelenco"/>
+        <w:rPr>
+          <w:lang w:val="it-CH"/>
+        </w:rPr>
+      </w:pPr>
+      <w:r>
+        <w:rPr>
+          <w:lang w:val="it-CH"/>
+        </w:rPr>
+        <w:t xml:space="preserve">A questo punto mappiamo tale distanza in modo da ottenere </w:t>
+      </w:r>
+      <w:r>
+        <w:rPr>
+          <w:lang w:val="it-CH"/>
+        </w:rPr>
+        <w:t>la frequenza dei suoni con un delay di 100 millisecondi fra un suono e l’altro</w:t>
+      </w:r>
+      <w:r>
+        <w:rPr>
+          <w:lang w:val="it-CH"/>
+        </w:rPr>
+        <w:t>:</w:t>
+      </w:r>
+    </w:p>
+    <w:p>
+      <w:pPr>
+        <w:pStyle w:val="Paragrafoelenco"/>
+        <w:spacing w:after="0"/>
+        <w:rPr>
+          <w:sz w:val="10"/>
+          <w:lang w:val="it-CH"/>
+        </w:rPr>
+      </w:pPr>
+    </w:p>
+    <w:tbl>
+      <w:tblPr>
+        <w:tblStyle w:val="Grigliatabella"/>
+        <w:tblW w:w="0" w:type="auto"/>
+        <w:tblInd w:w="720" w:type="dxa"/>
+        <w:tblLook w:val="04A0" w:firstRow="1" w:lastRow="0" w:firstColumn="1" w:lastColumn="0" w:noHBand="0" w:noVBand="1"/>
+      </w:tblPr>
+      <w:tblGrid>
+        <w:gridCol w:w="9242"/>
+      </w:tblGrid>
+      <w:tr>
+        <w:tc>
+          <w:tcPr>
+            <w:tcW w:w="9242" w:type="dxa"/>
+          </w:tcPr>
+          <w:p>
+            <w:pPr>
+              <w:shd w:val="clear" w:color="auto" w:fill="FFFFFF"/>
+              <w:spacing w:line="285" w:lineRule="atLeast"/>
+              <w:rPr>
+                <w:rFonts w:ascii="Consolas" w:eastAsia="Times New Roman" w:hAnsi="Consolas" w:cs="Times New Roman"/>
+                <w:color w:val="000000"/>
+                <w:sz w:val="21"/>
+                <w:szCs w:val="21"/>
+                <w:lang w:val="it-CH"/>
+              </w:rPr>
+            </w:pPr>
+            <w:r>
+              <w:rPr>
+                <w:rFonts w:ascii="Consolas" w:eastAsia="Times New Roman" w:hAnsi="Consolas" w:cs="Times New Roman"/>
+                <w:color w:val="0000FF"/>
+                <w:sz w:val="21"/>
+                <w:szCs w:val="21"/>
+                <w:lang w:val="it-CH"/>
+              </w:rPr>
+              <w:t>int</w:t>
+            </w:r>
+            <w:r>
+              <w:rPr>
+                <w:rFonts w:ascii="Consolas" w:eastAsia="Times New Roman" w:hAnsi="Consolas" w:cs="Times New Roman"/>
+                <w:color w:val="000000"/>
+                <w:sz w:val="21"/>
+                <w:szCs w:val="21"/>
+                <w:lang w:val="it-CH"/>
+              </w:rPr>
+              <w:t xml:space="preserve"> </w:t>
+            </w:r>
+            <w:proofErr w:type="spellStart"/>
+            <w:r>
+              <w:rPr>
+                <w:rFonts w:ascii="Consolas" w:eastAsia="Times New Roman" w:hAnsi="Consolas" w:cs="Times New Roman"/>
+                <w:color w:val="000000"/>
+                <w:sz w:val="21"/>
+                <w:szCs w:val="21"/>
+                <w:lang w:val="it-CH"/>
+              </w:rPr>
+              <w:t>distance</w:t>
+            </w:r>
+            <w:proofErr w:type="spellEnd"/>
+            <w:r>
+              <w:rPr>
+                <w:rFonts w:ascii="Consolas" w:eastAsia="Times New Roman" w:hAnsi="Consolas" w:cs="Times New Roman"/>
+                <w:color w:val="000000"/>
+                <w:sz w:val="21"/>
+                <w:szCs w:val="21"/>
+                <w:lang w:val="it-CH"/>
+              </w:rPr>
+              <w:t xml:space="preserve"> = </w:t>
+            </w:r>
+            <w:proofErr w:type="spellStart"/>
+            <w:r>
+              <w:rPr>
+                <w:rFonts w:ascii="Consolas" w:eastAsia="Times New Roman" w:hAnsi="Consolas" w:cs="Times New Roman"/>
+                <w:color w:val="000000"/>
+                <w:sz w:val="21"/>
+                <w:szCs w:val="21"/>
+                <w:lang w:val="it-CH"/>
+              </w:rPr>
+              <w:t>libraryUltraSound.getDistance</w:t>
+            </w:r>
+            <w:proofErr w:type="spellEnd"/>
+            <w:r>
+              <w:rPr>
+                <w:rFonts w:ascii="Consolas" w:eastAsia="Times New Roman" w:hAnsi="Consolas" w:cs="Times New Roman"/>
+                <w:color w:val="000000"/>
+                <w:sz w:val="21"/>
+                <w:szCs w:val="21"/>
+                <w:lang w:val="it-CH"/>
+              </w:rPr>
+              <w:t>();</w:t>
+            </w:r>
+          </w:p>
+          <w:p>
+            <w:pPr>
+              <w:shd w:val="clear" w:color="auto" w:fill="FFFFFF"/>
+              <w:spacing w:line="285" w:lineRule="atLeast"/>
+              <w:rPr>
+                <w:rFonts w:ascii="Consolas" w:eastAsia="Times New Roman" w:hAnsi="Consolas" w:cs="Times New Roman"/>
+                <w:color w:val="000000"/>
+                <w:sz w:val="21"/>
+                <w:szCs w:val="21"/>
+                <w:lang w:val="it-CH"/>
+              </w:rPr>
+            </w:pPr>
+            <w:r>
+              <w:rPr>
+                <w:rFonts w:ascii="Consolas" w:eastAsia="Times New Roman" w:hAnsi="Consolas" w:cs="Times New Roman"/>
+                <w:color w:val="0000FF"/>
+                <w:sz w:val="21"/>
+                <w:szCs w:val="21"/>
+                <w:lang w:val="it-CH"/>
+              </w:rPr>
+              <w:t>int</w:t>
+            </w:r>
+            <w:r>
+              <w:rPr>
+                <w:rFonts w:ascii="Consolas" w:eastAsia="Times New Roman" w:hAnsi="Consolas" w:cs="Times New Roman"/>
+                <w:color w:val="000000"/>
+                <w:sz w:val="21"/>
+                <w:szCs w:val="21"/>
+                <w:lang w:val="it-CH"/>
+              </w:rPr>
+              <w:t xml:space="preserve"> frequenza = </w:t>
+            </w:r>
+            <w:proofErr w:type="spellStart"/>
+            <w:proofErr w:type="gramStart"/>
+            <w:r>
+              <w:rPr>
+                <w:rFonts w:ascii="Consolas" w:eastAsia="Times New Roman" w:hAnsi="Consolas" w:cs="Times New Roman"/>
+                <w:color w:val="000000"/>
+                <w:sz w:val="21"/>
+                <w:szCs w:val="21"/>
+                <w:lang w:val="it-CH"/>
+              </w:rPr>
+              <w:t>map</w:t>
+            </w:r>
+            <w:proofErr w:type="spellEnd"/>
+            <w:r>
+              <w:rPr>
+                <w:rFonts w:ascii="Consolas" w:eastAsia="Times New Roman" w:hAnsi="Consolas" w:cs="Times New Roman"/>
+                <w:color w:val="000000"/>
+                <w:sz w:val="21"/>
+                <w:szCs w:val="21"/>
+                <w:lang w:val="it-CH"/>
+              </w:rPr>
+              <w:t>(</w:t>
+            </w:r>
+            <w:proofErr w:type="spellStart"/>
+            <w:proofErr w:type="gramEnd"/>
+            <w:r>
+              <w:rPr>
+                <w:rFonts w:ascii="Consolas" w:eastAsia="Times New Roman" w:hAnsi="Consolas" w:cs="Times New Roman"/>
+                <w:color w:val="000000"/>
+                <w:sz w:val="21"/>
+                <w:szCs w:val="21"/>
+                <w:lang w:val="it-CH"/>
+              </w:rPr>
+              <w:t>distance</w:t>
+            </w:r>
+            <w:proofErr w:type="spellEnd"/>
+            <w:r>
+              <w:rPr>
+                <w:rFonts w:ascii="Consolas" w:eastAsia="Times New Roman" w:hAnsi="Consolas" w:cs="Times New Roman"/>
+                <w:color w:val="000000"/>
+                <w:sz w:val="21"/>
+                <w:szCs w:val="21"/>
+                <w:lang w:val="it-CH"/>
+              </w:rPr>
+              <w:t xml:space="preserve">, </w:t>
+            </w:r>
+            <w:r>
+              <w:rPr>
+                <w:rFonts w:ascii="Consolas" w:eastAsia="Times New Roman" w:hAnsi="Consolas" w:cs="Times New Roman"/>
+                <w:color w:val="09885A"/>
+                <w:sz w:val="21"/>
+                <w:szCs w:val="21"/>
+                <w:lang w:val="it-CH"/>
+              </w:rPr>
+              <w:t>0</w:t>
+            </w:r>
+            <w:r>
+              <w:rPr>
+                <w:rFonts w:ascii="Consolas" w:eastAsia="Times New Roman" w:hAnsi="Consolas" w:cs="Times New Roman"/>
+                <w:color w:val="000000"/>
+                <w:sz w:val="21"/>
+                <w:szCs w:val="21"/>
+                <w:lang w:val="it-CH"/>
+              </w:rPr>
+              <w:t xml:space="preserve">, </w:t>
+            </w:r>
+            <w:r>
+              <w:rPr>
+                <w:rFonts w:ascii="Consolas" w:eastAsia="Times New Roman" w:hAnsi="Consolas" w:cs="Times New Roman"/>
+                <w:color w:val="09885A"/>
+                <w:sz w:val="21"/>
+                <w:szCs w:val="21"/>
+                <w:lang w:val="it-CH"/>
+              </w:rPr>
+              <w:t>100</w:t>
+            </w:r>
+            <w:r>
+              <w:rPr>
+                <w:rFonts w:ascii="Consolas" w:eastAsia="Times New Roman" w:hAnsi="Consolas" w:cs="Times New Roman"/>
+                <w:color w:val="000000"/>
+                <w:sz w:val="21"/>
+                <w:szCs w:val="21"/>
+                <w:lang w:val="it-CH"/>
+              </w:rPr>
+              <w:t xml:space="preserve">, </w:t>
+            </w:r>
+            <w:r>
+              <w:rPr>
+                <w:rFonts w:ascii="Consolas" w:eastAsia="Times New Roman" w:hAnsi="Consolas" w:cs="Times New Roman"/>
+                <w:color w:val="09885A"/>
+                <w:sz w:val="21"/>
+                <w:szCs w:val="21"/>
+                <w:lang w:val="it-CH"/>
+              </w:rPr>
+              <w:t>0</w:t>
+            </w:r>
+            <w:r>
+              <w:rPr>
+                <w:rFonts w:ascii="Consolas" w:eastAsia="Times New Roman" w:hAnsi="Consolas" w:cs="Times New Roman"/>
+                <w:color w:val="000000"/>
+                <w:sz w:val="21"/>
+                <w:szCs w:val="21"/>
+                <w:lang w:val="it-CH"/>
+              </w:rPr>
+              <w:t xml:space="preserve">, </w:t>
+            </w:r>
+            <w:r>
+              <w:rPr>
+                <w:rFonts w:ascii="Consolas" w:eastAsia="Times New Roman" w:hAnsi="Consolas" w:cs="Times New Roman"/>
+                <w:color w:val="09885A"/>
+                <w:sz w:val="21"/>
+                <w:szCs w:val="21"/>
+                <w:lang w:val="it-CH"/>
+              </w:rPr>
+              <w:t>1000</w:t>
+            </w:r>
+            <w:r>
+              <w:rPr>
+                <w:rFonts w:ascii="Consolas" w:eastAsia="Times New Roman" w:hAnsi="Consolas" w:cs="Times New Roman"/>
+                <w:color w:val="000000"/>
+                <w:sz w:val="21"/>
+                <w:szCs w:val="21"/>
+                <w:lang w:val="it-CH"/>
+              </w:rPr>
+              <w:t>);</w:t>
+            </w:r>
+          </w:p>
+          <w:p>
+            <w:pPr>
+              <w:shd w:val="clear" w:color="auto" w:fill="FFFFFF"/>
+              <w:spacing w:line="285" w:lineRule="atLeast"/>
+              <w:rPr>
+                <w:rFonts w:ascii="Consolas" w:eastAsia="Times New Roman" w:hAnsi="Consolas" w:cs="Times New Roman"/>
+                <w:color w:val="000000"/>
+                <w:sz w:val="21"/>
+                <w:szCs w:val="21"/>
+                <w:lang w:val="it-CH"/>
+              </w:rPr>
+            </w:pPr>
+            <w:proofErr w:type="spellStart"/>
+            <w:r>
+              <w:rPr>
+                <w:rFonts w:ascii="Consolas" w:eastAsia="Times New Roman" w:hAnsi="Consolas" w:cs="Times New Roman"/>
+                <w:color w:val="000000"/>
+                <w:sz w:val="21"/>
+                <w:szCs w:val="21"/>
+                <w:lang w:val="it-CH"/>
+              </w:rPr>
+              <w:t>libraryBuzzer.setTone</w:t>
+            </w:r>
+            <w:proofErr w:type="spellEnd"/>
+            <w:r>
+              <w:rPr>
+                <w:rFonts w:ascii="Consolas" w:eastAsia="Times New Roman" w:hAnsi="Consolas" w:cs="Times New Roman"/>
+                <w:color w:val="000000"/>
+                <w:sz w:val="21"/>
+                <w:szCs w:val="21"/>
+                <w:lang w:val="it-CH"/>
+              </w:rPr>
+              <w:t>(frequenza);</w:t>
+            </w:r>
+          </w:p>
+          <w:p>
+            <w:pPr>
+              <w:shd w:val="clear" w:color="auto" w:fill="FFFFFF"/>
+              <w:spacing w:line="285" w:lineRule="atLeast"/>
+              <w:rPr>
+                <w:rFonts w:ascii="Consolas" w:eastAsia="Times New Roman" w:hAnsi="Consolas" w:cs="Times New Roman"/>
+                <w:color w:val="000000"/>
+                <w:sz w:val="21"/>
+                <w:szCs w:val="21"/>
+              </w:rPr>
+            </w:pPr>
+            <w:r>
+              <w:rPr>
+                <w:rFonts w:ascii="Consolas" w:eastAsia="Times New Roman" w:hAnsi="Consolas" w:cs="Times New Roman"/>
+                <w:color w:val="000000"/>
+                <w:sz w:val="21"/>
+                <w:szCs w:val="21"/>
+              </w:rPr>
+              <w:t>delay(</w:t>
+            </w:r>
+            <w:r>
+              <w:rPr>
+                <w:rFonts w:ascii="Consolas" w:eastAsia="Times New Roman" w:hAnsi="Consolas" w:cs="Times New Roman"/>
+                <w:color w:val="09885A"/>
+                <w:sz w:val="21"/>
+                <w:szCs w:val="21"/>
+              </w:rPr>
+              <w:t>100</w:t>
+            </w:r>
+            <w:r>
+              <w:rPr>
+                <w:rFonts w:ascii="Consolas" w:eastAsia="Times New Roman" w:hAnsi="Consolas" w:cs="Times New Roman"/>
+                <w:color w:val="000000"/>
+                <w:sz w:val="21"/>
+                <w:szCs w:val="21"/>
+              </w:rPr>
+              <w:t>);</w:t>
+            </w:r>
+          </w:p>
+        </w:tc>
+      </w:tr>
+    </w:tbl>
+    <w:p>
+      <w:pPr>
+        <w:pStyle w:val="Paragrafoelenco"/>
+        <w:rPr>
+          <w:lang w:val="it-CH"/>
+        </w:rPr>
+      </w:pPr>
     </w:p>
     <w:p>
       <w:pPr>
         <w:pStyle w:val="Paragrafoelenco"/>
         <w:numPr>
           <w:ilvl w:val="0"/>
-          <w:numId w:val="9"/>
+          <w:numId w:val="14"/>
         </w:numPr>
         <w:rPr>
           <w:lang w:val="it-CH"/>
         </w:rPr>
       </w:pPr>
+      <w:r>
+        <w:rPr>
+          <w:lang w:val="it-CH"/>
+        </w:rPr>
+        <w:t>Il terzo esempio che abbiamo pensato</w:t>
+      </w:r>
+      <w:r>
+        <w:rPr>
+          <w:lang w:val="it-CH"/>
+        </w:rPr>
+        <w:t xml:space="preserve"> fa in modo che il cicalino cominci a suonare a partire da una certa distanza</w:t>
+      </w:r>
+      <w:r>
+        <w:rPr>
+          <w:lang w:val="it-CH"/>
+        </w:rPr>
+        <w:t>.</w:t>
+      </w:r>
+    </w:p>
+    <w:p>
+      <w:pPr>
+        <w:pStyle w:val="Paragrafoelenco"/>
+        <w:rPr>
+          <w:lang w:val="it-CH"/>
+        </w:rPr>
+      </w:pPr>
+    </w:p>
+    <w:p>
+      <w:pPr>
+        <w:pStyle w:val="Paragrafoelenco"/>
+        <w:spacing w:after="120"/>
+        <w:rPr>
+          <w:lang w:val="it-CH"/>
+        </w:rPr>
+      </w:pPr>
+      <w:r>
+        <w:rPr>
+          <w:lang w:val="it-CH"/>
+        </w:rPr>
+        <w:t>Le prime linee di codice servono ad includere le librerie necessarie al programma (</w:t>
+      </w:r>
+      <w:r>
+        <w:rPr>
+          <w:lang w:val="it-CH"/>
+        </w:rPr>
+        <w:t xml:space="preserve">solo </w:t>
+      </w:r>
+      <w:r>
+        <w:rPr>
+          <w:lang w:val="it-CH"/>
+        </w:rPr>
+        <w:t>quelle che abbiamo creato noi perché quella base “</w:t>
+      </w:r>
+      <w:proofErr w:type="spellStart"/>
+      <w:r>
+        <w:rPr>
+          <w:lang w:val="it-CH"/>
+        </w:rPr>
+        <w:t>Arduino.h</w:t>
+      </w:r>
+      <w:proofErr w:type="spellEnd"/>
+      <w:r>
+        <w:rPr>
+          <w:lang w:val="it-CH"/>
+        </w:rPr>
+        <w:t>” viene inclusa automaticamente</w:t>
+      </w:r>
+      <w:r>
+        <w:rPr>
+          <w:lang w:val="it-CH"/>
+        </w:rPr>
+        <w:t>):</w:t>
+      </w:r>
+    </w:p>
+    <w:p>
+      <w:pPr>
+        <w:pStyle w:val="Paragrafoelenco"/>
+        <w:spacing w:after="0"/>
+        <w:rPr>
+          <w:sz w:val="10"/>
+          <w:lang w:val="it-CH"/>
+        </w:rPr>
+      </w:pPr>
+    </w:p>
+    <w:tbl>
+      <w:tblPr>
+        <w:tblStyle w:val="Grigliatabella"/>
+        <w:tblW w:w="0" w:type="auto"/>
+        <w:tblInd w:w="720" w:type="dxa"/>
+        <w:tblLook w:val="04A0" w:firstRow="1" w:lastRow="0" w:firstColumn="1" w:lastColumn="0" w:noHBand="0" w:noVBand="1"/>
+      </w:tblPr>
+      <w:tblGrid>
+        <w:gridCol w:w="9242"/>
+      </w:tblGrid>
+      <w:tr>
+        <w:tc>
+          <w:tcPr>
+            <w:tcW w:w="9962" w:type="dxa"/>
+          </w:tcPr>
+          <w:p>
+            <w:pPr>
+              <w:shd w:val="clear" w:color="auto" w:fill="FFFFFF"/>
+              <w:spacing w:line="285" w:lineRule="atLeast"/>
+              <w:rPr>
+                <w:rFonts w:ascii="Consolas" w:eastAsia="Times New Roman" w:hAnsi="Consolas" w:cs="Times New Roman"/>
+                <w:color w:val="000000"/>
+                <w:sz w:val="21"/>
+                <w:szCs w:val="21"/>
+              </w:rPr>
+            </w:pPr>
+            <w:r>
+              <w:rPr>
+                <w:rFonts w:ascii="Consolas" w:eastAsia="Times New Roman" w:hAnsi="Consolas" w:cs="Times New Roman"/>
+                <w:color w:val="0000FF"/>
+                <w:szCs w:val="23"/>
+              </w:rPr>
+              <w:t xml:space="preserve">#include </w:t>
+            </w:r>
+            <w:r>
+              <w:rPr>
+                <w:rFonts w:ascii="Consolas" w:eastAsia="Times New Roman" w:hAnsi="Consolas" w:cs="Times New Roman"/>
+                <w:color w:val="A31515"/>
+                <w:szCs w:val="23"/>
+              </w:rPr>
+              <w:t>&lt;</w:t>
+            </w:r>
+            <w:proofErr w:type="spellStart"/>
+            <w:r>
+              <w:rPr>
+                <w:rFonts w:ascii="Consolas" w:eastAsia="Times New Roman" w:hAnsi="Consolas" w:cs="Times New Roman"/>
+                <w:color w:val="A31515"/>
+                <w:sz w:val="21"/>
+                <w:szCs w:val="21"/>
+              </w:rPr>
+              <w:t>LibraryUltraSound</w:t>
+            </w:r>
+            <w:r>
+              <w:rPr>
+                <w:rFonts w:ascii="Consolas" w:eastAsia="Times New Roman" w:hAnsi="Consolas" w:cs="Times New Roman"/>
+                <w:color w:val="A31515"/>
+                <w:szCs w:val="23"/>
+              </w:rPr>
+              <w:t>.h</w:t>
+            </w:r>
+            <w:proofErr w:type="spellEnd"/>
+            <w:r>
+              <w:rPr>
+                <w:rFonts w:ascii="Consolas" w:eastAsia="Times New Roman" w:hAnsi="Consolas" w:cs="Times New Roman"/>
+                <w:color w:val="A31515"/>
+                <w:szCs w:val="23"/>
+              </w:rPr>
+              <w:t>&gt;</w:t>
+            </w:r>
+            <w:r>
+              <w:rPr>
+                <w:rFonts w:ascii="Consolas" w:eastAsia="Times New Roman" w:hAnsi="Consolas" w:cs="Times New Roman"/>
+                <w:color w:val="A31515"/>
+                <w:szCs w:val="23"/>
+              </w:rPr>
+              <w:br/>
+            </w:r>
+            <w:r>
+              <w:rPr>
+                <w:rFonts w:ascii="Consolas" w:eastAsia="Times New Roman" w:hAnsi="Consolas" w:cs="Times New Roman"/>
+                <w:color w:val="0000FF"/>
+                <w:szCs w:val="23"/>
+              </w:rPr>
+              <w:t xml:space="preserve">#include </w:t>
+            </w:r>
+            <w:r>
+              <w:rPr>
+                <w:rFonts w:ascii="Consolas" w:eastAsia="Times New Roman" w:hAnsi="Consolas" w:cs="Times New Roman"/>
+                <w:color w:val="A31515"/>
+                <w:szCs w:val="23"/>
+              </w:rPr>
+              <w:t>&lt;</w:t>
+            </w:r>
+            <w:proofErr w:type="spellStart"/>
+            <w:r>
+              <w:rPr>
+                <w:rFonts w:ascii="Consolas" w:eastAsia="Times New Roman" w:hAnsi="Consolas" w:cs="Times New Roman"/>
+                <w:color w:val="A31515"/>
+                <w:sz w:val="21"/>
+                <w:szCs w:val="21"/>
+              </w:rPr>
+              <w:t>LibraryBuzzer</w:t>
+            </w:r>
+            <w:r>
+              <w:rPr>
+                <w:rFonts w:ascii="Consolas" w:eastAsia="Times New Roman" w:hAnsi="Consolas" w:cs="Times New Roman"/>
+                <w:color w:val="A31515"/>
+                <w:szCs w:val="23"/>
+              </w:rPr>
+              <w:t>.h</w:t>
+            </w:r>
+            <w:proofErr w:type="spellEnd"/>
+            <w:r>
+              <w:rPr>
+                <w:rFonts w:ascii="Consolas" w:eastAsia="Times New Roman" w:hAnsi="Consolas" w:cs="Times New Roman"/>
+                <w:color w:val="A31515"/>
+                <w:szCs w:val="23"/>
+              </w:rPr>
+              <w:t>&gt;</w:t>
+            </w:r>
+          </w:p>
+        </w:tc>
+      </w:tr>
+    </w:tbl>
+    <w:p>
+      <w:pPr>
+        <w:pStyle w:val="Paragrafoelenco"/>
+      </w:pPr>
+    </w:p>
+    <w:p>
+      <w:pPr>
+        <w:pStyle w:val="Paragrafoelenco"/>
+        <w:rPr>
+          <w:noProof/>
+          <w:lang w:val="it-CH"/>
+        </w:rPr>
+      </w:pPr>
+      <w:r>
+        <w:rPr>
+          <w:lang w:val="it-CH"/>
+        </w:rPr>
+        <w:t xml:space="preserve">Le linee successive le utilizziamo per dichiarare le </w:t>
+      </w:r>
+      <w:r>
+        <w:rPr>
+          <w:lang w:val="it-CH"/>
+        </w:rPr>
+        <w:t>istanze delle nostre librerie</w:t>
+      </w:r>
+      <w:r>
+        <w:rPr>
+          <w:rFonts w:ascii="Consolas" w:eastAsia="Times New Roman" w:hAnsi="Consolas" w:cs="Times New Roman"/>
+          <w:szCs w:val="18"/>
+          <w:lang w:val="it-CH"/>
+        </w:rPr>
+        <w:t>:</w:t>
+      </w:r>
+      <w:r>
+        <w:rPr>
+          <w:noProof/>
+          <w:lang w:val="it-CH"/>
+        </w:rPr>
+        <w:t xml:space="preserve"> </w:t>
+      </w:r>
+    </w:p>
+    <w:p>
+      <w:pPr>
+        <w:pStyle w:val="Paragrafoelenco"/>
+        <w:spacing w:after="0"/>
+        <w:rPr>
+          <w:noProof/>
+          <w:sz w:val="10"/>
+          <w:lang w:val="it-CH"/>
+        </w:rPr>
+      </w:pPr>
+    </w:p>
+    <w:tbl>
+      <w:tblPr>
+        <w:tblStyle w:val="Grigliatabella"/>
+        <w:tblW w:w="0" w:type="auto"/>
+        <w:tblInd w:w="720" w:type="dxa"/>
+        <w:tblLook w:val="04A0" w:firstRow="1" w:lastRow="0" w:firstColumn="1" w:lastColumn="0" w:noHBand="0" w:noVBand="1"/>
+      </w:tblPr>
+      <w:tblGrid>
+        <w:gridCol w:w="9242"/>
+      </w:tblGrid>
+      <w:tr>
+        <w:tc>
+          <w:tcPr>
+            <w:tcW w:w="9962" w:type="dxa"/>
+          </w:tcPr>
+          <w:p>
+            <w:pPr>
+              <w:shd w:val="clear" w:color="auto" w:fill="FFFFFF"/>
+              <w:spacing w:line="285" w:lineRule="atLeast"/>
+              <w:rPr>
+                <w:rFonts w:ascii="Consolas" w:eastAsia="Times New Roman" w:hAnsi="Consolas" w:cs="Times New Roman"/>
+                <w:color w:val="000000"/>
+                <w:sz w:val="21"/>
+                <w:szCs w:val="21"/>
+              </w:rPr>
+            </w:pPr>
+            <w:proofErr w:type="spellStart"/>
+            <w:r>
+              <w:rPr>
+                <w:rFonts w:ascii="Consolas" w:eastAsia="Times New Roman" w:hAnsi="Consolas" w:cs="Times New Roman"/>
+                <w:color w:val="000000"/>
+                <w:sz w:val="21"/>
+                <w:szCs w:val="21"/>
+              </w:rPr>
+              <w:t>LibraryUltraSound</w:t>
+            </w:r>
+            <w:proofErr w:type="spellEnd"/>
+            <w:r>
+              <w:rPr>
+                <w:rFonts w:ascii="Consolas" w:eastAsia="Times New Roman" w:hAnsi="Consolas" w:cs="Times New Roman"/>
+                <w:color w:val="000000"/>
+                <w:sz w:val="21"/>
+                <w:szCs w:val="21"/>
+              </w:rPr>
+              <w:t xml:space="preserve"> </w:t>
+            </w:r>
+            <w:proofErr w:type="spellStart"/>
+            <w:r>
+              <w:rPr>
+                <w:rFonts w:ascii="Consolas" w:eastAsia="Times New Roman" w:hAnsi="Consolas" w:cs="Times New Roman"/>
+                <w:color w:val="000000"/>
+                <w:sz w:val="21"/>
+                <w:szCs w:val="21"/>
+              </w:rPr>
+              <w:t>libraryUltraSound</w:t>
+            </w:r>
+            <w:proofErr w:type="spellEnd"/>
+            <w:r>
+              <w:rPr>
+                <w:rFonts w:ascii="Consolas" w:eastAsia="Times New Roman" w:hAnsi="Consolas" w:cs="Times New Roman"/>
+                <w:color w:val="000000"/>
+                <w:sz w:val="21"/>
+                <w:szCs w:val="21"/>
+              </w:rPr>
+              <w:t>;</w:t>
+            </w:r>
+          </w:p>
+          <w:p>
+            <w:pPr>
+              <w:shd w:val="clear" w:color="auto" w:fill="FFFFFF"/>
+              <w:spacing w:line="285" w:lineRule="atLeast"/>
+              <w:rPr>
+                <w:rFonts w:ascii="Consolas" w:eastAsia="Times New Roman" w:hAnsi="Consolas" w:cs="Times New Roman"/>
+                <w:color w:val="000000"/>
+                <w:sz w:val="21"/>
+                <w:szCs w:val="21"/>
+              </w:rPr>
+            </w:pPr>
+            <w:proofErr w:type="spellStart"/>
+            <w:r>
+              <w:rPr>
+                <w:rFonts w:ascii="Consolas" w:eastAsia="Times New Roman" w:hAnsi="Consolas" w:cs="Times New Roman"/>
+                <w:color w:val="000000"/>
+                <w:sz w:val="21"/>
+                <w:szCs w:val="21"/>
+              </w:rPr>
+              <w:t>LibraryBuzzer</w:t>
+            </w:r>
+            <w:proofErr w:type="spellEnd"/>
+            <w:r>
+              <w:rPr>
+                <w:rFonts w:ascii="Consolas" w:eastAsia="Times New Roman" w:hAnsi="Consolas" w:cs="Times New Roman"/>
+                <w:color w:val="000000"/>
+                <w:sz w:val="21"/>
+                <w:szCs w:val="21"/>
+              </w:rPr>
+              <w:t xml:space="preserve"> </w:t>
+            </w:r>
+            <w:proofErr w:type="spellStart"/>
+            <w:r>
+              <w:rPr>
+                <w:rFonts w:ascii="Consolas" w:eastAsia="Times New Roman" w:hAnsi="Consolas" w:cs="Times New Roman"/>
+                <w:color w:val="000000"/>
+                <w:sz w:val="21"/>
+                <w:szCs w:val="21"/>
+              </w:rPr>
+              <w:t>libraryBuzzer</w:t>
+            </w:r>
+            <w:proofErr w:type="spellEnd"/>
+            <w:r>
+              <w:rPr>
+                <w:rFonts w:ascii="Consolas" w:eastAsia="Times New Roman" w:hAnsi="Consolas" w:cs="Times New Roman"/>
+                <w:color w:val="000000"/>
+                <w:sz w:val="21"/>
+                <w:szCs w:val="21"/>
+              </w:rPr>
+              <w:t>;</w:t>
+            </w:r>
+          </w:p>
+        </w:tc>
+      </w:tr>
+    </w:tbl>
+    <w:p>
+      <w:pPr>
+        <w:pStyle w:val="Paragrafoelenco"/>
+        <w:rPr>
+          <w:lang w:val="it-CH"/>
+        </w:rPr>
+      </w:pPr>
+    </w:p>
+    <w:p>
+      <w:pPr>
+        <w:pStyle w:val="Paragrafoelenco"/>
+        <w:spacing w:after="0"/>
+        <w:rPr>
+          <w:lang w:val="it-CH"/>
+        </w:rPr>
+      </w:pPr>
+      <w:r>
+        <w:rPr>
+          <w:lang w:val="it-CH"/>
+        </w:rPr>
+        <w:t>Nel metodo setup richiamiamo i metodi che abbiamo creato nelle librerie che si occupano di attribuire ai pin di emissione e ricezione del sensore a ultrasuoni e al pin del Buzzer un pin di Digispark:</w:t>
+      </w:r>
+    </w:p>
+    <w:p>
+      <w:pPr>
+        <w:pStyle w:val="Paragrafoelenco"/>
+        <w:spacing w:after="0"/>
+        <w:rPr>
+          <w:sz w:val="10"/>
+          <w:lang w:val="it-CH"/>
+        </w:rPr>
+      </w:pPr>
+    </w:p>
+    <w:tbl>
+      <w:tblPr>
+        <w:tblStyle w:val="Grigliatabella"/>
+        <w:tblW w:w="0" w:type="auto"/>
+        <w:tblInd w:w="720" w:type="dxa"/>
+        <w:tblLook w:val="04A0" w:firstRow="1" w:lastRow="0" w:firstColumn="1" w:lastColumn="0" w:noHBand="0" w:noVBand="1"/>
+      </w:tblPr>
+      <w:tblGrid>
+        <w:gridCol w:w="9242"/>
+      </w:tblGrid>
+      <w:tr>
+        <w:tc>
+          <w:tcPr>
+            <w:tcW w:w="9962" w:type="dxa"/>
+          </w:tcPr>
+          <w:p>
+            <w:pPr>
+              <w:rPr>
+                <w:rFonts w:ascii="Consolas" w:eastAsia="Times New Roman" w:hAnsi="Consolas" w:cs="Times New Roman"/>
+                <w:color w:val="000000"/>
+                <w:lang w:val="it-CH"/>
+              </w:rPr>
+            </w:pPr>
+            <w:proofErr w:type="spellStart"/>
+            <w:r>
+              <w:rPr>
+                <w:rFonts w:ascii="Consolas" w:eastAsia="Times New Roman" w:hAnsi="Consolas" w:cs="Times New Roman"/>
+                <w:color w:val="0000FF"/>
+                <w:lang w:val="it-CH"/>
+              </w:rPr>
+              <w:t>void</w:t>
+            </w:r>
+            <w:proofErr w:type="spellEnd"/>
+            <w:r>
+              <w:rPr>
+                <w:rFonts w:ascii="Consolas" w:eastAsia="Times New Roman" w:hAnsi="Consolas" w:cs="Times New Roman"/>
+                <w:color w:val="0000FF"/>
+                <w:lang w:val="it-CH"/>
+              </w:rPr>
+              <w:t xml:space="preserve"> </w:t>
+            </w:r>
+            <w:proofErr w:type="gramStart"/>
+            <w:r>
+              <w:rPr>
+                <w:rFonts w:ascii="Consolas" w:eastAsia="Times New Roman" w:hAnsi="Consolas" w:cs="Times New Roman"/>
+                <w:color w:val="0000FF"/>
+                <w:lang w:val="it-CH"/>
+              </w:rPr>
+              <w:t>setup</w:t>
+            </w:r>
+            <w:r>
+              <w:rPr>
+                <w:rFonts w:ascii="Consolas" w:eastAsia="Times New Roman" w:hAnsi="Consolas" w:cs="Times New Roman"/>
+                <w:color w:val="000000"/>
+                <w:lang w:val="it-CH"/>
+              </w:rPr>
+              <w:t>(</w:t>
+            </w:r>
+            <w:proofErr w:type="gramEnd"/>
+            <w:r>
+              <w:rPr>
+                <w:rFonts w:ascii="Consolas" w:eastAsia="Times New Roman" w:hAnsi="Consolas" w:cs="Times New Roman"/>
+                <w:color w:val="000000"/>
+                <w:lang w:val="it-CH"/>
+              </w:rPr>
+              <w:t>) {</w:t>
+            </w:r>
+          </w:p>
+          <w:p>
+            <w:pPr>
+              <w:shd w:val="clear" w:color="auto" w:fill="FFFFFF"/>
+              <w:spacing w:line="285" w:lineRule="atLeast"/>
+              <w:ind w:left="581"/>
+              <w:rPr>
+                <w:rFonts w:ascii="Consolas" w:eastAsia="Times New Roman" w:hAnsi="Consolas" w:cs="Times New Roman"/>
+                <w:color w:val="000000"/>
+                <w:sz w:val="21"/>
+                <w:szCs w:val="21"/>
+                <w:lang w:val="it-CH"/>
+              </w:rPr>
+            </w:pPr>
+            <w:proofErr w:type="spellStart"/>
+            <w:r>
+              <w:rPr>
+                <w:rFonts w:ascii="Consolas" w:eastAsia="Times New Roman" w:hAnsi="Consolas" w:cs="Times New Roman"/>
+                <w:color w:val="000000"/>
+                <w:sz w:val="21"/>
+                <w:szCs w:val="21"/>
+                <w:lang w:val="it-CH"/>
+              </w:rPr>
+              <w:t>libraryBuzzer.setPinBuzzer</w:t>
+            </w:r>
+            <w:proofErr w:type="spellEnd"/>
+            <w:r>
+              <w:rPr>
+                <w:rFonts w:ascii="Consolas" w:eastAsia="Times New Roman" w:hAnsi="Consolas" w:cs="Times New Roman"/>
+                <w:color w:val="000000"/>
+                <w:sz w:val="21"/>
+                <w:szCs w:val="21"/>
+                <w:lang w:val="it-CH"/>
+              </w:rPr>
+              <w:t>(</w:t>
+            </w:r>
+            <w:r>
+              <w:rPr>
+                <w:rFonts w:ascii="Consolas" w:eastAsia="Times New Roman" w:hAnsi="Consolas" w:cs="Times New Roman"/>
+                <w:color w:val="09885A"/>
+                <w:sz w:val="21"/>
+                <w:szCs w:val="21"/>
+                <w:lang w:val="it-CH"/>
+              </w:rPr>
+              <w:t>0</w:t>
+            </w:r>
+            <w:r>
+              <w:rPr>
+                <w:rFonts w:ascii="Consolas" w:eastAsia="Times New Roman" w:hAnsi="Consolas" w:cs="Times New Roman"/>
+                <w:color w:val="000000"/>
+                <w:sz w:val="21"/>
+                <w:szCs w:val="21"/>
+                <w:lang w:val="it-CH"/>
+              </w:rPr>
+              <w:t>);</w:t>
+            </w:r>
+          </w:p>
+          <w:p>
+            <w:pPr>
+              <w:shd w:val="clear" w:color="auto" w:fill="FFFFFF"/>
+              <w:spacing w:line="285" w:lineRule="atLeast"/>
+              <w:ind w:left="581"/>
+              <w:rPr>
+                <w:rFonts w:ascii="Consolas" w:eastAsia="Times New Roman" w:hAnsi="Consolas" w:cs="Times New Roman"/>
+                <w:color w:val="000000"/>
+                <w:sz w:val="21"/>
+                <w:szCs w:val="21"/>
+                <w:lang w:val="it-CH"/>
+              </w:rPr>
+            </w:pPr>
+            <w:proofErr w:type="spellStart"/>
+            <w:r>
+              <w:rPr>
+                <w:rFonts w:ascii="Consolas" w:eastAsia="Times New Roman" w:hAnsi="Consolas" w:cs="Times New Roman"/>
+                <w:color w:val="000000"/>
+                <w:sz w:val="21"/>
+                <w:szCs w:val="21"/>
+                <w:lang w:val="it-CH"/>
+              </w:rPr>
+              <w:t>libraryUltraSound.setUltraSoundPin</w:t>
+            </w:r>
+            <w:proofErr w:type="spellEnd"/>
+            <w:r>
+              <w:rPr>
+                <w:rFonts w:ascii="Consolas" w:eastAsia="Times New Roman" w:hAnsi="Consolas" w:cs="Times New Roman"/>
+                <w:color w:val="000000"/>
+                <w:sz w:val="21"/>
+                <w:szCs w:val="21"/>
+                <w:lang w:val="it-CH"/>
+              </w:rPr>
+              <w:t>(</w:t>
+            </w:r>
+            <w:r>
+              <w:rPr>
+                <w:rFonts w:ascii="Consolas" w:eastAsia="Times New Roman" w:hAnsi="Consolas" w:cs="Times New Roman"/>
+                <w:color w:val="09885A"/>
+                <w:sz w:val="21"/>
+                <w:szCs w:val="21"/>
+                <w:lang w:val="it-CH"/>
+              </w:rPr>
+              <w:t>1</w:t>
+            </w:r>
+            <w:r>
+              <w:rPr>
+                <w:rFonts w:ascii="Consolas" w:eastAsia="Times New Roman" w:hAnsi="Consolas" w:cs="Times New Roman"/>
+                <w:color w:val="000000"/>
+                <w:sz w:val="21"/>
+                <w:szCs w:val="21"/>
+                <w:lang w:val="it-CH"/>
+              </w:rPr>
+              <w:t xml:space="preserve">, </w:t>
+            </w:r>
+            <w:r>
+              <w:rPr>
+                <w:rFonts w:ascii="Consolas" w:eastAsia="Times New Roman" w:hAnsi="Consolas" w:cs="Times New Roman"/>
+                <w:color w:val="09885A"/>
+                <w:sz w:val="21"/>
+                <w:szCs w:val="21"/>
+                <w:lang w:val="it-CH"/>
+              </w:rPr>
+              <w:t>2</w:t>
+            </w:r>
+            <w:r>
+              <w:rPr>
+                <w:rFonts w:ascii="Consolas" w:eastAsia="Times New Roman" w:hAnsi="Consolas" w:cs="Times New Roman"/>
+                <w:color w:val="000000"/>
+                <w:sz w:val="21"/>
+                <w:szCs w:val="21"/>
+                <w:lang w:val="it-CH"/>
+              </w:rPr>
+              <w:t>);</w:t>
+            </w:r>
+          </w:p>
+          <w:p>
+            <w:pPr>
+              <w:rPr>
+                <w:lang w:val="it-CH"/>
+              </w:rPr>
+            </w:pPr>
+            <w:r>
+              <w:rPr>
+                <w:rFonts w:ascii="Consolas" w:eastAsia="Times New Roman" w:hAnsi="Consolas" w:cs="Times New Roman"/>
+                <w:color w:val="000000"/>
+              </w:rPr>
+              <w:t>}</w:t>
+            </w:r>
+          </w:p>
+        </w:tc>
+      </w:tr>
+    </w:tbl>
+    <w:p>
+      <w:pPr>
+        <w:rPr>
+          <w:lang w:val="it-CH"/>
+        </w:rPr>
+      </w:pPr>
+      <w:r>
+        <w:rPr>
+          <w:lang w:val="it-CH"/>
+        </w:rPr>
+        <w:br w:type="page"/>
+      </w:r>
+    </w:p>
+    <w:p>
+      <w:pPr>
+        <w:pStyle w:val="Paragrafoelenco"/>
+        <w:rPr>
+          <w:lang w:val="it-CH"/>
+        </w:rPr>
+      </w:pPr>
+      <w:r>
+        <w:rPr>
+          <w:lang w:val="it-CH"/>
+        </w:rPr>
+        <w:lastRenderedPageBreak/>
+        <w:t xml:space="preserve">Adesso entriamo nella parte più sostanziosa del programma: il metodo </w:t>
+      </w:r>
+      <w:proofErr w:type="spellStart"/>
+      <w:r>
+        <w:rPr>
+          <w:lang w:val="it-CH"/>
+        </w:rPr>
+        <w:t>loop</w:t>
+      </w:r>
+      <w:proofErr w:type="spellEnd"/>
+      <w:r>
+        <w:rPr>
+          <w:lang w:val="it-CH"/>
+        </w:rPr>
+        <w:t>.</w:t>
+      </w:r>
+    </w:p>
+    <w:p>
+      <w:pPr>
+        <w:pStyle w:val="Paragrafoelenco"/>
+        <w:spacing w:after="0"/>
+        <w:rPr>
+          <w:lang w:val="it-CH"/>
+        </w:rPr>
+      </w:pPr>
+      <w:r>
+        <w:rPr>
+          <w:lang w:val="it-CH"/>
+        </w:rPr>
+        <w:t xml:space="preserve">La prima cosa che facciamo nel </w:t>
+      </w:r>
+      <w:proofErr w:type="spellStart"/>
+      <w:r>
+        <w:rPr>
+          <w:lang w:val="it-CH"/>
+        </w:rPr>
+        <w:t>loop</w:t>
+      </w:r>
+      <w:proofErr w:type="spellEnd"/>
+      <w:r>
+        <w:rPr>
+          <w:lang w:val="it-CH"/>
+        </w:rPr>
+        <w:t xml:space="preserve"> è memorizzare la distanza registrata dal sensore:</w:t>
+      </w:r>
+    </w:p>
+    <w:p>
+      <w:pPr>
+        <w:pStyle w:val="Paragrafoelenco"/>
+        <w:spacing w:after="0"/>
+        <w:rPr>
+          <w:sz w:val="10"/>
+          <w:lang w:val="it-CH"/>
+        </w:rPr>
+      </w:pPr>
+    </w:p>
+    <w:tbl>
+      <w:tblPr>
+        <w:tblStyle w:val="Grigliatabella"/>
+        <w:tblW w:w="0" w:type="auto"/>
+        <w:tblInd w:w="720" w:type="dxa"/>
+        <w:tblLook w:val="04A0" w:firstRow="1" w:lastRow="0" w:firstColumn="1" w:lastColumn="0" w:noHBand="0" w:noVBand="1"/>
+      </w:tblPr>
+      <w:tblGrid>
+        <w:gridCol w:w="9242"/>
+      </w:tblGrid>
+      <w:tr>
+        <w:tc>
+          <w:tcPr>
+            <w:tcW w:w="9962" w:type="dxa"/>
+          </w:tcPr>
+          <w:p>
+            <w:pPr>
+              <w:shd w:val="clear" w:color="auto" w:fill="FFFFFF"/>
+              <w:spacing w:line="285" w:lineRule="atLeast"/>
+              <w:rPr>
+                <w:rFonts w:ascii="Consolas" w:eastAsia="Times New Roman" w:hAnsi="Consolas" w:cs="Times New Roman"/>
+                <w:color w:val="000000"/>
+                <w:sz w:val="21"/>
+                <w:szCs w:val="21"/>
+              </w:rPr>
+            </w:pPr>
+            <w:r>
+              <w:rPr>
+                <w:rFonts w:ascii="Consolas" w:eastAsia="Times New Roman" w:hAnsi="Consolas" w:cs="Times New Roman"/>
+                <w:color w:val="0000FF"/>
+                <w:sz w:val="21"/>
+                <w:szCs w:val="21"/>
+              </w:rPr>
+              <w:t>int</w:t>
+            </w:r>
+            <w:r>
+              <w:rPr>
+                <w:rFonts w:ascii="Consolas" w:eastAsia="Times New Roman" w:hAnsi="Consolas" w:cs="Times New Roman"/>
+                <w:color w:val="000000"/>
+                <w:sz w:val="21"/>
+                <w:szCs w:val="21"/>
+              </w:rPr>
+              <w:t xml:space="preserve"> distance = </w:t>
+            </w:r>
+            <w:proofErr w:type="spellStart"/>
+            <w:r>
+              <w:rPr>
+                <w:rFonts w:ascii="Consolas" w:eastAsia="Times New Roman" w:hAnsi="Consolas" w:cs="Times New Roman"/>
+                <w:color w:val="000000"/>
+                <w:sz w:val="21"/>
+                <w:szCs w:val="21"/>
+              </w:rPr>
+              <w:t>libraryUltraSound.getDistance</w:t>
+            </w:r>
+            <w:proofErr w:type="spellEnd"/>
+            <w:r>
+              <w:rPr>
+                <w:rFonts w:ascii="Consolas" w:eastAsia="Times New Roman" w:hAnsi="Consolas" w:cs="Times New Roman"/>
+                <w:color w:val="000000"/>
+                <w:sz w:val="21"/>
+                <w:szCs w:val="21"/>
+              </w:rPr>
+              <w:t>();</w:t>
+            </w:r>
+          </w:p>
+        </w:tc>
+      </w:tr>
+    </w:tbl>
+    <w:p>
+      <w:pPr>
+        <w:pStyle w:val="Paragrafoelenco"/>
+        <w:rPr>
+          <w:lang w:val="it-CH"/>
+        </w:rPr>
+      </w:pPr>
+    </w:p>
+    <w:p>
+      <w:pPr>
+        <w:pStyle w:val="Paragrafoelenco"/>
+        <w:rPr>
+          <w:lang w:val="it-CH"/>
+        </w:rPr>
+      </w:pPr>
+      <w:r>
+        <w:rPr>
+          <w:lang w:val="it-CH"/>
+        </w:rPr>
+        <w:t xml:space="preserve">Se la distanza registrata è inferiore (o pari) a 20, il </w:t>
+      </w:r>
+      <w:proofErr w:type="spellStart"/>
+      <w:r>
+        <w:rPr>
+          <w:lang w:val="it-CH"/>
+        </w:rPr>
+        <w:t>buzzer</w:t>
+      </w:r>
+      <w:proofErr w:type="spellEnd"/>
+      <w:r>
+        <w:rPr>
+          <w:lang w:val="it-CH"/>
+        </w:rPr>
+        <w:t xml:space="preserve"> comincia a suonare pressoché ininterrottamente (intervallo di 10 millisecondi). In caso contrario, si spegne:</w:t>
+      </w:r>
+    </w:p>
+    <w:p>
+      <w:pPr>
+        <w:pStyle w:val="Paragrafoelenco"/>
+        <w:spacing w:after="0"/>
+        <w:rPr>
+          <w:sz w:val="10"/>
+          <w:lang w:val="it-CH"/>
+        </w:rPr>
+      </w:pPr>
+    </w:p>
+    <w:tbl>
+      <w:tblPr>
+        <w:tblStyle w:val="Grigliatabella"/>
+        <w:tblW w:w="0" w:type="auto"/>
+        <w:tblInd w:w="720" w:type="dxa"/>
+        <w:tblLook w:val="04A0" w:firstRow="1" w:lastRow="0" w:firstColumn="1" w:lastColumn="0" w:noHBand="0" w:noVBand="1"/>
+      </w:tblPr>
+      <w:tblGrid>
+        <w:gridCol w:w="9242"/>
+      </w:tblGrid>
+      <w:tr>
+        <w:tc>
+          <w:tcPr>
+            <w:tcW w:w="9242" w:type="dxa"/>
+          </w:tcPr>
+          <w:p>
+            <w:pPr>
+              <w:shd w:val="clear" w:color="auto" w:fill="FFFFFF"/>
+              <w:spacing w:line="285" w:lineRule="atLeast"/>
+              <w:rPr>
+                <w:rFonts w:ascii="Consolas" w:eastAsia="Times New Roman" w:hAnsi="Consolas" w:cs="Times New Roman"/>
+                <w:color w:val="000000"/>
+                <w:sz w:val="21"/>
+                <w:szCs w:val="21"/>
+              </w:rPr>
+            </w:pPr>
+            <w:proofErr w:type="gramStart"/>
+            <w:r>
+              <w:rPr>
+                <w:rFonts w:ascii="Consolas" w:eastAsia="Times New Roman" w:hAnsi="Consolas" w:cs="Times New Roman"/>
+                <w:color w:val="0000FF"/>
+                <w:sz w:val="21"/>
+                <w:szCs w:val="21"/>
+              </w:rPr>
+              <w:t>if</w:t>
+            </w:r>
+            <w:r>
+              <w:rPr>
+                <w:rFonts w:ascii="Consolas" w:eastAsia="Times New Roman" w:hAnsi="Consolas" w:cs="Times New Roman"/>
+                <w:color w:val="000000"/>
+                <w:sz w:val="21"/>
+                <w:szCs w:val="21"/>
+              </w:rPr>
+              <w:t>(</w:t>
+            </w:r>
+            <w:proofErr w:type="gramEnd"/>
+            <w:r>
+              <w:rPr>
+                <w:rFonts w:ascii="Consolas" w:eastAsia="Times New Roman" w:hAnsi="Consolas" w:cs="Times New Roman"/>
+                <w:color w:val="000000"/>
+                <w:sz w:val="21"/>
+                <w:szCs w:val="21"/>
+              </w:rPr>
+              <w:t xml:space="preserve">distance &lt;= </w:t>
+            </w:r>
+            <w:r>
+              <w:rPr>
+                <w:rFonts w:ascii="Consolas" w:eastAsia="Times New Roman" w:hAnsi="Consolas" w:cs="Times New Roman"/>
+                <w:color w:val="09885A"/>
+                <w:sz w:val="21"/>
+                <w:szCs w:val="21"/>
+              </w:rPr>
+              <w:t>20</w:t>
+            </w:r>
+            <w:r>
+              <w:rPr>
+                <w:rFonts w:ascii="Consolas" w:eastAsia="Times New Roman" w:hAnsi="Consolas" w:cs="Times New Roman"/>
+                <w:color w:val="000000"/>
+                <w:sz w:val="21"/>
+                <w:szCs w:val="21"/>
+              </w:rPr>
+              <w:t>){</w:t>
+            </w:r>
+          </w:p>
+          <w:p>
+            <w:pPr>
+              <w:shd w:val="clear" w:color="auto" w:fill="FFFFFF"/>
+              <w:spacing w:line="285" w:lineRule="atLeast"/>
+              <w:ind w:left="581"/>
+              <w:rPr>
+                <w:rFonts w:ascii="Consolas" w:eastAsia="Times New Roman" w:hAnsi="Consolas" w:cs="Times New Roman"/>
+                <w:color w:val="000000"/>
+                <w:sz w:val="21"/>
+                <w:szCs w:val="21"/>
+              </w:rPr>
+            </w:pPr>
+            <w:proofErr w:type="spellStart"/>
+            <w:r>
+              <w:rPr>
+                <w:rFonts w:ascii="Consolas" w:eastAsia="Times New Roman" w:hAnsi="Consolas" w:cs="Times New Roman"/>
+                <w:color w:val="000000"/>
+                <w:sz w:val="21"/>
+                <w:szCs w:val="21"/>
+              </w:rPr>
+              <w:t>libraryBuzzer.setTone</w:t>
+            </w:r>
+            <w:proofErr w:type="spellEnd"/>
+            <w:r>
+              <w:rPr>
+                <w:rFonts w:ascii="Consolas" w:eastAsia="Times New Roman" w:hAnsi="Consolas" w:cs="Times New Roman"/>
+                <w:color w:val="000000"/>
+                <w:sz w:val="21"/>
+                <w:szCs w:val="21"/>
+              </w:rPr>
+              <w:t>(</w:t>
+            </w:r>
+            <w:r>
+              <w:rPr>
+                <w:rFonts w:ascii="Consolas" w:eastAsia="Times New Roman" w:hAnsi="Consolas" w:cs="Times New Roman"/>
+                <w:color w:val="09885A"/>
+                <w:sz w:val="21"/>
+                <w:szCs w:val="21"/>
+              </w:rPr>
+              <w:t>100</w:t>
+            </w:r>
+            <w:r>
+              <w:rPr>
+                <w:rFonts w:ascii="Consolas" w:eastAsia="Times New Roman" w:hAnsi="Consolas" w:cs="Times New Roman"/>
+                <w:color w:val="000000"/>
+                <w:sz w:val="21"/>
+                <w:szCs w:val="21"/>
+              </w:rPr>
+              <w:t>);</w:t>
+            </w:r>
+          </w:p>
+          <w:p>
+            <w:pPr>
+              <w:shd w:val="clear" w:color="auto" w:fill="FFFFFF"/>
+              <w:spacing w:line="285" w:lineRule="atLeast"/>
+              <w:ind w:left="581"/>
+              <w:rPr>
+                <w:rFonts w:ascii="Consolas" w:eastAsia="Times New Roman" w:hAnsi="Consolas" w:cs="Times New Roman"/>
+                <w:color w:val="000000"/>
+                <w:sz w:val="21"/>
+                <w:szCs w:val="21"/>
+              </w:rPr>
+            </w:pPr>
+            <w:proofErr w:type="gramStart"/>
+            <w:r>
+              <w:rPr>
+                <w:rFonts w:ascii="Consolas" w:eastAsia="Times New Roman" w:hAnsi="Consolas" w:cs="Times New Roman"/>
+                <w:color w:val="000000"/>
+                <w:sz w:val="21"/>
+                <w:szCs w:val="21"/>
+              </w:rPr>
+              <w:t>delay(</w:t>
+            </w:r>
+            <w:proofErr w:type="gramEnd"/>
+            <w:r>
+              <w:rPr>
+                <w:rFonts w:ascii="Consolas" w:eastAsia="Times New Roman" w:hAnsi="Consolas" w:cs="Times New Roman"/>
+                <w:color w:val="09885A"/>
+                <w:sz w:val="21"/>
+                <w:szCs w:val="21"/>
+              </w:rPr>
+              <w:t>10</w:t>
+            </w:r>
+            <w:r>
+              <w:rPr>
+                <w:rFonts w:ascii="Consolas" w:eastAsia="Times New Roman" w:hAnsi="Consolas" w:cs="Times New Roman"/>
+                <w:color w:val="000000"/>
+                <w:sz w:val="21"/>
+                <w:szCs w:val="21"/>
+              </w:rPr>
+              <w:t xml:space="preserve">);   </w:t>
+            </w:r>
+          </w:p>
+          <w:p>
+            <w:pPr>
+              <w:shd w:val="clear" w:color="auto" w:fill="FFFFFF"/>
+              <w:spacing w:line="285" w:lineRule="atLeast"/>
+              <w:rPr>
+                <w:rFonts w:ascii="Consolas" w:eastAsia="Times New Roman" w:hAnsi="Consolas" w:cs="Times New Roman"/>
+                <w:color w:val="000000"/>
+                <w:sz w:val="21"/>
+                <w:szCs w:val="21"/>
+              </w:rPr>
+            </w:pPr>
+            <w:proofErr w:type="gramStart"/>
+            <w:r>
+              <w:rPr>
+                <w:rFonts w:ascii="Consolas" w:eastAsia="Times New Roman" w:hAnsi="Consolas" w:cs="Times New Roman"/>
+                <w:color w:val="000000"/>
+                <w:sz w:val="21"/>
+                <w:szCs w:val="21"/>
+              </w:rPr>
+              <w:t>}</w:t>
+            </w:r>
+            <w:r>
+              <w:rPr>
+                <w:rFonts w:ascii="Consolas" w:eastAsia="Times New Roman" w:hAnsi="Consolas" w:cs="Times New Roman"/>
+                <w:color w:val="0000FF"/>
+                <w:sz w:val="21"/>
+                <w:szCs w:val="21"/>
+              </w:rPr>
+              <w:t>else</w:t>
+            </w:r>
+            <w:proofErr w:type="gramEnd"/>
+            <w:r>
+              <w:rPr>
+                <w:rFonts w:ascii="Consolas" w:eastAsia="Times New Roman" w:hAnsi="Consolas" w:cs="Times New Roman"/>
+                <w:color w:val="000000"/>
+                <w:sz w:val="21"/>
+                <w:szCs w:val="21"/>
+              </w:rPr>
+              <w:t>{</w:t>
+            </w:r>
+          </w:p>
+          <w:p>
+            <w:pPr>
+              <w:shd w:val="clear" w:color="auto" w:fill="FFFFFF"/>
+              <w:spacing w:line="285" w:lineRule="atLeast"/>
+              <w:ind w:left="581"/>
+              <w:rPr>
+                <w:rFonts w:ascii="Consolas" w:eastAsia="Times New Roman" w:hAnsi="Consolas" w:cs="Times New Roman"/>
+                <w:color w:val="000000"/>
+                <w:sz w:val="21"/>
+                <w:szCs w:val="21"/>
+              </w:rPr>
+            </w:pPr>
+            <w:proofErr w:type="spellStart"/>
+            <w:r>
+              <w:rPr>
+                <w:rFonts w:ascii="Consolas" w:eastAsia="Times New Roman" w:hAnsi="Consolas" w:cs="Times New Roman"/>
+                <w:color w:val="000000"/>
+                <w:sz w:val="21"/>
+                <w:szCs w:val="21"/>
+              </w:rPr>
+              <w:t>libraryBuzzer.powerOff</w:t>
+            </w:r>
+            <w:proofErr w:type="spellEnd"/>
+            <w:r>
+              <w:rPr>
+                <w:rFonts w:ascii="Consolas" w:eastAsia="Times New Roman" w:hAnsi="Consolas" w:cs="Times New Roman"/>
+                <w:color w:val="000000"/>
+                <w:sz w:val="21"/>
+                <w:szCs w:val="21"/>
+              </w:rPr>
+              <w:t>();</w:t>
+            </w:r>
+          </w:p>
+          <w:p>
+            <w:pPr>
+              <w:shd w:val="clear" w:color="auto" w:fill="FFFFFF"/>
+              <w:spacing w:line="285" w:lineRule="atLeast"/>
+              <w:rPr>
+                <w:rFonts w:ascii="Consolas" w:eastAsia="Times New Roman" w:hAnsi="Consolas" w:cs="Times New Roman"/>
+                <w:color w:val="000000"/>
+                <w:sz w:val="21"/>
+                <w:szCs w:val="21"/>
+                <w:lang w:val="it-CH"/>
+              </w:rPr>
+            </w:pPr>
+            <w:r>
+              <w:rPr>
+                <w:rFonts w:ascii="Consolas" w:eastAsia="Times New Roman" w:hAnsi="Consolas" w:cs="Times New Roman"/>
+                <w:color w:val="000000"/>
+                <w:sz w:val="21"/>
+                <w:szCs w:val="21"/>
+                <w:lang w:val="it-CH"/>
+              </w:rPr>
+              <w:t>}</w:t>
+            </w:r>
+          </w:p>
+        </w:tc>
+      </w:tr>
+    </w:tbl>
+    <w:p>
+      <w:pPr>
+        <w:pStyle w:val="Paragrafoelenco"/>
+        <w:rPr>
+          <w:lang w:val="it-CH"/>
+        </w:rPr>
+      </w:pPr>
+    </w:p>
+    <w:p>
+      <w:pPr>
+        <w:pStyle w:val="Paragrafoelenco"/>
+        <w:spacing w:after="120"/>
+        <w:rPr>
+          <w:lang w:val="it-CH"/>
+        </w:rPr>
+      </w:pPr>
     </w:p>
     <w:sectPr>
-      <w:footerReference w:type="default" r:id="rId22"/>
+      <w:footerReference w:type="default" r:id="rId21"/>
       <w:pgSz w:w="12240" w:h="15840"/>
       <w:pgMar w:top="1417" w:right="1134" w:bottom="1134" w:left="1134" w:header="708" w:footer="708" w:gutter="0"/>
       <w:cols w:space="708"/>
@@ -3891,7 +7933,7 @@
                 <w:bCs/>
                 <w:noProof/>
               </w:rPr>
-              <w:t>7</w:t>
+              <w:t>10</w:t>
             </w:r>
             <w:r>
               <w:rPr>
@@ -3939,7 +7981,7 @@
                 <w:bCs/>
                 <w:noProof/>
               </w:rPr>
-              <w:t>7</w:t>
+              <w:t>10</w:t>
             </w:r>
             <w:r>
               <w:rPr>
@@ -3992,7 +8034,7 @@
 <w:numbering xmlns:wpc="http://schemas.microsoft.com/office/word/2010/wordprocessingCanvas" xmlns:cx="http://schemas.microsoft.com/office/drawing/2014/chartex" xmlns:cx1="http://schemas.microsoft.com/office/drawing/2015/9/8/chartex" xmlns:mc="http://schemas.openxmlformats.org/markup-compatibility/2006" xmlns:o="urn:schemas-microsoft-com:office:office" xmlns:r="http://schemas.openxmlformats.org/officeDocument/2006/relationships" xmlns:m="http://schemas.openxmlformats.org/officeDocument/2006/math" xmlns:v="urn:schemas-microsoft-com:vml" xmlns:wp14="http://schemas.microsoft.com/office/word/2010/wordprocessingDrawing" xmlns:wp="http://schemas.openxmlformats.org/drawingml/2006/wordprocessingDrawing" xmlns:w10="urn:schemas-microsoft-com:office:word" xmlns:w="http://schemas.openxmlformats.org/wordprocessingml/2006/main" xmlns:w14="http://schemas.microsoft.com/office/word/2010/wordml" xmlns:w15="http://schemas.microsoft.com/office/word/2012/wordml" xmlns:w16se="http://schemas.microsoft.com/office/word/2015/wordml/symex" xmlns:wpg="http://schemas.microsoft.com/office/word/2010/wordprocessingGroup" xmlns:wpi="http://schemas.microsoft.com/office/word/2010/wordprocessingInk" xmlns:wne="http://schemas.microsoft.com/office/word/2006/wordml" xmlns:wps="http://schemas.microsoft.com/office/word/2010/wordprocessingShape" mc:Ignorable="w14 w15 w16se wp14">
   <w:numPicBullet w:numPicBulletId="0">
     <w:pict>
-      <v:shapetype id="_x0000_t75" coordsize="21600,21600" o:spt="75" o:preferrelative="t" path="m@4@5l@4@11@9@11@9@5xe" filled="f" stroked="f">
+      <v:shapetype w14:anchorId="3F098F63" id="_x0000_t75" coordsize="21600,21600" o:spt="75" o:preferrelative="t" path="m@4@5l@4@11@9@11@9@5xe" filled="f" stroked="f">
         <v:stroke joinstyle="miter"/>
         <v:formulas>
           <v:f eqn="if lineDrawn pixelLineWidth 0"/>
@@ -4011,7 +8053,7 @@
         <v:path o:extrusionok="f" gradientshapeok="t" o:connecttype="rect"/>
         <o:lock v:ext="edit" aspectratio="t"/>
       </v:shapetype>
-      <v:shape id="_x0000_i1047" type="#_x0000_t75" alt="Risultati immagini per ATTENZIONE" style="width:5in;height:5in;visibility:visible;mso-wrap-style:square" o:bullet="t">
+      <v:shape id="_x0000_i1043" type="#_x0000_t75" alt="Risultati immagini per ATTENZIONE" style="width:5in;height:5in;visibility:visible;mso-wrap-style:square" o:bullet="t">
         <v:imagedata r:id="rId1" o:title="Risultati immagini per ATTENZIONE"/>
       </v:shape>
     </w:pict>
@@ -4225,6 +8267,119 @@
     </w:lvl>
   </w:abstractNum>
   <w:abstractNum w:abstractNumId="2" w15:restartNumberingAfterBreak="0">
+    <w:nsid w:val="0A0E762E"/>
+    <w:multiLevelType w:val="hybridMultilevel"/>
+    <w:tmpl w:val="EF845988"/>
+    <w:lvl w:ilvl="0" w:tplc="04090001">
+      <w:start w:val="1"/>
+      <w:numFmt w:val="bullet"/>
+      <w:lvlText w:val=""/>
+      <w:lvlJc w:val="left"/>
+      <w:pPr>
+        <w:ind w:left="720" w:hanging="360"/>
+      </w:pPr>
+      <w:rPr>
+        <w:rFonts w:ascii="Symbol" w:hAnsi="Symbol" w:hint="default"/>
+      </w:rPr>
+    </w:lvl>
+    <w:lvl w:ilvl="1" w:tplc="04090003" w:tentative="1">
+      <w:start w:val="1"/>
+      <w:numFmt w:val="bullet"/>
+      <w:lvlText w:val="o"/>
+      <w:lvlJc w:val="left"/>
+      <w:pPr>
+        <w:ind w:left="1440" w:hanging="360"/>
+      </w:pPr>
+      <w:rPr>
+        <w:rFonts w:ascii="Courier New" w:hAnsi="Courier New" w:cs="Courier New" w:hint="default"/>
+      </w:rPr>
+    </w:lvl>
+    <w:lvl w:ilvl="2" w:tplc="04090005" w:tentative="1">
+      <w:start w:val="1"/>
+      <w:numFmt w:val="bullet"/>
+      <w:lvlText w:val=""/>
+      <w:lvlJc w:val="left"/>
+      <w:pPr>
+        <w:ind w:left="2160" w:hanging="360"/>
+      </w:pPr>
+      <w:rPr>
+        <w:rFonts w:ascii="Wingdings" w:hAnsi="Wingdings" w:hint="default"/>
+      </w:rPr>
+    </w:lvl>
+    <w:lvl w:ilvl="3" w:tplc="04090001" w:tentative="1">
+      <w:start w:val="1"/>
+      <w:numFmt w:val="bullet"/>
+      <w:lvlText w:val=""/>
+      <w:lvlJc w:val="left"/>
+      <w:pPr>
+        <w:ind w:left="2880" w:hanging="360"/>
+      </w:pPr>
+      <w:rPr>
+        <w:rFonts w:ascii="Symbol" w:hAnsi="Symbol" w:hint="default"/>
+      </w:rPr>
+    </w:lvl>
+    <w:lvl w:ilvl="4" w:tplc="04090003" w:tentative="1">
+      <w:start w:val="1"/>
+      <w:numFmt w:val="bullet"/>
+      <w:lvlText w:val="o"/>
+      <w:lvlJc w:val="left"/>
+      <w:pPr>
+        <w:ind w:left="3600" w:hanging="360"/>
+      </w:pPr>
+      <w:rPr>
+        <w:rFonts w:ascii="Courier New" w:hAnsi="Courier New" w:cs="Courier New" w:hint="default"/>
+      </w:rPr>
+    </w:lvl>
+    <w:lvl w:ilvl="5" w:tplc="04090005" w:tentative="1">
+      <w:start w:val="1"/>
+      <w:numFmt w:val="bullet"/>
+      <w:lvlText w:val=""/>
+      <w:lvlJc w:val="left"/>
+      <w:pPr>
+        <w:ind w:left="4320" w:hanging="360"/>
+      </w:pPr>
+      <w:rPr>
+        <w:rFonts w:ascii="Wingdings" w:hAnsi="Wingdings" w:hint="default"/>
+      </w:rPr>
+    </w:lvl>
+    <w:lvl w:ilvl="6" w:tplc="04090001" w:tentative="1">
+      <w:start w:val="1"/>
+      <w:numFmt w:val="bullet"/>
+      <w:lvlText w:val=""/>
+      <w:lvlJc w:val="left"/>
+      <w:pPr>
+        <w:ind w:left="5040" w:hanging="360"/>
+      </w:pPr>
+      <w:rPr>
+        <w:rFonts w:ascii="Symbol" w:hAnsi="Symbol" w:hint="default"/>
+      </w:rPr>
+    </w:lvl>
+    <w:lvl w:ilvl="7" w:tplc="04090003" w:tentative="1">
+      <w:start w:val="1"/>
+      <w:numFmt w:val="bullet"/>
+      <w:lvlText w:val="o"/>
+      <w:lvlJc w:val="left"/>
+      <w:pPr>
+        <w:ind w:left="5760" w:hanging="360"/>
+      </w:pPr>
+      <w:rPr>
+        <w:rFonts w:ascii="Courier New" w:hAnsi="Courier New" w:cs="Courier New" w:hint="default"/>
+      </w:rPr>
+    </w:lvl>
+    <w:lvl w:ilvl="8" w:tplc="04090005" w:tentative="1">
+      <w:start w:val="1"/>
+      <w:numFmt w:val="bullet"/>
+      <w:lvlText w:val=""/>
+      <w:lvlJc w:val="left"/>
+      <w:pPr>
+        <w:ind w:left="6480" w:hanging="360"/>
+      </w:pPr>
+      <w:rPr>
+        <w:rFonts w:ascii="Wingdings" w:hAnsi="Wingdings" w:hint="default"/>
+      </w:rPr>
+    </w:lvl>
+  </w:abstractNum>
+  <w:abstractNum w:abstractNumId="3" w15:restartNumberingAfterBreak="0">
     <w:nsid w:val="0D42469B"/>
     <w:multiLevelType w:val="hybridMultilevel"/>
     <w:tmpl w:val="F516FD1A"/>
@@ -4337,7 +8492,7 @@
       </w:rPr>
     </w:lvl>
   </w:abstractNum>
-  <w:abstractNum w:abstractNumId="3" w15:restartNumberingAfterBreak="0">
+  <w:abstractNum w:abstractNumId="4" w15:restartNumberingAfterBreak="0">
     <w:nsid w:val="1F315579"/>
     <w:multiLevelType w:val="hybridMultilevel"/>
     <w:tmpl w:val="850E02F8"/>
@@ -4478,7 +8633,7 @@
       </w:rPr>
     </w:lvl>
   </w:abstractNum>
-  <w:abstractNum w:abstractNumId="4" w15:restartNumberingAfterBreak="0">
+  <w:abstractNum w:abstractNumId="5" w15:restartNumberingAfterBreak="0">
     <w:nsid w:val="28F85E82"/>
     <w:multiLevelType w:val="hybridMultilevel"/>
     <w:tmpl w:val="CA78048A"/>
@@ -4591,7 +8746,7 @@
       </w:rPr>
     </w:lvl>
   </w:abstractNum>
-  <w:abstractNum w:abstractNumId="5" w15:restartNumberingAfterBreak="0">
+  <w:abstractNum w:abstractNumId="6" w15:restartNumberingAfterBreak="0">
     <w:nsid w:val="299578BE"/>
     <w:multiLevelType w:val="hybridMultilevel"/>
     <w:tmpl w:val="A236880A"/>
@@ -4704,7 +8859,7 @@
       </w:rPr>
     </w:lvl>
   </w:abstractNum>
-  <w:abstractNum w:abstractNumId="6" w15:restartNumberingAfterBreak="0">
+  <w:abstractNum w:abstractNumId="7" w15:restartNumberingAfterBreak="0">
     <w:nsid w:val="381A01F0"/>
     <w:multiLevelType w:val="multilevel"/>
     <w:tmpl w:val="64349B42"/>
@@ -4819,7 +8974,7 @@
       </w:rPr>
     </w:lvl>
   </w:abstractNum>
-  <w:abstractNum w:abstractNumId="7" w15:restartNumberingAfterBreak="0">
+  <w:abstractNum w:abstractNumId="8" w15:restartNumberingAfterBreak="0">
     <w:nsid w:val="4823376B"/>
     <w:multiLevelType w:val="hybridMultilevel"/>
     <w:tmpl w:val="A7A04982"/>
@@ -4932,7 +9087,7 @@
       </w:rPr>
     </w:lvl>
   </w:abstractNum>
-  <w:abstractNum w:abstractNumId="8" w15:restartNumberingAfterBreak="0">
+  <w:abstractNum w:abstractNumId="9" w15:restartNumberingAfterBreak="0">
     <w:nsid w:val="55AE2BE4"/>
     <w:multiLevelType w:val="hybridMultilevel"/>
     <w:tmpl w:val="0C660E7C"/>
@@ -5045,7 +9200,7 @@
       </w:rPr>
     </w:lvl>
   </w:abstractNum>
-  <w:abstractNum w:abstractNumId="9" w15:restartNumberingAfterBreak="0">
+  <w:abstractNum w:abstractNumId="10" w15:restartNumberingAfterBreak="0">
     <w:nsid w:val="603050B8"/>
     <w:multiLevelType w:val="hybridMultilevel"/>
     <w:tmpl w:val="E790FED0"/>
@@ -5158,7 +9313,7 @@
       </w:rPr>
     </w:lvl>
   </w:abstractNum>
-  <w:abstractNum w:abstractNumId="10" w15:restartNumberingAfterBreak="0">
+  <w:abstractNum w:abstractNumId="11" w15:restartNumberingAfterBreak="0">
     <w:nsid w:val="70483ABD"/>
     <w:multiLevelType w:val="hybridMultilevel"/>
     <w:tmpl w:val="507AB8C4"/>
@@ -5271,7 +9426,120 @@
       </w:rPr>
     </w:lvl>
   </w:abstractNum>
-  <w:abstractNum w:abstractNumId="11" w15:restartNumberingAfterBreak="0">
+  <w:abstractNum w:abstractNumId="12" w15:restartNumberingAfterBreak="0">
+    <w:nsid w:val="72085A55"/>
+    <w:multiLevelType w:val="hybridMultilevel"/>
+    <w:tmpl w:val="50E26EFE"/>
+    <w:lvl w:ilvl="0" w:tplc="98C8C8B4">
+      <w:start w:val="1"/>
+      <w:numFmt w:val="bullet"/>
+      <w:lvlText w:val=""/>
+      <w:lvlJc w:val="left"/>
+      <w:pPr>
+        <w:ind w:left="720" w:hanging="360"/>
+      </w:pPr>
+      <w:rPr>
+        <w:rFonts w:ascii="Symbol" w:hAnsi="Symbol" w:hint="default"/>
+      </w:rPr>
+    </w:lvl>
+    <w:lvl w:ilvl="1" w:tplc="04090003">
+      <w:start w:val="1"/>
+      <w:numFmt w:val="bullet"/>
+      <w:lvlText w:val="o"/>
+      <w:lvlJc w:val="left"/>
+      <w:pPr>
+        <w:ind w:left="1440" w:hanging="360"/>
+      </w:pPr>
+      <w:rPr>
+        <w:rFonts w:ascii="Courier New" w:hAnsi="Courier New" w:cs="Courier New" w:hint="default"/>
+      </w:rPr>
+    </w:lvl>
+    <w:lvl w:ilvl="2" w:tplc="04090005" w:tentative="1">
+      <w:start w:val="1"/>
+      <w:numFmt w:val="bullet"/>
+      <w:lvlText w:val=""/>
+      <w:lvlJc w:val="left"/>
+      <w:pPr>
+        <w:ind w:left="2160" w:hanging="360"/>
+      </w:pPr>
+      <w:rPr>
+        <w:rFonts w:ascii="Wingdings" w:hAnsi="Wingdings" w:hint="default"/>
+      </w:rPr>
+    </w:lvl>
+    <w:lvl w:ilvl="3" w:tplc="04090001" w:tentative="1">
+      <w:start w:val="1"/>
+      <w:numFmt w:val="bullet"/>
+      <w:lvlText w:val=""/>
+      <w:lvlJc w:val="left"/>
+      <w:pPr>
+        <w:ind w:left="2880" w:hanging="360"/>
+      </w:pPr>
+      <w:rPr>
+        <w:rFonts w:ascii="Symbol" w:hAnsi="Symbol" w:hint="default"/>
+      </w:rPr>
+    </w:lvl>
+    <w:lvl w:ilvl="4" w:tplc="04090003" w:tentative="1">
+      <w:start w:val="1"/>
+      <w:numFmt w:val="bullet"/>
+      <w:lvlText w:val="o"/>
+      <w:lvlJc w:val="left"/>
+      <w:pPr>
+        <w:ind w:left="3600" w:hanging="360"/>
+      </w:pPr>
+      <w:rPr>
+        <w:rFonts w:ascii="Courier New" w:hAnsi="Courier New" w:cs="Courier New" w:hint="default"/>
+      </w:rPr>
+    </w:lvl>
+    <w:lvl w:ilvl="5" w:tplc="04090005" w:tentative="1">
+      <w:start w:val="1"/>
+      <w:numFmt w:val="bullet"/>
+      <w:lvlText w:val=""/>
+      <w:lvlJc w:val="left"/>
+      <w:pPr>
+        <w:ind w:left="4320" w:hanging="360"/>
+      </w:pPr>
+      <w:rPr>
+        <w:rFonts w:ascii="Wingdings" w:hAnsi="Wingdings" w:hint="default"/>
+      </w:rPr>
+    </w:lvl>
+    <w:lvl w:ilvl="6" w:tplc="04090001" w:tentative="1">
+      <w:start w:val="1"/>
+      <w:numFmt w:val="bullet"/>
+      <w:lvlText w:val=""/>
+      <w:lvlJc w:val="left"/>
+      <w:pPr>
+        <w:ind w:left="5040" w:hanging="360"/>
+      </w:pPr>
+      <w:rPr>
+        <w:rFonts w:ascii="Symbol" w:hAnsi="Symbol" w:hint="default"/>
+      </w:rPr>
+    </w:lvl>
+    <w:lvl w:ilvl="7" w:tplc="04090003" w:tentative="1">
+      <w:start w:val="1"/>
+      <w:numFmt w:val="bullet"/>
+      <w:lvlText w:val="o"/>
+      <w:lvlJc w:val="left"/>
+      <w:pPr>
+        <w:ind w:left="5760" w:hanging="360"/>
+      </w:pPr>
+      <w:rPr>
+        <w:rFonts w:ascii="Courier New" w:hAnsi="Courier New" w:cs="Courier New" w:hint="default"/>
+      </w:rPr>
+    </w:lvl>
+    <w:lvl w:ilvl="8" w:tplc="04090005" w:tentative="1">
+      <w:start w:val="1"/>
+      <w:numFmt w:val="bullet"/>
+      <w:lvlText w:val=""/>
+      <w:lvlJc w:val="left"/>
+      <w:pPr>
+        <w:ind w:left="6480" w:hanging="360"/>
+      </w:pPr>
+      <w:rPr>
+        <w:rFonts w:ascii="Wingdings" w:hAnsi="Wingdings" w:hint="default"/>
+      </w:rPr>
+    </w:lvl>
+  </w:abstractNum>
+  <w:abstractNum w:abstractNumId="13" w15:restartNumberingAfterBreak="0">
     <w:nsid w:val="7BE379E9"/>
     <w:multiLevelType w:val="hybridMultilevel"/>
     <w:tmpl w:val="45F2D55A"/>
@@ -5385,25 +9653,25 @@
     </w:lvl>
   </w:abstractNum>
   <w:num w:numId="1">
+    <w:abstractNumId w:val="6"/>
+  </w:num>
+  <w:num w:numId="2">
     <w:abstractNumId w:val="5"/>
   </w:num>
-  <w:num w:numId="2">
+  <w:num w:numId="3">
     <w:abstractNumId w:val="4"/>
   </w:num>
-  <w:num w:numId="3">
+  <w:num w:numId="4">
+    <w:abstractNumId w:val="13"/>
+  </w:num>
+  <w:num w:numId="5">
+    <w:abstractNumId w:val="10"/>
+  </w:num>
+  <w:num w:numId="6">
     <w:abstractNumId w:val="3"/>
   </w:num>
-  <w:num w:numId="4">
-    <w:abstractNumId w:val="11"/>
-  </w:num>
-  <w:num w:numId="5">
-    <w:abstractNumId w:val="9"/>
-  </w:num>
-  <w:num w:numId="6">
-    <w:abstractNumId w:val="2"/>
-  </w:num>
   <w:num w:numId="7">
-    <w:abstractNumId w:val="6"/>
+    <w:abstractNumId w:val="7"/>
   </w:num>
   <w:num w:numId="8">
     <w:abstractNumId w:val="0"/>
@@ -5412,13 +9680,19 @@
     <w:abstractNumId w:val="1"/>
   </w:num>
   <w:num w:numId="10">
-    <w:abstractNumId w:val="10"/>
+    <w:abstractNumId w:val="11"/>
   </w:num>
   <w:num w:numId="11">
-    <w:abstractNumId w:val="7"/>
+    <w:abstractNumId w:val="8"/>
   </w:num>
   <w:num w:numId="12">
-    <w:abstractNumId w:val="8"/>
+    <w:abstractNumId w:val="9"/>
+  </w:num>
+  <w:num w:numId="13">
+    <w:abstractNumId w:val="12"/>
+  </w:num>
+  <w:num w:numId="14">
+    <w:abstractNumId w:val="2"/>
   </w:num>
 </w:numbering>
 </file>
@@ -6189,7 +10463,581 @@
     <w:basedOn w:val="Carpredefinitoparagrafo"/>
     <w:rsid w:val="008F7CC8"/>
   </w:style>
+  <w:style w:type="table" w:styleId="Grigliatabella">
+    <w:name w:val="Table Grid"/>
+    <w:basedOn w:val="Tabellanormale"/>
+    <w:uiPriority w:val="39"/>
+    <w:rsid w:val="00F47A58"/>
+    <w:pPr>
+      <w:spacing w:after="0" w:line="240" w:lineRule="auto"/>
+    </w:pPr>
+    <w:tblPr>
+      <w:tblBorders>
+        <w:top w:val="single" w:sz="4" w:space="0" w:color="auto"/>
+        <w:left w:val="single" w:sz="4" w:space="0" w:color="auto"/>
+        <w:bottom w:val="single" w:sz="4" w:space="0" w:color="auto"/>
+        <w:right w:val="single" w:sz="4" w:space="0" w:color="auto"/>
+        <w:insideH w:val="single" w:sz="4" w:space="0" w:color="auto"/>
+        <w:insideV w:val="single" w:sz="4" w:space="0" w:color="auto"/>
+      </w:tblBorders>
+    </w:tblPr>
+  </w:style>
+  <w:style w:type="character" w:styleId="Testosegnaposto">
+    <w:name w:val="Placeholder Text"/>
+    <w:basedOn w:val="Carpredefinitoparagrafo"/>
+    <w:uiPriority w:val="99"/>
+    <w:semiHidden/>
+    <w:rsid w:val="006F4174"/>
+    <w:rPr>
+      <w:color w:val="808080"/>
+    </w:rPr>
+  </w:style>
 </w:styles>
+</file>
+
+<file path=word/glossary/document.xml><?xml version="1.0" encoding="utf-8"?>
+<w:glossaryDocument xmlns:wpc="http://schemas.microsoft.com/office/word/2010/wordprocessingCanvas" xmlns:cx="http://schemas.microsoft.com/office/drawing/2014/chartex" xmlns:cx1="http://schemas.microsoft.com/office/drawing/2015/9/8/chartex" xmlns:mc="http://schemas.openxmlformats.org/markup-compatibility/2006" xmlns:o="urn:schemas-microsoft-com:office:office" xmlns:r="http://schemas.openxmlformats.org/officeDocument/2006/relationships" xmlns:m="http://schemas.openxmlformats.org/officeDocument/2006/math" xmlns:v="urn:schemas-microsoft-com:vml" xmlns:wp14="http://schemas.microsoft.com/office/word/2010/wordprocessingDrawing" xmlns:wp="http://schemas.openxmlformats.org/drawingml/2006/wordprocessingDrawing" xmlns:w10="urn:schemas-microsoft-com:office:word" xmlns:w="http://schemas.openxmlformats.org/wordprocessingml/2006/main" xmlns:w14="http://schemas.microsoft.com/office/word/2010/wordml" xmlns:w15="http://schemas.microsoft.com/office/word/2012/wordml" xmlns:w16se="http://schemas.microsoft.com/office/word/2015/wordml/symex" xmlns:wpg="http://schemas.microsoft.com/office/word/2010/wordprocessingGroup" xmlns:wpi="http://schemas.microsoft.com/office/word/2010/wordprocessingInk" xmlns:wne="http://schemas.microsoft.com/office/word/2006/wordml" xmlns:wps="http://schemas.microsoft.com/office/word/2010/wordprocessingShape" mc:Ignorable="w14 w15 w16se wp14"/>
+</file>
+
+<file path=word/glossary/fontTable.xml><?xml version="1.0" encoding="utf-8"?>
+<w:fonts xmlns:mc="http://schemas.openxmlformats.org/markup-compatibility/2006" xmlns:r="http://schemas.openxmlformats.org/officeDocument/2006/relationships" xmlns:w="http://schemas.openxmlformats.org/wordprocessingml/2006/main" xmlns:w14="http://schemas.microsoft.com/office/word/2010/wordml" xmlns:w15="http://schemas.microsoft.com/office/word/2012/wordml" xmlns:w16se="http://schemas.microsoft.com/office/word/2015/wordml/symex" mc:Ignorable="w14 w15 w16se">
+  <w:font w:name="Times New Roman">
+    <w:panose1 w:val="02020603050405020304"/>
+    <w:charset w:val="00"/>
+    <w:family w:val="roman"/>
+    <w:pitch w:val="variable"/>
+    <w:sig w:usb0="E0002EFF" w:usb1="C000785B" w:usb2="00000009" w:usb3="00000000" w:csb0="000001FF" w:csb1="00000000"/>
+  </w:font>
+  <w:font w:name="Symbol">
+    <w:panose1 w:val="05050102010706020507"/>
+    <w:charset w:val="02"/>
+    <w:family w:val="roman"/>
+    <w:pitch w:val="variable"/>
+    <w:sig w:usb0="00000000" w:usb1="10000000" w:usb2="00000000" w:usb3="00000000" w:csb0="80000000" w:csb1="00000000"/>
+  </w:font>
+  <w:font w:name="Courier New">
+    <w:panose1 w:val="02070309020205020404"/>
+    <w:charset w:val="00"/>
+    <w:family w:val="modern"/>
+    <w:pitch w:val="fixed"/>
+    <w:sig w:usb0="E0002EFF" w:usb1="C0007843" w:usb2="00000009" w:usb3="00000000" w:csb0="000001FF" w:csb1="00000000"/>
+  </w:font>
+  <w:font w:name="Wingdings">
+    <w:panose1 w:val="05000000000000000000"/>
+    <w:charset w:val="02"/>
+    <w:family w:val="auto"/>
+    <w:pitch w:val="variable"/>
+    <w:sig w:usb0="00000000" w:usb1="10000000" w:usb2="00000000" w:usb3="00000000" w:csb0="80000000" w:csb1="00000000"/>
+  </w:font>
+  <w:font w:name="Calibri">
+    <w:panose1 w:val="020F0502020204030204"/>
+    <w:charset w:val="00"/>
+    <w:family w:val="swiss"/>
+    <w:pitch w:val="variable"/>
+    <w:sig w:usb0="E0002EFF" w:usb1="C000247B" w:usb2="00000009" w:usb3="00000000" w:csb0="000001FF" w:csb1="00000000"/>
+  </w:font>
+  <w:font w:name="Calibri Light">
+    <w:panose1 w:val="020F0302020204030204"/>
+    <w:charset w:val="00"/>
+    <w:family w:val="swiss"/>
+    <w:pitch w:val="variable"/>
+    <w:sig w:usb0="E0002AFF" w:usb1="C000247B" w:usb2="00000009" w:usb3="00000000" w:csb0="000001FF" w:csb1="00000000"/>
+  </w:font>
+  <w:font w:name="Cambria Math">
+    <w:panose1 w:val="02040503050406030204"/>
+    <w:charset w:val="00"/>
+    <w:family w:val="roman"/>
+    <w:pitch w:val="variable"/>
+    <w:sig w:usb0="E00006FF" w:usb1="420024FF" w:usb2="02000000" w:usb3="00000000" w:csb0="0000019F" w:csb1="00000000"/>
+  </w:font>
+  <w:font w:name="Consolas">
+    <w:panose1 w:val="020B0609020204030204"/>
+    <w:charset w:val="00"/>
+    <w:family w:val="modern"/>
+    <w:pitch w:val="fixed"/>
+    <w:sig w:usb0="E00006FF" w:usb1="0000FCFF" w:usb2="00000001" w:usb3="00000000" w:csb0="0000019F" w:csb1="00000000"/>
+  </w:font>
+</w:fonts>
+</file>
+
+<file path=word/glossary/settings.xml><?xml version="1.0" encoding="utf-8"?>
+<w:settings xmlns:mc="http://schemas.openxmlformats.org/markup-compatibility/2006" xmlns:o="urn:schemas-microsoft-com:office:office" xmlns:r="http://schemas.openxmlformats.org/officeDocument/2006/relationships" xmlns:m="http://schemas.openxmlformats.org/officeDocument/2006/math" xmlns:v="urn:schemas-microsoft-com:vml" xmlns:w10="urn:schemas-microsoft-com:office:word" xmlns:w="http://schemas.openxmlformats.org/wordprocessingml/2006/main" xmlns:w14="http://schemas.microsoft.com/office/word/2010/wordml" xmlns:w15="http://schemas.microsoft.com/office/word/2012/wordml" xmlns:w16se="http://schemas.microsoft.com/office/word/2015/wordml/symex" xmlns:sl="http://schemas.openxmlformats.org/schemaLibrary/2006/main" mc:Ignorable="w14 w15 w16se">
+  <w:view w:val="normal"/>
+  <w:defaultTabStop w:val="720"/>
+  <w:characterSpacingControl w:val="doNotCompress"/>
+  <w:compat>
+    <w:useFELayout/>
+    <w:compatSetting w:name="compatibilityMode" w:uri="http://schemas.microsoft.com/office/word" w:val="15"/>
+    <w:compatSetting w:name="overrideTableStyleFontSizeAndJustification" w:uri="http://schemas.microsoft.com/office/word" w:val="1"/>
+    <w:compatSetting w:name="enableOpenTypeFeatures" w:uri="http://schemas.microsoft.com/office/word" w:val="1"/>
+    <w:compatSetting w:name="doNotFlipMirrorIndents" w:uri="http://schemas.microsoft.com/office/word" w:val="1"/>
+    <w:compatSetting w:name="differentiateMultirowTableHeaders" w:uri="http://schemas.microsoft.com/office/word" w:val="1"/>
+  </w:compat>
+  <w:rsids>
+    <w:rsidRoot w:val="00570F14"/>
+    <w:rsid w:val="00570F14"/>
+    <w:rsid w:val="00621516"/>
+  </w:rsids>
+  <m:mathPr>
+    <m:mathFont m:val="Cambria Math"/>
+    <m:brkBin m:val="before"/>
+    <m:brkBinSub m:val="--"/>
+    <m:smallFrac m:val="0"/>
+    <m:dispDef/>
+    <m:lMargin m:val="0"/>
+    <m:rMargin m:val="0"/>
+    <m:defJc m:val="centerGroup"/>
+    <m:wrapIndent m:val="1440"/>
+    <m:intLim m:val="subSup"/>
+    <m:naryLim m:val="undOvr"/>
+  </m:mathPr>
+  <w:themeFontLang w:val="en-US"/>
+  <w:clrSchemeMapping w:bg1="light1" w:t1="dark1" w:bg2="light2" w:t2="dark2" w:accent1="accent1" w:accent2="accent2" w:accent3="accent3" w:accent4="accent4" w:accent5="accent5" w:accent6="accent6" w:hyperlink="hyperlink" w:followedHyperlink="followedHyperlink"/>
+  <w:decimalSymbol w:val="."/>
+  <w:listSeparator w:val=","/>
+  <w15:chartTrackingRefBased/>
+</w:settings>
+</file>
+
+<file path=word/glossary/styles.xml><?xml version="1.0" encoding="utf-8"?>
+<w:styles xmlns:mc="http://schemas.openxmlformats.org/markup-compatibility/2006" xmlns:r="http://schemas.openxmlformats.org/officeDocument/2006/relationships" xmlns:w="http://schemas.openxmlformats.org/wordprocessingml/2006/main" xmlns:w14="http://schemas.microsoft.com/office/word/2010/wordml" xmlns:w15="http://schemas.microsoft.com/office/word/2012/wordml" xmlns:w16se="http://schemas.microsoft.com/office/word/2015/wordml/symex" mc:Ignorable="w14 w15 w16se">
+  <w:docDefaults>
+    <w:rPrDefault>
+      <w:rPr>
+        <w:rFonts w:asciiTheme="minorHAnsi" w:eastAsiaTheme="minorEastAsia" w:hAnsiTheme="minorHAnsi" w:cstheme="minorBidi"/>
+        <w:sz w:val="22"/>
+        <w:szCs w:val="22"/>
+        <w:lang w:val="en-US" w:eastAsia="en-US" w:bidi="ar-SA"/>
+      </w:rPr>
+    </w:rPrDefault>
+    <w:pPrDefault>
+      <w:pPr>
+        <w:spacing w:after="160" w:line="259" w:lineRule="auto"/>
+      </w:pPr>
+    </w:pPrDefault>
+  </w:docDefaults>
+  <w:latentStyles w:defLockedState="0" w:defUIPriority="99" w:defSemiHidden="0" w:defUnhideWhenUsed="0" w:defQFormat="0" w:count="371">
+    <w:lsdException w:name="Normal" w:uiPriority="0" w:qFormat="1"/>
+    <w:lsdException w:name="heading 1" w:uiPriority="9" w:qFormat="1"/>
+    <w:lsdException w:name="heading 2" w:semiHidden="1" w:uiPriority="9" w:unhideWhenUsed="1" w:qFormat="1"/>
+    <w:lsdException w:name="heading 3" w:semiHidden="1" w:uiPriority="9" w:unhideWhenUsed="1" w:qFormat="1"/>
+    <w:lsdException w:name="heading 4" w:semiHidden="1" w:uiPriority="9" w:unhideWhenUsed="1" w:qFormat="1"/>
+    <w:lsdException w:name="heading 5" w:semiHidden="1" w:uiPriority="9" w:unhideWhenUsed="1" w:qFormat="1"/>
+    <w:lsdException w:name="heading 6" w:semiHidden="1" w:uiPriority="9" w:unhideWhenUsed="1" w:qFormat="1"/>
+    <w:lsdException w:name="heading 7" w:semiHidden="1" w:uiPriority="9" w:unhideWhenUsed="1" w:qFormat="1"/>
+    <w:lsdException w:name="heading 8" w:semiHidden="1" w:uiPriority="9" w:unhideWhenUsed="1" w:qFormat="1"/>
+    <w:lsdException w:name="heading 9" w:semiHidden="1" w:uiPriority="9" w:unhideWhenUsed="1" w:qFormat="1"/>
+    <w:lsdException w:name="index 1" w:semiHidden="1" w:unhideWhenUsed="1"/>
+    <w:lsdException w:name="index 2" w:semiHidden="1" w:unhideWhenUsed="1"/>
+    <w:lsdException w:name="index 3" w:semiHidden="1" w:unhideWhenUsed="1"/>
+    <w:lsdException w:name="index 4" w:semiHidden="1" w:unhideWhenUsed="1"/>
+    <w:lsdException w:name="index 5" w:semiHidden="1" w:unhideWhenUsed="1"/>
+    <w:lsdException w:name="index 6" w:semiHidden="1" w:unhideWhenUsed="1"/>
+    <w:lsdException w:name="index 7" w:semiHidden="1" w:unhideWhenUsed="1"/>
+    <w:lsdException w:name="index 8" w:semiHidden="1" w:unhideWhenUsed="1"/>
+    <w:lsdException w:name="index 9" w:semiHidden="1" w:unhideWhenUsed="1"/>
+    <w:lsdException w:name="toc 1" w:semiHidden="1" w:uiPriority="39" w:unhideWhenUsed="1"/>
+    <w:lsdException w:name="toc 2" w:semiHidden="1" w:uiPriority="39" w:unhideWhenUsed="1"/>
+    <w:lsdException w:name="toc 3" w:semiHidden="1" w:uiPriority="39" w:unhideWhenUsed="1"/>
+    <w:lsdException w:name="toc 4" w:semiHidden="1" w:uiPriority="39" w:unhideWhenUsed="1"/>
+    <w:lsdException w:name="toc 5" w:semiHidden="1" w:uiPriority="39" w:unhideWhenUsed="1"/>
+    <w:lsdException w:name="toc 6" w:semiHidden="1" w:uiPriority="39" w:unhideWhenUsed="1"/>
+    <w:lsdException w:name="toc 7" w:semiHidden="1" w:uiPriority="39" w:unhideWhenUsed="1"/>
+    <w:lsdException w:name="toc 8" w:semiHidden="1" w:uiPriority="39" w:unhideWhenUsed="1"/>
+    <w:lsdException w:name="toc 9" w:semiHidden="1" w:uiPriority="39" w:unhideWhenUsed="1"/>
+    <w:lsdException w:name="Normal Indent" w:semiHidden="1" w:unhideWhenUsed="1"/>
+    <w:lsdException w:name="footnote text" w:semiHidden="1" w:unhideWhenUsed="1"/>
+    <w:lsdException w:name="annotation text" w:semiHidden="1" w:unhideWhenUsed="1"/>
+    <w:lsdException w:name="header" w:semiHidden="1" w:unhideWhenUsed="1"/>
+    <w:lsdException w:name="footer" w:semiHidden="1" w:unhideWhenUsed="1"/>
+    <w:lsdException w:name="index heading" w:semiHidden="1" w:unhideWhenUsed="1"/>
+    <w:lsdException w:name="caption" w:semiHidden="1" w:uiPriority="35" w:unhideWhenUsed="1" w:qFormat="1"/>
+    <w:lsdException w:name="table of figures" w:semiHidden="1" w:unhideWhenUsed="1"/>
+    <w:lsdException w:name="envelope address" w:semiHidden="1" w:unhideWhenUsed="1"/>
+    <w:lsdException w:name="envelope return" w:semiHidden="1" w:unhideWhenUsed="1"/>
+    <w:lsdException w:name="footnote reference" w:semiHidden="1" w:unhideWhenUsed="1"/>
+    <w:lsdException w:name="annotation reference" w:semiHidden="1" w:unhideWhenUsed="1"/>
+    <w:lsdException w:name="line number" w:semiHidden="1" w:unhideWhenUsed="1"/>
+    <w:lsdException w:name="page number" w:semiHidden="1" w:unhideWhenUsed="1"/>
+    <w:lsdException w:name="endnote reference" w:semiHidden="1" w:unhideWhenUsed="1"/>
+    <w:lsdException w:name="endnote text" w:semiHidden="1" w:unhideWhenUsed="1"/>
+    <w:lsdException w:name="table of authorities" w:semiHidden="1" w:unhideWhenUsed="1"/>
+    <w:lsdException w:name="macro" w:semiHidden="1" w:unhideWhenUsed="1"/>
+    <w:lsdException w:name="toa heading" w:semiHidden="1" w:unhideWhenUsed="1"/>
+    <w:lsdException w:name="List" w:semiHidden="1" w:unhideWhenUsed="1"/>
+    <w:lsdException w:name="List Bullet" w:semiHidden="1" w:unhideWhenUsed="1"/>
+    <w:lsdException w:name="List Number" w:semiHidden="1" w:unhideWhenUsed="1"/>
+    <w:lsdException w:name="List 2" w:semiHidden="1" w:unhideWhenUsed="1"/>
+    <w:lsdException w:name="List 3" w:semiHidden="1" w:unhideWhenUsed="1"/>
+    <w:lsdException w:name="List 4" w:semiHidden="1" w:unhideWhenUsed="1"/>
+    <w:lsdException w:name="List 5" w:semiHidden="1" w:unhideWhenUsed="1"/>
+    <w:lsdException w:name="List Bullet 2" w:semiHidden="1" w:unhideWhenUsed="1"/>
+    <w:lsdException w:name="List Bullet 3" w:semiHidden="1" w:unhideWhenUsed="1"/>
+    <w:lsdException w:name="List Bullet 4" w:semiHidden="1" w:unhideWhenUsed="1"/>
+    <w:lsdException w:name="List Bullet 5" w:semiHidden="1" w:unhideWhenUsed="1"/>
+    <w:lsdException w:name="List Number 2" w:semiHidden="1" w:unhideWhenUsed="1"/>
+    <w:lsdException w:name="List Number 3" w:semiHidden="1" w:unhideWhenUsed="1"/>
+    <w:lsdException w:name="List Number 4" w:semiHidden="1" w:unhideWhenUsed="1"/>
+    <w:lsdException w:name="List Number 5" w:semiHidden="1" w:unhideWhenUsed="1"/>
+    <w:lsdException w:name="Title" w:uiPriority="10" w:qFormat="1"/>
+    <w:lsdException w:name="Closing" w:semiHidden="1" w:unhideWhenUsed="1"/>
+    <w:lsdException w:name="Signature" w:semiHidden="1" w:unhideWhenUsed="1"/>
+    <w:lsdException w:name="Default Paragraph Font" w:semiHidden="1" w:uiPriority="1" w:unhideWhenUsed="1"/>
+    <w:lsdException w:name="Body Text" w:semiHidden="1" w:unhideWhenUsed="1"/>
+    <w:lsdException w:name="Body Text Indent" w:semiHidden="1" w:unhideWhenUsed="1"/>
+    <w:lsdException w:name="List Continue" w:semiHidden="1" w:unhideWhenUsed="1"/>
+    <w:lsdException w:name="List Continue 2" w:semiHidden="1" w:unhideWhenUsed="1"/>
+    <w:lsdException w:name="List Continue 3" w:semiHidden="1" w:unhideWhenUsed="1"/>
+    <w:lsdException w:name="List Continue 4" w:semiHidden="1" w:unhideWhenUsed="1"/>
+    <w:lsdException w:name="List Continue 5" w:semiHidden="1" w:unhideWhenUsed="1"/>
+    <w:lsdException w:name="Message Header" w:semiHidden="1" w:unhideWhenUsed="1"/>
+    <w:lsdException w:name="Subtitle" w:uiPriority="11" w:qFormat="1"/>
+    <w:lsdException w:name="Salutation" w:semiHidden="1" w:unhideWhenUsed="1"/>
+    <w:lsdException w:name="Date" w:semiHidden="1" w:unhideWhenUsed="1"/>
+    <w:lsdException w:name="Body Text First Indent" w:semiHidden="1" w:unhideWhenUsed="1"/>
+    <w:lsdException w:name="Body Text First Indent 2" w:semiHidden="1" w:unhideWhenUsed="1"/>
+    <w:lsdException w:name="Note Heading" w:semiHidden="1" w:unhideWhenUsed="1"/>
+    <w:lsdException w:name="Body Text 2" w:semiHidden="1" w:unhideWhenUsed="1"/>
+    <w:lsdException w:name="Body Text 3" w:semiHidden="1" w:unhideWhenUsed="1"/>
+    <w:lsdException w:name="Body Text Indent 2" w:semiHidden="1" w:unhideWhenUsed="1"/>
+    <w:lsdException w:name="Body Text Indent 3" w:semiHidden="1" w:unhideWhenUsed="1"/>
+    <w:lsdException w:name="Block Text" w:semiHidden="1" w:unhideWhenUsed="1"/>
+    <w:lsdException w:name="Hyperlink" w:semiHidden="1" w:unhideWhenUsed="1"/>
+    <w:lsdException w:name="FollowedHyperlink" w:semiHidden="1" w:unhideWhenUsed="1"/>
+    <w:lsdException w:name="Strong" w:uiPriority="22" w:qFormat="1"/>
+    <w:lsdException w:name="Emphasis" w:uiPriority="20" w:qFormat="1"/>
+    <w:lsdException w:name="Document Map" w:semiHidden="1" w:unhideWhenUsed="1"/>
+    <w:lsdException w:name="Plain Text" w:semiHidden="1" w:unhideWhenUsed="1"/>
+    <w:lsdException w:name="E-mail Signature" w:semiHidden="1" w:unhideWhenUsed="1"/>
+    <w:lsdException w:name="HTML Top of Form" w:semiHidden="1" w:unhideWhenUsed="1"/>
+    <w:lsdException w:name="HTML Bottom of Form" w:semiHidden="1" w:unhideWhenUsed="1"/>
+    <w:lsdException w:name="Normal (Web)" w:semiHidden="1" w:unhideWhenUsed="1"/>
+    <w:lsdException w:name="HTML Acronym" w:semiHidden="1" w:unhideWhenUsed="1"/>
+    <w:lsdException w:name="HTML Address" w:semiHidden="1" w:unhideWhenUsed="1"/>
+    <w:lsdException w:name="HTML Cite" w:semiHidden="1" w:unhideWhenUsed="1"/>
+    <w:lsdException w:name="HTML Code" w:semiHidden="1" w:unhideWhenUsed="1"/>
+    <w:lsdException w:name="HTML Definition" w:semiHidden="1" w:unhideWhenUsed="1"/>
+    <w:lsdException w:name="HTML Keyboard" w:semiHidden="1" w:unhideWhenUsed="1"/>
+    <w:lsdException w:name="HTML Preformatted" w:semiHidden="1" w:unhideWhenUsed="1"/>
+    <w:lsdException w:name="HTML Sample" w:semiHidden="1" w:unhideWhenUsed="1"/>
+    <w:lsdException w:name="HTML Typewriter" w:semiHidden="1" w:unhideWhenUsed="1"/>
+    <w:lsdException w:name="HTML Variable" w:semiHidden="1" w:unhideWhenUsed="1"/>
+    <w:lsdException w:name="Normal Table" w:semiHidden="1" w:unhideWhenUsed="1"/>
+    <w:lsdException w:name="annotation subject" w:semiHidden="1" w:unhideWhenUsed="1"/>
+    <w:lsdException w:name="No List" w:semiHidden="1" w:unhideWhenUsed="1"/>
+    <w:lsdException w:name="Outline List 1" w:semiHidden="1" w:unhideWhenUsed="1"/>
+    <w:lsdException w:name="Outline List 2" w:semiHidden="1" w:unhideWhenUsed="1"/>
+    <w:lsdException w:name="Outline List 3" w:semiHidden="1" w:unhideWhenUsed="1"/>
+    <w:lsdException w:name="Table Simple 1" w:semiHidden="1" w:unhideWhenUsed="1"/>
+    <w:lsdException w:name="Table Simple 2" w:semiHidden="1" w:unhideWhenUsed="1"/>
+    <w:lsdException w:name="Table Simple 3" w:semiHidden="1" w:unhideWhenUsed="1"/>
+    <w:lsdException w:name="Table Classic 1" w:semiHidden="1" w:unhideWhenUsed="1"/>
+    <w:lsdException w:name="Table Classic 2" w:semiHidden="1" w:unhideWhenUsed="1"/>
+    <w:lsdException w:name="Table Classic 3" w:semiHidden="1" w:unhideWhenUsed="1"/>
+    <w:lsdException w:name="Table Classic 4" w:semiHidden="1" w:unhideWhenUsed="1"/>
+    <w:lsdException w:name="Table Colorful 1" w:semiHidden="1" w:unhideWhenUsed="1"/>
+    <w:lsdException w:name="Table Colorful 2" w:semiHidden="1" w:unhideWhenUsed="1"/>
+    <w:lsdException w:name="Table Colorful 3" w:semiHidden="1" w:unhideWhenUsed="1"/>
+    <w:lsdException w:name="Table Columns 1" w:semiHidden="1" w:unhideWhenUsed="1"/>
+    <w:lsdException w:name="Table Columns 2" w:semiHidden="1" w:unhideWhenUsed="1"/>
+    <w:lsdException w:name="Table Columns 3" w:semiHidden="1" w:unhideWhenUsed="1"/>
+    <w:lsdException w:name="Table Columns 4" w:semiHidden="1" w:unhideWhenUsed="1"/>
+    <w:lsdException w:name="Table Columns 5" w:semiHidden="1" w:unhideWhenUsed="1"/>
+    <w:lsdException w:name="Table Grid 1" w:semiHidden="1" w:unhideWhenUsed="1"/>
+    <w:lsdException w:name="Table Grid 2" w:semiHidden="1" w:unhideWhenUsed="1"/>
+    <w:lsdException w:name="Table Grid 3" w:semiHidden="1" w:unhideWhenUsed="1"/>
+    <w:lsdException w:name="Table Grid 4" w:semiHidden="1" w:unhideWhenUsed="1"/>
+    <w:lsdException w:name="Table Grid 5" w:semiHidden="1" w:unhideWhenUsed="1"/>
+    <w:lsdException w:name="Table Grid 6" w:semiHidden="1" w:unhideWhenUsed="1"/>
+    <w:lsdException w:name="Table Grid 7" w:semiHidden="1" w:unhideWhenUsed="1"/>
+    <w:lsdException w:name="Table Grid 8" w:semiHidden="1" w:unhideWhenUsed="1"/>
+    <w:lsdException w:name="Table List 1" w:semiHidden="1" w:unhideWhenUsed="1"/>
+    <w:lsdException w:name="Table List 2" w:semiHidden="1" w:unhideWhenUsed="1"/>
+    <w:lsdException w:name="Table List 3" w:semiHidden="1" w:unhideWhenUsed="1"/>
+    <w:lsdException w:name="Table List 4" w:semiHidden="1" w:unhideWhenUsed="1"/>
+    <w:lsdException w:name="Table List 5" w:semiHidden="1" w:unhideWhenUsed="1"/>
+    <w:lsdException w:name="Table List 6" w:semiHidden="1" w:unhideWhenUsed="1"/>
+    <w:lsdException w:name="Table List 7" w:semiHidden="1" w:unhideWhenUsed="1"/>
+    <w:lsdException w:name="Table List 8" w:semiHidden="1" w:unhideWhenUsed="1"/>
+    <w:lsdException w:name="Table 3D effects 1" w:semiHidden="1" w:unhideWhenUsed="1"/>
+    <w:lsdException w:name="Table 3D effects 2" w:semiHidden="1" w:unhideWhenUsed="1"/>
+    <w:lsdException w:name="Table 3D effects 3" w:semiHidden="1" w:unhideWhenUsed="1"/>
+    <w:lsdException w:name="Table Contemporary" w:semiHidden="1" w:unhideWhenUsed="1"/>
+    <w:lsdException w:name="Table Elegant" w:semiHidden="1" w:unhideWhenUsed="1"/>
+    <w:lsdException w:name="Table Professional" w:semiHidden="1" w:unhideWhenUsed="1"/>
+    <w:lsdException w:name="Table Subtle 1" w:semiHidden="1" w:unhideWhenUsed="1"/>
+    <w:lsdException w:name="Table Subtle 2" w:semiHidden="1" w:unhideWhenUsed="1"/>
+    <w:lsdException w:name="Table Web 1" w:semiHidden="1" w:unhideWhenUsed="1"/>
+    <w:lsdException w:name="Table Web 2" w:semiHidden="1" w:unhideWhenUsed="1"/>
+    <w:lsdException w:name="Table Web 3" w:semiHidden="1" w:unhideWhenUsed="1"/>
+    <w:lsdException w:name="Balloon Text" w:semiHidden="1" w:unhideWhenUsed="1"/>
+    <w:lsdException w:name="Table Grid" w:uiPriority="39"/>
+    <w:lsdException w:name="Table Theme" w:semiHidden="1" w:unhideWhenUsed="1"/>
+    <w:lsdException w:name="Placeholder Text" w:semiHidden="1"/>
+    <w:lsdException w:name="No Spacing" w:uiPriority="1" w:qFormat="1"/>
+    <w:lsdException w:name="Light Shading" w:uiPriority="60"/>
+    <w:lsdException w:name="Light List" w:uiPriority="61"/>
+    <w:lsdException w:name="Light Grid" w:uiPriority="62"/>
+    <w:lsdException w:name="Medium Shading 1" w:uiPriority="63"/>
+    <w:lsdException w:name="Medium Shading 2" w:uiPriority="64"/>
+    <w:lsdException w:name="Medium List 1" w:uiPriority="65"/>
+    <w:lsdException w:name="Medium List 2" w:uiPriority="66"/>
+    <w:lsdException w:name="Medium Grid 1" w:uiPriority="67"/>
+    <w:lsdException w:name="Medium Grid 2" w:uiPriority="68"/>
+    <w:lsdException w:name="Medium Grid 3" w:uiPriority="69"/>
+    <w:lsdException w:name="Dark List" w:uiPriority="70"/>
+    <w:lsdException w:name="Colorful Shading" w:uiPriority="71"/>
+    <w:lsdException w:name="Colorful List" w:uiPriority="72"/>
+    <w:lsdException w:name="Colorful Grid" w:uiPriority="73"/>
+    <w:lsdException w:name="Light Shading Accent 1" w:uiPriority="60"/>
+    <w:lsdException w:name="Light List Accent 1" w:uiPriority="61"/>
+    <w:lsdException w:name="Light Grid Accent 1" w:uiPriority="62"/>
+    <w:lsdException w:name="Medium Shading 1 Accent 1" w:uiPriority="63"/>
+    <w:lsdException w:name="Medium Shading 2 Accent 1" w:uiPriority="64"/>
+    <w:lsdException w:name="Medium List 1 Accent 1" w:uiPriority="65"/>
+    <w:lsdException w:name="Revision" w:semiHidden="1"/>
+    <w:lsdException w:name="List Paragraph" w:uiPriority="34" w:qFormat="1"/>
+    <w:lsdException w:name="Quote" w:uiPriority="29" w:qFormat="1"/>
+    <w:lsdException w:name="Intense Quote" w:uiPriority="30" w:qFormat="1"/>
+    <w:lsdException w:name="Medium List 2 Accent 1" w:uiPriority="66"/>
+    <w:lsdException w:name="Medium Grid 1 Accent 1" w:uiPriority="67"/>
+    <w:lsdException w:name="Medium Grid 2 Accent 1" w:uiPriority="68"/>
+    <w:lsdException w:name="Medium Grid 3 Accent 1" w:uiPriority="69"/>
+    <w:lsdException w:name="Dark List Accent 1" w:uiPriority="70"/>
+    <w:lsdException w:name="Colorful Shading Accent 1" w:uiPriority="71"/>
+    <w:lsdException w:name="Colorful List Accent 1" w:uiPriority="72"/>
+    <w:lsdException w:name="Colorful Grid Accent 1" w:uiPriority="73"/>
+    <w:lsdException w:name="Light Shading Accent 2" w:uiPriority="60"/>
+    <w:lsdException w:name="Light List Accent 2" w:uiPriority="61"/>
+    <w:lsdException w:name="Light Grid Accent 2" w:uiPriority="62"/>
+    <w:lsdException w:name="Medium Shading 1 Accent 2" w:uiPriority="63"/>
+    <w:lsdException w:name="Medium Shading 2 Accent 2" w:uiPriority="64"/>
+    <w:lsdException w:name="Medium List 1 Accent 2" w:uiPriority="65"/>
+    <w:lsdException w:name="Medium List 2 Accent 2" w:uiPriority="66"/>
+    <w:lsdException w:name="Medium Grid 1 Accent 2" w:uiPriority="67"/>
+    <w:lsdException w:name="Medium Grid 2 Accent 2" w:uiPriority="68"/>
+    <w:lsdException w:name="Medium Grid 3 Accent 2" w:uiPriority="69"/>
+    <w:lsdException w:name="Dark List Accent 2" w:uiPriority="70"/>
+    <w:lsdException w:name="Colorful Shading Accent 2" w:uiPriority="71"/>
+    <w:lsdException w:name="Colorful List Accent 2" w:uiPriority="72"/>
+    <w:lsdException w:name="Colorful Grid Accent 2" w:uiPriority="73"/>
+    <w:lsdException w:name="Light Shading Accent 3" w:uiPriority="60"/>
+    <w:lsdException w:name="Light List Accent 3" w:uiPriority="61"/>
+    <w:lsdException w:name="Light Grid Accent 3" w:uiPriority="62"/>
+    <w:lsdException w:name="Medium Shading 1 Accent 3" w:uiPriority="63"/>
+    <w:lsdException w:name="Medium Shading 2 Accent 3" w:uiPriority="64"/>
+    <w:lsdException w:name="Medium List 1 Accent 3" w:uiPriority="65"/>
+    <w:lsdException w:name="Medium List 2 Accent 3" w:uiPriority="66"/>
+    <w:lsdException w:name="Medium Grid 1 Accent 3" w:uiPriority="67"/>
+    <w:lsdException w:name="Medium Grid 2 Accent 3" w:uiPriority="68"/>
+    <w:lsdException w:name="Medium Grid 3 Accent 3" w:uiPriority="69"/>
+    <w:lsdException w:name="Dark List Accent 3" w:uiPriority="70"/>
+    <w:lsdException w:name="Colorful Shading Accent 3" w:uiPriority="71"/>
+    <w:lsdException w:name="Colorful List Accent 3" w:uiPriority="72"/>
+    <w:lsdException w:name="Colorful Grid Accent 3" w:uiPriority="73"/>
+    <w:lsdException w:name="Light Shading Accent 4" w:uiPriority="60"/>
+    <w:lsdException w:name="Light List Accent 4" w:uiPriority="61"/>
+    <w:lsdException w:name="Light Grid Accent 4" w:uiPriority="62"/>
+    <w:lsdException w:name="Medium Shading 1 Accent 4" w:uiPriority="63"/>
+    <w:lsdException w:name="Medium Shading 2 Accent 4" w:uiPriority="64"/>
+    <w:lsdException w:name="Medium List 1 Accent 4" w:uiPriority="65"/>
+    <w:lsdException w:name="Medium List 2 Accent 4" w:uiPriority="66"/>
+    <w:lsdException w:name="Medium Grid 1 Accent 4" w:uiPriority="67"/>
+    <w:lsdException w:name="Medium Grid 2 Accent 4" w:uiPriority="68"/>
+    <w:lsdException w:name="Medium Grid 3 Accent 4" w:uiPriority="69"/>
+    <w:lsdException w:name="Dark List Accent 4" w:uiPriority="70"/>
+    <w:lsdException w:name="Colorful Shading Accent 4" w:uiPriority="71"/>
+    <w:lsdException w:name="Colorful List Accent 4" w:uiPriority="72"/>
+    <w:lsdException w:name="Colorful Grid Accent 4" w:uiPriority="73"/>
+    <w:lsdException w:name="Light Shading Accent 5" w:uiPriority="60"/>
+    <w:lsdException w:name="Light List Accent 5" w:uiPriority="61"/>
+    <w:lsdException w:name="Light Grid Accent 5" w:uiPriority="62"/>
+    <w:lsdException w:name="Medium Shading 1 Accent 5" w:uiPriority="63"/>
+    <w:lsdException w:name="Medium Shading 2 Accent 5" w:uiPriority="64"/>
+    <w:lsdException w:name="Medium List 1 Accent 5" w:uiPriority="65"/>
+    <w:lsdException w:name="Medium List 2 Accent 5" w:uiPriority="66"/>
+    <w:lsdException w:name="Medium Grid 1 Accent 5" w:uiPriority="67"/>
+    <w:lsdException w:name="Medium Grid 2 Accent 5" w:uiPriority="68"/>
+    <w:lsdException w:name="Medium Grid 3 Accent 5" w:uiPriority="69"/>
+    <w:lsdException w:name="Dark List Accent 5" w:uiPriority="70"/>
+    <w:lsdException w:name="Colorful Shading Accent 5" w:uiPriority="71"/>
+    <w:lsdException w:name="Colorful List Accent 5" w:uiPriority="72"/>
+    <w:lsdException w:name="Colorful Grid Accent 5" w:uiPriority="73"/>
+    <w:lsdException w:name="Light Shading Accent 6" w:uiPriority="60"/>
+    <w:lsdException w:name="Light List Accent 6" w:uiPriority="61"/>
+    <w:lsdException w:name="Light Grid Accent 6" w:uiPriority="62"/>
+    <w:lsdException w:name="Medium Shading 1 Accent 6" w:uiPriority="63"/>
+    <w:lsdException w:name="Medium Shading 2 Accent 6" w:uiPriority="64"/>
+    <w:lsdException w:name="Medium List 1 Accent 6" w:uiPriority="65"/>
+    <w:lsdException w:name="Medium List 2 Accent 6" w:uiPriority="66"/>
+    <w:lsdException w:name="Medium Grid 1 Accent 6" w:uiPriority="67"/>
+    <w:lsdException w:name="Medium Grid 2 Accent 6" w:uiPriority="68"/>
+    <w:lsdException w:name="Medium Grid 3 Accent 6" w:uiPriority="69"/>
+    <w:lsdException w:name="Dark List Accent 6" w:uiPriority="70"/>
+    <w:lsdException w:name="Colorful Shading Accent 6" w:uiPriority="71"/>
+    <w:lsdException w:name="Colorful List Accent 6" w:uiPriority="72"/>
+    <w:lsdException w:name="Colorful Grid Accent 6" w:uiPriority="73"/>
+    <w:lsdException w:name="Subtle Emphasis" w:uiPriority="19" w:qFormat="1"/>
+    <w:lsdException w:name="Intense Emphasis" w:uiPriority="21" w:qFormat="1"/>
+    <w:lsdException w:name="Subtle Reference" w:uiPriority="31" w:qFormat="1"/>
+    <w:lsdException w:name="Intense Reference" w:uiPriority="32" w:qFormat="1"/>
+    <w:lsdException w:name="Book Title" w:uiPriority="33" w:qFormat="1"/>
+    <w:lsdException w:name="Bibliography" w:semiHidden="1" w:uiPriority="37" w:unhideWhenUsed="1"/>
+    <w:lsdException w:name="TOC Heading" w:semiHidden="1" w:uiPriority="39" w:unhideWhenUsed="1" w:qFormat="1"/>
+    <w:lsdException w:name="Plain Table 1" w:uiPriority="41"/>
+    <w:lsdException w:name="Plain Table 2" w:uiPriority="42"/>
+    <w:lsdException w:name="Plain Table 3" w:uiPriority="43"/>
+    <w:lsdException w:name="Plain Table 4" w:uiPriority="44"/>
+    <w:lsdException w:name="Plain Table 5" w:uiPriority="45"/>
+    <w:lsdException w:name="Grid Table Light" w:uiPriority="40"/>
+    <w:lsdException w:name="Grid Table 1 Light" w:uiPriority="46"/>
+    <w:lsdException w:name="Grid Table 2" w:uiPriority="47"/>
+    <w:lsdException w:name="Grid Table 3" w:uiPriority="48"/>
+    <w:lsdException w:name="Grid Table 4" w:uiPriority="49"/>
+    <w:lsdException w:name="Grid Table 5 Dark" w:uiPriority="50"/>
+    <w:lsdException w:name="Grid Table 6 Colorful" w:uiPriority="51"/>
+    <w:lsdException w:name="Grid Table 7 Colorful" w:uiPriority="52"/>
+    <w:lsdException w:name="Grid Table 1 Light Accent 1" w:uiPriority="46"/>
+    <w:lsdException w:name="Grid Table 2 Accent 1" w:uiPriority="47"/>
+    <w:lsdException w:name="Grid Table 3 Accent 1" w:uiPriority="48"/>
+    <w:lsdException w:name="Grid Table 4 Accent 1" w:uiPriority="49"/>
+    <w:lsdException w:name="Grid Table 5 Dark Accent 1" w:uiPriority="50"/>
+    <w:lsdException w:name="Grid Table 6 Colorful Accent 1" w:uiPriority="51"/>
+    <w:lsdException w:name="Grid Table 7 Colorful Accent 1" w:uiPriority="52"/>
+    <w:lsdException w:name="Grid Table 1 Light Accent 2" w:uiPriority="46"/>
+    <w:lsdException w:name="Grid Table 2 Accent 2" w:uiPriority="47"/>
+    <w:lsdException w:name="Grid Table 3 Accent 2" w:uiPriority="48"/>
+    <w:lsdException w:name="Grid Table 4 Accent 2" w:uiPriority="49"/>
+    <w:lsdException w:name="Grid Table 5 Dark Accent 2" w:uiPriority="50"/>
+    <w:lsdException w:name="Grid Table 6 Colorful Accent 2" w:uiPriority="51"/>
+    <w:lsdException w:name="Grid Table 7 Colorful Accent 2" w:uiPriority="52"/>
+    <w:lsdException w:name="Grid Table 1 Light Accent 3" w:uiPriority="46"/>
+    <w:lsdException w:name="Grid Table 2 Accent 3" w:uiPriority="47"/>
+    <w:lsdException w:name="Grid Table 3 Accent 3" w:uiPriority="48"/>
+    <w:lsdException w:name="Grid Table 4 Accent 3" w:uiPriority="49"/>
+    <w:lsdException w:name="Grid Table 5 Dark Accent 3" w:uiPriority="50"/>
+    <w:lsdException w:name="Grid Table 6 Colorful Accent 3" w:uiPriority="51"/>
+    <w:lsdException w:name="Grid Table 7 Colorful Accent 3" w:uiPriority="52"/>
+    <w:lsdException w:name="Grid Table 1 Light Accent 4" w:uiPriority="46"/>
+    <w:lsdException w:name="Grid Table 2 Accent 4" w:uiPriority="47"/>
+    <w:lsdException w:name="Grid Table 3 Accent 4" w:uiPriority="48"/>
+    <w:lsdException w:name="Grid Table 4 Accent 4" w:uiPriority="49"/>
+    <w:lsdException w:name="Grid Table 5 Dark Accent 4" w:uiPriority="50"/>
+    <w:lsdException w:name="Grid Table 6 Colorful Accent 4" w:uiPriority="51"/>
+    <w:lsdException w:name="Grid Table 7 Colorful Accent 4" w:uiPriority="52"/>
+    <w:lsdException w:name="Grid Table 1 Light Accent 5" w:uiPriority="46"/>
+    <w:lsdException w:name="Grid Table 2 Accent 5" w:uiPriority="47"/>
+    <w:lsdException w:name="Grid Table 3 Accent 5" w:uiPriority="48"/>
+    <w:lsdException w:name="Grid Table 4 Accent 5" w:uiPriority="49"/>
+    <w:lsdException w:name="Grid Table 5 Dark Accent 5" w:uiPriority="50"/>
+    <w:lsdException w:name="Grid Table 6 Colorful Accent 5" w:uiPriority="51"/>
+    <w:lsdException w:name="Grid Table 7 Colorful Accent 5" w:uiPriority="52"/>
+    <w:lsdException w:name="Grid Table 1 Light Accent 6" w:uiPriority="46"/>
+    <w:lsdException w:name="Grid Table 2 Accent 6" w:uiPriority="47"/>
+    <w:lsdException w:name="Grid Table 3 Accent 6" w:uiPriority="48"/>
+    <w:lsdException w:name="Grid Table 4 Accent 6" w:uiPriority="49"/>
+    <w:lsdException w:name="Grid Table 5 Dark Accent 6" w:uiPriority="50"/>
+    <w:lsdException w:name="Grid Table 6 Colorful Accent 6" w:uiPriority="51"/>
+    <w:lsdException w:name="Grid Table 7 Colorful Accent 6" w:uiPriority="52"/>
+    <w:lsdException w:name="List Table 1 Light" w:uiPriority="46"/>
+    <w:lsdException w:name="List Table 2" w:uiPriority="47"/>
+    <w:lsdException w:name="List Table 3" w:uiPriority="48"/>
+    <w:lsdException w:name="List Table 4" w:uiPriority="49"/>
+    <w:lsdException w:name="List Table 5 Dark" w:uiPriority="50"/>
+    <w:lsdException w:name="List Table 6 Colorful" w:uiPriority="51"/>
+    <w:lsdException w:name="List Table 7 Colorful" w:uiPriority="52"/>
+    <w:lsdException w:name="List Table 1 Light Accent 1" w:uiPriority="46"/>
+    <w:lsdException w:name="List Table 2 Accent 1" w:uiPriority="47"/>
+    <w:lsdException w:name="List Table 3 Accent 1" w:uiPriority="48"/>
+    <w:lsdException w:name="List Table 4 Accent 1" w:uiPriority="49"/>
+    <w:lsdException w:name="List Table 5 Dark Accent 1" w:uiPriority="50"/>
+    <w:lsdException w:name="List Table 6 Colorful Accent 1" w:uiPriority="51"/>
+    <w:lsdException w:name="List Table 7 Colorful Accent 1" w:uiPriority="52"/>
+    <w:lsdException w:name="List Table 1 Light Accent 2" w:uiPriority="46"/>
+    <w:lsdException w:name="List Table 2 Accent 2" w:uiPriority="47"/>
+    <w:lsdException w:name="List Table 3 Accent 2" w:uiPriority="48"/>
+    <w:lsdException w:name="List Table 4 Accent 2" w:uiPriority="49"/>
+    <w:lsdException w:name="List Table 5 Dark Accent 2" w:uiPriority="50"/>
+    <w:lsdException w:name="List Table 6 Colorful Accent 2" w:uiPriority="51"/>
+    <w:lsdException w:name="List Table 7 Colorful Accent 2" w:uiPriority="52"/>
+    <w:lsdException w:name="List Table 1 Light Accent 3" w:uiPriority="46"/>
+    <w:lsdException w:name="List Table 2 Accent 3" w:uiPriority="47"/>
+    <w:lsdException w:name="List Table 3 Accent 3" w:uiPriority="48"/>
+    <w:lsdException w:name="List Table 4 Accent 3" w:uiPriority="49"/>
+    <w:lsdException w:name="List Table 5 Dark Accent 3" w:uiPriority="50"/>
+    <w:lsdException w:name="List Table 6 Colorful Accent 3" w:uiPriority="51"/>
+    <w:lsdException w:name="List Table 7 Colorful Accent 3" w:uiPriority="52"/>
+    <w:lsdException w:name="List Table 1 Light Accent 4" w:uiPriority="46"/>
+    <w:lsdException w:name="List Table 2 Accent 4" w:uiPriority="47"/>
+    <w:lsdException w:name="List Table 3 Accent 4" w:uiPriority="48"/>
+    <w:lsdException w:name="List Table 4 Accent 4" w:uiPriority="49"/>
+    <w:lsdException w:name="List Table 5 Dark Accent 4" w:uiPriority="50"/>
+    <w:lsdException w:name="List Table 6 Colorful Accent 4" w:uiPriority="51"/>
+    <w:lsdException w:name="List Table 7 Colorful Accent 4" w:uiPriority="52"/>
+    <w:lsdException w:name="List Table 1 Light Accent 5" w:uiPriority="46"/>
+    <w:lsdException w:name="List Table 2 Accent 5" w:uiPriority="47"/>
+    <w:lsdException w:name="List Table 3 Accent 5" w:uiPriority="48"/>
+    <w:lsdException w:name="List Table 4 Accent 5" w:uiPriority="49"/>
+    <w:lsdException w:name="List Table 5 Dark Accent 5" w:uiPriority="50"/>
+    <w:lsdException w:name="List Table 6 Colorful Accent 5" w:uiPriority="51"/>
+    <w:lsdException w:name="List Table 7 Colorful Accent 5" w:uiPriority="52"/>
+    <w:lsdException w:name="List Table 1 Light Accent 6" w:uiPriority="46"/>
+    <w:lsdException w:name="List Table 2 Accent 6" w:uiPriority="47"/>
+    <w:lsdException w:name="List Table 3 Accent 6" w:uiPriority="48"/>
+    <w:lsdException w:name="List Table 4 Accent 6" w:uiPriority="49"/>
+    <w:lsdException w:name="List Table 5 Dark Accent 6" w:uiPriority="50"/>
+    <w:lsdException w:name="List Table 6 Colorful Accent 6" w:uiPriority="51"/>
+    <w:lsdException w:name="List Table 7 Colorful Accent 6" w:uiPriority="52"/>
+  </w:latentStyles>
+  <w:style w:type="paragraph" w:default="1" w:styleId="Normale">
+    <w:name w:val="Normal"/>
+    <w:qFormat/>
+  </w:style>
+  <w:style w:type="character" w:default="1" w:styleId="Carpredefinitoparagrafo">
+    <w:name w:val="Default Paragraph Font"/>
+    <w:uiPriority w:val="1"/>
+    <w:semiHidden/>
+    <w:unhideWhenUsed/>
+  </w:style>
+  <w:style w:type="table" w:default="1" w:styleId="Tabellanormale">
+    <w:name w:val="Normal Table"/>
+    <w:uiPriority w:val="99"/>
+    <w:semiHidden/>
+    <w:unhideWhenUsed/>
+    <w:tblPr>
+      <w:tblInd w:w="0" w:type="dxa"/>
+      <w:tblCellMar>
+        <w:top w:w="0" w:type="dxa"/>
+        <w:left w:w="108" w:type="dxa"/>
+        <w:bottom w:w="0" w:type="dxa"/>
+        <w:right w:w="108" w:type="dxa"/>
+      </w:tblCellMar>
+    </w:tblPr>
+  </w:style>
+  <w:style w:type="numbering" w:default="1" w:styleId="Nessunelenco">
+    <w:name w:val="No List"/>
+    <w:uiPriority w:val="99"/>
+    <w:semiHidden/>
+    <w:unhideWhenUsed/>
+  </w:style>
+  <w:style w:type="character" w:styleId="Testosegnaposto">
+    <w:name w:val="Placeholder Text"/>
+    <w:basedOn w:val="Carpredefinitoparagrafo"/>
+    <w:uiPriority w:val="99"/>
+    <w:semiHidden/>
+    <w:rsid w:val="00570F14"/>
+    <w:rPr>
+      <w:color w:val="808080"/>
+    </w:rPr>
+  </w:style>
+</w:styles>
+</file>
+
+<file path=word/glossary/webSettings.xml><?xml version="1.0" encoding="utf-8"?>
+<w:webSettings xmlns:mc="http://schemas.openxmlformats.org/markup-compatibility/2006" xmlns:r="http://schemas.openxmlformats.org/officeDocument/2006/relationships" xmlns:w="http://schemas.openxmlformats.org/wordprocessingml/2006/main" xmlns:w14="http://schemas.microsoft.com/office/word/2010/wordml" xmlns:w15="http://schemas.microsoft.com/office/word/2012/wordml" xmlns:w16se="http://schemas.microsoft.com/office/word/2015/wordml/symex" mc:Ignorable="w14 w15 w16se">
+  <w:optimizeForBrowser/>
+  <w:allowPNG/>
+</w:webSettings>
 </file>
 
 <file path=word/theme/theme1.xml><?xml version="1.0" encoding="utf-8"?>
@@ -6458,7 +11306,7 @@
 </file>
 
 <file path=customXml/itemProps1.xml><?xml version="1.0" encoding="utf-8"?>
-<ds:datastoreItem xmlns:ds="http://schemas.openxmlformats.org/officeDocument/2006/customXml" ds:itemID="{16F4A46C-1DBE-4945-B81C-A3AE797061F4}">
+<ds:datastoreItem xmlns:ds="http://schemas.openxmlformats.org/officeDocument/2006/customXml" ds:itemID="{499B0F89-7F2C-4434-92DA-6CF3BC301D26}">
   <ds:schemaRefs>
     <ds:schemaRef ds:uri="http://schemas.openxmlformats.org/officeDocument/2006/bibliography"/>
   </ds:schemaRefs>

--- a/Documentazione/4-Guide_Librerie/Guida_Libreria3_(Ultrasuoni+Cicalino).docx
+++ b/Documentazione/4-Guide_Librerie/Guida_Libreria3_(Ultrasuoni+Cicalino).docx
@@ -217,77 +217,7 @@
           <w:noProof/>
         </w:rPr>
         <w:drawing>
-          <wp:anchor distT="0" distB="0" distL="114300" distR="114300" simplePos="0" relativeHeight="251679744" behindDoc="0" locked="0" layoutInCell="1" allowOverlap="1" wp14:anchorId="3F098F63" wp14:editId="6CCEAC64">
-            <wp:simplePos x="0" y="0"/>
-            <wp:positionH relativeFrom="margin">
-              <wp:align>right</wp:align>
-            </wp:positionH>
-            <wp:positionV relativeFrom="margin">
-              <wp:posOffset>2892397</wp:posOffset>
-            </wp:positionV>
-            <wp:extent cx="2822023" cy="1682747"/>
-            <wp:effectExtent l="0" t="0" r="0" b="0"/>
-            <wp:wrapSquare wrapText="bothSides"/>
-            <wp:docPr id="14" name="Immagine 14" descr="Risultati immagini per sensore ultrasuoni arduino"/>
-            <wp:cNvGraphicFramePr>
-              <a:graphicFrameLocks xmlns:a="http://schemas.openxmlformats.org/drawingml/2006/main" noChangeAspect="1"/>
-            </wp:cNvGraphicFramePr>
-            <a:graphic xmlns:a="http://schemas.openxmlformats.org/drawingml/2006/main">
-              <a:graphicData uri="http://schemas.openxmlformats.org/drawingml/2006/picture">
-                <pic:pic xmlns:pic="http://schemas.openxmlformats.org/drawingml/2006/picture">
-                  <pic:nvPicPr>
-                    <pic:cNvPr id="0" name="Picture 2" descr="Risultati immagini per sensore ultrasuoni arduino"/>
-                    <pic:cNvPicPr>
-                      <a:picLocks noChangeAspect="1" noChangeArrowheads="1"/>
-                    </pic:cNvPicPr>
-                  </pic:nvPicPr>
-                  <pic:blipFill rotWithShape="1">
-                    <a:blip r:embed="rId8" cstate="print">
-                      <a:extLst>
-                        <a:ext uri="{28A0092B-C50C-407E-A947-70E740481C1C}">
-                          <a14:useLocalDpi xmlns:a14="http://schemas.microsoft.com/office/drawing/2010/main" val="0"/>
-                        </a:ext>
-                      </a:extLst>
-                    </a:blip>
-                    <a:srcRect t="20002" b="20356"/>
-                    <a:stretch/>
-                  </pic:blipFill>
-                  <pic:spPr bwMode="auto">
-                    <a:xfrm>
-                      <a:off x="0" y="0"/>
-                      <a:ext cx="2822023" cy="1682747"/>
-                    </a:xfrm>
-                    <a:prstGeom prst="rect">
-                      <a:avLst/>
-                    </a:prstGeom>
-                    <a:noFill/>
-                    <a:ln>
-                      <a:noFill/>
-                    </a:ln>
-                    <a:extLst>
-                      <a:ext uri="{53640926-AAD7-44D8-BBD7-CCE9431645EC}">
-                        <a14:shadowObscured xmlns:a14="http://schemas.microsoft.com/office/drawing/2010/main"/>
-                      </a:ext>
-                    </a:extLst>
-                  </pic:spPr>
-                </pic:pic>
-              </a:graphicData>
-            </a:graphic>
-            <wp14:sizeRelH relativeFrom="margin">
-              <wp14:pctWidth>0</wp14:pctWidth>
-            </wp14:sizeRelH>
-            <wp14:sizeRelV relativeFrom="margin">
-              <wp14:pctHeight>0</wp14:pctHeight>
-            </wp14:sizeRelV>
-          </wp:anchor>
-        </w:drawing>
-      </w:r>
-      <w:r>
-        <w:rPr>
-          <w:noProof/>
-        </w:rPr>
-        <w:drawing>
-          <wp:anchor distT="0" distB="0" distL="114300" distR="114300" simplePos="0" relativeHeight="251661312" behindDoc="0" locked="0" layoutInCell="1" allowOverlap="1" wp14:anchorId="56409E0A" wp14:editId="07FBC9E4">
+          <wp:anchor distT="0" distB="0" distL="114300" distR="114300" simplePos="0" relativeHeight="251661312" behindDoc="0" locked="0" layoutInCell="1" allowOverlap="1" wp14:anchorId="3E8D1BCB" wp14:editId="46701EDA">
             <wp:simplePos x="0" y="0"/>
             <wp:positionH relativeFrom="margin">
               <wp:align>left</wp:align>
@@ -312,7 +242,7 @@
                     </pic:cNvPicPr>
                   </pic:nvPicPr>
                   <pic:blipFill>
-                    <a:blip r:embed="rId9">
+                    <a:blip r:embed="rId8">
                       <a:extLst>
                         <a:ext uri="{28A0092B-C50C-407E-A947-70E740481C1C}">
                           <a14:useLocalDpi xmlns:a14="http://schemas.microsoft.com/office/drawing/2010/main" val="0"/>
@@ -346,6 +276,67 @@
             <wp14:sizeRelV relativeFrom="margin">
               <wp14:pctHeight>0</wp14:pctHeight>
             </wp14:sizeRelV>
+          </wp:anchor>
+        </w:drawing>
+      </w:r>
+      <w:r>
+        <w:rPr>
+          <w:noProof/>
+        </w:rPr>
+        <w:drawing>
+          <wp:anchor distT="0" distB="0" distL="114300" distR="114300" simplePos="0" relativeHeight="251676672" behindDoc="0" locked="0" layoutInCell="1" allowOverlap="1" wp14:anchorId="421CC77D" wp14:editId="651DDC6D">
+            <wp:simplePos x="0" y="0"/>
+            <wp:positionH relativeFrom="margin">
+              <wp:align>right</wp:align>
+            </wp:positionH>
+            <wp:positionV relativeFrom="margin">
+              <wp:posOffset>2547856</wp:posOffset>
+            </wp:positionV>
+            <wp:extent cx="2594344" cy="1981165"/>
+            <wp:effectExtent l="0" t="0" r="0" b="635"/>
+            <wp:wrapSquare wrapText="bothSides"/>
+            <wp:docPr id="13" name="Immagine 13" descr="Risultati immagini per sensore ultrasuoni"/>
+            <wp:cNvGraphicFramePr>
+              <a:graphicFrameLocks xmlns:a="http://schemas.openxmlformats.org/drawingml/2006/main" noChangeAspect="1"/>
+            </wp:cNvGraphicFramePr>
+            <a:graphic xmlns:a="http://schemas.openxmlformats.org/drawingml/2006/main">
+              <a:graphicData uri="http://schemas.openxmlformats.org/drawingml/2006/picture">
+                <pic:pic xmlns:pic="http://schemas.openxmlformats.org/drawingml/2006/picture">
+                  <pic:nvPicPr>
+                    <pic:cNvPr id="0" name="Picture 2" descr="Risultati immagini per sensore ultrasuoni"/>
+                    <pic:cNvPicPr>
+                      <a:picLocks noChangeAspect="1" noChangeArrowheads="1"/>
+                    </pic:cNvPicPr>
+                  </pic:nvPicPr>
+                  <pic:blipFill>
+                    <a:blip r:embed="rId9">
+                      <a:extLst>
+                        <a:ext uri="{28A0092B-C50C-407E-A947-70E740481C1C}">
+                          <a14:useLocalDpi xmlns:a14="http://schemas.microsoft.com/office/drawing/2010/main" val="0"/>
+                        </a:ext>
+                      </a:extLst>
+                    </a:blip>
+                    <a:srcRect/>
+                    <a:stretch>
+                      <a:fillRect/>
+                    </a:stretch>
+                  </pic:blipFill>
+                  <pic:spPr bwMode="auto">
+                    <a:xfrm>
+                      <a:off x="0" y="0"/>
+                      <a:ext cx="2594344" cy="1981165"/>
+                    </a:xfrm>
+                    <a:prstGeom prst="rect">
+                      <a:avLst/>
+                    </a:prstGeom>
+                    <a:noFill/>
+                    <a:ln>
+                      <a:noFill/>
+                    </a:ln>
+                  </pic:spPr>
+                </pic:pic>
+              </a:graphicData>
+            </a:graphic>
           </wp:anchor>
         </w:drawing>
       </w:r>
@@ -541,7 +532,7 @@
         <w:pStyle w:val="Titolo"/>
       </w:pPr>
       <w:bookmarkStart w:id="0" w:name="_Toc531942318"/>
-      <w:bookmarkStart w:id="1" w:name="_Toc461476"/>
+      <w:bookmarkStart w:id="1" w:name="_Toc536014718"/>
       <w:r>
         <w:lastRenderedPageBreak/>
         <w:t>SOMMARIO</w:t>
@@ -549,8 +540,6 @@
       <w:bookmarkEnd w:id="0"/>
       <w:bookmarkEnd w:id="1"/>
     </w:p>
-    <w:bookmarkStart w:id="2" w:name="_GoBack"/>
-    <w:bookmarkEnd w:id="2"/>
     <w:p>
       <w:pPr>
         <w:pStyle w:val="Sommario1"/>
@@ -580,7 +569,7 @@
       <w:r>
         <w:fldChar w:fldCharType="separate"/>
       </w:r>
-      <w:hyperlink w:anchor="_Toc461476" w:history="1">
+      <w:hyperlink w:anchor="_Toc536014718" w:history="1">
         <w:r>
           <w:rPr>
             <w:rStyle w:val="Collegamentoipertestuale"/>
@@ -607,7 +596,7 @@
             <w:noProof/>
             <w:webHidden/>
           </w:rPr>
-          <w:instrText xml:space="preserve"> PAGEREF _Toc461476 \h </w:instrText>
+          <w:instrText xml:space="preserve"> PAGEREF _Toc536014718 \h </w:instrText>
         </w:r>
         <w:r>
           <w:rPr>
@@ -655,7 +644,7 @@
           <w:szCs w:val="22"/>
         </w:rPr>
       </w:pPr>
-      <w:hyperlink w:anchor="_Toc461477" w:history="1">
+      <w:hyperlink w:anchor="_Toc536014719" w:history="1">
         <w:r>
           <w:rPr>
             <w:rStyle w:val="Collegamentoipertestuale"/>
@@ -682,7 +671,7 @@
             <w:noProof/>
             <w:webHidden/>
           </w:rPr>
-          <w:instrText xml:space="preserve"> PAGEREF _Toc461477 \h </w:instrText>
+          <w:instrText xml:space="preserve"> PAGEREF _Toc536014719 \h </w:instrText>
         </w:r>
         <w:r>
           <w:rPr>
@@ -730,7 +719,7 @@
           <w:szCs w:val="22"/>
         </w:rPr>
       </w:pPr>
-      <w:hyperlink w:anchor="_Toc461478" w:history="1">
+      <w:hyperlink w:anchor="_Toc536014720" w:history="1">
         <w:r>
           <w:rPr>
             <w:rStyle w:val="Collegamentoipertestuale"/>
@@ -757,7 +746,7 @@
             <w:noProof/>
             <w:webHidden/>
           </w:rPr>
-          <w:instrText xml:space="preserve"> PAGEREF _Toc461478 \h </w:instrText>
+          <w:instrText xml:space="preserve"> PAGEREF _Toc536014720 \h </w:instrText>
         </w:r>
         <w:r>
           <w:rPr>
@@ -801,7 +790,7 @@
           <w:noProof/>
         </w:rPr>
       </w:pPr>
-      <w:hyperlink w:anchor="_Toc461479" w:history="1">
+      <w:hyperlink w:anchor="_Toc536014721" w:history="1">
         <w:r>
           <w:rPr>
             <w:rStyle w:val="Collegamentoipertestuale"/>
@@ -828,7 +817,7 @@
             <w:noProof/>
             <w:webHidden/>
           </w:rPr>
-          <w:instrText xml:space="preserve"> PAGEREF _Toc461479 \h </w:instrText>
+          <w:instrText xml:space="preserve"> PAGEREF _Toc536014721 \h </w:instrText>
         </w:r>
         <w:r>
           <w:rPr>
@@ -872,13 +861,13 @@
           <w:noProof/>
         </w:rPr>
       </w:pPr>
-      <w:hyperlink w:anchor="_Toc461480" w:history="1">
+      <w:hyperlink w:anchor="_Toc536014722" w:history="1">
         <w:r>
           <w:rPr>
             <w:rStyle w:val="Collegamentoipertestuale"/>
             <w:noProof/>
           </w:rPr>
-          <w:t>Sensore a Ultrasuoni</w:t>
+          <w:t>Pulsante</w:t>
         </w:r>
         <w:r>
           <w:rPr>
@@ -899,7 +888,7 @@
             <w:noProof/>
             <w:webHidden/>
           </w:rPr>
-          <w:instrText xml:space="preserve"> PAGEREF _Toc461480 \h </w:instrText>
+          <w:instrText xml:space="preserve"> PAGEREF _Toc536014722 \h </w:instrText>
         </w:r>
         <w:r>
           <w:rPr>
@@ -943,13 +932,13 @@
           <w:noProof/>
         </w:rPr>
       </w:pPr>
-      <w:hyperlink w:anchor="_Toc461481" w:history="1">
+      <w:hyperlink w:anchor="_Toc536014723" w:history="1">
         <w:r>
           <w:rPr>
             <w:rStyle w:val="Collegamentoipertestuale"/>
             <w:noProof/>
           </w:rPr>
-          <w:t>Cicalino</w:t>
+          <w:t>Led RGB</w:t>
         </w:r>
         <w:r>
           <w:rPr>
@@ -970,7 +959,7 @@
             <w:noProof/>
             <w:webHidden/>
           </w:rPr>
-          <w:instrText xml:space="preserve"> PAGEREF _Toc461481 \h </w:instrText>
+          <w:instrText xml:space="preserve"> PAGEREF _Toc536014723 \h </w:instrText>
         </w:r>
         <w:r>
           <w:rPr>
@@ -1018,7 +1007,7 @@
           <w:szCs w:val="22"/>
         </w:rPr>
       </w:pPr>
-      <w:hyperlink w:anchor="_Toc461482" w:history="1">
+      <w:hyperlink w:anchor="_Toc536014724" w:history="1">
         <w:r>
           <w:rPr>
             <w:rStyle w:val="Collegamentoipertestuale"/>
@@ -1045,7 +1034,7 @@
             <w:noProof/>
             <w:webHidden/>
           </w:rPr>
-          <w:instrText xml:space="preserve"> PAGEREF _Toc461482 \h </w:instrText>
+          <w:instrText xml:space="preserve"> PAGEREF _Toc536014724 \h </w:instrText>
         </w:r>
         <w:r>
           <w:rPr>
@@ -1093,7 +1082,7 @@
           <w:szCs w:val="22"/>
         </w:rPr>
       </w:pPr>
-      <w:hyperlink w:anchor="_Toc461483" w:history="1">
+      <w:hyperlink w:anchor="_Toc536014725" w:history="1">
         <w:r>
           <w:rPr>
             <w:rStyle w:val="Collegamentoipertestuale"/>
@@ -1120,7 +1109,228 @@
             <w:noProof/>
             <w:webHidden/>
           </w:rPr>
-          <w:instrText xml:space="preserve"> PAGEREF _Toc461483 \h </w:instrText>
+          <w:instrText xml:space="preserve"> PAGEREF _Toc536014725 \h </w:instrText>
+        </w:r>
+        <w:r>
+          <w:rPr>
+            <w:noProof/>
+            <w:webHidden/>
+          </w:rPr>
+        </w:r>
+        <w:r>
+          <w:rPr>
+            <w:noProof/>
+            <w:webHidden/>
+          </w:rPr>
+          <w:fldChar w:fldCharType="separate"/>
+        </w:r>
+        <w:r>
+          <w:rPr>
+            <w:noProof/>
+            <w:webHidden/>
+          </w:rPr>
+          <w:t>5</w:t>
+        </w:r>
+        <w:r>
+          <w:rPr>
+            <w:noProof/>
+            <w:webHidden/>
+          </w:rPr>
+          <w:fldChar w:fldCharType="end"/>
+        </w:r>
+      </w:hyperlink>
+    </w:p>
+    <w:p>
+      <w:pPr>
+        <w:pStyle w:val="Sommario2"/>
+        <w:tabs>
+          <w:tab w:val="right" w:leader="dot" w:pos="9962"/>
+        </w:tabs>
+        <w:rPr>
+          <w:rFonts w:eastAsiaTheme="minorEastAsia" w:cstheme="minorBidi"/>
+          <w:b w:val="0"/>
+          <w:bCs w:val="0"/>
+          <w:noProof/>
+        </w:rPr>
+      </w:pPr>
+      <w:hyperlink w:anchor="_Toc536014726" w:history="1">
+        <w:r>
+          <w:rPr>
+            <w:rStyle w:val="Collegamentoipertestuale"/>
+            <w:noProof/>
+          </w:rPr>
+          <w:t>Libreria Led</w:t>
+        </w:r>
+        <w:r>
+          <w:rPr>
+            <w:noProof/>
+            <w:webHidden/>
+          </w:rPr>
+          <w:tab/>
+        </w:r>
+        <w:r>
+          <w:rPr>
+            <w:noProof/>
+            <w:webHidden/>
+          </w:rPr>
+          <w:fldChar w:fldCharType="begin"/>
+        </w:r>
+        <w:r>
+          <w:rPr>
+            <w:noProof/>
+            <w:webHidden/>
+          </w:rPr>
+          <w:instrText xml:space="preserve"> PAGEREF _Toc536014726 \h </w:instrText>
+        </w:r>
+        <w:r>
+          <w:rPr>
+            <w:noProof/>
+            <w:webHidden/>
+          </w:rPr>
+        </w:r>
+        <w:r>
+          <w:rPr>
+            <w:noProof/>
+            <w:webHidden/>
+          </w:rPr>
+          <w:fldChar w:fldCharType="separate"/>
+        </w:r>
+        <w:r>
+          <w:rPr>
+            <w:noProof/>
+            <w:webHidden/>
+          </w:rPr>
+          <w:t>5</w:t>
+        </w:r>
+        <w:r>
+          <w:rPr>
+            <w:noProof/>
+            <w:webHidden/>
+          </w:rPr>
+          <w:fldChar w:fldCharType="end"/>
+        </w:r>
+      </w:hyperlink>
+    </w:p>
+    <w:p>
+      <w:pPr>
+        <w:pStyle w:val="Sommario1"/>
+        <w:tabs>
+          <w:tab w:val="right" w:leader="dot" w:pos="9962"/>
+        </w:tabs>
+        <w:rPr>
+          <w:rFonts w:eastAsiaTheme="minorEastAsia" w:cstheme="minorBidi"/>
+          <w:b w:val="0"/>
+          <w:bCs w:val="0"/>
+          <w:i w:val="0"/>
+          <w:iCs w:val="0"/>
+          <w:noProof/>
+          <w:sz w:val="22"/>
+          <w:szCs w:val="22"/>
+        </w:rPr>
+      </w:pPr>
+      <w:hyperlink w:anchor="_Toc536014727" w:history="1">
+        <w:r>
+          <w:rPr>
+            <w:rStyle w:val="Collegamentoipertestuale"/>
+            <w:noProof/>
+          </w:rPr>
+          <w:t>Utilizzo</w:t>
+        </w:r>
+        <w:r>
+          <w:rPr>
+            <w:noProof/>
+            <w:webHidden/>
+          </w:rPr>
+          <w:tab/>
+        </w:r>
+        <w:r>
+          <w:rPr>
+            <w:noProof/>
+            <w:webHidden/>
+          </w:rPr>
+          <w:fldChar w:fldCharType="begin"/>
+        </w:r>
+        <w:r>
+          <w:rPr>
+            <w:noProof/>
+            <w:webHidden/>
+          </w:rPr>
+          <w:instrText xml:space="preserve"> PAGEREF _Toc536014727 \h </w:instrText>
+        </w:r>
+        <w:r>
+          <w:rPr>
+            <w:noProof/>
+            <w:webHidden/>
+          </w:rPr>
+        </w:r>
+        <w:r>
+          <w:rPr>
+            <w:noProof/>
+            <w:webHidden/>
+          </w:rPr>
+          <w:fldChar w:fldCharType="separate"/>
+        </w:r>
+        <w:r>
+          <w:rPr>
+            <w:noProof/>
+            <w:webHidden/>
+          </w:rPr>
+          <w:t>5</w:t>
+        </w:r>
+        <w:r>
+          <w:rPr>
+            <w:noProof/>
+            <w:webHidden/>
+          </w:rPr>
+          <w:fldChar w:fldCharType="end"/>
+        </w:r>
+      </w:hyperlink>
+    </w:p>
+    <w:p>
+      <w:pPr>
+        <w:pStyle w:val="Sommario1"/>
+        <w:tabs>
+          <w:tab w:val="right" w:leader="dot" w:pos="9962"/>
+        </w:tabs>
+        <w:rPr>
+          <w:rFonts w:eastAsiaTheme="minorEastAsia" w:cstheme="minorBidi"/>
+          <w:b w:val="0"/>
+          <w:bCs w:val="0"/>
+          <w:i w:val="0"/>
+          <w:iCs w:val="0"/>
+          <w:noProof/>
+          <w:sz w:val="22"/>
+          <w:szCs w:val="22"/>
+        </w:rPr>
+      </w:pPr>
+      <w:hyperlink w:anchor="_Toc536014728" w:history="1">
+        <w:r>
+          <w:rPr>
+            <w:rStyle w:val="Collegamentoipertestuale"/>
+            <w:noProof/>
+          </w:rPr>
+          <w:t>Hardware</w:t>
+        </w:r>
+        <w:r>
+          <w:rPr>
+            <w:noProof/>
+            <w:webHidden/>
+          </w:rPr>
+          <w:tab/>
+        </w:r>
+        <w:r>
+          <w:rPr>
+            <w:noProof/>
+            <w:webHidden/>
+          </w:rPr>
+          <w:fldChar w:fldCharType="begin"/>
+        </w:r>
+        <w:r>
+          <w:rPr>
+            <w:noProof/>
+            <w:webHidden/>
+          </w:rPr>
+          <w:instrText xml:space="preserve"> PAGEREF _Toc536014728 \h </w:instrText>
         </w:r>
         <w:r>
           <w:rPr>
@@ -1153,7 +1363,7 @@
     </w:p>
     <w:p>
       <w:pPr>
-        <w:pStyle w:val="Sommario2"/>
+        <w:pStyle w:val="Sommario1"/>
         <w:tabs>
           <w:tab w:val="right" w:leader="dot" w:pos="9962"/>
         </w:tabs>
@@ -1161,16 +1371,20 @@
           <w:rFonts w:eastAsiaTheme="minorEastAsia" w:cstheme="minorBidi"/>
           <w:b w:val="0"/>
           <w:bCs w:val="0"/>
+          <w:i w:val="0"/>
+          <w:iCs w:val="0"/>
           <w:noProof/>
-        </w:rPr>
-      </w:pPr>
-      <w:hyperlink w:anchor="_Toc461484" w:history="1">
+          <w:sz w:val="22"/>
+          <w:szCs w:val="22"/>
+        </w:rPr>
+      </w:pPr>
+      <w:hyperlink w:anchor="_Toc536014729" w:history="1">
         <w:r>
           <w:rPr>
             <w:rStyle w:val="Collegamentoipertestuale"/>
             <w:noProof/>
           </w:rPr>
-          <w:t>Libreria Buzzer (Cicalino)</w:t>
+          <w:t>Software (ogni codice dovrà essere mostrato)</w:t>
         </w:r>
         <w:r>
           <w:rPr>
@@ -1191,7 +1405,7 @@
             <w:noProof/>
             <w:webHidden/>
           </w:rPr>
-          <w:instrText xml:space="preserve"> PAGEREF _Toc461484 \h </w:instrText>
+          <w:instrText xml:space="preserve"> PAGEREF _Toc536014729 \h </w:instrText>
         </w:r>
         <w:r>
           <w:rPr>
@@ -1224,302 +1438,6 @@
     </w:p>
     <w:p>
       <w:pPr>
-        <w:pStyle w:val="Sommario2"/>
-        <w:tabs>
-          <w:tab w:val="right" w:leader="dot" w:pos="9962"/>
-        </w:tabs>
-        <w:rPr>
-          <w:rFonts w:eastAsiaTheme="minorEastAsia" w:cstheme="minorBidi"/>
-          <w:b w:val="0"/>
-          <w:bCs w:val="0"/>
-          <w:noProof/>
-        </w:rPr>
-      </w:pPr>
-      <w:hyperlink w:anchor="_Toc461485" w:history="1">
-        <w:r>
-          <w:rPr>
-            <w:rStyle w:val="Collegamentoipertestuale"/>
-            <w:noProof/>
-          </w:rPr>
-          <w:t>Libreria UltraSound (Sensore a Ultrasuoni)</w:t>
-        </w:r>
-        <w:r>
-          <w:rPr>
-            <w:noProof/>
-            <w:webHidden/>
-          </w:rPr>
-          <w:tab/>
-        </w:r>
-        <w:r>
-          <w:rPr>
-            <w:noProof/>
-            <w:webHidden/>
-          </w:rPr>
-          <w:fldChar w:fldCharType="begin"/>
-        </w:r>
-        <w:r>
-          <w:rPr>
-            <w:noProof/>
-            <w:webHidden/>
-          </w:rPr>
-          <w:instrText xml:space="preserve"> PAGEREF _Toc461485 \h </w:instrText>
-        </w:r>
-        <w:r>
-          <w:rPr>
-            <w:noProof/>
-            <w:webHidden/>
-          </w:rPr>
-        </w:r>
-        <w:r>
-          <w:rPr>
-            <w:noProof/>
-            <w:webHidden/>
-          </w:rPr>
-          <w:fldChar w:fldCharType="separate"/>
-        </w:r>
-        <w:r>
-          <w:rPr>
-            <w:noProof/>
-            <w:webHidden/>
-          </w:rPr>
-          <w:t>6</w:t>
-        </w:r>
-        <w:r>
-          <w:rPr>
-            <w:noProof/>
-            <w:webHidden/>
-          </w:rPr>
-          <w:fldChar w:fldCharType="end"/>
-        </w:r>
-      </w:hyperlink>
-    </w:p>
-    <w:p>
-      <w:pPr>
-        <w:pStyle w:val="Sommario1"/>
-        <w:tabs>
-          <w:tab w:val="right" w:leader="dot" w:pos="9962"/>
-        </w:tabs>
-        <w:rPr>
-          <w:rFonts w:eastAsiaTheme="minorEastAsia" w:cstheme="minorBidi"/>
-          <w:b w:val="0"/>
-          <w:bCs w:val="0"/>
-          <w:i w:val="0"/>
-          <w:iCs w:val="0"/>
-          <w:noProof/>
-          <w:sz w:val="22"/>
-          <w:szCs w:val="22"/>
-        </w:rPr>
-      </w:pPr>
-      <w:hyperlink w:anchor="_Toc461486" w:history="1">
-        <w:r>
-          <w:rPr>
-            <w:rStyle w:val="Collegamentoipertestuale"/>
-            <w:noProof/>
-          </w:rPr>
-          <w:t>Utilizzo</w:t>
-        </w:r>
-        <w:r>
-          <w:rPr>
-            <w:noProof/>
-            <w:webHidden/>
-          </w:rPr>
-          <w:tab/>
-        </w:r>
-        <w:r>
-          <w:rPr>
-            <w:noProof/>
-            <w:webHidden/>
-          </w:rPr>
-          <w:fldChar w:fldCharType="begin"/>
-        </w:r>
-        <w:r>
-          <w:rPr>
-            <w:noProof/>
-            <w:webHidden/>
-          </w:rPr>
-          <w:instrText xml:space="preserve"> PAGEREF _Toc461486 \h </w:instrText>
-        </w:r>
-        <w:r>
-          <w:rPr>
-            <w:noProof/>
-            <w:webHidden/>
-          </w:rPr>
-        </w:r>
-        <w:r>
-          <w:rPr>
-            <w:noProof/>
-            <w:webHidden/>
-          </w:rPr>
-          <w:fldChar w:fldCharType="separate"/>
-        </w:r>
-        <w:r>
-          <w:rPr>
-            <w:noProof/>
-            <w:webHidden/>
-          </w:rPr>
-          <w:t>7</w:t>
-        </w:r>
-        <w:r>
-          <w:rPr>
-            <w:noProof/>
-            <w:webHidden/>
-          </w:rPr>
-          <w:fldChar w:fldCharType="end"/>
-        </w:r>
-      </w:hyperlink>
-    </w:p>
-    <w:p>
-      <w:pPr>
-        <w:pStyle w:val="Sommario1"/>
-        <w:tabs>
-          <w:tab w:val="right" w:leader="dot" w:pos="9962"/>
-        </w:tabs>
-        <w:rPr>
-          <w:rFonts w:eastAsiaTheme="minorEastAsia" w:cstheme="minorBidi"/>
-          <w:b w:val="0"/>
-          <w:bCs w:val="0"/>
-          <w:i w:val="0"/>
-          <w:iCs w:val="0"/>
-          <w:noProof/>
-          <w:sz w:val="22"/>
-          <w:szCs w:val="22"/>
-        </w:rPr>
-      </w:pPr>
-      <w:hyperlink w:anchor="_Toc461487" w:history="1">
-        <w:r>
-          <w:rPr>
-            <w:rStyle w:val="Collegamentoipertestuale"/>
-            <w:noProof/>
-          </w:rPr>
-          <w:t>Hardware</w:t>
-        </w:r>
-        <w:r>
-          <w:rPr>
-            <w:noProof/>
-            <w:webHidden/>
-          </w:rPr>
-          <w:tab/>
-        </w:r>
-        <w:r>
-          <w:rPr>
-            <w:noProof/>
-            <w:webHidden/>
-          </w:rPr>
-          <w:fldChar w:fldCharType="begin"/>
-        </w:r>
-        <w:r>
-          <w:rPr>
-            <w:noProof/>
-            <w:webHidden/>
-          </w:rPr>
-          <w:instrText xml:space="preserve"> PAGEREF _Toc461487 \h </w:instrText>
-        </w:r>
-        <w:r>
-          <w:rPr>
-            <w:noProof/>
-            <w:webHidden/>
-          </w:rPr>
-        </w:r>
-        <w:r>
-          <w:rPr>
-            <w:noProof/>
-            <w:webHidden/>
-          </w:rPr>
-          <w:fldChar w:fldCharType="separate"/>
-        </w:r>
-        <w:r>
-          <w:rPr>
-            <w:noProof/>
-            <w:webHidden/>
-          </w:rPr>
-          <w:t>7</w:t>
-        </w:r>
-        <w:r>
-          <w:rPr>
-            <w:noProof/>
-            <w:webHidden/>
-          </w:rPr>
-          <w:fldChar w:fldCharType="end"/>
-        </w:r>
-      </w:hyperlink>
-    </w:p>
-    <w:p>
-      <w:pPr>
-        <w:pStyle w:val="Sommario1"/>
-        <w:tabs>
-          <w:tab w:val="right" w:leader="dot" w:pos="9962"/>
-        </w:tabs>
-        <w:rPr>
-          <w:rFonts w:eastAsiaTheme="minorEastAsia" w:cstheme="minorBidi"/>
-          <w:b w:val="0"/>
-          <w:bCs w:val="0"/>
-          <w:i w:val="0"/>
-          <w:iCs w:val="0"/>
-          <w:noProof/>
-          <w:sz w:val="22"/>
-          <w:szCs w:val="22"/>
-        </w:rPr>
-      </w:pPr>
-      <w:hyperlink w:anchor="_Toc461488" w:history="1">
-        <w:r>
-          <w:rPr>
-            <w:rStyle w:val="Collegamentoipertestuale"/>
-            <w:noProof/>
-          </w:rPr>
-          <w:t>Software</w:t>
-        </w:r>
-        <w:r>
-          <w:rPr>
-            <w:noProof/>
-            <w:webHidden/>
-          </w:rPr>
-          <w:tab/>
-        </w:r>
-        <w:r>
-          <w:rPr>
-            <w:noProof/>
-            <w:webHidden/>
-          </w:rPr>
-          <w:fldChar w:fldCharType="begin"/>
-        </w:r>
-        <w:r>
-          <w:rPr>
-            <w:noProof/>
-            <w:webHidden/>
-          </w:rPr>
-          <w:instrText xml:space="preserve"> PAGEREF _Toc461488 \h </w:instrText>
-        </w:r>
-        <w:r>
-          <w:rPr>
-            <w:noProof/>
-            <w:webHidden/>
-          </w:rPr>
-        </w:r>
-        <w:r>
-          <w:rPr>
-            <w:noProof/>
-            <w:webHidden/>
-          </w:rPr>
-          <w:fldChar w:fldCharType="separate"/>
-        </w:r>
-        <w:r>
-          <w:rPr>
-            <w:noProof/>
-            <w:webHidden/>
-          </w:rPr>
-          <w:t>8</w:t>
-        </w:r>
-        <w:r>
-          <w:rPr>
-            <w:noProof/>
-            <w:webHidden/>
-          </w:rPr>
-          <w:fldChar w:fldCharType="end"/>
-        </w:r>
-      </w:hyperlink>
-    </w:p>
-    <w:p>
-      <w:pPr>
         <w:rPr>
           <w:lang w:val="it-CH"/>
         </w:rPr>
@@ -1545,7 +1463,7 @@
       <w:pPr>
         <w:pStyle w:val="Titolo"/>
       </w:pPr>
-      <w:bookmarkStart w:id="3" w:name="_Toc461477"/>
+      <w:bookmarkStart w:id="2" w:name="_Toc536014719"/>
       <w:r>
         <w:lastRenderedPageBreak/>
         <w:t>S</w:t>
@@ -1553,40 +1471,40 @@
       <w:r>
         <w:t>copo</w:t>
       </w:r>
+      <w:bookmarkEnd w:id="2"/>
+    </w:p>
+    <w:p>
+      <w:pPr>
+        <w:rPr>
+          <w:lang w:val="it-CH"/>
+        </w:rPr>
+      </w:pPr>
+      <w:r>
+        <w:rPr>
+          <w:lang w:val="it-CH"/>
+        </w:rPr>
+        <w:t>Lo scopo di questa guida è illustrare il funzionamento del circuito in modo che sia facilmente comprensibile anche agli utenti più inesperti. Illustreremo perciò ogni componente utilizzato e il funzionamento di essi singolarmente, così anche per il prodotto globale.</w:t>
+      </w:r>
+    </w:p>
+    <w:p>
+      <w:pPr>
+        <w:pStyle w:val="Titolo"/>
+      </w:pPr>
+      <w:bookmarkStart w:id="3" w:name="_Toc536014720"/>
+      <w:r>
+        <w:t>Componenti</w:t>
+      </w:r>
       <w:bookmarkEnd w:id="3"/>
     </w:p>
     <w:p>
       <w:pPr>
-        <w:rPr>
-          <w:lang w:val="it-CH"/>
-        </w:rPr>
-      </w:pPr>
-      <w:r>
-        <w:rPr>
-          <w:lang w:val="it-CH"/>
-        </w:rPr>
-        <w:t>Lo scopo di questa guida è illustrare il funzionamento del circuito in modo che sia facilmente comprensibile anche agli utenti più inesperti. Illustreremo perciò ogni componente utilizzato e il funzionamento di essi singolarmente, così anche per il prodotto globale.</w:t>
-      </w:r>
-    </w:p>
-    <w:p>
-      <w:pPr>
-        <w:pStyle w:val="Titolo"/>
-      </w:pPr>
-      <w:bookmarkStart w:id="4" w:name="_Toc461478"/>
-      <w:r>
-        <w:t>Componenti</w:t>
+        <w:pStyle w:val="Titolo2"/>
+      </w:pPr>
+      <w:bookmarkStart w:id="4" w:name="_Toc536014721"/>
+      <w:r>
+        <w:t>Arduino Digispark</w:t>
       </w:r>
       <w:bookmarkEnd w:id="4"/>
-    </w:p>
-    <w:p>
-      <w:pPr>
-        <w:pStyle w:val="Titolo2"/>
-      </w:pPr>
-      <w:bookmarkStart w:id="5" w:name="_Toc461479"/>
-      <w:r>
-        <w:t>Arduino Digispark</w:t>
-      </w:r>
-      <w:bookmarkEnd w:id="5"/>
     </w:p>
     <w:p>
       <w:pPr>
@@ -2065,23 +1983,27 @@
       <w:pPr>
         <w:pStyle w:val="Titolo2"/>
       </w:pPr>
-      <w:bookmarkStart w:id="6" w:name="_Toc461480"/>
       <w:r>
         <w:t>Sensore a Ultrasuoni</w:t>
       </w:r>
-      <w:bookmarkEnd w:id="6"/>
-    </w:p>
-    <w:p>
-      <w:pPr>
-        <w:rPr>
-          <w:lang w:val="it-CH"/>
-        </w:rPr>
-      </w:pPr>
-      <w:r>
-        <w:rPr>
-          <w:lang w:val="it-CH"/>
-        </w:rPr>
-        <w:t>Un sensore che lavora con gli ultrasuoni sfrutta le onde emesse da qualunque rumore per percepire la distanza dell’oggetto che ha fatto rimbalzare tale impulso.</w:t>
+    </w:p>
+    <w:p>
+      <w:pPr>
+        <w:rPr>
+          <w:lang w:val="it-CH"/>
+        </w:rPr>
+      </w:pPr>
+      <w:r>
+        <w:rPr>
+          <w:lang w:val="it-CH"/>
+        </w:rPr>
+        <w:t xml:space="preserve">Un pulsante si comporta come se fosse un cavo che viene collegato </w:t>
+      </w:r>
+      <w:r>
+        <w:rPr>
+          <w:lang w:val="it-CH"/>
+        </w:rPr>
+        <w:t>e scollegato. La funzione corrispondente al fatto che è collegato, sarebbe quando viene premuto il pulsante, mentre quando viene rilasciato il circuito viene aperto (e quindi scollegato).</w:t>
       </w:r>
     </w:p>
     <w:p>
@@ -2095,18 +2017,18 @@
           <w:noProof/>
         </w:rPr>
         <w:drawing>
-          <wp:anchor distT="0" distB="0" distL="114300" distR="114300" simplePos="0" relativeHeight="251677696" behindDoc="0" locked="0" layoutInCell="1" allowOverlap="1" wp14:anchorId="5D10B966" wp14:editId="65A56215">
+          <wp:anchor distT="0" distB="0" distL="114300" distR="114300" simplePos="0" relativeHeight="251672576" behindDoc="0" locked="0" layoutInCell="1" allowOverlap="1" wp14:anchorId="26CF0BB1" wp14:editId="70005A57">
             <wp:simplePos x="0" y="0"/>
             <wp:positionH relativeFrom="margin">
-              <wp:posOffset>4105910</wp:posOffset>
+              <wp:posOffset>33020</wp:posOffset>
             </wp:positionH>
             <wp:positionV relativeFrom="margin">
-              <wp:posOffset>3043555</wp:posOffset>
+              <wp:posOffset>3090545</wp:posOffset>
             </wp:positionV>
-            <wp:extent cx="2225675" cy="1327150"/>
-            <wp:effectExtent l="0" t="0" r="3175" b="6350"/>
+            <wp:extent cx="1587500" cy="2146935"/>
+            <wp:effectExtent l="0" t="0" r="0" b="5715"/>
             <wp:wrapSquare wrapText="bothSides"/>
-            <wp:docPr id="10" name="Immagine 10" descr="Risultati immagini per sensore ultrasuoni arduino"/>
+            <wp:docPr id="20" name="Immagine 20" descr="Risultati immagini per pulsante da circuito"/>
             <wp:cNvGraphicFramePr>
               <a:graphicFrameLocks xmlns:a="http://schemas.openxmlformats.org/drawingml/2006/main" noChangeAspect="1"/>
             </wp:cNvGraphicFramePr>
@@ -2114,26 +2036,26 @@
               <a:graphicData uri="http://schemas.openxmlformats.org/drawingml/2006/picture">
                 <pic:pic xmlns:pic="http://schemas.openxmlformats.org/drawingml/2006/picture">
                   <pic:nvPicPr>
-                    <pic:cNvPr id="0" name="Picture 2" descr="Risultati immagini per sensore ultrasuoni arduino"/>
+                    <pic:cNvPr id="0" name="Picture 10" descr="Risultati immagini per pulsante da circuito"/>
                     <pic:cNvPicPr>
                       <a:picLocks noChangeAspect="1" noChangeArrowheads="1"/>
                     </pic:cNvPicPr>
                   </pic:nvPicPr>
                   <pic:blipFill rotWithShape="1">
-                    <a:blip r:embed="rId16" cstate="print">
+                    <a:blip r:embed="rId16">
                       <a:extLst>
                         <a:ext uri="{28A0092B-C50C-407E-A947-70E740481C1C}">
                           <a14:useLocalDpi xmlns:a14="http://schemas.microsoft.com/office/drawing/2010/main" val="0"/>
                         </a:ext>
                       </a:extLst>
                     </a:blip>
-                    <a:srcRect t="20002" b="20356"/>
+                    <a:srcRect l="7622" r="16158"/>
                     <a:stretch/>
                   </pic:blipFill>
                   <pic:spPr bwMode="auto">
                     <a:xfrm>
                       <a:off x="0" y="0"/>
-                      <a:ext cx="2225675" cy="1327150"/>
+                      <a:ext cx="1587500" cy="2146935"/>
                     </a:xfrm>
                     <a:prstGeom prst="rect">
                       <a:avLst/>
@@ -2151,6 +2073,9 @@
                 </pic:pic>
               </a:graphicData>
             </a:graphic>
+            <wp14:sizeRelH relativeFrom="margin">
+              <wp14:pctWidth>0</wp14:pctWidth>
+            </wp14:sizeRelH>
             <wp14:sizeRelV relativeFrom="margin">
               <wp14:pctHeight>0</wp14:pctHeight>
             </wp14:sizeRelV>
@@ -2159,160 +2084,21 @@
       </w:r>
       <w:r>
         <w:rPr>
-          <w:lang w:val="it-CH"/>
-        </w:rPr>
-        <w:t>Esistono diversi tipi di sensori ad ultrasuoni che si differenziano gli uni dagli altri da potenza, frequenza o portata del segnale, ma concettualmente sono tutti pressoché identici nel funzionamento e nella struttura.</w:t>
-      </w:r>
-    </w:p>
-    <w:p>
-      <w:pPr>
-        <w:rPr>
-          <w:lang w:val="it-CH"/>
-        </w:rPr>
-      </w:pPr>
-      <w:r>
-        <w:rPr>
-          <w:lang w:val="it-CH"/>
-        </w:rPr>
-        <w:t xml:space="preserve">Quelli più basilari, come anche il nostro, sono composti da 2 “antenne” (un’emittente e una ricevente), 2 pin per l’elettricità (VCC e GND) e 2 pin per la lettura dei dati. </w:t>
-      </w:r>
-    </w:p>
-    <w:p>
-      <w:pPr>
-        <w:rPr>
-          <w:lang w:val="it-CH"/>
-        </w:rPr>
-      </w:pPr>
-      <w:r>
-        <w:rPr>
-          <w:lang w:val="it-CH"/>
-        </w:rPr>
-        <w:t xml:space="preserve">Il funzionamento di tale apparecchio si basa in realtà sul tempo che impiega il segnale a tornare alla sorgente, in seguito a questo, utilizzando la semplice formula fisica </w:t>
-      </w:r>
-      <m:oMath>
-        <m:r>
-          <w:rPr>
-            <w:rFonts w:ascii="Cambria Math" w:hAnsi="Cambria Math"/>
-            <w:lang w:val="it-CH"/>
-          </w:rPr>
-          <m:t>S=V*T</m:t>
-        </m:r>
-      </m:oMath>
-      <w:r>
-        <w:rPr>
-          <w:rFonts w:eastAsiaTheme="minorEastAsia"/>
-          <w:lang w:val="it-CH"/>
-        </w:rPr>
-        <w:t xml:space="preserve"> (conoscendo la velocità del suono che è di circa </w:t>
-      </w:r>
-      <m:oMath>
-        <m:r>
-          <w:rPr>
-            <w:rFonts w:ascii="Cambria Math" w:eastAsiaTheme="minorEastAsia" w:hAnsi="Cambria Math"/>
-            <w:lang w:val="it-CH"/>
-          </w:rPr>
-          <m:t>343 [</m:t>
-        </m:r>
-        <m:f>
-          <m:fPr>
-            <m:ctrlPr>
-              <w:rPr>
-                <w:rFonts w:ascii="Cambria Math" w:eastAsiaTheme="minorEastAsia" w:hAnsi="Cambria Math"/>
-                <w:i/>
-                <w:lang w:val="it-CH"/>
-              </w:rPr>
-            </m:ctrlPr>
-          </m:fPr>
-          <m:num>
-            <m:r>
-              <w:rPr>
-                <w:rFonts w:ascii="Cambria Math" w:eastAsiaTheme="minorEastAsia" w:hAnsi="Cambria Math"/>
-                <w:lang w:val="it-CH"/>
-              </w:rPr>
-              <m:t>m</m:t>
-            </m:r>
-          </m:num>
-          <m:den>
-            <m:r>
-              <w:rPr>
-                <w:rFonts w:ascii="Cambria Math" w:eastAsiaTheme="minorEastAsia" w:hAnsi="Cambria Math"/>
-                <w:lang w:val="it-CH"/>
-              </w:rPr>
-              <m:t>s</m:t>
-            </m:r>
-          </m:den>
-        </m:f>
-        <m:r>
-          <w:rPr>
-            <w:rFonts w:ascii="Cambria Math" w:eastAsiaTheme="minorEastAsia" w:hAnsi="Cambria Math"/>
-            <w:lang w:val="it-CH"/>
-          </w:rPr>
-          <m:t>]</m:t>
-        </m:r>
-      </m:oMath>
-      <w:r>
-        <w:rPr>
-          <w:rFonts w:eastAsiaTheme="minorEastAsia"/>
-          <w:lang w:val="it-CH"/>
-        </w:rPr>
-        <w:t xml:space="preserve"> alla temperatura di 20°C) è in grado di definire la distanza dall’oggetto con il calcolo </w:t>
-      </w:r>
-      <m:oMath>
-        <m:r>
-          <w:rPr>
-            <w:rFonts w:ascii="Cambria Math" w:eastAsiaTheme="minorEastAsia" w:hAnsi="Cambria Math"/>
-            <w:lang w:val="it-CH"/>
-          </w:rPr>
-          <m:t>S=343*T</m:t>
-        </m:r>
-      </m:oMath>
-      <w:r>
-        <w:rPr>
-          <w:rFonts w:eastAsiaTheme="minorEastAsia"/>
-          <w:lang w:val="it-CH"/>
-        </w:rPr>
-        <w:t xml:space="preserve"> (tenendo conto che il tempo dovrà essere in secondi per mantenere valida questa formula).</w:t>
-      </w:r>
-    </w:p>
-    <w:p>
-      <w:pPr>
-        <w:pStyle w:val="Titolo2"/>
-        <w:rPr>
           <w:noProof/>
         </w:rPr>
-      </w:pPr>
-      <w:bookmarkStart w:id="7" w:name="_Toc461481"/>
-      <w:r>
-        <w:rPr>
-          <w:noProof/>
-        </w:rPr>
-        <w:t>Cicalino</w:t>
-      </w:r>
-      <w:bookmarkEnd w:id="7"/>
-    </w:p>
-    <w:p>
-      <w:pPr>
-        <w:rPr>
-          <w:lang w:val="it-CH"/>
-        </w:rPr>
-      </w:pPr>
-      <w:r>
-        <w:rPr>
-          <w:noProof/>
-        </w:rPr>
         <w:drawing>
-          <wp:anchor distT="0" distB="0" distL="114300" distR="114300" simplePos="0" relativeHeight="251680768" behindDoc="0" locked="0" layoutInCell="1" allowOverlap="1" wp14:anchorId="63E282E5" wp14:editId="03C48973">
+          <wp:anchor distT="0" distB="0" distL="114300" distR="114300" simplePos="0" relativeHeight="251674624" behindDoc="0" locked="0" layoutInCell="1" allowOverlap="1" wp14:anchorId="7C21E004" wp14:editId="3A9BFAB5">
             <wp:simplePos x="0" y="0"/>
             <wp:positionH relativeFrom="margin">
-              <wp:align>right</wp:align>
+              <wp:posOffset>5028202</wp:posOffset>
             </wp:positionH>
             <wp:positionV relativeFrom="margin">
-              <wp:posOffset>5925323</wp:posOffset>
+              <wp:posOffset>3290660</wp:posOffset>
             </wp:positionV>
-            <wp:extent cx="2186305" cy="1785620"/>
-            <wp:effectExtent l="0" t="0" r="4445" b="5080"/>
+            <wp:extent cx="1203325" cy="1377950"/>
+            <wp:effectExtent l="0" t="0" r="0" b="0"/>
             <wp:wrapSquare wrapText="bothSides"/>
-            <wp:docPr id="15" name="Immagine 15"/>
+            <wp:docPr id="22" name="Immagine 22" descr="Risultati immagini per pulsante da circuito"/>
             <wp:cNvGraphicFramePr>
               <a:graphicFrameLocks xmlns:a="http://schemas.openxmlformats.org/drawingml/2006/main" noChangeAspect="1"/>
             </wp:cNvGraphicFramePr>
@@ -2320,13 +2106,13 @@
               <a:graphicData uri="http://schemas.openxmlformats.org/drawingml/2006/picture">
                 <pic:pic xmlns:pic="http://schemas.openxmlformats.org/drawingml/2006/picture">
                   <pic:nvPicPr>
-                    <pic:cNvPr id="0" name="Picture 4"/>
+                    <pic:cNvPr id="0" name="Picture 12" descr="Risultati immagini per pulsante da circuito"/>
                     <pic:cNvPicPr>
                       <a:picLocks noChangeAspect="1" noChangeArrowheads="1"/>
                     </pic:cNvPicPr>
                   </pic:nvPicPr>
                   <pic:blipFill>
-                    <a:blip r:embed="rId17">
+                    <a:blip r:embed="rId17" cstate="print">
                       <a:extLst>
                         <a:ext uri="{28A0092B-C50C-407E-A947-70E740481C1C}">
                           <a14:useLocalDpi xmlns:a14="http://schemas.microsoft.com/office/drawing/2010/main" val="0"/>
@@ -2341,7 +2127,7 @@
                   <pic:spPr bwMode="auto">
                     <a:xfrm>
                       <a:off x="0" y="0"/>
-                      <a:ext cx="2186305" cy="1785620"/>
+                      <a:ext cx="1203325" cy="1377950"/>
                     </a:xfrm>
                     <a:prstGeom prst="rect">
                       <a:avLst/>
@@ -2361,66 +2147,335 @@
         <w:rPr>
           <w:lang w:val="it-CH"/>
         </w:rPr>
-        <w:t>Concettualmente il cicalino è un apparecchio estremamente banale:</w:t>
-      </w:r>
-      <w:r>
-        <w:rPr>
-          <w:lang w:val="it-CH"/>
-        </w:rPr>
-        <w:br/>
-        <w:t xml:space="preserve">al suo interno troviamo una membrana che viene mossa da degli impulsi elettromagnetici e questi movimenti generano il suono. Per modificare il suono si procede col impostare una frequenza diversa nel segnale che viene mandato al circuito. </w:t>
-      </w:r>
-    </w:p>
-    <w:p>
-      <w:pPr>
-        <w:rPr>
-          <w:lang w:val="it-CH"/>
-        </w:rPr>
-      </w:pPr>
-      <w:r>
-        <w:rPr>
-          <w:lang w:val="it-CH"/>
-        </w:rPr>
-        <w:t>Non può essere perciò modificato il volume sonoro, ma come già detto, solo la l’intervallo fra un impulso e il successivo (ossia la frequenza).</w:t>
-      </w:r>
-    </w:p>
-    <w:p>
-      <w:pPr>
-        <w:rPr>
-          <w:lang w:val="it-CH"/>
-        </w:rPr>
-      </w:pPr>
-      <w:r>
-        <w:rPr>
-          <w:lang w:val="it-CH"/>
-        </w:rPr>
-        <w:t>Alcuni cicalini vengono illustrati con un polo rosso e uno nero, ma in realtà (quando si tratta di cicalini come il nostro, ossia con 2 pin)</w:t>
-      </w:r>
-      <w:r>
-        <w:rPr>
-          <w:lang w:val="it-CH"/>
-        </w:rPr>
-        <w:t xml:space="preserve"> non c’è una polarità.</w:t>
-      </w:r>
-    </w:p>
-    <w:p>
-      <w:pPr>
-        <w:rPr>
-          <w:lang w:val="it-CH"/>
-        </w:rPr>
-      </w:pPr>
-      <w:r>
-        <w:rPr>
-          <w:lang w:val="it-CH"/>
-        </w:rPr>
-        <w:br w:type="page"/>
+        <w:t>Esistono numerosi tipi diversi di pulsanti, ma quelli più comuni e più utilizzati sono quelli a 4 pin come quello mostrato nelle foto. I pin sono collegati a coppie e perciò per collegarli in modo da rilevare la pressione del pulsante bisogna seguire lo schema a sinistra (collegare un polo A, con un polo B).</w:t>
+      </w:r>
+    </w:p>
+    <w:p>
+      <w:pPr>
+        <w:rPr>
+          <w:lang w:val="it-CH"/>
+        </w:rPr>
+      </w:pPr>
+      <w:r>
+        <w:rPr>
+          <w:noProof/>
+        </w:rPr>
+        <w:drawing>
+          <wp:anchor distT="0" distB="0" distL="114300" distR="114300" simplePos="0" relativeHeight="251670528" behindDoc="0" locked="0" layoutInCell="1" allowOverlap="1" wp14:anchorId="591CAF7A" wp14:editId="3C84B2D6">
+            <wp:simplePos x="0" y="0"/>
+            <wp:positionH relativeFrom="margin">
+              <wp:posOffset>3360874</wp:posOffset>
+            </wp:positionH>
+            <wp:positionV relativeFrom="margin">
+              <wp:posOffset>5553982</wp:posOffset>
+            </wp:positionV>
+            <wp:extent cx="2971800" cy="2548255"/>
+            <wp:effectExtent l="0" t="0" r="0" b="4445"/>
+            <wp:wrapSquare wrapText="bothSides"/>
+            <wp:docPr id="18" name="Immagine 18" descr="Risultati immagini per led da circuito"/>
+            <wp:cNvGraphicFramePr>
+              <a:graphicFrameLocks xmlns:a="http://schemas.openxmlformats.org/drawingml/2006/main" noChangeAspect="1"/>
+            </wp:cNvGraphicFramePr>
+            <a:graphic xmlns:a="http://schemas.openxmlformats.org/drawingml/2006/main">
+              <a:graphicData uri="http://schemas.openxmlformats.org/drawingml/2006/picture">
+                <pic:pic xmlns:pic="http://schemas.openxmlformats.org/drawingml/2006/picture">
+                  <pic:nvPicPr>
+                    <pic:cNvPr id="0" name="Picture 8" descr="Risultati immagini per led da circuito"/>
+                    <pic:cNvPicPr>
+                      <a:picLocks noChangeAspect="1" noChangeArrowheads="1"/>
+                    </pic:cNvPicPr>
+                  </pic:nvPicPr>
+                  <pic:blipFill>
+                    <a:blip r:embed="rId18">
+                      <a:extLst>
+                        <a:ext uri="{28A0092B-C50C-407E-A947-70E740481C1C}">
+                          <a14:useLocalDpi xmlns:a14="http://schemas.microsoft.com/office/drawing/2010/main" val="0"/>
+                        </a:ext>
+                      </a:extLst>
+                    </a:blip>
+                    <a:srcRect/>
+                    <a:stretch>
+                      <a:fillRect/>
+                    </a:stretch>
+                  </pic:blipFill>
+                  <pic:spPr bwMode="auto">
+                    <a:xfrm>
+                      <a:off x="0" y="0"/>
+                      <a:ext cx="2971800" cy="2548255"/>
+                    </a:xfrm>
+                    <a:prstGeom prst="rect">
+                      <a:avLst/>
+                    </a:prstGeom>
+                    <a:noFill/>
+                    <a:ln>
+                      <a:noFill/>
+                    </a:ln>
+                  </pic:spPr>
+                </pic:pic>
+              </a:graphicData>
+            </a:graphic>
+            <wp14:sizeRelH relativeFrom="margin">
+              <wp14:pctWidth>0</wp14:pctWidth>
+            </wp14:sizeRelH>
+            <wp14:sizeRelV relativeFrom="margin">
+              <wp14:pctHeight>0</wp14:pctHeight>
+            </wp14:sizeRelV>
+          </wp:anchor>
+        </w:drawing>
+      </w:r>
+      <w:r>
+        <w:rPr>
+          <w:noProof/>
+        </w:rPr>
+        <mc:AlternateContent>
+          <mc:Choice Requires="wps">
+            <w:drawing>
+              <wp:anchor distT="0" distB="0" distL="114300" distR="114300" simplePos="0" relativeHeight="251673600" behindDoc="0" locked="0" layoutInCell="1" allowOverlap="1" wp14:anchorId="0DBFE767" wp14:editId="161D0D86">
+                <wp:simplePos x="0" y="0"/>
+                <wp:positionH relativeFrom="column">
+                  <wp:posOffset>1050834</wp:posOffset>
+                </wp:positionH>
+                <wp:positionV relativeFrom="paragraph">
+                  <wp:posOffset>497931</wp:posOffset>
+                </wp:positionV>
+                <wp:extent cx="596900" cy="508000"/>
+                <wp:effectExtent l="0" t="0" r="12700" b="25400"/>
+                <wp:wrapNone/>
+                <wp:docPr id="21" name="Rettangolo 21"/>
+                <wp:cNvGraphicFramePr/>
+                <a:graphic xmlns:a="http://schemas.openxmlformats.org/drawingml/2006/main">
+                  <a:graphicData uri="http://schemas.microsoft.com/office/word/2010/wordprocessingShape">
+                    <wps:wsp>
+                      <wps:cNvSpPr/>
+                      <wps:spPr>
+                        <a:xfrm>
+                          <a:off x="0" y="0"/>
+                          <a:ext cx="596900" cy="508000"/>
+                        </a:xfrm>
+                        <a:prstGeom prst="rect">
+                          <a:avLst/>
+                        </a:prstGeom>
+                        <a:ln>
+                          <a:solidFill>
+                            <a:schemeClr val="bg1"/>
+                          </a:solidFill>
+                        </a:ln>
+                      </wps:spPr>
+                      <wps:style>
+                        <a:lnRef idx="2">
+                          <a:schemeClr val="dk1"/>
+                        </a:lnRef>
+                        <a:fillRef idx="1">
+                          <a:schemeClr val="lt1"/>
+                        </a:fillRef>
+                        <a:effectRef idx="0">
+                          <a:schemeClr val="dk1"/>
+                        </a:effectRef>
+                        <a:fontRef idx="minor">
+                          <a:schemeClr val="dk1"/>
+                        </a:fontRef>
+                      </wps:style>
+                      <wps:bodyPr rot="0" spcFirstLastPara="0" vertOverflow="overflow" horzOverflow="overflow" vert="horz" wrap="square" lIns="91440" tIns="45720" rIns="91440" bIns="45720" numCol="1" spcCol="0" rtlCol="0" fromWordArt="0" anchor="ctr" anchorCtr="0" forceAA="0" compatLnSpc="1">
+                        <a:prstTxWarp prst="textNoShape">
+                          <a:avLst/>
+                        </a:prstTxWarp>
+                        <a:noAutofit/>
+                      </wps:bodyPr>
+                    </wps:wsp>
+                  </a:graphicData>
+                </a:graphic>
+                <wp14:sizeRelH relativeFrom="margin">
+                  <wp14:pctWidth>0</wp14:pctWidth>
+                </wp14:sizeRelH>
+                <wp14:sizeRelV relativeFrom="margin">
+                  <wp14:pctHeight>0</wp14:pctHeight>
+                </wp14:sizeRelV>
+              </wp:anchor>
+            </w:drawing>
+          </mc:Choice>
+          <mc:Fallback>
+            <w:pict>
+              <v:rect w14:anchorId="0769BA4F" id="Rettangolo 21" o:spid="_x0000_s1026" style="position:absolute;margin-left:82.75pt;margin-top:39.2pt;width:47pt;height:40pt;z-index:251673600;visibility:visible;mso-wrap-style:square;mso-width-percent:0;mso-height-percent:0;mso-wrap-distance-left:9pt;mso-wrap-distance-top:0;mso-wrap-distance-right:9pt;mso-wrap-distance-bottom:0;mso-position-horizontal:absolute;mso-position-horizontal-relative:text;mso-position-vertical:absolute;mso-position-vertical-relative:text;mso-width-percent:0;mso-height-percent:0;mso-width-relative:margin;mso-height-relative:margin;v-text-anchor:middle" o:gfxdata="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" fillcolor="white [3201]" strokecolor="white [3212]" strokeweight="1pt"/>
+            </w:pict>
+          </mc:Fallback>
+        </mc:AlternateContent>
+      </w:r>
+      <w:r>
+        <w:rPr>
+          <w:lang w:val="it-CH"/>
+        </w:rPr>
+        <w:t>I pulsanti non hanno n</w:t>
+      </w:r>
+      <w:r>
+        <w:rPr>
+          <w:lang w:val="it-CH"/>
+        </w:rPr>
+        <w:t>essun circuito sensibile al loro</w:t>
+      </w:r>
+      <w:r>
+        <w:rPr>
+          <w:lang w:val="it-CH"/>
+        </w:rPr>
+        <w:t xml:space="preserve"> interno, quindi non è necessario prestare attenzione ai voltaggi che gli vengono impressi</w:t>
+      </w:r>
+      <w:r>
+        <w:rPr>
+          <w:lang w:val="it-CH"/>
+        </w:rPr>
+        <w:t xml:space="preserve"> o alla loro polarità. Questo perché, come già detto, i pulsanti sono esattamente come se fossero due cavi che vengono collegati e scollegati a seconda del fatto che sia stato premuto o meno il pulsante.</w:t>
+      </w:r>
+    </w:p>
+    <w:p>
+      <w:pPr>
+        <w:pStyle w:val="Titolo2"/>
+        <w:rPr>
+          <w:noProof/>
+        </w:rPr>
+      </w:pPr>
+      <w:r>
+        <w:rPr>
+          <w:noProof/>
+        </w:rPr>
+        <w:t>Cicalino</w:t>
+      </w:r>
+      <w:bookmarkStart w:id="5" w:name="_GoBack"/>
+      <w:bookmarkEnd w:id="5"/>
+    </w:p>
+    <w:p>
+      <w:pPr>
+        <w:rPr>
+          <w:bCs/>
+          <w:lang w:val="it-CH"/>
+        </w:rPr>
+      </w:pPr>
+      <w:r>
+        <w:rPr>
+          <w:lang w:val="it-CH"/>
+        </w:rPr>
+        <w:t>L</w:t>
+      </w:r>
+      <w:r>
+        <w:rPr>
+          <w:lang w:val="it-CH"/>
+        </w:rPr>
+        <w:t>ed non possono essere collegati direttamente al polo positivo</w:t>
+      </w:r>
+      <w:r>
+        <w:rPr>
+          <w:lang w:val="it-CH"/>
+        </w:rPr>
+        <w:t xml:space="preserve"> o negativo della corrente </w:t>
+      </w:r>
+      <w:r>
+        <w:rPr>
+          <w:lang w:val="it-CH"/>
+        </w:rPr>
+        <w:t xml:space="preserve">perché subirebbero un voltaggio troppo alto rispetto a quello supportato, per questo dobbiamo utilizzare delle resistenze. Il minimo per il led che utilizziamo noi è una resistenza da 330 </w:t>
+      </w:r>
+      <w:r>
+        <w:rPr>
+          <w:bCs/>
+        </w:rPr>
+        <w:t>Ω</w:t>
+      </w:r>
+      <w:r>
+        <w:rPr>
+          <w:bCs/>
+          <w:lang w:val="it-CH"/>
+        </w:rPr>
+        <w:t>.</w:t>
+      </w:r>
+    </w:p>
+    <w:p>
+      <w:pPr>
+        <w:rPr>
+          <w:bCs/>
+          <w:lang w:val="it-CH"/>
+        </w:rPr>
+      </w:pPr>
+      <w:r>
+        <w:rPr>
+          <w:noProof/>
+        </w:rPr>
+        <mc:AlternateContent>
+          <mc:Choice Requires="wps">
+            <w:drawing>
+              <wp:anchor distT="0" distB="0" distL="114300" distR="114300" simplePos="0" relativeHeight="251671552" behindDoc="0" locked="0" layoutInCell="1" allowOverlap="1" wp14:anchorId="1F5AB715" wp14:editId="762E584C">
+                <wp:simplePos x="0" y="0"/>
+                <wp:positionH relativeFrom="column">
+                  <wp:posOffset>4727031</wp:posOffset>
+                </wp:positionH>
+                <wp:positionV relativeFrom="paragraph">
+                  <wp:posOffset>486047</wp:posOffset>
+                </wp:positionV>
+                <wp:extent cx="1606550" cy="463550"/>
+                <wp:effectExtent l="0" t="0" r="12700" b="12700"/>
+                <wp:wrapNone/>
+                <wp:docPr id="19" name="Rettangolo 19"/>
+                <wp:cNvGraphicFramePr/>
+                <a:graphic xmlns:a="http://schemas.openxmlformats.org/drawingml/2006/main">
+                  <a:graphicData uri="http://schemas.microsoft.com/office/word/2010/wordprocessingShape">
+                    <wps:wsp>
+                      <wps:cNvSpPr/>
+                      <wps:spPr>
+                        <a:xfrm>
+                          <a:off x="0" y="0"/>
+                          <a:ext cx="1606550" cy="463550"/>
+                        </a:xfrm>
+                        <a:prstGeom prst="rect">
+                          <a:avLst/>
+                        </a:prstGeom>
+                        <a:ln>
+                          <a:solidFill>
+                            <a:schemeClr val="bg1"/>
+                          </a:solidFill>
+                        </a:ln>
+                      </wps:spPr>
+                      <wps:style>
+                        <a:lnRef idx="2">
+                          <a:schemeClr val="dk1"/>
+                        </a:lnRef>
+                        <a:fillRef idx="1">
+                          <a:schemeClr val="lt1"/>
+                        </a:fillRef>
+                        <a:effectRef idx="0">
+                          <a:schemeClr val="dk1"/>
+                        </a:effectRef>
+                        <a:fontRef idx="minor">
+                          <a:schemeClr val="dk1"/>
+                        </a:fontRef>
+                      </wps:style>
+                      <wps:bodyPr rot="0" spcFirstLastPara="0" vertOverflow="overflow" horzOverflow="overflow" vert="horz" wrap="square" lIns="91440" tIns="45720" rIns="91440" bIns="45720" numCol="1" spcCol="0" rtlCol="0" fromWordArt="0" anchor="ctr" anchorCtr="0" forceAA="0" compatLnSpc="1">
+                        <a:prstTxWarp prst="textNoShape">
+                          <a:avLst/>
+                        </a:prstTxWarp>
+                        <a:noAutofit/>
+                      </wps:bodyPr>
+                    </wps:wsp>
+                  </a:graphicData>
+                </a:graphic>
+              </wp:anchor>
+            </w:drawing>
+          </mc:Choice>
+          <mc:Fallback>
+            <w:pict>
+              <v:rect w14:anchorId="48745008" id="Rettangolo 19" o:spid="_x0000_s1026" style="position:absolute;margin-left:372.2pt;margin-top:38.25pt;width:126.5pt;height:36.5pt;z-index:251671552;visibility:visible;mso-wrap-style:square;mso-wrap-distance-left:9pt;mso-wrap-distance-top:0;mso-wrap-distance-right:9pt;mso-wrap-distance-bottom:0;mso-position-horizontal:absolute;mso-position-horizontal-relative:text;mso-position-vertical:absolute;mso-position-vertical-relative:text;v-text-anchor:middle" o:gfxdata="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" fillcolor="white [3201]" strokecolor="white [3212]" strokeweight="1pt"/>
+            </w:pict>
+          </mc:Fallback>
+        </mc:AlternateContent>
+      </w:r>
+      <w:r>
+        <w:rPr>
+          <w:lang w:val="it-CH"/>
+        </w:rPr>
+        <w:t>Per distinguere il pin positivo e quello negativo è sufficiente guardare la lunghezza del suddetto pin e la posizione della tacca di riferimento (Vedi immagine a fianco). Il pin più lungo rappresenta il polo positivo, quindi il più corto quello negativo. Il polo positivo è identificabile anche dalla presenza della tacca.</w:t>
       </w:r>
     </w:p>
     <w:p>
       <w:pPr>
         <w:pStyle w:val="Titolo"/>
       </w:pPr>
-      <w:bookmarkStart w:id="8" w:name="_Toc461482"/>
+      <w:bookmarkStart w:id="6" w:name="_Toc536014724"/>
       <w:r>
         <w:lastRenderedPageBreak/>
         <w:t xml:space="preserve">Schema </w:t>
@@ -2428,7 +2483,7 @@
       <w:r>
         <w:t>Elettrico</w:t>
       </w:r>
-      <w:bookmarkEnd w:id="8"/>
+      <w:bookmarkEnd w:id="6"/>
     </w:p>
     <w:p>
       <w:pPr>
@@ -2456,7 +2511,7 @@
                     <pic:cNvPicPr/>
                   </pic:nvPicPr>
                   <pic:blipFill>
-                    <a:blip r:embed="rId18"/>
+                    <a:blip r:embed="rId19"/>
                     <a:stretch>
                       <a:fillRect/>
                     </a:stretch>
@@ -2494,7 +2549,7 @@
       <w:pPr>
         <w:pStyle w:val="Titolo"/>
       </w:pPr>
-      <w:bookmarkStart w:id="9" w:name="_Toc461483"/>
+      <w:bookmarkStart w:id="7" w:name="_Toc536014725"/>
       <w:r>
         <w:lastRenderedPageBreak/>
         <w:t>Libreri</w:t>
@@ -2502,7 +2557,7 @@
       <w:r>
         <w:t>e</w:t>
       </w:r>
-      <w:bookmarkEnd w:id="9"/>
+      <w:bookmarkEnd w:id="7"/>
     </w:p>
     <w:p>
       <w:pPr>
@@ -2638,14 +2693,14 @@
       <w:pPr>
         <w:pStyle w:val="Titolo2"/>
       </w:pPr>
-      <w:bookmarkStart w:id="10" w:name="_Toc461484"/>
+      <w:bookmarkStart w:id="8" w:name="_Toc536014726"/>
       <w:r>
         <w:t xml:space="preserve">Libreria </w:t>
       </w:r>
+      <w:bookmarkEnd w:id="8"/>
       <w:r>
         <w:t>Buzzer (Cicalino)</w:t>
       </w:r>
-      <w:bookmarkEnd w:id="10"/>
     </w:p>
     <w:p>
       <w:pPr>
@@ -2653,6 +2708,7 @@
           <w:lang w:val="it-IT"/>
         </w:rPr>
       </w:pPr>
+      <w:bookmarkStart w:id="9" w:name="_Toc536014727"/>
       <w:r>
         <w:rPr>
           <w:lang w:val="it-IT"/>
@@ -3147,7 +3203,6 @@
       <w:pPr>
         <w:pStyle w:val="Titolo2"/>
       </w:pPr>
-      <w:bookmarkStart w:id="11" w:name="_Toc461485"/>
       <w:r>
         <w:t xml:space="preserve">Libreria </w:t>
       </w:r>
@@ -3159,7 +3214,6 @@
       <w:r>
         <w:t xml:space="preserve"> (Sensore a Ultrasuoni)</w:t>
       </w:r>
-      <w:bookmarkEnd w:id="11"/>
     </w:p>
     <w:p>
       <w:pPr>
@@ -3596,22 +3650,22 @@
       <w:pPr>
         <w:pStyle w:val="Titolo"/>
       </w:pPr>
-      <w:bookmarkStart w:id="12" w:name="_Toc461486"/>
+      <w:bookmarkStart w:id="10" w:name="_Toc536014729"/>
+      <w:bookmarkEnd w:id="9"/>
       <w:r>
         <w:lastRenderedPageBreak/>
         <w:t>Utilizzo</w:t>
       </w:r>
-      <w:bookmarkEnd w:id="12"/>
     </w:p>
     <w:p>
       <w:pPr>
         <w:pStyle w:val="Titolo1"/>
       </w:pPr>
-      <w:bookmarkStart w:id="13" w:name="_Toc461487"/>
+      <w:bookmarkStart w:id="11" w:name="_Toc536014728"/>
       <w:r>
         <w:t>Hardware</w:t>
       </w:r>
-      <w:bookmarkEnd w:id="13"/>
+      <w:bookmarkEnd w:id="11"/>
     </w:p>
     <w:p>
       <w:pPr>
@@ -3775,7 +3829,7 @@
                     </pic:cNvPicPr>
                   </pic:nvPicPr>
                   <pic:blipFill>
-                    <a:blip r:embed="rId19" cstate="print">
+                    <a:blip r:embed="rId20" cstate="print">
                       <a:extLst>
                         <a:ext uri="{28A0092B-C50C-407E-A947-70E740481C1C}">
                           <a14:useLocalDpi xmlns:a14="http://schemas.microsoft.com/office/drawing/2010/main" val="0"/>
@@ -3858,7 +3912,7 @@
                     </pic:cNvPicPr>
                   </pic:nvPicPr>
                   <pic:blipFill>
-                    <a:blip r:embed="rId19" cstate="print">
+                    <a:blip r:embed="rId20" cstate="print">
                       <a:extLst>
                         <a:ext uri="{28A0092B-C50C-407E-A947-70E740481C1C}">
                           <a14:useLocalDpi xmlns:a14="http://schemas.microsoft.com/office/drawing/2010/main" val="0"/>
@@ -3933,7 +3987,7 @@
                     </pic:cNvPicPr>
                   </pic:nvPicPr>
                   <pic:blipFill>
-                    <a:blip r:embed="rId20">
+                    <a:blip r:embed="rId21">
                       <a:extLst>
                         <a:ext uri="{28A0092B-C50C-407E-A947-70E740481C1C}">
                           <a14:useLocalDpi xmlns:a14="http://schemas.microsoft.com/office/drawing/2010/main" val="0"/>
@@ -3985,68 +4039,47 @@
     <w:p>
       <w:pPr>
         <w:rPr>
-          <w:lang w:val="it-CH"/>
-        </w:rPr>
-      </w:pPr>
-      <w:bookmarkStart w:id="14" w:name="_Toc432909"/>
-      <w:r>
-        <w:rPr>
-          <w:lang w:val="it-CH"/>
-        </w:rPr>
-        <w:t xml:space="preserve">Per costruire il circuito dobbiamo fissare il </w:t>
-      </w:r>
-      <w:r>
-        <w:rPr>
-          <w:lang w:val="it-CH"/>
-        </w:rPr>
-        <w:t>sensore a ultrasuoni in modo che tutti i 4</w:t>
-      </w:r>
-      <w:r>
-        <w:rPr>
-          <w:lang w:val="it-CH"/>
-        </w:rPr>
-        <w:t xml:space="preserve"> pin non siano in contatto fra loro. </w:t>
-      </w:r>
-    </w:p>
-    <w:p>
-      <w:pPr>
-        <w:rPr>
-          <w:lang w:val="it-CH"/>
-        </w:rPr>
-      </w:pPr>
-      <w:r>
-        <w:rPr>
-          <w:lang w:val="it-CH"/>
-        </w:rPr>
-        <w:t xml:space="preserve">Il </w:t>
-      </w:r>
-      <w:proofErr w:type="spellStart"/>
-      <w:r>
-        <w:rPr>
-          <w:lang w:val="it-CH"/>
-        </w:rPr>
-        <w:t>buzzer</w:t>
-      </w:r>
-      <w:proofErr w:type="spellEnd"/>
-      <w:r>
-        <w:rPr>
-          <w:lang w:val="it-CH"/>
-        </w:rPr>
-        <w:t xml:space="preserve"> deve essere collegato con un pin al GND </w:t>
-      </w:r>
-      <w:proofErr w:type="spellStart"/>
-      <w:r>
-        <w:rPr>
-          <w:lang w:val="it-CH"/>
-        </w:rPr>
-        <w:t>dell’arduino</w:t>
-      </w:r>
-      <w:proofErr w:type="spellEnd"/>
-      <w:r>
-        <w:rPr>
-          <w:lang w:val="it-CH"/>
-        </w:rPr>
-        <w:t>, mentre con l’altro ad una porta del Digispark</w:t>
+          <w:highlight w:val="red"/>
+          <w:lang w:val="it-CH"/>
+        </w:rPr>
+      </w:pPr>
+      <w:bookmarkStart w:id="12" w:name="_Toc432909"/>
+      <w:bookmarkEnd w:id="10"/>
+      <w:r>
+        <w:rPr>
+          <w:highlight w:val="red"/>
+          <w:lang w:val="it-CH"/>
+        </w:rPr>
+        <w:t xml:space="preserve">Per costruire il circuito dobbiamo fissare il pulsante in modo che le 2 coppie di pin non siano in contatto fra loro. Il led allo stesso modo può essere montato in qualunque modo a patto che i 2 pin non siano connessi. </w:t>
+      </w:r>
+    </w:p>
+    <w:p>
+      <w:pPr>
+        <w:rPr>
+          <w:highlight w:val="red"/>
+          <w:lang w:val="it-CH"/>
+        </w:rPr>
+      </w:pPr>
+      <w:r>
+        <w:rPr>
+          <w:highlight w:val="red"/>
+          <w:lang w:val="it-CH"/>
+        </w:rPr>
+        <w:t xml:space="preserve">Per costruire il circuito dobbiamo fissare il pulsante in modo che le 2 coppie di pin non siano in contatto fra loro. Il led allo stesso modo può essere montato in qualunque modo a patto che i 2 pin non siano connessi. </w:t>
+      </w:r>
+    </w:p>
+    <w:p>
+      <w:pPr>
+        <w:rPr>
+          <w:lang w:val="it-CH"/>
+        </w:rPr>
+      </w:pPr>
+      <w:r>
+        <w:rPr>
+          <w:highlight w:val="red"/>
+          <w:lang w:val="it-CH"/>
+        </w:rPr>
+        <w:t>Per costruire il circuito dobbiamo fissare il pulsante in modo che le 2 coppie di pin non siano in contatto fra loro. Il led allo stesso modo può essere montato in qualunque modo a patto che i 2 pin non siano connessi.</w:t>
       </w:r>
       <w:r>
         <w:rPr>
@@ -4054,180 +4087,15 @@
         </w:rPr>
         <w:t xml:space="preserve"> </w:t>
       </w:r>
-      <w:r>
-        <w:rPr>
-          <w:lang w:val="it-CH"/>
-        </w:rPr>
-        <w:t xml:space="preserve">(noi usiamo P0). Il </w:t>
-      </w:r>
-      <w:proofErr w:type="spellStart"/>
-      <w:r>
-        <w:rPr>
-          <w:lang w:val="it-CH"/>
-        </w:rPr>
-        <w:t>buzzer</w:t>
-      </w:r>
-      <w:proofErr w:type="spellEnd"/>
-      <w:r>
-        <w:rPr>
-          <w:lang w:val="it-CH"/>
-        </w:rPr>
-        <w:t xml:space="preserve"> non ha polarità quindi è indifferente quale pin viene collegato a cosa.</w:t>
-      </w:r>
-    </w:p>
-    <w:p>
-      <w:pPr>
-        <w:rPr>
-          <w:lang w:val="it-CH"/>
-        </w:rPr>
-      </w:pPr>
-      <w:r>
-        <w:rPr>
-          <w:lang w:val="it-CH"/>
-        </w:rPr>
-        <w:t>Il Sensore a ultrasuoni ha i 2 pin esterni che corrispondono a VCC (polo positivo) e GND (polo negativo)</w:t>
-      </w:r>
-      <w:r>
-        <w:rPr>
-          <w:lang w:val="it-CH"/>
-        </w:rPr>
-        <w:t xml:space="preserve"> che vanno collegati rispettivamente a VCC e ad una porta</w:t>
-      </w:r>
-      <w:r>
-        <w:rPr>
-          <w:lang w:val="it-CH"/>
-        </w:rPr>
-        <w:t xml:space="preserve"> </w:t>
-      </w:r>
-      <w:r>
-        <w:rPr>
-          <w:lang w:val="it-CH"/>
-        </w:rPr>
-        <w:t xml:space="preserve">del </w:t>
-      </w:r>
-      <w:proofErr w:type="spellStart"/>
-      <w:r>
-        <w:rPr>
-          <w:lang w:val="it-CH"/>
-        </w:rPr>
-        <w:t>digispark</w:t>
-      </w:r>
-      <w:proofErr w:type="spellEnd"/>
-      <w:r>
-        <w:rPr>
-          <w:lang w:val="it-CH"/>
-        </w:rPr>
-        <w:t xml:space="preserve"> </w:t>
-      </w:r>
-      <w:r>
-        <w:rPr>
-          <w:lang w:val="it-CH"/>
-        </w:rPr>
-        <w:t>(per noi P2). I 2 pin più interni che sono “</w:t>
-      </w:r>
-      <w:proofErr w:type="spellStart"/>
-      <w:r>
-        <w:rPr>
-          <w:lang w:val="it-CH"/>
-        </w:rPr>
-        <w:t>trig</w:t>
-      </w:r>
-      <w:proofErr w:type="spellEnd"/>
-      <w:r>
-        <w:rPr>
-          <w:lang w:val="it-CH"/>
-        </w:rPr>
-        <w:t xml:space="preserve">” </w:t>
-      </w:r>
-      <w:proofErr w:type="gramStart"/>
-      <w:r>
-        <w:rPr>
-          <w:lang w:val="it-CH"/>
-        </w:rPr>
-        <w:t>e “</w:t>
-      </w:r>
-      <w:proofErr w:type="spellStart"/>
-      <w:proofErr w:type="gramEnd"/>
-      <w:r>
-        <w:rPr>
-          <w:lang w:val="it-CH"/>
-        </w:rPr>
-        <w:t>echo</w:t>
-      </w:r>
-      <w:proofErr w:type="spellEnd"/>
-      <w:r>
-        <w:rPr>
-          <w:lang w:val="it-CH"/>
-        </w:rPr>
-        <w:t xml:space="preserve">” si occupano del segnale; </w:t>
-      </w:r>
-      <w:proofErr w:type="spellStart"/>
-      <w:r>
-        <w:rPr>
-          <w:lang w:val="it-CH"/>
-        </w:rPr>
-        <w:t>echo</w:t>
-      </w:r>
-      <w:proofErr w:type="spellEnd"/>
-      <w:r>
-        <w:rPr>
-          <w:lang w:val="it-CH"/>
-        </w:rPr>
-        <w:t xml:space="preserve"> va collegato al GND </w:t>
-      </w:r>
-      <w:proofErr w:type="spellStart"/>
-      <w:r>
-        <w:rPr>
-          <w:lang w:val="it-CH"/>
-        </w:rPr>
-        <w:t>dell’arduino</w:t>
-      </w:r>
-      <w:proofErr w:type="spellEnd"/>
-      <w:r>
-        <w:rPr>
-          <w:lang w:val="it-CH"/>
-        </w:rPr>
-        <w:t xml:space="preserve">, mentre </w:t>
-      </w:r>
-      <w:proofErr w:type="spellStart"/>
-      <w:r>
-        <w:rPr>
-          <w:lang w:val="it-CH"/>
-        </w:rPr>
-        <w:t>trig</w:t>
-      </w:r>
-      <w:proofErr w:type="spellEnd"/>
-      <w:r>
-        <w:rPr>
-          <w:lang w:val="it-CH"/>
-        </w:rPr>
-        <w:t xml:space="preserve"> ad un pin di lettura (per noi P1).</w:t>
-      </w:r>
-    </w:p>
-    <w:p>
-      <w:pPr>
-        <w:rPr>
-          <w:lang w:val="it-CH"/>
-        </w:rPr>
-      </w:pPr>
-      <w:r>
-        <w:rPr>
-          <w:lang w:val="it-CH"/>
-        </w:rPr>
-        <w:br w:type="page"/>
-      </w:r>
     </w:p>
     <w:p>
       <w:pPr>
         <w:pStyle w:val="Titolo1"/>
       </w:pPr>
-      <w:bookmarkStart w:id="15" w:name="_Toc461488"/>
-      <w:r>
-        <w:lastRenderedPageBreak/>
+      <w:r>
         <w:t>Software</w:t>
       </w:r>
-      <w:bookmarkEnd w:id="14"/>
-      <w:bookmarkEnd w:id="15"/>
+      <w:bookmarkEnd w:id="12"/>
       <w:r>
         <w:t xml:space="preserve"> </w:t>
       </w:r>
@@ -4366,6 +4234,7 @@
                 <w:color w:val="0000FF"/>
                 <w:szCs w:val="23"/>
               </w:rPr>
+              <w:lastRenderedPageBreak/>
               <w:t xml:space="preserve">#include </w:t>
             </w:r>
             <w:r>
@@ -4652,7 +4521,19 @@
         <w:rPr>
           <w:lang w:val="it-CH"/>
         </w:rPr>
-        <w:t>Nel metodo setup richiamiamo i metodi che abbiamo creato nelle librerie che si occupano di attribuire ai pin di emissione e ricezione del sensore a ultrasuoni e al pin del Buzzer un pin di Digispark:</w:t>
+        <w:t>Nel metodo setup richiamiamo i metodi che abbiamo creato nelle librerie che s</w:t>
+      </w:r>
+      <w:r>
+        <w:rPr>
+          <w:lang w:val="it-CH"/>
+        </w:rPr>
+        <w:t xml:space="preserve">i occupano di attribuire ai pin di emissione e ricezione del sensore a ultrasuoni e al pin del Buzzer </w:t>
+      </w:r>
+      <w:r>
+        <w:rPr>
+          <w:lang w:val="it-CH"/>
+        </w:rPr>
+        <w:t>un pin di Digispark:</w:t>
       </w:r>
     </w:p>
     <w:p>
@@ -4743,7 +4624,6 @@
                 <w:color w:val="000000"/>
                 <w:sz w:val="21"/>
                 <w:szCs w:val="21"/>
-                <w:lang w:val="it-CH"/>
               </w:rPr>
             </w:pPr>
             <w:proofErr w:type="spellStart"/>
@@ -4753,7 +4633,6 @@
                 <w:color w:val="000000"/>
                 <w:sz w:val="21"/>
                 <w:szCs w:val="21"/>
-                <w:lang w:val="it-CH"/>
               </w:rPr>
               <w:t>libraryBuzzer.setPinBuzzer</w:t>
             </w:r>
@@ -4764,7 +4643,6 @@
                 <w:color w:val="000000"/>
                 <w:sz w:val="21"/>
                 <w:szCs w:val="21"/>
-                <w:lang w:val="it-CH"/>
               </w:rPr>
               <w:t>(</w:t>
             </w:r>
@@ -4774,7 +4652,6 @@
                 <w:color w:val="09885A"/>
                 <w:sz w:val="21"/>
                 <w:szCs w:val="21"/>
-                <w:lang w:val="it-CH"/>
               </w:rPr>
               <w:t>0</w:t>
             </w:r>
@@ -4784,7 +4661,6 @@
                 <w:color w:val="000000"/>
                 <w:sz w:val="21"/>
                 <w:szCs w:val="21"/>
-                <w:lang w:val="it-CH"/>
               </w:rPr>
               <w:t>);</w:t>
             </w:r>
@@ -4799,7 +4675,6 @@
                 <w:color w:val="000000"/>
                 <w:sz w:val="21"/>
                 <w:szCs w:val="21"/>
-                <w:lang w:val="it-CH"/>
               </w:rPr>
             </w:pPr>
             <w:proofErr w:type="spellStart"/>
@@ -4809,7 +4684,6 @@
                 <w:color w:val="000000"/>
                 <w:sz w:val="21"/>
                 <w:szCs w:val="21"/>
-                <w:lang w:val="it-CH"/>
               </w:rPr>
               <w:t>libraryUltraSound.setUltraSoundPin</w:t>
             </w:r>
@@ -4820,7 +4694,6 @@
                 <w:color w:val="000000"/>
                 <w:sz w:val="21"/>
                 <w:szCs w:val="21"/>
-                <w:lang w:val="it-CH"/>
               </w:rPr>
               <w:t>(</w:t>
             </w:r>
@@ -4830,7 +4703,6 @@
                 <w:color w:val="09885A"/>
                 <w:sz w:val="21"/>
                 <w:szCs w:val="21"/>
-                <w:lang w:val="it-CH"/>
               </w:rPr>
               <w:t>1</w:t>
             </w:r>
@@ -4840,7 +4712,6 @@
                 <w:color w:val="000000"/>
                 <w:sz w:val="21"/>
                 <w:szCs w:val="21"/>
-                <w:lang w:val="it-CH"/>
               </w:rPr>
               <w:t xml:space="preserve">, </w:t>
             </w:r>
@@ -4850,7 +4721,6 @@
                 <w:color w:val="09885A"/>
                 <w:sz w:val="21"/>
                 <w:szCs w:val="21"/>
-                <w:lang w:val="it-CH"/>
               </w:rPr>
               <w:t>2</w:t>
             </w:r>
@@ -4860,7 +4730,6 @@
                 <w:color w:val="000000"/>
                 <w:sz w:val="21"/>
                 <w:szCs w:val="21"/>
-                <w:lang w:val="it-CH"/>
               </w:rPr>
               <w:t>);</w:t>
             </w:r>
@@ -5770,6 +5639,11 @@
     <w:p>
       <w:pPr>
         <w:pStyle w:val="Paragrafoelenco"/>
+      </w:pPr>
+    </w:p>
+    <w:p>
+      <w:pPr>
+        <w:pStyle w:val="Paragrafoelenco"/>
         <w:rPr>
           <w:noProof/>
           <w:lang w:val="it-CH"/>
@@ -5779,7 +5653,6 @@
         <w:rPr>
           <w:lang w:val="it-CH"/>
         </w:rPr>
-        <w:lastRenderedPageBreak/>
         <w:t xml:space="preserve">Le linee successive le utilizziamo per dichiarare le </w:t>
       </w:r>
       <w:r>
@@ -5957,6 +5830,7 @@
         <w:rPr>
           <w:lang w:val="it-CH"/>
         </w:rPr>
+        <w:lastRenderedPageBreak/>
         <w:t>Nel metodo setup richiamiamo i metodi che abbiamo creato nelle librerie che si occupano di attribuire ai pin di emissione e ricezione del sensore a ultrasuoni e al pin del Buzzer un pin di Digispark:</w:t>
       </w:r>
     </w:p>
@@ -7355,29 +7229,23 @@
     </w:tbl>
     <w:p>
       <w:pPr>
-        <w:rPr>
-          <w:lang w:val="it-CH"/>
-        </w:rPr>
-      </w:pPr>
-      <w:r>
-        <w:rPr>
-          <w:lang w:val="it-CH"/>
-        </w:rPr>
-        <w:br w:type="page"/>
-      </w:r>
-    </w:p>
-    <w:p>
-      <w:pPr>
         <w:pStyle w:val="Paragrafoelenco"/>
         <w:rPr>
           <w:lang w:val="it-CH"/>
         </w:rPr>
       </w:pPr>
-      <w:r>
-        <w:rPr>
-          <w:lang w:val="it-CH"/>
-        </w:rPr>
-        <w:lastRenderedPageBreak/>
+    </w:p>
+    <w:p>
+      <w:pPr>
+        <w:pStyle w:val="Paragrafoelenco"/>
+        <w:rPr>
+          <w:lang w:val="it-CH"/>
+        </w:rPr>
+      </w:pPr>
+      <w:r>
+        <w:rPr>
+          <w:lang w:val="it-CH"/>
+        </w:rPr>
         <w:t xml:space="preserve">Adesso entriamo nella parte più sostanziosa del programma: il metodo </w:t>
       </w:r>
       <w:proofErr w:type="spellStart"/>
@@ -7521,6 +7389,7 @@
         <w:rPr>
           <w:lang w:val="it-CH"/>
         </w:rPr>
+        <w:lastRenderedPageBreak/>
         <w:t xml:space="preserve">Se la distanza registrata è inferiore (o pari) a 20, il </w:t>
       </w:r>
       <w:proofErr w:type="spellStart"/>
@@ -7535,7 +7404,13 @@
         <w:rPr>
           <w:lang w:val="it-CH"/>
         </w:rPr>
-        <w:t xml:space="preserve"> comincia a suonare pressoché ininterrottamente (intervallo di 10 millisecondi). In caso contrario, si spegne:</w:t>
+        <w:t xml:space="preserve"> comincia a suonare pressoché ininterrottamente (intervallo di 10 millisecondi). In caso contrario, si spegne</w:t>
+      </w:r>
+      <w:r>
+        <w:rPr>
+          <w:lang w:val="it-CH"/>
+        </w:rPr>
+        <w:t>:</w:t>
       </w:r>
     </w:p>
     <w:p>
@@ -7572,8 +7447,10 @@
                 <w:color w:val="000000"/>
                 <w:sz w:val="21"/>
                 <w:szCs w:val="21"/>
+                <w:lang w:val="it-CH"/>
               </w:rPr>
             </w:pPr>
+            <w:proofErr w:type="spellStart"/>
             <w:proofErr w:type="gramStart"/>
             <w:r>
               <w:rPr>
@@ -7581,18 +7458,22 @@
                 <w:color w:val="0000FF"/>
                 <w:sz w:val="21"/>
                 <w:szCs w:val="21"/>
+                <w:lang w:val="it-CH"/>
               </w:rPr>
               <w:t>if</w:t>
             </w:r>
-            <w:r>
-              <w:rPr>
-                <w:rFonts w:ascii="Consolas" w:eastAsia="Times New Roman" w:hAnsi="Consolas" w:cs="Times New Roman"/>
-                <w:color w:val="000000"/>
-                <w:sz w:val="21"/>
-                <w:szCs w:val="21"/>
+            <w:proofErr w:type="spellEnd"/>
+            <w:r>
+              <w:rPr>
+                <w:rFonts w:ascii="Consolas" w:eastAsia="Times New Roman" w:hAnsi="Consolas" w:cs="Times New Roman"/>
+                <w:color w:val="000000"/>
+                <w:sz w:val="21"/>
+                <w:szCs w:val="21"/>
+                <w:lang w:val="it-CH"/>
               </w:rPr>
               <w:t>(</w:t>
             </w:r>
+            <w:proofErr w:type="spellStart"/>
             <w:proofErr w:type="gramEnd"/>
             <w:r>
               <w:rPr>
@@ -7600,8 +7481,20 @@
                 <w:color w:val="000000"/>
                 <w:sz w:val="21"/>
                 <w:szCs w:val="21"/>
-              </w:rPr>
-              <w:t xml:space="preserve">distance &lt;= </w:t>
+                <w:lang w:val="it-CH"/>
+              </w:rPr>
+              <w:t>distance</w:t>
+            </w:r>
+            <w:proofErr w:type="spellEnd"/>
+            <w:r>
+              <w:rPr>
+                <w:rFonts w:ascii="Consolas" w:eastAsia="Times New Roman" w:hAnsi="Consolas" w:cs="Times New Roman"/>
+                <w:color w:val="000000"/>
+                <w:sz w:val="21"/>
+                <w:szCs w:val="21"/>
+                <w:lang w:val="it-CH"/>
+              </w:rPr>
+              <w:t xml:space="preserve"> &lt;= </w:t>
             </w:r>
             <w:r>
               <w:rPr>
@@ -7609,6 +7502,7 @@
                 <w:color w:val="09885A"/>
                 <w:sz w:val="21"/>
                 <w:szCs w:val="21"/>
+                <w:lang w:val="it-CH"/>
               </w:rPr>
               <w:t>20</w:t>
             </w:r>
@@ -7618,6 +7512,7 @@
                 <w:color w:val="000000"/>
                 <w:sz w:val="21"/>
                 <w:szCs w:val="21"/>
+                <w:lang w:val="it-CH"/>
               </w:rPr>
               <w:t>){</w:t>
             </w:r>
@@ -7632,6 +7527,7 @@
                 <w:color w:val="000000"/>
                 <w:sz w:val="21"/>
                 <w:szCs w:val="21"/>
+                <w:lang w:val="it-CH"/>
               </w:rPr>
             </w:pPr>
             <w:proofErr w:type="spellStart"/>
@@ -7641,6 +7537,7 @@
                 <w:color w:val="000000"/>
                 <w:sz w:val="21"/>
                 <w:szCs w:val="21"/>
+                <w:lang w:val="it-CH"/>
               </w:rPr>
               <w:t>libraryBuzzer.setTone</w:t>
             </w:r>
@@ -7651,6 +7548,7 @@
                 <w:color w:val="000000"/>
                 <w:sz w:val="21"/>
                 <w:szCs w:val="21"/>
+                <w:lang w:val="it-CH"/>
               </w:rPr>
               <w:t>(</w:t>
             </w:r>
@@ -7660,6 +7558,7 @@
                 <w:color w:val="09885A"/>
                 <w:sz w:val="21"/>
                 <w:szCs w:val="21"/>
+                <w:lang w:val="it-CH"/>
               </w:rPr>
               <w:t>100</w:t>
             </w:r>
@@ -7669,6 +7568,7 @@
                 <w:color w:val="000000"/>
                 <w:sz w:val="21"/>
                 <w:szCs w:val="21"/>
+                <w:lang w:val="it-CH"/>
               </w:rPr>
               <w:t>);</w:t>
             </w:r>
@@ -7683,6 +7583,7 @@
                 <w:color w:val="000000"/>
                 <w:sz w:val="21"/>
                 <w:szCs w:val="21"/>
+                <w:lang w:val="it-CH"/>
               </w:rPr>
             </w:pPr>
             <w:proofErr w:type="gramStart"/>
@@ -7692,6 +7593,7 @@
                 <w:color w:val="000000"/>
                 <w:sz w:val="21"/>
                 <w:szCs w:val="21"/>
+                <w:lang w:val="it-CH"/>
               </w:rPr>
               <w:t>delay(</w:t>
             </w:r>
@@ -7702,6 +7604,7 @@
                 <w:color w:val="09885A"/>
                 <w:sz w:val="21"/>
                 <w:szCs w:val="21"/>
+                <w:lang w:val="it-CH"/>
               </w:rPr>
               <w:t>10</w:t>
             </w:r>
@@ -7711,6 +7614,7 @@
                 <w:color w:val="000000"/>
                 <w:sz w:val="21"/>
                 <w:szCs w:val="21"/>
+                <w:lang w:val="it-CH"/>
               </w:rPr>
               <w:t xml:space="preserve">);   </w:t>
             </w:r>
@@ -7724,6 +7628,7 @@
                 <w:color w:val="000000"/>
                 <w:sz w:val="21"/>
                 <w:szCs w:val="21"/>
+                <w:lang w:val="it-CH"/>
               </w:rPr>
             </w:pPr>
             <w:proofErr w:type="gramStart"/>
@@ -7733,6 +7638,7 @@
                 <w:color w:val="000000"/>
                 <w:sz w:val="21"/>
                 <w:szCs w:val="21"/>
+                <w:lang w:val="it-CH"/>
               </w:rPr>
               <w:t>}</w:t>
             </w:r>
@@ -7742,6 +7648,7 @@
                 <w:color w:val="0000FF"/>
                 <w:sz w:val="21"/>
                 <w:szCs w:val="21"/>
+                <w:lang w:val="it-CH"/>
               </w:rPr>
               <w:t>else</w:t>
             </w:r>
@@ -7752,6 +7659,7 @@
                 <w:color w:val="000000"/>
                 <w:sz w:val="21"/>
                 <w:szCs w:val="21"/>
+                <w:lang w:val="it-CH"/>
               </w:rPr>
               <w:t>{</w:t>
             </w:r>
@@ -7766,6 +7674,7 @@
                 <w:color w:val="000000"/>
                 <w:sz w:val="21"/>
                 <w:szCs w:val="21"/>
+                <w:lang w:val="it-CH"/>
               </w:rPr>
             </w:pPr>
             <w:proofErr w:type="spellStart"/>
@@ -7775,6 +7684,7 @@
                 <w:color w:val="000000"/>
                 <w:sz w:val="21"/>
                 <w:szCs w:val="21"/>
+                <w:lang w:val="it-CH"/>
               </w:rPr>
               <w:t>libraryBuzzer.powerOff</w:t>
             </w:r>
@@ -7785,6 +7695,7 @@
                 <w:color w:val="000000"/>
                 <w:sz w:val="21"/>
                 <w:szCs w:val="21"/>
+                <w:lang w:val="it-CH"/>
               </w:rPr>
               <w:t>();</w:t>
             </w:r>
@@ -7833,7 +7744,7 @@
       </w:pPr>
     </w:p>
     <w:sectPr>
-      <w:footerReference w:type="default" r:id="rId21"/>
+      <w:footerReference w:type="default" r:id="rId22"/>
       <w:pgSz w:w="12240" w:h="15840"/>
       <w:pgMar w:top="1417" w:right="1134" w:bottom="1134" w:left="1134" w:header="708" w:footer="708" w:gutter="0"/>
       <w:cols w:space="708"/>
@@ -8034,7 +7945,7 @@
 <w:numbering xmlns:wpc="http://schemas.microsoft.com/office/word/2010/wordprocessingCanvas" xmlns:cx="http://schemas.microsoft.com/office/drawing/2014/chartex" xmlns:cx1="http://schemas.microsoft.com/office/drawing/2015/9/8/chartex" xmlns:mc="http://schemas.openxmlformats.org/markup-compatibility/2006" xmlns:o="urn:schemas-microsoft-com:office:office" xmlns:r="http://schemas.openxmlformats.org/officeDocument/2006/relationships" xmlns:m="http://schemas.openxmlformats.org/officeDocument/2006/math" xmlns:v="urn:schemas-microsoft-com:vml" xmlns:wp14="http://schemas.microsoft.com/office/word/2010/wordprocessingDrawing" xmlns:wp="http://schemas.openxmlformats.org/drawingml/2006/wordprocessingDrawing" xmlns:w10="urn:schemas-microsoft-com:office:word" xmlns:w="http://schemas.openxmlformats.org/wordprocessingml/2006/main" xmlns:w14="http://schemas.microsoft.com/office/word/2010/wordml" xmlns:w15="http://schemas.microsoft.com/office/word/2012/wordml" xmlns:w16se="http://schemas.microsoft.com/office/word/2015/wordml/symex" xmlns:wpg="http://schemas.microsoft.com/office/word/2010/wordprocessingGroup" xmlns:wpi="http://schemas.microsoft.com/office/word/2010/wordprocessingInk" xmlns:wne="http://schemas.microsoft.com/office/word/2006/wordml" xmlns:wps="http://schemas.microsoft.com/office/word/2010/wordprocessingShape" mc:Ignorable="w14 w15 w16se wp14">
   <w:numPicBullet w:numPicBulletId="0">
     <w:pict>
-      <v:shapetype w14:anchorId="3F098F63" id="_x0000_t75" coordsize="21600,21600" o:spt="75" o:preferrelative="t" path="m@4@5l@4@11@9@11@9@5xe" filled="f" stroked="f">
+      <v:shapetype id="_x0000_t75" coordsize="21600,21600" o:spt="75" o:preferrelative="t" path="m@4@5l@4@11@9@11@9@5xe" filled="f" stroked="f">
         <v:stroke joinstyle="miter"/>
         <v:formulas>
           <v:f eqn="if lineDrawn pixelLineWidth 0"/>
@@ -8053,7 +7964,7 @@
         <v:path o:extrusionok="f" gradientshapeok="t" o:connecttype="rect"/>
         <o:lock v:ext="edit" aspectratio="t"/>
       </v:shapetype>
-      <v:shape id="_x0000_i1043" type="#_x0000_t75" alt="Risultati immagini per ATTENZIONE" style="width:5in;height:5in;visibility:visible;mso-wrap-style:square" o:bullet="t">
+      <v:shape id="_x0000_i1051" type="#_x0000_t75" alt="Risultati immagini per ATTENZIONE" style="width:5in;height:5in;visibility:visible;mso-wrap-style:square" o:bullet="t">
         <v:imagedata r:id="rId1" o:title="Risultati immagini per ATTENZIONE"/>
       </v:shape>
     </w:pict>
@@ -10482,562 +10393,7 @@
       </w:tblBorders>
     </w:tblPr>
   </w:style>
-  <w:style w:type="character" w:styleId="Testosegnaposto">
-    <w:name w:val="Placeholder Text"/>
-    <w:basedOn w:val="Carpredefinitoparagrafo"/>
-    <w:uiPriority w:val="99"/>
-    <w:semiHidden/>
-    <w:rsid w:val="006F4174"/>
-    <w:rPr>
-      <w:color w:val="808080"/>
-    </w:rPr>
-  </w:style>
 </w:styles>
-</file>
-
-<file path=word/glossary/document.xml><?xml version="1.0" encoding="utf-8"?>
-<w:glossaryDocument xmlns:wpc="http://schemas.microsoft.com/office/word/2010/wordprocessingCanvas" xmlns:cx="http://schemas.microsoft.com/office/drawing/2014/chartex" xmlns:cx1="http://schemas.microsoft.com/office/drawing/2015/9/8/chartex" xmlns:mc="http://schemas.openxmlformats.org/markup-compatibility/2006" xmlns:o="urn:schemas-microsoft-com:office:office" xmlns:r="http://schemas.openxmlformats.org/officeDocument/2006/relationships" xmlns:m="http://schemas.openxmlformats.org/officeDocument/2006/math" xmlns:v="urn:schemas-microsoft-com:vml" xmlns:wp14="http://schemas.microsoft.com/office/word/2010/wordprocessingDrawing" xmlns:wp="http://schemas.openxmlformats.org/drawingml/2006/wordprocessingDrawing" xmlns:w10="urn:schemas-microsoft-com:office:word" xmlns:w="http://schemas.openxmlformats.org/wordprocessingml/2006/main" xmlns:w14="http://schemas.microsoft.com/office/word/2010/wordml" xmlns:w15="http://schemas.microsoft.com/office/word/2012/wordml" xmlns:w16se="http://schemas.microsoft.com/office/word/2015/wordml/symex" xmlns:wpg="http://schemas.microsoft.com/office/word/2010/wordprocessingGroup" xmlns:wpi="http://schemas.microsoft.com/office/word/2010/wordprocessingInk" xmlns:wne="http://schemas.microsoft.com/office/word/2006/wordml" xmlns:wps="http://schemas.microsoft.com/office/word/2010/wordprocessingShape" mc:Ignorable="w14 w15 w16se wp14"/>
-</file>
-
-<file path=word/glossary/fontTable.xml><?xml version="1.0" encoding="utf-8"?>
-<w:fonts xmlns:mc="http://schemas.openxmlformats.org/markup-compatibility/2006" xmlns:r="http://schemas.openxmlformats.org/officeDocument/2006/relationships" xmlns:w="http://schemas.openxmlformats.org/wordprocessingml/2006/main" xmlns:w14="http://schemas.microsoft.com/office/word/2010/wordml" xmlns:w15="http://schemas.microsoft.com/office/word/2012/wordml" xmlns:w16se="http://schemas.microsoft.com/office/word/2015/wordml/symex" mc:Ignorable="w14 w15 w16se">
-  <w:font w:name="Times New Roman">
-    <w:panose1 w:val="02020603050405020304"/>
-    <w:charset w:val="00"/>
-    <w:family w:val="roman"/>
-    <w:pitch w:val="variable"/>
-    <w:sig w:usb0="E0002EFF" w:usb1="C000785B" w:usb2="00000009" w:usb3="00000000" w:csb0="000001FF" w:csb1="00000000"/>
-  </w:font>
-  <w:font w:name="Symbol">
-    <w:panose1 w:val="05050102010706020507"/>
-    <w:charset w:val="02"/>
-    <w:family w:val="roman"/>
-    <w:pitch w:val="variable"/>
-    <w:sig w:usb0="00000000" w:usb1="10000000" w:usb2="00000000" w:usb3="00000000" w:csb0="80000000" w:csb1="00000000"/>
-  </w:font>
-  <w:font w:name="Courier New">
-    <w:panose1 w:val="02070309020205020404"/>
-    <w:charset w:val="00"/>
-    <w:family w:val="modern"/>
-    <w:pitch w:val="fixed"/>
-    <w:sig w:usb0="E0002EFF" w:usb1="C0007843" w:usb2="00000009" w:usb3="00000000" w:csb0="000001FF" w:csb1="00000000"/>
-  </w:font>
-  <w:font w:name="Wingdings">
-    <w:panose1 w:val="05000000000000000000"/>
-    <w:charset w:val="02"/>
-    <w:family w:val="auto"/>
-    <w:pitch w:val="variable"/>
-    <w:sig w:usb0="00000000" w:usb1="10000000" w:usb2="00000000" w:usb3="00000000" w:csb0="80000000" w:csb1="00000000"/>
-  </w:font>
-  <w:font w:name="Calibri">
-    <w:panose1 w:val="020F0502020204030204"/>
-    <w:charset w:val="00"/>
-    <w:family w:val="swiss"/>
-    <w:pitch w:val="variable"/>
-    <w:sig w:usb0="E0002EFF" w:usb1="C000247B" w:usb2="00000009" w:usb3="00000000" w:csb0="000001FF" w:csb1="00000000"/>
-  </w:font>
-  <w:font w:name="Calibri Light">
-    <w:panose1 w:val="020F0302020204030204"/>
-    <w:charset w:val="00"/>
-    <w:family w:val="swiss"/>
-    <w:pitch w:val="variable"/>
-    <w:sig w:usb0="E0002AFF" w:usb1="C000247B" w:usb2="00000009" w:usb3="00000000" w:csb0="000001FF" w:csb1="00000000"/>
-  </w:font>
-  <w:font w:name="Cambria Math">
-    <w:panose1 w:val="02040503050406030204"/>
-    <w:charset w:val="00"/>
-    <w:family w:val="roman"/>
-    <w:pitch w:val="variable"/>
-    <w:sig w:usb0="E00006FF" w:usb1="420024FF" w:usb2="02000000" w:usb3="00000000" w:csb0="0000019F" w:csb1="00000000"/>
-  </w:font>
-  <w:font w:name="Consolas">
-    <w:panose1 w:val="020B0609020204030204"/>
-    <w:charset w:val="00"/>
-    <w:family w:val="modern"/>
-    <w:pitch w:val="fixed"/>
-    <w:sig w:usb0="E00006FF" w:usb1="0000FCFF" w:usb2="00000001" w:usb3="00000000" w:csb0="0000019F" w:csb1="00000000"/>
-  </w:font>
-</w:fonts>
-</file>
-
-<file path=word/glossary/settings.xml><?xml version="1.0" encoding="utf-8"?>
-<w:settings xmlns:mc="http://schemas.openxmlformats.org/markup-compatibility/2006" xmlns:o="urn:schemas-microsoft-com:office:office" xmlns:r="http://schemas.openxmlformats.org/officeDocument/2006/relationships" xmlns:m="http://schemas.openxmlformats.org/officeDocument/2006/math" xmlns:v="urn:schemas-microsoft-com:vml" xmlns:w10="urn:schemas-microsoft-com:office:word" xmlns:w="http://schemas.openxmlformats.org/wordprocessingml/2006/main" xmlns:w14="http://schemas.microsoft.com/office/word/2010/wordml" xmlns:w15="http://schemas.microsoft.com/office/word/2012/wordml" xmlns:w16se="http://schemas.microsoft.com/office/word/2015/wordml/symex" xmlns:sl="http://schemas.openxmlformats.org/schemaLibrary/2006/main" mc:Ignorable="w14 w15 w16se">
-  <w:view w:val="normal"/>
-  <w:defaultTabStop w:val="720"/>
-  <w:characterSpacingControl w:val="doNotCompress"/>
-  <w:compat>
-    <w:useFELayout/>
-    <w:compatSetting w:name="compatibilityMode" w:uri="http://schemas.microsoft.com/office/word" w:val="15"/>
-    <w:compatSetting w:name="overrideTableStyleFontSizeAndJustification" w:uri="http://schemas.microsoft.com/office/word" w:val="1"/>
-    <w:compatSetting w:name="enableOpenTypeFeatures" w:uri="http://schemas.microsoft.com/office/word" w:val="1"/>
-    <w:compatSetting w:name="doNotFlipMirrorIndents" w:uri="http://schemas.microsoft.com/office/word" w:val="1"/>
-    <w:compatSetting w:name="differentiateMultirowTableHeaders" w:uri="http://schemas.microsoft.com/office/word" w:val="1"/>
-  </w:compat>
-  <w:rsids>
-    <w:rsidRoot w:val="00570F14"/>
-    <w:rsid w:val="00570F14"/>
-    <w:rsid w:val="00621516"/>
-  </w:rsids>
-  <m:mathPr>
-    <m:mathFont m:val="Cambria Math"/>
-    <m:brkBin m:val="before"/>
-    <m:brkBinSub m:val="--"/>
-    <m:smallFrac m:val="0"/>
-    <m:dispDef/>
-    <m:lMargin m:val="0"/>
-    <m:rMargin m:val="0"/>
-    <m:defJc m:val="centerGroup"/>
-    <m:wrapIndent m:val="1440"/>
-    <m:intLim m:val="subSup"/>
-    <m:naryLim m:val="undOvr"/>
-  </m:mathPr>
-  <w:themeFontLang w:val="en-US"/>
-  <w:clrSchemeMapping w:bg1="light1" w:t1="dark1" w:bg2="light2" w:t2="dark2" w:accent1="accent1" w:accent2="accent2" w:accent3="accent3" w:accent4="accent4" w:accent5="accent5" w:accent6="accent6" w:hyperlink="hyperlink" w:followedHyperlink="followedHyperlink"/>
-  <w:decimalSymbol w:val="."/>
-  <w:listSeparator w:val=","/>
-  <w15:chartTrackingRefBased/>
-</w:settings>
-</file>
-
-<file path=word/glossary/styles.xml><?xml version="1.0" encoding="utf-8"?>
-<w:styles xmlns:mc="http://schemas.openxmlformats.org/markup-compatibility/2006" xmlns:r="http://schemas.openxmlformats.org/officeDocument/2006/relationships" xmlns:w="http://schemas.openxmlformats.org/wordprocessingml/2006/main" xmlns:w14="http://schemas.microsoft.com/office/word/2010/wordml" xmlns:w15="http://schemas.microsoft.com/office/word/2012/wordml" xmlns:w16se="http://schemas.microsoft.com/office/word/2015/wordml/symex" mc:Ignorable="w14 w15 w16se">
-  <w:docDefaults>
-    <w:rPrDefault>
-      <w:rPr>
-        <w:rFonts w:asciiTheme="minorHAnsi" w:eastAsiaTheme="minorEastAsia" w:hAnsiTheme="minorHAnsi" w:cstheme="minorBidi"/>
-        <w:sz w:val="22"/>
-        <w:szCs w:val="22"/>
-        <w:lang w:val="en-US" w:eastAsia="en-US" w:bidi="ar-SA"/>
-      </w:rPr>
-    </w:rPrDefault>
-    <w:pPrDefault>
-      <w:pPr>
-        <w:spacing w:after="160" w:line="259" w:lineRule="auto"/>
-      </w:pPr>
-    </w:pPrDefault>
-  </w:docDefaults>
-  <w:latentStyles w:defLockedState="0" w:defUIPriority="99" w:defSemiHidden="0" w:defUnhideWhenUsed="0" w:defQFormat="0" w:count="371">
-    <w:lsdException w:name="Normal" w:uiPriority="0" w:qFormat="1"/>
-    <w:lsdException w:name="heading 1" w:uiPriority="9" w:qFormat="1"/>
-    <w:lsdException w:name="heading 2" w:semiHidden="1" w:uiPriority="9" w:unhideWhenUsed="1" w:qFormat="1"/>
-    <w:lsdException w:name="heading 3" w:semiHidden="1" w:uiPriority="9" w:unhideWhenUsed="1" w:qFormat="1"/>
-    <w:lsdException w:name="heading 4" w:semiHidden="1" w:uiPriority="9" w:unhideWhenUsed="1" w:qFormat="1"/>
-    <w:lsdException w:name="heading 5" w:semiHidden="1" w:uiPriority="9" w:unhideWhenUsed="1" w:qFormat="1"/>
-    <w:lsdException w:name="heading 6" w:semiHidden="1" w:uiPriority="9" w:unhideWhenUsed="1" w:qFormat="1"/>
-    <w:lsdException w:name="heading 7" w:semiHidden="1" w:uiPriority="9" w:unhideWhenUsed="1" w:qFormat="1"/>
-    <w:lsdException w:name="heading 8" w:semiHidden="1" w:uiPriority="9" w:unhideWhenUsed="1" w:qFormat="1"/>
-    <w:lsdException w:name="heading 9" w:semiHidden="1" w:uiPriority="9" w:unhideWhenUsed="1" w:qFormat="1"/>
-    <w:lsdException w:name="index 1" w:semiHidden="1" w:unhideWhenUsed="1"/>
-    <w:lsdException w:name="index 2" w:semiHidden="1" w:unhideWhenUsed="1"/>
-    <w:lsdException w:name="index 3" w:semiHidden="1" w:unhideWhenUsed="1"/>
-    <w:lsdException w:name="index 4" w:semiHidden="1" w:unhideWhenUsed="1"/>
-    <w:lsdException w:name="index 5" w:semiHidden="1" w:unhideWhenUsed="1"/>
-    <w:lsdException w:name="index 6" w:semiHidden="1" w:unhideWhenUsed="1"/>
-    <w:lsdException w:name="index 7" w:semiHidden="1" w:unhideWhenUsed="1"/>
-    <w:lsdException w:name="index 8" w:semiHidden="1" w:unhideWhenUsed="1"/>
-    <w:lsdException w:name="index 9" w:semiHidden="1" w:unhideWhenUsed="1"/>
-    <w:lsdException w:name="toc 1" w:semiHidden="1" w:uiPriority="39" w:unhideWhenUsed="1"/>
-    <w:lsdException w:name="toc 2" w:semiHidden="1" w:uiPriority="39" w:unhideWhenUsed="1"/>
-    <w:lsdException w:name="toc 3" w:semiHidden="1" w:uiPriority="39" w:unhideWhenUsed="1"/>
-    <w:lsdException w:name="toc 4" w:semiHidden="1" w:uiPriority="39" w:unhideWhenUsed="1"/>
-    <w:lsdException w:name="toc 5" w:semiHidden="1" w:uiPriority="39" w:unhideWhenUsed="1"/>
-    <w:lsdException w:name="toc 6" w:semiHidden="1" w:uiPriority="39" w:unhideWhenUsed="1"/>
-    <w:lsdException w:name="toc 7" w:semiHidden="1" w:uiPriority="39" w:unhideWhenUsed="1"/>
-    <w:lsdException w:name="toc 8" w:semiHidden="1" w:uiPriority="39" w:unhideWhenUsed="1"/>
-    <w:lsdException w:name="toc 9" w:semiHidden="1" w:uiPriority="39" w:unhideWhenUsed="1"/>
-    <w:lsdException w:name="Normal Indent" w:semiHidden="1" w:unhideWhenUsed="1"/>
-    <w:lsdException w:name="footnote text" w:semiHidden="1" w:unhideWhenUsed="1"/>
-    <w:lsdException w:name="annotation text" w:semiHidden="1" w:unhideWhenUsed="1"/>
-    <w:lsdException w:name="header" w:semiHidden="1" w:unhideWhenUsed="1"/>
-    <w:lsdException w:name="footer" w:semiHidden="1" w:unhideWhenUsed="1"/>
-    <w:lsdException w:name="index heading" w:semiHidden="1" w:unhideWhenUsed="1"/>
-    <w:lsdException w:name="caption" w:semiHidden="1" w:uiPriority="35" w:unhideWhenUsed="1" w:qFormat="1"/>
-    <w:lsdException w:name="table of figures" w:semiHidden="1" w:unhideWhenUsed="1"/>
-    <w:lsdException w:name="envelope address" w:semiHidden="1" w:unhideWhenUsed="1"/>
-    <w:lsdException w:name="envelope return" w:semiHidden="1" w:unhideWhenUsed="1"/>
-    <w:lsdException w:name="footnote reference" w:semiHidden="1" w:unhideWhenUsed="1"/>
-    <w:lsdException w:name="annotation reference" w:semiHidden="1" w:unhideWhenUsed="1"/>
-    <w:lsdException w:name="line number" w:semiHidden="1" w:unhideWhenUsed="1"/>
-    <w:lsdException w:name="page number" w:semiHidden="1" w:unhideWhenUsed="1"/>
-    <w:lsdException w:name="endnote reference" w:semiHidden="1" w:unhideWhenUsed="1"/>
-    <w:lsdException w:name="endnote text" w:semiHidden="1" w:unhideWhenUsed="1"/>
-    <w:lsdException w:name="table of authorities" w:semiHidden="1" w:unhideWhenUsed="1"/>
-    <w:lsdException w:name="macro" w:semiHidden="1" w:unhideWhenUsed="1"/>
-    <w:lsdException w:name="toa heading" w:semiHidden="1" w:unhideWhenUsed="1"/>
-    <w:lsdException w:name="List" w:semiHidden="1" w:unhideWhenUsed="1"/>
-    <w:lsdException w:name="List Bullet" w:semiHidden="1" w:unhideWhenUsed="1"/>
-    <w:lsdException w:name="List Number" w:semiHidden="1" w:unhideWhenUsed="1"/>
-    <w:lsdException w:name="List 2" w:semiHidden="1" w:unhideWhenUsed="1"/>
-    <w:lsdException w:name="List 3" w:semiHidden="1" w:unhideWhenUsed="1"/>
-    <w:lsdException w:name="List 4" w:semiHidden="1" w:unhideWhenUsed="1"/>
-    <w:lsdException w:name="List 5" w:semiHidden="1" w:unhideWhenUsed="1"/>
-    <w:lsdException w:name="List Bullet 2" w:semiHidden="1" w:unhideWhenUsed="1"/>
-    <w:lsdException w:name="List Bullet 3" w:semiHidden="1" w:unhideWhenUsed="1"/>
-    <w:lsdException w:name="List Bullet 4" w:semiHidden="1" w:unhideWhenUsed="1"/>
-    <w:lsdException w:name="List Bullet 5" w:semiHidden="1" w:unhideWhenUsed="1"/>
-    <w:lsdException w:name="List Number 2" w:semiHidden="1" w:unhideWhenUsed="1"/>
-    <w:lsdException w:name="List Number 3" w:semiHidden="1" w:unhideWhenUsed="1"/>
-    <w:lsdException w:name="List Number 4" w:semiHidden="1" w:unhideWhenUsed="1"/>
-    <w:lsdException w:name="List Number 5" w:semiHidden="1" w:unhideWhenUsed="1"/>
-    <w:lsdException w:name="Title" w:uiPriority="10" w:qFormat="1"/>
-    <w:lsdException w:name="Closing" w:semiHidden="1" w:unhideWhenUsed="1"/>
-    <w:lsdException w:name="Signature" w:semiHidden="1" w:unhideWhenUsed="1"/>
-    <w:lsdException w:name="Default Paragraph Font" w:semiHidden="1" w:uiPriority="1" w:unhideWhenUsed="1"/>
-    <w:lsdException w:name="Body Text" w:semiHidden="1" w:unhideWhenUsed="1"/>
-    <w:lsdException w:name="Body Text Indent" w:semiHidden="1" w:unhideWhenUsed="1"/>
-    <w:lsdException w:name="List Continue" w:semiHidden="1" w:unhideWhenUsed="1"/>
-    <w:lsdException w:name="List Continue 2" w:semiHidden="1" w:unhideWhenUsed="1"/>
-    <w:lsdException w:name="List Continue 3" w:semiHidden="1" w:unhideWhenUsed="1"/>
-    <w:lsdException w:name="List Continue 4" w:semiHidden="1" w:unhideWhenUsed="1"/>
-    <w:lsdException w:name="List Continue 5" w:semiHidden="1" w:unhideWhenUsed="1"/>
-    <w:lsdException w:name="Message Header" w:semiHidden="1" w:unhideWhenUsed="1"/>
-    <w:lsdException w:name="Subtitle" w:uiPriority="11" w:qFormat="1"/>
-    <w:lsdException w:name="Salutation" w:semiHidden="1" w:unhideWhenUsed="1"/>
-    <w:lsdException w:name="Date" w:semiHidden="1" w:unhideWhenUsed="1"/>
-    <w:lsdException w:name="Body Text First Indent" w:semiHidden="1" w:unhideWhenUsed="1"/>
-    <w:lsdException w:name="Body Text First Indent 2" w:semiHidden="1" w:unhideWhenUsed="1"/>
-    <w:lsdException w:name="Note Heading" w:semiHidden="1" w:unhideWhenUsed="1"/>
-    <w:lsdException w:name="Body Text 2" w:semiHidden="1" w:unhideWhenUsed="1"/>
-    <w:lsdException w:name="Body Text 3" w:semiHidden="1" w:unhideWhenUsed="1"/>
-    <w:lsdException w:name="Body Text Indent 2" w:semiHidden="1" w:unhideWhenUsed="1"/>
-    <w:lsdException w:name="Body Text Indent 3" w:semiHidden="1" w:unhideWhenUsed="1"/>
-    <w:lsdException w:name="Block Text" w:semiHidden="1" w:unhideWhenUsed="1"/>
-    <w:lsdException w:name="Hyperlink" w:semiHidden="1" w:unhideWhenUsed="1"/>
-    <w:lsdException w:name="FollowedHyperlink" w:semiHidden="1" w:unhideWhenUsed="1"/>
-    <w:lsdException w:name="Strong" w:uiPriority="22" w:qFormat="1"/>
-    <w:lsdException w:name="Emphasis" w:uiPriority="20" w:qFormat="1"/>
-    <w:lsdException w:name="Document Map" w:semiHidden="1" w:unhideWhenUsed="1"/>
-    <w:lsdException w:name="Plain Text" w:semiHidden="1" w:unhideWhenUsed="1"/>
-    <w:lsdException w:name="E-mail Signature" w:semiHidden="1" w:unhideWhenUsed="1"/>
-    <w:lsdException w:name="HTML Top of Form" w:semiHidden="1" w:unhideWhenUsed="1"/>
-    <w:lsdException w:name="HTML Bottom of Form" w:semiHidden="1" w:unhideWhenUsed="1"/>
-    <w:lsdException w:name="Normal (Web)" w:semiHidden="1" w:unhideWhenUsed="1"/>
-    <w:lsdException w:name="HTML Acronym" w:semiHidden="1" w:unhideWhenUsed="1"/>
-    <w:lsdException w:name="HTML Address" w:semiHidden="1" w:unhideWhenUsed="1"/>
-    <w:lsdException w:name="HTML Cite" w:semiHidden="1" w:unhideWhenUsed="1"/>
-    <w:lsdException w:name="HTML Code" w:semiHidden="1" w:unhideWhenUsed="1"/>
-    <w:lsdException w:name="HTML Definition" w:semiHidden="1" w:unhideWhenUsed="1"/>
-    <w:lsdException w:name="HTML Keyboard" w:semiHidden="1" w:unhideWhenUsed="1"/>
-    <w:lsdException w:name="HTML Preformatted" w:semiHidden="1" w:unhideWhenUsed="1"/>
-    <w:lsdException w:name="HTML Sample" w:semiHidden="1" w:unhideWhenUsed="1"/>
-    <w:lsdException w:name="HTML Typewriter" w:semiHidden="1" w:unhideWhenUsed="1"/>
-    <w:lsdException w:name="HTML Variable" w:semiHidden="1" w:unhideWhenUsed="1"/>
-    <w:lsdException w:name="Normal Table" w:semiHidden="1" w:unhideWhenUsed="1"/>
-    <w:lsdException w:name="annotation subject" w:semiHidden="1" w:unhideWhenUsed="1"/>
-    <w:lsdException w:name="No List" w:semiHidden="1" w:unhideWhenUsed="1"/>
-    <w:lsdException w:name="Outline List 1" w:semiHidden="1" w:unhideWhenUsed="1"/>
-    <w:lsdException w:name="Outline List 2" w:semiHidden="1" w:unhideWhenUsed="1"/>
-    <w:lsdException w:name="Outline List 3" w:semiHidden="1" w:unhideWhenUsed="1"/>
-    <w:lsdException w:name="Table Simple 1" w:semiHidden="1" w:unhideWhenUsed="1"/>
-    <w:lsdException w:name="Table Simple 2" w:semiHidden="1" w:unhideWhenUsed="1"/>
-    <w:lsdException w:name="Table Simple 3" w:semiHidden="1" w:unhideWhenUsed="1"/>
-    <w:lsdException w:name="Table Classic 1" w:semiHidden="1" w:unhideWhenUsed="1"/>
-    <w:lsdException w:name="Table Classic 2" w:semiHidden="1" w:unhideWhenUsed="1"/>
-    <w:lsdException w:name="Table Classic 3" w:semiHidden="1" w:unhideWhenUsed="1"/>
-    <w:lsdException w:name="Table Classic 4" w:semiHidden="1" w:unhideWhenUsed="1"/>
-    <w:lsdException w:name="Table Colorful 1" w:semiHidden="1" w:unhideWhenUsed="1"/>
-    <w:lsdException w:name="Table Colorful 2" w:semiHidden="1" w:unhideWhenUsed="1"/>
-    <w:lsdException w:name="Table Colorful 3" w:semiHidden="1" w:unhideWhenUsed="1"/>
-    <w:lsdException w:name="Table Columns 1" w:semiHidden="1" w:unhideWhenUsed="1"/>
-    <w:lsdException w:name="Table Columns 2" w:semiHidden="1" w:unhideWhenUsed="1"/>
-    <w:lsdException w:name="Table Columns 3" w:semiHidden="1" w:unhideWhenUsed="1"/>
-    <w:lsdException w:name="Table Columns 4" w:semiHidden="1" w:unhideWhenUsed="1"/>
-    <w:lsdException w:name="Table Columns 5" w:semiHidden="1" w:unhideWhenUsed="1"/>
-    <w:lsdException w:name="Table Grid 1" w:semiHidden="1" w:unhideWhenUsed="1"/>
-    <w:lsdException w:name="Table Grid 2" w:semiHidden="1" w:unhideWhenUsed="1"/>
-    <w:lsdException w:name="Table Grid 3" w:semiHidden="1" w:unhideWhenUsed="1"/>
-    <w:lsdException w:name="Table Grid 4" w:semiHidden="1" w:unhideWhenUsed="1"/>
-    <w:lsdException w:name="Table Grid 5" w:semiHidden="1" w:unhideWhenUsed="1"/>
-    <w:lsdException w:name="Table Grid 6" w:semiHidden="1" w:unhideWhenUsed="1"/>
-    <w:lsdException w:name="Table Grid 7" w:semiHidden="1" w:unhideWhenUsed="1"/>
-    <w:lsdException w:name="Table Grid 8" w:semiHidden="1" w:unhideWhenUsed="1"/>
-    <w:lsdException w:name="Table List 1" w:semiHidden="1" w:unhideWhenUsed="1"/>
-    <w:lsdException w:name="Table List 2" w:semiHidden="1" w:unhideWhenUsed="1"/>
-    <w:lsdException w:name="Table List 3" w:semiHidden="1" w:unhideWhenUsed="1"/>
-    <w:lsdException w:name="Table List 4" w:semiHidden="1" w:unhideWhenUsed="1"/>
-    <w:lsdException w:name="Table List 5" w:semiHidden="1" w:unhideWhenUsed="1"/>
-    <w:lsdException w:name="Table List 6" w:semiHidden="1" w:unhideWhenUsed="1"/>
-    <w:lsdException w:name="Table List 7" w:semiHidden="1" w:unhideWhenUsed="1"/>
-    <w:lsdException w:name="Table List 8" w:semiHidden="1" w:unhideWhenUsed="1"/>
-    <w:lsdException w:name="Table 3D effects 1" w:semiHidden="1" w:unhideWhenUsed="1"/>
-    <w:lsdException w:name="Table 3D effects 2" w:semiHidden="1" w:unhideWhenUsed="1"/>
-    <w:lsdException w:name="Table 3D effects 3" w:semiHidden="1" w:unhideWhenUsed="1"/>
-    <w:lsdException w:name="Table Contemporary" w:semiHidden="1" w:unhideWhenUsed="1"/>
-    <w:lsdException w:name="Table Elegant" w:semiHidden="1" w:unhideWhenUsed="1"/>
-    <w:lsdException w:name="Table Professional" w:semiHidden="1" w:unhideWhenUsed="1"/>
-    <w:lsdException w:name="Table Subtle 1" w:semiHidden="1" w:unhideWhenUsed="1"/>
-    <w:lsdException w:name="Table Subtle 2" w:semiHidden="1" w:unhideWhenUsed="1"/>
-    <w:lsdException w:name="Table Web 1" w:semiHidden="1" w:unhideWhenUsed="1"/>
-    <w:lsdException w:name="Table Web 2" w:semiHidden="1" w:unhideWhenUsed="1"/>
-    <w:lsdException w:name="Table Web 3" w:semiHidden="1" w:unhideWhenUsed="1"/>
-    <w:lsdException w:name="Balloon Text" w:semiHidden="1" w:unhideWhenUsed="1"/>
-    <w:lsdException w:name="Table Grid" w:uiPriority="39"/>
-    <w:lsdException w:name="Table Theme" w:semiHidden="1" w:unhideWhenUsed="1"/>
-    <w:lsdException w:name="Placeholder Text" w:semiHidden="1"/>
-    <w:lsdException w:name="No Spacing" w:uiPriority="1" w:qFormat="1"/>
-    <w:lsdException w:name="Light Shading" w:uiPriority="60"/>
-    <w:lsdException w:name="Light List" w:uiPriority="61"/>
-    <w:lsdException w:name="Light Grid" w:uiPriority="62"/>
-    <w:lsdException w:name="Medium Shading 1" w:uiPriority="63"/>
-    <w:lsdException w:name="Medium Shading 2" w:uiPriority="64"/>
-    <w:lsdException w:name="Medium List 1" w:uiPriority="65"/>
-    <w:lsdException w:name="Medium List 2" w:uiPriority="66"/>
-    <w:lsdException w:name="Medium Grid 1" w:uiPriority="67"/>
-    <w:lsdException w:name="Medium Grid 2" w:uiPriority="68"/>
-    <w:lsdException w:name="Medium Grid 3" w:uiPriority="69"/>
-    <w:lsdException w:name="Dark List" w:uiPriority="70"/>
-    <w:lsdException w:name="Colorful Shading" w:uiPriority="71"/>
-    <w:lsdException w:name="Colorful List" w:uiPriority="72"/>
-    <w:lsdException w:name="Colorful Grid" w:uiPriority="73"/>
-    <w:lsdException w:name="Light Shading Accent 1" w:uiPriority="60"/>
-    <w:lsdException w:name="Light List Accent 1" w:uiPriority="61"/>
-    <w:lsdException w:name="Light Grid Accent 1" w:uiPriority="62"/>
-    <w:lsdException w:name="Medium Shading 1 Accent 1" w:uiPriority="63"/>
-    <w:lsdException w:name="Medium Shading 2 Accent 1" w:uiPriority="64"/>
-    <w:lsdException w:name="Medium List 1 Accent 1" w:uiPriority="65"/>
-    <w:lsdException w:name="Revision" w:semiHidden="1"/>
-    <w:lsdException w:name="List Paragraph" w:uiPriority="34" w:qFormat="1"/>
-    <w:lsdException w:name="Quote" w:uiPriority="29" w:qFormat="1"/>
-    <w:lsdException w:name="Intense Quote" w:uiPriority="30" w:qFormat="1"/>
-    <w:lsdException w:name="Medium List 2 Accent 1" w:uiPriority="66"/>
-    <w:lsdException w:name="Medium Grid 1 Accent 1" w:uiPriority="67"/>
-    <w:lsdException w:name="Medium Grid 2 Accent 1" w:uiPriority="68"/>
-    <w:lsdException w:name="Medium Grid 3 Accent 1" w:uiPriority="69"/>
-    <w:lsdException w:name="Dark List Accent 1" w:uiPriority="70"/>
-    <w:lsdException w:name="Colorful Shading Accent 1" w:uiPriority="71"/>
-    <w:lsdException w:name="Colorful List Accent 1" w:uiPriority="72"/>
-    <w:lsdException w:name="Colorful Grid Accent 1" w:uiPriority="73"/>
-    <w:lsdException w:name="Light Shading Accent 2" w:uiPriority="60"/>
-    <w:lsdException w:name="Light List Accent 2" w:uiPriority="61"/>
-    <w:lsdException w:name="Light Grid Accent 2" w:uiPriority="62"/>
-    <w:lsdException w:name="Medium Shading 1 Accent 2" w:uiPriority="63"/>
-    <w:lsdException w:name="Medium Shading 2 Accent 2" w:uiPriority="64"/>
-    <w:lsdException w:name="Medium List 1 Accent 2" w:uiPriority="65"/>
-    <w:lsdException w:name="Medium List 2 Accent 2" w:uiPriority="66"/>
-    <w:lsdException w:name="Medium Grid 1 Accent 2" w:uiPriority="67"/>
-    <w:lsdException w:name="Medium Grid 2 Accent 2" w:uiPriority="68"/>
-    <w:lsdException w:name="Medium Grid 3 Accent 2" w:uiPriority="69"/>
-    <w:lsdException w:name="Dark List Accent 2" w:uiPriority="70"/>
-    <w:lsdException w:name="Colorful Shading Accent 2" w:uiPriority="71"/>
-    <w:lsdException w:name="Colorful List Accent 2" w:uiPriority="72"/>
-    <w:lsdException w:name="Colorful Grid Accent 2" w:uiPriority="73"/>
-    <w:lsdException w:name="Light Shading Accent 3" w:uiPriority="60"/>
-    <w:lsdException w:name="Light List Accent 3" w:uiPriority="61"/>
-    <w:lsdException w:name="Light Grid Accent 3" w:uiPriority="62"/>
-    <w:lsdException w:name="Medium Shading 1 Accent 3" w:uiPriority="63"/>
-    <w:lsdException w:name="Medium Shading 2 Accent 3" w:uiPriority="64"/>
-    <w:lsdException w:name="Medium List 1 Accent 3" w:uiPriority="65"/>
-    <w:lsdException w:name="Medium List 2 Accent 3" w:uiPriority="66"/>
-    <w:lsdException w:name="Medium Grid 1 Accent 3" w:uiPriority="67"/>
-    <w:lsdException w:name="Medium Grid 2 Accent 3" w:uiPriority="68"/>
-    <w:lsdException w:name="Medium Grid 3 Accent 3" w:uiPriority="69"/>
-    <w:lsdException w:name="Dark List Accent 3" w:uiPriority="70"/>
-    <w:lsdException w:name="Colorful Shading Accent 3" w:uiPriority="71"/>
-    <w:lsdException w:name="Colorful List Accent 3" w:uiPriority="72"/>
-    <w:lsdException w:name="Colorful Grid Accent 3" w:uiPriority="73"/>
-    <w:lsdException w:name="Light Shading Accent 4" w:uiPriority="60"/>
-    <w:lsdException w:name="Light List Accent 4" w:uiPriority="61"/>
-    <w:lsdException w:name="Light Grid Accent 4" w:uiPriority="62"/>
-    <w:lsdException w:name="Medium Shading 1 Accent 4" w:uiPriority="63"/>
-    <w:lsdException w:name="Medium Shading 2 Accent 4" w:uiPriority="64"/>
-    <w:lsdException w:name="Medium List 1 Accent 4" w:uiPriority="65"/>
-    <w:lsdException w:name="Medium List 2 Accent 4" w:uiPriority="66"/>
-    <w:lsdException w:name="Medium Grid 1 Accent 4" w:uiPriority="67"/>
-    <w:lsdException w:name="Medium Grid 2 Accent 4" w:uiPriority="68"/>
-    <w:lsdException w:name="Medium Grid 3 Accent 4" w:uiPriority="69"/>
-    <w:lsdException w:name="Dark List Accent 4" w:uiPriority="70"/>
-    <w:lsdException w:name="Colorful Shading Accent 4" w:uiPriority="71"/>
-    <w:lsdException w:name="Colorful List Accent 4" w:uiPriority="72"/>
-    <w:lsdException w:name="Colorful Grid Accent 4" w:uiPriority="73"/>
-    <w:lsdException w:name="Light Shading Accent 5" w:uiPriority="60"/>
-    <w:lsdException w:name="Light List Accent 5" w:uiPriority="61"/>
-    <w:lsdException w:name="Light Grid Accent 5" w:uiPriority="62"/>
-    <w:lsdException w:name="Medium Shading 1 Accent 5" w:uiPriority="63"/>
-    <w:lsdException w:name="Medium Shading 2 Accent 5" w:uiPriority="64"/>
-    <w:lsdException w:name="Medium List 1 Accent 5" w:uiPriority="65"/>
-    <w:lsdException w:name="Medium List 2 Accent 5" w:uiPriority="66"/>
-    <w:lsdException w:name="Medium Grid 1 Accent 5" w:uiPriority="67"/>
-    <w:lsdException w:name="Medium Grid 2 Accent 5" w:uiPriority="68"/>
-    <w:lsdException w:name="Medium Grid 3 Accent 5" w:uiPriority="69"/>
-    <w:lsdException w:name="Dark List Accent 5" w:uiPriority="70"/>
-    <w:lsdException w:name="Colorful Shading Accent 5" w:uiPriority="71"/>
-    <w:lsdException w:name="Colorful List Accent 5" w:uiPriority="72"/>
-    <w:lsdException w:name="Colorful Grid Accent 5" w:uiPriority="73"/>
-    <w:lsdException w:name="Light Shading Accent 6" w:uiPriority="60"/>
-    <w:lsdException w:name="Light List Accent 6" w:uiPriority="61"/>
-    <w:lsdException w:name="Light Grid Accent 6" w:uiPriority="62"/>
-    <w:lsdException w:name="Medium Shading 1 Accent 6" w:uiPriority="63"/>
-    <w:lsdException w:name="Medium Shading 2 Accent 6" w:uiPriority="64"/>
-    <w:lsdException w:name="Medium List 1 Accent 6" w:uiPriority="65"/>
-    <w:lsdException w:name="Medium List 2 Accent 6" w:uiPriority="66"/>
-    <w:lsdException w:name="Medium Grid 1 Accent 6" w:uiPriority="67"/>
-    <w:lsdException w:name="Medium Grid 2 Accent 6" w:uiPriority="68"/>
-    <w:lsdException w:name="Medium Grid 3 Accent 6" w:uiPriority="69"/>
-    <w:lsdException w:name="Dark List Accent 6" w:uiPriority="70"/>
-    <w:lsdException w:name="Colorful Shading Accent 6" w:uiPriority="71"/>
-    <w:lsdException w:name="Colorful List Accent 6" w:uiPriority="72"/>
-    <w:lsdException w:name="Colorful Grid Accent 6" w:uiPriority="73"/>
-    <w:lsdException w:name="Subtle Emphasis" w:uiPriority="19" w:qFormat="1"/>
-    <w:lsdException w:name="Intense Emphasis" w:uiPriority="21" w:qFormat="1"/>
-    <w:lsdException w:name="Subtle Reference" w:uiPriority="31" w:qFormat="1"/>
-    <w:lsdException w:name="Intense Reference" w:uiPriority="32" w:qFormat="1"/>
-    <w:lsdException w:name="Book Title" w:uiPriority="33" w:qFormat="1"/>
-    <w:lsdException w:name="Bibliography" w:semiHidden="1" w:uiPriority="37" w:unhideWhenUsed="1"/>
-    <w:lsdException w:name="TOC Heading" w:semiHidden="1" w:uiPriority="39" w:unhideWhenUsed="1" w:qFormat="1"/>
-    <w:lsdException w:name="Plain Table 1" w:uiPriority="41"/>
-    <w:lsdException w:name="Plain Table 2" w:uiPriority="42"/>
-    <w:lsdException w:name="Plain Table 3" w:uiPriority="43"/>
-    <w:lsdException w:name="Plain Table 4" w:uiPriority="44"/>
-    <w:lsdException w:name="Plain Table 5" w:uiPriority="45"/>
-    <w:lsdException w:name="Grid Table Light" w:uiPriority="40"/>
-    <w:lsdException w:name="Grid Table 1 Light" w:uiPriority="46"/>
-    <w:lsdException w:name="Grid Table 2" w:uiPriority="47"/>
-    <w:lsdException w:name="Grid Table 3" w:uiPriority="48"/>
-    <w:lsdException w:name="Grid Table 4" w:uiPriority="49"/>
-    <w:lsdException w:name="Grid Table 5 Dark" w:uiPriority="50"/>
-    <w:lsdException w:name="Grid Table 6 Colorful" w:uiPriority="51"/>
-    <w:lsdException w:name="Grid Table 7 Colorful" w:uiPriority="52"/>
-    <w:lsdException w:name="Grid Table 1 Light Accent 1" w:uiPriority="46"/>
-    <w:lsdException w:name="Grid Table 2 Accent 1" w:uiPriority="47"/>
-    <w:lsdException w:name="Grid Table 3 Accent 1" w:uiPriority="48"/>
-    <w:lsdException w:name="Grid Table 4 Accent 1" w:uiPriority="49"/>
-    <w:lsdException w:name="Grid Table 5 Dark Accent 1" w:uiPriority="50"/>
-    <w:lsdException w:name="Grid Table 6 Colorful Accent 1" w:uiPriority="51"/>
-    <w:lsdException w:name="Grid Table 7 Colorful Accent 1" w:uiPriority="52"/>
-    <w:lsdException w:name="Grid Table 1 Light Accent 2" w:uiPriority="46"/>
-    <w:lsdException w:name="Grid Table 2 Accent 2" w:uiPriority="47"/>
-    <w:lsdException w:name="Grid Table 3 Accent 2" w:uiPriority="48"/>
-    <w:lsdException w:name="Grid Table 4 Accent 2" w:uiPriority="49"/>
-    <w:lsdException w:name="Grid Table 5 Dark Accent 2" w:uiPriority="50"/>
-    <w:lsdException w:name="Grid Table 6 Colorful Accent 2" w:uiPriority="51"/>
-    <w:lsdException w:name="Grid Table 7 Colorful Accent 2" w:uiPriority="52"/>
-    <w:lsdException w:name="Grid Table 1 Light Accent 3" w:uiPriority="46"/>
-    <w:lsdException w:name="Grid Table 2 Accent 3" w:uiPriority="47"/>
-    <w:lsdException w:name="Grid Table 3 Accent 3" w:uiPriority="48"/>
-    <w:lsdException w:name="Grid Table 4 Accent 3" w:uiPriority="49"/>
-    <w:lsdException w:name="Grid Table 5 Dark Accent 3" w:uiPriority="50"/>
-    <w:lsdException w:name="Grid Table 6 Colorful Accent 3" w:uiPriority="51"/>
-    <w:lsdException w:name="Grid Table 7 Colorful Accent 3" w:uiPriority="52"/>
-    <w:lsdException w:name="Grid Table 1 Light Accent 4" w:uiPriority="46"/>
-    <w:lsdException w:name="Grid Table 2 Accent 4" w:uiPriority="47"/>
-    <w:lsdException w:name="Grid Table 3 Accent 4" w:uiPriority="48"/>
-    <w:lsdException w:name="Grid Table 4 Accent 4" w:uiPriority="49"/>
-    <w:lsdException w:name="Grid Table 5 Dark Accent 4" w:uiPriority="50"/>
-    <w:lsdException w:name="Grid Table 6 Colorful Accent 4" w:uiPriority="51"/>
-    <w:lsdException w:name="Grid Table 7 Colorful Accent 4" w:uiPriority="52"/>
-    <w:lsdException w:name="Grid Table 1 Light Accent 5" w:uiPriority="46"/>
-    <w:lsdException w:name="Grid Table 2 Accent 5" w:uiPriority="47"/>
-    <w:lsdException w:name="Grid Table 3 Accent 5" w:uiPriority="48"/>
-    <w:lsdException w:name="Grid Table 4 Accent 5" w:uiPriority="49"/>
-    <w:lsdException w:name="Grid Table 5 Dark Accent 5" w:uiPriority="50"/>
-    <w:lsdException w:name="Grid Table 6 Colorful Accent 5" w:uiPriority="51"/>
-    <w:lsdException w:name="Grid Table 7 Colorful Accent 5" w:uiPriority="52"/>
-    <w:lsdException w:name="Grid Table 1 Light Accent 6" w:uiPriority="46"/>
-    <w:lsdException w:name="Grid Table 2 Accent 6" w:uiPriority="47"/>
-    <w:lsdException w:name="Grid Table 3 Accent 6" w:uiPriority="48"/>
-    <w:lsdException w:name="Grid Table 4 Accent 6" w:uiPriority="49"/>
-    <w:lsdException w:name="Grid Table 5 Dark Accent 6" w:uiPriority="50"/>
-    <w:lsdException w:name="Grid Table 6 Colorful Accent 6" w:uiPriority="51"/>
-    <w:lsdException w:name="Grid Table 7 Colorful Accent 6" w:uiPriority="52"/>
-    <w:lsdException w:name="List Table 1 Light" w:uiPriority="46"/>
-    <w:lsdException w:name="List Table 2" w:uiPriority="47"/>
-    <w:lsdException w:name="List Table 3" w:uiPriority="48"/>
-    <w:lsdException w:name="List Table 4" w:uiPriority="49"/>
-    <w:lsdException w:name="List Table 5 Dark" w:uiPriority="50"/>
-    <w:lsdException w:name="List Table 6 Colorful" w:uiPriority="51"/>
-    <w:lsdException w:name="List Table 7 Colorful" w:uiPriority="52"/>
-    <w:lsdException w:name="List Table 1 Light Accent 1" w:uiPriority="46"/>
-    <w:lsdException w:name="List Table 2 Accent 1" w:uiPriority="47"/>
-    <w:lsdException w:name="List Table 3 Accent 1" w:uiPriority="48"/>
-    <w:lsdException w:name="List Table 4 Accent 1" w:uiPriority="49"/>
-    <w:lsdException w:name="List Table 5 Dark Accent 1" w:uiPriority="50"/>
-    <w:lsdException w:name="List Table 6 Colorful Accent 1" w:uiPriority="51"/>
-    <w:lsdException w:name="List Table 7 Colorful Accent 1" w:uiPriority="52"/>
-    <w:lsdException w:name="List Table 1 Light Accent 2" w:uiPriority="46"/>
-    <w:lsdException w:name="List Table 2 Accent 2" w:uiPriority="47"/>
-    <w:lsdException w:name="List Table 3 Accent 2" w:uiPriority="48"/>
-    <w:lsdException w:name="List Table 4 Accent 2" w:uiPriority="49"/>
-    <w:lsdException w:name="List Table 5 Dark Accent 2" w:uiPriority="50"/>
-    <w:lsdException w:name="List Table 6 Colorful Accent 2" w:uiPriority="51"/>
-    <w:lsdException w:name="List Table 7 Colorful Accent 2" w:uiPriority="52"/>
-    <w:lsdException w:name="List Table 1 Light Accent 3" w:uiPriority="46"/>
-    <w:lsdException w:name="List Table 2 Accent 3" w:uiPriority="47"/>
-    <w:lsdException w:name="List Table 3 Accent 3" w:uiPriority="48"/>
-    <w:lsdException w:name="List Table 4 Accent 3" w:uiPriority="49"/>
-    <w:lsdException w:name="List Table 5 Dark Accent 3" w:uiPriority="50"/>
-    <w:lsdException w:name="List Table 6 Colorful Accent 3" w:uiPriority="51"/>
-    <w:lsdException w:name="List Table 7 Colorful Accent 3" w:uiPriority="52"/>
-    <w:lsdException w:name="List Table 1 Light Accent 4" w:uiPriority="46"/>
-    <w:lsdException w:name="List Table 2 Accent 4" w:uiPriority="47"/>
-    <w:lsdException w:name="List Table 3 Accent 4" w:uiPriority="48"/>
-    <w:lsdException w:name="List Table 4 Accent 4" w:uiPriority="49"/>
-    <w:lsdException w:name="List Table 5 Dark Accent 4" w:uiPriority="50"/>
-    <w:lsdException w:name="List Table 6 Colorful Accent 4" w:uiPriority="51"/>
-    <w:lsdException w:name="List Table 7 Colorful Accent 4" w:uiPriority="52"/>
-    <w:lsdException w:name="List Table 1 Light Accent 5" w:uiPriority="46"/>
-    <w:lsdException w:name="List Table 2 Accent 5" w:uiPriority="47"/>
-    <w:lsdException w:name="List Table 3 Accent 5" w:uiPriority="48"/>
-    <w:lsdException w:name="List Table 4 Accent 5" w:uiPriority="49"/>
-    <w:lsdException w:name="List Table 5 Dark Accent 5" w:uiPriority="50"/>
-    <w:lsdException w:name="List Table 6 Colorful Accent 5" w:uiPriority="51"/>
-    <w:lsdException w:name="List Table 7 Colorful Accent 5" w:uiPriority="52"/>
-    <w:lsdException w:name="List Table 1 Light Accent 6" w:uiPriority="46"/>
-    <w:lsdException w:name="List Table 2 Accent 6" w:uiPriority="47"/>
-    <w:lsdException w:name="List Table 3 Accent 6" w:uiPriority="48"/>
-    <w:lsdException w:name="List Table 4 Accent 6" w:uiPriority="49"/>
-    <w:lsdException w:name="List Table 5 Dark Accent 6" w:uiPriority="50"/>
-    <w:lsdException w:name="List Table 6 Colorful Accent 6" w:uiPriority="51"/>
-    <w:lsdException w:name="List Table 7 Colorful Accent 6" w:uiPriority="52"/>
-  </w:latentStyles>
-  <w:style w:type="paragraph" w:default="1" w:styleId="Normale">
-    <w:name w:val="Normal"/>
-    <w:qFormat/>
-  </w:style>
-  <w:style w:type="character" w:default="1" w:styleId="Carpredefinitoparagrafo">
-    <w:name w:val="Default Paragraph Font"/>
-    <w:uiPriority w:val="1"/>
-    <w:semiHidden/>
-    <w:unhideWhenUsed/>
-  </w:style>
-  <w:style w:type="table" w:default="1" w:styleId="Tabellanormale">
-    <w:name w:val="Normal Table"/>
-    <w:uiPriority w:val="99"/>
-    <w:semiHidden/>
-    <w:unhideWhenUsed/>
-    <w:tblPr>
-      <w:tblInd w:w="0" w:type="dxa"/>
-      <w:tblCellMar>
-        <w:top w:w="0" w:type="dxa"/>
-        <w:left w:w="108" w:type="dxa"/>
-        <w:bottom w:w="0" w:type="dxa"/>
-        <w:right w:w="108" w:type="dxa"/>
-      </w:tblCellMar>
-    </w:tblPr>
-  </w:style>
-  <w:style w:type="numbering" w:default="1" w:styleId="Nessunelenco">
-    <w:name w:val="No List"/>
-    <w:uiPriority w:val="99"/>
-    <w:semiHidden/>
-    <w:unhideWhenUsed/>
-  </w:style>
-  <w:style w:type="character" w:styleId="Testosegnaposto">
-    <w:name w:val="Placeholder Text"/>
-    <w:basedOn w:val="Carpredefinitoparagrafo"/>
-    <w:uiPriority w:val="99"/>
-    <w:semiHidden/>
-    <w:rsid w:val="00570F14"/>
-    <w:rPr>
-      <w:color w:val="808080"/>
-    </w:rPr>
-  </w:style>
-</w:styles>
-</file>
-
-<file path=word/glossary/webSettings.xml><?xml version="1.0" encoding="utf-8"?>
-<w:webSettings xmlns:mc="http://schemas.openxmlformats.org/markup-compatibility/2006" xmlns:r="http://schemas.openxmlformats.org/officeDocument/2006/relationships" xmlns:w="http://schemas.openxmlformats.org/wordprocessingml/2006/main" xmlns:w14="http://schemas.microsoft.com/office/word/2010/wordml" xmlns:w15="http://schemas.microsoft.com/office/word/2012/wordml" xmlns:w16se="http://schemas.microsoft.com/office/word/2015/wordml/symex" mc:Ignorable="w14 w15 w16se">
-  <w:optimizeForBrowser/>
-  <w:allowPNG/>
-</w:webSettings>
 </file>
 
 <file path=word/theme/theme1.xml><?xml version="1.0" encoding="utf-8"?>
@@ -11306,7 +10662,7 @@
 </file>
 
 <file path=customXml/itemProps1.xml><?xml version="1.0" encoding="utf-8"?>
-<ds:datastoreItem xmlns:ds="http://schemas.openxmlformats.org/officeDocument/2006/customXml" ds:itemID="{499B0F89-7F2C-4434-92DA-6CF3BC301D26}">
+<ds:datastoreItem xmlns:ds="http://schemas.openxmlformats.org/officeDocument/2006/customXml" ds:itemID="{2DBE512D-1320-4BAD-A37C-9F92F078A7B5}">
   <ds:schemaRefs>
     <ds:schemaRef ds:uri="http://schemas.openxmlformats.org/officeDocument/2006/bibliography"/>
   </ds:schemaRefs>

--- a/Documentazione/4-Guide_Librerie/Guida_Libreria3_(Ultrasuoni+Cicalino).docx
+++ b/Documentazione/4-Guide_Librerie/Guida_Libreria3_(Ultrasuoni+Cicalino).docx
@@ -549,8 +549,6 @@
       <w:bookmarkEnd w:id="0"/>
       <w:bookmarkEnd w:id="1"/>
     </w:p>
-    <w:bookmarkStart w:id="2" w:name="_GoBack"/>
-    <w:bookmarkEnd w:id="2"/>
     <w:p>
       <w:pPr>
         <w:pStyle w:val="Sommario1"/>
@@ -1545,7 +1543,7 @@
       <w:pPr>
         <w:pStyle w:val="Titolo"/>
       </w:pPr>
-      <w:bookmarkStart w:id="3" w:name="_Toc461477"/>
+      <w:bookmarkStart w:id="2" w:name="_Toc461477"/>
       <w:r>
         <w:lastRenderedPageBreak/>
         <w:t>S</w:t>
@@ -1553,40 +1551,40 @@
       <w:r>
         <w:t>copo</w:t>
       </w:r>
+      <w:bookmarkEnd w:id="2"/>
+    </w:p>
+    <w:p>
+      <w:pPr>
+        <w:rPr>
+          <w:lang w:val="it-CH"/>
+        </w:rPr>
+      </w:pPr>
+      <w:r>
+        <w:rPr>
+          <w:lang w:val="it-CH"/>
+        </w:rPr>
+        <w:t>Lo scopo di questa guida è illustrare il funzionamento del circuito in modo che sia facilmente comprensibile anche agli utenti più inesperti. Illustreremo perciò ogni componente utilizzato e il funzionamento di essi singolarmente, così anche per il prodotto globale.</w:t>
+      </w:r>
+    </w:p>
+    <w:p>
+      <w:pPr>
+        <w:pStyle w:val="Titolo"/>
+      </w:pPr>
+      <w:bookmarkStart w:id="3" w:name="_Toc461478"/>
+      <w:r>
+        <w:t>Componenti</w:t>
+      </w:r>
       <w:bookmarkEnd w:id="3"/>
     </w:p>
     <w:p>
       <w:pPr>
-        <w:rPr>
-          <w:lang w:val="it-CH"/>
-        </w:rPr>
-      </w:pPr>
-      <w:r>
-        <w:rPr>
-          <w:lang w:val="it-CH"/>
-        </w:rPr>
-        <w:t>Lo scopo di questa guida è illustrare il funzionamento del circuito in modo che sia facilmente comprensibile anche agli utenti più inesperti. Illustreremo perciò ogni componente utilizzato e il funzionamento di essi singolarmente, così anche per il prodotto globale.</w:t>
-      </w:r>
-    </w:p>
-    <w:p>
-      <w:pPr>
-        <w:pStyle w:val="Titolo"/>
-      </w:pPr>
-      <w:bookmarkStart w:id="4" w:name="_Toc461478"/>
-      <w:r>
-        <w:t>Componenti</w:t>
+        <w:pStyle w:val="Titolo2"/>
+      </w:pPr>
+      <w:bookmarkStart w:id="4" w:name="_Toc461479"/>
+      <w:r>
+        <w:t>Arduino Digispark</w:t>
       </w:r>
       <w:bookmarkEnd w:id="4"/>
-    </w:p>
-    <w:p>
-      <w:pPr>
-        <w:pStyle w:val="Titolo2"/>
-      </w:pPr>
-      <w:bookmarkStart w:id="5" w:name="_Toc461479"/>
-      <w:r>
-        <w:t>Arduino Digispark</w:t>
-      </w:r>
-      <w:bookmarkEnd w:id="5"/>
     </w:p>
     <w:p>
       <w:pPr>
@@ -2065,11 +2063,11 @@
       <w:pPr>
         <w:pStyle w:val="Titolo2"/>
       </w:pPr>
-      <w:bookmarkStart w:id="6" w:name="_Toc461480"/>
+      <w:bookmarkStart w:id="5" w:name="_Toc461480"/>
       <w:r>
         <w:t>Sensore a Ultrasuoni</w:t>
       </w:r>
-      <w:bookmarkEnd w:id="6"/>
+      <w:bookmarkEnd w:id="5"/>
     </w:p>
     <w:p>
       <w:pPr>
@@ -2281,14 +2279,14 @@
           <w:noProof/>
         </w:rPr>
       </w:pPr>
-      <w:bookmarkStart w:id="7" w:name="_Toc461481"/>
+      <w:bookmarkStart w:id="6" w:name="_Toc461481"/>
       <w:r>
         <w:rPr>
           <w:noProof/>
         </w:rPr>
         <w:t>Cicalino</w:t>
       </w:r>
-      <w:bookmarkEnd w:id="7"/>
+      <w:bookmarkEnd w:id="6"/>
     </w:p>
     <w:p>
       <w:pPr>
@@ -2420,7 +2418,7 @@
       <w:pPr>
         <w:pStyle w:val="Titolo"/>
       </w:pPr>
-      <w:bookmarkStart w:id="8" w:name="_Toc461482"/>
+      <w:bookmarkStart w:id="7" w:name="_Toc461482"/>
       <w:r>
         <w:lastRenderedPageBreak/>
         <w:t xml:space="preserve">Schema </w:t>
@@ -2428,7 +2426,7 @@
       <w:r>
         <w:t>Elettrico</w:t>
       </w:r>
-      <w:bookmarkEnd w:id="8"/>
+      <w:bookmarkEnd w:id="7"/>
     </w:p>
     <w:p>
       <w:pPr>
@@ -2494,7 +2492,7 @@
       <w:pPr>
         <w:pStyle w:val="Titolo"/>
       </w:pPr>
-      <w:bookmarkStart w:id="9" w:name="_Toc461483"/>
+      <w:bookmarkStart w:id="8" w:name="_Toc461483"/>
       <w:r>
         <w:lastRenderedPageBreak/>
         <w:t>Libreri</w:t>
@@ -2502,54 +2500,76 @@
       <w:r>
         <w:t>e</w:t>
       </w:r>
+      <w:bookmarkEnd w:id="8"/>
+    </w:p>
+    <w:p>
+      <w:pPr>
+        <w:jc w:val="center"/>
+        <w:rPr>
+          <w:i/>
+          <w:lang w:val="it-CH"/>
+        </w:rPr>
+      </w:pPr>
+      <w:r>
+        <w:rPr>
+          <w:i/>
+          <w:lang w:val="it-CH"/>
+        </w:rPr>
+        <w:t>Tutte le librerie realizzate per questo progetto</w:t>
+      </w:r>
+      <w:r>
+        <w:rPr>
+          <w:i/>
+          <w:lang w:val="it-CH"/>
+        </w:rPr>
+        <w:t xml:space="preserve"> sono state realizzate nel linguaggio di C++, come d’altronde anche il software di Arduino.</w:t>
+      </w:r>
+    </w:p>
+    <w:p>
+      <w:pPr>
+        <w:rPr>
+          <w:lang w:val="it-CH"/>
+        </w:rPr>
+      </w:pPr>
+      <w:r>
+        <w:rPr>
+          <w:lang w:val="it-CH"/>
+        </w:rPr>
+        <w:t xml:space="preserve">Per includere una libreria (o una cartella di librerie) dobbiamo spostarci nella cartella “.\Arduino\libraries” (se non la trovate, premete tasto destro sull’icona dell’editor di Arduino, quindi “Apri percorso File”), all’interno di questa cartella creiamo a sua volta una cartella chiamata come la libreria o come il componente al quale fa riferimento, all’interno di questa cartella, copiamo sia l’header che la libreria stessa. </w:t>
+      </w:r>
+      <w:r>
+        <w:rPr>
+          <w:lang w:val="it-CH"/>
+        </w:rPr>
+        <w:br/>
+        <w:t>Quando apriamo l’editor di Arduino, selezionare “Sketch”, quindi “#include libreria”, e ora scegliere la libreria desiderata (si chiamerà come la cartella che avete creato in precedenza).</w:t>
+      </w:r>
+      <w:bookmarkStart w:id="9" w:name="_GoBack"/>
       <w:bookmarkEnd w:id="9"/>
     </w:p>
     <w:p>
       <w:pPr>
-        <w:jc w:val="center"/>
+        <w:rPr>
+          <w:lang w:val="it-CH"/>
+        </w:rPr>
+      </w:pPr>
+      <w:r>
+        <w:rPr>
+          <w:lang w:val="it-CH"/>
+        </w:rPr>
+        <w:t>Tutte le nostre librerie sono composte</w:t>
+      </w:r>
+      <w:r>
+        <w:rPr>
+          <w:lang w:val="it-CH"/>
+        </w:rPr>
+        <w:t xml:space="preserve"> da un’interfaccia (chiamata nel linguaggio specifico di “C” </w:t>
+      </w:r>
+      <w:r>
         <w:rPr>
           <w:i/>
           <w:lang w:val="it-CH"/>
         </w:rPr>
-      </w:pPr>
-      <w:r>
-        <w:rPr>
-          <w:i/>
-          <w:lang w:val="it-CH"/>
-        </w:rPr>
-        <w:t>Tutte le librerie realizzate per questo progetto</w:t>
-      </w:r>
-      <w:r>
-        <w:rPr>
-          <w:i/>
-          <w:lang w:val="it-CH"/>
-        </w:rPr>
-        <w:t xml:space="preserve"> sono state realizzate nel linguaggio di C++, come d’altronde anche il software di Arduino.</w:t>
-      </w:r>
-    </w:p>
-    <w:p>
-      <w:pPr>
-        <w:rPr>
-          <w:lang w:val="it-CH"/>
-        </w:rPr>
-      </w:pPr>
-      <w:r>
-        <w:rPr>
-          <w:lang w:val="it-CH"/>
-        </w:rPr>
-        <w:t>Tutte le nostre librerie sono composte</w:t>
-      </w:r>
-      <w:r>
-        <w:rPr>
-          <w:lang w:val="it-CH"/>
-        </w:rPr>
-        <w:t xml:space="preserve"> da un’interfaccia (chiamata nel linguaggio specifico di “C” </w:t>
-      </w:r>
-      <w:r>
-        <w:rPr>
-          <w:i/>
-          <w:lang w:val="it-CH"/>
-        </w:rPr>
         <w:t>Header</w:t>
       </w:r>
       <w:r>
@@ -2617,21 +2637,7 @@
         <w:rPr>
           <w:lang w:val="it-CH"/>
         </w:rPr>
-        <w:t>l’interfaccia “</w:t>
-      </w:r>
-      <w:proofErr w:type="spellStart"/>
-      <w:r>
-        <w:rPr>
-          <w:lang w:val="it-CH"/>
-        </w:rPr>
-        <w:t>Arduino.h</w:t>
-      </w:r>
-      <w:proofErr w:type="spellEnd"/>
-      <w:r>
-        <w:rPr>
-          <w:lang w:val="it-CH"/>
-        </w:rPr>
-        <w:t xml:space="preserve">”. </w:t>
+        <w:t xml:space="preserve">l’interfaccia “Arduino.h”. </w:t>
       </w:r>
     </w:p>
     <w:p>
@@ -2704,8 +2710,6 @@
         </w:numPr>
         <w:spacing w:after="0" w:line="240" w:lineRule="auto"/>
       </w:pPr>
-      <w:proofErr w:type="spellStart"/>
-      <w:proofErr w:type="gramStart"/>
       <w:r>
         <w:rPr>
           <w:rFonts w:ascii="Consolas" w:hAnsi="Consolas" w:cs="Consolas"/>
@@ -2720,7 +2724,6 @@
         </w:rPr>
         <w:t>PinBuzzer</w:t>
       </w:r>
-      <w:proofErr w:type="spellEnd"/>
       <w:r>
         <w:rPr>
           <w:rFonts w:ascii="Consolas" w:hAnsi="Consolas" w:cs="Consolas"/>
@@ -2728,7 +2731,6 @@
         </w:rPr>
         <w:t>(</w:t>
       </w:r>
-      <w:proofErr w:type="gramEnd"/>
       <w:r>
         <w:rPr>
           <w:rFonts w:ascii="Consolas" w:hAnsi="Consolas" w:cs="Consolas"/>
@@ -2743,7 +2745,6 @@
         </w:rPr>
         <w:t xml:space="preserve"> </w:t>
       </w:r>
-      <w:proofErr w:type="spellStart"/>
       <w:r>
         <w:rPr>
           <w:rFonts w:ascii="Consolas" w:hAnsi="Consolas" w:cs="Consolas"/>
@@ -2751,7 +2752,6 @@
         </w:rPr>
         <w:t>buzzerPort</w:t>
       </w:r>
-      <w:proofErr w:type="spellEnd"/>
       <w:r>
         <w:rPr>
           <w:rFonts w:ascii="Consolas" w:hAnsi="Consolas" w:cs="Consolas"/>
@@ -2775,8 +2775,6 @@
           <w:color w:val="000000"/>
         </w:rPr>
       </w:pPr>
-      <w:proofErr w:type="spellStart"/>
-      <w:proofErr w:type="gramStart"/>
       <w:r>
         <w:rPr>
           <w:rFonts w:ascii="Consolas" w:hAnsi="Consolas" w:cs="Consolas"/>
@@ -2791,7 +2789,6 @@
         </w:rPr>
         <w:t>Tone</w:t>
       </w:r>
-      <w:proofErr w:type="spellEnd"/>
       <w:r>
         <w:rPr>
           <w:rFonts w:ascii="Consolas" w:hAnsi="Consolas" w:cs="Consolas"/>
@@ -2799,7 +2796,6 @@
         </w:rPr>
         <w:t>(</w:t>
       </w:r>
-      <w:proofErr w:type="gramEnd"/>
       <w:r>
         <w:rPr>
           <w:rFonts w:ascii="Consolas" w:hAnsi="Consolas" w:cs="Consolas"/>
@@ -2844,8 +2840,6 @@
           <w:color w:val="000000"/>
         </w:rPr>
       </w:pPr>
-      <w:proofErr w:type="spellStart"/>
-      <w:proofErr w:type="gramStart"/>
       <w:r>
         <w:rPr>
           <w:rFonts w:ascii="Consolas" w:hAnsi="Consolas" w:cs="Consolas"/>
@@ -2853,21 +2847,12 @@
         </w:rPr>
         <w:t>powerOff</w:t>
       </w:r>
-      <w:proofErr w:type="spellEnd"/>
       <w:r>
         <w:rPr>
           <w:rFonts w:ascii="Consolas" w:hAnsi="Consolas" w:cs="Consolas"/>
           <w:color w:val="000000"/>
         </w:rPr>
-        <w:t>(</w:t>
-      </w:r>
-      <w:proofErr w:type="gramEnd"/>
-      <w:r>
-        <w:rPr>
-          <w:rFonts w:ascii="Consolas" w:hAnsi="Consolas" w:cs="Consolas"/>
-          <w:color w:val="000000"/>
-        </w:rPr>
-        <w:t>);</w:t>
+        <w:t>();</w:t>
       </w:r>
     </w:p>
     <w:p>
@@ -2899,7 +2884,6 @@
           <w:lang w:val="it-CH"/>
         </w:rPr>
       </w:pPr>
-      <w:proofErr w:type="spellStart"/>
       <w:r>
         <w:rPr>
           <w:rFonts w:ascii="Consolas" w:hAnsi="Consolas" w:cs="Consolas"/>
@@ -2910,7 +2894,6 @@
         </w:rPr>
         <w:t>void</w:t>
       </w:r>
-      <w:proofErr w:type="spellEnd"/>
       <w:r>
         <w:rPr>
           <w:rFonts w:ascii="Consolas" w:hAnsi="Consolas" w:cs="Consolas"/>
@@ -2929,30 +2912,7 @@
           <w:szCs w:val="19"/>
           <w:lang w:val="it-CH"/>
         </w:rPr>
-        <w:t>&lt;</w:t>
-      </w:r>
-      <w:proofErr w:type="spellStart"/>
-      <w:r>
-        <w:rPr>
-          <w:rFonts w:ascii="Consolas" w:hAnsi="Consolas" w:cs="Consolas"/>
-          <w:color w:val="2B91AF"/>
-          <w:sz w:val="19"/>
-          <w:szCs w:val="19"/>
-          <w:lang w:val="it-CH"/>
-        </w:rPr>
-        <w:t>NomeHeader</w:t>
-      </w:r>
-      <w:proofErr w:type="spellEnd"/>
-      <w:proofErr w:type="gramStart"/>
-      <w:r>
-        <w:rPr>
-          <w:rFonts w:ascii="Consolas" w:hAnsi="Consolas" w:cs="Consolas"/>
-          <w:color w:val="2B91AF"/>
-          <w:sz w:val="19"/>
-          <w:szCs w:val="19"/>
-          <w:lang w:val="it-CH"/>
-        </w:rPr>
-        <w:t>&gt;</w:t>
+        <w:t>&lt;NomeHeader&gt;</w:t>
       </w:r>
       <w:r>
         <w:rPr>
@@ -2962,18 +2922,7 @@
           <w:szCs w:val="19"/>
           <w:lang w:val="it-CH"/>
         </w:rPr>
-        <w:t>::&lt;</w:t>
-      </w:r>
-      <w:proofErr w:type="gramEnd"/>
-      <w:r>
-        <w:rPr>
-          <w:rFonts w:ascii="Consolas" w:hAnsi="Consolas" w:cs="Consolas"/>
-          <w:color w:val="000000"/>
-          <w:sz w:val="19"/>
-          <w:szCs w:val="19"/>
-          <w:lang w:val="it-CH"/>
-        </w:rPr>
-        <w:t>metodo&gt;(</w:t>
+        <w:t>::&lt;metodo&gt;(</w:t>
       </w:r>
       <w:r>
         <w:rPr>
@@ -2983,29 +2932,7 @@
           <w:szCs w:val="19"/>
           <w:lang w:val="it-CH"/>
         </w:rPr>
-        <w:t>&lt;</w:t>
-      </w:r>
-      <w:proofErr w:type="spellStart"/>
-      <w:r>
-        <w:rPr>
-          <w:rFonts w:ascii="Consolas" w:hAnsi="Consolas" w:cs="Consolas"/>
-          <w:color w:val="0000FF"/>
-          <w:sz w:val="19"/>
-          <w:szCs w:val="19"/>
-          <w:lang w:val="it-CH"/>
-        </w:rPr>
-        <w:t>tipoParametro</w:t>
-      </w:r>
-      <w:proofErr w:type="spellEnd"/>
-      <w:r>
-        <w:rPr>
-          <w:rFonts w:ascii="Consolas" w:hAnsi="Consolas" w:cs="Consolas"/>
-          <w:color w:val="0000FF"/>
-          <w:sz w:val="19"/>
-          <w:szCs w:val="19"/>
-          <w:lang w:val="it-CH"/>
-        </w:rPr>
-        <w:t xml:space="preserve">&gt; </w:t>
+        <w:t xml:space="preserve">&lt;tipoParametro&gt; </w:t>
       </w:r>
       <w:r>
         <w:rPr>
@@ -3052,7 +2979,6 @@
           <w:lang w:val="it-CH"/>
         </w:rPr>
       </w:pPr>
-      <w:proofErr w:type="spellStart"/>
       <w:r>
         <w:rPr>
           <w:b/>
@@ -3060,7 +2986,6 @@
         </w:rPr>
         <w:t>setPinBuzzer</w:t>
       </w:r>
-      <w:proofErr w:type="spellEnd"/>
       <w:r>
         <w:rPr>
           <w:lang w:val="it-CH"/>
@@ -3079,7 +3004,6 @@
           <w:lang w:val="it-CH"/>
         </w:rPr>
       </w:pPr>
-      <w:proofErr w:type="spellStart"/>
       <w:r>
         <w:rPr>
           <w:b/>
@@ -3087,7 +3011,6 @@
         </w:rPr>
         <w:t>setTone</w:t>
       </w:r>
-      <w:proofErr w:type="spellEnd"/>
       <w:r>
         <w:rPr>
           <w:lang w:val="it-CH"/>
@@ -3104,43 +3027,17 @@
         <w:spacing w:after="0" w:line="240" w:lineRule="auto"/>
         <w:ind w:left="709" w:hanging="349"/>
       </w:pPr>
-      <w:proofErr w:type="spellStart"/>
       <w:r>
         <w:rPr>
           <w:b/>
         </w:rPr>
         <w:t>powerOff</w:t>
       </w:r>
-      <w:proofErr w:type="spellEnd"/>
       <w:r>
         <w:t>:</w:t>
       </w:r>
       <w:r>
-        <w:t xml:space="preserve"> </w:t>
-      </w:r>
-      <w:proofErr w:type="spellStart"/>
-      <w:r>
-        <w:t>spegne</w:t>
-      </w:r>
-      <w:proofErr w:type="spellEnd"/>
-      <w:r>
-        <w:t xml:space="preserve"> </w:t>
-      </w:r>
-      <w:proofErr w:type="spellStart"/>
-      <w:r>
-        <w:t>il</w:t>
-      </w:r>
-      <w:proofErr w:type="spellEnd"/>
-      <w:r>
-        <w:t xml:space="preserve"> </w:t>
-      </w:r>
-      <w:proofErr w:type="spellStart"/>
-      <w:r>
-        <w:t>cicalino</w:t>
-      </w:r>
-      <w:proofErr w:type="spellEnd"/>
-      <w:r>
-        <w:t>.</w:t>
+        <w:t xml:space="preserve"> spegne il cicalino.</w:t>
       </w:r>
     </w:p>
     <w:p>
@@ -3149,15 +3046,7 @@
       </w:pPr>
       <w:bookmarkStart w:id="11" w:name="_Toc461485"/>
       <w:r>
-        <w:t xml:space="preserve">Libreria </w:t>
-      </w:r>
-      <w:proofErr w:type="spellStart"/>
-      <w:r>
-        <w:t>UltraSound</w:t>
-      </w:r>
-      <w:proofErr w:type="spellEnd"/>
-      <w:r>
-        <w:t xml:space="preserve"> (Sensore a Ultrasuoni)</w:t>
+        <w:t>Libreria UltraSound (Sensore a Ultrasuoni)</w:t>
       </w:r>
       <w:bookmarkEnd w:id="11"/>
     </w:p>
@@ -3218,8 +3107,6 @@
         </w:numPr>
         <w:spacing w:after="0" w:line="240" w:lineRule="auto"/>
       </w:pPr>
-      <w:proofErr w:type="spellStart"/>
-      <w:proofErr w:type="gramStart"/>
       <w:r>
         <w:rPr>
           <w:rFonts w:ascii="Consolas" w:hAnsi="Consolas" w:cs="Consolas"/>
@@ -3234,7 +3121,6 @@
         </w:rPr>
         <w:t>UltraSoundPin</w:t>
       </w:r>
-      <w:proofErr w:type="spellEnd"/>
       <w:r>
         <w:rPr>
           <w:rFonts w:ascii="Consolas" w:hAnsi="Consolas" w:cs="Consolas"/>
@@ -3242,7 +3128,6 @@
         </w:rPr>
         <w:t>(</w:t>
       </w:r>
-      <w:proofErr w:type="gramEnd"/>
       <w:r>
         <w:rPr>
           <w:rFonts w:ascii="Consolas" w:hAnsi="Consolas" w:cs="Consolas"/>
@@ -3257,7 +3142,6 @@
         </w:rPr>
         <w:t xml:space="preserve"> </w:t>
       </w:r>
-      <w:proofErr w:type="spellStart"/>
       <w:r>
         <w:rPr>
           <w:rFonts w:ascii="Consolas" w:hAnsi="Consolas" w:cs="Consolas"/>
@@ -3265,7 +3149,6 @@
         </w:rPr>
         <w:t>pinTrigPort</w:t>
       </w:r>
-      <w:proofErr w:type="spellEnd"/>
       <w:r>
         <w:rPr>
           <w:rFonts w:ascii="Consolas" w:hAnsi="Consolas" w:cs="Consolas"/>
@@ -3294,7 +3177,6 @@
         </w:rPr>
         <w:t xml:space="preserve"> </w:t>
       </w:r>
-      <w:proofErr w:type="spellStart"/>
       <w:r>
         <w:rPr>
           <w:rFonts w:ascii="Consolas" w:hAnsi="Consolas" w:cs="Consolas"/>
@@ -3302,7 +3184,6 @@
         </w:rPr>
         <w:t>pinEchoPort</w:t>
       </w:r>
-      <w:proofErr w:type="spellEnd"/>
       <w:r>
         <w:rPr>
           <w:rFonts w:ascii="Consolas" w:hAnsi="Consolas" w:cs="Consolas"/>
@@ -3326,8 +3207,6 @@
           <w:color w:val="000000"/>
         </w:rPr>
       </w:pPr>
-      <w:proofErr w:type="spellStart"/>
-      <w:proofErr w:type="gramStart"/>
       <w:r>
         <w:rPr>
           <w:rFonts w:ascii="Consolas" w:hAnsi="Consolas" w:cs="Consolas"/>
@@ -3335,21 +3214,12 @@
         </w:rPr>
         <w:t>getDistance</w:t>
       </w:r>
-      <w:proofErr w:type="spellEnd"/>
       <w:r>
         <w:rPr>
           <w:rFonts w:ascii="Consolas" w:hAnsi="Consolas" w:cs="Consolas"/>
           <w:color w:val="000000"/>
         </w:rPr>
-        <w:t>(</w:t>
-      </w:r>
-      <w:proofErr w:type="gramEnd"/>
-      <w:r>
-        <w:rPr>
-          <w:rFonts w:ascii="Consolas" w:hAnsi="Consolas" w:cs="Consolas"/>
-          <w:color w:val="000000"/>
-        </w:rPr>
-        <w:t>);</w:t>
+        <w:t>();</w:t>
       </w:r>
     </w:p>
     <w:p>
@@ -3381,7 +3251,6 @@
           <w:lang w:val="it-CH"/>
         </w:rPr>
       </w:pPr>
-      <w:proofErr w:type="spellStart"/>
       <w:r>
         <w:rPr>
           <w:rFonts w:ascii="Consolas" w:hAnsi="Consolas" w:cs="Consolas"/>
@@ -3392,7 +3261,6 @@
         </w:rPr>
         <w:t>void</w:t>
       </w:r>
-      <w:proofErr w:type="spellEnd"/>
       <w:r>
         <w:rPr>
           <w:rFonts w:ascii="Consolas" w:hAnsi="Consolas" w:cs="Consolas"/>
@@ -3411,30 +3279,7 @@
           <w:szCs w:val="19"/>
           <w:lang w:val="it-CH"/>
         </w:rPr>
-        <w:t>&lt;</w:t>
-      </w:r>
-      <w:proofErr w:type="spellStart"/>
-      <w:r>
-        <w:rPr>
-          <w:rFonts w:ascii="Consolas" w:hAnsi="Consolas" w:cs="Consolas"/>
-          <w:color w:val="2B91AF"/>
-          <w:sz w:val="19"/>
-          <w:szCs w:val="19"/>
-          <w:lang w:val="it-CH"/>
-        </w:rPr>
-        <w:t>NomeHeader</w:t>
-      </w:r>
-      <w:proofErr w:type="spellEnd"/>
-      <w:proofErr w:type="gramStart"/>
-      <w:r>
-        <w:rPr>
-          <w:rFonts w:ascii="Consolas" w:hAnsi="Consolas" w:cs="Consolas"/>
-          <w:color w:val="2B91AF"/>
-          <w:sz w:val="19"/>
-          <w:szCs w:val="19"/>
-          <w:lang w:val="it-CH"/>
-        </w:rPr>
-        <w:t>&gt;</w:t>
+        <w:t>&lt;NomeHeader&gt;</w:t>
       </w:r>
       <w:r>
         <w:rPr>
@@ -3444,18 +3289,7 @@
           <w:szCs w:val="19"/>
           <w:lang w:val="it-CH"/>
         </w:rPr>
-        <w:t>::&lt;</w:t>
-      </w:r>
-      <w:proofErr w:type="gramEnd"/>
-      <w:r>
-        <w:rPr>
-          <w:rFonts w:ascii="Consolas" w:hAnsi="Consolas" w:cs="Consolas"/>
-          <w:color w:val="000000"/>
-          <w:sz w:val="19"/>
-          <w:szCs w:val="19"/>
-          <w:lang w:val="it-CH"/>
-        </w:rPr>
-        <w:t>metodo&gt;(</w:t>
+        <w:t>::&lt;metodo&gt;(</w:t>
       </w:r>
       <w:r>
         <w:rPr>
@@ -3465,29 +3299,7 @@
           <w:szCs w:val="19"/>
           <w:lang w:val="it-CH"/>
         </w:rPr>
-        <w:t>&lt;</w:t>
-      </w:r>
-      <w:proofErr w:type="spellStart"/>
-      <w:r>
-        <w:rPr>
-          <w:rFonts w:ascii="Consolas" w:hAnsi="Consolas" w:cs="Consolas"/>
-          <w:color w:val="0000FF"/>
-          <w:sz w:val="19"/>
-          <w:szCs w:val="19"/>
-          <w:lang w:val="it-CH"/>
-        </w:rPr>
-        <w:t>tipoParametro</w:t>
-      </w:r>
-      <w:proofErr w:type="spellEnd"/>
-      <w:r>
-        <w:rPr>
-          <w:rFonts w:ascii="Consolas" w:hAnsi="Consolas" w:cs="Consolas"/>
-          <w:color w:val="0000FF"/>
-          <w:sz w:val="19"/>
-          <w:szCs w:val="19"/>
-          <w:lang w:val="it-CH"/>
-        </w:rPr>
-        <w:t xml:space="preserve">&gt; </w:t>
+        <w:t xml:space="preserve">&lt;tipoParametro&gt; </w:t>
       </w:r>
       <w:r>
         <w:rPr>
@@ -3534,15 +3346,14 @@
           <w:lang w:val="it-CH"/>
         </w:rPr>
       </w:pPr>
-      <w:proofErr w:type="spellStart"/>
       <w:r>
         <w:rPr>
           <w:b/>
           <w:lang w:val="it-CH"/>
         </w:rPr>
+        <w:lastRenderedPageBreak/>
         <w:t>setUltraSoundPin</w:t>
       </w:r>
-      <w:proofErr w:type="spellEnd"/>
       <w:r>
         <w:rPr>
           <w:lang w:val="it-CH"/>
@@ -3561,7 +3372,6 @@
           <w:lang w:val="it-CH"/>
         </w:rPr>
       </w:pPr>
-      <w:proofErr w:type="spellStart"/>
       <w:r>
         <w:rPr>
           <w:b/>
@@ -3569,7 +3379,6 @@
         </w:rPr>
         <w:t>getDistance</w:t>
       </w:r>
-      <w:proofErr w:type="spellEnd"/>
       <w:r>
         <w:rPr>
           <w:lang w:val="it-CH"/>
@@ -3598,7 +3407,6 @@
       </w:pPr>
       <w:bookmarkStart w:id="12" w:name="_Toc461486"/>
       <w:r>
-        <w:lastRenderedPageBreak/>
         <w:t>Utilizzo</w:t>
       </w:r>
       <w:bookmarkEnd w:id="12"/>
@@ -3727,21 +3535,7 @@
         <w:rPr>
           <w:lang w:val="it-CH"/>
         </w:rPr>
-        <w:t xml:space="preserve"> su di una breadboard (circuito provvisorio) o su una </w:t>
-      </w:r>
-      <w:proofErr w:type="spellStart"/>
-      <w:r>
-        <w:rPr>
-          <w:lang w:val="it-CH"/>
-        </w:rPr>
-        <w:t>veroboard</w:t>
-      </w:r>
-      <w:proofErr w:type="spellEnd"/>
-      <w:r>
-        <w:rPr>
-          <w:lang w:val="it-CH"/>
-        </w:rPr>
-        <w:t xml:space="preserve"> (circuito definitivo), non è necessario metterli in uno schema preciso a patto che abbia un senso. </w:t>
+        <w:t xml:space="preserve"> su di una breadboard (circuito provvisorio) o su una veroboard (circuito definitivo), non è necessario metterli in uno schema preciso a patto che abbia un senso. </w:t>
       </w:r>
     </w:p>
     <w:p>
@@ -3818,23 +3612,7 @@
           <w:b/>
           <w:lang w:val="it-CH"/>
         </w:rPr>
-        <w:t xml:space="preserve">Fare attenzione alle piste delle </w:t>
-      </w:r>
-      <w:proofErr w:type="spellStart"/>
-      <w:r>
-        <w:rPr>
-          <w:b/>
-          <w:lang w:val="it-CH"/>
-        </w:rPr>
-        <w:t>board</w:t>
-      </w:r>
-      <w:proofErr w:type="spellEnd"/>
-      <w:r>
-        <w:rPr>
-          <w:b/>
-          <w:lang w:val="it-CH"/>
-        </w:rPr>
-        <w:t xml:space="preserve"> per evitare cortocircuiti </w:t>
+        <w:t xml:space="preserve">Fare attenzione alle piste delle board per evitare cortocircuiti </w:t>
       </w:r>
       <w:r>
         <w:rPr>
@@ -4018,35 +3796,7 @@
         <w:rPr>
           <w:lang w:val="it-CH"/>
         </w:rPr>
-        <w:t xml:space="preserve">Il </w:t>
-      </w:r>
-      <w:proofErr w:type="spellStart"/>
-      <w:r>
-        <w:rPr>
-          <w:lang w:val="it-CH"/>
-        </w:rPr>
-        <w:t>buzzer</w:t>
-      </w:r>
-      <w:proofErr w:type="spellEnd"/>
-      <w:r>
-        <w:rPr>
-          <w:lang w:val="it-CH"/>
-        </w:rPr>
-        <w:t xml:space="preserve"> deve essere collegato con un pin al GND </w:t>
-      </w:r>
-      <w:proofErr w:type="spellStart"/>
-      <w:r>
-        <w:rPr>
-          <w:lang w:val="it-CH"/>
-        </w:rPr>
-        <w:t>dell’arduino</w:t>
-      </w:r>
-      <w:proofErr w:type="spellEnd"/>
-      <w:r>
-        <w:rPr>
-          <w:lang w:val="it-CH"/>
-        </w:rPr>
-        <w:t>, mentre con l’altro ad una porta del Digispark</w:t>
+        <w:t>Il buzzer deve essere collegato con un pin al GND dell’arduino, mentre con l’altro ad una porta del Digispark</w:t>
       </w:r>
       <w:r>
         <w:rPr>
@@ -4058,21 +3808,7 @@
         <w:rPr>
           <w:lang w:val="it-CH"/>
         </w:rPr>
-        <w:t xml:space="preserve">(noi usiamo P0). Il </w:t>
-      </w:r>
-      <w:proofErr w:type="spellStart"/>
-      <w:r>
-        <w:rPr>
-          <w:lang w:val="it-CH"/>
-        </w:rPr>
-        <w:t>buzzer</w:t>
-      </w:r>
-      <w:proofErr w:type="spellEnd"/>
-      <w:r>
-        <w:rPr>
-          <w:lang w:val="it-CH"/>
-        </w:rPr>
-        <w:t xml:space="preserve"> non ha polarità quindi è indifferente quale pin viene collegato a cosa.</w:t>
+        <w:t>(noi usiamo P0). Il buzzer non ha polarità quindi è indifferente quale pin viene collegato a cosa.</w:t>
       </w:r>
     </w:p>
     <w:p>
@@ -4103,117 +3839,20 @@
         <w:rPr>
           <w:lang w:val="it-CH"/>
         </w:rPr>
-        <w:t xml:space="preserve">del </w:t>
-      </w:r>
-      <w:proofErr w:type="spellStart"/>
-      <w:r>
-        <w:rPr>
-          <w:lang w:val="it-CH"/>
-        </w:rPr>
-        <w:t>digispark</w:t>
-      </w:r>
-      <w:proofErr w:type="spellEnd"/>
-      <w:r>
-        <w:rPr>
-          <w:lang w:val="it-CH"/>
-        </w:rPr>
-        <w:t xml:space="preserve"> </w:t>
-      </w:r>
-      <w:r>
-        <w:rPr>
-          <w:lang w:val="it-CH"/>
-        </w:rPr>
-        <w:t>(per noi P2). I 2 pin più interni che sono “</w:t>
-      </w:r>
-      <w:proofErr w:type="spellStart"/>
-      <w:r>
-        <w:rPr>
-          <w:lang w:val="it-CH"/>
-        </w:rPr>
-        <w:t>trig</w:t>
-      </w:r>
-      <w:proofErr w:type="spellEnd"/>
-      <w:r>
-        <w:rPr>
-          <w:lang w:val="it-CH"/>
-        </w:rPr>
-        <w:t xml:space="preserve">” </w:t>
-      </w:r>
-      <w:proofErr w:type="gramStart"/>
-      <w:r>
-        <w:rPr>
-          <w:lang w:val="it-CH"/>
-        </w:rPr>
-        <w:t>e “</w:t>
-      </w:r>
-      <w:proofErr w:type="spellStart"/>
-      <w:proofErr w:type="gramEnd"/>
-      <w:r>
-        <w:rPr>
-          <w:lang w:val="it-CH"/>
-        </w:rPr>
-        <w:t>echo</w:t>
-      </w:r>
-      <w:proofErr w:type="spellEnd"/>
-      <w:r>
-        <w:rPr>
-          <w:lang w:val="it-CH"/>
-        </w:rPr>
-        <w:t xml:space="preserve">” si occupano del segnale; </w:t>
-      </w:r>
-      <w:proofErr w:type="spellStart"/>
-      <w:r>
-        <w:rPr>
-          <w:lang w:val="it-CH"/>
-        </w:rPr>
-        <w:t>echo</w:t>
-      </w:r>
-      <w:proofErr w:type="spellEnd"/>
-      <w:r>
-        <w:rPr>
-          <w:lang w:val="it-CH"/>
-        </w:rPr>
-        <w:t xml:space="preserve"> va collegato al GND </w:t>
-      </w:r>
-      <w:proofErr w:type="spellStart"/>
-      <w:r>
-        <w:rPr>
-          <w:lang w:val="it-CH"/>
-        </w:rPr>
-        <w:t>dell’arduino</w:t>
-      </w:r>
-      <w:proofErr w:type="spellEnd"/>
-      <w:r>
-        <w:rPr>
-          <w:lang w:val="it-CH"/>
-        </w:rPr>
-        <w:t xml:space="preserve">, mentre </w:t>
-      </w:r>
-      <w:proofErr w:type="spellStart"/>
-      <w:r>
-        <w:rPr>
-          <w:lang w:val="it-CH"/>
-        </w:rPr>
-        <w:t>trig</w:t>
-      </w:r>
-      <w:proofErr w:type="spellEnd"/>
-      <w:r>
-        <w:rPr>
-          <w:lang w:val="it-CH"/>
-        </w:rPr>
-        <w:t xml:space="preserve"> ad un pin di lettura (per noi P1).</w:t>
-      </w:r>
-    </w:p>
-    <w:p>
-      <w:pPr>
-        <w:rPr>
-          <w:lang w:val="it-CH"/>
-        </w:rPr>
-      </w:pPr>
-      <w:r>
-        <w:rPr>
-          <w:lang w:val="it-CH"/>
-        </w:rPr>
+        <w:t>del digispark (per noi P2). I 2 pin più interni che sono “trig” e “echo” si occupano del segnale; echo va collegato al GND dell’arduino, mentre trig ad un pin di lettura (per noi P1).</w:t>
+      </w:r>
+    </w:p>
+    <w:p>
+      <w:pPr>
+        <w:rPr>
+          <w:lang w:val="it-CH"/>
+        </w:rPr>
+      </w:pPr>
+      <w:r>
+        <w:rPr>
+          <w:lang w:val="it-CH"/>
+        </w:rPr>
+        <w:lastRenderedPageBreak/>
         <w:br w:type="page"/>
       </w:r>
     </w:p>
@@ -4301,21 +3940,7 @@
         <w:rPr>
           <w:lang w:val="it-CH"/>
         </w:rPr>
-        <w:t>quelle che abbiamo creato noi perché quella base “</w:t>
-      </w:r>
-      <w:proofErr w:type="spellStart"/>
-      <w:r>
-        <w:rPr>
-          <w:lang w:val="it-CH"/>
-        </w:rPr>
-        <w:t>Arduino.h</w:t>
-      </w:r>
-      <w:proofErr w:type="spellEnd"/>
-      <w:r>
-        <w:rPr>
-          <w:lang w:val="it-CH"/>
-        </w:rPr>
-        <w:t>” viene inclusa automaticamente</w:t>
+        <w:t>quelle che abbiamo creato noi perché quella base “Arduino.h” viene inclusa automaticamente</w:t>
       </w:r>
       <w:r>
         <w:rPr>
@@ -4376,7 +4001,6 @@
               </w:rPr>
               <w:t>&lt;</w:t>
             </w:r>
-            <w:proofErr w:type="spellStart"/>
             <w:r>
               <w:rPr>
                 <w:rFonts w:ascii="Consolas" w:eastAsia="Times New Roman" w:hAnsi="Consolas" w:cs="Times New Roman"/>
@@ -4392,16 +4016,23 @@
                 <w:color w:val="A31515"/>
                 <w:szCs w:val="23"/>
               </w:rPr>
-              <w:t>.h</w:t>
-            </w:r>
-            <w:proofErr w:type="spellEnd"/>
+              <w:t>.h&gt;</w:t>
+            </w:r>
             <w:r>
               <w:rPr>
                 <w:rFonts w:ascii="Consolas" w:eastAsia="Times New Roman" w:hAnsi="Consolas" w:cs="Times New Roman"/>
                 <w:color w:val="A31515"/>
                 <w:szCs w:val="23"/>
               </w:rPr>
-              <w:t>&gt;</w:t>
+              <w:br/>
+            </w:r>
+            <w:r>
+              <w:rPr>
+                <w:rFonts w:ascii="Consolas" w:eastAsia="Times New Roman" w:hAnsi="Consolas" w:cs="Times New Roman"/>
+                <w:color w:val="0000FF"/>
+                <w:szCs w:val="23"/>
+              </w:rPr>
+              <w:t xml:space="preserve">#include </w:t>
             </w:r>
             <w:r>
               <w:rPr>
@@ -4409,15 +4040,16 @@
                 <w:color w:val="A31515"/>
                 <w:szCs w:val="23"/>
               </w:rPr>
-              <w:br/>
-            </w:r>
-            <w:r>
-              <w:rPr>
-                <w:rFonts w:ascii="Consolas" w:eastAsia="Times New Roman" w:hAnsi="Consolas" w:cs="Times New Roman"/>
-                <w:color w:val="0000FF"/>
-                <w:szCs w:val="23"/>
-              </w:rPr>
-              <w:t xml:space="preserve">#include </w:t>
+              <w:t>&lt;</w:t>
+            </w:r>
+            <w:r>
+              <w:rPr>
+                <w:rFonts w:ascii="Consolas" w:eastAsia="Times New Roman" w:hAnsi="Consolas" w:cs="Times New Roman"/>
+                <w:color w:val="A31515"/>
+                <w:sz w:val="21"/>
+                <w:szCs w:val="21"/>
+              </w:rPr>
+              <w:t>LibraryBuzzer</w:t>
             </w:r>
             <w:r>
               <w:rPr>
@@ -4425,34 +4057,7 @@
                 <w:color w:val="A31515"/>
                 <w:szCs w:val="23"/>
               </w:rPr>
-              <w:t>&lt;</w:t>
-            </w:r>
-            <w:proofErr w:type="spellStart"/>
-            <w:r>
-              <w:rPr>
-                <w:rFonts w:ascii="Consolas" w:eastAsia="Times New Roman" w:hAnsi="Consolas" w:cs="Times New Roman"/>
-                <w:color w:val="A31515"/>
-                <w:sz w:val="21"/>
-                <w:szCs w:val="21"/>
-              </w:rPr>
-              <w:t>LibraryBuzzer</w:t>
-            </w:r>
-            <w:r>
-              <w:rPr>
-                <w:rFonts w:ascii="Consolas" w:eastAsia="Times New Roman" w:hAnsi="Consolas" w:cs="Times New Roman"/>
-                <w:color w:val="A31515"/>
-                <w:szCs w:val="23"/>
-              </w:rPr>
-              <w:t>.h</w:t>
-            </w:r>
-            <w:proofErr w:type="spellEnd"/>
-            <w:r>
-              <w:rPr>
-                <w:rFonts w:ascii="Consolas" w:eastAsia="Times New Roman" w:hAnsi="Consolas" w:cs="Times New Roman"/>
-                <w:color w:val="A31515"/>
-                <w:szCs w:val="23"/>
-              </w:rPr>
-              <w:t>&gt;</w:t>
+              <w:t>.h&gt;</w:t>
             </w:r>
           </w:p>
         </w:tc>
@@ -4536,45 +4141,14 @@
                 <w:szCs w:val="21"/>
               </w:rPr>
             </w:pPr>
-            <w:proofErr w:type="spellStart"/>
-            <w:r>
-              <w:rPr>
-                <w:rFonts w:ascii="Consolas" w:eastAsia="Times New Roman" w:hAnsi="Consolas" w:cs="Times New Roman"/>
-                <w:color w:val="000000"/>
-                <w:sz w:val="21"/>
-                <w:szCs w:val="21"/>
-              </w:rPr>
-              <w:t>LibraryUltraSound</w:t>
-            </w:r>
-            <w:proofErr w:type="spellEnd"/>
-            <w:r>
-              <w:rPr>
-                <w:rFonts w:ascii="Consolas" w:eastAsia="Times New Roman" w:hAnsi="Consolas" w:cs="Times New Roman"/>
-                <w:color w:val="000000"/>
-                <w:sz w:val="21"/>
-                <w:szCs w:val="21"/>
-              </w:rPr>
-              <w:t xml:space="preserve"> </w:t>
-            </w:r>
-            <w:proofErr w:type="spellStart"/>
-            <w:r>
-              <w:rPr>
-                <w:rFonts w:ascii="Consolas" w:eastAsia="Times New Roman" w:hAnsi="Consolas" w:cs="Times New Roman"/>
-                <w:color w:val="000000"/>
-                <w:sz w:val="21"/>
-                <w:szCs w:val="21"/>
-              </w:rPr>
-              <w:t>libraryUltraSound</w:t>
-            </w:r>
-            <w:proofErr w:type="spellEnd"/>
-            <w:r>
-              <w:rPr>
-                <w:rFonts w:ascii="Consolas" w:eastAsia="Times New Roman" w:hAnsi="Consolas" w:cs="Times New Roman"/>
-                <w:color w:val="000000"/>
-                <w:sz w:val="21"/>
-                <w:szCs w:val="21"/>
-              </w:rPr>
-              <w:t>;</w:t>
+            <w:r>
+              <w:rPr>
+                <w:rFonts w:ascii="Consolas" w:eastAsia="Times New Roman" w:hAnsi="Consolas" w:cs="Times New Roman"/>
+                <w:color w:val="000000"/>
+                <w:sz w:val="21"/>
+                <w:szCs w:val="21"/>
+              </w:rPr>
+              <w:t>LibraryUltraSound libraryUltraSound;</w:t>
             </w:r>
           </w:p>
           <w:p>
@@ -4588,45 +4162,14 @@
                 <w:szCs w:val="21"/>
               </w:rPr>
             </w:pPr>
-            <w:proofErr w:type="spellStart"/>
-            <w:r>
-              <w:rPr>
-                <w:rFonts w:ascii="Consolas" w:eastAsia="Times New Roman" w:hAnsi="Consolas" w:cs="Times New Roman"/>
-                <w:color w:val="000000"/>
-                <w:sz w:val="21"/>
-                <w:szCs w:val="21"/>
-              </w:rPr>
-              <w:t>LibraryBuzzer</w:t>
-            </w:r>
-            <w:proofErr w:type="spellEnd"/>
-            <w:r>
-              <w:rPr>
-                <w:rFonts w:ascii="Consolas" w:eastAsia="Times New Roman" w:hAnsi="Consolas" w:cs="Times New Roman"/>
-                <w:color w:val="000000"/>
-                <w:sz w:val="21"/>
-                <w:szCs w:val="21"/>
-              </w:rPr>
-              <w:t xml:space="preserve"> </w:t>
-            </w:r>
-            <w:proofErr w:type="spellStart"/>
-            <w:r>
-              <w:rPr>
-                <w:rFonts w:ascii="Consolas" w:eastAsia="Times New Roman" w:hAnsi="Consolas" w:cs="Times New Roman"/>
-                <w:color w:val="000000"/>
-                <w:sz w:val="21"/>
-                <w:szCs w:val="21"/>
-              </w:rPr>
-              <w:t>libraryBuzzer</w:t>
-            </w:r>
-            <w:proofErr w:type="spellEnd"/>
-            <w:r>
-              <w:rPr>
-                <w:rFonts w:ascii="Consolas" w:eastAsia="Times New Roman" w:hAnsi="Consolas" w:cs="Times New Roman"/>
-                <w:color w:val="000000"/>
-                <w:sz w:val="21"/>
-                <w:szCs w:val="21"/>
-              </w:rPr>
-              <w:t>;</w:t>
+            <w:r>
+              <w:rPr>
+                <w:rFonts w:ascii="Consolas" w:eastAsia="Times New Roman" w:hAnsi="Consolas" w:cs="Times New Roman"/>
+                <w:color w:val="000000"/>
+                <w:sz w:val="21"/>
+                <w:szCs w:val="21"/>
+              </w:rPr>
+              <w:t>LibraryBuzzer libraryBuzzer;</w:t>
             </w:r>
           </w:p>
         </w:tc>
@@ -4688,49 +4231,21 @@
                 <w:lang w:val="it-CH"/>
               </w:rPr>
             </w:pPr>
-            <w:proofErr w:type="spellStart"/>
             <w:r>
               <w:rPr>
                 <w:rFonts w:ascii="Consolas" w:eastAsia="Times New Roman" w:hAnsi="Consolas" w:cs="Times New Roman"/>
                 <w:color w:val="0000FF"/>
                 <w:lang w:val="it-CH"/>
               </w:rPr>
-              <w:t>void</w:t>
-            </w:r>
-            <w:proofErr w:type="spellEnd"/>
-            <w:r>
-              <w:rPr>
-                <w:rFonts w:ascii="Consolas" w:eastAsia="Times New Roman" w:hAnsi="Consolas" w:cs="Times New Roman"/>
-                <w:color w:val="0000FF"/>
+              <w:t>void setup</w:t>
+            </w:r>
+            <w:r>
+              <w:rPr>
+                <w:rFonts w:ascii="Consolas" w:eastAsia="Times New Roman" w:hAnsi="Consolas" w:cs="Times New Roman"/>
+                <w:color w:val="000000"/>
                 <w:lang w:val="it-CH"/>
               </w:rPr>
-              <w:t xml:space="preserve"> </w:t>
-            </w:r>
-            <w:proofErr w:type="gramStart"/>
-            <w:r>
-              <w:rPr>
-                <w:rFonts w:ascii="Consolas" w:eastAsia="Times New Roman" w:hAnsi="Consolas" w:cs="Times New Roman"/>
-                <w:color w:val="0000FF"/>
-                <w:lang w:val="it-CH"/>
-              </w:rPr>
-              <w:t>setup</w:t>
-            </w:r>
-            <w:r>
-              <w:rPr>
-                <w:rFonts w:ascii="Consolas" w:eastAsia="Times New Roman" w:hAnsi="Consolas" w:cs="Times New Roman"/>
-                <w:color w:val="000000"/>
-                <w:lang w:val="it-CH"/>
-              </w:rPr>
-              <w:t>(</w:t>
-            </w:r>
-            <w:proofErr w:type="gramEnd"/>
-            <w:r>
-              <w:rPr>
-                <w:rFonts w:ascii="Consolas" w:eastAsia="Times New Roman" w:hAnsi="Consolas" w:cs="Times New Roman"/>
-                <w:color w:val="000000"/>
-                <w:lang w:val="it-CH"/>
-              </w:rPr>
-              <w:t>) {</w:t>
+              <w:t>() {</w:t>
             </w:r>
           </w:p>
           <w:p>
@@ -4746,7 +4261,6 @@
                 <w:lang w:val="it-CH"/>
               </w:rPr>
             </w:pPr>
-            <w:proofErr w:type="spellStart"/>
             <w:r>
               <w:rPr>
                 <w:rFonts w:ascii="Consolas" w:eastAsia="Times New Roman" w:hAnsi="Consolas" w:cs="Times New Roman"/>
@@ -4755,18 +4269,7 @@
                 <w:szCs w:val="21"/>
                 <w:lang w:val="it-CH"/>
               </w:rPr>
-              <w:t>libraryBuzzer.setPinBuzzer</w:t>
-            </w:r>
-            <w:proofErr w:type="spellEnd"/>
-            <w:r>
-              <w:rPr>
-                <w:rFonts w:ascii="Consolas" w:eastAsia="Times New Roman" w:hAnsi="Consolas" w:cs="Times New Roman"/>
-                <w:color w:val="000000"/>
-                <w:sz w:val="21"/>
-                <w:szCs w:val="21"/>
-                <w:lang w:val="it-CH"/>
-              </w:rPr>
-              <w:t>(</w:t>
+              <w:t>libraryBuzzer.setPinBuzzer(</w:t>
             </w:r>
             <w:r>
               <w:rPr>
@@ -4802,7 +4305,6 @@
                 <w:lang w:val="it-CH"/>
               </w:rPr>
             </w:pPr>
-            <w:proofErr w:type="spellStart"/>
             <w:r>
               <w:rPr>
                 <w:rFonts w:ascii="Consolas" w:eastAsia="Times New Roman" w:hAnsi="Consolas" w:cs="Times New Roman"/>
@@ -4811,18 +4313,7 @@
                 <w:szCs w:val="21"/>
                 <w:lang w:val="it-CH"/>
               </w:rPr>
-              <w:t>libraryUltraSound.setUltraSoundPin</w:t>
-            </w:r>
-            <w:proofErr w:type="spellEnd"/>
-            <w:r>
-              <w:rPr>
-                <w:rFonts w:ascii="Consolas" w:eastAsia="Times New Roman" w:hAnsi="Consolas" w:cs="Times New Roman"/>
-                <w:color w:val="000000"/>
-                <w:sz w:val="21"/>
-                <w:szCs w:val="21"/>
-                <w:lang w:val="it-CH"/>
-              </w:rPr>
-              <w:t>(</w:t>
+              <w:t>libraryUltraSound.setUltraSoundPin(</w:t>
             </w:r>
             <w:r>
               <w:rPr>
@@ -4901,21 +4392,7 @@
         <w:rPr>
           <w:lang w:val="it-CH"/>
         </w:rPr>
-        <w:t xml:space="preserve">Adesso entriamo nella parte più sostanziosa del programma: il metodo </w:t>
-      </w:r>
-      <w:proofErr w:type="spellStart"/>
-      <w:r>
-        <w:rPr>
-          <w:lang w:val="it-CH"/>
-        </w:rPr>
-        <w:t>loop</w:t>
-      </w:r>
-      <w:proofErr w:type="spellEnd"/>
-      <w:r>
-        <w:rPr>
-          <w:lang w:val="it-CH"/>
-        </w:rPr>
-        <w:t>.</w:t>
+        <w:t>Adesso entriamo nella parte più sostanziosa del programma: il metodo loop.</w:t>
       </w:r>
     </w:p>
     <w:p>
@@ -4930,21 +4407,7 @@
         <w:rPr>
           <w:lang w:val="it-CH"/>
         </w:rPr>
-        <w:t xml:space="preserve">La prima cosa che facciamo nel </w:t>
-      </w:r>
-      <w:proofErr w:type="spellStart"/>
-      <w:r>
-        <w:rPr>
-          <w:lang w:val="it-CH"/>
-        </w:rPr>
-        <w:t>loop</w:t>
-      </w:r>
-      <w:proofErr w:type="spellEnd"/>
-      <w:r>
-        <w:rPr>
-          <w:lang w:val="it-CH"/>
-        </w:rPr>
-        <w:t xml:space="preserve"> è </w:t>
+        <w:t xml:space="preserve">La prima cosa che facciamo nel loop è </w:t>
       </w:r>
       <w:r>
         <w:rPr>
@@ -5011,27 +4474,7 @@
                 <w:sz w:val="21"/>
                 <w:szCs w:val="21"/>
               </w:rPr>
-              <w:t xml:space="preserve"> distance = </w:t>
-            </w:r>
-            <w:proofErr w:type="spellStart"/>
-            <w:r>
-              <w:rPr>
-                <w:rFonts w:ascii="Consolas" w:eastAsia="Times New Roman" w:hAnsi="Consolas" w:cs="Times New Roman"/>
-                <w:color w:val="000000"/>
-                <w:sz w:val="21"/>
-                <w:szCs w:val="21"/>
-              </w:rPr>
-              <w:t>libraryUltraSound.getDistance</w:t>
-            </w:r>
-            <w:proofErr w:type="spellEnd"/>
-            <w:r>
-              <w:rPr>
-                <w:rFonts w:ascii="Consolas" w:eastAsia="Times New Roman" w:hAnsi="Consolas" w:cs="Times New Roman"/>
-                <w:color w:val="000000"/>
-                <w:sz w:val="21"/>
-                <w:szCs w:val="21"/>
-              </w:rPr>
-              <w:t>();</w:t>
+              <w:t xml:space="preserve"> distance = libraryUltraSound.getDistance();</w:t>
             </w:r>
           </w:p>
         </w:tc>
@@ -5102,8 +4545,6 @@
                 <w:lang w:val="it-CH"/>
               </w:rPr>
             </w:pPr>
-            <w:proofErr w:type="spellStart"/>
-            <w:proofErr w:type="gramStart"/>
             <w:r>
               <w:rPr>
                 <w:rFonts w:ascii="Consolas" w:eastAsia="Times New Roman" w:hAnsi="Consolas" w:cs="Times New Roman"/>
@@ -5114,7 +4555,6 @@
               </w:rPr>
               <w:t>if</w:t>
             </w:r>
-            <w:proofErr w:type="spellEnd"/>
             <w:r>
               <w:rPr>
                 <w:rFonts w:ascii="Consolas" w:eastAsia="Times New Roman" w:hAnsi="Consolas" w:cs="Times New Roman"/>
@@ -5123,30 +4563,7 @@
                 <w:szCs w:val="21"/>
                 <w:lang w:val="it-CH"/>
               </w:rPr>
-              <w:t>(</w:t>
-            </w:r>
-            <w:proofErr w:type="spellStart"/>
-            <w:proofErr w:type="gramEnd"/>
-            <w:r>
-              <w:rPr>
-                <w:rFonts w:ascii="Consolas" w:eastAsia="Times New Roman" w:hAnsi="Consolas" w:cs="Times New Roman"/>
-                <w:color w:val="000000"/>
-                <w:sz w:val="21"/>
-                <w:szCs w:val="21"/>
-                <w:lang w:val="it-CH"/>
-              </w:rPr>
-              <w:t>distance</w:t>
-            </w:r>
-            <w:proofErr w:type="spellEnd"/>
-            <w:r>
-              <w:rPr>
-                <w:rFonts w:ascii="Consolas" w:eastAsia="Times New Roman" w:hAnsi="Consolas" w:cs="Times New Roman"/>
-                <w:color w:val="000000"/>
-                <w:sz w:val="21"/>
-                <w:szCs w:val="21"/>
-                <w:lang w:val="it-CH"/>
-              </w:rPr>
-              <w:t xml:space="preserve"> &lt;= </w:t>
+              <w:t xml:space="preserve">(distance &lt;= </w:t>
             </w:r>
             <w:r>
               <w:rPr>
@@ -5200,53 +4617,7 @@
                 <w:szCs w:val="21"/>
                 <w:lang w:val="it-CH"/>
               </w:rPr>
-              <w:t xml:space="preserve"> risultato = </w:t>
-            </w:r>
-            <w:proofErr w:type="spellStart"/>
-            <w:proofErr w:type="gramStart"/>
-            <w:r>
-              <w:rPr>
-                <w:rFonts w:ascii="Consolas" w:eastAsia="Times New Roman" w:hAnsi="Consolas" w:cs="Times New Roman"/>
-                <w:color w:val="000000"/>
-                <w:sz w:val="21"/>
-                <w:szCs w:val="21"/>
-                <w:lang w:val="it-CH"/>
-              </w:rPr>
-              <w:t>map</w:t>
-            </w:r>
-            <w:proofErr w:type="spellEnd"/>
-            <w:r>
-              <w:rPr>
-                <w:rFonts w:ascii="Consolas" w:eastAsia="Times New Roman" w:hAnsi="Consolas" w:cs="Times New Roman"/>
-                <w:color w:val="000000"/>
-                <w:sz w:val="21"/>
-                <w:szCs w:val="21"/>
-                <w:lang w:val="it-CH"/>
-              </w:rPr>
-              <w:t>(</w:t>
-            </w:r>
-            <w:proofErr w:type="spellStart"/>
-            <w:proofErr w:type="gramEnd"/>
-            <w:r>
-              <w:rPr>
-                <w:rFonts w:ascii="Consolas" w:eastAsia="Times New Roman" w:hAnsi="Consolas" w:cs="Times New Roman"/>
-                <w:color w:val="000000"/>
-                <w:sz w:val="21"/>
-                <w:szCs w:val="21"/>
-                <w:lang w:val="it-CH"/>
-              </w:rPr>
-              <w:t>distance</w:t>
-            </w:r>
-            <w:proofErr w:type="spellEnd"/>
-            <w:r>
-              <w:rPr>
-                <w:rFonts w:ascii="Consolas" w:eastAsia="Times New Roman" w:hAnsi="Consolas" w:cs="Times New Roman"/>
-                <w:color w:val="000000"/>
-                <w:sz w:val="21"/>
-                <w:szCs w:val="21"/>
-                <w:lang w:val="it-CH"/>
-              </w:rPr>
-              <w:t xml:space="preserve">, </w:t>
+              <w:t xml:space="preserve"> risultato = map(distance, </w:t>
             </w:r>
             <w:r>
               <w:rPr>
@@ -5342,7 +4713,6 @@
                 <w:lang w:val="it-CH"/>
               </w:rPr>
             </w:pPr>
-            <w:proofErr w:type="spellStart"/>
             <w:r>
               <w:rPr>
                 <w:rFonts w:ascii="Consolas" w:eastAsia="Times New Roman" w:hAnsi="Consolas" w:cs="Times New Roman"/>
@@ -5351,18 +4721,7 @@
                 <w:szCs w:val="21"/>
                 <w:lang w:val="it-CH"/>
               </w:rPr>
-              <w:t>libraryBuzzer.setTone</w:t>
-            </w:r>
-            <w:proofErr w:type="spellEnd"/>
-            <w:r>
-              <w:rPr>
-                <w:rFonts w:ascii="Consolas" w:eastAsia="Times New Roman" w:hAnsi="Consolas" w:cs="Times New Roman"/>
-                <w:color w:val="000000"/>
-                <w:sz w:val="21"/>
-                <w:szCs w:val="21"/>
-                <w:lang w:val="it-CH"/>
-              </w:rPr>
-              <w:t>(</w:t>
+              <w:t>libraryBuzzer.setTone(</w:t>
             </w:r>
             <w:r>
               <w:rPr>
@@ -5422,7 +4781,6 @@
                 <w:lang w:val="it-CH"/>
               </w:rPr>
             </w:pPr>
-            <w:proofErr w:type="spellStart"/>
             <w:r>
               <w:rPr>
                 <w:rFonts w:ascii="Consolas" w:eastAsia="Times New Roman" w:hAnsi="Consolas" w:cs="Times New Roman"/>
@@ -5431,18 +4789,7 @@
                 <w:szCs w:val="21"/>
                 <w:lang w:val="it-CH"/>
               </w:rPr>
-              <w:t>libraryBuzzer.powerOff</w:t>
-            </w:r>
-            <w:proofErr w:type="spellEnd"/>
-            <w:r>
-              <w:rPr>
-                <w:rFonts w:ascii="Consolas" w:eastAsia="Times New Roman" w:hAnsi="Consolas" w:cs="Times New Roman"/>
-                <w:color w:val="000000"/>
-                <w:sz w:val="21"/>
-                <w:szCs w:val="21"/>
-                <w:lang w:val="it-CH"/>
-              </w:rPr>
-              <w:t>();</w:t>
+              <w:t>libraryBuzzer.powerOff();</w:t>
             </w:r>
           </w:p>
           <w:p>
@@ -5610,21 +4957,7 @@
         <w:rPr>
           <w:lang w:val="it-CH"/>
         </w:rPr>
-        <w:t>quelle che abbiamo creato noi perché quella base “</w:t>
-      </w:r>
-      <w:proofErr w:type="spellStart"/>
-      <w:r>
-        <w:rPr>
-          <w:lang w:val="it-CH"/>
-        </w:rPr>
-        <w:t>Arduino.h</w:t>
-      </w:r>
-      <w:proofErr w:type="spellEnd"/>
-      <w:r>
-        <w:rPr>
-          <w:lang w:val="it-CH"/>
-        </w:rPr>
-        <w:t>” viene inclusa automaticamente</w:t>
+        <w:t>quelle che abbiamo creato noi perché quella base “Arduino.h” viene inclusa automaticamente</w:t>
       </w:r>
       <w:r>
         <w:rPr>
@@ -5685,7 +5018,6 @@
               </w:rPr>
               <w:t>&lt;</w:t>
             </w:r>
-            <w:proofErr w:type="spellStart"/>
             <w:r>
               <w:rPr>
                 <w:rFonts w:ascii="Consolas" w:eastAsia="Times New Roman" w:hAnsi="Consolas" w:cs="Times New Roman"/>
@@ -5701,16 +5033,23 @@
                 <w:color w:val="A31515"/>
                 <w:szCs w:val="23"/>
               </w:rPr>
-              <w:t>.h</w:t>
-            </w:r>
-            <w:proofErr w:type="spellEnd"/>
+              <w:t>.h&gt;</w:t>
+            </w:r>
             <w:r>
               <w:rPr>
                 <w:rFonts w:ascii="Consolas" w:eastAsia="Times New Roman" w:hAnsi="Consolas" w:cs="Times New Roman"/>
                 <w:color w:val="A31515"/>
                 <w:szCs w:val="23"/>
               </w:rPr>
-              <w:t>&gt;</w:t>
+              <w:br/>
+            </w:r>
+            <w:r>
+              <w:rPr>
+                <w:rFonts w:ascii="Consolas" w:eastAsia="Times New Roman" w:hAnsi="Consolas" w:cs="Times New Roman"/>
+                <w:color w:val="0000FF"/>
+                <w:szCs w:val="23"/>
+              </w:rPr>
+              <w:t xml:space="preserve">#include </w:t>
             </w:r>
             <w:r>
               <w:rPr>
@@ -5718,15 +5057,16 @@
                 <w:color w:val="A31515"/>
                 <w:szCs w:val="23"/>
               </w:rPr>
-              <w:br/>
-            </w:r>
-            <w:r>
-              <w:rPr>
-                <w:rFonts w:ascii="Consolas" w:eastAsia="Times New Roman" w:hAnsi="Consolas" w:cs="Times New Roman"/>
-                <w:color w:val="0000FF"/>
-                <w:szCs w:val="23"/>
-              </w:rPr>
-              <w:t xml:space="preserve">#include </w:t>
+              <w:t>&lt;</w:t>
+            </w:r>
+            <w:r>
+              <w:rPr>
+                <w:rFonts w:ascii="Consolas" w:eastAsia="Times New Roman" w:hAnsi="Consolas" w:cs="Times New Roman"/>
+                <w:color w:val="A31515"/>
+                <w:sz w:val="21"/>
+                <w:szCs w:val="21"/>
+              </w:rPr>
+              <w:t>LibraryBuzzer</w:t>
             </w:r>
             <w:r>
               <w:rPr>
@@ -5734,34 +5074,7 @@
                 <w:color w:val="A31515"/>
                 <w:szCs w:val="23"/>
               </w:rPr>
-              <w:t>&lt;</w:t>
-            </w:r>
-            <w:proofErr w:type="spellStart"/>
-            <w:r>
-              <w:rPr>
-                <w:rFonts w:ascii="Consolas" w:eastAsia="Times New Roman" w:hAnsi="Consolas" w:cs="Times New Roman"/>
-                <w:color w:val="A31515"/>
-                <w:sz w:val="21"/>
-                <w:szCs w:val="21"/>
-              </w:rPr>
-              <w:t>LibraryBuzzer</w:t>
-            </w:r>
-            <w:r>
-              <w:rPr>
-                <w:rFonts w:ascii="Consolas" w:eastAsia="Times New Roman" w:hAnsi="Consolas" w:cs="Times New Roman"/>
-                <w:color w:val="A31515"/>
-                <w:szCs w:val="23"/>
-              </w:rPr>
-              <w:t>.h</w:t>
-            </w:r>
-            <w:proofErr w:type="spellEnd"/>
-            <w:r>
-              <w:rPr>
-                <w:rFonts w:ascii="Consolas" w:eastAsia="Times New Roman" w:hAnsi="Consolas" w:cs="Times New Roman"/>
-                <w:color w:val="A31515"/>
-                <w:szCs w:val="23"/>
-              </w:rPr>
-              <w:t>&gt;</w:t>
+              <w:t>.h&gt;</w:t>
             </w:r>
           </w:p>
         </w:tc>
@@ -5841,45 +5154,14 @@
                 <w:szCs w:val="21"/>
               </w:rPr>
             </w:pPr>
-            <w:proofErr w:type="spellStart"/>
-            <w:r>
-              <w:rPr>
-                <w:rFonts w:ascii="Consolas" w:eastAsia="Times New Roman" w:hAnsi="Consolas" w:cs="Times New Roman"/>
-                <w:color w:val="000000"/>
-                <w:sz w:val="21"/>
-                <w:szCs w:val="21"/>
-              </w:rPr>
-              <w:t>LibraryUltraSound</w:t>
-            </w:r>
-            <w:proofErr w:type="spellEnd"/>
-            <w:r>
-              <w:rPr>
-                <w:rFonts w:ascii="Consolas" w:eastAsia="Times New Roman" w:hAnsi="Consolas" w:cs="Times New Roman"/>
-                <w:color w:val="000000"/>
-                <w:sz w:val="21"/>
-                <w:szCs w:val="21"/>
-              </w:rPr>
-              <w:t xml:space="preserve"> </w:t>
-            </w:r>
-            <w:proofErr w:type="spellStart"/>
-            <w:r>
-              <w:rPr>
-                <w:rFonts w:ascii="Consolas" w:eastAsia="Times New Roman" w:hAnsi="Consolas" w:cs="Times New Roman"/>
-                <w:color w:val="000000"/>
-                <w:sz w:val="21"/>
-                <w:szCs w:val="21"/>
-              </w:rPr>
-              <w:t>libraryUltraSound</w:t>
-            </w:r>
-            <w:proofErr w:type="spellEnd"/>
-            <w:r>
-              <w:rPr>
-                <w:rFonts w:ascii="Consolas" w:eastAsia="Times New Roman" w:hAnsi="Consolas" w:cs="Times New Roman"/>
-                <w:color w:val="000000"/>
-                <w:sz w:val="21"/>
-                <w:szCs w:val="21"/>
-              </w:rPr>
-              <w:t>;</w:t>
+            <w:r>
+              <w:rPr>
+                <w:rFonts w:ascii="Consolas" w:eastAsia="Times New Roman" w:hAnsi="Consolas" w:cs="Times New Roman"/>
+                <w:color w:val="000000"/>
+                <w:sz w:val="21"/>
+                <w:szCs w:val="21"/>
+              </w:rPr>
+              <w:t>LibraryUltraSound libraryUltraSound;</w:t>
             </w:r>
           </w:p>
           <w:p>
@@ -5893,45 +5175,14 @@
                 <w:szCs w:val="21"/>
               </w:rPr>
             </w:pPr>
-            <w:proofErr w:type="spellStart"/>
-            <w:r>
-              <w:rPr>
-                <w:rFonts w:ascii="Consolas" w:eastAsia="Times New Roman" w:hAnsi="Consolas" w:cs="Times New Roman"/>
-                <w:color w:val="000000"/>
-                <w:sz w:val="21"/>
-                <w:szCs w:val="21"/>
-              </w:rPr>
-              <w:t>LibraryBuzzer</w:t>
-            </w:r>
-            <w:proofErr w:type="spellEnd"/>
-            <w:r>
-              <w:rPr>
-                <w:rFonts w:ascii="Consolas" w:eastAsia="Times New Roman" w:hAnsi="Consolas" w:cs="Times New Roman"/>
-                <w:color w:val="000000"/>
-                <w:sz w:val="21"/>
-                <w:szCs w:val="21"/>
-              </w:rPr>
-              <w:t xml:space="preserve"> </w:t>
-            </w:r>
-            <w:proofErr w:type="spellStart"/>
-            <w:r>
-              <w:rPr>
-                <w:rFonts w:ascii="Consolas" w:eastAsia="Times New Roman" w:hAnsi="Consolas" w:cs="Times New Roman"/>
-                <w:color w:val="000000"/>
-                <w:sz w:val="21"/>
-                <w:szCs w:val="21"/>
-              </w:rPr>
-              <w:t>libraryBuzzer</w:t>
-            </w:r>
-            <w:proofErr w:type="spellEnd"/>
-            <w:r>
-              <w:rPr>
-                <w:rFonts w:ascii="Consolas" w:eastAsia="Times New Roman" w:hAnsi="Consolas" w:cs="Times New Roman"/>
-                <w:color w:val="000000"/>
-                <w:sz w:val="21"/>
-                <w:szCs w:val="21"/>
-              </w:rPr>
-              <w:t>;</w:t>
+            <w:r>
+              <w:rPr>
+                <w:rFonts w:ascii="Consolas" w:eastAsia="Times New Roman" w:hAnsi="Consolas" w:cs="Times New Roman"/>
+                <w:color w:val="000000"/>
+                <w:sz w:val="21"/>
+                <w:szCs w:val="21"/>
+              </w:rPr>
+              <w:t>LibraryBuzzer libraryBuzzer;</w:t>
             </w:r>
           </w:p>
         </w:tc>
@@ -5993,49 +5244,21 @@
                 <w:lang w:val="it-CH"/>
               </w:rPr>
             </w:pPr>
-            <w:proofErr w:type="spellStart"/>
             <w:r>
               <w:rPr>
                 <w:rFonts w:ascii="Consolas" w:eastAsia="Times New Roman" w:hAnsi="Consolas" w:cs="Times New Roman"/>
                 <w:color w:val="0000FF"/>
                 <w:lang w:val="it-CH"/>
               </w:rPr>
-              <w:t>void</w:t>
-            </w:r>
-            <w:proofErr w:type="spellEnd"/>
-            <w:r>
-              <w:rPr>
-                <w:rFonts w:ascii="Consolas" w:eastAsia="Times New Roman" w:hAnsi="Consolas" w:cs="Times New Roman"/>
-                <w:color w:val="0000FF"/>
+              <w:t>void setup</w:t>
+            </w:r>
+            <w:r>
+              <w:rPr>
+                <w:rFonts w:ascii="Consolas" w:eastAsia="Times New Roman" w:hAnsi="Consolas" w:cs="Times New Roman"/>
+                <w:color w:val="000000"/>
                 <w:lang w:val="it-CH"/>
               </w:rPr>
-              <w:t xml:space="preserve"> </w:t>
-            </w:r>
-            <w:proofErr w:type="gramStart"/>
-            <w:r>
-              <w:rPr>
-                <w:rFonts w:ascii="Consolas" w:eastAsia="Times New Roman" w:hAnsi="Consolas" w:cs="Times New Roman"/>
-                <w:color w:val="0000FF"/>
-                <w:lang w:val="it-CH"/>
-              </w:rPr>
-              <w:t>setup</w:t>
-            </w:r>
-            <w:r>
-              <w:rPr>
-                <w:rFonts w:ascii="Consolas" w:eastAsia="Times New Roman" w:hAnsi="Consolas" w:cs="Times New Roman"/>
-                <w:color w:val="000000"/>
-                <w:lang w:val="it-CH"/>
-              </w:rPr>
-              <w:t>(</w:t>
-            </w:r>
-            <w:proofErr w:type="gramEnd"/>
-            <w:r>
-              <w:rPr>
-                <w:rFonts w:ascii="Consolas" w:eastAsia="Times New Roman" w:hAnsi="Consolas" w:cs="Times New Roman"/>
-                <w:color w:val="000000"/>
-                <w:lang w:val="it-CH"/>
-              </w:rPr>
-              <w:t>) {</w:t>
+              <w:t>() {</w:t>
             </w:r>
           </w:p>
           <w:p>
@@ -6051,7 +5274,6 @@
                 <w:lang w:val="it-CH"/>
               </w:rPr>
             </w:pPr>
-            <w:proofErr w:type="spellStart"/>
             <w:r>
               <w:rPr>
                 <w:rFonts w:ascii="Consolas" w:eastAsia="Times New Roman" w:hAnsi="Consolas" w:cs="Times New Roman"/>
@@ -6060,18 +5282,7 @@
                 <w:szCs w:val="21"/>
                 <w:lang w:val="it-CH"/>
               </w:rPr>
-              <w:t>libraryBuzzer.setPinBuzzer</w:t>
-            </w:r>
-            <w:proofErr w:type="spellEnd"/>
-            <w:r>
-              <w:rPr>
-                <w:rFonts w:ascii="Consolas" w:eastAsia="Times New Roman" w:hAnsi="Consolas" w:cs="Times New Roman"/>
-                <w:color w:val="000000"/>
-                <w:sz w:val="21"/>
-                <w:szCs w:val="21"/>
-                <w:lang w:val="it-CH"/>
-              </w:rPr>
-              <w:t>(</w:t>
+              <w:t>libraryBuzzer.setPinBuzzer(</w:t>
             </w:r>
             <w:r>
               <w:rPr>
@@ -6107,7 +5318,6 @@
                 <w:lang w:val="it-CH"/>
               </w:rPr>
             </w:pPr>
-            <w:proofErr w:type="spellStart"/>
             <w:r>
               <w:rPr>
                 <w:rFonts w:ascii="Consolas" w:eastAsia="Times New Roman" w:hAnsi="Consolas" w:cs="Times New Roman"/>
@@ -6116,18 +5326,7 @@
                 <w:szCs w:val="21"/>
                 <w:lang w:val="it-CH"/>
               </w:rPr>
-              <w:t>libraryUltraSound.setUltraSoundPin</w:t>
-            </w:r>
-            <w:proofErr w:type="spellEnd"/>
-            <w:r>
-              <w:rPr>
-                <w:rFonts w:ascii="Consolas" w:eastAsia="Times New Roman" w:hAnsi="Consolas" w:cs="Times New Roman"/>
-                <w:color w:val="000000"/>
-                <w:sz w:val="21"/>
-                <w:szCs w:val="21"/>
-                <w:lang w:val="it-CH"/>
-              </w:rPr>
-              <w:t>(</w:t>
+              <w:t>libraryUltraSound.setUltraSoundPin(</w:t>
             </w:r>
             <w:r>
               <w:rPr>
@@ -6206,21 +5405,7 @@
         <w:rPr>
           <w:lang w:val="it-CH"/>
         </w:rPr>
-        <w:t xml:space="preserve">Adesso entriamo nella parte più sostanziosa del programma: il metodo </w:t>
-      </w:r>
-      <w:proofErr w:type="spellStart"/>
-      <w:r>
-        <w:rPr>
-          <w:lang w:val="it-CH"/>
-        </w:rPr>
-        <w:t>loop</w:t>
-      </w:r>
-      <w:proofErr w:type="spellEnd"/>
-      <w:r>
-        <w:rPr>
-          <w:lang w:val="it-CH"/>
-        </w:rPr>
-        <w:t>.</w:t>
+        <w:t>Adesso entriamo nella parte più sostanziosa del programma: il metodo loop.</w:t>
       </w:r>
     </w:p>
     <w:p>
@@ -6235,21 +5420,7 @@
         <w:rPr>
           <w:lang w:val="it-CH"/>
         </w:rPr>
-        <w:t xml:space="preserve">La prima cosa che facciamo nel </w:t>
-      </w:r>
-      <w:proofErr w:type="spellStart"/>
-      <w:r>
-        <w:rPr>
-          <w:lang w:val="it-CH"/>
-        </w:rPr>
-        <w:t>loop</w:t>
-      </w:r>
-      <w:proofErr w:type="spellEnd"/>
-      <w:r>
-        <w:rPr>
-          <w:lang w:val="it-CH"/>
-        </w:rPr>
-        <w:t xml:space="preserve"> è memorizzare la distanza registrata dal sensore:</w:t>
+        <w:t>La prima cosa che facciamo nel loop è memorizzare la distanza registrata dal sensore:</w:t>
       </w:r>
     </w:p>
     <w:p>
@@ -6304,27 +5475,7 @@
                 <w:sz w:val="21"/>
                 <w:szCs w:val="21"/>
               </w:rPr>
-              <w:t xml:space="preserve"> distance = </w:t>
-            </w:r>
-            <w:proofErr w:type="spellStart"/>
-            <w:r>
-              <w:rPr>
-                <w:rFonts w:ascii="Consolas" w:eastAsia="Times New Roman" w:hAnsi="Consolas" w:cs="Times New Roman"/>
-                <w:color w:val="000000"/>
-                <w:sz w:val="21"/>
-                <w:szCs w:val="21"/>
-              </w:rPr>
-              <w:t>libraryUltraSound.getDistance</w:t>
-            </w:r>
-            <w:proofErr w:type="spellEnd"/>
-            <w:r>
-              <w:rPr>
-                <w:rFonts w:ascii="Consolas" w:eastAsia="Times New Roman" w:hAnsi="Consolas" w:cs="Times New Roman"/>
-                <w:color w:val="000000"/>
-                <w:sz w:val="21"/>
-                <w:szCs w:val="21"/>
-              </w:rPr>
-              <w:t>();</w:t>
+              <w:t xml:space="preserve"> distance = libraryUltraSound.getDistance();</w:t>
             </w:r>
           </w:p>
         </w:tc>
@@ -6419,51 +5570,7 @@
                 <w:szCs w:val="21"/>
                 <w:lang w:val="it-CH"/>
               </w:rPr>
-              <w:t xml:space="preserve"> </w:t>
-            </w:r>
-            <w:proofErr w:type="spellStart"/>
-            <w:r>
-              <w:rPr>
-                <w:rFonts w:ascii="Consolas" w:eastAsia="Times New Roman" w:hAnsi="Consolas" w:cs="Times New Roman"/>
-                <w:color w:val="000000"/>
-                <w:sz w:val="21"/>
-                <w:szCs w:val="21"/>
-                <w:lang w:val="it-CH"/>
-              </w:rPr>
-              <w:t>distance</w:t>
-            </w:r>
-            <w:proofErr w:type="spellEnd"/>
-            <w:r>
-              <w:rPr>
-                <w:rFonts w:ascii="Consolas" w:eastAsia="Times New Roman" w:hAnsi="Consolas" w:cs="Times New Roman"/>
-                <w:color w:val="000000"/>
-                <w:sz w:val="21"/>
-                <w:szCs w:val="21"/>
-                <w:lang w:val="it-CH"/>
-              </w:rPr>
-              <w:t xml:space="preserve"> = </w:t>
-            </w:r>
-            <w:proofErr w:type="spellStart"/>
-            <w:r>
-              <w:rPr>
-                <w:rFonts w:ascii="Consolas" w:eastAsia="Times New Roman" w:hAnsi="Consolas" w:cs="Times New Roman"/>
-                <w:color w:val="000000"/>
-                <w:sz w:val="21"/>
-                <w:szCs w:val="21"/>
-                <w:lang w:val="it-CH"/>
-              </w:rPr>
-              <w:t>libraryUltraSound.getDistance</w:t>
-            </w:r>
-            <w:proofErr w:type="spellEnd"/>
-            <w:r>
-              <w:rPr>
-                <w:rFonts w:ascii="Consolas" w:eastAsia="Times New Roman" w:hAnsi="Consolas" w:cs="Times New Roman"/>
-                <w:color w:val="000000"/>
-                <w:sz w:val="21"/>
-                <w:szCs w:val="21"/>
-                <w:lang w:val="it-CH"/>
-              </w:rPr>
-              <w:t>();</w:t>
+              <w:t xml:space="preserve"> distance = libraryUltraSound.getDistance();</w:t>
             </w:r>
           </w:p>
           <w:p>
@@ -6496,53 +5603,7 @@
                 <w:szCs w:val="21"/>
                 <w:lang w:val="it-CH"/>
               </w:rPr>
-              <w:t xml:space="preserve"> frequenza = </w:t>
-            </w:r>
-            <w:proofErr w:type="spellStart"/>
-            <w:proofErr w:type="gramStart"/>
-            <w:r>
-              <w:rPr>
-                <w:rFonts w:ascii="Consolas" w:eastAsia="Times New Roman" w:hAnsi="Consolas" w:cs="Times New Roman"/>
-                <w:color w:val="000000"/>
-                <w:sz w:val="21"/>
-                <w:szCs w:val="21"/>
-                <w:lang w:val="it-CH"/>
-              </w:rPr>
-              <w:t>map</w:t>
-            </w:r>
-            <w:proofErr w:type="spellEnd"/>
-            <w:r>
-              <w:rPr>
-                <w:rFonts w:ascii="Consolas" w:eastAsia="Times New Roman" w:hAnsi="Consolas" w:cs="Times New Roman"/>
-                <w:color w:val="000000"/>
-                <w:sz w:val="21"/>
-                <w:szCs w:val="21"/>
-                <w:lang w:val="it-CH"/>
-              </w:rPr>
-              <w:t>(</w:t>
-            </w:r>
-            <w:proofErr w:type="spellStart"/>
-            <w:proofErr w:type="gramEnd"/>
-            <w:r>
-              <w:rPr>
-                <w:rFonts w:ascii="Consolas" w:eastAsia="Times New Roman" w:hAnsi="Consolas" w:cs="Times New Roman"/>
-                <w:color w:val="000000"/>
-                <w:sz w:val="21"/>
-                <w:szCs w:val="21"/>
-                <w:lang w:val="it-CH"/>
-              </w:rPr>
-              <w:t>distance</w:t>
-            </w:r>
-            <w:proofErr w:type="spellEnd"/>
-            <w:r>
-              <w:rPr>
-                <w:rFonts w:ascii="Consolas" w:eastAsia="Times New Roman" w:hAnsi="Consolas" w:cs="Times New Roman"/>
-                <w:color w:val="000000"/>
-                <w:sz w:val="21"/>
-                <w:szCs w:val="21"/>
-                <w:lang w:val="it-CH"/>
-              </w:rPr>
-              <w:t xml:space="preserve">, </w:t>
+              <w:t xml:space="preserve"> frequenza = map(distance, </w:t>
             </w:r>
             <w:r>
               <w:rPr>
@@ -6637,7 +5698,6 @@
                 <w:lang w:val="it-CH"/>
               </w:rPr>
             </w:pPr>
-            <w:proofErr w:type="spellStart"/>
             <w:r>
               <w:rPr>
                 <w:rFonts w:ascii="Consolas" w:eastAsia="Times New Roman" w:hAnsi="Consolas" w:cs="Times New Roman"/>
@@ -6646,18 +5706,7 @@
                 <w:szCs w:val="21"/>
                 <w:lang w:val="it-CH"/>
               </w:rPr>
-              <w:t>libraryBuzzer.setTone</w:t>
-            </w:r>
-            <w:proofErr w:type="spellEnd"/>
-            <w:r>
-              <w:rPr>
-                <w:rFonts w:ascii="Consolas" w:eastAsia="Times New Roman" w:hAnsi="Consolas" w:cs="Times New Roman"/>
-                <w:color w:val="000000"/>
-                <w:sz w:val="21"/>
-                <w:szCs w:val="21"/>
-                <w:lang w:val="it-CH"/>
-              </w:rPr>
-              <w:t>(frequenza);</w:t>
+              <w:t>libraryBuzzer.setTone(frequenza);</w:t>
             </w:r>
           </w:p>
           <w:p>
@@ -6772,21 +5821,7 @@
         <w:rPr>
           <w:lang w:val="it-CH"/>
         </w:rPr>
-        <w:t>quelle che abbiamo creato noi perché quella base “</w:t>
-      </w:r>
-      <w:proofErr w:type="spellStart"/>
-      <w:r>
-        <w:rPr>
-          <w:lang w:val="it-CH"/>
-        </w:rPr>
-        <w:t>Arduino.h</w:t>
-      </w:r>
-      <w:proofErr w:type="spellEnd"/>
-      <w:r>
-        <w:rPr>
-          <w:lang w:val="it-CH"/>
-        </w:rPr>
-        <w:t>” viene inclusa automaticamente</w:t>
+        <w:t>quelle che abbiamo creato noi perché quella base “Arduino.h” viene inclusa automaticamente</w:t>
       </w:r>
       <w:r>
         <w:rPr>
@@ -6847,7 +5882,6 @@
               </w:rPr>
               <w:t>&lt;</w:t>
             </w:r>
-            <w:proofErr w:type="spellStart"/>
             <w:r>
               <w:rPr>
                 <w:rFonts w:ascii="Consolas" w:eastAsia="Times New Roman" w:hAnsi="Consolas" w:cs="Times New Roman"/>
@@ -6863,16 +5897,23 @@
                 <w:color w:val="A31515"/>
                 <w:szCs w:val="23"/>
               </w:rPr>
-              <w:t>.h</w:t>
-            </w:r>
-            <w:proofErr w:type="spellEnd"/>
+              <w:t>.h&gt;</w:t>
+            </w:r>
             <w:r>
               <w:rPr>
                 <w:rFonts w:ascii="Consolas" w:eastAsia="Times New Roman" w:hAnsi="Consolas" w:cs="Times New Roman"/>
                 <w:color w:val="A31515"/>
                 <w:szCs w:val="23"/>
               </w:rPr>
-              <w:t>&gt;</w:t>
+              <w:br/>
+            </w:r>
+            <w:r>
+              <w:rPr>
+                <w:rFonts w:ascii="Consolas" w:eastAsia="Times New Roman" w:hAnsi="Consolas" w:cs="Times New Roman"/>
+                <w:color w:val="0000FF"/>
+                <w:szCs w:val="23"/>
+              </w:rPr>
+              <w:t xml:space="preserve">#include </w:t>
             </w:r>
             <w:r>
               <w:rPr>
@@ -6880,15 +5921,16 @@
                 <w:color w:val="A31515"/>
                 <w:szCs w:val="23"/>
               </w:rPr>
-              <w:br/>
-            </w:r>
-            <w:r>
-              <w:rPr>
-                <w:rFonts w:ascii="Consolas" w:eastAsia="Times New Roman" w:hAnsi="Consolas" w:cs="Times New Roman"/>
-                <w:color w:val="0000FF"/>
-                <w:szCs w:val="23"/>
-              </w:rPr>
-              <w:t xml:space="preserve">#include </w:t>
+              <w:t>&lt;</w:t>
+            </w:r>
+            <w:r>
+              <w:rPr>
+                <w:rFonts w:ascii="Consolas" w:eastAsia="Times New Roman" w:hAnsi="Consolas" w:cs="Times New Roman"/>
+                <w:color w:val="A31515"/>
+                <w:sz w:val="21"/>
+                <w:szCs w:val="21"/>
+              </w:rPr>
+              <w:t>LibraryBuzzer</w:t>
             </w:r>
             <w:r>
               <w:rPr>
@@ -6896,34 +5938,7 @@
                 <w:color w:val="A31515"/>
                 <w:szCs w:val="23"/>
               </w:rPr>
-              <w:t>&lt;</w:t>
-            </w:r>
-            <w:proofErr w:type="spellStart"/>
-            <w:r>
-              <w:rPr>
-                <w:rFonts w:ascii="Consolas" w:eastAsia="Times New Roman" w:hAnsi="Consolas" w:cs="Times New Roman"/>
-                <w:color w:val="A31515"/>
-                <w:sz w:val="21"/>
-                <w:szCs w:val="21"/>
-              </w:rPr>
-              <w:t>LibraryBuzzer</w:t>
-            </w:r>
-            <w:r>
-              <w:rPr>
-                <w:rFonts w:ascii="Consolas" w:eastAsia="Times New Roman" w:hAnsi="Consolas" w:cs="Times New Roman"/>
-                <w:color w:val="A31515"/>
-                <w:szCs w:val="23"/>
-              </w:rPr>
-              <w:t>.h</w:t>
-            </w:r>
-            <w:proofErr w:type="spellEnd"/>
-            <w:r>
-              <w:rPr>
-                <w:rFonts w:ascii="Consolas" w:eastAsia="Times New Roman" w:hAnsi="Consolas" w:cs="Times New Roman"/>
-                <w:color w:val="A31515"/>
-                <w:szCs w:val="23"/>
-              </w:rPr>
-              <w:t>&gt;</w:t>
+              <w:t>.h&gt;</w:t>
             </w:r>
           </w:p>
         </w:tc>
@@ -7007,45 +6022,14 @@
                 <w:szCs w:val="21"/>
               </w:rPr>
             </w:pPr>
-            <w:proofErr w:type="spellStart"/>
-            <w:r>
-              <w:rPr>
-                <w:rFonts w:ascii="Consolas" w:eastAsia="Times New Roman" w:hAnsi="Consolas" w:cs="Times New Roman"/>
-                <w:color w:val="000000"/>
-                <w:sz w:val="21"/>
-                <w:szCs w:val="21"/>
-              </w:rPr>
-              <w:t>LibraryUltraSound</w:t>
-            </w:r>
-            <w:proofErr w:type="spellEnd"/>
-            <w:r>
-              <w:rPr>
-                <w:rFonts w:ascii="Consolas" w:eastAsia="Times New Roman" w:hAnsi="Consolas" w:cs="Times New Roman"/>
-                <w:color w:val="000000"/>
-                <w:sz w:val="21"/>
-                <w:szCs w:val="21"/>
-              </w:rPr>
-              <w:t xml:space="preserve"> </w:t>
-            </w:r>
-            <w:proofErr w:type="spellStart"/>
-            <w:r>
-              <w:rPr>
-                <w:rFonts w:ascii="Consolas" w:eastAsia="Times New Roman" w:hAnsi="Consolas" w:cs="Times New Roman"/>
-                <w:color w:val="000000"/>
-                <w:sz w:val="21"/>
-                <w:szCs w:val="21"/>
-              </w:rPr>
-              <w:t>libraryUltraSound</w:t>
-            </w:r>
-            <w:proofErr w:type="spellEnd"/>
-            <w:r>
-              <w:rPr>
-                <w:rFonts w:ascii="Consolas" w:eastAsia="Times New Roman" w:hAnsi="Consolas" w:cs="Times New Roman"/>
-                <w:color w:val="000000"/>
-                <w:sz w:val="21"/>
-                <w:szCs w:val="21"/>
-              </w:rPr>
-              <w:t>;</w:t>
+            <w:r>
+              <w:rPr>
+                <w:rFonts w:ascii="Consolas" w:eastAsia="Times New Roman" w:hAnsi="Consolas" w:cs="Times New Roman"/>
+                <w:color w:val="000000"/>
+                <w:sz w:val="21"/>
+                <w:szCs w:val="21"/>
+              </w:rPr>
+              <w:t>LibraryUltraSound libraryUltraSound;</w:t>
             </w:r>
           </w:p>
           <w:p>
@@ -7059,45 +6043,14 @@
                 <w:szCs w:val="21"/>
               </w:rPr>
             </w:pPr>
-            <w:proofErr w:type="spellStart"/>
-            <w:r>
-              <w:rPr>
-                <w:rFonts w:ascii="Consolas" w:eastAsia="Times New Roman" w:hAnsi="Consolas" w:cs="Times New Roman"/>
-                <w:color w:val="000000"/>
-                <w:sz w:val="21"/>
-                <w:szCs w:val="21"/>
-              </w:rPr>
-              <w:t>LibraryBuzzer</w:t>
-            </w:r>
-            <w:proofErr w:type="spellEnd"/>
-            <w:r>
-              <w:rPr>
-                <w:rFonts w:ascii="Consolas" w:eastAsia="Times New Roman" w:hAnsi="Consolas" w:cs="Times New Roman"/>
-                <w:color w:val="000000"/>
-                <w:sz w:val="21"/>
-                <w:szCs w:val="21"/>
-              </w:rPr>
-              <w:t xml:space="preserve"> </w:t>
-            </w:r>
-            <w:proofErr w:type="spellStart"/>
-            <w:r>
-              <w:rPr>
-                <w:rFonts w:ascii="Consolas" w:eastAsia="Times New Roman" w:hAnsi="Consolas" w:cs="Times New Roman"/>
-                <w:color w:val="000000"/>
-                <w:sz w:val="21"/>
-                <w:szCs w:val="21"/>
-              </w:rPr>
-              <w:t>libraryBuzzer</w:t>
-            </w:r>
-            <w:proofErr w:type="spellEnd"/>
-            <w:r>
-              <w:rPr>
-                <w:rFonts w:ascii="Consolas" w:eastAsia="Times New Roman" w:hAnsi="Consolas" w:cs="Times New Roman"/>
-                <w:color w:val="000000"/>
-                <w:sz w:val="21"/>
-                <w:szCs w:val="21"/>
-              </w:rPr>
-              <w:t>;</w:t>
+            <w:r>
+              <w:rPr>
+                <w:rFonts w:ascii="Consolas" w:eastAsia="Times New Roman" w:hAnsi="Consolas" w:cs="Times New Roman"/>
+                <w:color w:val="000000"/>
+                <w:sz w:val="21"/>
+                <w:szCs w:val="21"/>
+              </w:rPr>
+              <w:t>LibraryBuzzer libraryBuzzer;</w:t>
             </w:r>
           </w:p>
         </w:tc>
@@ -7159,49 +6112,21 @@
                 <w:lang w:val="it-CH"/>
               </w:rPr>
             </w:pPr>
-            <w:proofErr w:type="spellStart"/>
             <w:r>
               <w:rPr>
                 <w:rFonts w:ascii="Consolas" w:eastAsia="Times New Roman" w:hAnsi="Consolas" w:cs="Times New Roman"/>
                 <w:color w:val="0000FF"/>
                 <w:lang w:val="it-CH"/>
               </w:rPr>
-              <w:t>void</w:t>
-            </w:r>
-            <w:proofErr w:type="spellEnd"/>
-            <w:r>
-              <w:rPr>
-                <w:rFonts w:ascii="Consolas" w:eastAsia="Times New Roman" w:hAnsi="Consolas" w:cs="Times New Roman"/>
-                <w:color w:val="0000FF"/>
+              <w:t>void setup</w:t>
+            </w:r>
+            <w:r>
+              <w:rPr>
+                <w:rFonts w:ascii="Consolas" w:eastAsia="Times New Roman" w:hAnsi="Consolas" w:cs="Times New Roman"/>
+                <w:color w:val="000000"/>
                 <w:lang w:val="it-CH"/>
               </w:rPr>
-              <w:t xml:space="preserve"> </w:t>
-            </w:r>
-            <w:proofErr w:type="gramStart"/>
-            <w:r>
-              <w:rPr>
-                <w:rFonts w:ascii="Consolas" w:eastAsia="Times New Roman" w:hAnsi="Consolas" w:cs="Times New Roman"/>
-                <w:color w:val="0000FF"/>
-                <w:lang w:val="it-CH"/>
-              </w:rPr>
-              <w:t>setup</w:t>
-            </w:r>
-            <w:r>
-              <w:rPr>
-                <w:rFonts w:ascii="Consolas" w:eastAsia="Times New Roman" w:hAnsi="Consolas" w:cs="Times New Roman"/>
-                <w:color w:val="000000"/>
-                <w:lang w:val="it-CH"/>
-              </w:rPr>
-              <w:t>(</w:t>
-            </w:r>
-            <w:proofErr w:type="gramEnd"/>
-            <w:r>
-              <w:rPr>
-                <w:rFonts w:ascii="Consolas" w:eastAsia="Times New Roman" w:hAnsi="Consolas" w:cs="Times New Roman"/>
-                <w:color w:val="000000"/>
-                <w:lang w:val="it-CH"/>
-              </w:rPr>
-              <w:t>) {</w:t>
+              <w:t>() {</w:t>
             </w:r>
           </w:p>
           <w:p>
@@ -7217,7 +6142,6 @@
                 <w:lang w:val="it-CH"/>
               </w:rPr>
             </w:pPr>
-            <w:proofErr w:type="spellStart"/>
             <w:r>
               <w:rPr>
                 <w:rFonts w:ascii="Consolas" w:eastAsia="Times New Roman" w:hAnsi="Consolas" w:cs="Times New Roman"/>
@@ -7226,18 +6150,7 @@
                 <w:szCs w:val="21"/>
                 <w:lang w:val="it-CH"/>
               </w:rPr>
-              <w:t>libraryBuzzer.setPinBuzzer</w:t>
-            </w:r>
-            <w:proofErr w:type="spellEnd"/>
-            <w:r>
-              <w:rPr>
-                <w:rFonts w:ascii="Consolas" w:eastAsia="Times New Roman" w:hAnsi="Consolas" w:cs="Times New Roman"/>
-                <w:color w:val="000000"/>
-                <w:sz w:val="21"/>
-                <w:szCs w:val="21"/>
-                <w:lang w:val="it-CH"/>
-              </w:rPr>
-              <w:t>(</w:t>
+              <w:t>libraryBuzzer.setPinBuzzer(</w:t>
             </w:r>
             <w:r>
               <w:rPr>
@@ -7273,7 +6186,6 @@
                 <w:lang w:val="it-CH"/>
               </w:rPr>
             </w:pPr>
-            <w:proofErr w:type="spellStart"/>
             <w:r>
               <w:rPr>
                 <w:rFonts w:ascii="Consolas" w:eastAsia="Times New Roman" w:hAnsi="Consolas" w:cs="Times New Roman"/>
@@ -7282,18 +6194,7 @@
                 <w:szCs w:val="21"/>
                 <w:lang w:val="it-CH"/>
               </w:rPr>
-              <w:t>libraryUltraSound.setUltraSoundPin</w:t>
-            </w:r>
-            <w:proofErr w:type="spellEnd"/>
-            <w:r>
-              <w:rPr>
-                <w:rFonts w:ascii="Consolas" w:eastAsia="Times New Roman" w:hAnsi="Consolas" w:cs="Times New Roman"/>
-                <w:color w:val="000000"/>
-                <w:sz w:val="21"/>
-                <w:szCs w:val="21"/>
-                <w:lang w:val="it-CH"/>
-              </w:rPr>
-              <w:t>(</w:t>
+              <w:t>libraryUltraSound.setUltraSoundPin(</w:t>
             </w:r>
             <w:r>
               <w:rPr>
@@ -7378,21 +6279,7 @@
           <w:lang w:val="it-CH"/>
         </w:rPr>
         <w:lastRenderedPageBreak/>
-        <w:t xml:space="preserve">Adesso entriamo nella parte più sostanziosa del programma: il metodo </w:t>
-      </w:r>
-      <w:proofErr w:type="spellStart"/>
-      <w:r>
-        <w:rPr>
-          <w:lang w:val="it-CH"/>
-        </w:rPr>
-        <w:t>loop</w:t>
-      </w:r>
-      <w:proofErr w:type="spellEnd"/>
-      <w:r>
-        <w:rPr>
-          <w:lang w:val="it-CH"/>
-        </w:rPr>
-        <w:t>.</w:t>
+        <w:t>Adesso entriamo nella parte più sostanziosa del programma: il metodo loop.</w:t>
       </w:r>
     </w:p>
     <w:p>
@@ -7407,21 +6294,7 @@
         <w:rPr>
           <w:lang w:val="it-CH"/>
         </w:rPr>
-        <w:t xml:space="preserve">La prima cosa che facciamo nel </w:t>
-      </w:r>
-      <w:proofErr w:type="spellStart"/>
-      <w:r>
-        <w:rPr>
-          <w:lang w:val="it-CH"/>
-        </w:rPr>
-        <w:t>loop</w:t>
-      </w:r>
-      <w:proofErr w:type="spellEnd"/>
-      <w:r>
-        <w:rPr>
-          <w:lang w:val="it-CH"/>
-        </w:rPr>
-        <w:t xml:space="preserve"> è memorizzare la distanza registrata dal sensore:</w:t>
+        <w:t>La prima cosa che facciamo nel loop è memorizzare la distanza registrata dal sensore:</w:t>
       </w:r>
     </w:p>
     <w:p>
@@ -7476,27 +6349,7 @@
                 <w:sz w:val="21"/>
                 <w:szCs w:val="21"/>
               </w:rPr>
-              <w:t xml:space="preserve"> distance = </w:t>
-            </w:r>
-            <w:proofErr w:type="spellStart"/>
-            <w:r>
-              <w:rPr>
-                <w:rFonts w:ascii="Consolas" w:eastAsia="Times New Roman" w:hAnsi="Consolas" w:cs="Times New Roman"/>
-                <w:color w:val="000000"/>
-                <w:sz w:val="21"/>
-                <w:szCs w:val="21"/>
-              </w:rPr>
-              <w:t>libraryUltraSound.getDistance</w:t>
-            </w:r>
-            <w:proofErr w:type="spellEnd"/>
-            <w:r>
-              <w:rPr>
-                <w:rFonts w:ascii="Consolas" w:eastAsia="Times New Roman" w:hAnsi="Consolas" w:cs="Times New Roman"/>
-                <w:color w:val="000000"/>
-                <w:sz w:val="21"/>
-                <w:szCs w:val="21"/>
-              </w:rPr>
-              <w:t>();</w:t>
+              <w:t xml:space="preserve"> distance = libraryUltraSound.getDistance();</w:t>
             </w:r>
           </w:p>
         </w:tc>
@@ -7521,21 +6374,7 @@
         <w:rPr>
           <w:lang w:val="it-CH"/>
         </w:rPr>
-        <w:t xml:space="preserve">Se la distanza registrata è inferiore (o pari) a 20, il </w:t>
-      </w:r>
-      <w:proofErr w:type="spellStart"/>
-      <w:r>
-        <w:rPr>
-          <w:lang w:val="it-CH"/>
-        </w:rPr>
-        <w:t>buzzer</w:t>
-      </w:r>
-      <w:proofErr w:type="spellEnd"/>
-      <w:r>
-        <w:rPr>
-          <w:lang w:val="it-CH"/>
-        </w:rPr>
-        <w:t xml:space="preserve"> comincia a suonare pressoché ininterrottamente (intervallo di 10 millisecondi). In caso contrario, si spegne:</w:t>
+        <w:t>Se la distanza registrata è inferiore (o pari) a 20, il buzzer comincia a suonare pressoché ininterrottamente (intervallo di 10 millisecondi). In caso contrario, si spegne:</w:t>
       </w:r>
     </w:p>
     <w:p>
@@ -7574,7 +6413,6 @@
                 <w:szCs w:val="21"/>
               </w:rPr>
             </w:pPr>
-            <w:proofErr w:type="gramStart"/>
             <w:r>
               <w:rPr>
                 <w:rFonts w:ascii="Consolas" w:eastAsia="Times New Roman" w:hAnsi="Consolas" w:cs="Times New Roman"/>
@@ -7591,17 +6429,7 @@
                 <w:sz w:val="21"/>
                 <w:szCs w:val="21"/>
               </w:rPr>
-              <w:t>(</w:t>
-            </w:r>
-            <w:proofErr w:type="gramEnd"/>
-            <w:r>
-              <w:rPr>
-                <w:rFonts w:ascii="Consolas" w:eastAsia="Times New Roman" w:hAnsi="Consolas" w:cs="Times New Roman"/>
-                <w:color w:val="000000"/>
-                <w:sz w:val="21"/>
-                <w:szCs w:val="21"/>
-              </w:rPr>
-              <w:t xml:space="preserve">distance &lt;= </w:t>
+              <w:t xml:space="preserve">(distance &lt;= </w:t>
             </w:r>
             <w:r>
               <w:rPr>
@@ -7634,25 +6462,14 @@
                 <w:szCs w:val="21"/>
               </w:rPr>
             </w:pPr>
-            <w:proofErr w:type="spellStart"/>
-            <w:r>
-              <w:rPr>
-                <w:rFonts w:ascii="Consolas" w:eastAsia="Times New Roman" w:hAnsi="Consolas" w:cs="Times New Roman"/>
-                <w:color w:val="000000"/>
-                <w:sz w:val="21"/>
-                <w:szCs w:val="21"/>
-              </w:rPr>
-              <w:t>libraryBuzzer.setTone</w:t>
-            </w:r>
-            <w:proofErr w:type="spellEnd"/>
-            <w:r>
-              <w:rPr>
-                <w:rFonts w:ascii="Consolas" w:eastAsia="Times New Roman" w:hAnsi="Consolas" w:cs="Times New Roman"/>
-                <w:color w:val="000000"/>
-                <w:sz w:val="21"/>
-                <w:szCs w:val="21"/>
-              </w:rPr>
-              <w:t>(</w:t>
+            <w:r>
+              <w:rPr>
+                <w:rFonts w:ascii="Consolas" w:eastAsia="Times New Roman" w:hAnsi="Consolas" w:cs="Times New Roman"/>
+                <w:color w:val="000000"/>
+                <w:sz w:val="21"/>
+                <w:szCs w:val="21"/>
+              </w:rPr>
+              <w:t>libraryBuzzer.setTone(</w:t>
             </w:r>
             <w:r>
               <w:rPr>
@@ -7685,7 +6502,6 @@
                 <w:szCs w:val="21"/>
               </w:rPr>
             </w:pPr>
-            <w:proofErr w:type="gramStart"/>
             <w:r>
               <w:rPr>
                 <w:rFonts w:ascii="Consolas" w:eastAsia="Times New Roman" w:hAnsi="Consolas" w:cs="Times New Roman"/>
@@ -7695,7 +6511,6 @@
               </w:rPr>
               <w:t>delay(</w:t>
             </w:r>
-            <w:proofErr w:type="gramEnd"/>
             <w:r>
               <w:rPr>
                 <w:rFonts w:ascii="Consolas" w:eastAsia="Times New Roman" w:hAnsi="Consolas" w:cs="Times New Roman"/>
@@ -7726,7 +6541,6 @@
                 <w:szCs w:val="21"/>
               </w:rPr>
             </w:pPr>
-            <w:proofErr w:type="gramStart"/>
             <w:r>
               <w:rPr>
                 <w:rFonts w:ascii="Consolas" w:eastAsia="Times New Roman" w:hAnsi="Consolas" w:cs="Times New Roman"/>
@@ -7745,7 +6559,6 @@
               </w:rPr>
               <w:t>else</w:t>
             </w:r>
-            <w:proofErr w:type="gramEnd"/>
             <w:r>
               <w:rPr>
                 <w:rFonts w:ascii="Consolas" w:eastAsia="Times New Roman" w:hAnsi="Consolas" w:cs="Times New Roman"/>
@@ -7768,25 +6581,14 @@
                 <w:szCs w:val="21"/>
               </w:rPr>
             </w:pPr>
-            <w:proofErr w:type="spellStart"/>
-            <w:r>
-              <w:rPr>
-                <w:rFonts w:ascii="Consolas" w:eastAsia="Times New Roman" w:hAnsi="Consolas" w:cs="Times New Roman"/>
-                <w:color w:val="000000"/>
-                <w:sz w:val="21"/>
-                <w:szCs w:val="21"/>
-              </w:rPr>
-              <w:t>libraryBuzzer.powerOff</w:t>
-            </w:r>
-            <w:proofErr w:type="spellEnd"/>
-            <w:r>
-              <w:rPr>
-                <w:rFonts w:ascii="Consolas" w:eastAsia="Times New Roman" w:hAnsi="Consolas" w:cs="Times New Roman"/>
-                <w:color w:val="000000"/>
-                <w:sz w:val="21"/>
-                <w:szCs w:val="21"/>
-              </w:rPr>
-              <w:t>();</w:t>
+            <w:r>
+              <w:rPr>
+                <w:rFonts w:ascii="Consolas" w:eastAsia="Times New Roman" w:hAnsi="Consolas" w:cs="Times New Roman"/>
+                <w:color w:val="000000"/>
+                <w:sz w:val="21"/>
+                <w:szCs w:val="21"/>
+              </w:rPr>
+              <w:t>libraryBuzzer.powerOff();</w:t>
             </w:r>
           </w:p>
           <w:p>
@@ -7933,7 +6735,7 @@
                 <w:bCs/>
                 <w:noProof/>
               </w:rPr>
-              <w:t>10</w:t>
+              <w:t>6</w:t>
             </w:r>
             <w:r>
               <w:rPr>
@@ -7981,7 +6783,7 @@
                 <w:bCs/>
                 <w:noProof/>
               </w:rPr>
-              <w:t>10</w:t>
+              <w:t>11</w:t>
             </w:r>
             <w:r>
               <w:rPr>
@@ -8034,7 +6836,7 @@
 <w:numbering xmlns:wpc="http://schemas.microsoft.com/office/word/2010/wordprocessingCanvas" xmlns:cx="http://schemas.microsoft.com/office/drawing/2014/chartex" xmlns:cx1="http://schemas.microsoft.com/office/drawing/2015/9/8/chartex" xmlns:mc="http://schemas.openxmlformats.org/markup-compatibility/2006" xmlns:o="urn:schemas-microsoft-com:office:office" xmlns:r="http://schemas.openxmlformats.org/officeDocument/2006/relationships" xmlns:m="http://schemas.openxmlformats.org/officeDocument/2006/math" xmlns:v="urn:schemas-microsoft-com:vml" xmlns:wp14="http://schemas.microsoft.com/office/word/2010/wordprocessingDrawing" xmlns:wp="http://schemas.openxmlformats.org/drawingml/2006/wordprocessingDrawing" xmlns:w10="urn:schemas-microsoft-com:office:word" xmlns:w="http://schemas.openxmlformats.org/wordprocessingml/2006/main" xmlns:w14="http://schemas.microsoft.com/office/word/2010/wordml" xmlns:w15="http://schemas.microsoft.com/office/word/2012/wordml" xmlns:w16se="http://schemas.microsoft.com/office/word/2015/wordml/symex" xmlns:wpg="http://schemas.microsoft.com/office/word/2010/wordprocessingGroup" xmlns:wpi="http://schemas.microsoft.com/office/word/2010/wordprocessingInk" xmlns:wne="http://schemas.microsoft.com/office/word/2006/wordml" xmlns:wps="http://schemas.microsoft.com/office/word/2010/wordprocessingShape" mc:Ignorable="w14 w15 w16se wp14">
   <w:numPicBullet w:numPicBulletId="0">
     <w:pict>
-      <v:shapetype w14:anchorId="3F098F63" id="_x0000_t75" coordsize="21600,21600" o:spt="75" o:preferrelative="t" path="m@4@5l@4@11@9@11@9@5xe" filled="f" stroked="f">
+      <v:shapetype id="_x0000_t75" coordsize="21600,21600" o:spt="75" o:preferrelative="t" path="m@4@5l@4@11@9@11@9@5xe" filled="f" stroked="f">
         <v:stroke joinstyle="miter"/>
         <v:formulas>
           <v:f eqn="if lineDrawn pixelLineWidth 0"/>
@@ -8053,7 +6855,7 @@
         <v:path o:extrusionok="f" gradientshapeok="t" o:connecttype="rect"/>
         <o:lock v:ext="edit" aspectratio="t"/>
       </v:shapetype>
-      <v:shape id="_x0000_i1043" type="#_x0000_t75" alt="Risultati immagini per ATTENZIONE" style="width:5in;height:5in;visibility:visible;mso-wrap-style:square" o:bullet="t">
+      <v:shape id="_x0000_i1027" type="#_x0000_t75" alt="Risultati immagini per ATTENZIONE" style="width:5in;height:5in;visibility:visible;mso-wrap-style:square" o:bullet="t">
         <v:imagedata r:id="rId1" o:title="Risultati immagini per ATTENZIONE"/>
       </v:shape>
     </w:pict>
@@ -10495,551 +9297,6 @@
 </w:styles>
 </file>
 
-<file path=word/glossary/document.xml><?xml version="1.0" encoding="utf-8"?>
-<w:glossaryDocument xmlns:wpc="http://schemas.microsoft.com/office/word/2010/wordprocessingCanvas" xmlns:cx="http://schemas.microsoft.com/office/drawing/2014/chartex" xmlns:cx1="http://schemas.microsoft.com/office/drawing/2015/9/8/chartex" xmlns:mc="http://schemas.openxmlformats.org/markup-compatibility/2006" xmlns:o="urn:schemas-microsoft-com:office:office" xmlns:r="http://schemas.openxmlformats.org/officeDocument/2006/relationships" xmlns:m="http://schemas.openxmlformats.org/officeDocument/2006/math" xmlns:v="urn:schemas-microsoft-com:vml" xmlns:wp14="http://schemas.microsoft.com/office/word/2010/wordprocessingDrawing" xmlns:wp="http://schemas.openxmlformats.org/drawingml/2006/wordprocessingDrawing" xmlns:w10="urn:schemas-microsoft-com:office:word" xmlns:w="http://schemas.openxmlformats.org/wordprocessingml/2006/main" xmlns:w14="http://schemas.microsoft.com/office/word/2010/wordml" xmlns:w15="http://schemas.microsoft.com/office/word/2012/wordml" xmlns:w16se="http://schemas.microsoft.com/office/word/2015/wordml/symex" xmlns:wpg="http://schemas.microsoft.com/office/word/2010/wordprocessingGroup" xmlns:wpi="http://schemas.microsoft.com/office/word/2010/wordprocessingInk" xmlns:wne="http://schemas.microsoft.com/office/word/2006/wordml" xmlns:wps="http://schemas.microsoft.com/office/word/2010/wordprocessingShape" mc:Ignorable="w14 w15 w16se wp14"/>
-</file>
-
-<file path=word/glossary/fontTable.xml><?xml version="1.0" encoding="utf-8"?>
-<w:fonts xmlns:mc="http://schemas.openxmlformats.org/markup-compatibility/2006" xmlns:r="http://schemas.openxmlformats.org/officeDocument/2006/relationships" xmlns:w="http://schemas.openxmlformats.org/wordprocessingml/2006/main" xmlns:w14="http://schemas.microsoft.com/office/word/2010/wordml" xmlns:w15="http://schemas.microsoft.com/office/word/2012/wordml" xmlns:w16se="http://schemas.microsoft.com/office/word/2015/wordml/symex" mc:Ignorable="w14 w15 w16se">
-  <w:font w:name="Times New Roman">
-    <w:panose1 w:val="02020603050405020304"/>
-    <w:charset w:val="00"/>
-    <w:family w:val="roman"/>
-    <w:pitch w:val="variable"/>
-    <w:sig w:usb0="E0002EFF" w:usb1="C000785B" w:usb2="00000009" w:usb3="00000000" w:csb0="000001FF" w:csb1="00000000"/>
-  </w:font>
-  <w:font w:name="Symbol">
-    <w:panose1 w:val="05050102010706020507"/>
-    <w:charset w:val="02"/>
-    <w:family w:val="roman"/>
-    <w:pitch w:val="variable"/>
-    <w:sig w:usb0="00000000" w:usb1="10000000" w:usb2="00000000" w:usb3="00000000" w:csb0="80000000" w:csb1="00000000"/>
-  </w:font>
-  <w:font w:name="Courier New">
-    <w:panose1 w:val="02070309020205020404"/>
-    <w:charset w:val="00"/>
-    <w:family w:val="modern"/>
-    <w:pitch w:val="fixed"/>
-    <w:sig w:usb0="E0002EFF" w:usb1="C0007843" w:usb2="00000009" w:usb3="00000000" w:csb0="000001FF" w:csb1="00000000"/>
-  </w:font>
-  <w:font w:name="Wingdings">
-    <w:panose1 w:val="05000000000000000000"/>
-    <w:charset w:val="02"/>
-    <w:family w:val="auto"/>
-    <w:pitch w:val="variable"/>
-    <w:sig w:usb0="00000000" w:usb1="10000000" w:usb2="00000000" w:usb3="00000000" w:csb0="80000000" w:csb1="00000000"/>
-  </w:font>
-  <w:font w:name="Calibri">
-    <w:panose1 w:val="020F0502020204030204"/>
-    <w:charset w:val="00"/>
-    <w:family w:val="swiss"/>
-    <w:pitch w:val="variable"/>
-    <w:sig w:usb0="E0002EFF" w:usb1="C000247B" w:usb2="00000009" w:usb3="00000000" w:csb0="000001FF" w:csb1="00000000"/>
-  </w:font>
-  <w:font w:name="Calibri Light">
-    <w:panose1 w:val="020F0302020204030204"/>
-    <w:charset w:val="00"/>
-    <w:family w:val="swiss"/>
-    <w:pitch w:val="variable"/>
-    <w:sig w:usb0="E0002AFF" w:usb1="C000247B" w:usb2="00000009" w:usb3="00000000" w:csb0="000001FF" w:csb1="00000000"/>
-  </w:font>
-  <w:font w:name="Cambria Math">
-    <w:panose1 w:val="02040503050406030204"/>
-    <w:charset w:val="00"/>
-    <w:family w:val="roman"/>
-    <w:pitch w:val="variable"/>
-    <w:sig w:usb0="E00006FF" w:usb1="420024FF" w:usb2="02000000" w:usb3="00000000" w:csb0="0000019F" w:csb1="00000000"/>
-  </w:font>
-  <w:font w:name="Consolas">
-    <w:panose1 w:val="020B0609020204030204"/>
-    <w:charset w:val="00"/>
-    <w:family w:val="modern"/>
-    <w:pitch w:val="fixed"/>
-    <w:sig w:usb0="E00006FF" w:usb1="0000FCFF" w:usb2="00000001" w:usb3="00000000" w:csb0="0000019F" w:csb1="00000000"/>
-  </w:font>
-</w:fonts>
-</file>
-
-<file path=word/glossary/settings.xml><?xml version="1.0" encoding="utf-8"?>
-<w:settings xmlns:mc="http://schemas.openxmlformats.org/markup-compatibility/2006" xmlns:o="urn:schemas-microsoft-com:office:office" xmlns:r="http://schemas.openxmlformats.org/officeDocument/2006/relationships" xmlns:m="http://schemas.openxmlformats.org/officeDocument/2006/math" xmlns:v="urn:schemas-microsoft-com:vml" xmlns:w10="urn:schemas-microsoft-com:office:word" xmlns:w="http://schemas.openxmlformats.org/wordprocessingml/2006/main" xmlns:w14="http://schemas.microsoft.com/office/word/2010/wordml" xmlns:w15="http://schemas.microsoft.com/office/word/2012/wordml" xmlns:w16se="http://schemas.microsoft.com/office/word/2015/wordml/symex" xmlns:sl="http://schemas.openxmlformats.org/schemaLibrary/2006/main" mc:Ignorable="w14 w15 w16se">
-  <w:view w:val="normal"/>
-  <w:defaultTabStop w:val="720"/>
-  <w:characterSpacingControl w:val="doNotCompress"/>
-  <w:compat>
-    <w:useFELayout/>
-    <w:compatSetting w:name="compatibilityMode" w:uri="http://schemas.microsoft.com/office/word" w:val="15"/>
-    <w:compatSetting w:name="overrideTableStyleFontSizeAndJustification" w:uri="http://schemas.microsoft.com/office/word" w:val="1"/>
-    <w:compatSetting w:name="enableOpenTypeFeatures" w:uri="http://schemas.microsoft.com/office/word" w:val="1"/>
-    <w:compatSetting w:name="doNotFlipMirrorIndents" w:uri="http://schemas.microsoft.com/office/word" w:val="1"/>
-    <w:compatSetting w:name="differentiateMultirowTableHeaders" w:uri="http://schemas.microsoft.com/office/word" w:val="1"/>
-  </w:compat>
-  <w:rsids>
-    <w:rsidRoot w:val="00570F14"/>
-    <w:rsid w:val="00570F14"/>
-    <w:rsid w:val="00621516"/>
-  </w:rsids>
-  <m:mathPr>
-    <m:mathFont m:val="Cambria Math"/>
-    <m:brkBin m:val="before"/>
-    <m:brkBinSub m:val="--"/>
-    <m:smallFrac m:val="0"/>
-    <m:dispDef/>
-    <m:lMargin m:val="0"/>
-    <m:rMargin m:val="0"/>
-    <m:defJc m:val="centerGroup"/>
-    <m:wrapIndent m:val="1440"/>
-    <m:intLim m:val="subSup"/>
-    <m:naryLim m:val="undOvr"/>
-  </m:mathPr>
-  <w:themeFontLang w:val="en-US"/>
-  <w:clrSchemeMapping w:bg1="light1" w:t1="dark1" w:bg2="light2" w:t2="dark2" w:accent1="accent1" w:accent2="accent2" w:accent3="accent3" w:accent4="accent4" w:accent5="accent5" w:accent6="accent6" w:hyperlink="hyperlink" w:followedHyperlink="followedHyperlink"/>
-  <w:decimalSymbol w:val="."/>
-  <w:listSeparator w:val=","/>
-  <w15:chartTrackingRefBased/>
-</w:settings>
-</file>
-
-<file path=word/glossary/styles.xml><?xml version="1.0" encoding="utf-8"?>
-<w:styles xmlns:mc="http://schemas.openxmlformats.org/markup-compatibility/2006" xmlns:r="http://schemas.openxmlformats.org/officeDocument/2006/relationships" xmlns:w="http://schemas.openxmlformats.org/wordprocessingml/2006/main" xmlns:w14="http://schemas.microsoft.com/office/word/2010/wordml" xmlns:w15="http://schemas.microsoft.com/office/word/2012/wordml" xmlns:w16se="http://schemas.microsoft.com/office/word/2015/wordml/symex" mc:Ignorable="w14 w15 w16se">
-  <w:docDefaults>
-    <w:rPrDefault>
-      <w:rPr>
-        <w:rFonts w:asciiTheme="minorHAnsi" w:eastAsiaTheme="minorEastAsia" w:hAnsiTheme="minorHAnsi" w:cstheme="minorBidi"/>
-        <w:sz w:val="22"/>
-        <w:szCs w:val="22"/>
-        <w:lang w:val="en-US" w:eastAsia="en-US" w:bidi="ar-SA"/>
-      </w:rPr>
-    </w:rPrDefault>
-    <w:pPrDefault>
-      <w:pPr>
-        <w:spacing w:after="160" w:line="259" w:lineRule="auto"/>
-      </w:pPr>
-    </w:pPrDefault>
-  </w:docDefaults>
-  <w:latentStyles w:defLockedState="0" w:defUIPriority="99" w:defSemiHidden="0" w:defUnhideWhenUsed="0" w:defQFormat="0" w:count="371">
-    <w:lsdException w:name="Normal" w:uiPriority="0" w:qFormat="1"/>
-    <w:lsdException w:name="heading 1" w:uiPriority="9" w:qFormat="1"/>
-    <w:lsdException w:name="heading 2" w:semiHidden="1" w:uiPriority="9" w:unhideWhenUsed="1" w:qFormat="1"/>
-    <w:lsdException w:name="heading 3" w:semiHidden="1" w:uiPriority="9" w:unhideWhenUsed="1" w:qFormat="1"/>
-    <w:lsdException w:name="heading 4" w:semiHidden="1" w:uiPriority="9" w:unhideWhenUsed="1" w:qFormat="1"/>
-    <w:lsdException w:name="heading 5" w:semiHidden="1" w:uiPriority="9" w:unhideWhenUsed="1" w:qFormat="1"/>
-    <w:lsdException w:name="heading 6" w:semiHidden="1" w:uiPriority="9" w:unhideWhenUsed="1" w:qFormat="1"/>
-    <w:lsdException w:name="heading 7" w:semiHidden="1" w:uiPriority="9" w:unhideWhenUsed="1" w:qFormat="1"/>
-    <w:lsdException w:name="heading 8" w:semiHidden="1" w:uiPriority="9" w:unhideWhenUsed="1" w:qFormat="1"/>
-    <w:lsdException w:name="heading 9" w:semiHidden="1" w:uiPriority="9" w:unhideWhenUsed="1" w:qFormat="1"/>
-    <w:lsdException w:name="index 1" w:semiHidden="1" w:unhideWhenUsed="1"/>
-    <w:lsdException w:name="index 2" w:semiHidden="1" w:unhideWhenUsed="1"/>
-    <w:lsdException w:name="index 3" w:semiHidden="1" w:unhideWhenUsed="1"/>
-    <w:lsdException w:name="index 4" w:semiHidden="1" w:unhideWhenUsed="1"/>
-    <w:lsdException w:name="index 5" w:semiHidden="1" w:unhideWhenUsed="1"/>
-    <w:lsdException w:name="index 6" w:semiHidden="1" w:unhideWhenUsed="1"/>
-    <w:lsdException w:name="index 7" w:semiHidden="1" w:unhideWhenUsed="1"/>
-    <w:lsdException w:name="index 8" w:semiHidden="1" w:unhideWhenUsed="1"/>
-    <w:lsdException w:name="index 9" w:semiHidden="1" w:unhideWhenUsed="1"/>
-    <w:lsdException w:name="toc 1" w:semiHidden="1" w:uiPriority="39" w:unhideWhenUsed="1"/>
-    <w:lsdException w:name="toc 2" w:semiHidden="1" w:uiPriority="39" w:unhideWhenUsed="1"/>
-    <w:lsdException w:name="toc 3" w:semiHidden="1" w:uiPriority="39" w:unhideWhenUsed="1"/>
-    <w:lsdException w:name="toc 4" w:semiHidden="1" w:uiPriority="39" w:unhideWhenUsed="1"/>
-    <w:lsdException w:name="toc 5" w:semiHidden="1" w:uiPriority="39" w:unhideWhenUsed="1"/>
-    <w:lsdException w:name="toc 6" w:semiHidden="1" w:uiPriority="39" w:unhideWhenUsed="1"/>
-    <w:lsdException w:name="toc 7" w:semiHidden="1" w:uiPriority="39" w:unhideWhenUsed="1"/>
-    <w:lsdException w:name="toc 8" w:semiHidden="1" w:uiPriority="39" w:unhideWhenUsed="1"/>
-    <w:lsdException w:name="toc 9" w:semiHidden="1" w:uiPriority="39" w:unhideWhenUsed="1"/>
-    <w:lsdException w:name="Normal Indent" w:semiHidden="1" w:unhideWhenUsed="1"/>
-    <w:lsdException w:name="footnote text" w:semiHidden="1" w:unhideWhenUsed="1"/>
-    <w:lsdException w:name="annotation text" w:semiHidden="1" w:unhideWhenUsed="1"/>
-    <w:lsdException w:name="header" w:semiHidden="1" w:unhideWhenUsed="1"/>
-    <w:lsdException w:name="footer" w:semiHidden="1" w:unhideWhenUsed="1"/>
-    <w:lsdException w:name="index heading" w:semiHidden="1" w:unhideWhenUsed="1"/>
-    <w:lsdException w:name="caption" w:semiHidden="1" w:uiPriority="35" w:unhideWhenUsed="1" w:qFormat="1"/>
-    <w:lsdException w:name="table of figures" w:semiHidden="1" w:unhideWhenUsed="1"/>
-    <w:lsdException w:name="envelope address" w:semiHidden="1" w:unhideWhenUsed="1"/>
-    <w:lsdException w:name="envelope return" w:semiHidden="1" w:unhideWhenUsed="1"/>
-    <w:lsdException w:name="footnote reference" w:semiHidden="1" w:unhideWhenUsed="1"/>
-    <w:lsdException w:name="annotation reference" w:semiHidden="1" w:unhideWhenUsed="1"/>
-    <w:lsdException w:name="line number" w:semiHidden="1" w:unhideWhenUsed="1"/>
-    <w:lsdException w:name="page number" w:semiHidden="1" w:unhideWhenUsed="1"/>
-    <w:lsdException w:name="endnote reference" w:semiHidden="1" w:unhideWhenUsed="1"/>
-    <w:lsdException w:name="endnote text" w:semiHidden="1" w:unhideWhenUsed="1"/>
-    <w:lsdException w:name="table of authorities" w:semiHidden="1" w:unhideWhenUsed="1"/>
-    <w:lsdException w:name="macro" w:semiHidden="1" w:unhideWhenUsed="1"/>
-    <w:lsdException w:name="toa heading" w:semiHidden="1" w:unhideWhenUsed="1"/>
-    <w:lsdException w:name="List" w:semiHidden="1" w:unhideWhenUsed="1"/>
-    <w:lsdException w:name="List Bullet" w:semiHidden="1" w:unhideWhenUsed="1"/>
-    <w:lsdException w:name="List Number" w:semiHidden="1" w:unhideWhenUsed="1"/>
-    <w:lsdException w:name="List 2" w:semiHidden="1" w:unhideWhenUsed="1"/>
-    <w:lsdException w:name="List 3" w:semiHidden="1" w:unhideWhenUsed="1"/>
-    <w:lsdException w:name="List 4" w:semiHidden="1" w:unhideWhenUsed="1"/>
-    <w:lsdException w:name="List 5" w:semiHidden="1" w:unhideWhenUsed="1"/>
-    <w:lsdException w:name="List Bullet 2" w:semiHidden="1" w:unhideWhenUsed="1"/>
-    <w:lsdException w:name="List Bullet 3" w:semiHidden="1" w:unhideWhenUsed="1"/>
-    <w:lsdException w:name="List Bullet 4" w:semiHidden="1" w:unhideWhenUsed="1"/>
-    <w:lsdException w:name="List Bullet 5" w:semiHidden="1" w:unhideWhenUsed="1"/>
-    <w:lsdException w:name="List Number 2" w:semiHidden="1" w:unhideWhenUsed="1"/>
-    <w:lsdException w:name="List Number 3" w:semiHidden="1" w:unhideWhenUsed="1"/>
-    <w:lsdException w:name="List Number 4" w:semiHidden="1" w:unhideWhenUsed="1"/>
-    <w:lsdException w:name="List Number 5" w:semiHidden="1" w:unhideWhenUsed="1"/>
-    <w:lsdException w:name="Title" w:uiPriority="10" w:qFormat="1"/>
-    <w:lsdException w:name="Closing" w:semiHidden="1" w:unhideWhenUsed="1"/>
-    <w:lsdException w:name="Signature" w:semiHidden="1" w:unhideWhenUsed="1"/>
-    <w:lsdException w:name="Default Paragraph Font" w:semiHidden="1" w:uiPriority="1" w:unhideWhenUsed="1"/>
-    <w:lsdException w:name="Body Text" w:semiHidden="1" w:unhideWhenUsed="1"/>
-    <w:lsdException w:name="Body Text Indent" w:semiHidden="1" w:unhideWhenUsed="1"/>
-    <w:lsdException w:name="List Continue" w:semiHidden="1" w:unhideWhenUsed="1"/>
-    <w:lsdException w:name="List Continue 2" w:semiHidden="1" w:unhideWhenUsed="1"/>
-    <w:lsdException w:name="List Continue 3" w:semiHidden="1" w:unhideWhenUsed="1"/>
-    <w:lsdException w:name="List Continue 4" w:semiHidden="1" w:unhideWhenUsed="1"/>
-    <w:lsdException w:name="List Continue 5" w:semiHidden="1" w:unhideWhenUsed="1"/>
-    <w:lsdException w:name="Message Header" w:semiHidden="1" w:unhideWhenUsed="1"/>
-    <w:lsdException w:name="Subtitle" w:uiPriority="11" w:qFormat="1"/>
-    <w:lsdException w:name="Salutation" w:semiHidden="1" w:unhideWhenUsed="1"/>
-    <w:lsdException w:name="Date" w:semiHidden="1" w:unhideWhenUsed="1"/>
-    <w:lsdException w:name="Body Text First Indent" w:semiHidden="1" w:unhideWhenUsed="1"/>
-    <w:lsdException w:name="Body Text First Indent 2" w:semiHidden="1" w:unhideWhenUsed="1"/>
-    <w:lsdException w:name="Note Heading" w:semiHidden="1" w:unhideWhenUsed="1"/>
-    <w:lsdException w:name="Body Text 2" w:semiHidden="1" w:unhideWhenUsed="1"/>
-    <w:lsdException w:name="Body Text 3" w:semiHidden="1" w:unhideWhenUsed="1"/>
-    <w:lsdException w:name="Body Text Indent 2" w:semiHidden="1" w:unhideWhenUsed="1"/>
-    <w:lsdException w:name="Body Text Indent 3" w:semiHidden="1" w:unhideWhenUsed="1"/>
-    <w:lsdException w:name="Block Text" w:semiHidden="1" w:unhideWhenUsed="1"/>
-    <w:lsdException w:name="Hyperlink" w:semiHidden="1" w:unhideWhenUsed="1"/>
-    <w:lsdException w:name="FollowedHyperlink" w:semiHidden="1" w:unhideWhenUsed="1"/>
-    <w:lsdException w:name="Strong" w:uiPriority="22" w:qFormat="1"/>
-    <w:lsdException w:name="Emphasis" w:uiPriority="20" w:qFormat="1"/>
-    <w:lsdException w:name="Document Map" w:semiHidden="1" w:unhideWhenUsed="1"/>
-    <w:lsdException w:name="Plain Text" w:semiHidden="1" w:unhideWhenUsed="1"/>
-    <w:lsdException w:name="E-mail Signature" w:semiHidden="1" w:unhideWhenUsed="1"/>
-    <w:lsdException w:name="HTML Top of Form" w:semiHidden="1" w:unhideWhenUsed="1"/>
-    <w:lsdException w:name="HTML Bottom of Form" w:semiHidden="1" w:unhideWhenUsed="1"/>
-    <w:lsdException w:name="Normal (Web)" w:semiHidden="1" w:unhideWhenUsed="1"/>
-    <w:lsdException w:name="HTML Acronym" w:semiHidden="1" w:unhideWhenUsed="1"/>
-    <w:lsdException w:name="HTML Address" w:semiHidden="1" w:unhideWhenUsed="1"/>
-    <w:lsdException w:name="HTML Cite" w:semiHidden="1" w:unhideWhenUsed="1"/>
-    <w:lsdException w:name="HTML Code" w:semiHidden="1" w:unhideWhenUsed="1"/>
-    <w:lsdException w:name="HTML Definition" w:semiHidden="1" w:unhideWhenUsed="1"/>
-    <w:lsdException w:name="HTML Keyboard" w:semiHidden="1" w:unhideWhenUsed="1"/>
-    <w:lsdException w:name="HTML Preformatted" w:semiHidden="1" w:unhideWhenUsed="1"/>
-    <w:lsdException w:name="HTML Sample" w:semiHidden="1" w:unhideWhenUsed="1"/>
-    <w:lsdException w:name="HTML Typewriter" w:semiHidden="1" w:unhideWhenUsed="1"/>
-    <w:lsdException w:name="HTML Variable" w:semiHidden="1" w:unhideWhenUsed="1"/>
-    <w:lsdException w:name="Normal Table" w:semiHidden="1" w:unhideWhenUsed="1"/>
-    <w:lsdException w:name="annotation subject" w:semiHidden="1" w:unhideWhenUsed="1"/>
-    <w:lsdException w:name="No List" w:semiHidden="1" w:unhideWhenUsed="1"/>
-    <w:lsdException w:name="Outline List 1" w:semiHidden="1" w:unhideWhenUsed="1"/>
-    <w:lsdException w:name="Outline List 2" w:semiHidden="1" w:unhideWhenUsed="1"/>
-    <w:lsdException w:name="Outline List 3" w:semiHidden="1" w:unhideWhenUsed="1"/>
-    <w:lsdException w:name="Table Simple 1" w:semiHidden="1" w:unhideWhenUsed="1"/>
-    <w:lsdException w:name="Table Simple 2" w:semiHidden="1" w:unhideWhenUsed="1"/>
-    <w:lsdException w:name="Table Simple 3" w:semiHidden="1" w:unhideWhenUsed="1"/>
-    <w:lsdException w:name="Table Classic 1" w:semiHidden="1" w:unhideWhenUsed="1"/>
-    <w:lsdException w:name="Table Classic 2" w:semiHidden="1" w:unhideWhenUsed="1"/>
-    <w:lsdException w:name="Table Classic 3" w:semiHidden="1" w:unhideWhenUsed="1"/>
-    <w:lsdException w:name="Table Classic 4" w:semiHidden="1" w:unhideWhenUsed="1"/>
-    <w:lsdException w:name="Table Colorful 1" w:semiHidden="1" w:unhideWhenUsed="1"/>
-    <w:lsdException w:name="Table Colorful 2" w:semiHidden="1" w:unhideWhenUsed="1"/>
-    <w:lsdException w:name="Table Colorful 3" w:semiHidden="1" w:unhideWhenUsed="1"/>
-    <w:lsdException w:name="Table Columns 1" w:semiHidden="1" w:unhideWhenUsed="1"/>
-    <w:lsdException w:name="Table Columns 2" w:semiHidden="1" w:unhideWhenUsed="1"/>
-    <w:lsdException w:name="Table Columns 3" w:semiHidden="1" w:unhideWhenUsed="1"/>
-    <w:lsdException w:name="Table Columns 4" w:semiHidden="1" w:unhideWhenUsed="1"/>
-    <w:lsdException w:name="Table Columns 5" w:semiHidden="1" w:unhideWhenUsed="1"/>
-    <w:lsdException w:name="Table Grid 1" w:semiHidden="1" w:unhideWhenUsed="1"/>
-    <w:lsdException w:name="Table Grid 2" w:semiHidden="1" w:unhideWhenUsed="1"/>
-    <w:lsdException w:name="Table Grid 3" w:semiHidden="1" w:unhideWhenUsed="1"/>
-    <w:lsdException w:name="Table Grid 4" w:semiHidden="1" w:unhideWhenUsed="1"/>
-    <w:lsdException w:name="Table Grid 5" w:semiHidden="1" w:unhideWhenUsed="1"/>
-    <w:lsdException w:name="Table Grid 6" w:semiHidden="1" w:unhideWhenUsed="1"/>
-    <w:lsdException w:name="Table Grid 7" w:semiHidden="1" w:unhideWhenUsed="1"/>
-    <w:lsdException w:name="Table Grid 8" w:semiHidden="1" w:unhideWhenUsed="1"/>
-    <w:lsdException w:name="Table List 1" w:semiHidden="1" w:unhideWhenUsed="1"/>
-    <w:lsdException w:name="Table List 2" w:semiHidden="1" w:unhideWhenUsed="1"/>
-    <w:lsdException w:name="Table List 3" w:semiHidden="1" w:unhideWhenUsed="1"/>
-    <w:lsdException w:name="Table List 4" w:semiHidden="1" w:unhideWhenUsed="1"/>
-    <w:lsdException w:name="Table List 5" w:semiHidden="1" w:unhideWhenUsed="1"/>
-    <w:lsdException w:name="Table List 6" w:semiHidden="1" w:unhideWhenUsed="1"/>
-    <w:lsdException w:name="Table List 7" w:semiHidden="1" w:unhideWhenUsed="1"/>
-    <w:lsdException w:name="Table List 8" w:semiHidden="1" w:unhideWhenUsed="1"/>
-    <w:lsdException w:name="Table 3D effects 1" w:semiHidden="1" w:unhideWhenUsed="1"/>
-    <w:lsdException w:name="Table 3D effects 2" w:semiHidden="1" w:unhideWhenUsed="1"/>
-    <w:lsdException w:name="Table 3D effects 3" w:semiHidden="1" w:unhideWhenUsed="1"/>
-    <w:lsdException w:name="Table Contemporary" w:semiHidden="1" w:unhideWhenUsed="1"/>
-    <w:lsdException w:name="Table Elegant" w:semiHidden="1" w:unhideWhenUsed="1"/>
-    <w:lsdException w:name="Table Professional" w:semiHidden="1" w:unhideWhenUsed="1"/>
-    <w:lsdException w:name="Table Subtle 1" w:semiHidden="1" w:unhideWhenUsed="1"/>
-    <w:lsdException w:name="Table Subtle 2" w:semiHidden="1" w:unhideWhenUsed="1"/>
-    <w:lsdException w:name="Table Web 1" w:semiHidden="1" w:unhideWhenUsed="1"/>
-    <w:lsdException w:name="Table Web 2" w:semiHidden="1" w:unhideWhenUsed="1"/>
-    <w:lsdException w:name="Table Web 3" w:semiHidden="1" w:unhideWhenUsed="1"/>
-    <w:lsdException w:name="Balloon Text" w:semiHidden="1" w:unhideWhenUsed="1"/>
-    <w:lsdException w:name="Table Grid" w:uiPriority="39"/>
-    <w:lsdException w:name="Table Theme" w:semiHidden="1" w:unhideWhenUsed="1"/>
-    <w:lsdException w:name="Placeholder Text" w:semiHidden="1"/>
-    <w:lsdException w:name="No Spacing" w:uiPriority="1" w:qFormat="1"/>
-    <w:lsdException w:name="Light Shading" w:uiPriority="60"/>
-    <w:lsdException w:name="Light List" w:uiPriority="61"/>
-    <w:lsdException w:name="Light Grid" w:uiPriority="62"/>
-    <w:lsdException w:name="Medium Shading 1" w:uiPriority="63"/>
-    <w:lsdException w:name="Medium Shading 2" w:uiPriority="64"/>
-    <w:lsdException w:name="Medium List 1" w:uiPriority="65"/>
-    <w:lsdException w:name="Medium List 2" w:uiPriority="66"/>
-    <w:lsdException w:name="Medium Grid 1" w:uiPriority="67"/>
-    <w:lsdException w:name="Medium Grid 2" w:uiPriority="68"/>
-    <w:lsdException w:name="Medium Grid 3" w:uiPriority="69"/>
-    <w:lsdException w:name="Dark List" w:uiPriority="70"/>
-    <w:lsdException w:name="Colorful Shading" w:uiPriority="71"/>
-    <w:lsdException w:name="Colorful List" w:uiPriority="72"/>
-    <w:lsdException w:name="Colorful Grid" w:uiPriority="73"/>
-    <w:lsdException w:name="Light Shading Accent 1" w:uiPriority="60"/>
-    <w:lsdException w:name="Light List Accent 1" w:uiPriority="61"/>
-    <w:lsdException w:name="Light Grid Accent 1" w:uiPriority="62"/>
-    <w:lsdException w:name="Medium Shading 1 Accent 1" w:uiPriority="63"/>
-    <w:lsdException w:name="Medium Shading 2 Accent 1" w:uiPriority="64"/>
-    <w:lsdException w:name="Medium List 1 Accent 1" w:uiPriority="65"/>
-    <w:lsdException w:name="Revision" w:semiHidden="1"/>
-    <w:lsdException w:name="List Paragraph" w:uiPriority="34" w:qFormat="1"/>
-    <w:lsdException w:name="Quote" w:uiPriority="29" w:qFormat="1"/>
-    <w:lsdException w:name="Intense Quote" w:uiPriority="30" w:qFormat="1"/>
-    <w:lsdException w:name="Medium List 2 Accent 1" w:uiPriority="66"/>
-    <w:lsdException w:name="Medium Grid 1 Accent 1" w:uiPriority="67"/>
-    <w:lsdException w:name="Medium Grid 2 Accent 1" w:uiPriority="68"/>
-    <w:lsdException w:name="Medium Grid 3 Accent 1" w:uiPriority="69"/>
-    <w:lsdException w:name="Dark List Accent 1" w:uiPriority="70"/>
-    <w:lsdException w:name="Colorful Shading Accent 1" w:uiPriority="71"/>
-    <w:lsdException w:name="Colorful List Accent 1" w:uiPriority="72"/>
-    <w:lsdException w:name="Colorful Grid Accent 1" w:uiPriority="73"/>
-    <w:lsdException w:name="Light Shading Accent 2" w:uiPriority="60"/>
-    <w:lsdException w:name="Light List Accent 2" w:uiPriority="61"/>
-    <w:lsdException w:name="Light Grid Accent 2" w:uiPriority="62"/>
-    <w:lsdException w:name="Medium Shading 1 Accent 2" w:uiPriority="63"/>
-    <w:lsdException w:name="Medium Shading 2 Accent 2" w:uiPriority="64"/>
-    <w:lsdException w:name="Medium List 1 Accent 2" w:uiPriority="65"/>
-    <w:lsdException w:name="Medium List 2 Accent 2" w:uiPriority="66"/>
-    <w:lsdException w:name="Medium Grid 1 Accent 2" w:uiPriority="67"/>
-    <w:lsdException w:name="Medium Grid 2 Accent 2" w:uiPriority="68"/>
-    <w:lsdException w:name="Medium Grid 3 Accent 2" w:uiPriority="69"/>
-    <w:lsdException w:name="Dark List Accent 2" w:uiPriority="70"/>
-    <w:lsdException w:name="Colorful Shading Accent 2" w:uiPriority="71"/>
-    <w:lsdException w:name="Colorful List Accent 2" w:uiPriority="72"/>
-    <w:lsdException w:name="Colorful Grid Accent 2" w:uiPriority="73"/>
-    <w:lsdException w:name="Light Shading Accent 3" w:uiPriority="60"/>
-    <w:lsdException w:name="Light List Accent 3" w:uiPriority="61"/>
-    <w:lsdException w:name="Light Grid Accent 3" w:uiPriority="62"/>
-    <w:lsdException w:name="Medium Shading 1 Accent 3" w:uiPriority="63"/>
-    <w:lsdException w:name="Medium Shading 2 Accent 3" w:uiPriority="64"/>
-    <w:lsdException w:name="Medium List 1 Accent 3" w:uiPriority="65"/>
-    <w:lsdException w:name="Medium List 2 Accent 3" w:uiPriority="66"/>
-    <w:lsdException w:name="Medium Grid 1 Accent 3" w:uiPriority="67"/>
-    <w:lsdException w:name="Medium Grid 2 Accent 3" w:uiPriority="68"/>
-    <w:lsdException w:name="Medium Grid 3 Accent 3" w:uiPriority="69"/>
-    <w:lsdException w:name="Dark List Accent 3" w:uiPriority="70"/>
-    <w:lsdException w:name="Colorful Shading Accent 3" w:uiPriority="71"/>
-    <w:lsdException w:name="Colorful List Accent 3" w:uiPriority="72"/>
-    <w:lsdException w:name="Colorful Grid Accent 3" w:uiPriority="73"/>
-    <w:lsdException w:name="Light Shading Accent 4" w:uiPriority="60"/>
-    <w:lsdException w:name="Light List Accent 4" w:uiPriority="61"/>
-    <w:lsdException w:name="Light Grid Accent 4" w:uiPriority="62"/>
-    <w:lsdException w:name="Medium Shading 1 Accent 4" w:uiPriority="63"/>
-    <w:lsdException w:name="Medium Shading 2 Accent 4" w:uiPriority="64"/>
-    <w:lsdException w:name="Medium List 1 Accent 4" w:uiPriority="65"/>
-    <w:lsdException w:name="Medium List 2 Accent 4" w:uiPriority="66"/>
-    <w:lsdException w:name="Medium Grid 1 Accent 4" w:uiPriority="67"/>
-    <w:lsdException w:name="Medium Grid 2 Accent 4" w:uiPriority="68"/>
-    <w:lsdException w:name="Medium Grid 3 Accent 4" w:uiPriority="69"/>
-    <w:lsdException w:name="Dark List Accent 4" w:uiPriority="70"/>
-    <w:lsdException w:name="Colorful Shading Accent 4" w:uiPriority="71"/>
-    <w:lsdException w:name="Colorful List Accent 4" w:uiPriority="72"/>
-    <w:lsdException w:name="Colorful Grid Accent 4" w:uiPriority="73"/>
-    <w:lsdException w:name="Light Shading Accent 5" w:uiPriority="60"/>
-    <w:lsdException w:name="Light List Accent 5" w:uiPriority="61"/>
-    <w:lsdException w:name="Light Grid Accent 5" w:uiPriority="62"/>
-    <w:lsdException w:name="Medium Shading 1 Accent 5" w:uiPriority="63"/>
-    <w:lsdException w:name="Medium Shading 2 Accent 5" w:uiPriority="64"/>
-    <w:lsdException w:name="Medium List 1 Accent 5" w:uiPriority="65"/>
-    <w:lsdException w:name="Medium List 2 Accent 5" w:uiPriority="66"/>
-    <w:lsdException w:name="Medium Grid 1 Accent 5" w:uiPriority="67"/>
-    <w:lsdException w:name="Medium Grid 2 Accent 5" w:uiPriority="68"/>
-    <w:lsdException w:name="Medium Grid 3 Accent 5" w:uiPriority="69"/>
-    <w:lsdException w:name="Dark List Accent 5" w:uiPriority="70"/>
-    <w:lsdException w:name="Colorful Shading Accent 5" w:uiPriority="71"/>
-    <w:lsdException w:name="Colorful List Accent 5" w:uiPriority="72"/>
-    <w:lsdException w:name="Colorful Grid Accent 5" w:uiPriority="73"/>
-    <w:lsdException w:name="Light Shading Accent 6" w:uiPriority="60"/>
-    <w:lsdException w:name="Light List Accent 6" w:uiPriority="61"/>
-    <w:lsdException w:name="Light Grid Accent 6" w:uiPriority="62"/>
-    <w:lsdException w:name="Medium Shading 1 Accent 6" w:uiPriority="63"/>
-    <w:lsdException w:name="Medium Shading 2 Accent 6" w:uiPriority="64"/>
-    <w:lsdException w:name="Medium List 1 Accent 6" w:uiPriority="65"/>
-    <w:lsdException w:name="Medium List 2 Accent 6" w:uiPriority="66"/>
-    <w:lsdException w:name="Medium Grid 1 Accent 6" w:uiPriority="67"/>
-    <w:lsdException w:name="Medium Grid 2 Accent 6" w:uiPriority="68"/>
-    <w:lsdException w:name="Medium Grid 3 Accent 6" w:uiPriority="69"/>
-    <w:lsdException w:name="Dark List Accent 6" w:uiPriority="70"/>
-    <w:lsdException w:name="Colorful Shading Accent 6" w:uiPriority="71"/>
-    <w:lsdException w:name="Colorful List Accent 6" w:uiPriority="72"/>
-    <w:lsdException w:name="Colorful Grid Accent 6" w:uiPriority="73"/>
-    <w:lsdException w:name="Subtle Emphasis" w:uiPriority="19" w:qFormat="1"/>
-    <w:lsdException w:name="Intense Emphasis" w:uiPriority="21" w:qFormat="1"/>
-    <w:lsdException w:name="Subtle Reference" w:uiPriority="31" w:qFormat="1"/>
-    <w:lsdException w:name="Intense Reference" w:uiPriority="32" w:qFormat="1"/>
-    <w:lsdException w:name="Book Title" w:uiPriority="33" w:qFormat="1"/>
-    <w:lsdException w:name="Bibliography" w:semiHidden="1" w:uiPriority="37" w:unhideWhenUsed="1"/>
-    <w:lsdException w:name="TOC Heading" w:semiHidden="1" w:uiPriority="39" w:unhideWhenUsed="1" w:qFormat="1"/>
-    <w:lsdException w:name="Plain Table 1" w:uiPriority="41"/>
-    <w:lsdException w:name="Plain Table 2" w:uiPriority="42"/>
-    <w:lsdException w:name="Plain Table 3" w:uiPriority="43"/>
-    <w:lsdException w:name="Plain Table 4" w:uiPriority="44"/>
-    <w:lsdException w:name="Plain Table 5" w:uiPriority="45"/>
-    <w:lsdException w:name="Grid Table Light" w:uiPriority="40"/>
-    <w:lsdException w:name="Grid Table 1 Light" w:uiPriority="46"/>
-    <w:lsdException w:name="Grid Table 2" w:uiPriority="47"/>
-    <w:lsdException w:name="Grid Table 3" w:uiPriority="48"/>
-    <w:lsdException w:name="Grid Table 4" w:uiPriority="49"/>
-    <w:lsdException w:name="Grid Table 5 Dark" w:uiPriority="50"/>
-    <w:lsdException w:name="Grid Table 6 Colorful" w:uiPriority="51"/>
-    <w:lsdException w:name="Grid Table 7 Colorful" w:uiPriority="52"/>
-    <w:lsdException w:name="Grid Table 1 Light Accent 1" w:uiPriority="46"/>
-    <w:lsdException w:name="Grid Table 2 Accent 1" w:uiPriority="47"/>
-    <w:lsdException w:name="Grid Table 3 Accent 1" w:uiPriority="48"/>
-    <w:lsdException w:name="Grid Table 4 Accent 1" w:uiPriority="49"/>
-    <w:lsdException w:name="Grid Table 5 Dark Accent 1" w:uiPriority="50"/>
-    <w:lsdException w:name="Grid Table 6 Colorful Accent 1" w:uiPriority="51"/>
-    <w:lsdException w:name="Grid Table 7 Colorful Accent 1" w:uiPriority="52"/>
-    <w:lsdException w:name="Grid Table 1 Light Accent 2" w:uiPriority="46"/>
-    <w:lsdException w:name="Grid Table 2 Accent 2" w:uiPriority="47"/>
-    <w:lsdException w:name="Grid Table 3 Accent 2" w:uiPriority="48"/>
-    <w:lsdException w:name="Grid Table 4 Accent 2" w:uiPriority="49"/>
-    <w:lsdException w:name="Grid Table 5 Dark Accent 2" w:uiPriority="50"/>
-    <w:lsdException w:name="Grid Table 6 Colorful Accent 2" w:uiPriority="51"/>
-    <w:lsdException w:name="Grid Table 7 Colorful Accent 2" w:uiPriority="52"/>
-    <w:lsdException w:name="Grid Table 1 Light Accent 3" w:uiPriority="46"/>
-    <w:lsdException w:name="Grid Table 2 Accent 3" w:uiPriority="47"/>
-    <w:lsdException w:name="Grid Table 3 Accent 3" w:uiPriority="48"/>
-    <w:lsdException w:name="Grid Table 4 Accent 3" w:uiPriority="49"/>
-    <w:lsdException w:name="Grid Table 5 Dark Accent 3" w:uiPriority="50"/>
-    <w:lsdException w:name="Grid Table 6 Colorful Accent 3" w:uiPriority="51"/>
-    <w:lsdException w:name="Grid Table 7 Colorful Accent 3" w:uiPriority="52"/>
-    <w:lsdException w:name="Grid Table 1 Light Accent 4" w:uiPriority="46"/>
-    <w:lsdException w:name="Grid Table 2 Accent 4" w:uiPriority="47"/>
-    <w:lsdException w:name="Grid Table 3 Accent 4" w:uiPriority="48"/>
-    <w:lsdException w:name="Grid Table 4 Accent 4" w:uiPriority="49"/>
-    <w:lsdException w:name="Grid Table 5 Dark Accent 4" w:uiPriority="50"/>
-    <w:lsdException w:name="Grid Table 6 Colorful Accent 4" w:uiPriority="51"/>
-    <w:lsdException w:name="Grid Table 7 Colorful Accent 4" w:uiPriority="52"/>
-    <w:lsdException w:name="Grid Table 1 Light Accent 5" w:uiPriority="46"/>
-    <w:lsdException w:name="Grid Table 2 Accent 5" w:uiPriority="47"/>
-    <w:lsdException w:name="Grid Table 3 Accent 5" w:uiPriority="48"/>
-    <w:lsdException w:name="Grid Table 4 Accent 5" w:uiPriority="49"/>
-    <w:lsdException w:name="Grid Table 5 Dark Accent 5" w:uiPriority="50"/>
-    <w:lsdException w:name="Grid Table 6 Colorful Accent 5" w:uiPriority="51"/>
-    <w:lsdException w:name="Grid Table 7 Colorful Accent 5" w:uiPriority="52"/>
-    <w:lsdException w:name="Grid Table 1 Light Accent 6" w:uiPriority="46"/>
-    <w:lsdException w:name="Grid Table 2 Accent 6" w:uiPriority="47"/>
-    <w:lsdException w:name="Grid Table 3 Accent 6" w:uiPriority="48"/>
-    <w:lsdException w:name="Grid Table 4 Accent 6" w:uiPriority="49"/>
-    <w:lsdException w:name="Grid Table 5 Dark Accent 6" w:uiPriority="50"/>
-    <w:lsdException w:name="Grid Table 6 Colorful Accent 6" w:uiPriority="51"/>
-    <w:lsdException w:name="Grid Table 7 Colorful Accent 6" w:uiPriority="52"/>
-    <w:lsdException w:name="List Table 1 Light" w:uiPriority="46"/>
-    <w:lsdException w:name="List Table 2" w:uiPriority="47"/>
-    <w:lsdException w:name="List Table 3" w:uiPriority="48"/>
-    <w:lsdException w:name="List Table 4" w:uiPriority="49"/>
-    <w:lsdException w:name="List Table 5 Dark" w:uiPriority="50"/>
-    <w:lsdException w:name="List Table 6 Colorful" w:uiPriority="51"/>
-    <w:lsdException w:name="List Table 7 Colorful" w:uiPriority="52"/>
-    <w:lsdException w:name="List Table 1 Light Accent 1" w:uiPriority="46"/>
-    <w:lsdException w:name="List Table 2 Accent 1" w:uiPriority="47"/>
-    <w:lsdException w:name="List Table 3 Accent 1" w:uiPriority="48"/>
-    <w:lsdException w:name="List Table 4 Accent 1" w:uiPriority="49"/>
-    <w:lsdException w:name="List Table 5 Dark Accent 1" w:uiPriority="50"/>
-    <w:lsdException w:name="List Table 6 Colorful Accent 1" w:uiPriority="51"/>
-    <w:lsdException w:name="List Table 7 Colorful Accent 1" w:uiPriority="52"/>
-    <w:lsdException w:name="List Table 1 Light Accent 2" w:uiPriority="46"/>
-    <w:lsdException w:name="List Table 2 Accent 2" w:uiPriority="47"/>
-    <w:lsdException w:name="List Table 3 Accent 2" w:uiPriority="48"/>
-    <w:lsdException w:name="List Table 4 Accent 2" w:uiPriority="49"/>
-    <w:lsdException w:name="List Table 5 Dark Accent 2" w:uiPriority="50"/>
-    <w:lsdException w:name="List Table 6 Colorful Accent 2" w:uiPriority="51"/>
-    <w:lsdException w:name="List Table 7 Colorful Accent 2" w:uiPriority="52"/>
-    <w:lsdException w:name="List Table 1 Light Accent 3" w:uiPriority="46"/>
-    <w:lsdException w:name="List Table 2 Accent 3" w:uiPriority="47"/>
-    <w:lsdException w:name="List Table 3 Accent 3" w:uiPriority="48"/>
-    <w:lsdException w:name="List Table 4 Accent 3" w:uiPriority="49"/>
-    <w:lsdException w:name="List Table 5 Dark Accent 3" w:uiPriority="50"/>
-    <w:lsdException w:name="List Table 6 Colorful Accent 3" w:uiPriority="51"/>
-    <w:lsdException w:name="List Table 7 Colorful Accent 3" w:uiPriority="52"/>
-    <w:lsdException w:name="List Table 1 Light Accent 4" w:uiPriority="46"/>
-    <w:lsdException w:name="List Table 2 Accent 4" w:uiPriority="47"/>
-    <w:lsdException w:name="List Table 3 Accent 4" w:uiPriority="48"/>
-    <w:lsdException w:name="List Table 4 Accent 4" w:uiPriority="49"/>
-    <w:lsdException w:name="List Table 5 Dark Accent 4" w:uiPriority="50"/>
-    <w:lsdException w:name="List Table 6 Colorful Accent 4" w:uiPriority="51"/>
-    <w:lsdException w:name="List Table 7 Colorful Accent 4" w:uiPriority="52"/>
-    <w:lsdException w:name="List Table 1 Light Accent 5" w:uiPriority="46"/>
-    <w:lsdException w:name="List Table 2 Accent 5" w:uiPriority="47"/>
-    <w:lsdException w:name="List Table 3 Accent 5" w:uiPriority="48"/>
-    <w:lsdException w:name="List Table 4 Accent 5" w:uiPriority="49"/>
-    <w:lsdException w:name="List Table 5 Dark Accent 5" w:uiPriority="50"/>
-    <w:lsdException w:name="List Table 6 Colorful Accent 5" w:uiPriority="51"/>
-    <w:lsdException w:name="List Table 7 Colorful Accent 5" w:uiPriority="52"/>
-    <w:lsdException w:name="List Table 1 Light Accent 6" w:uiPriority="46"/>
-    <w:lsdException w:name="List Table 2 Accent 6" w:uiPriority="47"/>
-    <w:lsdException w:name="List Table 3 Accent 6" w:uiPriority="48"/>
-    <w:lsdException w:name="List Table 4 Accent 6" w:uiPriority="49"/>
-    <w:lsdException w:name="List Table 5 Dark Accent 6" w:uiPriority="50"/>
-    <w:lsdException w:name="List Table 6 Colorful Accent 6" w:uiPriority="51"/>
-    <w:lsdException w:name="List Table 7 Colorful Accent 6" w:uiPriority="52"/>
-  </w:latentStyles>
-  <w:style w:type="paragraph" w:default="1" w:styleId="Normale">
-    <w:name w:val="Normal"/>
-    <w:qFormat/>
-  </w:style>
-  <w:style w:type="character" w:default="1" w:styleId="Carpredefinitoparagrafo">
-    <w:name w:val="Default Paragraph Font"/>
-    <w:uiPriority w:val="1"/>
-    <w:semiHidden/>
-    <w:unhideWhenUsed/>
-  </w:style>
-  <w:style w:type="table" w:default="1" w:styleId="Tabellanormale">
-    <w:name w:val="Normal Table"/>
-    <w:uiPriority w:val="99"/>
-    <w:semiHidden/>
-    <w:unhideWhenUsed/>
-    <w:tblPr>
-      <w:tblInd w:w="0" w:type="dxa"/>
-      <w:tblCellMar>
-        <w:top w:w="0" w:type="dxa"/>
-        <w:left w:w="108" w:type="dxa"/>
-        <w:bottom w:w="0" w:type="dxa"/>
-        <w:right w:w="108" w:type="dxa"/>
-      </w:tblCellMar>
-    </w:tblPr>
-  </w:style>
-  <w:style w:type="numbering" w:default="1" w:styleId="Nessunelenco">
-    <w:name w:val="No List"/>
-    <w:uiPriority w:val="99"/>
-    <w:semiHidden/>
-    <w:unhideWhenUsed/>
-  </w:style>
-  <w:style w:type="character" w:styleId="Testosegnaposto">
-    <w:name w:val="Placeholder Text"/>
-    <w:basedOn w:val="Carpredefinitoparagrafo"/>
-    <w:uiPriority w:val="99"/>
-    <w:semiHidden/>
-    <w:rsid w:val="00570F14"/>
-    <w:rPr>
-      <w:color w:val="808080"/>
-    </w:rPr>
-  </w:style>
-</w:styles>
-</file>
-
-<file path=word/glossary/webSettings.xml><?xml version="1.0" encoding="utf-8"?>
-<w:webSettings xmlns:mc="http://schemas.openxmlformats.org/markup-compatibility/2006" xmlns:r="http://schemas.openxmlformats.org/officeDocument/2006/relationships" xmlns:w="http://schemas.openxmlformats.org/wordprocessingml/2006/main" xmlns:w14="http://schemas.microsoft.com/office/word/2010/wordml" xmlns:w15="http://schemas.microsoft.com/office/word/2012/wordml" xmlns:w16se="http://schemas.microsoft.com/office/word/2015/wordml/symex" mc:Ignorable="w14 w15 w16se">
-  <w:optimizeForBrowser/>
-  <w:allowPNG/>
-</w:webSettings>
-</file>
-
 <file path=word/theme/theme1.xml><?xml version="1.0" encoding="utf-8"?>
 <a:theme xmlns:a="http://schemas.openxmlformats.org/drawingml/2006/main" name="Tema di Office">
   <a:themeElements>
@@ -11306,7 +9563,7 @@
 </file>
 
 <file path=customXml/itemProps1.xml><?xml version="1.0" encoding="utf-8"?>
-<ds:datastoreItem xmlns:ds="http://schemas.openxmlformats.org/officeDocument/2006/customXml" ds:itemID="{499B0F89-7F2C-4434-92DA-6CF3BC301D26}">
+<ds:datastoreItem xmlns:ds="http://schemas.openxmlformats.org/officeDocument/2006/customXml" ds:itemID="{983DF0E6-0D62-4FB8-8A8D-D993D5D29CE9}">
   <ds:schemaRefs>
     <ds:schemaRef ds:uri="http://schemas.openxmlformats.org/officeDocument/2006/bibliography"/>
   </ds:schemaRefs>
